--- a/docs/licenta_doc.docx
+++ b/docs/licenta_doc.docx
@@ -6535,7 +6535,7 @@
           <w:i/>
         </w:rPr>
       </w:pPr>
-      <w:bookmarkStart w:id="18" w:name="_Toc9281713"/>
+      <w:bookmarkStart w:id="17" w:name="_Toc9281713"/>
       <w:proofErr w:type="spellStart"/>
       <w:r>
         <w:rPr>
@@ -6543,7 +6543,7 @@
         </w:rPr>
         <w:t>Mutation</w:t>
       </w:r>
-      <w:bookmarkEnd w:id="18"/>
+      <w:bookmarkEnd w:id="17"/>
       <w:proofErr w:type="spellEnd"/>
     </w:p>
     <w:p>
@@ -7318,7 +7318,7 @@
       <w:pPr>
         <w:pStyle w:val="Titlu2"/>
       </w:pPr>
-      <w:bookmarkStart w:id="19" w:name="_Toc9281714"/>
+      <w:bookmarkStart w:id="18" w:name="_Toc9281714"/>
       <w:r>
         <w:t>Func</w:t>
       </w:r>
@@ -7337,180 +7337,180 @@
         </w:rPr>
         <w:t>fitness</w:t>
       </w:r>
+      <w:bookmarkEnd w:id="18"/>
+    </w:p>
+    <w:p>
+      <w:r>
+        <w:t xml:space="preserve">În problemele euristice este des utilizată funcția de </w:t>
+      </w:r>
+      <w:r>
+        <w:rPr>
+          <w:i/>
+        </w:rPr>
+        <w:t>fitness</w:t>
+      </w:r>
+      <w:r>
+        <w:rPr>
+          <w:i/>
+        </w:rPr>
+        <w:t xml:space="preserve"> </w:t>
+      </w:r>
+      <w:r>
+        <w:t>sau cu alte cuvinte funcția de cost. Această funcție este o reprezentare numerică ce exprimă la ce nivel de adaptare se clasifică un individ. Pe baza acestei funcții algoritmii execută căutarea celui mai bun candidat, astfel că joacă un rol foarte important în distincția unui individ adaptat față de unul mai puțin adaptat. Prin urmare, o funcție de cost are atribuția de a clasifica cât mai bine indivizii</w:t>
+      </w:r>
+      <w:r>
+        <w:t xml:space="preserve"> și de aceea aceasta poate să ajungă la un nivel de complexitate mare, ceea ce induce un timp de execuție depășit.</w:t>
+      </w:r>
+    </w:p>
+    <w:p>
+      <w:r>
+        <w:t xml:space="preserve"> În rezolvarea găsirii celui mai bun candidat pe problema căutării celui mai bun set de coeficienți </w:t>
+      </w:r>
+      <w:r>
+        <w:t>care să</w:t>
+      </w:r>
+      <w:r>
+        <w:t xml:space="preserve"> aproximeze soluția sistemului, discutat în capitolul </w:t>
+      </w:r>
+      <w:r>
+        <w:fldChar w:fldCharType="begin"/>
+      </w:r>
+      <w:r>
+        <w:instrText xml:space="preserve"> REF _Ref9462869 \r \h </w:instrText>
+      </w:r>
+      <w:r>
+        <w:fldChar w:fldCharType="separate"/>
+      </w:r>
+      <w:r>
+        <w:t>1</w:t>
+      </w:r>
+      <w:r>
+        <w:fldChar w:fldCharType="end"/>
+      </w:r>
+      <w:r>
+        <w:t>, am utilizat funcția de RSS</w:t>
+      </w:r>
+      <w:r>
+        <w:rPr>
+          <w:rStyle w:val="Referinnotdesubsol"/>
+        </w:rPr>
+        <w:footnoteReference w:id="2"/>
+      </w:r>
+      <w:r>
+        <w:t xml:space="preserve">.  </w:t>
+      </w:r>
+      <w:r>
+        <w:t>Această</w:t>
+      </w:r>
+      <w:r>
+        <w:t xml:space="preserve"> funcție calculează distanța euclidiană de la soluția sistemului la soluția aproximată, ceea ce înseamnă că</w:t>
+      </w:r>
+      <w:r>
+        <w:t>,</w:t>
+      </w:r>
+      <w:r>
+        <w:t xml:space="preserve"> cu cât eroarea este mai mică cu atât soluția aproximată este mai bună. Prin urmare cu cât un candidat are funcția </w:t>
+      </w:r>
+      <w:r>
+        <w:rPr>
+          <w:i/>
+        </w:rPr>
+        <w:t>fitness</w:t>
+      </w:r>
+      <w:r>
+        <w:t xml:space="preserve"> cu o valoare mai mică, cu atât acest candidat este mai favorabil. </w:t>
+      </w:r>
+    </w:p>
+    <w:p>
+      <w:r>
+        <w:t>Dat fiind faptul că</w:t>
+      </w:r>
+      <w:r>
+        <w:t>,</w:t>
+      </w:r>
+      <w:r>
+        <w:t xml:space="preserve"> pentru a calcula RSS-ul unui individ nu se ține cont și de dimensiunea acestuia, pentru a obține rezulta</w:t>
+      </w:r>
+      <w:r>
+        <w:t>te cât mai reale, am aplicat funcția de AIC</w:t>
+      </w:r>
+      <w:r>
+        <w:rPr>
+          <w:rStyle w:val="Referinnotdesubsol"/>
+        </w:rPr>
+        <w:footnoteReference w:id="3"/>
+      </w:r>
+      <w:r>
+        <w:t xml:space="preserve">. Prin urmare, pe lângă obținerea mediei de eroare, am ținut cont pentru funcția de cost și de numărul de coloane selectate al candidatului. Această funcție AIC exprimă câtă informație din setul de date a fost luată în vederea obținerii funcției de cost. Cu cât eroarea este mai mică și tot odată informațiile pierdute mai puține, cu atât funcția va da un rezultat mai bun, în cazul de față în interesul meu este obținerea unei valori </w:t>
+      </w:r>
+      <w:r>
+        <w:t xml:space="preserve">cât </w:t>
+      </w:r>
+      <w:r>
+        <w:t xml:space="preserve">mai mici. </w:t>
+      </w:r>
+    </w:p>
+    <w:p>
+      <w:r>
+        <w:t>Î</w:t>
+      </w:r>
+      <w:r>
+        <w:t xml:space="preserve">n concluzie, funcția </w:t>
+      </w:r>
+      <w:r>
+        <w:rPr>
+          <w:i/>
+        </w:rPr>
+        <w:t>fitness</w:t>
+      </w:r>
+      <w:r>
+        <w:t xml:space="preserve"> arată in felul următor:</w:t>
+      </w:r>
+    </w:p>
+    <w:p>
+      <w:pPr>
+        <w:jc w:val="center"/>
+      </w:pPr>
+      <w:r>
+        <w:t>AIC = n + n*log 2π + n*</w:t>
+      </w:r>
+      <w:r>
+        <w:t>log(RSS/n) + 2</w:t>
+      </w:r>
+      <w:r>
+        <w:t>*</w:t>
+      </w:r>
+      <w:r>
+        <w:t>(p + 1)</w:t>
+      </w:r>
+      <w:r>
+        <w:t xml:space="preserve"> ,</w:t>
+      </w:r>
+    </w:p>
+    <w:p>
+      <w:r>
+        <w:t>unde</w:t>
+      </w:r>
+      <w:r>
+        <w:t xml:space="preserve"> n semnifică</w:t>
+      </w:r>
+      <w:r>
+        <w:t xml:space="preserve"> numărul de coloane al setului de date, iar p înseamnă numărul de coloane al candidatului.</w:t>
+      </w:r>
+    </w:p>
+    <w:p/>
+    <w:p>
+      <w:pPr>
+        <w:pStyle w:val="Titlu2"/>
+      </w:pPr>
+      <w:bookmarkStart w:id="19" w:name="_Toc9281715"/>
+      <w:r>
+        <w:t>Condiț</w:t>
+      </w:r>
+      <w:r>
+        <w:t>ii de oprire</w:t>
+      </w:r>
       <w:bookmarkEnd w:id="19"/>
-    </w:p>
-    <w:p>
-      <w:r>
-        <w:t xml:space="preserve">În problemele euristice este des utilizată funcția de </w:t>
-      </w:r>
-      <w:r>
-        <w:rPr>
-          <w:i/>
-        </w:rPr>
-        <w:t>fitness</w:t>
-      </w:r>
-      <w:r>
-        <w:rPr>
-          <w:i/>
-        </w:rPr>
-        <w:t xml:space="preserve"> </w:t>
-      </w:r>
-      <w:r>
-        <w:t>sau cu alte cuvinte funcția de cost. Această funcție este o reprezentare numerică ce exprimă la ce nivel de adaptare se clasifică un individ. Pe baza acestei funcții algoritmii execută căutarea celui mai bun candidat, astfel că joacă un rol foarte important în distincția unui individ adaptat față de unul mai puțin adaptat. Prin urmare, o funcție de cost are atribuția de a clasifica cât mai bine indivizii</w:t>
-      </w:r>
-      <w:r>
-        <w:t xml:space="preserve"> și de aceea aceasta poate să ajungă la un nivel de complexitate mare, ceea ce induce un timp de execuție depășit.</w:t>
-      </w:r>
-    </w:p>
-    <w:p>
-      <w:r>
-        <w:t xml:space="preserve"> În rezolvarea găsirii celui mai bun candidat pe problema căutării celui mai bun set de coeficienți </w:t>
-      </w:r>
-      <w:r>
-        <w:t>care să</w:t>
-      </w:r>
-      <w:r>
-        <w:t xml:space="preserve"> aproximeze soluția sistemului, discutat în capitolul </w:t>
-      </w:r>
-      <w:r>
-        <w:fldChar w:fldCharType="begin"/>
-      </w:r>
-      <w:r>
-        <w:instrText xml:space="preserve"> REF _Ref9462869 \r \h </w:instrText>
-      </w:r>
-      <w:r>
-        <w:fldChar w:fldCharType="separate"/>
-      </w:r>
-      <w:r>
-        <w:t>1</w:t>
-      </w:r>
-      <w:r>
-        <w:fldChar w:fldCharType="end"/>
-      </w:r>
-      <w:r>
-        <w:t>, am utilizat funcția de RSS</w:t>
-      </w:r>
-      <w:r>
-        <w:rPr>
-          <w:rStyle w:val="Referinnotdesubsol"/>
-        </w:rPr>
-        <w:footnoteReference w:id="2"/>
-      </w:r>
-      <w:r>
-        <w:t xml:space="preserve">.  </w:t>
-      </w:r>
-      <w:r>
-        <w:t>Această</w:t>
-      </w:r>
-      <w:r>
-        <w:t xml:space="preserve"> funcție calculează distanța euclidiană de la soluția sistemului la soluția aproximată, ceea ce înseamnă că</w:t>
-      </w:r>
-      <w:r>
-        <w:t>,</w:t>
-      </w:r>
-      <w:r>
-        <w:t xml:space="preserve"> cu cât eroarea este mai mică cu atât soluția aproximată este mai bună. Prin urmare cu cât un candidat are funcția </w:t>
-      </w:r>
-      <w:r>
-        <w:rPr>
-          <w:i/>
-        </w:rPr>
-        <w:t>fitness</w:t>
-      </w:r>
-      <w:r>
-        <w:t xml:space="preserve"> cu o valoare mai mică, cu atât acest candidat este mai favorabil. </w:t>
-      </w:r>
-    </w:p>
-    <w:p>
-      <w:r>
-        <w:t>Dat fiind faptul că</w:t>
-      </w:r>
-      <w:r>
-        <w:t>,</w:t>
-      </w:r>
-      <w:r>
-        <w:t xml:space="preserve"> pentru a calcula RSS-ul unui individ nu se ține cont și de dimensiunea acestuia, pentru a obține rezulta</w:t>
-      </w:r>
-      <w:r>
-        <w:t>te cât mai reale, am aplicat funcția de AIC</w:t>
-      </w:r>
-      <w:r>
-        <w:rPr>
-          <w:rStyle w:val="Referinnotdesubsol"/>
-        </w:rPr>
-        <w:footnoteReference w:id="3"/>
-      </w:r>
-      <w:r>
-        <w:t xml:space="preserve">. Prin urmare, pe lângă obținerea mediei de eroare, am ținut cont pentru funcția de cost și de numărul de coloane selectate al candidatului. Această funcție AIC exprimă câtă informație din setul de date a fost luată în vederea obținerii funcției de cost. Cu cât eroarea este mai mică și tot odată informațiile pierdute mai puține, cu atât funcția va da un rezultat mai bun, în cazul de față în interesul meu este obținerea unei valori </w:t>
-      </w:r>
-      <w:r>
-        <w:t xml:space="preserve">cât </w:t>
-      </w:r>
-      <w:r>
-        <w:t xml:space="preserve">mai mici. </w:t>
-      </w:r>
-    </w:p>
-    <w:p>
-      <w:r>
-        <w:t>Î</w:t>
-      </w:r>
-      <w:r>
-        <w:t xml:space="preserve">n concluzie, funcția </w:t>
-      </w:r>
-      <w:r>
-        <w:rPr>
-          <w:i/>
-        </w:rPr>
-        <w:t>fitness</w:t>
-      </w:r>
-      <w:r>
-        <w:t xml:space="preserve"> arată in felul următor:</w:t>
-      </w:r>
-    </w:p>
-    <w:p>
-      <w:pPr>
-        <w:jc w:val="center"/>
-      </w:pPr>
-      <w:r>
-        <w:t>AIC = n + n*log 2π + n*</w:t>
-      </w:r>
-      <w:r>
-        <w:t>log(RSS/n) + 2</w:t>
-      </w:r>
-      <w:r>
-        <w:t>*</w:t>
-      </w:r>
-      <w:r>
-        <w:t>(p + 1)</w:t>
-      </w:r>
-      <w:r>
-        <w:t xml:space="preserve"> ,</w:t>
-      </w:r>
-    </w:p>
-    <w:p>
-      <w:r>
-        <w:t>unde</w:t>
-      </w:r>
-      <w:r>
-        <w:t xml:space="preserve"> n semnifică</w:t>
-      </w:r>
-      <w:r>
-        <w:t xml:space="preserve"> numărul de coloane al setului de date, iar p înseamnă numărul de coloane al candidatului.</w:t>
-      </w:r>
-    </w:p>
-    <w:p/>
-    <w:p>
-      <w:pPr>
-        <w:pStyle w:val="Titlu2"/>
-      </w:pPr>
-      <w:bookmarkStart w:id="20" w:name="_Toc9281715"/>
-      <w:r>
-        <w:t>Condiț</w:t>
-      </w:r>
-      <w:r>
-        <w:t>ii de oprire</w:t>
-      </w:r>
-      <w:bookmarkEnd w:id="20"/>
       <w:r>
         <w:t xml:space="preserve">      </w:t>
       </w:r>
@@ -7576,8 +7576,8 @@
       <w:pPr>
         <w:pStyle w:val="Titlu1"/>
       </w:pPr>
-      <w:bookmarkStart w:id="21" w:name="_Ref9244753"/>
-      <w:bookmarkStart w:id="22" w:name="_Toc9281716"/>
+      <w:bookmarkStart w:id="20" w:name="_Ref9244753"/>
+      <w:bookmarkStart w:id="21" w:name="_Toc9281716"/>
       <w:r>
         <w:lastRenderedPageBreak/>
         <w:t>Algoritmi e</w:t>
@@ -7585,6 +7585,8 @@
       <w:r>
         <w:t>uristici</w:t>
       </w:r>
+      <w:bookmarkStart w:id="22" w:name="_GoBack"/>
+      <w:bookmarkEnd w:id="20"/>
       <w:bookmarkEnd w:id="21"/>
       <w:bookmarkEnd w:id="22"/>
     </w:p>
@@ -7611,7 +7613,19 @@
         <w:t>Algoritmii genetici fac parte din clasa algoritmilo</w:t>
       </w:r>
       <w:r>
-        <w:t>r euristici, dar mai mult de atât urmăresc modelul evoluției darwiniste. Au la bază o structură bine definită care însa poate fi parametrizată</w:t>
+        <w:t>r euristici, dar mai mult de</w:t>
+      </w:r>
+      <w:r>
+        <w:t>cât</w:t>
+      </w:r>
+      <w:r>
+        <w:t xml:space="preserve"> atât</w:t>
+      </w:r>
+      <w:r>
+        <w:t>,</w:t>
+      </w:r>
+      <w:r>
+        <w:t xml:space="preserve"> urmăresc modelul evoluției darwiniste. Au la bază o structură bine definită care însa poate fi parametrizată</w:t>
       </w:r>
       <w:r>
         <w:t xml:space="preserve"> și </w:t>
@@ -7667,10 +7681,10 @@
         <w:t xml:space="preserve"> în </w:t>
       </w:r>
       <w:r>
-        <w:t>funcție de numărul de instanț</w:t>
-      </w:r>
-      <w:r>
-        <w:t xml:space="preserve">e din setul de date. Am calculat </w:t>
+        <w:t>funcție de numărul de observații</w:t>
+      </w:r>
+      <w:r>
+        <w:t xml:space="preserve"> din setul de date. Am calculat </w:t>
       </w:r>
       <w:r>
         <w:rPr>
@@ -7715,10 +7729,80 @@
         <w:t xml:space="preserve"> în </w:t>
       </w:r>
       <w:r>
-        <w:t>cele ce urmează metodele de selecț</w:t>
-      </w:r>
-      <w:r>
-        <w:t xml:space="preserve">ie. </w:t>
+        <w:t>următoarele două subcapitole</w:t>
+      </w:r>
+      <w:r>
+        <w:t xml:space="preserve"> metodele de selecț</w:t>
+      </w:r>
+      <w:r>
+        <w:t>ie.</w:t>
+      </w:r>
+      <w:r>
+        <w:t xml:space="preserve"> După acest proces de filtrare al populației, am efectuat asupra indivizilor rămași</w:t>
+      </w:r>
+      <w:r>
+        <w:t>,</w:t>
+      </w:r>
+      <w:r>
+        <w:t xml:space="preserve"> operații de </w:t>
+      </w:r>
+      <w:proofErr w:type="spellStart"/>
+      <w:r>
+        <w:rPr>
+          <w:i/>
+        </w:rPr>
+        <w:t>mutation</w:t>
+      </w:r>
+      <w:proofErr w:type="spellEnd"/>
+      <w:r>
+        <w:t xml:space="preserve"> și </w:t>
+      </w:r>
+      <w:proofErr w:type="spellStart"/>
+      <w:r>
+        <w:rPr>
+          <w:i/>
+        </w:rPr>
+        <w:t>crossover</w:t>
+      </w:r>
+      <w:proofErr w:type="spellEnd"/>
+      <w:r>
+        <w:t xml:space="preserve"> </w:t>
+      </w:r>
+      <w:r>
+        <w:t>. În urma ace</w:t>
+      </w:r>
+      <w:r>
+        <w:t>stor operații genotipul indivizilor</w:t>
+      </w:r>
+      <w:r>
+        <w:t xml:space="preserve"> se modifică, mutând spațiul de căutar</w:t>
+      </w:r>
+      <w:r>
+        <w:t>e într-o nouă</w:t>
+      </w:r>
+      <w:r>
+        <w:t xml:space="preserve"> direcție.</w:t>
+      </w:r>
+      <w:r>
+        <w:t xml:space="preserve"> Înainte de a trece la următoare iterație a algoritmului, printr-un proces simplu de comparație a funcției </w:t>
+      </w:r>
+      <w:r>
+        <w:rPr>
+          <w:i/>
+        </w:rPr>
+        <w:t>fitness</w:t>
+      </w:r>
+      <w:r>
+        <w:rPr>
+          <w:i/>
+        </w:rPr>
+        <w:t xml:space="preserve"> </w:t>
+      </w:r>
+      <w:r>
+        <w:t xml:space="preserve">am actualizat individul cel mai adaptat, doar în cazul în care noua generație a produs un individ mai adaptat decât o generație anterioară. În fiecare iterație ce urmează, am efectuat aceeași pași și anume selecția populației, modificarea indivizilor prin intermediul operatorilor și salvarea celui mai bun individ, până ce algoritmul converge. </w:t>
+      </w:r>
+      <w:r>
+        <w:t xml:space="preserve"> </w:t>
       </w:r>
     </w:p>
     <w:p>
@@ -7758,7 +7842,92 @@
     </w:p>
     <w:p>
       <w:r>
-        <w:t>- descriere</w:t>
+        <w:t xml:space="preserve">Metoda de selecție </w:t>
+      </w:r>
+      <w:proofErr w:type="spellStart"/>
+      <w:r>
+        <w:rPr>
+          <w:i/>
+        </w:rPr>
+        <w:t>Tournament</w:t>
+      </w:r>
+      <w:proofErr w:type="spellEnd"/>
+      <w:r>
+        <w:rPr>
+          <w:i/>
+        </w:rPr>
+        <w:t xml:space="preserve"> </w:t>
+      </w:r>
+      <w:proofErr w:type="spellStart"/>
+      <w:r>
+        <w:rPr>
+          <w:i/>
+        </w:rPr>
+        <w:t>selection</w:t>
+      </w:r>
+      <w:proofErr w:type="spellEnd"/>
+      <w:r>
+        <w:t xml:space="preserve"> formează un </w:t>
+      </w:r>
+      <w:r>
+        <w:rPr>
+          <w:i/>
+        </w:rPr>
+        <w:t>pool</w:t>
+      </w:r>
+      <w:r>
+        <w:rPr>
+          <w:i/>
+        </w:rPr>
+        <w:t xml:space="preserve"> </w:t>
+      </w:r>
+      <w:r>
+        <w:t>temporar de dimensiune k pe care îl populează cu indivizi aleși în mod aleatoriu</w:t>
+      </w:r>
+      <w:r>
+        <w:t xml:space="preserve"> din populația curentă</w:t>
+      </w:r>
+      <w:r>
+        <w:t xml:space="preserve">. Din acest </w:t>
+      </w:r>
+      <w:r>
+        <w:rPr>
+          <w:i/>
+        </w:rPr>
+        <w:t>pool</w:t>
+      </w:r>
+      <w:r>
+        <w:t xml:space="preserve"> alege pentru generația următoare pe cel mai bun candidat. Tot acest proces r</w:t>
+      </w:r>
+      <w:r>
+        <w:t>eprezintă un turneu de selecție. C</w:t>
+      </w:r>
+      <w:r>
+        <w:t xml:space="preserve">u cât procesul se repetă mai mult, cu atât generația următoare va avea dimensiune mai mare. </w:t>
+      </w:r>
+      <w:r>
+        <w:t xml:space="preserve">Un aspect foarte important este alegerea acestui număr k, cu cât turneul trebuie să aleagă cel mai bun candidat dintr-un număr mare de candidați al acestui </w:t>
+      </w:r>
+      <w:r>
+        <w:rPr>
+          <w:i/>
+        </w:rPr>
+        <w:t>pool</w:t>
+      </w:r>
+      <w:r>
+        <w:t xml:space="preserve"> temporar, cu atât </w:t>
+      </w:r>
+      <w:r>
+        <w:t>crește probabilitatea</w:t>
+      </w:r>
+      <w:r>
+        <w:t xml:space="preserve"> ca turneul să alegă același candidat pentru </w:t>
+      </w:r>
+      <w:r>
+        <w:t xml:space="preserve">noua </w:t>
+      </w:r>
+      <w:r>
+        <w:t xml:space="preserve">populație, ceea ce înseamnă că populația nu va fi diversificată. Acest lucru forțează algoritmul să fie blocat în același spațiu de căutare. </w:t>
       </w:r>
     </w:p>
     <w:p>
@@ -7786,7 +7955,27 @@
         <w:rPr>
           <w:i/>
         </w:rPr>
-        <w:t xml:space="preserve"> Wheel </w:t>
+        <w:t xml:space="preserve"> </w:t>
+      </w:r>
+      <w:proofErr w:type="spellStart"/>
+      <w:r>
+        <w:rPr>
+          <w:i/>
+        </w:rPr>
+        <w:t>w</w:t>
+      </w:r>
+      <w:r>
+        <w:rPr>
+          <w:i/>
+        </w:rPr>
+        <w:t>heel</w:t>
+      </w:r>
+      <w:proofErr w:type="spellEnd"/>
+      <w:r>
+        <w:rPr>
+          <w:i/>
+        </w:rPr>
+        <w:t xml:space="preserve"> </w:t>
       </w:r>
       <w:proofErr w:type="spellStart"/>
       <w:r>
@@ -7906,7 +8095,11 @@
         <w:t>ansa d</w:t>
       </w:r>
       <w:r>
-        <w:t>e care vorbeam mai sus este dată de faptul că</w:t>
+        <w:t xml:space="preserve">e care vorbeam mai sus </w:t>
+      </w:r>
+      <w:r>
+        <w:lastRenderedPageBreak/>
+        <w:t>este dată de faptul că</w:t>
       </w:r>
       <w:r>
         <w:t xml:space="preserve"> în </w:t>
@@ -8019,7 +8212,6 @@
         <w:rPr>
           <w:i/>
         </w:rPr>
-        <w:lastRenderedPageBreak/>
         <w:t>Simulated</w:t>
       </w:r>
       <w:proofErr w:type="spellEnd"/>
@@ -8485,6 +8677,7 @@
         </w:rPr>
         <w:t xml:space="preserve"> </w:t>
       </w:r>
+      <w:proofErr w:type="spellStart"/>
       <w:r>
         <w:rPr>
           <w:i/>
@@ -8497,8 +8690,7 @@
         </w:rPr>
         <w:t>rossover</w:t>
       </w:r>
-      <w:bookmarkStart w:id="17" w:name="_GoBack"/>
-      <w:bookmarkEnd w:id="17"/>
+      <w:proofErr w:type="spellEnd"/>
     </w:p>
   </w:footnote>
   <w:footnote w:id="2">
@@ -10836,7 +11028,7 @@
 </file>
 
 <file path=customXml/itemProps1.xml><?xml version="1.0" encoding="utf-8"?>
-<ds:datastoreItem xmlns:ds="http://schemas.openxmlformats.org/officeDocument/2006/customXml" ds:itemID="{1E86D8F6-625E-4009-9125-A530F324CD62}">
+<ds:datastoreItem xmlns:ds="http://schemas.openxmlformats.org/officeDocument/2006/customXml" ds:itemID="{35D43FF2-1B95-480F-B873-FC30AF57554F}">
   <ds:schemaRefs>
     <ds:schemaRef ds:uri="http://schemas.openxmlformats.org/officeDocument/2006/bibliography"/>
   </ds:schemaRefs>

--- a/docs/licenta_doc.docx
+++ b/docs/licenta_doc.docx
@@ -59,7 +59,7 @@
           <w:r>
             <w:fldChar w:fldCharType="separate"/>
           </w:r>
-          <w:hyperlink w:anchor="_Toc9281698" w:history="1">
+          <w:hyperlink w:anchor="_Toc11675758" w:history="1">
             <w:r>
               <w:rPr>
                 <w:rStyle w:val="Hyperlink"/>
@@ -86,7 +86,7 @@
                 <w:noProof/>
                 <w:webHidden/>
               </w:rPr>
-              <w:instrText xml:space="preserve"> PAGEREF _Toc9281698 \h </w:instrText>
+              <w:instrText xml:space="preserve"> PAGEREF _Toc11675758 \h </w:instrText>
             </w:r>
             <w:r>
               <w:rPr>
@@ -131,7 +131,7 @@
               <w:lang w:eastAsia="ro-RO"/>
             </w:rPr>
           </w:pPr>
-          <w:hyperlink w:anchor="_Toc9281699" w:history="1">
+          <w:hyperlink w:anchor="_Toc11675759" w:history="1">
             <w:r>
               <w:rPr>
                 <w:rStyle w:val="Hyperlink"/>
@@ -174,7 +174,7 @@
                 <w:noProof/>
                 <w:webHidden/>
               </w:rPr>
-              <w:instrText xml:space="preserve"> PAGEREF _Toc9281699 \h </w:instrText>
+              <w:instrText xml:space="preserve"> PAGEREF _Toc11675759 \h </w:instrText>
             </w:r>
             <w:r>
               <w:rPr>
@@ -219,7 +219,7 @@
               <w:lang w:eastAsia="ro-RO"/>
             </w:rPr>
           </w:pPr>
-          <w:hyperlink w:anchor="_Toc9281700" w:history="1">
+          <w:hyperlink w:anchor="_Toc11675760" w:history="1">
             <w:r>
               <w:rPr>
                 <w:rStyle w:val="Hyperlink"/>
@@ -262,7 +262,7 @@
                 <w:noProof/>
                 <w:webHidden/>
               </w:rPr>
-              <w:instrText xml:space="preserve"> PAGEREF _Toc9281700 \h </w:instrText>
+              <w:instrText xml:space="preserve"> PAGEREF _Toc11675760 \h </w:instrText>
             </w:r>
             <w:r>
               <w:rPr>
@@ -307,7 +307,7 @@
               <w:lang w:eastAsia="ro-RO"/>
             </w:rPr>
           </w:pPr>
-          <w:hyperlink w:anchor="_Toc9281701" w:history="1">
+          <w:hyperlink w:anchor="_Toc11675761" w:history="1">
             <w:r>
               <w:rPr>
                 <w:rStyle w:val="Hyperlink"/>
@@ -350,7 +350,7 @@
                 <w:noProof/>
                 <w:webHidden/>
               </w:rPr>
-              <w:instrText xml:space="preserve"> PAGEREF _Toc9281701 \h </w:instrText>
+              <w:instrText xml:space="preserve"> PAGEREF _Toc11675761 \h </w:instrText>
             </w:r>
             <w:r>
               <w:rPr>
@@ -395,7 +395,7 @@
               <w:lang w:eastAsia="ro-RO"/>
             </w:rPr>
           </w:pPr>
-          <w:hyperlink w:anchor="_Toc9281702" w:history="1">
+          <w:hyperlink w:anchor="_Toc11675762" w:history="1">
             <w:r>
               <w:rPr>
                 <w:rStyle w:val="Hyperlink"/>
@@ -438,7 +438,7 @@
                 <w:noProof/>
                 <w:webHidden/>
               </w:rPr>
-              <w:instrText xml:space="preserve"> PAGEREF _Toc9281702 \h </w:instrText>
+              <w:instrText xml:space="preserve"> PAGEREF _Toc11675762 \h </w:instrText>
             </w:r>
             <w:r>
               <w:rPr>
@@ -483,7 +483,7 @@
               <w:lang w:eastAsia="ro-RO"/>
             </w:rPr>
           </w:pPr>
-          <w:hyperlink w:anchor="_Toc9281703" w:history="1">
+          <w:hyperlink w:anchor="_Toc11675763" w:history="1">
             <w:r>
               <w:rPr>
                 <w:rStyle w:val="Hyperlink"/>
@@ -526,7 +526,7 @@
                 <w:noProof/>
                 <w:webHidden/>
               </w:rPr>
-              <w:instrText xml:space="preserve"> PAGEREF _Toc9281703 \h </w:instrText>
+              <w:instrText xml:space="preserve"> PAGEREF _Toc11675763 \h </w:instrText>
             </w:r>
             <w:r>
               <w:rPr>
@@ -571,7 +571,7 @@
               <w:lang w:eastAsia="ro-RO"/>
             </w:rPr>
           </w:pPr>
-          <w:hyperlink w:anchor="_Toc9281704" w:history="1">
+          <w:hyperlink w:anchor="_Toc11675764" w:history="1">
             <w:r>
               <w:rPr>
                 <w:rStyle w:val="Hyperlink"/>
@@ -614,7 +614,7 @@
                 <w:noProof/>
                 <w:webHidden/>
               </w:rPr>
-              <w:instrText xml:space="preserve"> PAGEREF _Toc9281704 \h </w:instrText>
+              <w:instrText xml:space="preserve"> PAGEREF _Toc11675764 \h </w:instrText>
             </w:r>
             <w:r>
               <w:rPr>
@@ -659,7 +659,7 @@
               <w:lang w:eastAsia="ro-RO"/>
             </w:rPr>
           </w:pPr>
-          <w:hyperlink w:anchor="_Toc9281705" w:history="1">
+          <w:hyperlink w:anchor="_Toc11675765" w:history="1">
             <w:r>
               <w:rPr>
                 <w:rStyle w:val="Hyperlink"/>
@@ -702,7 +702,7 @@
                 <w:noProof/>
                 <w:webHidden/>
               </w:rPr>
-              <w:instrText xml:space="preserve"> PAGEREF _Toc9281705 \h </w:instrText>
+              <w:instrText xml:space="preserve"> PAGEREF _Toc11675765 \h </w:instrText>
             </w:r>
             <w:r>
               <w:rPr>
@@ -747,7 +747,7 @@
               <w:lang w:eastAsia="ro-RO"/>
             </w:rPr>
           </w:pPr>
-          <w:hyperlink w:anchor="_Toc9281706" w:history="1">
+          <w:hyperlink w:anchor="_Toc11675766" w:history="1">
             <w:r>
               <w:rPr>
                 <w:rStyle w:val="Hyperlink"/>
@@ -790,7 +790,7 @@
                 <w:noProof/>
                 <w:webHidden/>
               </w:rPr>
-              <w:instrText xml:space="preserve"> PAGEREF _Toc9281706 \h </w:instrText>
+              <w:instrText xml:space="preserve"> PAGEREF _Toc11675766 \h </w:instrText>
             </w:r>
             <w:r>
               <w:rPr>
@@ -835,7 +835,7 @@
               <w:lang w:eastAsia="ro-RO"/>
             </w:rPr>
           </w:pPr>
-          <w:hyperlink w:anchor="_Toc9281707" w:history="1">
+          <w:hyperlink w:anchor="_Toc11675767" w:history="1">
             <w:r>
               <w:rPr>
                 <w:rStyle w:val="Hyperlink"/>
@@ -878,7 +878,7 @@
                 <w:noProof/>
                 <w:webHidden/>
               </w:rPr>
-              <w:instrText xml:space="preserve"> PAGEREF _Toc9281707 \h </w:instrText>
+              <w:instrText xml:space="preserve"> PAGEREF _Toc11675767 \h </w:instrText>
             </w:r>
             <w:r>
               <w:rPr>
@@ -923,7 +923,7 @@
               <w:lang w:eastAsia="ro-RO"/>
             </w:rPr>
           </w:pPr>
-          <w:hyperlink w:anchor="_Toc9281708" w:history="1">
+          <w:hyperlink w:anchor="_Toc11675768" w:history="1">
             <w:r>
               <w:rPr>
                 <w:rStyle w:val="Hyperlink"/>
@@ -966,7 +966,7 @@
                 <w:noProof/>
                 <w:webHidden/>
               </w:rPr>
-              <w:instrText xml:space="preserve"> PAGEREF _Toc9281708 \h </w:instrText>
+              <w:instrText xml:space="preserve"> PAGEREF _Toc11675768 \h </w:instrText>
             </w:r>
             <w:r>
               <w:rPr>
@@ -1011,7 +1011,7 @@
               <w:lang w:eastAsia="ro-RO"/>
             </w:rPr>
           </w:pPr>
-          <w:hyperlink w:anchor="_Toc9281709" w:history="1">
+          <w:hyperlink w:anchor="_Toc11675769" w:history="1">
             <w:r>
               <w:rPr>
                 <w:rStyle w:val="Hyperlink"/>
@@ -1054,7 +1054,7 @@
                 <w:noProof/>
                 <w:webHidden/>
               </w:rPr>
-              <w:instrText xml:space="preserve"> PAGEREF _Toc9281709 \h </w:instrText>
+              <w:instrText xml:space="preserve"> PAGEREF _Toc11675769 \h </w:instrText>
             </w:r>
             <w:r>
               <w:rPr>
@@ -1099,7 +1099,7 @@
               <w:lang w:eastAsia="ro-RO"/>
             </w:rPr>
           </w:pPr>
-          <w:hyperlink w:anchor="_Toc9281710" w:history="1">
+          <w:hyperlink w:anchor="_Toc11675770" w:history="1">
             <w:r>
               <w:rPr>
                 <w:rStyle w:val="Hyperlink"/>
@@ -1142,7 +1142,7 @@
                 <w:noProof/>
                 <w:webHidden/>
               </w:rPr>
-              <w:instrText xml:space="preserve"> PAGEREF _Toc9281710 \h </w:instrText>
+              <w:instrText xml:space="preserve"> PAGEREF _Toc11675770 \h </w:instrText>
             </w:r>
             <w:r>
               <w:rPr>
@@ -1187,7 +1187,7 @@
               <w:lang w:eastAsia="ro-RO"/>
             </w:rPr>
           </w:pPr>
-          <w:hyperlink w:anchor="_Toc9281711" w:history="1">
+          <w:hyperlink w:anchor="_Toc11675771" w:history="1">
             <w:r>
               <w:rPr>
                 <w:rStyle w:val="Hyperlink"/>
@@ -1230,7 +1230,7 @@
                 <w:noProof/>
                 <w:webHidden/>
               </w:rPr>
-              <w:instrText xml:space="preserve"> PAGEREF _Toc9281711 \h </w:instrText>
+              <w:instrText xml:space="preserve"> PAGEREF _Toc11675771 \h </w:instrText>
             </w:r>
             <w:r>
               <w:rPr>
@@ -1275,7 +1275,7 @@
               <w:lang w:eastAsia="ro-RO"/>
             </w:rPr>
           </w:pPr>
-          <w:hyperlink w:anchor="_Toc9281712" w:history="1">
+          <w:hyperlink w:anchor="_Toc11675772" w:history="1">
             <w:r>
               <w:rPr>
                 <w:rStyle w:val="Hyperlink"/>
@@ -1319,7 +1319,7 @@
                 <w:noProof/>
                 <w:webHidden/>
               </w:rPr>
-              <w:instrText xml:space="preserve"> PAGEREF _Toc9281712 \h </w:instrText>
+              <w:instrText xml:space="preserve"> PAGEREF _Toc11675772 \h </w:instrText>
             </w:r>
             <w:r>
               <w:rPr>
@@ -1364,7 +1364,7 @@
               <w:lang w:eastAsia="ro-RO"/>
             </w:rPr>
           </w:pPr>
-          <w:hyperlink w:anchor="_Toc9281713" w:history="1">
+          <w:hyperlink w:anchor="_Toc11675773" w:history="1">
             <w:r>
               <w:rPr>
                 <w:rStyle w:val="Hyperlink"/>
@@ -1408,7 +1408,7 @@
                 <w:noProof/>
                 <w:webHidden/>
               </w:rPr>
-              <w:instrText xml:space="preserve"> PAGEREF _Toc9281713 \h </w:instrText>
+              <w:instrText xml:space="preserve"> PAGEREF _Toc11675773 \h </w:instrText>
             </w:r>
             <w:r>
               <w:rPr>
@@ -1428,7 +1428,7 @@
                 <w:noProof/>
                 <w:webHidden/>
               </w:rPr>
-              <w:t>11</w:t>
+              <w:t>10</w:t>
             </w:r>
             <w:r>
               <w:rPr>
@@ -1453,7 +1453,7 @@
               <w:lang w:eastAsia="ro-RO"/>
             </w:rPr>
           </w:pPr>
-          <w:hyperlink w:anchor="_Toc9281714" w:history="1">
+          <w:hyperlink w:anchor="_Toc11675774" w:history="1">
             <w:r>
               <w:rPr>
                 <w:rStyle w:val="Hyperlink"/>
@@ -1504,7 +1504,7 @@
                 <w:noProof/>
                 <w:webHidden/>
               </w:rPr>
-              <w:instrText xml:space="preserve"> PAGEREF _Toc9281714 \h </w:instrText>
+              <w:instrText xml:space="preserve"> PAGEREF _Toc11675774 \h </w:instrText>
             </w:r>
             <w:r>
               <w:rPr>
@@ -1524,7 +1524,7 @@
                 <w:noProof/>
                 <w:webHidden/>
               </w:rPr>
-              <w:t>11</w:t>
+              <w:t>12</w:t>
             </w:r>
             <w:r>
               <w:rPr>
@@ -1549,7 +1549,7 @@
               <w:lang w:eastAsia="ro-RO"/>
             </w:rPr>
           </w:pPr>
-          <w:hyperlink w:anchor="_Toc9281715" w:history="1">
+          <w:hyperlink w:anchor="_Toc11675775" w:history="1">
             <w:r>
               <w:rPr>
                 <w:rStyle w:val="Hyperlink"/>
@@ -1592,7 +1592,7 @@
                 <w:noProof/>
                 <w:webHidden/>
               </w:rPr>
-              <w:instrText xml:space="preserve"> PAGEREF _Toc9281715 \h </w:instrText>
+              <w:instrText xml:space="preserve"> PAGEREF _Toc11675775 \h </w:instrText>
             </w:r>
             <w:r>
               <w:rPr>
@@ -1612,7 +1612,7 @@
                 <w:noProof/>
                 <w:webHidden/>
               </w:rPr>
-              <w:t>11</w:t>
+              <w:t>12</w:t>
             </w:r>
             <w:r>
               <w:rPr>
@@ -1637,7 +1637,7 @@
               <w:lang w:eastAsia="ro-RO"/>
             </w:rPr>
           </w:pPr>
-          <w:hyperlink w:anchor="_Toc9281716" w:history="1">
+          <w:hyperlink w:anchor="_Toc11675776" w:history="1">
             <w:r>
               <w:rPr>
                 <w:rStyle w:val="Hyperlink"/>
@@ -1680,7 +1680,7 @@
                 <w:noProof/>
                 <w:webHidden/>
               </w:rPr>
-              <w:instrText xml:space="preserve"> PAGEREF _Toc9281716 \h </w:instrText>
+              <w:instrText xml:space="preserve"> PAGEREF _Toc11675776 \h </w:instrText>
             </w:r>
             <w:r>
               <w:rPr>
@@ -1700,7 +1700,7 @@
                 <w:noProof/>
                 <w:webHidden/>
               </w:rPr>
-              <w:t>12</w:t>
+              <w:t>14</w:t>
             </w:r>
             <w:r>
               <w:rPr>
@@ -1725,7 +1725,7 @@
               <w:lang w:eastAsia="ro-RO"/>
             </w:rPr>
           </w:pPr>
-          <w:hyperlink w:anchor="_Toc9281717" w:history="1">
+          <w:hyperlink w:anchor="_Toc11675777" w:history="1">
             <w:r>
               <w:rPr>
                 <w:rStyle w:val="Hyperlink"/>
@@ -1768,7 +1768,7 @@
                 <w:noProof/>
                 <w:webHidden/>
               </w:rPr>
-              <w:instrText xml:space="preserve"> PAGEREF _Toc9281717 \h </w:instrText>
+              <w:instrText xml:space="preserve"> PAGEREF _Toc11675777 \h </w:instrText>
             </w:r>
             <w:r>
               <w:rPr>
@@ -1788,7 +1788,7 @@
                 <w:noProof/>
                 <w:webHidden/>
               </w:rPr>
-              <w:t>12</w:t>
+              <w:t>14</w:t>
             </w:r>
             <w:r>
               <w:rPr>
@@ -1813,7 +1813,7 @@
               <w:lang w:eastAsia="ro-RO"/>
             </w:rPr>
           </w:pPr>
-          <w:hyperlink w:anchor="_Toc9281718" w:history="1">
+          <w:hyperlink w:anchor="_Toc11675778" w:history="1">
             <w:r>
               <w:rPr>
                 <w:rStyle w:val="Hyperlink"/>
@@ -1857,7 +1857,7 @@
                 <w:noProof/>
                 <w:webHidden/>
               </w:rPr>
-              <w:instrText xml:space="preserve"> PAGEREF _Toc9281718 \h </w:instrText>
+              <w:instrText xml:space="preserve"> PAGEREF _Toc11675778 \h </w:instrText>
             </w:r>
             <w:r>
               <w:rPr>
@@ -1877,7 +1877,7 @@
                 <w:noProof/>
                 <w:webHidden/>
               </w:rPr>
-              <w:t>12</w:t>
+              <w:t>14</w:t>
             </w:r>
             <w:r>
               <w:rPr>
@@ -1902,7 +1902,7 @@
               <w:lang w:eastAsia="ro-RO"/>
             </w:rPr>
           </w:pPr>
-          <w:hyperlink w:anchor="_Toc9281719" w:history="1">
+          <w:hyperlink w:anchor="_Toc11675779" w:history="1">
             <w:r>
               <w:rPr>
                 <w:rStyle w:val="Hyperlink"/>
@@ -1925,7 +1925,7 @@
                 <w:i/>
                 <w:noProof/>
               </w:rPr>
-              <w:t>Roulette Wheel selection</w:t>
+              <w:t>Roulette wheel selection</w:t>
             </w:r>
             <w:r>
               <w:rPr>
@@ -1946,7 +1946,7 @@
                 <w:noProof/>
                 <w:webHidden/>
               </w:rPr>
-              <w:instrText xml:space="preserve"> PAGEREF _Toc9281719 \h </w:instrText>
+              <w:instrText xml:space="preserve"> PAGEREF _Toc11675779 \h </w:instrText>
             </w:r>
             <w:r>
               <w:rPr>
@@ -1966,7 +1966,7 @@
                 <w:noProof/>
                 <w:webHidden/>
               </w:rPr>
-              <w:t>12</w:t>
+              <w:t>15</w:t>
             </w:r>
             <w:r>
               <w:rPr>
@@ -1991,7 +1991,7 @@
               <w:lang w:eastAsia="ro-RO"/>
             </w:rPr>
           </w:pPr>
-          <w:hyperlink w:anchor="_Toc9281720" w:history="1">
+          <w:hyperlink w:anchor="_Toc11675780" w:history="1">
             <w:r>
               <w:rPr>
                 <w:rStyle w:val="Hyperlink"/>
@@ -2050,7 +2050,7 @@
                 <w:noProof/>
                 <w:webHidden/>
               </w:rPr>
-              <w:instrText xml:space="preserve"> PAGEREF _Toc9281720 \h </w:instrText>
+              <w:instrText xml:space="preserve"> PAGEREF _Toc11675780 \h </w:instrText>
             </w:r>
             <w:r>
               <w:rPr>
@@ -2070,7 +2070,7 @@
                 <w:noProof/>
                 <w:webHidden/>
               </w:rPr>
-              <w:t>12</w:t>
+              <w:t>15</w:t>
             </w:r>
             <w:r>
               <w:rPr>
@@ -2095,7 +2095,7 @@
               <w:lang w:eastAsia="ro-RO"/>
             </w:rPr>
           </w:pPr>
-          <w:hyperlink w:anchor="_Toc9281721" w:history="1">
+          <w:hyperlink w:anchor="_Toc11675781" w:history="1">
             <w:r>
               <w:rPr>
                 <w:rStyle w:val="Hyperlink"/>
@@ -2154,7 +2154,7 @@
                 <w:noProof/>
                 <w:webHidden/>
               </w:rPr>
-              <w:instrText xml:space="preserve"> PAGEREF _Toc9281721 \h </w:instrText>
+              <w:instrText xml:space="preserve"> PAGEREF _Toc11675781 \h </w:instrText>
             </w:r>
             <w:r>
               <w:rPr>
@@ -2174,7 +2174,7 @@
                 <w:noProof/>
                 <w:webHidden/>
               </w:rPr>
-              <w:t>13</w:t>
+              <w:t>16</w:t>
             </w:r>
             <w:r>
               <w:rPr>
@@ -2199,7 +2199,7 @@
               <w:lang w:eastAsia="ro-RO"/>
             </w:rPr>
           </w:pPr>
-          <w:hyperlink w:anchor="_Toc9281722" w:history="1">
+          <w:hyperlink w:anchor="_Toc11675782" w:history="1">
             <w:r>
               <w:rPr>
                 <w:rStyle w:val="Hyperlink"/>
@@ -2258,7 +2258,7 @@
                 <w:noProof/>
                 <w:webHidden/>
               </w:rPr>
-              <w:instrText xml:space="preserve"> PAGEREF _Toc9281722 \h </w:instrText>
+              <w:instrText xml:space="preserve"> PAGEREF _Toc11675782 \h </w:instrText>
             </w:r>
             <w:r>
               <w:rPr>
@@ -2278,7 +2278,7 @@
                 <w:noProof/>
                 <w:webHidden/>
               </w:rPr>
-              <w:t>13</w:t>
+              <w:t>17</w:t>
             </w:r>
             <w:r>
               <w:rPr>
@@ -2303,7 +2303,7 @@
               <w:lang w:eastAsia="ro-RO"/>
             </w:rPr>
           </w:pPr>
-          <w:hyperlink w:anchor="_Toc9281723" w:history="1">
+          <w:hyperlink w:anchor="_Toc11675783" w:history="1">
             <w:r>
               <w:rPr>
                 <w:rStyle w:val="Hyperlink"/>
@@ -2346,7 +2346,7 @@
                 <w:noProof/>
                 <w:webHidden/>
               </w:rPr>
-              <w:instrText xml:space="preserve"> PAGEREF _Toc9281723 \h </w:instrText>
+              <w:instrText xml:space="preserve"> PAGEREF _Toc11675783 \h </w:instrText>
             </w:r>
             <w:r>
               <w:rPr>
@@ -2366,7 +2366,7 @@
                 <w:noProof/>
                 <w:webHidden/>
               </w:rPr>
-              <w:t>13</w:t>
+              <w:t>19</w:t>
             </w:r>
             <w:r>
               <w:rPr>
@@ -2391,7 +2391,7 @@
               <w:lang w:eastAsia="ro-RO"/>
             </w:rPr>
           </w:pPr>
-          <w:hyperlink w:anchor="_Toc9281724" w:history="1">
+          <w:hyperlink w:anchor="_Toc11675784" w:history="1">
             <w:r>
               <w:rPr>
                 <w:rStyle w:val="Hyperlink"/>
@@ -2434,7 +2434,7 @@
                 <w:noProof/>
                 <w:webHidden/>
               </w:rPr>
-              <w:instrText xml:space="preserve"> PAGEREF _Toc9281724 \h </w:instrText>
+              <w:instrText xml:space="preserve"> PAGEREF _Toc11675784 \h </w:instrText>
             </w:r>
             <w:r>
               <w:rPr>
@@ -2454,7 +2454,7 @@
                 <w:noProof/>
                 <w:webHidden/>
               </w:rPr>
-              <w:t>14</w:t>
+              <w:t>20</w:t>
             </w:r>
             <w:r>
               <w:rPr>
@@ -2479,7 +2479,7 @@
               <w:lang w:eastAsia="ro-RO"/>
             </w:rPr>
           </w:pPr>
-          <w:hyperlink w:anchor="_Toc9281725" w:history="1">
+          <w:hyperlink w:anchor="_Toc11675785" w:history="1">
             <w:r>
               <w:rPr>
                 <w:rStyle w:val="Hyperlink"/>
@@ -2522,7 +2522,7 @@
                 <w:noProof/>
                 <w:webHidden/>
               </w:rPr>
-              <w:instrText xml:space="preserve"> PAGEREF _Toc9281725 \h </w:instrText>
+              <w:instrText xml:space="preserve"> PAGEREF _Toc11675785 \h </w:instrText>
             </w:r>
             <w:r>
               <w:rPr>
@@ -2542,7 +2542,7 @@
                 <w:noProof/>
                 <w:webHidden/>
               </w:rPr>
-              <w:t>14</w:t>
+              <w:t>20</w:t>
             </w:r>
             <w:r>
               <w:rPr>
@@ -2567,7 +2567,7 @@
               <w:lang w:eastAsia="ro-RO"/>
             </w:rPr>
           </w:pPr>
-          <w:hyperlink w:anchor="_Toc9281726" w:history="1">
+          <w:hyperlink w:anchor="_Toc11675786" w:history="1">
             <w:r>
               <w:rPr>
                 <w:rStyle w:val="Hyperlink"/>
@@ -2610,7 +2610,7 @@
                 <w:noProof/>
                 <w:webHidden/>
               </w:rPr>
-              <w:instrText xml:space="preserve"> PAGEREF _Toc9281726 \h </w:instrText>
+              <w:instrText xml:space="preserve"> PAGEREF _Toc11675786 \h </w:instrText>
             </w:r>
             <w:r>
               <w:rPr>
@@ -2630,7 +2630,7 @@
                 <w:noProof/>
                 <w:webHidden/>
               </w:rPr>
-              <w:t>14</w:t>
+              <w:t>20</w:t>
             </w:r>
             <w:r>
               <w:rPr>
@@ -2655,7 +2655,7 @@
               <w:lang w:eastAsia="ro-RO"/>
             </w:rPr>
           </w:pPr>
-          <w:hyperlink w:anchor="_Toc9281727" w:history="1">
+          <w:hyperlink w:anchor="_Toc11675787" w:history="1">
             <w:r>
               <w:rPr>
                 <w:rStyle w:val="Hyperlink"/>
@@ -2698,7 +2698,7 @@
                 <w:noProof/>
                 <w:webHidden/>
               </w:rPr>
-              <w:instrText xml:space="preserve"> PAGEREF _Toc9281727 \h </w:instrText>
+              <w:instrText xml:space="preserve"> PAGEREF _Toc11675787 \h </w:instrText>
             </w:r>
             <w:r>
               <w:rPr>
@@ -2718,7 +2718,7 @@
                 <w:noProof/>
                 <w:webHidden/>
               </w:rPr>
-              <w:t>15</w:t>
+              <w:t>21</w:t>
             </w:r>
             <w:r>
               <w:rPr>
@@ -2743,7 +2743,7 @@
               <w:lang w:eastAsia="ro-RO"/>
             </w:rPr>
           </w:pPr>
-          <w:hyperlink w:anchor="_Toc9281728" w:history="1">
+          <w:hyperlink w:anchor="_Toc11675788" w:history="1">
             <w:r>
               <w:rPr>
                 <w:rStyle w:val="Hyperlink"/>
@@ -2786,7 +2786,7 @@
                 <w:noProof/>
                 <w:webHidden/>
               </w:rPr>
-              <w:instrText xml:space="preserve"> PAGEREF _Toc9281728 \h </w:instrText>
+              <w:instrText xml:space="preserve"> PAGEREF _Toc11675788 \h </w:instrText>
             </w:r>
             <w:r>
               <w:rPr>
@@ -2806,7 +2806,7 @@
                 <w:noProof/>
                 <w:webHidden/>
               </w:rPr>
-              <w:t>15</w:t>
+              <w:t>21</w:t>
             </w:r>
             <w:r>
               <w:rPr>
@@ -2831,7 +2831,7 @@
               <w:lang w:eastAsia="ro-RO"/>
             </w:rPr>
           </w:pPr>
-          <w:hyperlink w:anchor="_Toc9281729" w:history="1">
+          <w:hyperlink w:anchor="_Toc11675789" w:history="1">
             <w:r>
               <w:rPr>
                 <w:rStyle w:val="Hyperlink"/>
@@ -2874,7 +2874,7 @@
                 <w:noProof/>
                 <w:webHidden/>
               </w:rPr>
-              <w:instrText xml:space="preserve"> PAGEREF _Toc9281729 \h </w:instrText>
+              <w:instrText xml:space="preserve"> PAGEREF _Toc11675789 \h </w:instrText>
             </w:r>
             <w:r>
               <w:rPr>
@@ -2894,7 +2894,7 @@
                 <w:noProof/>
                 <w:webHidden/>
               </w:rPr>
-              <w:t>15</w:t>
+              <w:t>21</w:t>
             </w:r>
             <w:r>
               <w:rPr>
@@ -2919,7 +2919,7 @@
               <w:lang w:eastAsia="ro-RO"/>
             </w:rPr>
           </w:pPr>
-          <w:hyperlink w:anchor="_Toc9281730" w:history="1">
+          <w:hyperlink w:anchor="_Toc11675790" w:history="1">
             <w:r>
               <w:rPr>
                 <w:rStyle w:val="Hyperlink"/>
@@ -2962,7 +2962,7 @@
                 <w:noProof/>
                 <w:webHidden/>
               </w:rPr>
-              <w:instrText xml:space="preserve"> PAGEREF _Toc9281730 \h </w:instrText>
+              <w:instrText xml:space="preserve"> PAGEREF _Toc11675790 \h </w:instrText>
             </w:r>
             <w:r>
               <w:rPr>
@@ -2982,7 +2982,7 @@
                 <w:noProof/>
                 <w:webHidden/>
               </w:rPr>
-              <w:t>15</w:t>
+              <w:t>21</w:t>
             </w:r>
             <w:r>
               <w:rPr>
@@ -3007,7 +3007,7 @@
               <w:lang w:eastAsia="ro-RO"/>
             </w:rPr>
           </w:pPr>
-          <w:hyperlink w:anchor="_Toc9281731" w:history="1">
+          <w:hyperlink w:anchor="_Toc11675791" w:history="1">
             <w:r>
               <w:rPr>
                 <w:rStyle w:val="Hyperlink"/>
@@ -3029,7 +3029,7 @@
                 <w:rStyle w:val="Hyperlink"/>
                 <w:noProof/>
               </w:rPr>
-              <w:t>Analiza outputurilor</w:t>
+              <w:t>Comparația algoritmilor bazată pe outputuri</w:t>
             </w:r>
             <w:r>
               <w:rPr>
@@ -3050,7 +3050,7 @@
                 <w:noProof/>
                 <w:webHidden/>
               </w:rPr>
-              <w:instrText xml:space="preserve"> PAGEREF _Toc9281731 \h </w:instrText>
+              <w:instrText xml:space="preserve"> PAGEREF _Toc11675791 \h </w:instrText>
             </w:r>
             <w:r>
               <w:rPr>
@@ -3070,7 +3070,7 @@
                 <w:noProof/>
                 <w:webHidden/>
               </w:rPr>
-              <w:t>16</w:t>
+              <w:t>22</w:t>
             </w:r>
             <w:r>
               <w:rPr>
@@ -3095,7 +3095,7 @@
               <w:lang w:eastAsia="ro-RO"/>
             </w:rPr>
           </w:pPr>
-          <w:hyperlink w:anchor="_Toc9281732" w:history="1">
+          <w:hyperlink w:anchor="_Toc11675792" w:history="1">
             <w:r>
               <w:rPr>
                 <w:rStyle w:val="Hyperlink"/>
@@ -3153,7 +3153,7 @@
                 <w:noProof/>
                 <w:webHidden/>
               </w:rPr>
-              <w:instrText xml:space="preserve"> PAGEREF _Toc9281732 \h </w:instrText>
+              <w:instrText xml:space="preserve"> PAGEREF _Toc11675792 \h </w:instrText>
             </w:r>
             <w:r>
               <w:rPr>
@@ -3173,7 +3173,7 @@
                 <w:noProof/>
                 <w:webHidden/>
               </w:rPr>
-              <w:t>16</w:t>
+              <w:t>22</w:t>
             </w:r>
             <w:r>
               <w:rPr>
@@ -3198,7 +3198,7 @@
               <w:lang w:eastAsia="ro-RO"/>
             </w:rPr>
           </w:pPr>
-          <w:hyperlink w:anchor="_Toc9281733" w:history="1">
+          <w:hyperlink w:anchor="_Toc11675793" w:history="1">
             <w:r>
               <w:rPr>
                 <w:rStyle w:val="Hyperlink"/>
@@ -3241,7 +3241,7 @@
                 <w:noProof/>
                 <w:webHidden/>
               </w:rPr>
-              <w:instrText xml:space="preserve"> PAGEREF _Toc9281733 \h </w:instrText>
+              <w:instrText xml:space="preserve"> PAGEREF _Toc11675793 \h </w:instrText>
             </w:r>
             <w:r>
               <w:rPr>
@@ -3261,7 +3261,7 @@
                 <w:noProof/>
                 <w:webHidden/>
               </w:rPr>
-              <w:t>16</w:t>
+              <w:t>22</w:t>
             </w:r>
             <w:r>
               <w:rPr>
@@ -3286,7 +3286,7 @@
               <w:lang w:eastAsia="ro-RO"/>
             </w:rPr>
           </w:pPr>
-          <w:hyperlink w:anchor="_Toc9281734" w:history="1">
+          <w:hyperlink w:anchor="_Toc11675794" w:history="1">
             <w:r>
               <w:rPr>
                 <w:rStyle w:val="Hyperlink"/>
@@ -3329,7 +3329,7 @@
                 <w:noProof/>
                 <w:webHidden/>
               </w:rPr>
-              <w:instrText xml:space="preserve"> PAGEREF _Toc9281734 \h </w:instrText>
+              <w:instrText xml:space="preserve"> PAGEREF _Toc11675794 \h </w:instrText>
             </w:r>
             <w:r>
               <w:rPr>
@@ -3349,7 +3349,7 @@
                 <w:noProof/>
                 <w:webHidden/>
               </w:rPr>
-              <w:t>16</w:t>
+              <w:t>22</w:t>
             </w:r>
             <w:r>
               <w:rPr>
@@ -3374,7 +3374,7 @@
               <w:lang w:eastAsia="ro-RO"/>
             </w:rPr>
           </w:pPr>
-          <w:hyperlink w:anchor="_Toc9281735" w:history="1">
+          <w:hyperlink w:anchor="_Toc11675795" w:history="1">
             <w:r>
               <w:rPr>
                 <w:rStyle w:val="Hyperlink"/>
@@ -3417,7 +3417,7 @@
                 <w:noProof/>
                 <w:webHidden/>
               </w:rPr>
-              <w:instrText xml:space="preserve"> PAGEREF _Toc9281735 \h </w:instrText>
+              <w:instrText xml:space="preserve"> PAGEREF _Toc11675795 \h </w:instrText>
             </w:r>
             <w:r>
               <w:rPr>
@@ -3437,7 +3437,7 @@
                 <w:noProof/>
                 <w:webHidden/>
               </w:rPr>
-              <w:t>16</w:t>
+              <w:t>22</w:t>
             </w:r>
             <w:r>
               <w:rPr>
@@ -3469,7 +3469,7 @@
         </w:numPr>
         <w:ind w:left="357" w:hanging="357"/>
       </w:pPr>
-      <w:bookmarkStart w:id="0" w:name="_Toc9281698"/>
+      <w:bookmarkStart w:id="0" w:name="_Toc11675758"/>
       <w:r>
         <w:lastRenderedPageBreak/>
         <w:t>Introducere</w:t>
@@ -3526,8 +3526,8 @@
       <w:pPr>
         <w:pStyle w:val="Titlu1"/>
       </w:pPr>
-      <w:bookmarkStart w:id="1" w:name="_Toc9281699"/>
-      <w:bookmarkStart w:id="2" w:name="_Ref9462869"/>
+      <w:bookmarkStart w:id="1" w:name="_Ref9462869"/>
+      <w:bookmarkStart w:id="2" w:name="_Toc11675759"/>
       <w:r>
         <w:lastRenderedPageBreak/>
         <w:t>Descrierea problemei</w:t>
@@ -3547,7 +3547,7 @@
       <w:pPr>
         <w:pStyle w:val="Titlu2"/>
       </w:pPr>
-      <w:bookmarkStart w:id="3" w:name="_Toc9281700"/>
+      <w:bookmarkStart w:id="3" w:name="_Toc11675760"/>
       <w:r>
         <w:t>Căutare pe ș</w:t>
       </w:r>
@@ -3568,7 +3568,7 @@
       <w:pPr>
         <w:pStyle w:val="Titlu2"/>
       </w:pPr>
-      <w:bookmarkStart w:id="4" w:name="_Toc9281701"/>
+      <w:bookmarkStart w:id="4" w:name="_Toc11675761"/>
       <w:r>
         <w:t>Descompunerea QR</w:t>
       </w:r>
@@ -3586,7 +3586,7 @@
       <w:pPr>
         <w:pStyle w:val="Titlu1"/>
       </w:pPr>
-      <w:bookmarkStart w:id="5" w:name="_Toc9281702"/>
+      <w:bookmarkStart w:id="5" w:name="_Toc11675762"/>
       <w:r>
         <w:lastRenderedPageBreak/>
         <w:t>Resurse utilizate</w:t>
@@ -3602,7 +3602,7 @@
       <w:pPr>
         <w:pStyle w:val="Titlu2"/>
       </w:pPr>
-      <w:bookmarkStart w:id="6" w:name="_Toc9281703"/>
+      <w:bookmarkStart w:id="6" w:name="_Toc11675763"/>
       <w:r>
         <w:t>Subcapitol 1</w:t>
       </w:r>
@@ -3617,7 +3617,7 @@
       <w:pPr>
         <w:pStyle w:val="Titlu2"/>
       </w:pPr>
-      <w:bookmarkStart w:id="7" w:name="_Toc9281704"/>
+      <w:bookmarkStart w:id="7" w:name="_Toc11675764"/>
       <w:r>
         <w:t>Subcapitol 2</w:t>
       </w:r>
@@ -3633,7 +3633,7 @@
       <w:pPr>
         <w:pStyle w:val="Titlu1"/>
       </w:pPr>
-      <w:bookmarkStart w:id="8" w:name="_Toc9281705"/>
+      <w:bookmarkStart w:id="8" w:name="_Toc11675765"/>
       <w:r>
         <w:lastRenderedPageBreak/>
         <w:t>Rezolvarea problemei</w:t>
@@ -3649,7 +3649,7 @@
       <w:pPr>
         <w:pStyle w:val="Titlu2"/>
       </w:pPr>
-      <w:bookmarkStart w:id="9" w:name="_Toc9281706"/>
+      <w:bookmarkStart w:id="9" w:name="_Toc11675766"/>
       <w:r>
         <w:t xml:space="preserve">Metoda </w:t>
       </w:r>
@@ -3682,7 +3682,7 @@
       <w:pPr>
         <w:pStyle w:val="Titlu2"/>
       </w:pPr>
-      <w:bookmarkStart w:id="10" w:name="_Toc9281707"/>
+      <w:bookmarkStart w:id="10" w:name="_Toc11675767"/>
       <w:r>
         <w:t>Metoda eficient</w:t>
       </w:r>
@@ -3720,7 +3720,7 @@
       <w:pPr>
         <w:pStyle w:val="Titlu1"/>
       </w:pPr>
-      <w:bookmarkStart w:id="11" w:name="_Toc9281708"/>
+      <w:bookmarkStart w:id="11" w:name="_Toc11675768"/>
       <w:r>
         <w:lastRenderedPageBreak/>
         <w:t xml:space="preserve">Abordarea problemei </w:t>
@@ -3936,7 +3936,7 @@
       <w:pPr>
         <w:pStyle w:val="Titlu2"/>
       </w:pPr>
-      <w:bookmarkStart w:id="12" w:name="_Toc9281709"/>
+      <w:bookmarkStart w:id="12" w:name="_Toc11675769"/>
       <w:r>
         <w:t>Structur</w:t>
       </w:r>
@@ -4157,7 +4157,7 @@
       <w:pPr>
         <w:pStyle w:val="Titlu2"/>
       </w:pPr>
-      <w:bookmarkStart w:id="13" w:name="_Toc9281710"/>
+      <w:bookmarkStart w:id="13" w:name="_Toc11675770"/>
       <w:r>
         <w:t>Reprezentarea datelor</w:t>
       </w:r>
@@ -4375,7 +4375,13 @@
         <w:t xml:space="preserve">utilizat și </w:t>
       </w:r>
       <w:r>
-        <w:t xml:space="preserve">sub numele de individ, </w:t>
+        <w:t>sub numele de individ,</w:t>
+      </w:r>
+      <w:r>
+        <w:t xml:space="preserve"> candidat, </w:t>
+      </w:r>
+      <w:r>
+        <w:t xml:space="preserve"> </w:t>
       </w:r>
       <w:proofErr w:type="spellStart"/>
       <w:r>
@@ -4466,7 +4472,7 @@
         <w:t xml:space="preserve"> </w:t>
       </w:r>
       <w:bookmarkStart w:id="14" w:name="_Ref9279525"/>
-      <w:bookmarkStart w:id="15" w:name="_Toc9281711"/>
+      <w:bookmarkStart w:id="15" w:name="_Toc11675771"/>
       <w:r>
         <w:t>Operatori</w:t>
       </w:r>
@@ -4580,7 +4586,7 @@
           <w:i/>
         </w:rPr>
       </w:pPr>
-      <w:bookmarkStart w:id="16" w:name="_Toc9281712"/>
+      <w:bookmarkStart w:id="16" w:name="_Toc11675772"/>
       <w:proofErr w:type="spellStart"/>
       <w:r>
         <w:rPr>
@@ -6535,7 +6541,7 @@
           <w:i/>
         </w:rPr>
       </w:pPr>
-      <w:bookmarkStart w:id="17" w:name="_Toc9281713"/>
+      <w:bookmarkStart w:id="17" w:name="_Toc11675773"/>
       <w:proofErr w:type="spellStart"/>
       <w:r>
         <w:rPr>
@@ -6901,7 +6907,10 @@
         <w:t xml:space="preserve"> </w:t>
       </w:r>
       <w:r>
-        <w:t xml:space="preserve">generează n gene </w:t>
+        <w:t>generează n poziții</w:t>
+      </w:r>
+      <w:r>
+        <w:t xml:space="preserve"> </w:t>
       </w:r>
       <w:r>
         <w:t>aleato</w:t>
@@ -6910,20 +6919,32 @@
         <w:t>a</w:t>
       </w:r>
       <w:r>
-        <w:t>re care își vor schimba valo</w:t>
+        <w:t xml:space="preserve">re </w:t>
+      </w:r>
+      <w:r>
+        <w:t xml:space="preserve">a căror gene </w:t>
+      </w:r>
+      <w:r>
+        <w:t>își vor schimba valo</w:t>
       </w:r>
       <w:r>
         <w:t>are curentă cu cea opusă. Prin urmare, dacă</w:t>
       </w:r>
       <w:r>
-        <w:t xml:space="preserve"> gena de pe una din cele n poziții </w:t>
+        <w:t xml:space="preserve"> gena de pe una din </w:t>
       </w:r>
       <w:r>
         <w:lastRenderedPageBreak/>
-        <w:t>aleatore generate are valoar</w:t>
-      </w:r>
-      <w:r>
-        <w:t>ea 0 în individul părinte, aceasta va lua valoare 1 în individul copil, în caz contrar daca gena are valoare 0, aceasta va lua valoarea 1, restul genelor sunt copiate așa cum sunt în individul copil.</w:t>
+        <w:t>cele n poziții aleatore generate are valoar</w:t>
+      </w:r>
+      <w:r>
+        <w:t>ea 0 în individul părinte, aceasta va lua valoare 1 în individul copil, în caz</w:t>
+      </w:r>
+      <w:r>
+        <w:t xml:space="preserve"> contrar daca gena are valoare 1, aceasta va lua valoarea 0</w:t>
+      </w:r>
+      <w:r>
+        <w:t>, restul genelor sunt copiate așa cum sunt în individul copil.</w:t>
       </w:r>
     </w:p>
     <w:p>
@@ -7018,7 +7039,13 @@
         <w:t>re, iar genele de pe acele poziții fac schimb de valori</w:t>
       </w:r>
       <w:r>
-        <w:t xml:space="preserve"> în individul copil, restul genelor fiind copiate in individul copil așa cum sunt</w:t>
+        <w:t xml:space="preserve"> în individul copil, restul genelor fiind copiate</w:t>
+      </w:r>
+      <w:r>
+        <w:t xml:space="preserve"> în </w:t>
+      </w:r>
+      <w:r>
+        <w:t>individul copil așa cum sunt</w:t>
       </w:r>
       <w:r>
         <w:t xml:space="preserve">. Această metodă aduce avantajul păstrării numărului de gene de valoare 1 din individul părinte în individul copil nou creat. Mai concret, păstrează același conținut, modificând doar ordinea genelor. Este o metodă </w:t>
@@ -7216,7 +7243,19 @@
       </w:r>
       <w:proofErr w:type="spellEnd"/>
       <w:r>
-        <w:t xml:space="preserve"> este o metodă care face excepție de la ideea că operatorul de mutație nu aduce foarte multe schimbări. Această metoda generează o poziție aleatoare astfel că până la aceasta poziție individul copil copie fiecare genă din individul părinte așa cum este, iar pentru genele ce urmează după această poziție, în individul copil se copie valoarea opusă a genelor din individul părinte. Daca poziția generată are valoarea 0, atunci individul copil este exact opusul individului părinte. </w:t>
+        <w:t xml:space="preserve"> este o metodă care face excepție de la ideea că operatorul de mutație nu aduce foarte multe schimbări. Această metoda generează o poziție ale</w:t>
+      </w:r>
+      <w:r>
+        <w:t>atoare astfel că până la această poziție individul copil copiază</w:t>
+      </w:r>
+      <w:r>
+        <w:t xml:space="preserve"> fiecare genă din individul părinte așa cum este, iar pentru genele ce urmează după această poziț</w:t>
+      </w:r>
+      <w:r>
+        <w:t>ie, în individul copil se copiază</w:t>
+      </w:r>
+      <w:r>
+        <w:t xml:space="preserve"> valoarea opusă a genelor din individul părinte. Daca poziția generată are valoarea 0, atunci individul copil este exact opusul individului părinte. </w:t>
       </w:r>
     </w:p>
     <w:p>
@@ -7253,13 +7292,22 @@
     </w:p>
     <w:p>
       <w:r>
-        <w:t>Pentru obținerea unor rezultate cât mai bune, am introdus operatori care să aibă efect mai mare in generarea noilor populații de indivizi</w:t>
+        <w:t>Pentru obținerea unor rezultate cât mai bune, am introdus operato</w:t>
+      </w:r>
+      <w:r>
+        <w:t>ri care să aibă efect mai mare î</w:t>
+      </w:r>
+      <w:r>
+        <w:t>n generarea noilor populații de indivizi</w:t>
       </w:r>
       <w:r>
         <w:t>.</w:t>
       </w:r>
       <w:r>
-        <w:t xml:space="preserve"> Cel mai des am utilizat in combinație operatorul </w:t>
+        <w:t xml:space="preserve"> Cel mai des am utilizat î</w:t>
+      </w:r>
+      <w:r>
+        <w:t xml:space="preserve">n combinație operatorul </w:t>
       </w:r>
       <w:r>
         <w:rPr>
@@ -7318,7 +7366,7 @@
       <w:pPr>
         <w:pStyle w:val="Titlu2"/>
       </w:pPr>
-      <w:bookmarkStart w:id="18" w:name="_Toc9281714"/>
+      <w:bookmarkStart w:id="18" w:name="_Toc11675774"/>
       <w:r>
         <w:t>Func</w:t>
       </w:r>
@@ -7464,27 +7512,27 @@
         <w:t>fitness</w:t>
       </w:r>
       <w:r>
-        <w:t xml:space="preserve"> arată in felul următor:</w:t>
+        <w:t xml:space="preserve"> arată</w:t>
+      </w:r>
+      <w:r>
+        <w:t xml:space="preserve"> în </w:t>
+      </w:r>
+      <w:r>
+        <w:t>felul următor:</w:t>
       </w:r>
     </w:p>
     <w:p>
       <w:pPr>
         <w:jc w:val="center"/>
-      </w:pPr>
-      <w:r>
-        <w:t>AIC = n + n*log 2π + n*</w:t>
-      </w:r>
-      <w:r>
-        <w:t>log(RSS/n) + 2</w:t>
-      </w:r>
-      <w:r>
-        <w:t>*</w:t>
-      </w:r>
-      <w:r>
-        <w:t>(p + 1)</w:t>
-      </w:r>
-      <w:r>
-        <w:t xml:space="preserve"> ,</w:t>
+        <w:rPr>
+          <w:i/>
+        </w:rPr>
+      </w:pPr>
+      <w:r>
+        <w:rPr>
+          <w:i/>
+        </w:rPr>
+        <w:t>AIC = n + n*log 2π + n*log(RSS/n) + 2*(p + 1) ,</w:t>
       </w:r>
     </w:p>
     <w:p>
@@ -7503,7 +7551,8 @@
       <w:pPr>
         <w:pStyle w:val="Titlu2"/>
       </w:pPr>
-      <w:bookmarkStart w:id="19" w:name="_Toc9281715"/>
+      <w:bookmarkStart w:id="19" w:name="_Ref11603898"/>
+      <w:bookmarkStart w:id="20" w:name="_Toc11675775"/>
       <w:r>
         <w:t>Condiț</w:t>
       </w:r>
@@ -7511,38 +7560,74 @@
         <w:t>ii de oprire</w:t>
       </w:r>
       <w:bookmarkEnd w:id="19"/>
+      <w:bookmarkEnd w:id="20"/>
       <w:r>
         <w:t xml:space="preserve">      </w:t>
       </w:r>
     </w:p>
     <w:p>
       <w:r>
-        <w:t xml:space="preserve">Întrucât algoritmii euristice nu verifică tot setul de date, aceștia necesită o condiție de oprire, alta decât atunci când nu mai există indivizi de verificat. Există multe metode studiate, unele mai eficiente decât altele, însă depind foarte mult de algoritm. </w:t>
-      </w:r>
-    </w:p>
-    <w:p>
-      <w:r>
-        <w:t xml:space="preserve">Voi preciza în acest subcapitol câteva dintre procedurile de oprire, însă le voi discuta mai amănunțit în capitolul ce urmează. Așadar, una din condițiile de oprire este atunci când </w:t>
-      </w:r>
+        <w:t>Întrucât algoritmii euristici</w:t>
+      </w:r>
+      <w:r>
+        <w:t xml:space="preserve"> nu verifică tot setul de date, aceștia necesită o condiție de op</w:t>
+      </w:r>
+      <w:r>
+        <w:t>rire</w:t>
+      </w:r>
+      <w:r>
+        <w:t>.</w:t>
+      </w:r>
+      <w:r>
+        <w:t xml:space="preserve"> Dat fiind faptul că spațiul de căutare al acestor probleme este foarte mare, pentru oprirea algoritmului este necesară o altă condiție decât aceea că nu ar mai exista sub-seturi pentru a fi verificate.</w:t>
+      </w:r>
+      <w:r>
+        <w:t xml:space="preserve"> Există multe metode studiate, unele mai eficiente decât altele, însă depind foarte mult de algoritm. </w:t>
+      </w:r>
+    </w:p>
+    <w:p>
       <w:r>
         <w:lastRenderedPageBreak/>
-        <w:t xml:space="preserve">algoritmul converge, ceea ce înseamnă că în iterațiile următoare algoritmul nu oferă un candidat mai adaptat față de cel deja clasificat ca cel mai bun. O altă condiție de oprire este atunci când numărul maxim de iterații stabilit în prealabil ajunge la valoarea maximă. De asemenea, când populația de indivizi nu este prea vastă, iar procedura de selecție a generației următoare devine prea strictă, populația poate să ajungă să fie vidă și atunci algoritmul este oprit. Un alt exemplu, strict pe algoritmul </w:t>
+        <w:t>Voi preciza în acest subcapitol câteva dintre procedurile de oprire, însă le voi discuta mai am</w:t>
+      </w:r>
+      <w:r>
+        <w:t>ănunțit în capitolul ce urmează.</w:t>
+      </w:r>
+    </w:p>
+    <w:p>
+      <w:r>
+        <w:t xml:space="preserve"> Așadar, una din condițiile de oprire este atunci când algoritmul converge, ceea ce înseamnă că în iterațiile următoare algoritmul nu oferă un candidat mai adaptat față de cel deja clasificat ca cel mai bun.</w:t>
+      </w:r>
+    </w:p>
+    <w:p>
+      <w:r>
+        <w:t xml:space="preserve"> O altă condiție de oprire este atunci când numărul maxim de iterații stabilit în prealabil ajunge la valoarea maximă. De asemenea, când populația de indivizi nu este prea vastă, iar procedura de selecție a generației următoare devine prea strictă, populația poate să ajungă să fie vidă și atunci algoritmul este oprit.</w:t>
+      </w:r>
+    </w:p>
+    <w:p>
+      <w:r>
+        <w:t xml:space="preserve"> Un alt exemplu, strict pe algoritmul</w:t>
+      </w:r>
+      <w:r>
+        <w:t xml:space="preserve"> </w:t>
       </w:r>
       <w:r>
         <w:fldChar w:fldCharType="begin"/>
       </w:r>
       <w:r>
-        <w:instrText xml:space="preserve"> REF _Ref9466320 \h </w:instrText>
+        <w:instrText xml:space="preserve"> REF _Ref9263960 \h </w:instrText>
       </w:r>
       <w:r>
         <w:fldChar w:fldCharType="separate"/>
       </w:r>
-      <w:r>
-        <w:rPr>
-          <w:i/>
-        </w:rPr>
-        <w:t>Hill</w:t>
-      </w:r>
+      <w:proofErr w:type="spellStart"/>
+      <w:r>
+        <w:rPr>
+          <w:i/>
+        </w:rPr>
+        <w:t>Simulated</w:t>
+      </w:r>
+      <w:proofErr w:type="spellEnd"/>
       <w:r>
         <w:t xml:space="preserve"> </w:t>
       </w:r>
@@ -7551,14 +7636,17 @@
         <w:rPr>
           <w:i/>
         </w:rPr>
-        <w:t>climbing</w:t>
+        <w:t>annealing</w:t>
       </w:r>
       <w:proofErr w:type="spellEnd"/>
       <w:r>
         <w:fldChar w:fldCharType="end"/>
       </w:r>
       <w:r>
-        <w:t xml:space="preserve"> pe care îl voi discuta în capito</w:t>
+        <w:t xml:space="preserve"> </w:t>
+      </w:r>
+      <w:r>
+        <w:t>pe care îl voi discuta în capito</w:t>
       </w:r>
       <w:r>
         <w:t>l</w:t>
@@ -7576,8 +7664,8 @@
       <w:pPr>
         <w:pStyle w:val="Titlu1"/>
       </w:pPr>
-      <w:bookmarkStart w:id="20" w:name="_Ref9244753"/>
-      <w:bookmarkStart w:id="21" w:name="_Toc9281716"/>
+      <w:bookmarkStart w:id="21" w:name="_Ref9244753"/>
+      <w:bookmarkStart w:id="22" w:name="_Toc11675776"/>
       <w:r>
         <w:lastRenderedPageBreak/>
         <w:t>Algoritmi e</w:t>
@@ -7585,21 +7673,97 @@
       <w:r>
         <w:t>uristici</w:t>
       </w:r>
-      <w:bookmarkStart w:id="22" w:name="_GoBack"/>
-      <w:bookmarkEnd w:id="20"/>
       <w:bookmarkEnd w:id="21"/>
       <w:bookmarkEnd w:id="22"/>
     </w:p>
     <w:p>
       <w:r>
-        <w:t>Text descriere</w:t>
+        <w:t>Un algoritm euristic are ca proprietate principală faptul că ajunge la un rezultat într-un timp finit. Acești algorit</w:t>
+      </w:r>
+      <w:r>
+        <w:t xml:space="preserve">mi aduc soluții la probleme din clasa problemelor NP, </w:t>
+      </w:r>
+      <w:r>
+        <w:t xml:space="preserve">unde spațiul de căutare </w:t>
+      </w:r>
+      <w:r>
+        <w:t>este foarte mare</w:t>
+      </w:r>
+      <w:r>
+        <w:t xml:space="preserve">, atenție </w:t>
+      </w:r>
+      <w:r>
+        <w:t xml:space="preserve">aduc </w:t>
+      </w:r>
+      <w:r>
+        <w:t>cel puțin o soluție aproximată</w:t>
+      </w:r>
+      <w:r>
+        <w:t xml:space="preserve"> </w:t>
+      </w:r>
+      <w:r>
+        <w:t>deci nu asigură</w:t>
+      </w:r>
+      <w:r>
+        <w:t xml:space="preserve"> găsirea soluției perfecte</w:t>
+      </w:r>
+      <w:r>
+        <w:t xml:space="preserve"> </w:t>
+      </w:r>
+      <w:r>
+        <w:t xml:space="preserve">. În cazul de față, pentru </w:t>
+      </w:r>
+      <w:r>
+        <w:t>căutarea</w:t>
+      </w:r>
+      <w:r>
+        <w:t xml:space="preserve"> cele</w:t>
+      </w:r>
+      <w:r>
+        <w:t>i mai bune combinații de proprietăți pentru a descrie obiectivul p</w:t>
+      </w:r>
+      <w:r>
+        <w:t>roblemei, dacă</w:t>
+      </w:r>
+      <w:r>
+        <w:t xml:space="preserve"> numărul de proprietăți</w:t>
+      </w:r>
+      <w:r>
+        <w:t xml:space="preserve"> ar fi de 500, pentru verificare</w:t>
+      </w:r>
+      <w:r>
+        <w:t>a</w:t>
+      </w:r>
+      <w:r>
+        <w:t xml:space="preserve"> tuturor posibilităților existente, algoritmul ar trebui sa verifice 2</w:t>
+      </w:r>
+      <w:r>
+        <w:rPr>
+          <w:vertAlign w:val="superscript"/>
+        </w:rPr>
+        <w:t xml:space="preserve">500 </w:t>
+      </w:r>
+      <w:r>
+        <w:t>de combinații</w:t>
+      </w:r>
+      <w:r>
+        <w:t xml:space="preserve"> pentru a determin</w:t>
+      </w:r>
+      <w:r>
+        <w:t>a cel mai bun sub-set de proprietăți</w:t>
+      </w:r>
+      <w:r>
+        <w:t xml:space="preserve">. </w:t>
+      </w:r>
+      <w:r>
+        <w:t xml:space="preserve">    </w:t>
       </w:r>
     </w:p>
     <w:p>
       <w:pPr>
         <w:pStyle w:val="Titlu2"/>
       </w:pPr>
-      <w:bookmarkStart w:id="23" w:name="_Toc9281717"/>
+      <w:bookmarkStart w:id="23" w:name="_Toc11675777"/>
       <w:r>
         <w:t>Algoritm genetic nai</w:t>
       </w:r>
@@ -7610,7 +7774,25 @@
     </w:p>
     <w:p>
       <w:r>
-        <w:t>Algoritmii genetici fac parte din clasa algoritmilo</w:t>
+        <w:t>Algoritmii genetici</w:t>
+      </w:r>
+      <w:r>
+        <w:t xml:space="preserve"> au fost introduși încă din anii </w:t>
+      </w:r>
+      <w:r>
+        <w:rPr>
+          <w:lang w:val="en-US"/>
+        </w:rPr>
+        <w:t>’</w:t>
+      </w:r>
+      <w:r>
+        <w:t xml:space="preserve">60 de către </w:t>
+      </w:r>
+      <w:r>
+        <w:t>John Holland. Aceștia</w:t>
+      </w:r>
+      <w:r>
+        <w:t xml:space="preserve"> fac parte din clasa algoritmilo</w:t>
       </w:r>
       <w:r>
         <w:t>r euristici, dar mai mult de</w:t>
@@ -7625,7 +7807,19 @@
         <w:t>,</w:t>
       </w:r>
       <w:r>
-        <w:t xml:space="preserve"> urmăresc modelul evoluției darwiniste. Au la bază o structură bine definită care însa poate fi parametrizată</w:t>
+        <w:t xml:space="preserve"> urmăresc modelul e</w:t>
+      </w:r>
+      <w:r>
+        <w:t xml:space="preserve">voluției darwiniste. Astfel că un algoritm genetic urmărește exact evoluția naturală a unei populații de indivizi pe parcursul unor generații, unde cel mai bine adaptat </w:t>
+      </w:r>
+      <w:r>
+        <w:t xml:space="preserve">individ va supraviețui </w:t>
+      </w:r>
+      <w:r>
+        <w:t xml:space="preserve">evoluției. </w:t>
+      </w:r>
+      <w:r>
+        <w:t>Au la bază o structură bine definită care însa poate fi parametrizată</w:t>
       </w:r>
       <w:r>
         <w:t xml:space="preserve"> și </w:t>
@@ -7698,6 +7892,8 @@
       <w:r>
         <w:t xml:space="preserve">d cel mai bun candidat. </w:t>
       </w:r>
+    </w:p>
+    <w:p>
       <w:r>
         <w:t>Pentru noua generație de indivizi ce urmează</w:t>
       </w:r>
@@ -7769,7 +7965,12 @@
         <w:t xml:space="preserve"> </w:t>
       </w:r>
       <w:r>
-        <w:t>. În urma ace</w:t>
+        <w:t xml:space="preserve">. </w:t>
+      </w:r>
+    </w:p>
+    <w:p>
+      <w:r>
+        <w:t>În urma ace</w:t>
       </w:r>
       <w:r>
         <w:t>stor operații genotipul indivizilor</w:t>
@@ -7799,11 +8000,43 @@
         <w:t xml:space="preserve"> </w:t>
       </w:r>
       <w:r>
-        <w:t xml:space="preserve">am actualizat individul cel mai adaptat, doar în cazul în care noua generație a produs un individ mai adaptat decât o generație anterioară. În fiecare iterație ce urmează, am efectuat aceeași pași și anume selecția populației, modificarea indivizilor prin intermediul operatorilor și salvarea celui mai bun individ, până ce algoritmul converge. </w:t>
+        <w:t xml:space="preserve">am actualizat individul cel mai adaptat, doar în cazul în care noua generație a produs un individ mai adaptat decât o generație anterioară. </w:t>
+      </w:r>
+    </w:p>
+    <w:p>
+      <w:r>
+        <w:t>În fiecare iterație ce urmează, am efectu</w:t>
+      </w:r>
+      <w:r>
+        <w:t>at acei</w:t>
+      </w:r>
+      <w:r>
+        <w:t xml:space="preserve">ași pași și anume selecția populației, modificarea indivizilor prin intermediul operatorilor și salvarea celui mai bun individ, până ce algoritmul converge. </w:t>
       </w:r>
       <w:r>
         <w:t xml:space="preserve"> </w:t>
       </w:r>
+      <w:r>
+        <w:t xml:space="preserve">Așadar condiția de oprire al algoritmului genetic este una din cele discutate în subcapitolul </w:t>
+      </w:r>
+      <w:r>
+        <w:fldChar w:fldCharType="begin"/>
+      </w:r>
+      <w:r>
+        <w:instrText xml:space="preserve"> REF _Ref11603898 \h </w:instrText>
+      </w:r>
+      <w:r>
+        <w:fldChar w:fldCharType="separate"/>
+      </w:r>
+      <w:r>
+        <w:t>Condiții de oprire</w:t>
+      </w:r>
+      <w:r>
+        <w:fldChar w:fldCharType="end"/>
+      </w:r>
+      <w:r>
+        <w:t xml:space="preserve"> și anume atunci când pe parcursul unui număr finit de  generații consecutive, cel mai bun individ nu este actualizat . </w:t>
+      </w:r>
     </w:p>
     <w:p>
       <w:pPr>
@@ -7815,7 +8048,8 @@
       <w:r>
         <w:t xml:space="preserve"> </w:t>
       </w:r>
-      <w:bookmarkStart w:id="24" w:name="_Toc9281718"/>
+      <w:bookmarkStart w:id="24" w:name="_Ref11622559"/>
+      <w:bookmarkStart w:id="25" w:name="_Toc11675778"/>
       <w:proofErr w:type="spellStart"/>
       <w:r>
         <w:rPr>
@@ -7838,168 +8072,19 @@
         <w:t>selection</w:t>
       </w:r>
       <w:bookmarkEnd w:id="24"/>
-      <w:proofErr w:type="spellEnd"/>
-    </w:p>
-    <w:p>
-      <w:r>
-        <w:t xml:space="preserve">Metoda de selecție </w:t>
-      </w:r>
-      <w:proofErr w:type="spellStart"/>
-      <w:r>
-        <w:rPr>
-          <w:i/>
-        </w:rPr>
-        <w:t>Tournament</w:t>
-      </w:r>
-      <w:proofErr w:type="spellEnd"/>
-      <w:r>
-        <w:rPr>
-          <w:i/>
-        </w:rPr>
-        <w:t xml:space="preserve"> </w:t>
-      </w:r>
-      <w:proofErr w:type="spellStart"/>
-      <w:r>
-        <w:rPr>
-          <w:i/>
-        </w:rPr>
-        <w:t>selection</w:t>
-      </w:r>
-      <w:proofErr w:type="spellEnd"/>
-      <w:r>
-        <w:t xml:space="preserve"> formează un </w:t>
-      </w:r>
-      <w:r>
-        <w:rPr>
-          <w:i/>
-        </w:rPr>
-        <w:t>pool</w:t>
-      </w:r>
-      <w:r>
-        <w:rPr>
-          <w:i/>
-        </w:rPr>
-        <w:t xml:space="preserve"> </w:t>
-      </w:r>
-      <w:r>
-        <w:t>temporar de dimensiune k pe care îl populează cu indivizi aleși în mod aleatoriu</w:t>
-      </w:r>
-      <w:r>
-        <w:t xml:space="preserve"> din populația curentă</w:t>
-      </w:r>
-      <w:r>
-        <w:t xml:space="preserve">. Din acest </w:t>
-      </w:r>
-      <w:r>
-        <w:rPr>
-          <w:i/>
-        </w:rPr>
-        <w:t>pool</w:t>
-      </w:r>
-      <w:r>
-        <w:t xml:space="preserve"> alege pentru generația următoare pe cel mai bun candidat. Tot acest proces r</w:t>
-      </w:r>
-      <w:r>
-        <w:t>eprezintă un turneu de selecție. C</w:t>
-      </w:r>
-      <w:r>
-        <w:t xml:space="preserve">u cât procesul se repetă mai mult, cu atât generația următoare va avea dimensiune mai mare. </w:t>
-      </w:r>
-      <w:r>
-        <w:t xml:space="preserve">Un aspect foarte important este alegerea acestui număr k, cu cât turneul trebuie să aleagă cel mai bun candidat dintr-un număr mare de candidați al acestui </w:t>
-      </w:r>
-      <w:r>
-        <w:rPr>
-          <w:i/>
-        </w:rPr>
-        <w:t>pool</w:t>
-      </w:r>
-      <w:r>
-        <w:t xml:space="preserve"> temporar, cu atât </w:t>
-      </w:r>
-      <w:r>
-        <w:t>crește probabilitatea</w:t>
-      </w:r>
-      <w:r>
-        <w:t xml:space="preserve"> ca turneul să alegă același candidat pentru </w:t>
-      </w:r>
-      <w:r>
-        <w:t xml:space="preserve">noua </w:t>
-      </w:r>
-      <w:r>
-        <w:t xml:space="preserve">populație, ceea ce înseamnă că populația nu va fi diversificată. Acest lucru forțează algoritmul să fie blocat în același spațiu de căutare. </w:t>
-      </w:r>
-    </w:p>
-    <w:p>
-      <w:r>
-        <w:t>- implementare</w:t>
-      </w:r>
-    </w:p>
-    <w:p>
-      <w:pPr>
-        <w:pStyle w:val="Titlu3"/>
-        <w:rPr>
-          <w:i/>
-        </w:rPr>
-      </w:pPr>
-      <w:bookmarkStart w:id="25" w:name="_Toc9281719"/>
-      <w:proofErr w:type="spellStart"/>
-      <w:r>
-        <w:rPr>
-          <w:i/>
-        </w:rPr>
-        <w:t>Roulette</w:t>
-      </w:r>
-      <w:proofErr w:type="spellEnd"/>
-      <w:r>
-        <w:rPr>
-          <w:i/>
-        </w:rPr>
-        <w:t xml:space="preserve"> </w:t>
-      </w:r>
-      <w:proofErr w:type="spellStart"/>
-      <w:r>
-        <w:rPr>
-          <w:i/>
-        </w:rPr>
-        <w:t>w</w:t>
-      </w:r>
-      <w:r>
-        <w:rPr>
-          <w:i/>
-        </w:rPr>
-        <w:t>heel</w:t>
-      </w:r>
-      <w:proofErr w:type="spellEnd"/>
-      <w:r>
-        <w:rPr>
-          <w:i/>
-        </w:rPr>
-        <w:t xml:space="preserve"> </w:t>
-      </w:r>
-      <w:proofErr w:type="spellStart"/>
-      <w:r>
-        <w:rPr>
-          <w:i/>
-        </w:rPr>
-        <w:t>selection</w:t>
-      </w:r>
       <w:bookmarkEnd w:id="25"/>
       <w:proofErr w:type="spellEnd"/>
     </w:p>
     <w:p>
       <w:r>
-        <w:t>Metoda de selecț</w:t>
-      </w:r>
-      <w:r>
-        <w:t xml:space="preserve">ie </w:t>
+        <w:t xml:space="preserve">Metoda de selecție </w:t>
       </w:r>
       <w:proofErr w:type="spellStart"/>
       <w:r>
         <w:rPr>
           <w:i/>
         </w:rPr>
-        <w:t>Roullete</w:t>
+        <w:t>Tournament</w:t>
       </w:r>
       <w:proofErr w:type="spellEnd"/>
       <w:r>
@@ -8013,172 +8098,134 @@
         <w:rPr>
           <w:i/>
         </w:rPr>
-        <w:t>wheel</w:t>
+        <w:t>selection</w:t>
       </w:r>
       <w:proofErr w:type="spellEnd"/>
       <w:r>
-        <w:t xml:space="preserve"> urmează ideea că fiecare individ are șansa să fie ales pentru viitoarea generaț</w:t>
-      </w:r>
-      <w:r>
-        <w:t>ie chiar</w:t>
-      </w:r>
-      <w:r>
-        <w:t xml:space="preserve"> și în </w:t>
-      </w:r>
-      <w:r>
-        <w:t>cazul</w:t>
-      </w:r>
-      <w:r>
-        <w:t xml:space="preserve"> în </w:t>
-      </w:r>
-      <w:r>
-        <w:t>care funcț</w:t>
-      </w:r>
-      <w:r>
-        <w:t xml:space="preserve">ia </w:t>
-      </w:r>
-      <w:r>
-        <w:rPr>
-          <w:i/>
-        </w:rPr>
-        <w:t>fitness</w:t>
-      </w:r>
-      <w:r>
-        <w:t xml:space="preserve"> îl clasifică</w:t>
-      </w:r>
-      <w:r>
-        <w:t xml:space="preserve"> ca </w:t>
-      </w:r>
-      <w:r>
-        <w:t xml:space="preserve">fiind </w:t>
-      </w:r>
-      <w:r>
-        <w:t>cel mai nefavorabil candidat. Astfel</w:t>
-      </w:r>
-      <w:r>
-        <w:t>,</w:t>
-      </w:r>
-      <w:r>
-        <w:t xml:space="preserve"> fiecărui individ i se calculează</w:t>
-      </w:r>
-      <w:r>
-        <w:t xml:space="preserve"> probabilitatea</w:t>
-      </w:r>
-      <w:r>
-        <w:t xml:space="preserve"> de a fi selectat pe baza evaluării funcț</w:t>
-      </w:r>
-      <w:r>
-        <w:t xml:space="preserve">iei </w:t>
-      </w:r>
-      <w:r>
-        <w:rPr>
-          <w:i/>
-        </w:rPr>
-        <w:t>fitness</w:t>
-      </w:r>
-      <w:r>
-        <w:t xml:space="preserve"> în </w:t>
-      </w:r>
-      <w:r>
-        <w:t xml:space="preserve">raport cu suma </w:t>
-      </w:r>
-      <w:r>
-        <w:rPr>
-          <w:i/>
-        </w:rPr>
-        <w:t>fitness</w:t>
-      </w:r>
-      <w:r>
-        <w:t>-ului tuturor indivizilor. Ș</w:t>
-      </w:r>
-      <w:r>
-        <w:t>ansa d</w:t>
-      </w:r>
-      <w:r>
-        <w:t xml:space="preserve">e care vorbeam mai sus </w:t>
+        <w:t xml:space="preserve"> formează un </w:t>
+      </w:r>
+      <w:r>
+        <w:rPr>
+          <w:i/>
+        </w:rPr>
+        <w:t>pool</w:t>
+      </w:r>
+      <w:r>
+        <w:rPr>
+          <w:i/>
+        </w:rPr>
+        <w:t xml:space="preserve"> </w:t>
+      </w:r>
+      <w:r>
+        <w:t>temporar de dimensiune k pe care îl populează cu indivizi aleși în mod aleatoriu</w:t>
+      </w:r>
+      <w:r>
+        <w:t xml:space="preserve"> din populația curentă</w:t>
+      </w:r>
+      <w:r>
+        <w:t xml:space="preserve">. Din acest </w:t>
+      </w:r>
+      <w:r>
+        <w:rPr>
+          <w:i/>
+        </w:rPr>
+        <w:t>pool</w:t>
+      </w:r>
+      <w:r>
+        <w:t xml:space="preserve"> alege pentru generația următoare pe cel mai bun candidat. Tot acest proces r</w:t>
+      </w:r>
+      <w:r>
+        <w:t xml:space="preserve">eprezintă un turneu de selecție. </w:t>
       </w:r>
       <w:r>
         <w:lastRenderedPageBreak/>
-        <w:t>este dată de faptul că</w:t>
-      </w:r>
-      <w:r>
-        <w:t xml:space="preserve"> în </w:t>
-      </w:r>
-      <w:r>
-        <w:t>mome</w:t>
-      </w:r>
-      <w:r>
-        <w:t>ntul stabilirii dacă</w:t>
-      </w:r>
-      <w:r>
-        <w:t xml:space="preserve"> un individ este ales sau nu, am generat o probabilitate </w:t>
-      </w:r>
+        <w:t>C</w:t>
+      </w:r>
+      <w:r>
+        <w:t>u cât turneul</w:t>
+      </w:r>
+      <w:r>
+        <w:t xml:space="preserve"> se repetă mai mult, cu atât generația următoare va avea</w:t>
+      </w:r>
+      <w:r>
+        <w:t xml:space="preserve"> </w:t>
+      </w:r>
+      <w:r>
+        <w:t>un număr mai mare de candidați</w:t>
+      </w:r>
+      <w:r>
+        <w:t>.</w:t>
+      </w:r>
+    </w:p>
+    <w:p>
+      <w:r>
+        <w:t xml:space="preserve"> </w:t>
+      </w:r>
+      <w:r>
+        <w:t xml:space="preserve">Un aspect foarte important este alegerea acestui număr k, cu cât turneul trebuie să aleagă cel mai bun candidat dintr-un număr mare de candidați al acestui </w:t>
+      </w:r>
+      <w:r>
+        <w:rPr>
+          <w:i/>
+        </w:rPr>
+        <w:t>pool</w:t>
+      </w:r>
+      <w:r>
+        <w:t xml:space="preserve"> temporar, cu atât crește probabilitatea ca turneul să alegă același candidat pentru </w:t>
+      </w:r>
+      <w:r>
+        <w:t xml:space="preserve">noua </w:t>
+      </w:r>
+      <w:r>
+        <w:t xml:space="preserve">populație, ceea ce înseamnă că populația nu va fi diversificată. Acest lucru forțează algoritmul să fie blocat în același spațiu de căutare. </w:t>
+      </w:r>
+    </w:p>
+    <w:p>
+      <w:r>
+        <w:t>- implementare</w:t>
+      </w:r>
+    </w:p>
+    <w:p>
+      <w:pPr>
+        <w:pStyle w:val="Titlu3"/>
+        <w:rPr>
+          <w:i/>
+        </w:rPr>
+      </w:pPr>
+      <w:bookmarkStart w:id="26" w:name="_Ref11622567"/>
+      <w:bookmarkStart w:id="27" w:name="_Toc11675779"/>
       <w:proofErr w:type="spellStart"/>
       <w:r>
         <w:rPr>
           <w:i/>
         </w:rPr>
-        <w:t>random</w:t>
+        <w:t>Roulette</w:t>
       </w:r>
       <w:proofErr w:type="spellEnd"/>
       <w:r>
-        <w:t xml:space="preserve"> , iar dacă aceasta este mai mare decât probabili</w:t>
-      </w:r>
-      <w:r>
-        <w:t xml:space="preserve">tatea </w:t>
-      </w:r>
-      <w:r>
-        <w:t xml:space="preserve">individului curent </w:t>
-      </w:r>
-      <w:r>
-        <w:t>de a fi sele</w:t>
-      </w:r>
-      <w:r>
-        <w:t>c</w:t>
-      </w:r>
-      <w:r>
-        <w:t>tat</w:t>
-      </w:r>
-      <w:r>
+        <w:rPr>
+          <w:i/>
+        </w:rPr>
         <w:t xml:space="preserve"> </w:t>
       </w:r>
-      <w:r>
-        <w:t xml:space="preserve">și </w:t>
-      </w:r>
-      <w:r>
-        <w:t>mai mică decât probabilitatea de selecție a urmă</w:t>
-      </w:r>
-      <w:r>
-        <w:t xml:space="preserve">torului candidat, atunci individul este </w:t>
-      </w:r>
-      <w:r>
-        <w:t>selectat</w:t>
-      </w:r>
-      <w:r>
-        <w:t>.</w:t>
-      </w:r>
-    </w:p>
-    <w:p/>
-    <w:p>
-      <w:r>
-        <w:t>- implementare</w:t>
-      </w:r>
-    </w:p>
-    <w:p/>
-    <w:p/>
-    <w:p>
-      <w:pPr>
-        <w:pStyle w:val="Titlu2"/>
-      </w:pPr>
-      <w:bookmarkStart w:id="26" w:name="_Toc9281720"/>
-      <w:bookmarkStart w:id="27" w:name="_Ref9466320"/>
-      <w:r>
-        <w:rPr>
-          <w:i/>
-        </w:rPr>
-        <w:t>Hill</w:t>
-      </w:r>
-      <w:r>
+      <w:proofErr w:type="spellStart"/>
+      <w:r>
+        <w:rPr>
+          <w:i/>
+        </w:rPr>
+        <w:t>w</w:t>
+      </w:r>
+      <w:r>
+        <w:rPr>
+          <w:i/>
+        </w:rPr>
+        <w:t>heel</w:t>
+      </w:r>
+      <w:proofErr w:type="spellEnd"/>
+      <w:r>
+        <w:rPr>
+          <w:i/>
+        </w:rPr>
         <w:t xml:space="preserve"> </w:t>
       </w:r>
       <w:proofErr w:type="spellStart"/>
@@ -8186,48 +8233,250 @@
         <w:rPr>
           <w:i/>
         </w:rPr>
-        <w:t>climbing</w:t>
+        <w:t>selection</w:t>
       </w:r>
       <w:bookmarkEnd w:id="26"/>
       <w:bookmarkEnd w:id="27"/>
       <w:proofErr w:type="spellEnd"/>
-      <w:r>
+    </w:p>
+    <w:p>
+      <w:r>
+        <w:t>Metoda de selecț</w:t>
+      </w:r>
+      <w:r>
+        <w:t xml:space="preserve">ie </w:t>
+      </w:r>
+      <w:proofErr w:type="spellStart"/>
+      <w:r>
+        <w:rPr>
+          <w:i/>
+        </w:rPr>
+        <w:t>Roullete</w:t>
+      </w:r>
+      <w:proofErr w:type="spellEnd"/>
+      <w:r>
+        <w:rPr>
+          <w:i/>
+        </w:rPr>
         <w:t xml:space="preserve"> </w:t>
       </w:r>
-    </w:p>
-    <w:p>
-      <w:r>
-        <w:t>Text</w:t>
-      </w:r>
-    </w:p>
+      <w:proofErr w:type="spellStart"/>
+      <w:r>
+        <w:rPr>
+          <w:i/>
+        </w:rPr>
+        <w:t>wheel</w:t>
+      </w:r>
+      <w:proofErr w:type="spellEnd"/>
+      <w:r>
+        <w:t xml:space="preserve"> urmează ideea că fiecare individ are șansa să fie ales pentru viitoarea generaț</w:t>
+      </w:r>
+      <w:r>
+        <w:t>ie chiar</w:t>
+      </w:r>
+      <w:r>
+        <w:t xml:space="preserve"> și în </w:t>
+      </w:r>
+      <w:r>
+        <w:t>cazul</w:t>
+      </w:r>
+      <w:r>
+        <w:t xml:space="preserve"> în </w:t>
+      </w:r>
+      <w:r>
+        <w:t>care funcț</w:t>
+      </w:r>
+      <w:r>
+        <w:t xml:space="preserve">ia </w:t>
+      </w:r>
+      <w:r>
+        <w:rPr>
+          <w:i/>
+        </w:rPr>
+        <w:t>fitness</w:t>
+      </w:r>
+      <w:r>
+        <w:t xml:space="preserve"> îl clasifică</w:t>
+      </w:r>
+      <w:r>
+        <w:t xml:space="preserve"> ca </w:t>
+      </w:r>
+      <w:r>
+        <w:t xml:space="preserve">fiind </w:t>
+      </w:r>
+      <w:r>
+        <w:t>cel mai nefavorabil candidat. Astfel</w:t>
+      </w:r>
+      <w:r>
+        <w:t>,</w:t>
+      </w:r>
+      <w:r>
+        <w:t xml:space="preserve"> fiecărui individ i se calculează</w:t>
+      </w:r>
+      <w:r>
+        <w:t xml:space="preserve"> probabilitatea</w:t>
+      </w:r>
+      <w:r>
+        <w:t xml:space="preserve"> de a fi selectat pe baza evaluării funcț</w:t>
+      </w:r>
+      <w:r>
+        <w:t xml:space="preserve">iei </w:t>
+      </w:r>
+      <w:r>
+        <w:rPr>
+          <w:i/>
+        </w:rPr>
+        <w:t>fitness</w:t>
+      </w:r>
+      <w:r>
+        <w:t xml:space="preserve"> în </w:t>
+      </w:r>
+      <w:r>
+        <w:t xml:space="preserve">raport cu suma </w:t>
+      </w:r>
+      <w:r>
+        <w:rPr>
+          <w:i/>
+        </w:rPr>
+        <w:t>fitness</w:t>
+      </w:r>
+      <w:r>
+        <w:t>-ului tuturor indivizilor</w:t>
+      </w:r>
+      <w:r>
+        <w:t xml:space="preserve"> din populația curentă, probabili</w:t>
+      </w:r>
+      <w:r>
+        <w:t>t</w:t>
+      </w:r>
+      <w:r>
+        <w:t>ate care este cumulată, ceea ce înseamnă că proporția probabilității va crește pe măsură ce este calculată de la un individ la altul</w:t>
+      </w:r>
+      <w:r>
+        <w:t xml:space="preserve">. În acest fel probabilitățile </w:t>
+      </w:r>
+      <w:r>
+        <w:t>vor fi</w:t>
+      </w:r>
+      <w:r>
+        <w:t xml:space="preserve"> treptat</w:t>
+      </w:r>
+      <w:r>
+        <w:t xml:space="preserve"> din ce în ce mai mari</w:t>
+      </w:r>
+      <w:r>
+        <w:t xml:space="preserve"> și în același timp unice</w:t>
+      </w:r>
+      <w:r>
+        <w:t>.</w:t>
+      </w:r>
+    </w:p>
+    <w:p>
+      <w:r>
+        <w:t xml:space="preserve"> Ș</w:t>
+      </w:r>
+      <w:r>
+        <w:t>ansa d</w:t>
+      </w:r>
+      <w:r>
+        <w:t>e care vorbeam mai sus este dată de faptul că</w:t>
+      </w:r>
+      <w:r>
+        <w:t xml:space="preserve"> în </w:t>
+      </w:r>
+      <w:r>
+        <w:t>mome</w:t>
+      </w:r>
+      <w:r>
+        <w:t>ntul stabilirii dacă</w:t>
+      </w:r>
+      <w:r>
+        <w:t xml:space="preserve"> un individ este ales sau nu, am generat o probabilitate </w:t>
+      </w:r>
+      <w:proofErr w:type="spellStart"/>
+      <w:r>
+        <w:rPr>
+          <w:i/>
+        </w:rPr>
+        <w:t>random</w:t>
+      </w:r>
+      <w:proofErr w:type="spellEnd"/>
+      <w:r>
+        <w:t xml:space="preserve"> . Pentru o selecție realistă și unică, această probabilitate </w:t>
+      </w:r>
+      <w:proofErr w:type="spellStart"/>
+      <w:r>
+        <w:rPr>
+          <w:i/>
+        </w:rPr>
+        <w:t>random</w:t>
+      </w:r>
+      <w:proofErr w:type="spellEnd"/>
+      <w:r>
+        <w:t xml:space="preserve"> trebuie să fie cuprinsă între valorile probabilității de selecție al individului curent și individul următor astfel, nici-un al element de pe ruleta nu poate îndeplini aceeași condiție. Această condiție asigură faptul că selecția este unică pentru un singur candidat</w:t>
+      </w:r>
+      <w:r>
+        <w:t xml:space="preserve"> exact</w:t>
+      </w:r>
+      <w:r>
+        <w:t xml:space="preserve"> ca </w:t>
+      </w:r>
+      <w:r>
+        <w:t xml:space="preserve"> indicatorul de pe </w:t>
+      </w:r>
+      <w:r>
+        <w:t xml:space="preserve">o </w:t>
+      </w:r>
+      <w:r>
+        <w:t>ruletă</w:t>
+      </w:r>
+      <w:r>
+        <w:t xml:space="preserve"> din viața reala</w:t>
+      </w:r>
+      <w:r>
+        <w:t xml:space="preserve"> </w:t>
+      </w:r>
+      <w:r>
+        <w:t>care selectează în mod unic</w:t>
+      </w:r>
+      <w:r>
+        <w:t xml:space="preserve"> elementul câștigat. </w:t>
+      </w:r>
+    </w:p>
+    <w:p>
+      <w:r>
+        <w:t>- implementare</w:t>
+      </w:r>
+    </w:p>
+    <w:p/>
     <w:p>
       <w:pPr>
         <w:pStyle w:val="Titlu2"/>
       </w:pPr>
-      <w:bookmarkStart w:id="28" w:name="_Ref9263960"/>
-      <w:bookmarkStart w:id="29" w:name="_Ref9263984"/>
-      <w:bookmarkStart w:id="30" w:name="_Toc9281721"/>
+      <w:bookmarkStart w:id="28" w:name="_Ref9466320"/>
+      <w:bookmarkStart w:id="29" w:name="_Ref11607810"/>
+      <w:bookmarkStart w:id="30" w:name="_Ref11610842"/>
+      <w:bookmarkStart w:id="31" w:name="_Toc11675780"/>
+      <w:r>
+        <w:rPr>
+          <w:i/>
+        </w:rPr>
+        <w:t>Hill</w:t>
+      </w:r>
+      <w:r>
+        <w:t xml:space="preserve"> </w:t>
+      </w:r>
       <w:proofErr w:type="spellStart"/>
       <w:r>
         <w:rPr>
           <w:i/>
         </w:rPr>
-        <w:t>Simulated</w:t>
-      </w:r>
-      <w:proofErr w:type="spellEnd"/>
-      <w:r>
-        <w:t xml:space="preserve"> </w:t>
-      </w:r>
-      <w:proofErr w:type="spellStart"/>
-      <w:r>
-        <w:rPr>
-          <w:i/>
-        </w:rPr>
-        <w:t>annealing</w:t>
+        <w:t>climbing</w:t>
       </w:r>
       <w:bookmarkEnd w:id="28"/>
       <w:bookmarkEnd w:id="29"/>
       <w:bookmarkEnd w:id="30"/>
+      <w:bookmarkEnd w:id="31"/>
       <w:proofErr w:type="spellEnd"/>
       <w:r>
         <w:t xml:space="preserve"> </w:t>
@@ -8235,22 +8484,325 @@
     </w:p>
     <w:p>
       <w:r>
-        <w:t>Text</w:t>
+        <w:t xml:space="preserve">Algoritmul </w:t>
+      </w:r>
+      <w:r>
+        <w:rPr>
+          <w:i/>
+        </w:rPr>
+        <w:t xml:space="preserve">Hill </w:t>
+      </w:r>
+      <w:proofErr w:type="spellStart"/>
+      <w:r>
+        <w:rPr>
+          <w:i/>
+        </w:rPr>
+        <w:t>climbing</w:t>
+      </w:r>
+      <w:proofErr w:type="spellEnd"/>
+      <w:r>
+        <w:t xml:space="preserve"> este un algoritm euristic clasat mai puțin calitativ din punct de vedere al soluției generate. </w:t>
+      </w:r>
+      <w:r>
+        <w:t xml:space="preserve">Algoritmul pornește cu generarea unui individ </w:t>
+      </w:r>
+      <w:proofErr w:type="spellStart"/>
+      <w:r>
+        <w:rPr>
+          <w:i/>
+        </w:rPr>
+        <w:t>random</w:t>
+      </w:r>
+      <w:proofErr w:type="spellEnd"/>
+      <w:r>
+        <w:rPr>
+          <w:i/>
+        </w:rPr>
+        <w:t xml:space="preserve"> </w:t>
+      </w:r>
+      <w:r>
+        <w:t>.</w:t>
+      </w:r>
+      <w:r>
+        <w:t xml:space="preserve"> </w:t>
+      </w:r>
+      <w:r>
+        <w:t xml:space="preserve">Contrar algoritmului genetic, evaluează într-o iterație un singur individ, nu o populație întreagă. Așadar în fiecare iterație, algoritmul aplică pe individul curent o mutație generând un nou individ denumit </w:t>
+      </w:r>
+      <w:r>
+        <w:rPr>
+          <w:i/>
+          <w:lang w:val="en-US"/>
+        </w:rPr>
+        <w:t>neighbor</w:t>
+      </w:r>
+      <w:r>
+        <w:t xml:space="preserve"> căruia îi este evaluată funcția fitness.</w:t>
+      </w:r>
+    </w:p>
+    <w:p>
+      <w:r>
+        <w:t xml:space="preserve"> Dacă individul </w:t>
+      </w:r>
+      <w:proofErr w:type="spellStart"/>
+      <w:r>
+        <w:rPr>
+          <w:i/>
+        </w:rPr>
+        <w:t>neighbor</w:t>
+      </w:r>
+      <w:proofErr w:type="spellEnd"/>
+      <w:r>
+        <w:rPr>
+          <w:i/>
+        </w:rPr>
+        <w:t xml:space="preserve"> </w:t>
+      </w:r>
+      <w:r>
+        <w:t xml:space="preserve">este mai bine adaptat, atunci individul curent este înlocuit cu individul nou creat și algoritmul trece la iterația următoare, iar în caz contrat iterația următoare va avea ca individ pe același ca și în iterația precedentă. </w:t>
+      </w:r>
+      <w:r>
+        <w:t>Numărul maxim de iterații este prestabilit, așadar a</w:t>
+      </w:r>
+      <w:r>
+        <w:t>lgoritmul se va opri când acest</w:t>
+      </w:r>
+      <w:r>
+        <w:t xml:space="preserve"> prag este atins. </w:t>
+      </w:r>
+    </w:p>
+    <w:tbl>
+      <w:tblPr>
+        <w:tblStyle w:val="GrilTabel"/>
+        <w:tblW w:w="9696" w:type="dxa"/>
+        <w:tblBorders>
+          <w:top w:val="none" w:sz="0" w:space="0" w:color="auto"/>
+          <w:left w:val="none" w:sz="0" w:space="0" w:color="auto"/>
+          <w:bottom w:val="none" w:sz="0" w:space="0" w:color="auto"/>
+          <w:right w:val="none" w:sz="0" w:space="0" w:color="auto"/>
+          <w:insideH w:val="none" w:sz="0" w:space="0" w:color="auto"/>
+          <w:insideV w:val="none" w:sz="0" w:space="0" w:color="auto"/>
+        </w:tblBorders>
+        <w:tblLayout w:type="fixed"/>
+        <w:tblLook w:val="04A0" w:firstRow="1" w:lastRow="0" w:firstColumn="1" w:lastColumn="0" w:noHBand="0" w:noVBand="1"/>
+      </w:tblPr>
+      <w:tblGrid>
+        <w:gridCol w:w="4503"/>
+        <w:gridCol w:w="5193"/>
+      </w:tblGrid>
+      <w:tr>
+        <w:tc>
+          <w:tcPr>
+            <w:tcW w:w="4503" w:type="dxa"/>
+          </w:tcPr>
+          <w:p>
+            <w:pPr>
+              <w:keepNext/>
+            </w:pPr>
+            <w:r>
+              <w:rPr>
+                <w:noProof/>
+                <w:lang w:eastAsia="ro-RO"/>
+              </w:rPr>
+              <w:lastRenderedPageBreak/>
+              <w:drawing>
+                <wp:inline distT="0" distB="0" distL="0" distR="0" wp14:anchorId="0F29A1D3" wp14:editId="4B31D7F8">
+                  <wp:extent cx="2800350" cy="2114550"/>
+                  <wp:effectExtent l="0" t="0" r="0" b="0"/>
+                  <wp:docPr id="1" name="Imagine 1" descr="P:\licenta\QR_SearchingAlgorithm\docs\images\hill-climbing-algorithm-in-ai.png"/>
+                  <wp:cNvGraphicFramePr>
+                    <a:graphicFrameLocks xmlns:a="http://schemas.openxmlformats.org/drawingml/2006/main" noChangeAspect="1"/>
+                  </wp:cNvGraphicFramePr>
+                  <a:graphic xmlns:a="http://schemas.openxmlformats.org/drawingml/2006/main">
+                    <a:graphicData uri="http://schemas.openxmlformats.org/drawingml/2006/picture">
+                      <pic:pic xmlns:pic="http://schemas.openxmlformats.org/drawingml/2006/picture">
+                        <pic:nvPicPr>
+                          <pic:cNvPr id="0" name="Picture 1" descr="P:\licenta\QR_SearchingAlgorithm\docs\images\hill-climbing-algorithm-in-ai.png"/>
+                          <pic:cNvPicPr>
+                            <a:picLocks noChangeAspect="1" noChangeArrowheads="1"/>
+                          </pic:cNvPicPr>
+                        </pic:nvPicPr>
+                        <pic:blipFill>
+                          <a:blip r:embed="rId9">
+                            <a:extLst>
+                              <a:ext uri="{28A0092B-C50C-407E-A947-70E740481C1C}">
+                                <a14:useLocalDpi xmlns:a14="http://schemas.microsoft.com/office/drawing/2010/main" val="0"/>
+                              </a:ext>
+                            </a:extLst>
+                          </a:blip>
+                          <a:srcRect/>
+                          <a:stretch>
+                            <a:fillRect/>
+                          </a:stretch>
+                        </pic:blipFill>
+                        <pic:spPr bwMode="auto">
+                          <a:xfrm>
+                            <a:off x="0" y="0"/>
+                            <a:ext cx="2819191" cy="2128777"/>
+                          </a:xfrm>
+                          <a:prstGeom prst="rect">
+                            <a:avLst/>
+                          </a:prstGeom>
+                          <a:noFill/>
+                          <a:ln>
+                            <a:noFill/>
+                          </a:ln>
+                        </pic:spPr>
+                      </pic:pic>
+                    </a:graphicData>
+                  </a:graphic>
+                </wp:inline>
+              </w:drawing>
+            </w:r>
+          </w:p>
+          <w:p>
+            <w:pPr>
+              <w:pStyle w:val="Legend"/>
+            </w:pPr>
+            <w:bookmarkStart w:id="32" w:name="_Ref11604894"/>
+            <w:r>
+              <w:t xml:space="preserve">Figura </w:t>
+            </w:r>
+            <w:r>
+              <w:fldChar w:fldCharType="begin"/>
+            </w:r>
+            <w:r>
+              <w:instrText xml:space="preserve"> SEQ Figura \* ARABIC </w:instrText>
+            </w:r>
+            <w:r>
+              <w:fldChar w:fldCharType="separate"/>
+            </w:r>
+            <w:r>
+              <w:rPr>
+                <w:noProof/>
+              </w:rPr>
+              <w:t>1</w:t>
+            </w:r>
+            <w:r>
+              <w:fldChar w:fldCharType="end"/>
+            </w:r>
+            <w:bookmarkEnd w:id="32"/>
+          </w:p>
+        </w:tc>
+        <w:tc>
+          <w:tcPr>
+            <w:tcW w:w="5193" w:type="dxa"/>
+          </w:tcPr>
+          <w:p/>
+          <w:p>
+            <w:r>
+              <w:t xml:space="preserve">Acest algoritm poate fi asemănat cu imaginea din </w:t>
+            </w:r>
+            <w:r>
+              <w:fldChar w:fldCharType="begin"/>
+            </w:r>
+            <w:r>
+              <w:instrText xml:space="preserve"> REF _Ref11604894 \h </w:instrText>
+            </w:r>
+            <w:r>
+              <w:fldChar w:fldCharType="separate"/>
+            </w:r>
+            <w:r>
+              <w:t xml:space="preserve">Figura </w:t>
+            </w:r>
+            <w:r>
+              <w:rPr>
+                <w:noProof/>
+              </w:rPr>
+              <w:t>1</w:t>
+            </w:r>
+            <w:r>
+              <w:fldChar w:fldCharType="end"/>
+            </w:r>
+            <w:r>
+              <w:t xml:space="preserve"> unde sunt mai multe dealuri cu înălțimi diferite. Dacă individul generat </w:t>
+            </w:r>
+            <w:proofErr w:type="spellStart"/>
+            <w:r>
+              <w:rPr>
+                <w:i/>
+              </w:rPr>
+              <w:t>random</w:t>
+            </w:r>
+            <w:proofErr w:type="spellEnd"/>
+            <w:r>
+              <w:rPr>
+                <w:i/>
+              </w:rPr>
+              <w:t xml:space="preserve"> </w:t>
+            </w:r>
+            <w:r>
+              <w:t xml:space="preserve">la început se afla pe unul din aceste dealuri, însă nu pe cel mai înalt, individul va urca maxim până în vârful dealului pe care se află, acest lucru poartă denumirea de </w:t>
+            </w:r>
+            <w:r>
+              <w:t>maxim local. Ceea ce înseamnă că</w:t>
+            </w:r>
+            <w:r>
+              <w:t xml:space="preserve"> algoritmul va găsi un</w:t>
+            </w:r>
+            <w:r>
+              <w:t xml:space="preserve"> punct de</w:t>
+            </w:r>
+            <w:r>
+              <w:t xml:space="preserve"> maxim, însă există probabilitate mare ca acesta să nu fie maximul global.</w:t>
+            </w:r>
+          </w:p>
+        </w:tc>
+      </w:tr>
+    </w:tbl>
+    <w:p/>
+    <w:p>
+      <w:r>
+        <w:t>Cu toate acestea, algoritmul este foarte rapid din punct de vedere al timpul</w:t>
+      </w:r>
+      <w:r>
+        <w:t>ui</w:t>
+      </w:r>
+      <w:r>
+        <w:t xml:space="preserve"> de execuție, ceea ce înseamnă că nu poate fi ignorat. Vom putea vedea în capitolul </w:t>
+      </w:r>
+      <w:r>
+        <w:fldChar w:fldCharType="begin"/>
+      </w:r>
+      <w:r>
+        <w:instrText xml:space="preserve"> REF _Ref11602757 \h </w:instrText>
+      </w:r>
+      <w:r>
+        <w:fldChar w:fldCharType="separate"/>
+      </w:r>
+      <w:r>
+        <w:t>Analiza outputurilor</w:t>
+      </w:r>
+      <w:r>
+        <w:fldChar w:fldCharType="end"/>
+      </w:r>
+      <w:r>
+        <w:t xml:space="preserve"> </w:t>
+      </w:r>
+      <w:r>
+        <w:t xml:space="preserve">că acest algoritm, rulat pe mai multe seturi de date, oferă rezultate foarte diferite de la un caz la altul. Putem spune că are un comportament destul de imprevizibil. </w:t>
+      </w:r>
+    </w:p>
+    <w:p>
+      <w:r>
+        <w:t xml:space="preserve">       </w:t>
       </w:r>
     </w:p>
     <w:p>
       <w:pPr>
         <w:pStyle w:val="Titlu2"/>
       </w:pPr>
-      <w:bookmarkStart w:id="31" w:name="_Ref9263866"/>
-      <w:bookmarkStart w:id="32" w:name="_Ref9263891"/>
-      <w:bookmarkStart w:id="33" w:name="_Toc9281722"/>
-      <w:r>
-        <w:rPr>
-          <w:i/>
-        </w:rPr>
-        <w:t>Building</w:t>
-      </w:r>
+      <w:bookmarkStart w:id="33" w:name="_Ref9263960"/>
+      <w:bookmarkStart w:id="34" w:name="_Ref9263984"/>
+      <w:bookmarkStart w:id="35" w:name="_Toc11675781"/>
+      <w:proofErr w:type="spellStart"/>
+      <w:r>
+        <w:rPr>
+          <w:i/>
+        </w:rPr>
+        <w:t>Simulated</w:t>
+      </w:r>
+      <w:proofErr w:type="spellEnd"/>
       <w:r>
         <w:t xml:space="preserve"> </w:t>
       </w:r>
@@ -8259,58 +8811,1741 @@
         <w:rPr>
           <w:i/>
         </w:rPr>
-        <w:t>blocks</w:t>
-      </w:r>
-      <w:bookmarkEnd w:id="31"/>
-      <w:bookmarkEnd w:id="32"/>
+        <w:t>annealing</w:t>
+      </w:r>
       <w:bookmarkEnd w:id="33"/>
-      <w:proofErr w:type="spellEnd"/>
-    </w:p>
-    <w:p>
-      <w:r>
-        <w:t>Tex</w:t>
-      </w:r>
-      <w:r>
-        <w:t>t</w:t>
-      </w:r>
-    </w:p>
-    <w:p>
-      <w:pPr>
-        <w:pStyle w:val="Titlu2"/>
-      </w:pPr>
-      <w:bookmarkStart w:id="34" w:name="_Ref9244681"/>
-      <w:bookmarkStart w:id="35" w:name="_Ref9244687"/>
-      <w:bookmarkStart w:id="36" w:name="_Ref9244702"/>
-      <w:bookmarkStart w:id="37" w:name="_Ref9244757"/>
-      <w:bookmarkStart w:id="38" w:name="_Ref9244812"/>
-      <w:bookmarkStart w:id="39" w:name="_Toc9281723"/>
-      <w:r>
-        <w:t>Algoritmi cu restricț</w:t>
-      </w:r>
-      <w:r>
-        <w:t>ie</w:t>
-      </w:r>
       <w:bookmarkEnd w:id="34"/>
       <w:bookmarkEnd w:id="35"/>
-      <w:bookmarkEnd w:id="36"/>
+      <w:proofErr w:type="spellEnd"/>
+      <w:r>
+        <w:t xml:space="preserve"> </w:t>
+      </w:r>
+    </w:p>
+    <w:p>
+      <w:r>
+        <w:t xml:space="preserve">Algoritmul </w:t>
+      </w:r>
+      <w:proofErr w:type="spellStart"/>
+      <w:r>
+        <w:rPr>
+          <w:i/>
+        </w:rPr>
+        <w:t>Simulated</w:t>
+      </w:r>
+      <w:proofErr w:type="spellEnd"/>
+      <w:r>
+        <w:rPr>
+          <w:i/>
+        </w:rPr>
+        <w:t xml:space="preserve"> </w:t>
+      </w:r>
+      <w:proofErr w:type="spellStart"/>
+      <w:r>
+        <w:rPr>
+          <w:i/>
+        </w:rPr>
+        <w:t>annealing</w:t>
+      </w:r>
+      <w:proofErr w:type="spellEnd"/>
+      <w:r>
+        <w:rPr>
+          <w:i/>
+        </w:rPr>
+        <w:t xml:space="preserve"> </w:t>
+      </w:r>
+      <w:r>
+        <w:t xml:space="preserve">a fost introdus în anii </w:t>
+      </w:r>
+      <w:r>
+        <w:rPr>
+          <w:lang w:val="en-US"/>
+        </w:rPr>
+        <w:t>’80</w:t>
+      </w:r>
+      <w:r>
+        <w:t xml:space="preserve"> ca o îmbunătățire a algoritmului </w:t>
+      </w:r>
+      <w:r>
+        <w:rPr>
+          <w:i/>
+        </w:rPr>
+        <w:fldChar w:fldCharType="begin"/>
+      </w:r>
+      <w:r>
+        <w:rPr>
+          <w:i/>
+        </w:rPr>
+        <w:instrText xml:space="preserve"> REF _Ref11607810 \h </w:instrText>
+      </w:r>
+      <w:r>
+        <w:rPr>
+          <w:i/>
+        </w:rPr>
+      </w:r>
+      <w:r>
+        <w:rPr>
+          <w:i/>
+        </w:rPr>
+        <w:instrText xml:space="preserve"> \* MERGEFORMAT </w:instrText>
+      </w:r>
+      <w:r>
+        <w:rPr>
+          <w:i/>
+        </w:rPr>
+        <w:fldChar w:fldCharType="separate"/>
+      </w:r>
+      <w:r>
+        <w:rPr>
+          <w:i/>
+        </w:rPr>
+        <w:t xml:space="preserve">Hill </w:t>
+      </w:r>
+      <w:proofErr w:type="spellStart"/>
+      <w:r>
+        <w:rPr>
+          <w:i/>
+        </w:rPr>
+        <w:t>climbing</w:t>
+      </w:r>
+      <w:proofErr w:type="spellEnd"/>
+      <w:r>
+        <w:rPr>
+          <w:i/>
+        </w:rPr>
+        <w:fldChar w:fldCharType="end"/>
+      </w:r>
+      <w:r>
+        <w:rPr>
+          <w:i/>
+        </w:rPr>
+        <w:t xml:space="preserve">. </w:t>
+      </w:r>
+      <w:r>
+        <w:t xml:space="preserve">La fel ca și în cazul algoritmului ce stă la baza acestuia, la o iterație un sigur individ este evaluat. Acestui individ curent </w:t>
+      </w:r>
+      <w:r>
+        <w:t xml:space="preserve">i se aplică </w:t>
+      </w:r>
+      <w:r>
+        <w:t xml:space="preserve">un operator de mutație generând individul </w:t>
+      </w:r>
+      <w:proofErr w:type="spellStart"/>
+      <w:r>
+        <w:rPr>
+          <w:i/>
+        </w:rPr>
+        <w:t>neighbor</w:t>
+      </w:r>
+      <w:proofErr w:type="spellEnd"/>
+      <w:r>
+        <w:rPr>
+          <w:i/>
+        </w:rPr>
+        <w:t>.</w:t>
+      </w:r>
+      <w:r>
+        <w:t xml:space="preserve"> Diferența dintre cei doi algoritmi constă în faptul că atunci când individul </w:t>
+      </w:r>
+      <w:proofErr w:type="spellStart"/>
+      <w:r>
+        <w:rPr>
+          <w:i/>
+        </w:rPr>
+        <w:t>neighbor</w:t>
+      </w:r>
+      <w:proofErr w:type="spellEnd"/>
+      <w:r>
+        <w:t xml:space="preserve"> nu este mai bine adaptat, acesta nu este ignorat ci i se aplică </w:t>
+      </w:r>
+      <w:r>
+        <w:t>o altă condiție</w:t>
+      </w:r>
+      <w:r>
+        <w:t xml:space="preserve"> de a fi ales pentru iterația următoare.</w:t>
+      </w:r>
+    </w:p>
+    <w:p>
+      <w:r>
+        <w:t>Acest algoritm</w:t>
+      </w:r>
+      <w:r>
+        <w:t xml:space="preserve"> introduce noi termeni și anume </w:t>
+      </w:r>
+      <w:proofErr w:type="spellStart"/>
+      <w:r>
+        <w:rPr>
+          <w:i/>
+        </w:rPr>
+        <w:t>temperature</w:t>
+      </w:r>
+      <w:proofErr w:type="spellEnd"/>
+      <w:r>
+        <w:t xml:space="preserve"> și </w:t>
+      </w:r>
+      <w:proofErr w:type="spellStart"/>
+      <w:r>
+        <w:rPr>
+          <w:i/>
+        </w:rPr>
+        <w:t>cooling</w:t>
+      </w:r>
+      <w:proofErr w:type="spellEnd"/>
+      <w:r>
+        <w:rPr>
+          <w:i/>
+        </w:rPr>
+        <w:t xml:space="preserve"> rate</w:t>
+      </w:r>
+      <w:r>
+        <w:t xml:space="preserve"> ale </w:t>
+      </w:r>
+      <w:r>
+        <w:t xml:space="preserve">căror valori sunt prestabilite. Noul proces de acceptare stabilește dacă  individul mai puțin adaptat este ales </w:t>
+      </w:r>
+      <w:r>
+        <w:t xml:space="preserve">dacă </w:t>
+      </w:r>
+      <w:r>
+        <w:t xml:space="preserve">funcția exponențială a </w:t>
+      </w:r>
+      <w:r>
+        <w:t>raportul</w:t>
+      </w:r>
+      <w:r>
+        <w:t>ui</w:t>
+      </w:r>
+      <w:r>
+        <w:t xml:space="preserve"> dintre diferența de cost </w:t>
+      </w:r>
+      <w:r>
+        <w:t xml:space="preserve">dintre </w:t>
+      </w:r>
+      <w:r>
+        <w:rPr>
+          <w:i/>
+        </w:rPr>
+        <w:t>fitness</w:t>
+      </w:r>
+      <w:r>
+        <w:t xml:space="preserve">-ul curent și </w:t>
+      </w:r>
+      <w:r>
+        <w:rPr>
+          <w:i/>
+        </w:rPr>
+        <w:t>fitness</w:t>
+      </w:r>
+      <w:r>
+        <w:t xml:space="preserve">-ul individului </w:t>
+      </w:r>
+      <w:proofErr w:type="spellStart"/>
+      <w:r>
+        <w:rPr>
+          <w:i/>
+        </w:rPr>
+        <w:t>neighbor</w:t>
+      </w:r>
+      <w:proofErr w:type="spellEnd"/>
+      <w:r>
+        <w:t xml:space="preserve">  </w:t>
+      </w:r>
+      <w:r>
+        <w:t>și</w:t>
+      </w:r>
+      <w:r>
+        <w:t xml:space="preserve"> temperatură este mai mare decât o probabilitate generată </w:t>
+      </w:r>
+      <w:proofErr w:type="spellStart"/>
+      <w:r>
+        <w:rPr>
+          <w:i/>
+        </w:rPr>
+        <w:t>random</w:t>
+      </w:r>
+      <w:proofErr w:type="spellEnd"/>
+      <w:r>
+        <w:t xml:space="preserve"> atunci individul este ales.</w:t>
+      </w:r>
+    </w:p>
+    <w:tbl>
+      <w:tblPr>
+        <w:tblStyle w:val="GrilTabel"/>
+        <w:tblW w:w="0" w:type="auto"/>
+        <w:tblBorders>
+          <w:top w:val="none" w:sz="0" w:space="0" w:color="auto"/>
+          <w:left w:val="none" w:sz="0" w:space="0" w:color="auto"/>
+          <w:bottom w:val="none" w:sz="0" w:space="0" w:color="auto"/>
+          <w:right w:val="none" w:sz="0" w:space="0" w:color="auto"/>
+          <w:insideH w:val="none" w:sz="0" w:space="0" w:color="auto"/>
+          <w:insideV w:val="none" w:sz="0" w:space="0" w:color="auto"/>
+        </w:tblBorders>
+        <w:tblLayout w:type="fixed"/>
+        <w:tblLook w:val="04A0" w:firstRow="1" w:lastRow="0" w:firstColumn="1" w:lastColumn="0" w:noHBand="0" w:noVBand="1"/>
+      </w:tblPr>
+      <w:tblGrid>
+        <w:gridCol w:w="4786"/>
+        <w:gridCol w:w="4790"/>
+      </w:tblGrid>
+      <w:tr>
+        <w:tc>
+          <w:tcPr>
+            <w:tcW w:w="4786" w:type="dxa"/>
+          </w:tcPr>
+          <w:p>
+            <w:pPr>
+              <w:keepNext/>
+            </w:pPr>
+            <w:r>
+              <w:rPr>
+                <w:noProof/>
+                <w:lang w:eastAsia="ro-RO"/>
+              </w:rPr>
+              <w:lastRenderedPageBreak/>
+              <w:drawing>
+                <wp:inline distT="0" distB="0" distL="0" distR="0" wp14:anchorId="681EBA2F" wp14:editId="7DD98C57">
+                  <wp:extent cx="2970922" cy="2533650"/>
+                  <wp:effectExtent l="0" t="0" r="1270" b="0"/>
+                  <wp:docPr id="2" name="Imagine 2" descr="P:\licenta\QR_SearchingAlgorithm\docs\images\Functia_exponentiala.png"/>
+                  <wp:cNvGraphicFramePr>
+                    <a:graphicFrameLocks xmlns:a="http://schemas.openxmlformats.org/drawingml/2006/main" noChangeAspect="1"/>
+                  </wp:cNvGraphicFramePr>
+                  <a:graphic xmlns:a="http://schemas.openxmlformats.org/drawingml/2006/main">
+                    <a:graphicData uri="http://schemas.openxmlformats.org/drawingml/2006/picture">
+                      <pic:pic xmlns:pic="http://schemas.openxmlformats.org/drawingml/2006/picture">
+                        <pic:nvPicPr>
+                          <pic:cNvPr id="0" name="Picture 2" descr="P:\licenta\QR_SearchingAlgorithm\docs\images\Functia_exponentiala.png"/>
+                          <pic:cNvPicPr>
+                            <a:picLocks noChangeAspect="1" noChangeArrowheads="1"/>
+                          </pic:cNvPicPr>
+                        </pic:nvPicPr>
+                        <pic:blipFill>
+                          <a:blip r:embed="rId10">
+                            <a:extLst>
+                              <a:ext uri="{28A0092B-C50C-407E-A947-70E740481C1C}">
+                                <a14:useLocalDpi xmlns:a14="http://schemas.microsoft.com/office/drawing/2010/main" val="0"/>
+                              </a:ext>
+                            </a:extLst>
+                          </a:blip>
+                          <a:srcRect/>
+                          <a:stretch>
+                            <a:fillRect/>
+                          </a:stretch>
+                        </pic:blipFill>
+                        <pic:spPr bwMode="auto">
+                          <a:xfrm>
+                            <a:off x="0" y="0"/>
+                            <a:ext cx="2972649" cy="2535123"/>
+                          </a:xfrm>
+                          <a:prstGeom prst="rect">
+                            <a:avLst/>
+                          </a:prstGeom>
+                          <a:noFill/>
+                          <a:ln>
+                            <a:noFill/>
+                          </a:ln>
+                        </pic:spPr>
+                      </pic:pic>
+                    </a:graphicData>
+                  </a:graphic>
+                </wp:inline>
+              </w:drawing>
+            </w:r>
+          </w:p>
+          <w:p>
+            <w:pPr>
+              <w:pStyle w:val="Legend"/>
+            </w:pPr>
+            <w:bookmarkStart w:id="36" w:name="_Ref11665134"/>
+            <w:r>
+              <w:t xml:space="preserve">Figura </w:t>
+            </w:r>
+            <w:r>
+              <w:fldChar w:fldCharType="begin"/>
+            </w:r>
+            <w:r>
+              <w:instrText xml:space="preserve"> SEQ Figura \* ARABIC </w:instrText>
+            </w:r>
+            <w:r>
+              <w:fldChar w:fldCharType="separate"/>
+            </w:r>
+            <w:r>
+              <w:rPr>
+                <w:noProof/>
+              </w:rPr>
+              <w:t>2</w:t>
+            </w:r>
+            <w:r>
+              <w:fldChar w:fldCharType="end"/>
+            </w:r>
+            <w:bookmarkEnd w:id="36"/>
+          </w:p>
+        </w:tc>
+        <w:tc>
+          <w:tcPr>
+            <w:tcW w:w="4790" w:type="dxa"/>
+          </w:tcPr>
+          <w:p/>
+          <w:p>
+            <w:r>
+              <w:t xml:space="preserve">În imaginea din </w:t>
+            </w:r>
+            <w:r>
+              <w:fldChar w:fldCharType="begin"/>
+            </w:r>
+            <w:r>
+              <w:instrText xml:space="preserve"> REF _Ref11665134 \h </w:instrText>
+            </w:r>
+            <w:r>
+              <w:instrText xml:space="preserve"> \* MERGEFORMAT </w:instrText>
+            </w:r>
+            <w:r>
+              <w:fldChar w:fldCharType="separate"/>
+            </w:r>
+            <w:r>
+              <w:t xml:space="preserve">Figura </w:t>
+            </w:r>
+            <w:r>
+              <w:rPr>
+                <w:noProof/>
+              </w:rPr>
+              <w:t>2</w:t>
+            </w:r>
+            <w:r>
+              <w:fldChar w:fldCharType="end"/>
+            </w:r>
+            <w:r>
+              <w:t xml:space="preserve"> se poate observa graficul funcției exponențiale ce are ca bază elementul e. </w:t>
+            </w:r>
+          </w:p>
+          <w:p>
+            <w:r>
+              <w:t>Una din proprietățile funcției exponențiale este că atunci când baza este mai mare decât 1 și exponentul x mai mic decât 0, această funcția va</w:t>
+            </w:r>
+            <w:r>
+              <w:t xml:space="preserve"> genera valori cuprinse între 1 și valori care tind</w:t>
+            </w:r>
+            <w:r>
+              <w:t xml:space="preserve"> spre 0.  </w:t>
+            </w:r>
+          </w:p>
+          <w:p>
+            <w:r>
+              <w:t>Datorită faptului că diferența dintre costuri va fi mereu negativă, funcția exponențială va genera valori ce pot fi raportate la o probabilitate.</w:t>
+            </w:r>
+          </w:p>
+          <w:p/>
+        </w:tc>
+      </w:tr>
+    </w:tbl>
+    <w:p/>
+    <w:p>
+      <w:r>
+        <w:t>Prin urmare</w:t>
+      </w:r>
+      <w:r>
+        <w:t xml:space="preserve"> că cu cât algoritmul este mai predispus spre acceptarea unor indivizi mai puțin adaptați</w:t>
+      </w:r>
+      <w:r>
+        <w:t>,</w:t>
+      </w:r>
+      <w:r>
+        <w:t xml:space="preserve"> ceea ce înseamnă o temperatură mare</w:t>
+      </w:r>
+      <w:r>
+        <w:t>,</w:t>
+      </w:r>
+      <w:r>
+        <w:t xml:space="preserve"> și cu cât diferența de cost este mai mică, cu atât șansele individului </w:t>
+      </w:r>
+      <w:proofErr w:type="spellStart"/>
+      <w:r>
+        <w:rPr>
+          <w:i/>
+        </w:rPr>
+        <w:t>neighbor</w:t>
+      </w:r>
+      <w:proofErr w:type="spellEnd"/>
+      <w:r>
+        <w:t xml:space="preserve"> de a fi selectat </w:t>
+      </w:r>
+      <w:r>
+        <w:t>sunt</w:t>
+      </w:r>
+      <w:r>
+        <w:t xml:space="preserve"> mai mari. Elementul </w:t>
+      </w:r>
+      <w:proofErr w:type="spellStart"/>
+      <w:r>
+        <w:rPr>
+          <w:i/>
+        </w:rPr>
+        <w:t>cooling</w:t>
+      </w:r>
+      <w:proofErr w:type="spellEnd"/>
+      <w:r>
+        <w:rPr>
+          <w:i/>
+        </w:rPr>
+        <w:t xml:space="preserve"> rate</w:t>
+      </w:r>
+      <w:r>
+        <w:t xml:space="preserve"> este utilizat pentru a scădea temperatura de acc</w:t>
+      </w:r>
+      <w:r>
+        <w:t>eptare</w:t>
+      </w:r>
+      <w:r>
+        <w:t xml:space="preserve"> de la o iterație la alta</w:t>
+      </w:r>
+      <w:r>
+        <w:t>.</w:t>
+      </w:r>
+      <w:r>
+        <w:t xml:space="preserve"> Acest algoritm este asemănat cu proprietatea unui obiect din fier de a fi mai maleabil cu cât temperatura este mai mare. Când temperatura atinge valoare 0, </w:t>
+      </w:r>
+      <w:r>
+        <w:t>atunci</w:t>
+      </w:r>
+      <w:r>
+        <w:t xml:space="preserve"> algoritmul devine ri</w:t>
+      </w:r>
+      <w:r>
+        <w:t xml:space="preserve">gid și această nouă șansă a indivizilor mai puțin adaptați dispare. </w:t>
+      </w:r>
+    </w:p>
+    <w:p>
+      <w:r>
+        <w:t xml:space="preserve">În comparație cu algoritmul </w:t>
+      </w:r>
+      <w:r>
+        <w:fldChar w:fldCharType="begin"/>
+      </w:r>
+      <w:r>
+        <w:instrText xml:space="preserve"> REF _Ref11610842 \h </w:instrText>
+      </w:r>
+      <w:r>
+        <w:fldChar w:fldCharType="separate"/>
+      </w:r>
+      <w:r>
+        <w:rPr>
+          <w:i/>
+        </w:rPr>
+        <w:t>Hill</w:t>
+      </w:r>
+      <w:r>
+        <w:t xml:space="preserve"> </w:t>
+      </w:r>
+      <w:proofErr w:type="spellStart"/>
+      <w:r>
+        <w:rPr>
+          <w:i/>
+        </w:rPr>
+        <w:t>climbing</w:t>
+      </w:r>
+      <w:proofErr w:type="spellEnd"/>
+      <w:r>
+        <w:fldChar w:fldCharType="end"/>
+      </w:r>
+      <w:r>
+        <w:t>, această noua metodă de acceptare a indivizilor oferă posibilitatea</w:t>
+      </w:r>
+      <w:r>
+        <w:t xml:space="preserve"> algoritmului</w:t>
+      </w:r>
+      <w:r>
+        <w:t xml:space="preserve"> de a plasa punctul de căutare în </w:t>
+      </w:r>
+      <w:r>
+        <w:t>mai multe direcții diferite, chiar și pe direcția</w:t>
+      </w:r>
+      <w:r>
+        <w:t xml:space="preserve"> maximului global, </w:t>
+      </w:r>
+      <w:r>
+        <w:t>reducând</w:t>
+      </w:r>
+      <w:r>
+        <w:t xml:space="preserve"> șansele algoritmului de a se opri într-un minim local.  </w:t>
+      </w:r>
+      <w:r>
+        <w:t xml:space="preserve">  </w:t>
+      </w:r>
+      <w:r>
+        <w:t xml:space="preserve"> </w:t>
+      </w:r>
+      <w:r>
+        <w:t xml:space="preserve">  </w:t>
+      </w:r>
+    </w:p>
+    <w:p>
+      <w:pPr>
+        <w:pStyle w:val="Titlu2"/>
+      </w:pPr>
+      <w:bookmarkStart w:id="37" w:name="_Ref9263866"/>
+      <w:bookmarkStart w:id="38" w:name="_Ref9263891"/>
+      <w:bookmarkStart w:id="39" w:name="_Toc11675782"/>
+      <w:r>
+        <w:rPr>
+          <w:i/>
+        </w:rPr>
+        <w:t>Building</w:t>
+      </w:r>
+      <w:r>
+        <w:t xml:space="preserve"> </w:t>
+      </w:r>
+      <w:proofErr w:type="spellStart"/>
+      <w:r>
+        <w:rPr>
+          <w:i/>
+        </w:rPr>
+        <w:t>blocks</w:t>
+      </w:r>
       <w:bookmarkEnd w:id="37"/>
       <w:bookmarkEnd w:id="38"/>
       <w:bookmarkEnd w:id="39"/>
-    </w:p>
-    <w:p>
-      <w:r>
-        <w:t>Text</w:t>
-      </w:r>
-    </w:p>
+      <w:proofErr w:type="spellEnd"/>
+    </w:p>
+    <w:p>
+      <w:r>
+        <w:t xml:space="preserve">Algoritmul </w:t>
+      </w:r>
+      <w:proofErr w:type="spellStart"/>
+      <w:r>
+        <w:rPr>
+          <w:i/>
+        </w:rPr>
+        <w:t>Builidng</w:t>
+      </w:r>
+      <w:proofErr w:type="spellEnd"/>
+      <w:r>
+        <w:rPr>
+          <w:i/>
+        </w:rPr>
+        <w:t xml:space="preserve"> </w:t>
+      </w:r>
+      <w:proofErr w:type="spellStart"/>
+      <w:r>
+        <w:rPr>
+          <w:i/>
+        </w:rPr>
+        <w:t>blocks</w:t>
+      </w:r>
+      <w:proofErr w:type="spellEnd"/>
+      <w:r>
+        <w:rPr>
+          <w:i/>
+        </w:rPr>
+        <w:t xml:space="preserve"> </w:t>
+      </w:r>
+      <w:r>
+        <w:t xml:space="preserve">l-am implementat ca </w:t>
+      </w:r>
+      <w:r>
+        <w:t xml:space="preserve">fiind </w:t>
+      </w:r>
+      <w:r>
+        <w:t xml:space="preserve">o variantă mai eficientă a algoritmului genetic. </w:t>
+      </w:r>
+      <w:r>
+        <w:t xml:space="preserve">Principiul de funcționare este asemănător, pornind de la o populație de indivizi generați </w:t>
+      </w:r>
+      <w:proofErr w:type="spellStart"/>
+      <w:r>
+        <w:rPr>
+          <w:i/>
+        </w:rPr>
+        <w:t>random</w:t>
+      </w:r>
+      <w:proofErr w:type="spellEnd"/>
+      <w:r>
+        <w:t xml:space="preserve">, urmând apoi procedurile de selecție și aplicare a operatorilor se obține o nouă populație. De asemenea, la fel ca și la algoritmul genetic, cel mai bun individ este actualizat dacă noua populație oferă un candidat mai adaptat. </w:t>
+      </w:r>
+    </w:p>
+    <w:p>
+      <w:r>
+        <w:t xml:space="preserve">Diferența constă </w:t>
+      </w:r>
+      <w:r>
+        <w:t>în obținerea unui</w:t>
+      </w:r>
+      <w:r>
+        <w:t xml:space="preserve"> </w:t>
+      </w:r>
+      <w:r>
+        <w:t xml:space="preserve">al doilea set de date ajutător populat cu indivizi sub numele de indivizi </w:t>
+      </w:r>
+      <w:r>
+        <w:rPr>
+          <w:i/>
+        </w:rPr>
+        <w:t>schema</w:t>
+      </w:r>
+      <w:r>
+        <w:t xml:space="preserve"> </w:t>
+      </w:r>
+      <w:r>
+        <w:t>H</w:t>
+      </w:r>
+      <w:r>
+        <w:t xml:space="preserve"> </w:t>
+      </w:r>
+      <w:r>
+        <w:t xml:space="preserve">sau </w:t>
+      </w:r>
+      <w:r>
+        <w:rPr>
+          <w:i/>
+        </w:rPr>
+        <w:t xml:space="preserve">building </w:t>
+      </w:r>
+      <w:proofErr w:type="spellStart"/>
+      <w:r>
+        <w:rPr>
+          <w:i/>
+        </w:rPr>
+        <w:t>blocks</w:t>
+      </w:r>
+      <w:proofErr w:type="spellEnd"/>
+      <w:r>
+        <w:t xml:space="preserve">. Această abordare presupune construirea unui set de </w:t>
+      </w:r>
+      <w:r>
+        <w:rPr>
+          <w:i/>
+        </w:rPr>
+        <w:t xml:space="preserve">building </w:t>
+      </w:r>
+      <w:proofErr w:type="spellStart"/>
+      <w:r>
+        <w:rPr>
+          <w:i/>
+        </w:rPr>
+        <w:t>blocks</w:t>
+      </w:r>
+      <w:proofErr w:type="spellEnd"/>
+      <w:r>
+        <w:t xml:space="preserve"> care să reprezinte secțiuni mici de indivizi cu valoarea funcției </w:t>
+      </w:r>
+      <w:r>
+        <w:rPr>
+          <w:i/>
+        </w:rPr>
+        <w:t>fitness</w:t>
+      </w:r>
+      <w:r>
+        <w:t xml:space="preserve"> mai mică</w:t>
+      </w:r>
+      <w:r>
+        <w:t xml:space="preserve"> decât media funcției </w:t>
+      </w:r>
+      <w:r>
+        <w:rPr>
+          <w:i/>
+        </w:rPr>
+        <w:t>fitness</w:t>
+      </w:r>
+      <w:r>
+        <w:t xml:space="preserve"> a populației, astfel încât p</w:t>
+      </w:r>
+      <w:r>
+        <w:t>rin combinarea acestor scheme să</w:t>
+      </w:r>
+      <w:r>
+        <w:t xml:space="preserve"> se obțină cel mai bun candidat.</w:t>
+      </w:r>
+    </w:p>
+    <w:tbl>
+      <w:tblPr>
+        <w:tblStyle w:val="GrilTabel"/>
+        <w:tblW w:w="0" w:type="auto"/>
+        <w:tblBorders>
+          <w:top w:val="none" w:sz="0" w:space="0" w:color="auto"/>
+          <w:left w:val="none" w:sz="0" w:space="0" w:color="auto"/>
+          <w:bottom w:val="none" w:sz="0" w:space="0" w:color="auto"/>
+          <w:right w:val="none" w:sz="0" w:space="0" w:color="auto"/>
+          <w:insideH w:val="none" w:sz="0" w:space="0" w:color="auto"/>
+          <w:insideV w:val="none" w:sz="0" w:space="0" w:color="auto"/>
+        </w:tblBorders>
+        <w:tblLayout w:type="fixed"/>
+        <w:tblLook w:val="04A0" w:firstRow="1" w:lastRow="0" w:firstColumn="1" w:lastColumn="0" w:noHBand="0" w:noVBand="1"/>
+      </w:tblPr>
+      <w:tblGrid>
+        <w:gridCol w:w="4219"/>
+        <w:gridCol w:w="5357"/>
+      </w:tblGrid>
+      <w:tr>
+        <w:tc>
+          <w:tcPr>
+            <w:tcW w:w="4219" w:type="dxa"/>
+          </w:tcPr>
+          <w:p>
+            <w:pPr>
+              <w:keepNext/>
+              <w:tabs>
+                <w:tab w:val="right" w:pos="4287"/>
+              </w:tabs>
+            </w:pPr>
+            <w:r>
+              <w:rPr>
+                <w:noProof/>
+                <w:lang w:eastAsia="ro-RO"/>
+              </w:rPr>
+              <w:lastRenderedPageBreak/>
+              <w:drawing>
+                <wp:inline distT="0" distB="0" distL="0" distR="0" wp14:anchorId="16CCE6AF" wp14:editId="4DBA8743">
+                  <wp:extent cx="2524125" cy="1181100"/>
+                  <wp:effectExtent l="0" t="0" r="9525" b="0"/>
+                  <wp:docPr id="3" name="Imagine 3" descr="P:\licenta\QR_SearchingAlgorithm\docs\images\1-matematica-cu-lego-8526-b.jpg"/>
+                  <wp:cNvGraphicFramePr>
+                    <a:graphicFrameLocks xmlns:a="http://schemas.openxmlformats.org/drawingml/2006/main" noChangeAspect="1"/>
+                  </wp:cNvGraphicFramePr>
+                  <a:graphic xmlns:a="http://schemas.openxmlformats.org/drawingml/2006/main">
+                    <a:graphicData uri="http://schemas.openxmlformats.org/drawingml/2006/picture">
+                      <pic:pic xmlns:pic="http://schemas.openxmlformats.org/drawingml/2006/picture">
+                        <pic:nvPicPr>
+                          <pic:cNvPr id="0" name="Picture 3" descr="P:\licenta\QR_SearchingAlgorithm\docs\images\1-matematica-cu-lego-8526-b.jpg"/>
+                          <pic:cNvPicPr>
+                            <a:picLocks noChangeAspect="1" noChangeArrowheads="1"/>
+                          </pic:cNvPicPr>
+                        </pic:nvPicPr>
+                        <pic:blipFill>
+                          <a:blip r:embed="rId11" cstate="print">
+                            <a:extLst>
+                              <a:ext uri="{28A0092B-C50C-407E-A947-70E740481C1C}">
+                                <a14:useLocalDpi xmlns:a14="http://schemas.microsoft.com/office/drawing/2010/main" val="0"/>
+                              </a:ext>
+                            </a:extLst>
+                          </a:blip>
+                          <a:srcRect/>
+                          <a:stretch>
+                            <a:fillRect/>
+                          </a:stretch>
+                        </pic:blipFill>
+                        <pic:spPr bwMode="auto">
+                          <a:xfrm>
+                            <a:off x="0" y="0"/>
+                            <a:ext cx="2539226" cy="1188166"/>
+                          </a:xfrm>
+                          <a:prstGeom prst="rect">
+                            <a:avLst/>
+                          </a:prstGeom>
+                          <a:noFill/>
+                          <a:ln>
+                            <a:noFill/>
+                          </a:ln>
+                        </pic:spPr>
+                      </pic:pic>
+                    </a:graphicData>
+                  </a:graphic>
+                </wp:inline>
+              </w:drawing>
+            </w:r>
+            <w:r>
+              <w:tab/>
+            </w:r>
+          </w:p>
+          <w:p>
+            <w:pPr>
+              <w:pStyle w:val="Legend"/>
+            </w:pPr>
+            <w:bookmarkStart w:id="40" w:name="_Ref11676638"/>
+            <w:r>
+              <w:t xml:space="preserve">Figura </w:t>
+            </w:r>
+            <w:r>
+              <w:fldChar w:fldCharType="begin"/>
+            </w:r>
+            <w:r>
+              <w:instrText xml:space="preserve"> SEQ Figura \* ARABIC </w:instrText>
+            </w:r>
+            <w:r>
+              <w:fldChar w:fldCharType="separate"/>
+            </w:r>
+            <w:r>
+              <w:rPr>
+                <w:noProof/>
+              </w:rPr>
+              <w:t>3</w:t>
+            </w:r>
+            <w:r>
+              <w:fldChar w:fldCharType="end"/>
+            </w:r>
+            <w:bookmarkEnd w:id="40"/>
+          </w:p>
+        </w:tc>
+        <w:tc>
+          <w:tcPr>
+            <w:tcW w:w="5357" w:type="dxa"/>
+          </w:tcPr>
+          <w:p>
+            <w:r>
+              <w:t xml:space="preserve">Pentru a </w:t>
+            </w:r>
+            <w:proofErr w:type="spellStart"/>
+            <w:r>
+              <w:t>întelege</w:t>
+            </w:r>
+            <w:proofErr w:type="spellEnd"/>
+            <w:r>
+              <w:t xml:space="preserve"> mai bine conceptul de </w:t>
+            </w:r>
+            <w:r>
+              <w:rPr>
+                <w:i/>
+              </w:rPr>
+              <w:t xml:space="preserve">building </w:t>
+            </w:r>
+            <w:proofErr w:type="spellStart"/>
+            <w:r>
+              <w:rPr>
+                <w:i/>
+              </w:rPr>
+              <w:t>blcoks</w:t>
+            </w:r>
+            <w:proofErr w:type="spellEnd"/>
+            <w:r>
+              <w:t xml:space="preserve"> am atașat în </w:t>
+            </w:r>
+            <w:r>
+              <w:fldChar w:fldCharType="begin"/>
+            </w:r>
+            <w:r>
+              <w:instrText xml:space="preserve"> REF _Ref11676638 \h </w:instrText>
+            </w:r>
+            <w:r>
+              <w:fldChar w:fldCharType="separate"/>
+            </w:r>
+            <w:r>
+              <w:t xml:space="preserve">Figura </w:t>
+            </w:r>
+            <w:r>
+              <w:rPr>
+                <w:noProof/>
+              </w:rPr>
+              <w:t>3</w:t>
+            </w:r>
+            <w:r>
+              <w:fldChar w:fldCharType="end"/>
+            </w:r>
+            <w:r>
+              <w:t xml:space="preserve"> o imagine cu piese </w:t>
+            </w:r>
+            <w:proofErr w:type="spellStart"/>
+            <w:r>
+              <w:rPr>
+                <w:i/>
+              </w:rPr>
+              <w:t>lego</w:t>
+            </w:r>
+            <w:proofErr w:type="spellEnd"/>
+            <w:r>
+              <w:rPr>
+                <w:i/>
+              </w:rPr>
+              <w:t xml:space="preserve">. </w:t>
+            </w:r>
+            <w:r>
+              <w:t>Exact ca și în exemplul din imagine, schemele pot avea dimensiuni si valori diferite</w:t>
+            </w:r>
+            <w:r>
+              <w:t xml:space="preserve"> ale funcției de cost, cu cât aceste scheme</w:t>
+            </w:r>
+            <w:r>
+              <w:t xml:space="preserve"> sunt mai potrivite pentru ceea ce vrem să obținem, cu atât îmbinarea lor va oferi un rezultatul mai bun. </w:t>
+            </w:r>
+          </w:p>
+        </w:tc>
+      </w:tr>
+    </w:tbl>
     <w:p/>
-    <w:p/>
-    <w:p/>
-    <w:p/>
+    <w:p>
+      <w:r>
+        <w:t>Exemplu de schemă în reprezentarea binară este: 01**10, aceasta reprezintă orice individ care conține coloanele 1 și 4 și nu conține coloanele 0 și 5, însă am considerat că pe problema discutată în acest document lipsa coloanelor nu este de interes, astfel că doar coloanele reprezentate de biții setați pe 1</w:t>
+      </w:r>
+      <w:r>
+        <w:t xml:space="preserve"> sunt luate</w:t>
+      </w:r>
+      <w:r>
+        <w:t xml:space="preserve"> în considerare, așadar un exemplu de individ ce conține schema data ca exemplu poate fi orice individ ce are în componenț</w:t>
+      </w:r>
+      <w:r>
+        <w:t>ă coloanele 1 ș</w:t>
+      </w:r>
+      <w:r>
+        <w:t>i 4 , cum ar fi 014, 124, 0124, mai exact orice sub-model reprezentat de schema *1**</w:t>
+      </w:r>
+      <w:proofErr w:type="spellStart"/>
+      <w:r>
+        <w:t>1</w:t>
+      </w:r>
+      <w:proofErr w:type="spellEnd"/>
+      <w:r>
+        <w:t>*</w:t>
+      </w:r>
+      <w:r>
+        <w:t>.</w:t>
+      </w:r>
+    </w:p>
+    <w:p>
+      <w:r>
+        <w:t>În</w:t>
+      </w:r>
+      <w:r>
+        <w:t xml:space="preserve"> această abordare a algoritmului genetic nu am utilizat metodele de selecție descrise în subcapitolele </w:t>
+      </w:r>
+      <w:r>
+        <w:fldChar w:fldCharType="begin"/>
+      </w:r>
+      <w:r>
+        <w:instrText xml:space="preserve"> REF _Ref11622559 \r \h </w:instrText>
+      </w:r>
+      <w:r>
+        <w:fldChar w:fldCharType="separate"/>
+      </w:r>
+      <w:r>
+        <w:t>5.1.1</w:t>
+      </w:r>
+      <w:r>
+        <w:fldChar w:fldCharType="end"/>
+      </w:r>
+      <w:r>
+        <w:t xml:space="preserve"> și </w:t>
+      </w:r>
+      <w:r>
+        <w:fldChar w:fldCharType="begin"/>
+      </w:r>
+      <w:r>
+        <w:instrText xml:space="preserve"> REF _Ref11622567 \r \h </w:instrText>
+      </w:r>
+      <w:r>
+        <w:fldChar w:fldCharType="separate"/>
+      </w:r>
+      <w:r>
+        <w:t>5.1.2</w:t>
+      </w:r>
+      <w:r>
+        <w:fldChar w:fldCharType="end"/>
+      </w:r>
+      <w:r>
+        <w:t>, ci o nouă procedură ce implică set</w:t>
+      </w:r>
+      <w:r>
+        <w:t>ul</w:t>
+      </w:r>
+      <w:r>
+        <w:t xml:space="preserve"> auxiliar de scheme</w:t>
+      </w:r>
+      <w:r>
+        <w:t xml:space="preserve"> descris anterior</w:t>
+      </w:r>
+      <w:r>
+        <w:t xml:space="preserve">. </w:t>
+      </w:r>
+      <w:r>
+        <w:t>Astfel că</w:t>
+      </w:r>
+      <w:r>
+        <w:t>,</w:t>
+      </w:r>
+      <w:r>
+        <w:t xml:space="preserve"> </w:t>
+      </w:r>
+      <w:r>
+        <w:t>pentru generația următoare nu am selectat ce indivizi</w:t>
+      </w:r>
+      <w:r>
+        <w:t xml:space="preserve"> vor forma noua populație.</w:t>
+      </w:r>
+      <w:r>
+        <w:t xml:space="preserve"> </w:t>
+      </w:r>
+      <w:r>
+        <w:t>Aceasta</w:t>
+      </w:r>
+      <w:r>
+        <w:t xml:space="preserve"> va conține toți indivizii populației precedente</w:t>
+      </w:r>
+      <w:r>
+        <w:t xml:space="preserve">, însă </w:t>
+      </w:r>
+      <w:r>
+        <w:t xml:space="preserve">nu toți suferă mutații genetice, ci doar </w:t>
+      </w:r>
+      <w:r>
+        <w:t xml:space="preserve">cei care nu conțin </w:t>
+      </w:r>
+      <w:r>
+        <w:t>nici-o schemă în componența lor</w:t>
+      </w:r>
+      <w:r>
+        <w:t xml:space="preserve"> dar și cei care deși conțin o schemă, probabilitate de a suferi modificări este mai mare. Î</w:t>
+      </w:r>
+      <w:r>
+        <w:t>n acest fel cei</w:t>
+      </w:r>
+      <w:r>
+        <w:t xml:space="preserve"> mai</w:t>
+      </w:r>
+      <w:r>
+        <w:t xml:space="preserve"> adaptați indiviz</w:t>
+      </w:r>
+      <w:r>
+        <w:t xml:space="preserve">i cu valoare funcției </w:t>
+      </w:r>
+      <w:r>
+        <w:rPr>
+          <w:i/>
+        </w:rPr>
+        <w:t>fitness</w:t>
+      </w:r>
+      <w:r>
+        <w:t xml:space="preserve"> sub medie</w:t>
+      </w:r>
+      <w:r>
+        <w:t xml:space="preserve"> sunt păstrați</w:t>
+      </w:r>
+      <w:r>
+        <w:t xml:space="preserve"> așa cum sunt</w:t>
+      </w:r>
+      <w:r>
+        <w:t xml:space="preserve"> cu o probabilitate mai mare</w:t>
+      </w:r>
+      <w:r>
+        <w:t>.</w:t>
+      </w:r>
+      <w:r>
+        <w:t xml:space="preserve"> Odată cu aceștia, se păstrează și setul de scheme adaptate.</w:t>
+      </w:r>
+    </w:p>
+    <w:p>
+      <w:r>
+        <w:t xml:space="preserve">Pentru a ști în ce măsură se va păstra setul de scheme din generația curentă în generația următoare, numărul de indivizi ce vor conține una din scheme se poate exprima printr-o funcție </w:t>
+      </w:r>
+      <w:proofErr w:type="spellStart"/>
+      <w:r>
+        <w:rPr>
+          <w:i/>
+        </w:rPr>
+        <w:t>expectation</w:t>
+      </w:r>
+      <w:proofErr w:type="spellEnd"/>
+      <w:r>
+        <w:t xml:space="preserve"> </w:t>
+      </w:r>
+      <w:r>
+        <w:t>E</w:t>
+      </w:r>
+      <w:r>
+        <w:t xml:space="preserve">: </w:t>
+      </w:r>
+    </w:p>
+    <w:p>
+      <w:pPr>
+        <w:jc w:val="center"/>
+      </w:pPr>
+      <w:r>
+        <w:rPr>
+          <w:i/>
+        </w:rPr>
+        <w:t xml:space="preserve">E (m (H,t + 1)) </w:t>
+      </w:r>
+      <w:r>
+        <w:rPr>
+          <w:rFonts w:cs="Times New Roman"/>
+          <w:i/>
+        </w:rPr>
+        <w:t>≥</w:t>
+      </w:r>
+      <w:r>
+        <w:rPr>
+          <w:i/>
+        </w:rPr>
+        <w:t xml:space="preserve"> Media f</w:t>
+      </w:r>
+      <w:r>
+        <w:rPr>
+          <w:i/>
+        </w:rPr>
+        <w:t>(H,t) / Media f(t) * m (H,t)</w:t>
+      </w:r>
+      <w:r>
+        <w:rPr>
+          <w:i/>
+        </w:rPr>
+        <w:t xml:space="preserve"> * (1-(</w:t>
+      </w:r>
+      <w:proofErr w:type="spellStart"/>
+      <w:r>
+        <w:rPr>
+          <w:i/>
+        </w:rPr>
+        <w:t>P</w:t>
+      </w:r>
+      <w:r>
+        <w:rPr>
+          <w:i/>
+          <w:vertAlign w:val="subscript"/>
+        </w:rPr>
+        <w:t>c</w:t>
+      </w:r>
+      <w:proofErr w:type="spellEnd"/>
+      <w:r>
+        <w:rPr>
+          <w:i/>
+          <w:vertAlign w:val="subscript"/>
+        </w:rPr>
+        <w:t xml:space="preserve"> </w:t>
+      </w:r>
+      <w:r>
+        <w:rPr>
+          <w:i/>
+        </w:rPr>
+        <w:t>*d(H)/(L-1))</w:t>
+      </w:r>
+      <w:r>
+        <w:t>, unde</w:t>
+      </w:r>
+    </w:p>
+    <w:p>
+      <w:pPr>
+        <w:pStyle w:val="Listparagraf"/>
+        <w:numPr>
+          <w:ilvl w:val="0"/>
+          <w:numId w:val="11"/>
+        </w:numPr>
+      </w:pPr>
+      <w:r>
+        <w:t xml:space="preserve">Media </w:t>
+      </w:r>
+      <w:r>
+        <w:t>f(H,t)</w:t>
+      </w:r>
+      <w:r>
+        <w:t xml:space="preserve"> reprezintă </w:t>
+      </w:r>
+      <w:r>
+        <w:t xml:space="preserve">media </w:t>
+      </w:r>
+      <w:r>
+        <w:rPr>
+          <w:i/>
+        </w:rPr>
+        <w:t>fitnes</w:t>
+      </w:r>
+      <w:r>
+        <w:rPr>
+          <w:i/>
+        </w:rPr>
+        <w:t>s</w:t>
+      </w:r>
+      <w:r>
+        <w:t>-ului indivizilor din generația t care conț</w:t>
+      </w:r>
+      <w:r>
+        <w:t>in sch</w:t>
+      </w:r>
+      <w:r>
+        <w:t>ema</w:t>
+      </w:r>
+      <w:r>
+        <w:t xml:space="preserve"> H</w:t>
+      </w:r>
+    </w:p>
+    <w:p>
+      <w:pPr>
+        <w:pStyle w:val="Listparagraf"/>
+        <w:numPr>
+          <w:ilvl w:val="0"/>
+          <w:numId w:val="11"/>
+        </w:numPr>
+      </w:pPr>
+      <w:r>
+        <w:t>Media f(t)</w:t>
+      </w:r>
+      <w:r>
+        <w:t xml:space="preserve"> </w:t>
+      </w:r>
+      <w:r>
+        <w:t xml:space="preserve">reprezintă media </w:t>
+      </w:r>
+      <w:r>
+        <w:rPr>
+          <w:i/>
+        </w:rPr>
+        <w:t>fitness</w:t>
+      </w:r>
+      <w:r>
+        <w:t>-ului tuturor indivizilor din generația t</w:t>
+      </w:r>
+    </w:p>
+    <w:p>
+      <w:pPr>
+        <w:pStyle w:val="Listparagraf"/>
+        <w:numPr>
+          <w:ilvl w:val="0"/>
+          <w:numId w:val="11"/>
+        </w:numPr>
+      </w:pPr>
+      <w:r>
+        <w:t>m(H,t) reprezintă numărul indivizilor din generația t ce conțin schema H</w:t>
+      </w:r>
+    </w:p>
+    <w:p>
+      <w:pPr>
+        <w:pStyle w:val="Listparagraf"/>
+        <w:numPr>
+          <w:ilvl w:val="0"/>
+          <w:numId w:val="11"/>
+        </w:numPr>
+      </w:pPr>
+      <w:proofErr w:type="spellStart"/>
+      <w:r>
+        <w:t>P</w:t>
+      </w:r>
+      <w:r>
+        <w:rPr>
+          <w:vertAlign w:val="subscript"/>
+        </w:rPr>
+        <w:t>c</w:t>
+      </w:r>
+      <w:proofErr w:type="spellEnd"/>
+      <w:r>
+        <w:rPr>
+          <w:vertAlign w:val="subscript"/>
+        </w:rPr>
+        <w:t xml:space="preserve"> </w:t>
+      </w:r>
+      <w:r>
+        <w:t xml:space="preserve">reprezintă probabilitatea de </w:t>
+      </w:r>
+      <w:proofErr w:type="spellStart"/>
+      <w:r>
+        <w:rPr>
+          <w:i/>
+        </w:rPr>
+        <w:t>crossover</w:t>
+      </w:r>
+      <w:proofErr w:type="spellEnd"/>
+      <w:r>
+        <w:t xml:space="preserve">  </w:t>
+      </w:r>
+      <w:r>
+        <w:t xml:space="preserve"> </w:t>
+      </w:r>
+    </w:p>
+    <w:p>
+      <w:pPr>
+        <w:pStyle w:val="Listparagraf"/>
+        <w:numPr>
+          <w:ilvl w:val="0"/>
+          <w:numId w:val="11"/>
+        </w:numPr>
+      </w:pPr>
+      <w:r>
+        <w:t>d(H) reprezintă distanța dintre primul și ultimul bit setat pe 1 din schema H</w:t>
+      </w:r>
+    </w:p>
+    <w:p>
+      <w:pPr>
+        <w:pStyle w:val="Listparagraf"/>
+        <w:numPr>
+          <w:ilvl w:val="0"/>
+          <w:numId w:val="11"/>
+        </w:numPr>
+      </w:pPr>
+      <w:r>
+        <w:t xml:space="preserve">L reprezintă numărul de coloane aferent schemei H </w:t>
+      </w:r>
+    </w:p>
+    <w:p>
+      <w:r>
+        <w:t>Așadar dacă schema H este de forma *1**</w:t>
+      </w:r>
+      <w:proofErr w:type="spellStart"/>
+      <w:r>
+        <w:t>1</w:t>
+      </w:r>
+      <w:proofErr w:type="spellEnd"/>
+      <w:r>
+        <w:t>*, ace</w:t>
+      </w:r>
+      <w:r>
+        <w:t xml:space="preserve">asta va avea d(H) = 3 și L=6.  </w:t>
+      </w:r>
+    </w:p>
+    <w:p>
+      <w:r>
+        <w:t xml:space="preserve">Dacă aș fi ales pentru noua populație doar acei indivizi ce conțin una din scheme, atunci algoritmul ar fi avut o probabilitate </w:t>
+      </w:r>
+      <w:r>
+        <w:t>mai mare să conveargă prematur. î</w:t>
+      </w:r>
+      <w:r>
+        <w:t>ntrucât s-ar crea ceea ce se numește</w:t>
+      </w:r>
+      <w:r>
+        <w:t xml:space="preserve"> un</w:t>
+      </w:r>
+      <w:r>
+        <w:t xml:space="preserve"> </w:t>
+      </w:r>
+      <w:proofErr w:type="spellStart"/>
+      <w:r>
+        <w:rPr>
+          <w:i/>
+        </w:rPr>
+        <w:t>royale</w:t>
+      </w:r>
+      <w:proofErr w:type="spellEnd"/>
+      <w:r>
+        <w:rPr>
+          <w:i/>
+        </w:rPr>
+        <w:t xml:space="preserve"> </w:t>
+      </w:r>
+      <w:proofErr w:type="spellStart"/>
+      <w:r>
+        <w:rPr>
+          <w:i/>
+        </w:rPr>
+        <w:t>road</w:t>
+      </w:r>
+      <w:proofErr w:type="spellEnd"/>
+      <w:r>
+        <w:t xml:space="preserve">, spațiul de căutare chiar de ar duce spre indivizi adaptați peste medie, tot </w:t>
+      </w:r>
+      <w:r>
+        <w:lastRenderedPageBreak/>
+        <w:t xml:space="preserve">ar fi un spațiu restrâns de căutare. De asemenea când toți indivizii populației ar fi </w:t>
+      </w:r>
+      <w:r>
+        <w:t>peste</w:t>
+      </w:r>
+      <w:r>
+        <w:t xml:space="preserve"> medie atunci și setul de sc</w:t>
+      </w:r>
+      <w:r>
+        <w:t>heme ar fi tot mai greu de îmbunătățit</w:t>
+      </w:r>
+      <w:r>
+        <w:t>.</w:t>
+      </w:r>
+    </w:p>
+    <w:p>
+      <w:r>
+        <w:t>La fel ca și populația de indivizi</w:t>
+      </w:r>
+      <w:r>
+        <w:t>,</w:t>
+      </w:r>
+      <w:r>
+        <w:t xml:space="preserve"> populația de scheme suferă modificări pe parcursul</w:t>
+      </w:r>
+      <w:r>
+        <w:t xml:space="preserve"> </w:t>
+      </w:r>
+      <w:r>
+        <w:t>generațiilor. La</w:t>
+      </w:r>
+      <w:r>
+        <w:t xml:space="preserve"> fiecare generație se obțin în mod</w:t>
+      </w:r>
+      <w:r>
+        <w:t xml:space="preserve"> aleatoriu noi </w:t>
+      </w:r>
+      <w:r>
+        <w:t>scheme</w:t>
+      </w:r>
+      <w:r>
+        <w:t xml:space="preserve"> care sunt peste media populației. Pe aceste scheme nu sunt aplicați operatori genetici, însă schemele sunt combinate între ele, iar</w:t>
+      </w:r>
+      <w:r>
+        <w:t xml:space="preserve"> dacă</w:t>
+      </w:r>
+      <w:r>
+        <w:t xml:space="preserve"> îmbinarea lor oferă scheme mai adaptate, acestea vor înlocui vechile scheme.</w:t>
+      </w:r>
+      <w:r>
+        <w:t xml:space="preserve"> Așadar algoritmul asigură îmbunătățirea schemelor la fiecare gene</w:t>
+      </w:r>
+      <w:r>
+        <w:t>rație.</w:t>
+      </w:r>
+    </w:p>
+    <w:p>
+      <w:r>
+        <w:t xml:space="preserve">De asemenea pentru a identifica cel mai bun candidat, nu doar populația de indivizi este verificată ci și setul de scheme. În cele mai multe cazuri cel mai bun candidat este prezent în setul de scheme datorită îmbinării acestora pe parcursul generațiilor. </w:t>
+      </w:r>
+    </w:p>
+    <w:p>
+      <w:r>
+        <w:t xml:space="preserve">Tocmai datorită faptului că această abordare a algoritmului genetic duce căutarea într-un spațiu de indivizi care sunt adaptați mereu peste medie, </w:t>
+      </w:r>
+      <w:r>
+        <w:t xml:space="preserve">se consideră un algoritm ideal ce nu poate exprima o evoluție realistă a generațiilor de indivizi. </w:t>
+      </w:r>
+      <w:r>
+        <w:t xml:space="preserve"> </w:t>
+      </w:r>
+    </w:p>
+    <w:p>
+      <w:pPr>
+        <w:pStyle w:val="Titlu2"/>
+      </w:pPr>
+      <w:bookmarkStart w:id="41" w:name="_Ref9244681"/>
+      <w:bookmarkStart w:id="42" w:name="_Ref9244687"/>
+      <w:bookmarkStart w:id="43" w:name="_Ref9244702"/>
+      <w:bookmarkStart w:id="44" w:name="_Ref9244757"/>
+      <w:bookmarkStart w:id="45" w:name="_Ref9244812"/>
+      <w:bookmarkStart w:id="46" w:name="_Toc11675783"/>
+      <w:r>
+        <w:t>Algoritmi cu restricț</w:t>
+      </w:r>
+      <w:r>
+        <w:t>ie</w:t>
+      </w:r>
+      <w:bookmarkEnd w:id="41"/>
+      <w:bookmarkEnd w:id="42"/>
+      <w:bookmarkEnd w:id="43"/>
+      <w:bookmarkEnd w:id="44"/>
+      <w:bookmarkEnd w:id="45"/>
+      <w:bookmarkEnd w:id="46"/>
+    </w:p>
+    <w:p>
+      <w:r>
+        <w:t xml:space="preserve">O altă abordare a algoritmilor euristici definită de mine sunt algoritmii cu restricție. Această metodă este compatibilă cu toți algoritmii descriși în acest capitol, mai puțin cu algoritmul </w:t>
+      </w:r>
+      <w:r>
+        <w:fldChar w:fldCharType="begin"/>
+      </w:r>
+      <w:r>
+        <w:instrText xml:space="preserve"> REF _Ref9263866 \h </w:instrText>
+      </w:r>
+      <w:r>
+        <w:fldChar w:fldCharType="separate"/>
+      </w:r>
+      <w:r>
+        <w:rPr>
+          <w:i/>
+        </w:rPr>
+        <w:t>Building</w:t>
+      </w:r>
+      <w:r>
+        <w:t xml:space="preserve"> </w:t>
+      </w:r>
+      <w:proofErr w:type="spellStart"/>
+      <w:r>
+        <w:rPr>
+          <w:i/>
+        </w:rPr>
+        <w:t>blocks</w:t>
+      </w:r>
+      <w:proofErr w:type="spellEnd"/>
+      <w:r>
+        <w:fldChar w:fldCharType="end"/>
+      </w:r>
+      <w:r>
+        <w:t xml:space="preserve">, acest aspect îl voi discuta în cele ce urmează. </w:t>
+      </w:r>
+    </w:p>
+    <w:p>
+      <w:r>
+        <w:t>Am ales această denu</w:t>
+      </w:r>
+      <w:r>
+        <w:t>mire în</w:t>
+      </w:r>
+      <w:r>
+        <w:t xml:space="preserve">trucât în procesul de generare a populației am stabilit o condiție astfel încât indivizii generați să aibă un număr fix de coloane ce reprezintă un procent din numărul </w:t>
+      </w:r>
+      <w:r>
+        <w:t xml:space="preserve">total </w:t>
+      </w:r>
+      <w:r>
+        <w:t>de coloane al modelului. Acesta este prestabilit înainte de execuția algoritmilor. În plus</w:t>
+      </w:r>
+      <w:r>
+        <w:t>,</w:t>
+      </w:r>
+      <w:r>
+        <w:t xml:space="preserve"> în procesul de modificare a </w:t>
+      </w:r>
+      <w:proofErr w:type="spellStart"/>
+      <w:r>
+        <w:rPr>
+          <w:i/>
+        </w:rPr>
+        <w:t>genotype</w:t>
+      </w:r>
+      <w:r>
+        <w:t>-ului</w:t>
+      </w:r>
+      <w:proofErr w:type="spellEnd"/>
+      <w:r>
+        <w:t xml:space="preserve"> fiecărui individ am utilizat doar operatorii genetici care asigură păstrarea numărului de coloane stabilit. Am implementat o singură combinație de operatori cu această proprietate, și anume operatorul de </w:t>
+      </w:r>
+      <w:proofErr w:type="spellStart"/>
+      <w:r>
+        <w:rPr>
+          <w:i/>
+        </w:rPr>
+        <w:t>crossover</w:t>
+      </w:r>
+      <w:proofErr w:type="spellEnd"/>
+      <w:r>
+        <w:t xml:space="preserve"> </w:t>
+      </w:r>
+      <w:r>
+        <w:t xml:space="preserve">1 </w:t>
+      </w:r>
+      <w:proofErr w:type="spellStart"/>
+      <w:r>
+        <w:t>point</w:t>
+      </w:r>
+      <w:proofErr w:type="spellEnd"/>
+      <w:r>
+        <w:t xml:space="preserve"> adaptat împreună cu operatorul de mutație </w:t>
+      </w:r>
+      <w:proofErr w:type="spellStart"/>
+      <w:r>
+        <w:rPr>
+          <w:i/>
+        </w:rPr>
+        <w:t>interchanging</w:t>
+      </w:r>
+      <w:proofErr w:type="spellEnd"/>
+      <w:r>
+        <w:t xml:space="preserve"> </w:t>
+      </w:r>
+      <w:r>
+        <w:t>care</w:t>
+      </w:r>
+      <w:r>
+        <w:t xml:space="preserve"> sunt descriși în subcapitolul </w:t>
+      </w:r>
+      <w:r>
+        <w:fldChar w:fldCharType="begin"/>
+      </w:r>
+      <w:r>
+        <w:instrText xml:space="preserve"> REF _Ref9279525 \r \h </w:instrText>
+      </w:r>
+      <w:r>
+        <w:fldChar w:fldCharType="separate"/>
+      </w:r>
+      <w:r>
+        <w:t>4.3</w:t>
+      </w:r>
+      <w:r>
+        <w:fldChar w:fldCharType="end"/>
+      </w:r>
+      <w:r>
+        <w:t xml:space="preserve">. </w:t>
+      </w:r>
+    </w:p>
+    <w:p>
+      <w:pPr>
+        <w:rPr>
+          <w:i/>
+        </w:rPr>
+      </w:pPr>
+      <w:r>
+        <w:t xml:space="preserve">Această metodă nu este compatibilă cu algoritmul </w:t>
+      </w:r>
+      <w:r>
+        <w:rPr>
+          <w:i/>
+        </w:rPr>
+        <w:t xml:space="preserve">Building </w:t>
+      </w:r>
+      <w:proofErr w:type="spellStart"/>
+      <w:r>
+        <w:rPr>
+          <w:i/>
+        </w:rPr>
+        <w:t>blocks</w:t>
+      </w:r>
+      <w:proofErr w:type="spellEnd"/>
+      <w:r>
+        <w:t xml:space="preserve"> din cauza setului auxiliar de indivizi </w:t>
+      </w:r>
+      <w:r>
+        <w:rPr>
+          <w:i/>
+        </w:rPr>
+        <w:t>schema.</w:t>
+      </w:r>
+      <w:r>
+        <w:t xml:space="preserve"> Cum am menționat și în subcapitolul </w:t>
+      </w:r>
+      <w:r>
+        <w:fldChar w:fldCharType="begin"/>
+      </w:r>
+      <w:r>
+        <w:instrText xml:space="preserve"> REF _Ref9263866 \h </w:instrText>
+      </w:r>
+      <w:r>
+        <w:fldChar w:fldCharType="separate"/>
+      </w:r>
+      <w:r>
+        <w:rPr>
+          <w:i/>
+        </w:rPr>
+        <w:t>Building</w:t>
+      </w:r>
+      <w:r>
+        <w:t xml:space="preserve"> </w:t>
+      </w:r>
+      <w:proofErr w:type="spellStart"/>
+      <w:r>
+        <w:rPr>
+          <w:i/>
+        </w:rPr>
+        <w:t>blocks</w:t>
+      </w:r>
+      <w:proofErr w:type="spellEnd"/>
+      <w:r>
+        <w:fldChar w:fldCharType="end"/>
+      </w:r>
+      <w:r>
+        <w:t xml:space="preserve"> , setul de scheme este îmbunătățit de la o generație la alta prin îmbinarea schemelor, așadar schemele rezultate vor avea desigur un număr de coloane mai mare, iar dacă îmbinarea schemelor nu s-ar aplica atunci esența algoritmului s-ar pierde.</w:t>
+      </w:r>
+      <w:r>
+        <w:rPr>
+          <w:i/>
+        </w:rPr>
+        <w:t xml:space="preserve"> </w:t>
+      </w:r>
+    </w:p>
+    <w:p>
+      <w:r>
+        <w:t>Desigur că limitarea numărului de coloane reduce spațiul de căutare destul de mult și mai ales pe un set de date real, este imposibil ca acest procent să fie cunoscut. Cu toate acestea este forte util în procesul de configurație al algoritmilor, atunci când aceștia din urmă sunt rulați pe fișiere de test unde cel mai bun subset este cunoscut în prealabil. Prin urmare această abordare ajută la co</w:t>
+      </w:r>
+      <w:r>
+        <w:t xml:space="preserve">mpararea algoritmilor euristici despre care voi vorbi mai în detaliu în capitolul </w:t>
+      </w:r>
+      <w:r>
+        <w:fldChar w:fldCharType="begin"/>
+      </w:r>
+      <w:r>
+        <w:instrText xml:space="preserve"> REF _Ref11675692 \h </w:instrText>
+      </w:r>
+      <w:r>
+        <w:fldChar w:fldCharType="separate"/>
+      </w:r>
+      <w:r>
+        <w:t>Analiza outputurilor</w:t>
+      </w:r>
+      <w:r>
+        <w:fldChar w:fldCharType="end"/>
+      </w:r>
+      <w:r>
+        <w:t xml:space="preserve"> </w:t>
+      </w:r>
+    </w:p>
     <w:p>
       <w:pPr>
         <w:pStyle w:val="Titlu1"/>
       </w:pPr>
-      <w:bookmarkStart w:id="40" w:name="_Toc9281724"/>
       <w:r>
         <w:lastRenderedPageBreak/>
         <w:t>Euristici</w:t>
@@ -8330,7 +10565,6 @@
       <w:r>
         <w:t>ă</w:t>
       </w:r>
-      <w:bookmarkEnd w:id="40"/>
     </w:p>
     <w:p>
       <w:r>
@@ -8341,11 +10575,9 @@
       <w:pPr>
         <w:pStyle w:val="Titlu2"/>
       </w:pPr>
-      <w:bookmarkStart w:id="41" w:name="_Toc9281725"/>
       <w:r>
         <w:t>Integrare</w:t>
       </w:r>
-      <w:bookmarkEnd w:id="41"/>
     </w:p>
     <w:p>
       <w:r>
@@ -8356,14 +10588,9 @@
       <w:pPr>
         <w:pStyle w:val="Titlu2"/>
       </w:pPr>
-      <w:bookmarkStart w:id="42" w:name="_Toc9281726"/>
-      <w:r>
-        <w:t>Performanț</w:t>
-      </w:r>
-      <w:r>
-        <w:t>e</w:t>
-      </w:r>
-      <w:bookmarkEnd w:id="42"/>
+      <w:r>
+        <w:t>Performanțe</w:t>
+      </w:r>
     </w:p>
     <w:p>
       <w:r>
@@ -8383,16 +10610,17 @@
     <w:p/>
     <w:p/>
     <w:p/>
+    <w:p/>
     <w:p>
       <w:pPr>
         <w:pStyle w:val="Titlu1"/>
       </w:pPr>
-      <w:bookmarkStart w:id="43" w:name="_Toc9281727"/>
+      <w:bookmarkStart w:id="47" w:name="_Toc11675787"/>
       <w:r>
         <w:lastRenderedPageBreak/>
         <w:t>Implementare</w:t>
       </w:r>
-      <w:bookmarkEnd w:id="43"/>
+      <w:bookmarkEnd w:id="47"/>
       <w:r>
         <w:t xml:space="preserve"> </w:t>
       </w:r>
@@ -8412,14 +10640,14 @@
       <w:pPr>
         <w:pStyle w:val="Titlu2"/>
       </w:pPr>
-      <w:bookmarkStart w:id="44" w:name="_Toc9281728"/>
+      <w:bookmarkStart w:id="48" w:name="_Toc11675788"/>
       <w:r>
         <w:t>Structura general</w:t>
       </w:r>
       <w:r>
         <w:t>ă</w:t>
       </w:r>
-      <w:bookmarkEnd w:id="44"/>
+      <w:bookmarkEnd w:id="48"/>
       <w:r>
         <w:t xml:space="preserve"> </w:t>
       </w:r>
@@ -8428,14 +10656,14 @@
       <w:pPr>
         <w:pStyle w:val="Titlu2"/>
       </w:pPr>
-      <w:bookmarkStart w:id="45" w:name="_Toc9281729"/>
+      <w:bookmarkStart w:id="49" w:name="_Toc11675789"/>
       <w:r>
         <w:t>Fișier de configuraț</w:t>
       </w:r>
       <w:r>
         <w:t>ie</w:t>
       </w:r>
-      <w:bookmarkEnd w:id="45"/>
+      <w:bookmarkEnd w:id="49"/>
       <w:r>
         <w:t xml:space="preserve"> </w:t>
       </w:r>
@@ -8444,7 +10672,7 @@
       <w:pPr>
         <w:pStyle w:val="Titlu2"/>
       </w:pPr>
-      <w:bookmarkStart w:id="46" w:name="_Toc9281730"/>
+      <w:bookmarkStart w:id="50" w:name="_Toc11675790"/>
       <w:r>
         <w:t>Funcț</w:t>
       </w:r>
@@ -8454,18 +10682,23 @@
       <w:r>
         <w:t>ă</w:t>
       </w:r>
-      <w:bookmarkEnd w:id="46"/>
+      <w:bookmarkEnd w:id="50"/>
     </w:p>
     <w:p>
       <w:pPr>
         <w:pStyle w:val="Titlu1"/>
       </w:pPr>
-      <w:bookmarkStart w:id="47" w:name="_Toc9281731"/>
+      <w:bookmarkStart w:id="51" w:name="_Ref11602757"/>
       <w:r>
         <w:lastRenderedPageBreak/>
-        <w:t>Analiza outputurilor</w:t>
-      </w:r>
-      <w:bookmarkEnd w:id="47"/>
+        <w:t xml:space="preserve"> </w:t>
+      </w:r>
+      <w:bookmarkStart w:id="52" w:name="_Toc11675791"/>
+      <w:bookmarkEnd w:id="51"/>
+      <w:r>
+        <w:t>Comparația algoritmilor bazată pe outputuri</w:t>
+      </w:r>
+      <w:bookmarkEnd w:id="52"/>
     </w:p>
     <w:p>
       <w:r>
@@ -8476,7 +10709,7 @@
       <w:pPr>
         <w:pStyle w:val="Titlu2"/>
       </w:pPr>
-      <w:bookmarkStart w:id="48" w:name="_Toc9281732"/>
+      <w:bookmarkStart w:id="53" w:name="_Toc11675792"/>
       <w:r>
         <w:t>R</w:t>
       </w:r>
@@ -8495,7 +10728,7 @@
       <w:r>
         <w:t>timp</w:t>
       </w:r>
-      <w:bookmarkEnd w:id="48"/>
+      <w:bookmarkEnd w:id="53"/>
     </w:p>
     <w:p>
       <w:r>
@@ -8506,11 +10739,11 @@
       <w:pPr>
         <w:pStyle w:val="Titlu2"/>
       </w:pPr>
-      <w:bookmarkStart w:id="49" w:name="_Toc9281733"/>
+      <w:bookmarkStart w:id="54" w:name="_Toc11675793"/>
       <w:r>
         <w:t>Avantaje</w:t>
       </w:r>
-      <w:bookmarkEnd w:id="49"/>
+      <w:bookmarkEnd w:id="54"/>
     </w:p>
     <w:p>
       <w:r>
@@ -8521,11 +10754,11 @@
       <w:pPr>
         <w:pStyle w:val="Titlu2"/>
       </w:pPr>
-      <w:bookmarkStart w:id="50" w:name="_Toc9281734"/>
+      <w:bookmarkStart w:id="55" w:name="_Toc11675794"/>
       <w:r>
         <w:t>Dezavantaje</w:t>
       </w:r>
-      <w:bookmarkEnd w:id="50"/>
+      <w:bookmarkEnd w:id="55"/>
       <w:r>
         <w:t xml:space="preserve"> </w:t>
       </w:r>
@@ -8539,14 +10772,14 @@
       <w:pPr>
         <w:pStyle w:val="Titlu2"/>
       </w:pPr>
-      <w:bookmarkStart w:id="51" w:name="_Toc9281735"/>
+      <w:bookmarkStart w:id="56" w:name="_Toc11675795"/>
       <w:r>
         <w:t>Performanț</w:t>
       </w:r>
       <w:r>
         <w:t>e</w:t>
       </w:r>
-      <w:bookmarkEnd w:id="51"/>
+      <w:bookmarkEnd w:id="56"/>
     </w:p>
     <w:p>
       <w:r>
@@ -8555,7 +10788,10 @@
     </w:p>
     <w:p/>
     <w:p/>
-    <w:p/>
+    <w:p>
+      <w:bookmarkStart w:id="57" w:name="_GoBack"/>
+      <w:bookmarkEnd w:id="57"/>
+    </w:p>
     <w:p/>
     <w:p/>
     <w:p/>
@@ -8919,6 +11155,118 @@
     </w:lvl>
   </w:abstractNum>
   <w:abstractNum w:abstractNumId="1">
+    <w:nsid w:val="23DE4173"/>
+    <w:multiLevelType w:val="hybridMultilevel"/>
+    <w:tmpl w:val="47863B00"/>
+    <w:lvl w:ilvl="0" w:tplc="578C02F8">
+      <w:numFmt w:val="bullet"/>
+      <w:lvlText w:val="-"/>
+      <w:lvlJc w:val="left"/>
+      <w:pPr>
+        <w:ind w:left="720" w:hanging="360"/>
+      </w:pPr>
+      <w:rPr>
+        <w:rFonts w:ascii="Times New Roman" w:eastAsiaTheme="minorHAnsi" w:hAnsi="Times New Roman" w:cs="Times New Roman" w:hint="default"/>
+      </w:rPr>
+    </w:lvl>
+    <w:lvl w:ilvl="1" w:tplc="04180003" w:tentative="1">
+      <w:start w:val="1"/>
+      <w:numFmt w:val="bullet"/>
+      <w:lvlText w:val="o"/>
+      <w:lvlJc w:val="left"/>
+      <w:pPr>
+        <w:ind w:left="1440" w:hanging="360"/>
+      </w:pPr>
+      <w:rPr>
+        <w:rFonts w:ascii="Courier New" w:hAnsi="Courier New" w:cs="Courier New" w:hint="default"/>
+      </w:rPr>
+    </w:lvl>
+    <w:lvl w:ilvl="2" w:tplc="04180005" w:tentative="1">
+      <w:start w:val="1"/>
+      <w:numFmt w:val="bullet"/>
+      <w:lvlText w:val=""/>
+      <w:lvlJc w:val="left"/>
+      <w:pPr>
+        <w:ind w:left="2160" w:hanging="360"/>
+      </w:pPr>
+      <w:rPr>
+        <w:rFonts w:ascii="Wingdings" w:hAnsi="Wingdings" w:hint="default"/>
+      </w:rPr>
+    </w:lvl>
+    <w:lvl w:ilvl="3" w:tplc="04180001" w:tentative="1">
+      <w:start w:val="1"/>
+      <w:numFmt w:val="bullet"/>
+      <w:lvlText w:val=""/>
+      <w:lvlJc w:val="left"/>
+      <w:pPr>
+        <w:ind w:left="2880" w:hanging="360"/>
+      </w:pPr>
+      <w:rPr>
+        <w:rFonts w:ascii="Symbol" w:hAnsi="Symbol" w:hint="default"/>
+      </w:rPr>
+    </w:lvl>
+    <w:lvl w:ilvl="4" w:tplc="04180003" w:tentative="1">
+      <w:start w:val="1"/>
+      <w:numFmt w:val="bullet"/>
+      <w:lvlText w:val="o"/>
+      <w:lvlJc w:val="left"/>
+      <w:pPr>
+        <w:ind w:left="3600" w:hanging="360"/>
+      </w:pPr>
+      <w:rPr>
+        <w:rFonts w:ascii="Courier New" w:hAnsi="Courier New" w:cs="Courier New" w:hint="default"/>
+      </w:rPr>
+    </w:lvl>
+    <w:lvl w:ilvl="5" w:tplc="04180005" w:tentative="1">
+      <w:start w:val="1"/>
+      <w:numFmt w:val="bullet"/>
+      <w:lvlText w:val=""/>
+      <w:lvlJc w:val="left"/>
+      <w:pPr>
+        <w:ind w:left="4320" w:hanging="360"/>
+      </w:pPr>
+      <w:rPr>
+        <w:rFonts w:ascii="Wingdings" w:hAnsi="Wingdings" w:hint="default"/>
+      </w:rPr>
+    </w:lvl>
+    <w:lvl w:ilvl="6" w:tplc="04180001" w:tentative="1">
+      <w:start w:val="1"/>
+      <w:numFmt w:val="bullet"/>
+      <w:lvlText w:val=""/>
+      <w:lvlJc w:val="left"/>
+      <w:pPr>
+        <w:ind w:left="5040" w:hanging="360"/>
+      </w:pPr>
+      <w:rPr>
+        <w:rFonts w:ascii="Symbol" w:hAnsi="Symbol" w:hint="default"/>
+      </w:rPr>
+    </w:lvl>
+    <w:lvl w:ilvl="7" w:tplc="04180003" w:tentative="1">
+      <w:start w:val="1"/>
+      <w:numFmt w:val="bullet"/>
+      <w:lvlText w:val="o"/>
+      <w:lvlJc w:val="left"/>
+      <w:pPr>
+        <w:ind w:left="5760" w:hanging="360"/>
+      </w:pPr>
+      <w:rPr>
+        <w:rFonts w:ascii="Courier New" w:hAnsi="Courier New" w:cs="Courier New" w:hint="default"/>
+      </w:rPr>
+    </w:lvl>
+    <w:lvl w:ilvl="8" w:tplc="04180005" w:tentative="1">
+      <w:start w:val="1"/>
+      <w:numFmt w:val="bullet"/>
+      <w:lvlText w:val=""/>
+      <w:lvlJc w:val="left"/>
+      <w:pPr>
+        <w:ind w:left="6480" w:hanging="360"/>
+      </w:pPr>
+      <w:rPr>
+        <w:rFonts w:ascii="Wingdings" w:hAnsi="Wingdings" w:hint="default"/>
+      </w:rPr>
+    </w:lvl>
+  </w:abstractNum>
+  <w:abstractNum w:abstractNumId="2">
     <w:nsid w:val="26F41468"/>
     <w:multiLevelType w:val="multilevel"/>
     <w:tmpl w:val="94D2A248"/>
@@ -9035,7 +11383,7 @@
       </w:rPr>
     </w:lvl>
   </w:abstractNum>
-  <w:abstractNum w:abstractNumId="2">
+  <w:abstractNum w:abstractNumId="3">
     <w:nsid w:val="388340FD"/>
     <w:multiLevelType w:val="hybridMultilevel"/>
     <w:tmpl w:val="E68C0FD8"/>
@@ -9148,7 +11496,7 @@
       </w:rPr>
     </w:lvl>
   </w:abstractNum>
-  <w:abstractNum w:abstractNumId="3">
+  <w:abstractNum w:abstractNumId="4">
     <w:nsid w:val="43F830EB"/>
     <w:multiLevelType w:val="hybridMultilevel"/>
     <w:tmpl w:val="A91AE680"/>
@@ -9261,7 +11609,7 @@
       </w:rPr>
     </w:lvl>
   </w:abstractNum>
-  <w:abstractNum w:abstractNumId="4">
+  <w:abstractNum w:abstractNumId="5">
     <w:nsid w:val="5DC10B12"/>
     <w:multiLevelType w:val="hybridMultilevel"/>
     <w:tmpl w:val="D108AA2A"/>
@@ -9374,7 +11722,7 @@
       </w:rPr>
     </w:lvl>
   </w:abstractNum>
-  <w:abstractNum w:abstractNumId="5">
+  <w:abstractNum w:abstractNumId="6">
     <w:nsid w:val="5F96381B"/>
     <w:multiLevelType w:val="hybridMultilevel"/>
     <w:tmpl w:val="D6949A30"/>
@@ -9487,7 +11835,119 @@
       </w:rPr>
     </w:lvl>
   </w:abstractNum>
-  <w:abstractNum w:abstractNumId="6">
+  <w:abstractNum w:abstractNumId="7">
+    <w:nsid w:val="67A03D03"/>
+    <w:multiLevelType w:val="hybridMultilevel"/>
+    <w:tmpl w:val="D2382B48"/>
+    <w:lvl w:ilvl="0" w:tplc="C90EC610">
+      <w:numFmt w:val="bullet"/>
+      <w:lvlText w:val="-"/>
+      <w:lvlJc w:val="left"/>
+      <w:pPr>
+        <w:ind w:left="720" w:hanging="360"/>
+      </w:pPr>
+      <w:rPr>
+        <w:rFonts w:ascii="Times New Roman" w:eastAsiaTheme="minorHAnsi" w:hAnsi="Times New Roman" w:cs="Times New Roman" w:hint="default"/>
+      </w:rPr>
+    </w:lvl>
+    <w:lvl w:ilvl="1" w:tplc="04180003" w:tentative="1">
+      <w:start w:val="1"/>
+      <w:numFmt w:val="bullet"/>
+      <w:lvlText w:val="o"/>
+      <w:lvlJc w:val="left"/>
+      <w:pPr>
+        <w:ind w:left="1440" w:hanging="360"/>
+      </w:pPr>
+      <w:rPr>
+        <w:rFonts w:ascii="Courier New" w:hAnsi="Courier New" w:cs="Courier New" w:hint="default"/>
+      </w:rPr>
+    </w:lvl>
+    <w:lvl w:ilvl="2" w:tplc="04180005" w:tentative="1">
+      <w:start w:val="1"/>
+      <w:numFmt w:val="bullet"/>
+      <w:lvlText w:val=""/>
+      <w:lvlJc w:val="left"/>
+      <w:pPr>
+        <w:ind w:left="2160" w:hanging="360"/>
+      </w:pPr>
+      <w:rPr>
+        <w:rFonts w:ascii="Wingdings" w:hAnsi="Wingdings" w:hint="default"/>
+      </w:rPr>
+    </w:lvl>
+    <w:lvl w:ilvl="3" w:tplc="04180001" w:tentative="1">
+      <w:start w:val="1"/>
+      <w:numFmt w:val="bullet"/>
+      <w:lvlText w:val=""/>
+      <w:lvlJc w:val="left"/>
+      <w:pPr>
+        <w:ind w:left="2880" w:hanging="360"/>
+      </w:pPr>
+      <w:rPr>
+        <w:rFonts w:ascii="Symbol" w:hAnsi="Symbol" w:hint="default"/>
+      </w:rPr>
+    </w:lvl>
+    <w:lvl w:ilvl="4" w:tplc="04180003" w:tentative="1">
+      <w:start w:val="1"/>
+      <w:numFmt w:val="bullet"/>
+      <w:lvlText w:val="o"/>
+      <w:lvlJc w:val="left"/>
+      <w:pPr>
+        <w:ind w:left="3600" w:hanging="360"/>
+      </w:pPr>
+      <w:rPr>
+        <w:rFonts w:ascii="Courier New" w:hAnsi="Courier New" w:cs="Courier New" w:hint="default"/>
+      </w:rPr>
+    </w:lvl>
+    <w:lvl w:ilvl="5" w:tplc="04180005" w:tentative="1">
+      <w:start w:val="1"/>
+      <w:numFmt w:val="bullet"/>
+      <w:lvlText w:val=""/>
+      <w:lvlJc w:val="left"/>
+      <w:pPr>
+        <w:ind w:left="4320" w:hanging="360"/>
+      </w:pPr>
+      <w:rPr>
+        <w:rFonts w:ascii="Wingdings" w:hAnsi="Wingdings" w:hint="default"/>
+      </w:rPr>
+    </w:lvl>
+    <w:lvl w:ilvl="6" w:tplc="04180001" w:tentative="1">
+      <w:start w:val="1"/>
+      <w:numFmt w:val="bullet"/>
+      <w:lvlText w:val=""/>
+      <w:lvlJc w:val="left"/>
+      <w:pPr>
+        <w:ind w:left="5040" w:hanging="360"/>
+      </w:pPr>
+      <w:rPr>
+        <w:rFonts w:ascii="Symbol" w:hAnsi="Symbol" w:hint="default"/>
+      </w:rPr>
+    </w:lvl>
+    <w:lvl w:ilvl="7" w:tplc="04180003" w:tentative="1">
+      <w:start w:val="1"/>
+      <w:numFmt w:val="bullet"/>
+      <w:lvlText w:val="o"/>
+      <w:lvlJc w:val="left"/>
+      <w:pPr>
+        <w:ind w:left="5760" w:hanging="360"/>
+      </w:pPr>
+      <w:rPr>
+        <w:rFonts w:ascii="Courier New" w:hAnsi="Courier New" w:cs="Courier New" w:hint="default"/>
+      </w:rPr>
+    </w:lvl>
+    <w:lvl w:ilvl="8" w:tplc="04180005" w:tentative="1">
+      <w:start w:val="1"/>
+      <w:numFmt w:val="bullet"/>
+      <w:lvlText w:val=""/>
+      <w:lvlJc w:val="left"/>
+      <w:pPr>
+        <w:ind w:left="6480" w:hanging="360"/>
+      </w:pPr>
+      <w:rPr>
+        <w:rFonts w:ascii="Wingdings" w:hAnsi="Wingdings" w:hint="default"/>
+      </w:rPr>
+    </w:lvl>
+  </w:abstractNum>
+  <w:abstractNum w:abstractNumId="8">
     <w:nsid w:val="73E85CDC"/>
     <w:multiLevelType w:val="hybridMultilevel"/>
     <w:tmpl w:val="ECC60016"/>
@@ -9600,7 +12060,7 @@
       </w:rPr>
     </w:lvl>
   </w:abstractNum>
-  <w:abstractNum w:abstractNumId="7">
+  <w:abstractNum w:abstractNumId="9">
     <w:nsid w:val="75D65739"/>
     <w:multiLevelType w:val="hybridMultilevel"/>
     <w:tmpl w:val="F64A1A94"/>
@@ -9714,28 +12174,28 @@
     </w:lvl>
   </w:abstractNum>
   <w:num w:numId="1">
-    <w:abstractNumId w:val="1"/>
+    <w:abstractNumId w:val="2"/>
   </w:num>
   <w:num w:numId="2">
-    <w:abstractNumId w:val="5"/>
+    <w:abstractNumId w:val="6"/>
   </w:num>
   <w:num w:numId="3">
     <w:abstractNumId w:val="0"/>
   </w:num>
   <w:num w:numId="4">
-    <w:abstractNumId w:val="2"/>
+    <w:abstractNumId w:val="3"/>
   </w:num>
   <w:num w:numId="5">
+    <w:abstractNumId w:val="5"/>
+  </w:num>
+  <w:num w:numId="6">
+    <w:abstractNumId w:val="9"/>
+  </w:num>
+  <w:num w:numId="7">
     <w:abstractNumId w:val="4"/>
   </w:num>
-  <w:num w:numId="6">
-    <w:abstractNumId w:val="7"/>
-  </w:num>
-  <w:num w:numId="7">
-    <w:abstractNumId w:val="3"/>
-  </w:num>
   <w:num w:numId="8">
-    <w:abstractNumId w:val="1"/>
+    <w:abstractNumId w:val="2"/>
     <w:lvlOverride w:ilvl="0">
       <w:startOverride w:val="1"/>
     </w:lvlOverride>
@@ -9765,7 +12225,13 @@
     </w:lvlOverride>
   </w:num>
   <w:num w:numId="9">
-    <w:abstractNumId w:val="6"/>
+    <w:abstractNumId w:val="8"/>
+  </w:num>
+  <w:num w:numId="10">
+    <w:abstractNumId w:val="1"/>
+  </w:num>
+  <w:num w:numId="11">
+    <w:abstractNumId w:val="7"/>
   </w:num>
 </w:numbering>
 </file>
@@ -10251,6 +12717,115 @@
       <w:vertAlign w:val="superscript"/>
     </w:rPr>
   </w:style>
+  <w:style w:type="paragraph" w:styleId="Antet">
+    <w:name w:val="header"/>
+    <w:basedOn w:val="Normal"/>
+    <w:link w:val="AntetCaracter"/>
+    <w:uiPriority w:val="99"/>
+    <w:unhideWhenUsed/>
+    <w:rsid w:val="00746A2A"/>
+    <w:pPr>
+      <w:tabs>
+        <w:tab w:val="center" w:pos="4513"/>
+        <w:tab w:val="right" w:pos="9026"/>
+      </w:tabs>
+      <w:spacing w:after="0" w:line="240" w:lineRule="auto"/>
+    </w:pPr>
+  </w:style>
+  <w:style w:type="character" w:customStyle="1" w:styleId="AntetCaracter">
+    <w:name w:val="Antet Caracter"/>
+    <w:basedOn w:val="Fontdeparagrafimplicit"/>
+    <w:link w:val="Antet"/>
+    <w:uiPriority w:val="99"/>
+    <w:rsid w:val="00746A2A"/>
+    <w:rPr>
+      <w:rFonts w:ascii="Times New Roman" w:hAnsi="Times New Roman"/>
+      <w:sz w:val="24"/>
+      <w:lang w:val="ro-RO"/>
+    </w:rPr>
+  </w:style>
+  <w:style w:type="paragraph" w:styleId="Subsol">
+    <w:name w:val="footer"/>
+    <w:basedOn w:val="Normal"/>
+    <w:link w:val="SubsolCaracter"/>
+    <w:uiPriority w:val="99"/>
+    <w:unhideWhenUsed/>
+    <w:rsid w:val="00746A2A"/>
+    <w:pPr>
+      <w:tabs>
+        <w:tab w:val="center" w:pos="4513"/>
+        <w:tab w:val="right" w:pos="9026"/>
+      </w:tabs>
+      <w:spacing w:after="0" w:line="240" w:lineRule="auto"/>
+    </w:pPr>
+  </w:style>
+  <w:style w:type="character" w:customStyle="1" w:styleId="SubsolCaracter">
+    <w:name w:val="Subsol Caracter"/>
+    <w:basedOn w:val="Fontdeparagrafimplicit"/>
+    <w:link w:val="Subsol"/>
+    <w:uiPriority w:val="99"/>
+    <w:rsid w:val="00746A2A"/>
+    <w:rPr>
+      <w:rFonts w:ascii="Times New Roman" w:hAnsi="Times New Roman"/>
+      <w:sz w:val="24"/>
+      <w:lang w:val="ro-RO"/>
+    </w:rPr>
+  </w:style>
+  <w:style w:type="table" w:styleId="GrilTabel">
+    <w:name w:val="Table Grid"/>
+    <w:basedOn w:val="TabelNormal"/>
+    <w:uiPriority w:val="59"/>
+    <w:rsid w:val="00746A2A"/>
+    <w:pPr>
+      <w:spacing w:after="0" w:line="240" w:lineRule="auto"/>
+    </w:pPr>
+    <w:tblPr>
+      <w:tblInd w:w="0" w:type="dxa"/>
+      <w:tblBorders>
+        <w:top w:val="single" w:sz="4" w:space="0" w:color="auto"/>
+        <w:left w:val="single" w:sz="4" w:space="0" w:color="auto"/>
+        <w:bottom w:val="single" w:sz="4" w:space="0" w:color="auto"/>
+        <w:right w:val="single" w:sz="4" w:space="0" w:color="auto"/>
+        <w:insideH w:val="single" w:sz="4" w:space="0" w:color="auto"/>
+        <w:insideV w:val="single" w:sz="4" w:space="0" w:color="auto"/>
+      </w:tblBorders>
+      <w:tblCellMar>
+        <w:top w:w="0" w:type="dxa"/>
+        <w:left w:w="108" w:type="dxa"/>
+        <w:bottom w:w="0" w:type="dxa"/>
+        <w:right w:w="108" w:type="dxa"/>
+      </w:tblCellMar>
+    </w:tblPr>
+  </w:style>
+  <w:style w:type="paragraph" w:styleId="Legend">
+    <w:name w:val="caption"/>
+    <w:basedOn w:val="Normal"/>
+    <w:next w:val="Normal"/>
+    <w:uiPriority w:val="35"/>
+    <w:unhideWhenUsed/>
+    <w:qFormat/>
+    <w:rsid w:val="00187EA4"/>
+    <w:pPr>
+      <w:spacing w:line="240" w:lineRule="auto"/>
+    </w:pPr>
+    <w:rPr>
+      <w:b/>
+      <w:bCs/>
+      <w:color w:val="4F81BD" w:themeColor="accent1"/>
+      <w:sz w:val="18"/>
+      <w:szCs w:val="18"/>
+    </w:rPr>
+  </w:style>
+  <w:style w:type="character" w:styleId="Textsubstituent">
+    <w:name w:val="Placeholder Text"/>
+    <w:basedOn w:val="Fontdeparagrafimplicit"/>
+    <w:uiPriority w:val="99"/>
+    <w:semiHidden/>
+    <w:rsid w:val="00022BE6"/>
+    <w:rPr>
+      <w:color w:val="808080"/>
+    </w:rPr>
+  </w:style>
 </w:styles>
 </file>
 
@@ -10735,7 +13310,618 @@
       <w:vertAlign w:val="superscript"/>
     </w:rPr>
   </w:style>
+  <w:style w:type="paragraph" w:styleId="Antet">
+    <w:name w:val="header"/>
+    <w:basedOn w:val="Normal"/>
+    <w:link w:val="AntetCaracter"/>
+    <w:uiPriority w:val="99"/>
+    <w:unhideWhenUsed/>
+    <w:rsid w:val="00746A2A"/>
+    <w:pPr>
+      <w:tabs>
+        <w:tab w:val="center" w:pos="4513"/>
+        <w:tab w:val="right" w:pos="9026"/>
+      </w:tabs>
+      <w:spacing w:after="0" w:line="240" w:lineRule="auto"/>
+    </w:pPr>
+  </w:style>
+  <w:style w:type="character" w:customStyle="1" w:styleId="AntetCaracter">
+    <w:name w:val="Antet Caracter"/>
+    <w:basedOn w:val="Fontdeparagrafimplicit"/>
+    <w:link w:val="Antet"/>
+    <w:uiPriority w:val="99"/>
+    <w:rsid w:val="00746A2A"/>
+    <w:rPr>
+      <w:rFonts w:ascii="Times New Roman" w:hAnsi="Times New Roman"/>
+      <w:sz w:val="24"/>
+      <w:lang w:val="ro-RO"/>
+    </w:rPr>
+  </w:style>
+  <w:style w:type="paragraph" w:styleId="Subsol">
+    <w:name w:val="footer"/>
+    <w:basedOn w:val="Normal"/>
+    <w:link w:val="SubsolCaracter"/>
+    <w:uiPriority w:val="99"/>
+    <w:unhideWhenUsed/>
+    <w:rsid w:val="00746A2A"/>
+    <w:pPr>
+      <w:tabs>
+        <w:tab w:val="center" w:pos="4513"/>
+        <w:tab w:val="right" w:pos="9026"/>
+      </w:tabs>
+      <w:spacing w:after="0" w:line="240" w:lineRule="auto"/>
+    </w:pPr>
+  </w:style>
+  <w:style w:type="character" w:customStyle="1" w:styleId="SubsolCaracter">
+    <w:name w:val="Subsol Caracter"/>
+    <w:basedOn w:val="Fontdeparagrafimplicit"/>
+    <w:link w:val="Subsol"/>
+    <w:uiPriority w:val="99"/>
+    <w:rsid w:val="00746A2A"/>
+    <w:rPr>
+      <w:rFonts w:ascii="Times New Roman" w:hAnsi="Times New Roman"/>
+      <w:sz w:val="24"/>
+      <w:lang w:val="ro-RO"/>
+    </w:rPr>
+  </w:style>
+  <w:style w:type="table" w:styleId="GrilTabel">
+    <w:name w:val="Table Grid"/>
+    <w:basedOn w:val="TabelNormal"/>
+    <w:uiPriority w:val="59"/>
+    <w:rsid w:val="00746A2A"/>
+    <w:pPr>
+      <w:spacing w:after="0" w:line="240" w:lineRule="auto"/>
+    </w:pPr>
+    <w:tblPr>
+      <w:tblInd w:w="0" w:type="dxa"/>
+      <w:tblBorders>
+        <w:top w:val="single" w:sz="4" w:space="0" w:color="auto"/>
+        <w:left w:val="single" w:sz="4" w:space="0" w:color="auto"/>
+        <w:bottom w:val="single" w:sz="4" w:space="0" w:color="auto"/>
+        <w:right w:val="single" w:sz="4" w:space="0" w:color="auto"/>
+        <w:insideH w:val="single" w:sz="4" w:space="0" w:color="auto"/>
+        <w:insideV w:val="single" w:sz="4" w:space="0" w:color="auto"/>
+      </w:tblBorders>
+      <w:tblCellMar>
+        <w:top w:w="0" w:type="dxa"/>
+        <w:left w:w="108" w:type="dxa"/>
+        <w:bottom w:w="0" w:type="dxa"/>
+        <w:right w:w="108" w:type="dxa"/>
+      </w:tblCellMar>
+    </w:tblPr>
+  </w:style>
+  <w:style w:type="paragraph" w:styleId="Legend">
+    <w:name w:val="caption"/>
+    <w:basedOn w:val="Normal"/>
+    <w:next w:val="Normal"/>
+    <w:uiPriority w:val="35"/>
+    <w:unhideWhenUsed/>
+    <w:qFormat/>
+    <w:rsid w:val="00187EA4"/>
+    <w:pPr>
+      <w:spacing w:line="240" w:lineRule="auto"/>
+    </w:pPr>
+    <w:rPr>
+      <w:b/>
+      <w:bCs/>
+      <w:color w:val="4F81BD" w:themeColor="accent1"/>
+      <w:sz w:val="18"/>
+      <w:szCs w:val="18"/>
+    </w:rPr>
+  </w:style>
+  <w:style w:type="character" w:styleId="Textsubstituent">
+    <w:name w:val="Placeholder Text"/>
+    <w:basedOn w:val="Fontdeparagrafimplicit"/>
+    <w:uiPriority w:val="99"/>
+    <w:semiHidden/>
+    <w:rsid w:val="00022BE6"/>
+    <w:rPr>
+      <w:color w:val="808080"/>
+    </w:rPr>
+  </w:style>
 </w:styles>
+</file>
+
+<file path=word/glossary/document.xml><?xml version="1.0" encoding="utf-8"?>
+<w:glossaryDocument xmlns:wpc="http://schemas.microsoft.com/office/word/2010/wordprocessingCanvas" xmlns:mc="http://schemas.openxmlformats.org/markup-compatibility/2006" xmlns:o="urn:schemas-microsoft-com:office:office" xmlns:r="http://schemas.openxmlformats.org/officeDocument/2006/relationships" xmlns:m="http://schemas.openxmlformats.org/officeDocument/2006/math" xmlns:v="urn:schemas-microsoft-com:vml" xmlns:wp14="http://schemas.microsoft.com/office/word/2010/wordprocessingDrawing" xmlns:wp="http://schemas.openxmlformats.org/drawingml/2006/wordprocessingDrawing" xmlns:w10="urn:schemas-microsoft-com:office:word" xmlns:w="http://schemas.openxmlformats.org/wordprocessingml/2006/main" xmlns:w14="http://schemas.microsoft.com/office/word/2010/wordml" xmlns:wpg="http://schemas.microsoft.com/office/word/2010/wordprocessingGroup" xmlns:wpi="http://schemas.microsoft.com/office/word/2010/wordprocessingInk" xmlns:wne="http://schemas.microsoft.com/office/word/2006/wordml" xmlns:wps="http://schemas.microsoft.com/office/word/2010/wordprocessingShape" mc:Ignorable="w14 wp14"/>
+</file>
+
+<file path=word/glossary/fontTable.xml><?xml version="1.0" encoding="utf-8"?>
+<w:fonts xmlns:mc="http://schemas.openxmlformats.org/markup-compatibility/2006" xmlns:r="http://schemas.openxmlformats.org/officeDocument/2006/relationships" xmlns:w="http://schemas.openxmlformats.org/wordprocessingml/2006/main" xmlns:w14="http://schemas.microsoft.com/office/word/2010/wordml" mc:Ignorable="w14">
+  <w:font w:name="Times New Roman">
+    <w:panose1 w:val="02020603050405020304"/>
+    <w:charset w:val="00"/>
+    <w:family w:val="roman"/>
+    <w:pitch w:val="variable"/>
+    <w:sig w:usb0="E0002EFF" w:usb1="C000785B" w:usb2="00000009" w:usb3="00000000" w:csb0="000001FF" w:csb1="00000000"/>
+  </w:font>
+  <w:font w:name="Calibri">
+    <w:panose1 w:val="020F0502020204030204"/>
+    <w:charset w:val="00"/>
+    <w:family w:val="swiss"/>
+    <w:pitch w:val="variable"/>
+    <w:sig w:usb0="E0002AFF" w:usb1="C000247B" w:usb2="00000009" w:usb3="00000000" w:csb0="000001FF" w:csb1="00000000"/>
+  </w:font>
+  <w:font w:name="Courier New">
+    <w:panose1 w:val="02070309020205020404"/>
+    <w:charset w:val="00"/>
+    <w:family w:val="modern"/>
+    <w:pitch w:val="fixed"/>
+    <w:sig w:usb0="E0002EFF" w:usb1="C0007843" w:usb2="00000009" w:usb3="00000000" w:csb0="000001FF" w:csb1="00000000"/>
+  </w:font>
+  <w:font w:name="Wingdings">
+    <w:panose1 w:val="05000000000000000000"/>
+    <w:charset w:val="02"/>
+    <w:family w:val="auto"/>
+    <w:pitch w:val="variable"/>
+    <w:sig w:usb0="00000000" w:usb1="10000000" w:usb2="00000000" w:usb3="00000000" w:csb0="80000000" w:csb1="00000000"/>
+  </w:font>
+  <w:font w:name="Symbol">
+    <w:panose1 w:val="05050102010706020507"/>
+    <w:charset w:val="02"/>
+    <w:family w:val="roman"/>
+    <w:pitch w:val="variable"/>
+    <w:sig w:usb0="00000000" w:usb1="10000000" w:usb2="00000000" w:usb3="00000000" w:csb0="80000000" w:csb1="00000000"/>
+  </w:font>
+  <w:font w:name="Cambria">
+    <w:panose1 w:val="02040503050406030204"/>
+    <w:charset w:val="00"/>
+    <w:family w:val="roman"/>
+    <w:pitch w:val="variable"/>
+    <w:sig w:usb0="E00006FF" w:usb1="420024FF" w:usb2="02000000" w:usb3="00000000" w:csb0="0000019F" w:csb1="00000000"/>
+  </w:font>
+  <w:font w:name="Tahoma">
+    <w:panose1 w:val="020B0604030504040204"/>
+    <w:charset w:val="00"/>
+    <w:family w:val="swiss"/>
+    <w:pitch w:val="variable"/>
+    <w:sig w:usb0="E1002EFF" w:usb1="C000605B" w:usb2="00000029" w:usb3="00000000" w:csb0="000101FF" w:csb1="00000000"/>
+  </w:font>
+</w:fonts>
+</file>
+
+<file path=word/glossary/settings.xml><?xml version="1.0" encoding="utf-8"?>
+<w:settings xmlns:mc="http://schemas.openxmlformats.org/markup-compatibility/2006" xmlns:o="urn:schemas-microsoft-com:office:office" xmlns:r="http://schemas.openxmlformats.org/officeDocument/2006/relationships" xmlns:m="http://schemas.openxmlformats.org/officeDocument/2006/math" xmlns:v="urn:schemas-microsoft-com:vml" xmlns:w10="urn:schemas-microsoft-com:office:word" xmlns:w="http://schemas.openxmlformats.org/wordprocessingml/2006/main" xmlns:w14="http://schemas.microsoft.com/office/word/2010/wordml" xmlns:sl="http://schemas.openxmlformats.org/schemaLibrary/2006/main" mc:Ignorable="w14">
+  <w:view w:val="normal"/>
+  <w:defaultTabStop w:val="708"/>
+  <w:hyphenationZone w:val="425"/>
+  <w:characterSpacingControl w:val="doNotCompress"/>
+  <w:compat>
+    <w:useFELayout/>
+    <w:compatSetting w:name="compatibilityMode" w:uri="http://schemas.microsoft.com/office/word" w:val="14"/>
+    <w:compatSetting w:name="overrideTableStyleFontSizeAndJustification" w:uri="http://schemas.microsoft.com/office/word" w:val="1"/>
+    <w:compatSetting w:name="enableOpenTypeFeatures" w:uri="http://schemas.microsoft.com/office/word" w:val="1"/>
+    <w:compatSetting w:name="doNotFlipMirrorIndents" w:uri="http://schemas.microsoft.com/office/word" w:val="1"/>
+  </w:compat>
+  <w:rsids>
+    <w:rsidRoot w:val="00497082"/>
+    <w:rsid w:val="00497082"/>
+  </w:rsids>
+  <m:mathPr>
+    <m:mathFont m:val="Cambria Math"/>
+    <m:brkBin m:val="before"/>
+    <m:brkBinSub m:val="--"/>
+    <m:smallFrac m:val="0"/>
+    <m:dispDef/>
+    <m:lMargin m:val="0"/>
+    <m:rMargin m:val="0"/>
+    <m:defJc m:val="centerGroup"/>
+    <m:wrapIndent m:val="1440"/>
+    <m:intLim m:val="subSup"/>
+    <m:naryLim m:val="undOvr"/>
+  </m:mathPr>
+  <w:themeFontLang w:val="ro-RO"/>
+  <w:clrSchemeMapping w:bg1="light1" w:t1="dark1" w:bg2="light2" w:t2="dark2" w:accent1="accent1" w:accent2="accent2" w:accent3="accent3" w:accent4="accent4" w:accent5="accent5" w:accent6="accent6" w:hyperlink="hyperlink" w:followedHyperlink="followedHyperlink"/>
+  <w:decimalSymbol w:val=","/>
+  <w:listSeparator w:val=";"/>
+</w:settings>
+</file>
+
+<file path=word/glossary/styles.xml><?xml version="1.0" encoding="utf-8"?>
+<w:styles xmlns:mc="http://schemas.openxmlformats.org/markup-compatibility/2006" xmlns:r="http://schemas.openxmlformats.org/officeDocument/2006/relationships" xmlns:w="http://schemas.openxmlformats.org/wordprocessingml/2006/main" xmlns:w14="http://schemas.microsoft.com/office/word/2010/wordml" mc:Ignorable="w14">
+  <w:docDefaults>
+    <w:rPrDefault>
+      <w:rPr>
+        <w:rFonts w:asciiTheme="minorHAnsi" w:eastAsiaTheme="minorEastAsia" w:hAnsiTheme="minorHAnsi" w:cstheme="minorBidi"/>
+        <w:sz w:val="22"/>
+        <w:szCs w:val="22"/>
+        <w:lang w:val="ro-RO" w:eastAsia="ro-RO" w:bidi="ar-SA"/>
+      </w:rPr>
+    </w:rPrDefault>
+    <w:pPrDefault>
+      <w:pPr>
+        <w:spacing w:after="200" w:line="276" w:lineRule="auto"/>
+      </w:pPr>
+    </w:pPrDefault>
+  </w:docDefaults>
+  <w:latentStyles w:defLockedState="0" w:defUIPriority="99" w:defSemiHidden="1" w:defUnhideWhenUsed="1" w:defQFormat="0" w:count="267">
+    <w:lsdException w:name="Normal" w:semiHidden="0" w:uiPriority="0" w:unhideWhenUsed="0" w:qFormat="1"/>
+    <w:lsdException w:name="heading 1" w:semiHidden="0" w:uiPriority="9" w:unhideWhenUsed="0" w:qFormat="1"/>
+    <w:lsdException w:name="heading 2" w:uiPriority="9" w:qFormat="1"/>
+    <w:lsdException w:name="heading 3" w:uiPriority="9" w:qFormat="1"/>
+    <w:lsdException w:name="heading 4" w:uiPriority="9" w:qFormat="1"/>
+    <w:lsdException w:name="heading 5" w:uiPriority="9" w:qFormat="1"/>
+    <w:lsdException w:name="heading 6" w:uiPriority="9" w:qFormat="1"/>
+    <w:lsdException w:name="heading 7" w:uiPriority="9" w:qFormat="1"/>
+    <w:lsdException w:name="heading 8" w:uiPriority="9" w:qFormat="1"/>
+    <w:lsdException w:name="heading 9" w:uiPriority="9" w:qFormat="1"/>
+    <w:lsdException w:name="toc 1" w:uiPriority="39"/>
+    <w:lsdException w:name="toc 2" w:uiPriority="39"/>
+    <w:lsdException w:name="toc 3" w:uiPriority="39"/>
+    <w:lsdException w:name="toc 4" w:uiPriority="39"/>
+    <w:lsdException w:name="toc 5" w:uiPriority="39"/>
+    <w:lsdException w:name="toc 6" w:uiPriority="39"/>
+    <w:lsdException w:name="toc 7" w:uiPriority="39"/>
+    <w:lsdException w:name="toc 8" w:uiPriority="39"/>
+    <w:lsdException w:name="toc 9" w:uiPriority="39"/>
+    <w:lsdException w:name="caption" w:uiPriority="35" w:qFormat="1"/>
+    <w:lsdException w:name="Title" w:semiHidden="0" w:uiPriority="10" w:unhideWhenUsed="0" w:qFormat="1"/>
+    <w:lsdException w:name="Default Paragraph Font" w:uiPriority="1"/>
+    <w:lsdException w:name="Subtitle" w:semiHidden="0" w:uiPriority="11" w:unhideWhenUsed="0" w:qFormat="1"/>
+    <w:lsdException w:name="Strong" w:semiHidden="0" w:uiPriority="22" w:unhideWhenUsed="0" w:qFormat="1"/>
+    <w:lsdException w:name="Emphasis" w:semiHidden="0" w:uiPriority="20" w:unhideWhenUsed="0" w:qFormat="1"/>
+    <w:lsdException w:name="Table Grid" w:semiHidden="0" w:uiPriority="59" w:unhideWhenUsed="0"/>
+    <w:lsdException w:name="Placeholder Text" w:unhideWhenUsed="0"/>
+    <w:lsdException w:name="No Spacing" w:semiHidden="0" w:uiPriority="1" w:unhideWhenUsed="0" w:qFormat="1"/>
+    <w:lsdException w:name="Light Shading" w:semiHidden="0" w:uiPriority="60" w:unhideWhenUsed="0"/>
+    <w:lsdException w:name="Light List" w:semiHidden="0" w:uiPriority="61" w:unhideWhenUsed="0"/>
+    <w:lsdException w:name="Light Grid" w:semiHidden="0" w:uiPriority="62" w:unhideWhenUsed="0"/>
+    <w:lsdException w:name="Medium Shading 1" w:semiHidden="0" w:uiPriority="63" w:unhideWhenUsed="0"/>
+    <w:lsdException w:name="Medium Shading 2" w:semiHidden="0" w:uiPriority="64" w:unhideWhenUsed="0"/>
+    <w:lsdException w:name="Medium List 1" w:semiHidden="0" w:uiPriority="65" w:unhideWhenUsed="0"/>
+    <w:lsdException w:name="Medium List 2" w:semiHidden="0" w:uiPriority="66" w:unhideWhenUsed="0"/>
+    <w:lsdException w:name="Medium Grid 1" w:semiHidden="0" w:uiPriority="67" w:unhideWhenUsed="0"/>
+    <w:lsdException w:name="Medium Grid 2" w:semiHidden="0" w:uiPriority="68" w:unhideWhenUsed="0"/>
+    <w:lsdException w:name="Medium Grid 3" w:semiHidden="0" w:uiPriority="69" w:unhideWhenUsed="0"/>
+    <w:lsdException w:name="Dark List" w:semiHidden="0" w:uiPriority="70" w:unhideWhenUsed="0"/>
+    <w:lsdException w:name="Colorful Shading" w:semiHidden="0" w:uiPriority="71" w:unhideWhenUsed="0"/>
+    <w:lsdException w:name="Colorful List" w:semiHidden="0" w:uiPriority="72" w:unhideWhenUsed="0"/>
+    <w:lsdException w:name="Colorful Grid" w:semiHidden="0" w:uiPriority="73" w:unhideWhenUsed="0"/>
+    <w:lsdException w:name="Light Shading Accent 1" w:semiHidden="0" w:uiPriority="60" w:unhideWhenUsed="0"/>
+    <w:lsdException w:name="Light List Accent 1" w:semiHidden="0" w:uiPriority="61" w:unhideWhenUsed="0"/>
+    <w:lsdException w:name="Light Grid Accent 1" w:semiHidden="0" w:uiPriority="62" w:unhideWhenUsed="0"/>
+    <w:lsdException w:name="Medium Shading 1 Accent 1" w:semiHidden="0" w:uiPriority="63" w:unhideWhenUsed="0"/>
+    <w:lsdException w:name="Medium Shading 2 Accent 1" w:semiHidden="0" w:uiPriority="64" w:unhideWhenUsed="0"/>
+    <w:lsdException w:name="Medium List 1 Accent 1" w:semiHidden="0" w:uiPriority="65" w:unhideWhenUsed="0"/>
+    <w:lsdException w:name="Revision" w:unhideWhenUsed="0"/>
+    <w:lsdException w:name="List Paragraph" w:semiHidden="0" w:uiPriority="34" w:unhideWhenUsed="0" w:qFormat="1"/>
+    <w:lsdException w:name="Quote" w:semiHidden="0" w:uiPriority="29" w:unhideWhenUsed="0" w:qFormat="1"/>
+    <w:lsdException w:name="Intense Quote" w:semiHidden="0" w:uiPriority="30" w:unhideWhenUsed="0" w:qFormat="1"/>
+    <w:lsdException w:name="Medium List 2 Accent 1" w:semiHidden="0" w:uiPriority="66" w:unhideWhenUsed="0"/>
+    <w:lsdException w:name="Medium Grid 1 Accent 1" w:semiHidden="0" w:uiPriority="67" w:unhideWhenUsed="0"/>
+    <w:lsdException w:name="Medium Grid 2 Accent 1" w:semiHidden="0" w:uiPriority="68" w:unhideWhenUsed="0"/>
+    <w:lsdException w:name="Medium Grid 3 Accent 1" w:semiHidden="0" w:uiPriority="69" w:unhideWhenUsed="0"/>
+    <w:lsdException w:name="Dark List Accent 1" w:semiHidden="0" w:uiPriority="70" w:unhideWhenUsed="0"/>
+    <w:lsdException w:name="Colorful Shading Accent 1" w:semiHidden="0" w:uiPriority="71" w:unhideWhenUsed="0"/>
+    <w:lsdException w:name="Colorful List Accent 1" w:semiHidden="0" w:uiPriority="72" w:unhideWhenUsed="0"/>
+    <w:lsdException w:name="Colorful Grid Accent 1" w:semiHidden="0" w:uiPriority="73" w:unhideWhenUsed="0"/>
+    <w:lsdException w:name="Light Shading Accent 2" w:semiHidden="0" w:uiPriority="60" w:unhideWhenUsed="0"/>
+    <w:lsdException w:name="Light List Accent 2" w:semiHidden="0" w:uiPriority="61" w:unhideWhenUsed="0"/>
+    <w:lsdException w:name="Light Grid Accent 2" w:semiHidden="0" w:uiPriority="62" w:unhideWhenUsed="0"/>
+    <w:lsdException w:name="Medium Shading 1 Accent 2" w:semiHidden="0" w:uiPriority="63" w:unhideWhenUsed="0"/>
+    <w:lsdException w:name="Medium Shading 2 Accent 2" w:semiHidden="0" w:uiPriority="64" w:unhideWhenUsed="0"/>
+    <w:lsdException w:name="Medium List 1 Accent 2" w:semiHidden="0" w:uiPriority="65" w:unhideWhenUsed="0"/>
+    <w:lsdException w:name="Medium List 2 Accent 2" w:semiHidden="0" w:uiPriority="66" w:unhideWhenUsed="0"/>
+    <w:lsdException w:name="Medium Grid 1 Accent 2" w:semiHidden="0" w:uiPriority="67" w:unhideWhenUsed="0"/>
+    <w:lsdException w:name="Medium Grid 2 Accent 2" w:semiHidden="0" w:uiPriority="68" w:unhideWhenUsed="0"/>
+    <w:lsdException w:name="Medium Grid 3 Accent 2" w:semiHidden="0" w:uiPriority="69" w:unhideWhenUsed="0"/>
+    <w:lsdException w:name="Dark List Accent 2" w:semiHidden="0" w:uiPriority="70" w:unhideWhenUsed="0"/>
+    <w:lsdException w:name="Colorful Shading Accent 2" w:semiHidden="0" w:uiPriority="71" w:unhideWhenUsed="0"/>
+    <w:lsdException w:name="Colorful List Accent 2" w:semiHidden="0" w:uiPriority="72" w:unhideWhenUsed="0"/>
+    <w:lsdException w:name="Colorful Grid Accent 2" w:semiHidden="0" w:uiPriority="73" w:unhideWhenUsed="0"/>
+    <w:lsdException w:name="Light Shading Accent 3" w:semiHidden="0" w:uiPriority="60" w:unhideWhenUsed="0"/>
+    <w:lsdException w:name="Light List Accent 3" w:semiHidden="0" w:uiPriority="61" w:unhideWhenUsed="0"/>
+    <w:lsdException w:name="Light Grid Accent 3" w:semiHidden="0" w:uiPriority="62" w:unhideWhenUsed="0"/>
+    <w:lsdException w:name="Medium Shading 1 Accent 3" w:semiHidden="0" w:uiPriority="63" w:unhideWhenUsed="0"/>
+    <w:lsdException w:name="Medium Shading 2 Accent 3" w:semiHidden="0" w:uiPriority="64" w:unhideWhenUsed="0"/>
+    <w:lsdException w:name="Medium List 1 Accent 3" w:semiHidden="0" w:uiPriority="65" w:unhideWhenUsed="0"/>
+    <w:lsdException w:name="Medium List 2 Accent 3" w:semiHidden="0" w:uiPriority="66" w:unhideWhenUsed="0"/>
+    <w:lsdException w:name="Medium Grid 1 Accent 3" w:semiHidden="0" w:uiPriority="67" w:unhideWhenUsed="0"/>
+    <w:lsdException w:name="Medium Grid 2 Accent 3" w:semiHidden="0" w:uiPriority="68" w:unhideWhenUsed="0"/>
+    <w:lsdException w:name="Medium Grid 3 Accent 3" w:semiHidden="0" w:uiPriority="69" w:unhideWhenUsed="0"/>
+    <w:lsdException w:name="Dark List Accent 3" w:semiHidden="0" w:uiPriority="70" w:unhideWhenUsed="0"/>
+    <w:lsdException w:name="Colorful Shading Accent 3" w:semiHidden="0" w:uiPriority="71" w:unhideWhenUsed="0"/>
+    <w:lsdException w:name="Colorful List Accent 3" w:semiHidden="0" w:uiPriority="72" w:unhideWhenUsed="0"/>
+    <w:lsdException w:name="Colorful Grid Accent 3" w:semiHidden="0" w:uiPriority="73" w:unhideWhenUsed="0"/>
+    <w:lsdException w:name="Light Shading Accent 4" w:semiHidden="0" w:uiPriority="60" w:unhideWhenUsed="0"/>
+    <w:lsdException w:name="Light List Accent 4" w:semiHidden="0" w:uiPriority="61" w:unhideWhenUsed="0"/>
+    <w:lsdException w:name="Light Grid Accent 4" w:semiHidden="0" w:uiPriority="62" w:unhideWhenUsed="0"/>
+    <w:lsdException w:name="Medium Shading 1 Accent 4" w:semiHidden="0" w:uiPriority="63" w:unhideWhenUsed="0"/>
+    <w:lsdException w:name="Medium Shading 2 Accent 4" w:semiHidden="0" w:uiPriority="64" w:unhideWhenUsed="0"/>
+    <w:lsdException w:name="Medium List 1 Accent 4" w:semiHidden="0" w:uiPriority="65" w:unhideWhenUsed="0"/>
+    <w:lsdException w:name="Medium List 2 Accent 4" w:semiHidden="0" w:uiPriority="66" w:unhideWhenUsed="0"/>
+    <w:lsdException w:name="Medium Grid 1 Accent 4" w:semiHidden="0" w:uiPriority="67" w:unhideWhenUsed="0"/>
+    <w:lsdException w:name="Medium Grid 2 Accent 4" w:semiHidden="0" w:uiPriority="68" w:unhideWhenUsed="0"/>
+    <w:lsdException w:name="Medium Grid 3 Accent 4" w:semiHidden="0" w:uiPriority="69" w:unhideWhenUsed="0"/>
+    <w:lsdException w:name="Dark List Accent 4" w:semiHidden="0" w:uiPriority="70" w:unhideWhenUsed="0"/>
+    <w:lsdException w:name="Colorful Shading Accent 4" w:semiHidden="0" w:uiPriority="71" w:unhideWhenUsed="0"/>
+    <w:lsdException w:name="Colorful List Accent 4" w:semiHidden="0" w:uiPriority="72" w:unhideWhenUsed="0"/>
+    <w:lsdException w:name="Colorful Grid Accent 4" w:semiHidden="0" w:uiPriority="73" w:unhideWhenUsed="0"/>
+    <w:lsdException w:name="Light Shading Accent 5" w:semiHidden="0" w:uiPriority="60" w:unhideWhenUsed="0"/>
+    <w:lsdException w:name="Light List Accent 5" w:semiHidden="0" w:uiPriority="61" w:unhideWhenUsed="0"/>
+    <w:lsdException w:name="Light Grid Accent 5" w:semiHidden="0" w:uiPriority="62" w:unhideWhenUsed="0"/>
+    <w:lsdException w:name="Medium Shading 1 Accent 5" w:semiHidden="0" w:uiPriority="63" w:unhideWhenUsed="0"/>
+    <w:lsdException w:name="Medium Shading 2 Accent 5" w:semiHidden="0" w:uiPriority="64" w:unhideWhenUsed="0"/>
+    <w:lsdException w:name="Medium List 1 Accent 5" w:semiHidden="0" w:uiPriority="65" w:unhideWhenUsed="0"/>
+    <w:lsdException w:name="Medium List 2 Accent 5" w:semiHidden="0" w:uiPriority="66" w:unhideWhenUsed="0"/>
+    <w:lsdException w:name="Medium Grid 1 Accent 5" w:semiHidden="0" w:uiPriority="67" w:unhideWhenUsed="0"/>
+    <w:lsdException w:name="Medium Grid 2 Accent 5" w:semiHidden="0" w:uiPriority="68" w:unhideWhenUsed="0"/>
+    <w:lsdException w:name="Medium Grid 3 Accent 5" w:semiHidden="0" w:uiPriority="69" w:unhideWhenUsed="0"/>
+    <w:lsdException w:name="Dark List Accent 5" w:semiHidden="0" w:uiPriority="70" w:unhideWhenUsed="0"/>
+    <w:lsdException w:name="Colorful Shading Accent 5" w:semiHidden="0" w:uiPriority="71" w:unhideWhenUsed="0"/>
+    <w:lsdException w:name="Colorful List Accent 5" w:semiHidden="0" w:uiPriority="72" w:unhideWhenUsed="0"/>
+    <w:lsdException w:name="Colorful Grid Accent 5" w:semiHidden="0" w:uiPriority="73" w:unhideWhenUsed="0"/>
+    <w:lsdException w:name="Light Shading Accent 6" w:semiHidden="0" w:uiPriority="60" w:unhideWhenUsed="0"/>
+    <w:lsdException w:name="Light List Accent 6" w:semiHidden="0" w:uiPriority="61" w:unhideWhenUsed="0"/>
+    <w:lsdException w:name="Light Grid Accent 6" w:semiHidden="0" w:uiPriority="62" w:unhideWhenUsed="0"/>
+    <w:lsdException w:name="Medium Shading 1 Accent 6" w:semiHidden="0" w:uiPriority="63" w:unhideWhenUsed="0"/>
+    <w:lsdException w:name="Medium Shading 2 Accent 6" w:semiHidden="0" w:uiPriority="64" w:unhideWhenUsed="0"/>
+    <w:lsdException w:name="Medium List 1 Accent 6" w:semiHidden="0" w:uiPriority="65" w:unhideWhenUsed="0"/>
+    <w:lsdException w:name="Medium List 2 Accent 6" w:semiHidden="0" w:uiPriority="66" w:unhideWhenUsed="0"/>
+    <w:lsdException w:name="Medium Grid 1 Accent 6" w:semiHidden="0" w:uiPriority="67" w:unhideWhenUsed="0"/>
+    <w:lsdException w:name="Medium Grid 2 Accent 6" w:semiHidden="0" w:uiPriority="68" w:unhideWhenUsed="0"/>
+    <w:lsdException w:name="Medium Grid 3 Accent 6" w:semiHidden="0" w:uiPriority="69" w:unhideWhenUsed="0"/>
+    <w:lsdException w:name="Dark List Accent 6" w:semiHidden="0" w:uiPriority="70" w:unhideWhenUsed="0"/>
+    <w:lsdException w:name="Colorful Shading Accent 6" w:semiHidden="0" w:uiPriority="71" w:unhideWhenUsed="0"/>
+    <w:lsdException w:name="Colorful List Accent 6" w:semiHidden="0" w:uiPriority="72" w:unhideWhenUsed="0"/>
+    <w:lsdException w:name="Colorful Grid Accent 6" w:semiHidden="0" w:uiPriority="73" w:unhideWhenUsed="0"/>
+    <w:lsdException w:name="Subtle Emphasis" w:semiHidden="0" w:uiPriority="19" w:unhideWhenUsed="0" w:qFormat="1"/>
+    <w:lsdException w:name="Intense Emphasis" w:semiHidden="0" w:uiPriority="21" w:unhideWhenUsed="0" w:qFormat="1"/>
+    <w:lsdException w:name="Subtle Reference" w:semiHidden="0" w:uiPriority="31" w:unhideWhenUsed="0" w:qFormat="1"/>
+    <w:lsdException w:name="Intense Reference" w:semiHidden="0" w:uiPriority="32" w:unhideWhenUsed="0" w:qFormat="1"/>
+    <w:lsdException w:name="Book Title" w:semiHidden="0" w:uiPriority="33" w:unhideWhenUsed="0" w:qFormat="1"/>
+    <w:lsdException w:name="Bibliography" w:uiPriority="37"/>
+    <w:lsdException w:name="TOC Heading" w:uiPriority="39" w:qFormat="1"/>
+  </w:latentStyles>
+  <w:style w:type="paragraph" w:default="1" w:styleId="Normal">
+    <w:name w:val="Normal"/>
+    <w:qFormat/>
+  </w:style>
+  <w:style w:type="character" w:default="1" w:styleId="Fontdeparagrafimplicit">
+    <w:name w:val="Default Paragraph Font"/>
+    <w:uiPriority w:val="1"/>
+    <w:semiHidden/>
+    <w:unhideWhenUsed/>
+  </w:style>
+  <w:style w:type="table" w:default="1" w:styleId="TabelNormal">
+    <w:name w:val="Normal Table"/>
+    <w:uiPriority w:val="99"/>
+    <w:semiHidden/>
+    <w:unhideWhenUsed/>
+    <w:tblPr>
+      <w:tblInd w:w="0" w:type="dxa"/>
+      <w:tblCellMar>
+        <w:top w:w="0" w:type="dxa"/>
+        <w:left w:w="108" w:type="dxa"/>
+        <w:bottom w:w="0" w:type="dxa"/>
+        <w:right w:w="108" w:type="dxa"/>
+      </w:tblCellMar>
+    </w:tblPr>
+  </w:style>
+  <w:style w:type="numbering" w:default="1" w:styleId="FrListare">
+    <w:name w:val="No List"/>
+    <w:uiPriority w:val="99"/>
+    <w:semiHidden/>
+    <w:unhideWhenUsed/>
+  </w:style>
+  <w:style w:type="character" w:styleId="Textsubstituent">
+    <w:name w:val="Placeholder Text"/>
+    <w:basedOn w:val="Fontdeparagrafimplicit"/>
+    <w:uiPriority w:val="99"/>
+    <w:semiHidden/>
+    <w:rsid w:val="00497082"/>
+    <w:rPr>
+      <w:color w:val="808080"/>
+    </w:rPr>
+  </w:style>
+</w:styles>
+</file>
+
+<file path=word/glossary/stylesWithEffects.xml><?xml version="1.0" encoding="utf-8"?>
+<w:styles xmlns:wpc="http://schemas.microsoft.com/office/word/2010/wordprocessingCanvas" xmlns:mc="http://schemas.openxmlformats.org/markup-compatibility/2006" xmlns:o="urn:schemas-microsoft-com:office:office" xmlns:r="http://schemas.openxmlformats.org/officeDocument/2006/relationships" xmlns:m="http://schemas.openxmlformats.org/officeDocument/2006/math" xmlns:v="urn:schemas-microsoft-com:vml" xmlns:wp14="http://schemas.microsoft.com/office/word/2010/wordprocessingDrawing" xmlns:wp="http://schemas.openxmlformats.org/drawingml/2006/wordprocessingDrawing" xmlns:w10="urn:schemas-microsoft-com:office:word" xmlns:w="http://schemas.openxmlformats.org/wordprocessingml/2006/main" xmlns:w14="http://schemas.microsoft.com/office/word/2010/wordml" xmlns:wpg="http://schemas.microsoft.com/office/word/2010/wordprocessingGroup" xmlns:wpi="http://schemas.microsoft.com/office/word/2010/wordprocessingInk" xmlns:wne="http://schemas.microsoft.com/office/word/2006/wordml" xmlns:wps="http://schemas.microsoft.com/office/word/2010/wordprocessingShape" mc:Ignorable="w14 wp14">
+  <w:docDefaults>
+    <w:rPrDefault>
+      <w:rPr>
+        <w:rFonts w:asciiTheme="minorHAnsi" w:eastAsiaTheme="minorEastAsia" w:hAnsiTheme="minorHAnsi" w:cstheme="minorBidi"/>
+        <w:sz w:val="22"/>
+        <w:szCs w:val="22"/>
+        <w:lang w:val="ro-RO" w:eastAsia="ro-RO" w:bidi="ar-SA"/>
+      </w:rPr>
+    </w:rPrDefault>
+    <w:pPrDefault>
+      <w:pPr>
+        <w:spacing w:after="200" w:line="276" w:lineRule="auto"/>
+      </w:pPr>
+    </w:pPrDefault>
+  </w:docDefaults>
+  <w:latentStyles w:defLockedState="0" w:defUIPriority="99" w:defSemiHidden="1" w:defUnhideWhenUsed="1" w:defQFormat="0" w:count="267">
+    <w:lsdException w:name="Normal" w:semiHidden="0" w:uiPriority="0" w:unhideWhenUsed="0" w:qFormat="1"/>
+    <w:lsdException w:name="heading 1" w:semiHidden="0" w:uiPriority="9" w:unhideWhenUsed="0" w:qFormat="1"/>
+    <w:lsdException w:name="heading 2" w:uiPriority="9" w:qFormat="1"/>
+    <w:lsdException w:name="heading 3" w:uiPriority="9" w:qFormat="1"/>
+    <w:lsdException w:name="heading 4" w:uiPriority="9" w:qFormat="1"/>
+    <w:lsdException w:name="heading 5" w:uiPriority="9" w:qFormat="1"/>
+    <w:lsdException w:name="heading 6" w:uiPriority="9" w:qFormat="1"/>
+    <w:lsdException w:name="heading 7" w:uiPriority="9" w:qFormat="1"/>
+    <w:lsdException w:name="heading 8" w:uiPriority="9" w:qFormat="1"/>
+    <w:lsdException w:name="heading 9" w:uiPriority="9" w:qFormat="1"/>
+    <w:lsdException w:name="toc 1" w:uiPriority="39"/>
+    <w:lsdException w:name="toc 2" w:uiPriority="39"/>
+    <w:lsdException w:name="toc 3" w:uiPriority="39"/>
+    <w:lsdException w:name="toc 4" w:uiPriority="39"/>
+    <w:lsdException w:name="toc 5" w:uiPriority="39"/>
+    <w:lsdException w:name="toc 6" w:uiPriority="39"/>
+    <w:lsdException w:name="toc 7" w:uiPriority="39"/>
+    <w:lsdException w:name="toc 8" w:uiPriority="39"/>
+    <w:lsdException w:name="toc 9" w:uiPriority="39"/>
+    <w:lsdException w:name="caption" w:uiPriority="35" w:qFormat="1"/>
+    <w:lsdException w:name="Title" w:semiHidden="0" w:uiPriority="10" w:unhideWhenUsed="0" w:qFormat="1"/>
+    <w:lsdException w:name="Default Paragraph Font" w:uiPriority="1"/>
+    <w:lsdException w:name="Subtitle" w:semiHidden="0" w:uiPriority="11" w:unhideWhenUsed="0" w:qFormat="1"/>
+    <w:lsdException w:name="Strong" w:semiHidden="0" w:uiPriority="22" w:unhideWhenUsed="0" w:qFormat="1"/>
+    <w:lsdException w:name="Emphasis" w:semiHidden="0" w:uiPriority="20" w:unhideWhenUsed="0" w:qFormat="1"/>
+    <w:lsdException w:name="Table Grid" w:semiHidden="0" w:uiPriority="59" w:unhideWhenUsed="0"/>
+    <w:lsdException w:name="Placeholder Text" w:unhideWhenUsed="0"/>
+    <w:lsdException w:name="No Spacing" w:semiHidden="0" w:uiPriority="1" w:unhideWhenUsed="0" w:qFormat="1"/>
+    <w:lsdException w:name="Light Shading" w:semiHidden="0" w:uiPriority="60" w:unhideWhenUsed="0"/>
+    <w:lsdException w:name="Light List" w:semiHidden="0" w:uiPriority="61" w:unhideWhenUsed="0"/>
+    <w:lsdException w:name="Light Grid" w:semiHidden="0" w:uiPriority="62" w:unhideWhenUsed="0"/>
+    <w:lsdException w:name="Medium Shading 1" w:semiHidden="0" w:uiPriority="63" w:unhideWhenUsed="0"/>
+    <w:lsdException w:name="Medium Shading 2" w:semiHidden="0" w:uiPriority="64" w:unhideWhenUsed="0"/>
+    <w:lsdException w:name="Medium List 1" w:semiHidden="0" w:uiPriority="65" w:unhideWhenUsed="0"/>
+    <w:lsdException w:name="Medium List 2" w:semiHidden="0" w:uiPriority="66" w:unhideWhenUsed="0"/>
+    <w:lsdException w:name="Medium Grid 1" w:semiHidden="0" w:uiPriority="67" w:unhideWhenUsed="0"/>
+    <w:lsdException w:name="Medium Grid 2" w:semiHidden="0" w:uiPriority="68" w:unhideWhenUsed="0"/>
+    <w:lsdException w:name="Medium Grid 3" w:semiHidden="0" w:uiPriority="69" w:unhideWhenUsed="0"/>
+    <w:lsdException w:name="Dark List" w:semiHidden="0" w:uiPriority="70" w:unhideWhenUsed="0"/>
+    <w:lsdException w:name="Colorful Shading" w:semiHidden="0" w:uiPriority="71" w:unhideWhenUsed="0"/>
+    <w:lsdException w:name="Colorful List" w:semiHidden="0" w:uiPriority="72" w:unhideWhenUsed="0"/>
+    <w:lsdException w:name="Colorful Grid" w:semiHidden="0" w:uiPriority="73" w:unhideWhenUsed="0"/>
+    <w:lsdException w:name="Light Shading Accent 1" w:semiHidden="0" w:uiPriority="60" w:unhideWhenUsed="0"/>
+    <w:lsdException w:name="Light List Accent 1" w:semiHidden="0" w:uiPriority="61" w:unhideWhenUsed="0"/>
+    <w:lsdException w:name="Light Grid Accent 1" w:semiHidden="0" w:uiPriority="62" w:unhideWhenUsed="0"/>
+    <w:lsdException w:name="Medium Shading 1 Accent 1" w:semiHidden="0" w:uiPriority="63" w:unhideWhenUsed="0"/>
+    <w:lsdException w:name="Medium Shading 2 Accent 1" w:semiHidden="0" w:uiPriority="64" w:unhideWhenUsed="0"/>
+    <w:lsdException w:name="Medium List 1 Accent 1" w:semiHidden="0" w:uiPriority="65" w:unhideWhenUsed="0"/>
+    <w:lsdException w:name="Revision" w:unhideWhenUsed="0"/>
+    <w:lsdException w:name="List Paragraph" w:semiHidden="0" w:uiPriority="34" w:unhideWhenUsed="0" w:qFormat="1"/>
+    <w:lsdException w:name="Quote" w:semiHidden="0" w:uiPriority="29" w:unhideWhenUsed="0" w:qFormat="1"/>
+    <w:lsdException w:name="Intense Quote" w:semiHidden="0" w:uiPriority="30" w:unhideWhenUsed="0" w:qFormat="1"/>
+    <w:lsdException w:name="Medium List 2 Accent 1" w:semiHidden="0" w:uiPriority="66" w:unhideWhenUsed="0"/>
+    <w:lsdException w:name="Medium Grid 1 Accent 1" w:semiHidden="0" w:uiPriority="67" w:unhideWhenUsed="0"/>
+    <w:lsdException w:name="Medium Grid 2 Accent 1" w:semiHidden="0" w:uiPriority="68" w:unhideWhenUsed="0"/>
+    <w:lsdException w:name="Medium Grid 3 Accent 1" w:semiHidden="0" w:uiPriority="69" w:unhideWhenUsed="0"/>
+    <w:lsdException w:name="Dark List Accent 1" w:semiHidden="0" w:uiPriority="70" w:unhideWhenUsed="0"/>
+    <w:lsdException w:name="Colorful Shading Accent 1" w:semiHidden="0" w:uiPriority="71" w:unhideWhenUsed="0"/>
+    <w:lsdException w:name="Colorful List Accent 1" w:semiHidden="0" w:uiPriority="72" w:unhideWhenUsed="0"/>
+    <w:lsdException w:name="Colorful Grid Accent 1" w:semiHidden="0" w:uiPriority="73" w:unhideWhenUsed="0"/>
+    <w:lsdException w:name="Light Shading Accent 2" w:semiHidden="0" w:uiPriority="60" w:unhideWhenUsed="0"/>
+    <w:lsdException w:name="Light List Accent 2" w:semiHidden="0" w:uiPriority="61" w:unhideWhenUsed="0"/>
+    <w:lsdException w:name="Light Grid Accent 2" w:semiHidden="0" w:uiPriority="62" w:unhideWhenUsed="0"/>
+    <w:lsdException w:name="Medium Shading 1 Accent 2" w:semiHidden="0" w:uiPriority="63" w:unhideWhenUsed="0"/>
+    <w:lsdException w:name="Medium Shading 2 Accent 2" w:semiHidden="0" w:uiPriority="64" w:unhideWhenUsed="0"/>
+    <w:lsdException w:name="Medium List 1 Accent 2" w:semiHidden="0" w:uiPriority="65" w:unhideWhenUsed="0"/>
+    <w:lsdException w:name="Medium List 2 Accent 2" w:semiHidden="0" w:uiPriority="66" w:unhideWhenUsed="0"/>
+    <w:lsdException w:name="Medium Grid 1 Accent 2" w:semiHidden="0" w:uiPriority="67" w:unhideWhenUsed="0"/>
+    <w:lsdException w:name="Medium Grid 2 Accent 2" w:semiHidden="0" w:uiPriority="68" w:unhideWhenUsed="0"/>
+    <w:lsdException w:name="Medium Grid 3 Accent 2" w:semiHidden="0" w:uiPriority="69" w:unhideWhenUsed="0"/>
+    <w:lsdException w:name="Dark List Accent 2" w:semiHidden="0" w:uiPriority="70" w:unhideWhenUsed="0"/>
+    <w:lsdException w:name="Colorful Shading Accent 2" w:semiHidden="0" w:uiPriority="71" w:unhideWhenUsed="0"/>
+    <w:lsdException w:name="Colorful List Accent 2" w:semiHidden="0" w:uiPriority="72" w:unhideWhenUsed="0"/>
+    <w:lsdException w:name="Colorful Grid Accent 2" w:semiHidden="0" w:uiPriority="73" w:unhideWhenUsed="0"/>
+    <w:lsdException w:name="Light Shading Accent 3" w:semiHidden="0" w:uiPriority="60" w:unhideWhenUsed="0"/>
+    <w:lsdException w:name="Light List Accent 3" w:semiHidden="0" w:uiPriority="61" w:unhideWhenUsed="0"/>
+    <w:lsdException w:name="Light Grid Accent 3" w:semiHidden="0" w:uiPriority="62" w:unhideWhenUsed="0"/>
+    <w:lsdException w:name="Medium Shading 1 Accent 3" w:semiHidden="0" w:uiPriority="63" w:unhideWhenUsed="0"/>
+    <w:lsdException w:name="Medium Shading 2 Accent 3" w:semiHidden="0" w:uiPriority="64" w:unhideWhenUsed="0"/>
+    <w:lsdException w:name="Medium List 1 Accent 3" w:semiHidden="0" w:uiPriority="65" w:unhideWhenUsed="0"/>
+    <w:lsdException w:name="Medium List 2 Accent 3" w:semiHidden="0" w:uiPriority="66" w:unhideWhenUsed="0"/>
+    <w:lsdException w:name="Medium Grid 1 Accent 3" w:semiHidden="0" w:uiPriority="67" w:unhideWhenUsed="0"/>
+    <w:lsdException w:name="Medium Grid 2 Accent 3" w:semiHidden="0" w:uiPriority="68" w:unhideWhenUsed="0"/>
+    <w:lsdException w:name="Medium Grid 3 Accent 3" w:semiHidden="0" w:uiPriority="69" w:unhideWhenUsed="0"/>
+    <w:lsdException w:name="Dark List Accent 3" w:semiHidden="0" w:uiPriority="70" w:unhideWhenUsed="0"/>
+    <w:lsdException w:name="Colorful Shading Accent 3" w:semiHidden="0" w:uiPriority="71" w:unhideWhenUsed="0"/>
+    <w:lsdException w:name="Colorful List Accent 3" w:semiHidden="0" w:uiPriority="72" w:unhideWhenUsed="0"/>
+    <w:lsdException w:name="Colorful Grid Accent 3" w:semiHidden="0" w:uiPriority="73" w:unhideWhenUsed="0"/>
+    <w:lsdException w:name="Light Shading Accent 4" w:semiHidden="0" w:uiPriority="60" w:unhideWhenUsed="0"/>
+    <w:lsdException w:name="Light List Accent 4" w:semiHidden="0" w:uiPriority="61" w:unhideWhenUsed="0"/>
+    <w:lsdException w:name="Light Grid Accent 4" w:semiHidden="0" w:uiPriority="62" w:unhideWhenUsed="0"/>
+    <w:lsdException w:name="Medium Shading 1 Accent 4" w:semiHidden="0" w:uiPriority="63" w:unhideWhenUsed="0"/>
+    <w:lsdException w:name="Medium Shading 2 Accent 4" w:semiHidden="0" w:uiPriority="64" w:unhideWhenUsed="0"/>
+    <w:lsdException w:name="Medium List 1 Accent 4" w:semiHidden="0" w:uiPriority="65" w:unhideWhenUsed="0"/>
+    <w:lsdException w:name="Medium List 2 Accent 4" w:semiHidden="0" w:uiPriority="66" w:unhideWhenUsed="0"/>
+    <w:lsdException w:name="Medium Grid 1 Accent 4" w:semiHidden="0" w:uiPriority="67" w:unhideWhenUsed="0"/>
+    <w:lsdException w:name="Medium Grid 2 Accent 4" w:semiHidden="0" w:uiPriority="68" w:unhideWhenUsed="0"/>
+    <w:lsdException w:name="Medium Grid 3 Accent 4" w:semiHidden="0" w:uiPriority="69" w:unhideWhenUsed="0"/>
+    <w:lsdException w:name="Dark List Accent 4" w:semiHidden="0" w:uiPriority="70" w:unhideWhenUsed="0"/>
+    <w:lsdException w:name="Colorful Shading Accent 4" w:semiHidden="0" w:uiPriority="71" w:unhideWhenUsed="0"/>
+    <w:lsdException w:name="Colorful List Accent 4" w:semiHidden="0" w:uiPriority="72" w:unhideWhenUsed="0"/>
+    <w:lsdException w:name="Colorful Grid Accent 4" w:semiHidden="0" w:uiPriority="73" w:unhideWhenUsed="0"/>
+    <w:lsdException w:name="Light Shading Accent 5" w:semiHidden="0" w:uiPriority="60" w:unhideWhenUsed="0"/>
+    <w:lsdException w:name="Light List Accent 5" w:semiHidden="0" w:uiPriority="61" w:unhideWhenUsed="0"/>
+    <w:lsdException w:name="Light Grid Accent 5" w:semiHidden="0" w:uiPriority="62" w:unhideWhenUsed="0"/>
+    <w:lsdException w:name="Medium Shading 1 Accent 5" w:semiHidden="0" w:uiPriority="63" w:unhideWhenUsed="0"/>
+    <w:lsdException w:name="Medium Shading 2 Accent 5" w:semiHidden="0" w:uiPriority="64" w:unhideWhenUsed="0"/>
+    <w:lsdException w:name="Medium List 1 Accent 5" w:semiHidden="0" w:uiPriority="65" w:unhideWhenUsed="0"/>
+    <w:lsdException w:name="Medium List 2 Accent 5" w:semiHidden="0" w:uiPriority="66" w:unhideWhenUsed="0"/>
+    <w:lsdException w:name="Medium Grid 1 Accent 5" w:semiHidden="0" w:uiPriority="67" w:unhideWhenUsed="0"/>
+    <w:lsdException w:name="Medium Grid 2 Accent 5" w:semiHidden="0" w:uiPriority="68" w:unhideWhenUsed="0"/>
+    <w:lsdException w:name="Medium Grid 3 Accent 5" w:semiHidden="0" w:uiPriority="69" w:unhideWhenUsed="0"/>
+    <w:lsdException w:name="Dark List Accent 5" w:semiHidden="0" w:uiPriority="70" w:unhideWhenUsed="0"/>
+    <w:lsdException w:name="Colorful Shading Accent 5" w:semiHidden="0" w:uiPriority="71" w:unhideWhenUsed="0"/>
+    <w:lsdException w:name="Colorful List Accent 5" w:semiHidden="0" w:uiPriority="72" w:unhideWhenUsed="0"/>
+    <w:lsdException w:name="Colorful Grid Accent 5" w:semiHidden="0" w:uiPriority="73" w:unhideWhenUsed="0"/>
+    <w:lsdException w:name="Light Shading Accent 6" w:semiHidden="0" w:uiPriority="60" w:unhideWhenUsed="0"/>
+    <w:lsdException w:name="Light List Accent 6" w:semiHidden="0" w:uiPriority="61" w:unhideWhenUsed="0"/>
+    <w:lsdException w:name="Light Grid Accent 6" w:semiHidden="0" w:uiPriority="62" w:unhideWhenUsed="0"/>
+    <w:lsdException w:name="Medium Shading 1 Accent 6" w:semiHidden="0" w:uiPriority="63" w:unhideWhenUsed="0"/>
+    <w:lsdException w:name="Medium Shading 2 Accent 6" w:semiHidden="0" w:uiPriority="64" w:unhideWhenUsed="0"/>
+    <w:lsdException w:name="Medium List 1 Accent 6" w:semiHidden="0" w:uiPriority="65" w:unhideWhenUsed="0"/>
+    <w:lsdException w:name="Medium List 2 Accent 6" w:semiHidden="0" w:uiPriority="66" w:unhideWhenUsed="0"/>
+    <w:lsdException w:name="Medium Grid 1 Accent 6" w:semiHidden="0" w:uiPriority="67" w:unhideWhenUsed="0"/>
+    <w:lsdException w:name="Medium Grid 2 Accent 6" w:semiHidden="0" w:uiPriority="68" w:unhideWhenUsed="0"/>
+    <w:lsdException w:name="Medium Grid 3 Accent 6" w:semiHidden="0" w:uiPriority="69" w:unhideWhenUsed="0"/>
+    <w:lsdException w:name="Dark List Accent 6" w:semiHidden="0" w:uiPriority="70" w:unhideWhenUsed="0"/>
+    <w:lsdException w:name="Colorful Shading Accent 6" w:semiHidden="0" w:uiPriority="71" w:unhideWhenUsed="0"/>
+    <w:lsdException w:name="Colorful List Accent 6" w:semiHidden="0" w:uiPriority="72" w:unhideWhenUsed="0"/>
+    <w:lsdException w:name="Colorful Grid Accent 6" w:semiHidden="0" w:uiPriority="73" w:unhideWhenUsed="0"/>
+    <w:lsdException w:name="Subtle Emphasis" w:semiHidden="0" w:uiPriority="19" w:unhideWhenUsed="0" w:qFormat="1"/>
+    <w:lsdException w:name="Intense Emphasis" w:semiHidden="0" w:uiPriority="21" w:unhideWhenUsed="0" w:qFormat="1"/>
+    <w:lsdException w:name="Subtle Reference" w:semiHidden="0" w:uiPriority="31" w:unhideWhenUsed="0" w:qFormat="1"/>
+    <w:lsdException w:name="Intense Reference" w:semiHidden="0" w:uiPriority="32" w:unhideWhenUsed="0" w:qFormat="1"/>
+    <w:lsdException w:name="Book Title" w:semiHidden="0" w:uiPriority="33" w:unhideWhenUsed="0" w:qFormat="1"/>
+    <w:lsdException w:name="Bibliography" w:uiPriority="37"/>
+    <w:lsdException w:name="TOC Heading" w:uiPriority="39" w:qFormat="1"/>
+  </w:latentStyles>
+  <w:style w:type="paragraph" w:default="1" w:styleId="Normal">
+    <w:name w:val="Normal"/>
+    <w:qFormat/>
+  </w:style>
+  <w:style w:type="character" w:default="1" w:styleId="Fontdeparagrafimplicit">
+    <w:name w:val="Default Paragraph Font"/>
+    <w:uiPriority w:val="1"/>
+    <w:semiHidden/>
+    <w:unhideWhenUsed/>
+  </w:style>
+  <w:style w:type="table" w:default="1" w:styleId="TabelNormal">
+    <w:name w:val="Normal Table"/>
+    <w:uiPriority w:val="99"/>
+    <w:semiHidden/>
+    <w:unhideWhenUsed/>
+    <w:tblPr>
+      <w:tblInd w:w="0" w:type="dxa"/>
+      <w:tblCellMar>
+        <w:top w:w="0" w:type="dxa"/>
+        <w:left w:w="108" w:type="dxa"/>
+        <w:bottom w:w="0" w:type="dxa"/>
+        <w:right w:w="108" w:type="dxa"/>
+      </w:tblCellMar>
+    </w:tblPr>
+  </w:style>
+  <w:style w:type="numbering" w:default="1" w:styleId="FrListare">
+    <w:name w:val="No List"/>
+    <w:uiPriority w:val="99"/>
+    <w:semiHidden/>
+    <w:unhideWhenUsed/>
+  </w:style>
+  <w:style w:type="character" w:styleId="Textsubstituent">
+    <w:name w:val="Placeholder Text"/>
+    <w:basedOn w:val="Fontdeparagrafimplicit"/>
+    <w:uiPriority w:val="99"/>
+    <w:semiHidden/>
+    <w:rsid w:val="00497082"/>
+    <w:rPr>
+      <w:color w:val="808080"/>
+    </w:rPr>
+  </w:style>
+</w:styles>
+</file>
+
+<file path=word/glossary/webSettings.xml><?xml version="1.0" encoding="utf-8"?>
+<w:webSettings xmlns:mc="http://schemas.openxmlformats.org/markup-compatibility/2006" xmlns:r="http://schemas.openxmlformats.org/officeDocument/2006/relationships" xmlns:w="http://schemas.openxmlformats.org/wordprocessingml/2006/main" xmlns:w14="http://schemas.microsoft.com/office/word/2010/wordml" mc:Ignorable="w14">
+  <w:optimizeForBrowser/>
+  <w:allowPNG/>
+</w:webSettings>
 </file>
 
 <file path=word/theme/theme1.xml><?xml version="1.0" encoding="utf-8"?>
@@ -11028,7 +14214,7 @@
 </file>
 
 <file path=customXml/itemProps1.xml><?xml version="1.0" encoding="utf-8"?>
-<ds:datastoreItem xmlns:ds="http://schemas.openxmlformats.org/officeDocument/2006/customXml" ds:itemID="{35D43FF2-1B95-480F-B873-FC30AF57554F}">
+<ds:datastoreItem xmlns:ds="http://schemas.openxmlformats.org/officeDocument/2006/customXml" ds:itemID="{93E766FB-2B2F-430A-887A-F245B70C7723}">
   <ds:schemaRefs>
     <ds:schemaRef ds:uri="http://schemas.openxmlformats.org/officeDocument/2006/bibliography"/>
   </ds:schemaRefs>

--- a/docs/licenta_doc.docx
+++ b/docs/licenta_doc.docx
@@ -59,7 +59,7 @@
           <w:r>
             <w:fldChar w:fldCharType="separate"/>
           </w:r>
-          <w:hyperlink w:anchor="_Toc11675758" w:history="1">
+          <w:hyperlink w:anchor="_Toc11698967" w:history="1">
             <w:r>
               <w:rPr>
                 <w:rStyle w:val="Hyperlink"/>
@@ -86,7 +86,7 @@
                 <w:noProof/>
                 <w:webHidden/>
               </w:rPr>
-              <w:instrText xml:space="preserve"> PAGEREF _Toc11675758 \h </w:instrText>
+              <w:instrText xml:space="preserve"> PAGEREF _Toc11698967 \h </w:instrText>
             </w:r>
             <w:r>
               <w:rPr>
@@ -131,7 +131,7 @@
               <w:lang w:eastAsia="ro-RO"/>
             </w:rPr>
           </w:pPr>
-          <w:hyperlink w:anchor="_Toc11675759" w:history="1">
+          <w:hyperlink w:anchor="_Toc11698968" w:history="1">
             <w:r>
               <w:rPr>
                 <w:rStyle w:val="Hyperlink"/>
@@ -174,7 +174,7 @@
                 <w:noProof/>
                 <w:webHidden/>
               </w:rPr>
-              <w:instrText xml:space="preserve"> PAGEREF _Toc11675759 \h </w:instrText>
+              <w:instrText xml:space="preserve"> PAGEREF _Toc11698968 \h </w:instrText>
             </w:r>
             <w:r>
               <w:rPr>
@@ -219,7 +219,7 @@
               <w:lang w:eastAsia="ro-RO"/>
             </w:rPr>
           </w:pPr>
-          <w:hyperlink w:anchor="_Toc11675760" w:history="1">
+          <w:hyperlink w:anchor="_Toc11698969" w:history="1">
             <w:r>
               <w:rPr>
                 <w:rStyle w:val="Hyperlink"/>
@@ -262,7 +262,7 @@
                 <w:noProof/>
                 <w:webHidden/>
               </w:rPr>
-              <w:instrText xml:space="preserve"> PAGEREF _Toc11675760 \h </w:instrText>
+              <w:instrText xml:space="preserve"> PAGEREF _Toc11698969 \h </w:instrText>
             </w:r>
             <w:r>
               <w:rPr>
@@ -307,7 +307,7 @@
               <w:lang w:eastAsia="ro-RO"/>
             </w:rPr>
           </w:pPr>
-          <w:hyperlink w:anchor="_Toc11675761" w:history="1">
+          <w:hyperlink w:anchor="_Toc11698970" w:history="1">
             <w:r>
               <w:rPr>
                 <w:rStyle w:val="Hyperlink"/>
@@ -350,7 +350,7 @@
                 <w:noProof/>
                 <w:webHidden/>
               </w:rPr>
-              <w:instrText xml:space="preserve"> PAGEREF _Toc11675761 \h </w:instrText>
+              <w:instrText xml:space="preserve"> PAGEREF _Toc11698970 \h </w:instrText>
             </w:r>
             <w:r>
               <w:rPr>
@@ -395,7 +395,7 @@
               <w:lang w:eastAsia="ro-RO"/>
             </w:rPr>
           </w:pPr>
-          <w:hyperlink w:anchor="_Toc11675762" w:history="1">
+          <w:hyperlink w:anchor="_Toc11698971" w:history="1">
             <w:r>
               <w:rPr>
                 <w:rStyle w:val="Hyperlink"/>
@@ -438,7 +438,7 @@
                 <w:noProof/>
                 <w:webHidden/>
               </w:rPr>
-              <w:instrText xml:space="preserve"> PAGEREF _Toc11675762 \h </w:instrText>
+              <w:instrText xml:space="preserve"> PAGEREF _Toc11698971 \h </w:instrText>
             </w:r>
             <w:r>
               <w:rPr>
@@ -483,7 +483,7 @@
               <w:lang w:eastAsia="ro-RO"/>
             </w:rPr>
           </w:pPr>
-          <w:hyperlink w:anchor="_Toc11675763" w:history="1">
+          <w:hyperlink w:anchor="_Toc11698972" w:history="1">
             <w:r>
               <w:rPr>
                 <w:rStyle w:val="Hyperlink"/>
@@ -526,7 +526,7 @@
                 <w:noProof/>
                 <w:webHidden/>
               </w:rPr>
-              <w:instrText xml:space="preserve"> PAGEREF _Toc11675763 \h </w:instrText>
+              <w:instrText xml:space="preserve"> PAGEREF _Toc11698972 \h </w:instrText>
             </w:r>
             <w:r>
               <w:rPr>
@@ -571,7 +571,7 @@
               <w:lang w:eastAsia="ro-RO"/>
             </w:rPr>
           </w:pPr>
-          <w:hyperlink w:anchor="_Toc11675764" w:history="1">
+          <w:hyperlink w:anchor="_Toc11698973" w:history="1">
             <w:r>
               <w:rPr>
                 <w:rStyle w:val="Hyperlink"/>
@@ -614,7 +614,7 @@
                 <w:noProof/>
                 <w:webHidden/>
               </w:rPr>
-              <w:instrText xml:space="preserve"> PAGEREF _Toc11675764 \h </w:instrText>
+              <w:instrText xml:space="preserve"> PAGEREF _Toc11698973 \h </w:instrText>
             </w:r>
             <w:r>
               <w:rPr>
@@ -659,7 +659,7 @@
               <w:lang w:eastAsia="ro-RO"/>
             </w:rPr>
           </w:pPr>
-          <w:hyperlink w:anchor="_Toc11675765" w:history="1">
+          <w:hyperlink w:anchor="_Toc11698974" w:history="1">
             <w:r>
               <w:rPr>
                 <w:rStyle w:val="Hyperlink"/>
@@ -702,7 +702,7 @@
                 <w:noProof/>
                 <w:webHidden/>
               </w:rPr>
-              <w:instrText xml:space="preserve"> PAGEREF _Toc11675765 \h </w:instrText>
+              <w:instrText xml:space="preserve"> PAGEREF _Toc11698974 \h </w:instrText>
             </w:r>
             <w:r>
               <w:rPr>
@@ -747,7 +747,7 @@
               <w:lang w:eastAsia="ro-RO"/>
             </w:rPr>
           </w:pPr>
-          <w:hyperlink w:anchor="_Toc11675766" w:history="1">
+          <w:hyperlink w:anchor="_Toc11698975" w:history="1">
             <w:r>
               <w:rPr>
                 <w:rStyle w:val="Hyperlink"/>
@@ -790,7 +790,7 @@
                 <w:noProof/>
                 <w:webHidden/>
               </w:rPr>
-              <w:instrText xml:space="preserve"> PAGEREF _Toc11675766 \h </w:instrText>
+              <w:instrText xml:space="preserve"> PAGEREF _Toc11698975 \h </w:instrText>
             </w:r>
             <w:r>
               <w:rPr>
@@ -835,7 +835,7 @@
               <w:lang w:eastAsia="ro-RO"/>
             </w:rPr>
           </w:pPr>
-          <w:hyperlink w:anchor="_Toc11675767" w:history="1">
+          <w:hyperlink w:anchor="_Toc11698976" w:history="1">
             <w:r>
               <w:rPr>
                 <w:rStyle w:val="Hyperlink"/>
@@ -878,7 +878,7 @@
                 <w:noProof/>
                 <w:webHidden/>
               </w:rPr>
-              <w:instrText xml:space="preserve"> PAGEREF _Toc11675767 \h </w:instrText>
+              <w:instrText xml:space="preserve"> PAGEREF _Toc11698976 \h </w:instrText>
             </w:r>
             <w:r>
               <w:rPr>
@@ -923,7 +923,7 @@
               <w:lang w:eastAsia="ro-RO"/>
             </w:rPr>
           </w:pPr>
-          <w:hyperlink w:anchor="_Toc11675768" w:history="1">
+          <w:hyperlink w:anchor="_Toc11698977" w:history="1">
             <w:r>
               <w:rPr>
                 <w:rStyle w:val="Hyperlink"/>
@@ -966,7 +966,7 @@
                 <w:noProof/>
                 <w:webHidden/>
               </w:rPr>
-              <w:instrText xml:space="preserve"> PAGEREF _Toc11675768 \h </w:instrText>
+              <w:instrText xml:space="preserve"> PAGEREF _Toc11698977 \h </w:instrText>
             </w:r>
             <w:r>
               <w:rPr>
@@ -1011,7 +1011,7 @@
               <w:lang w:eastAsia="ro-RO"/>
             </w:rPr>
           </w:pPr>
-          <w:hyperlink w:anchor="_Toc11675769" w:history="1">
+          <w:hyperlink w:anchor="_Toc11698978" w:history="1">
             <w:r>
               <w:rPr>
                 <w:rStyle w:val="Hyperlink"/>
@@ -1054,7 +1054,7 @@
                 <w:noProof/>
                 <w:webHidden/>
               </w:rPr>
-              <w:instrText xml:space="preserve"> PAGEREF _Toc11675769 \h </w:instrText>
+              <w:instrText xml:space="preserve"> PAGEREF _Toc11698978 \h </w:instrText>
             </w:r>
             <w:r>
               <w:rPr>
@@ -1099,7 +1099,7 @@
               <w:lang w:eastAsia="ro-RO"/>
             </w:rPr>
           </w:pPr>
-          <w:hyperlink w:anchor="_Toc11675770" w:history="1">
+          <w:hyperlink w:anchor="_Toc11698979" w:history="1">
             <w:r>
               <w:rPr>
                 <w:rStyle w:val="Hyperlink"/>
@@ -1142,7 +1142,7 @@
                 <w:noProof/>
                 <w:webHidden/>
               </w:rPr>
-              <w:instrText xml:space="preserve"> PAGEREF _Toc11675770 \h </w:instrText>
+              <w:instrText xml:space="preserve"> PAGEREF _Toc11698979 \h </w:instrText>
             </w:r>
             <w:r>
               <w:rPr>
@@ -1187,7 +1187,7 @@
               <w:lang w:eastAsia="ro-RO"/>
             </w:rPr>
           </w:pPr>
-          <w:hyperlink w:anchor="_Toc11675771" w:history="1">
+          <w:hyperlink w:anchor="_Toc11698980" w:history="1">
             <w:r>
               <w:rPr>
                 <w:rStyle w:val="Hyperlink"/>
@@ -1230,7 +1230,7 @@
                 <w:noProof/>
                 <w:webHidden/>
               </w:rPr>
-              <w:instrText xml:space="preserve"> PAGEREF _Toc11675771 \h </w:instrText>
+              <w:instrText xml:space="preserve"> PAGEREF _Toc11698980 \h </w:instrText>
             </w:r>
             <w:r>
               <w:rPr>
@@ -1275,7 +1275,7 @@
               <w:lang w:eastAsia="ro-RO"/>
             </w:rPr>
           </w:pPr>
-          <w:hyperlink w:anchor="_Toc11675772" w:history="1">
+          <w:hyperlink w:anchor="_Toc11698981" w:history="1">
             <w:r>
               <w:rPr>
                 <w:rStyle w:val="Hyperlink"/>
@@ -1319,7 +1319,7 @@
                 <w:noProof/>
                 <w:webHidden/>
               </w:rPr>
-              <w:instrText xml:space="preserve"> PAGEREF _Toc11675772 \h </w:instrText>
+              <w:instrText xml:space="preserve"> PAGEREF _Toc11698981 \h </w:instrText>
             </w:r>
             <w:r>
               <w:rPr>
@@ -1364,7 +1364,7 @@
               <w:lang w:eastAsia="ro-RO"/>
             </w:rPr>
           </w:pPr>
-          <w:hyperlink w:anchor="_Toc11675773" w:history="1">
+          <w:hyperlink w:anchor="_Toc11698982" w:history="1">
             <w:r>
               <w:rPr>
                 <w:rStyle w:val="Hyperlink"/>
@@ -1408,7 +1408,7 @@
                 <w:noProof/>
                 <w:webHidden/>
               </w:rPr>
-              <w:instrText xml:space="preserve"> PAGEREF _Toc11675773 \h </w:instrText>
+              <w:instrText xml:space="preserve"> PAGEREF _Toc11698982 \h </w:instrText>
             </w:r>
             <w:r>
               <w:rPr>
@@ -1453,7 +1453,7 @@
               <w:lang w:eastAsia="ro-RO"/>
             </w:rPr>
           </w:pPr>
-          <w:hyperlink w:anchor="_Toc11675774" w:history="1">
+          <w:hyperlink w:anchor="_Toc11698983" w:history="1">
             <w:r>
               <w:rPr>
                 <w:rStyle w:val="Hyperlink"/>
@@ -1504,7 +1504,7 @@
                 <w:noProof/>
                 <w:webHidden/>
               </w:rPr>
-              <w:instrText xml:space="preserve"> PAGEREF _Toc11675774 \h </w:instrText>
+              <w:instrText xml:space="preserve"> PAGEREF _Toc11698983 \h </w:instrText>
             </w:r>
             <w:r>
               <w:rPr>
@@ -1549,7 +1549,7 @@
               <w:lang w:eastAsia="ro-RO"/>
             </w:rPr>
           </w:pPr>
-          <w:hyperlink w:anchor="_Toc11675775" w:history="1">
+          <w:hyperlink w:anchor="_Toc11698984" w:history="1">
             <w:r>
               <w:rPr>
                 <w:rStyle w:val="Hyperlink"/>
@@ -1592,7 +1592,7 @@
                 <w:noProof/>
                 <w:webHidden/>
               </w:rPr>
-              <w:instrText xml:space="preserve"> PAGEREF _Toc11675775 \h </w:instrText>
+              <w:instrText xml:space="preserve"> PAGEREF _Toc11698984 \h </w:instrText>
             </w:r>
             <w:r>
               <w:rPr>
@@ -1637,7 +1637,7 @@
               <w:lang w:eastAsia="ro-RO"/>
             </w:rPr>
           </w:pPr>
-          <w:hyperlink w:anchor="_Toc11675776" w:history="1">
+          <w:hyperlink w:anchor="_Toc11698985" w:history="1">
             <w:r>
               <w:rPr>
                 <w:rStyle w:val="Hyperlink"/>
@@ -1680,7 +1680,7 @@
                 <w:noProof/>
                 <w:webHidden/>
               </w:rPr>
-              <w:instrText xml:space="preserve"> PAGEREF _Toc11675776 \h </w:instrText>
+              <w:instrText xml:space="preserve"> PAGEREF _Toc11698985 \h </w:instrText>
             </w:r>
             <w:r>
               <w:rPr>
@@ -1725,7 +1725,7 @@
               <w:lang w:eastAsia="ro-RO"/>
             </w:rPr>
           </w:pPr>
-          <w:hyperlink w:anchor="_Toc11675777" w:history="1">
+          <w:hyperlink w:anchor="_Toc11698986" w:history="1">
             <w:r>
               <w:rPr>
                 <w:rStyle w:val="Hyperlink"/>
@@ -1768,7 +1768,7 @@
                 <w:noProof/>
                 <w:webHidden/>
               </w:rPr>
-              <w:instrText xml:space="preserve"> PAGEREF _Toc11675777 \h </w:instrText>
+              <w:instrText xml:space="preserve"> PAGEREF _Toc11698986 \h </w:instrText>
             </w:r>
             <w:r>
               <w:rPr>
@@ -1813,7 +1813,7 @@
               <w:lang w:eastAsia="ro-RO"/>
             </w:rPr>
           </w:pPr>
-          <w:hyperlink w:anchor="_Toc11675778" w:history="1">
+          <w:hyperlink w:anchor="_Toc11698987" w:history="1">
             <w:r>
               <w:rPr>
                 <w:rStyle w:val="Hyperlink"/>
@@ -1857,7 +1857,7 @@
                 <w:noProof/>
                 <w:webHidden/>
               </w:rPr>
-              <w:instrText xml:space="preserve"> PAGEREF _Toc11675778 \h </w:instrText>
+              <w:instrText xml:space="preserve"> PAGEREF _Toc11698987 \h </w:instrText>
             </w:r>
             <w:r>
               <w:rPr>
@@ -1902,7 +1902,7 @@
               <w:lang w:eastAsia="ro-RO"/>
             </w:rPr>
           </w:pPr>
-          <w:hyperlink w:anchor="_Toc11675779" w:history="1">
+          <w:hyperlink w:anchor="_Toc11698988" w:history="1">
             <w:r>
               <w:rPr>
                 <w:rStyle w:val="Hyperlink"/>
@@ -1946,7 +1946,7 @@
                 <w:noProof/>
                 <w:webHidden/>
               </w:rPr>
-              <w:instrText xml:space="preserve"> PAGEREF _Toc11675779 \h </w:instrText>
+              <w:instrText xml:space="preserve"> PAGEREF _Toc11698988 \h </w:instrText>
             </w:r>
             <w:r>
               <w:rPr>
@@ -1991,7 +1991,7 @@
               <w:lang w:eastAsia="ro-RO"/>
             </w:rPr>
           </w:pPr>
-          <w:hyperlink w:anchor="_Toc11675780" w:history="1">
+          <w:hyperlink w:anchor="_Toc11698989" w:history="1">
             <w:r>
               <w:rPr>
                 <w:rStyle w:val="Hyperlink"/>
@@ -2050,7 +2050,7 @@
                 <w:noProof/>
                 <w:webHidden/>
               </w:rPr>
-              <w:instrText xml:space="preserve"> PAGEREF _Toc11675780 \h </w:instrText>
+              <w:instrText xml:space="preserve"> PAGEREF _Toc11698989 \h </w:instrText>
             </w:r>
             <w:r>
               <w:rPr>
@@ -2095,7 +2095,7 @@
               <w:lang w:eastAsia="ro-RO"/>
             </w:rPr>
           </w:pPr>
-          <w:hyperlink w:anchor="_Toc11675781" w:history="1">
+          <w:hyperlink w:anchor="_Toc11698990" w:history="1">
             <w:r>
               <w:rPr>
                 <w:rStyle w:val="Hyperlink"/>
@@ -2154,7 +2154,7 @@
                 <w:noProof/>
                 <w:webHidden/>
               </w:rPr>
-              <w:instrText xml:space="preserve"> PAGEREF _Toc11675781 \h </w:instrText>
+              <w:instrText xml:space="preserve"> PAGEREF _Toc11698990 \h </w:instrText>
             </w:r>
             <w:r>
               <w:rPr>
@@ -2199,7 +2199,7 @@
               <w:lang w:eastAsia="ro-RO"/>
             </w:rPr>
           </w:pPr>
-          <w:hyperlink w:anchor="_Toc11675782" w:history="1">
+          <w:hyperlink w:anchor="_Toc11698991" w:history="1">
             <w:r>
               <w:rPr>
                 <w:rStyle w:val="Hyperlink"/>
@@ -2258,7 +2258,7 @@
                 <w:noProof/>
                 <w:webHidden/>
               </w:rPr>
-              <w:instrText xml:space="preserve"> PAGEREF _Toc11675782 \h </w:instrText>
+              <w:instrText xml:space="preserve"> PAGEREF _Toc11698991 \h </w:instrText>
             </w:r>
             <w:r>
               <w:rPr>
@@ -2303,7 +2303,7 @@
               <w:lang w:eastAsia="ro-RO"/>
             </w:rPr>
           </w:pPr>
-          <w:hyperlink w:anchor="_Toc11675783" w:history="1">
+          <w:hyperlink w:anchor="_Toc11698992" w:history="1">
             <w:r>
               <w:rPr>
                 <w:rStyle w:val="Hyperlink"/>
@@ -2346,7 +2346,7 @@
                 <w:noProof/>
                 <w:webHidden/>
               </w:rPr>
-              <w:instrText xml:space="preserve"> PAGEREF _Toc11675783 \h </w:instrText>
+              <w:instrText xml:space="preserve"> PAGEREF _Toc11698992 \h </w:instrText>
             </w:r>
             <w:r>
               <w:rPr>
@@ -2391,7 +2391,7 @@
               <w:lang w:eastAsia="ro-RO"/>
             </w:rPr>
           </w:pPr>
-          <w:hyperlink w:anchor="_Toc11675784" w:history="1">
+          <w:hyperlink w:anchor="_Toc11698993" w:history="1">
             <w:r>
               <w:rPr>
                 <w:rStyle w:val="Hyperlink"/>
@@ -2434,7 +2434,7 @@
                 <w:noProof/>
                 <w:webHidden/>
               </w:rPr>
-              <w:instrText xml:space="preserve"> PAGEREF _Toc11675784 \h </w:instrText>
+              <w:instrText xml:space="preserve"> PAGEREF _Toc11698993 \h </w:instrText>
             </w:r>
             <w:r>
               <w:rPr>
@@ -2479,7 +2479,7 @@
               <w:lang w:eastAsia="ro-RO"/>
             </w:rPr>
           </w:pPr>
-          <w:hyperlink w:anchor="_Toc11675785" w:history="1">
+          <w:hyperlink w:anchor="_Toc11698994" w:history="1">
             <w:r>
               <w:rPr>
                 <w:rStyle w:val="Hyperlink"/>
@@ -2522,7 +2522,7 @@
                 <w:noProof/>
                 <w:webHidden/>
               </w:rPr>
-              <w:instrText xml:space="preserve"> PAGEREF _Toc11675785 \h </w:instrText>
+              <w:instrText xml:space="preserve"> PAGEREF _Toc11698994 \h </w:instrText>
             </w:r>
             <w:r>
               <w:rPr>
@@ -2567,7 +2567,7 @@
               <w:lang w:eastAsia="ro-RO"/>
             </w:rPr>
           </w:pPr>
-          <w:hyperlink w:anchor="_Toc11675786" w:history="1">
+          <w:hyperlink w:anchor="_Toc11698995" w:history="1">
             <w:r>
               <w:rPr>
                 <w:rStyle w:val="Hyperlink"/>
@@ -2610,7 +2610,7 @@
                 <w:noProof/>
                 <w:webHidden/>
               </w:rPr>
-              <w:instrText xml:space="preserve"> PAGEREF _Toc11675786 \h </w:instrText>
+              <w:instrText xml:space="preserve"> PAGEREF _Toc11698995 \h </w:instrText>
             </w:r>
             <w:r>
               <w:rPr>
@@ -2655,7 +2655,7 @@
               <w:lang w:eastAsia="ro-RO"/>
             </w:rPr>
           </w:pPr>
-          <w:hyperlink w:anchor="_Toc11675787" w:history="1">
+          <w:hyperlink w:anchor="_Toc11698996" w:history="1">
             <w:r>
               <w:rPr>
                 <w:rStyle w:val="Hyperlink"/>
@@ -2698,7 +2698,7 @@
                 <w:noProof/>
                 <w:webHidden/>
               </w:rPr>
-              <w:instrText xml:space="preserve"> PAGEREF _Toc11675787 \h </w:instrText>
+              <w:instrText xml:space="preserve"> PAGEREF _Toc11698996 \h </w:instrText>
             </w:r>
             <w:r>
               <w:rPr>
@@ -2743,7 +2743,7 @@
               <w:lang w:eastAsia="ro-RO"/>
             </w:rPr>
           </w:pPr>
-          <w:hyperlink w:anchor="_Toc11675788" w:history="1">
+          <w:hyperlink w:anchor="_Toc11698997" w:history="1">
             <w:r>
               <w:rPr>
                 <w:rStyle w:val="Hyperlink"/>
@@ -2786,7 +2786,7 @@
                 <w:noProof/>
                 <w:webHidden/>
               </w:rPr>
-              <w:instrText xml:space="preserve"> PAGEREF _Toc11675788 \h </w:instrText>
+              <w:instrText xml:space="preserve"> PAGEREF _Toc11698997 \h </w:instrText>
             </w:r>
             <w:r>
               <w:rPr>
@@ -2831,7 +2831,7 @@
               <w:lang w:eastAsia="ro-RO"/>
             </w:rPr>
           </w:pPr>
-          <w:hyperlink w:anchor="_Toc11675789" w:history="1">
+          <w:hyperlink w:anchor="_Toc11698998" w:history="1">
             <w:r>
               <w:rPr>
                 <w:rStyle w:val="Hyperlink"/>
@@ -2874,7 +2874,7 @@
                 <w:noProof/>
                 <w:webHidden/>
               </w:rPr>
-              <w:instrText xml:space="preserve"> PAGEREF _Toc11675789 \h </w:instrText>
+              <w:instrText xml:space="preserve"> PAGEREF _Toc11698998 \h </w:instrText>
             </w:r>
             <w:r>
               <w:rPr>
@@ -2919,7 +2919,7 @@
               <w:lang w:eastAsia="ro-RO"/>
             </w:rPr>
           </w:pPr>
-          <w:hyperlink w:anchor="_Toc11675790" w:history="1">
+          <w:hyperlink w:anchor="_Toc11698999" w:history="1">
             <w:r>
               <w:rPr>
                 <w:rStyle w:val="Hyperlink"/>
@@ -2962,7 +2962,7 @@
                 <w:noProof/>
                 <w:webHidden/>
               </w:rPr>
-              <w:instrText xml:space="preserve"> PAGEREF _Toc11675790 \h </w:instrText>
+              <w:instrText xml:space="preserve"> PAGEREF _Toc11698999 \h </w:instrText>
             </w:r>
             <w:r>
               <w:rPr>
@@ -3007,7 +3007,7 @@
               <w:lang w:eastAsia="ro-RO"/>
             </w:rPr>
           </w:pPr>
-          <w:hyperlink w:anchor="_Toc11675791" w:history="1">
+          <w:hyperlink w:anchor="_Toc11699000" w:history="1">
             <w:r>
               <w:rPr>
                 <w:rStyle w:val="Hyperlink"/>
@@ -3029,7 +3029,7 @@
                 <w:rStyle w:val="Hyperlink"/>
                 <w:noProof/>
               </w:rPr>
-              <w:t>Comparația algoritmilor bazată pe outputuri</w:t>
+              <w:t>Reprezentarea grafică a datelor și elemente de statistică</w:t>
             </w:r>
             <w:r>
               <w:rPr>
@@ -3050,7 +3050,7 @@
                 <w:noProof/>
                 <w:webHidden/>
               </w:rPr>
-              <w:instrText xml:space="preserve"> PAGEREF _Toc11675791 \h </w:instrText>
+              <w:instrText xml:space="preserve"> PAGEREF _Toc11699000 \h </w:instrText>
             </w:r>
             <w:r>
               <w:rPr>
@@ -3095,7 +3095,7 @@
               <w:lang w:eastAsia="ro-RO"/>
             </w:rPr>
           </w:pPr>
-          <w:hyperlink w:anchor="_Toc11675792" w:history="1">
+          <w:hyperlink w:anchor="_Toc11699001" w:history="1">
             <w:r>
               <w:rPr>
                 <w:rStyle w:val="Hyperlink"/>
@@ -3117,22 +3117,7 @@
                 <w:rStyle w:val="Hyperlink"/>
                 <w:noProof/>
               </w:rPr>
-              <w:t xml:space="preserve">Rezultate </w:t>
-            </w:r>
-            <w:r>
-              <w:rPr>
-                <w:rStyle w:val="Hyperlink"/>
-                <w:i/>
-                <w:noProof/>
-              </w:rPr>
-              <w:t>VS</w:t>
-            </w:r>
-            <w:r>
-              <w:rPr>
-                <w:rStyle w:val="Hyperlink"/>
-                <w:noProof/>
-              </w:rPr>
-              <w:t xml:space="preserve"> timp</w:t>
+              <w:t>Generare seturi de date</w:t>
             </w:r>
             <w:r>
               <w:rPr>
@@ -3153,7 +3138,7 @@
                 <w:noProof/>
                 <w:webHidden/>
               </w:rPr>
-              <w:instrText xml:space="preserve"> PAGEREF _Toc11675792 \h </w:instrText>
+              <w:instrText xml:space="preserve"> PAGEREF _Toc11699001 \h </w:instrText>
             </w:r>
             <w:r>
               <w:rPr>
@@ -3198,7 +3183,7 @@
               <w:lang w:eastAsia="ro-RO"/>
             </w:rPr>
           </w:pPr>
-          <w:hyperlink w:anchor="_Toc11675793" w:history="1">
+          <w:hyperlink w:anchor="_Toc11699002" w:history="1">
             <w:r>
               <w:rPr>
                 <w:rStyle w:val="Hyperlink"/>
@@ -3220,7 +3205,7 @@
                 <w:rStyle w:val="Hyperlink"/>
                 <w:noProof/>
               </w:rPr>
-              <w:t>Avantaje</w:t>
+              <w:t>Elemente de statistică</w:t>
             </w:r>
             <w:r>
               <w:rPr>
@@ -3241,7 +3226,7 @@
                 <w:noProof/>
                 <w:webHidden/>
               </w:rPr>
-              <w:instrText xml:space="preserve"> PAGEREF _Toc11675793 \h </w:instrText>
+              <w:instrText xml:space="preserve"> PAGEREF _Toc11699002 \h </w:instrText>
             </w:r>
             <w:r>
               <w:rPr>
@@ -3286,7 +3271,7 @@
               <w:lang w:eastAsia="ro-RO"/>
             </w:rPr>
           </w:pPr>
-          <w:hyperlink w:anchor="_Toc11675794" w:history="1">
+          <w:hyperlink w:anchor="_Toc11699003" w:history="1">
             <w:r>
               <w:rPr>
                 <w:rStyle w:val="Hyperlink"/>
@@ -3308,7 +3293,7 @@
                 <w:rStyle w:val="Hyperlink"/>
                 <w:noProof/>
               </w:rPr>
-              <w:t>Dezavantaje</w:t>
+              <w:t>Grafice</w:t>
             </w:r>
             <w:r>
               <w:rPr>
@@ -3329,7 +3314,7 @@
                 <w:noProof/>
                 <w:webHidden/>
               </w:rPr>
-              <w:instrText xml:space="preserve"> PAGEREF _Toc11675794 \h </w:instrText>
+              <w:instrText xml:space="preserve"> PAGEREF _Toc11699003 \h </w:instrText>
             </w:r>
             <w:r>
               <w:rPr>
@@ -3349,7 +3334,95 @@
                 <w:noProof/>
                 <w:webHidden/>
               </w:rPr>
-              <w:t>22</w:t>
+              <w:t>23</w:t>
+            </w:r>
+            <w:r>
+              <w:rPr>
+                <w:noProof/>
+                <w:webHidden/>
+              </w:rPr>
+              <w:fldChar w:fldCharType="end"/>
+            </w:r>
+          </w:hyperlink>
+        </w:p>
+        <w:p>
+          <w:pPr>
+            <w:pStyle w:val="Cuprins1"/>
+            <w:tabs>
+              <w:tab w:val="left" w:pos="480"/>
+              <w:tab w:val="right" w:leader="dot" w:pos="9350"/>
+            </w:tabs>
+            <w:rPr>
+              <w:rFonts w:asciiTheme="minorHAnsi" w:eastAsiaTheme="minorEastAsia" w:hAnsiTheme="minorHAnsi"/>
+              <w:noProof/>
+              <w:sz w:val="22"/>
+              <w:lang w:eastAsia="ro-RO"/>
+            </w:rPr>
+          </w:pPr>
+          <w:hyperlink w:anchor="_Toc11699004" w:history="1">
+            <w:r>
+              <w:rPr>
+                <w:rStyle w:val="Hyperlink"/>
+                <w:noProof/>
+              </w:rPr>
+              <w:t>9</w:t>
+            </w:r>
+            <w:r>
+              <w:rPr>
+                <w:rFonts w:asciiTheme="minorHAnsi" w:eastAsiaTheme="minorEastAsia" w:hAnsiTheme="minorHAnsi"/>
+                <w:noProof/>
+                <w:sz w:val="22"/>
+                <w:lang w:eastAsia="ro-RO"/>
+              </w:rPr>
+              <w:tab/>
+            </w:r>
+            <w:r>
+              <w:rPr>
+                <w:rStyle w:val="Hyperlink"/>
+                <w:noProof/>
+              </w:rPr>
+              <w:t>Comparația algoritmilor bazată pe outputuri</w:t>
+            </w:r>
+            <w:r>
+              <w:rPr>
+                <w:noProof/>
+                <w:webHidden/>
+              </w:rPr>
+              <w:tab/>
+            </w:r>
+            <w:r>
+              <w:rPr>
+                <w:noProof/>
+                <w:webHidden/>
+              </w:rPr>
+              <w:fldChar w:fldCharType="begin"/>
+            </w:r>
+            <w:r>
+              <w:rPr>
+                <w:noProof/>
+                <w:webHidden/>
+              </w:rPr>
+              <w:instrText xml:space="preserve"> PAGEREF _Toc11699004 \h </w:instrText>
+            </w:r>
+            <w:r>
+              <w:rPr>
+                <w:noProof/>
+                <w:webHidden/>
+              </w:rPr>
+            </w:r>
+            <w:r>
+              <w:rPr>
+                <w:noProof/>
+                <w:webHidden/>
+              </w:rPr>
+              <w:fldChar w:fldCharType="separate"/>
+            </w:r>
+            <w:r>
+              <w:rPr>
+                <w:noProof/>
+                <w:webHidden/>
+              </w:rPr>
+              <w:t>24</w:t>
             </w:r>
             <w:r>
               <w:rPr>
@@ -3374,13 +3447,13 @@
               <w:lang w:eastAsia="ro-RO"/>
             </w:rPr>
           </w:pPr>
-          <w:hyperlink w:anchor="_Toc11675795" w:history="1">
+          <w:hyperlink w:anchor="_Toc11699005" w:history="1">
             <w:r>
               <w:rPr>
                 <w:rStyle w:val="Hyperlink"/>
                 <w:noProof/>
               </w:rPr>
-              <w:t>8.4</w:t>
+              <w:t>9.1</w:t>
             </w:r>
             <w:r>
               <w:rPr>
@@ -3396,6 +3469,285 @@
                 <w:rStyle w:val="Hyperlink"/>
                 <w:noProof/>
               </w:rPr>
+              <w:t xml:space="preserve">Rezultate </w:t>
+            </w:r>
+            <w:r>
+              <w:rPr>
+                <w:rStyle w:val="Hyperlink"/>
+                <w:i/>
+                <w:noProof/>
+              </w:rPr>
+              <w:t>VS</w:t>
+            </w:r>
+            <w:r>
+              <w:rPr>
+                <w:rStyle w:val="Hyperlink"/>
+                <w:noProof/>
+              </w:rPr>
+              <w:t xml:space="preserve"> timp</w:t>
+            </w:r>
+            <w:r>
+              <w:rPr>
+                <w:noProof/>
+                <w:webHidden/>
+              </w:rPr>
+              <w:tab/>
+            </w:r>
+            <w:r>
+              <w:rPr>
+                <w:noProof/>
+                <w:webHidden/>
+              </w:rPr>
+              <w:fldChar w:fldCharType="begin"/>
+            </w:r>
+            <w:r>
+              <w:rPr>
+                <w:noProof/>
+                <w:webHidden/>
+              </w:rPr>
+              <w:instrText xml:space="preserve"> PAGEREF _Toc11699005 \h </w:instrText>
+            </w:r>
+            <w:r>
+              <w:rPr>
+                <w:noProof/>
+                <w:webHidden/>
+              </w:rPr>
+            </w:r>
+            <w:r>
+              <w:rPr>
+                <w:noProof/>
+                <w:webHidden/>
+              </w:rPr>
+              <w:fldChar w:fldCharType="separate"/>
+            </w:r>
+            <w:r>
+              <w:rPr>
+                <w:noProof/>
+                <w:webHidden/>
+              </w:rPr>
+              <w:t>24</w:t>
+            </w:r>
+            <w:r>
+              <w:rPr>
+                <w:noProof/>
+                <w:webHidden/>
+              </w:rPr>
+              <w:fldChar w:fldCharType="end"/>
+            </w:r>
+          </w:hyperlink>
+        </w:p>
+        <w:p>
+          <w:pPr>
+            <w:pStyle w:val="Cuprins2"/>
+            <w:tabs>
+              <w:tab w:val="left" w:pos="880"/>
+              <w:tab w:val="right" w:leader="dot" w:pos="9350"/>
+            </w:tabs>
+            <w:rPr>
+              <w:rFonts w:asciiTheme="minorHAnsi" w:eastAsiaTheme="minorEastAsia" w:hAnsiTheme="minorHAnsi"/>
+              <w:noProof/>
+              <w:sz w:val="22"/>
+              <w:lang w:eastAsia="ro-RO"/>
+            </w:rPr>
+          </w:pPr>
+          <w:hyperlink w:anchor="_Toc11699006" w:history="1">
+            <w:r>
+              <w:rPr>
+                <w:rStyle w:val="Hyperlink"/>
+                <w:noProof/>
+              </w:rPr>
+              <w:t>9.2</w:t>
+            </w:r>
+            <w:r>
+              <w:rPr>
+                <w:rFonts w:asciiTheme="minorHAnsi" w:eastAsiaTheme="minorEastAsia" w:hAnsiTheme="minorHAnsi"/>
+                <w:noProof/>
+                <w:sz w:val="22"/>
+                <w:lang w:eastAsia="ro-RO"/>
+              </w:rPr>
+              <w:tab/>
+            </w:r>
+            <w:r>
+              <w:rPr>
+                <w:rStyle w:val="Hyperlink"/>
+                <w:noProof/>
+              </w:rPr>
+              <w:t>Avantaje</w:t>
+            </w:r>
+            <w:r>
+              <w:rPr>
+                <w:noProof/>
+                <w:webHidden/>
+              </w:rPr>
+              <w:tab/>
+            </w:r>
+            <w:r>
+              <w:rPr>
+                <w:noProof/>
+                <w:webHidden/>
+              </w:rPr>
+              <w:fldChar w:fldCharType="begin"/>
+            </w:r>
+            <w:r>
+              <w:rPr>
+                <w:noProof/>
+                <w:webHidden/>
+              </w:rPr>
+              <w:instrText xml:space="preserve"> PAGEREF _Toc11699006 \h </w:instrText>
+            </w:r>
+            <w:r>
+              <w:rPr>
+                <w:noProof/>
+                <w:webHidden/>
+              </w:rPr>
+            </w:r>
+            <w:r>
+              <w:rPr>
+                <w:noProof/>
+                <w:webHidden/>
+              </w:rPr>
+              <w:fldChar w:fldCharType="separate"/>
+            </w:r>
+            <w:r>
+              <w:rPr>
+                <w:noProof/>
+                <w:webHidden/>
+              </w:rPr>
+              <w:t>24</w:t>
+            </w:r>
+            <w:r>
+              <w:rPr>
+                <w:noProof/>
+                <w:webHidden/>
+              </w:rPr>
+              <w:fldChar w:fldCharType="end"/>
+            </w:r>
+          </w:hyperlink>
+        </w:p>
+        <w:p>
+          <w:pPr>
+            <w:pStyle w:val="Cuprins2"/>
+            <w:tabs>
+              <w:tab w:val="left" w:pos="880"/>
+              <w:tab w:val="right" w:leader="dot" w:pos="9350"/>
+            </w:tabs>
+            <w:rPr>
+              <w:rFonts w:asciiTheme="minorHAnsi" w:eastAsiaTheme="minorEastAsia" w:hAnsiTheme="minorHAnsi"/>
+              <w:noProof/>
+              <w:sz w:val="22"/>
+              <w:lang w:eastAsia="ro-RO"/>
+            </w:rPr>
+          </w:pPr>
+          <w:hyperlink w:anchor="_Toc11699007" w:history="1">
+            <w:r>
+              <w:rPr>
+                <w:rStyle w:val="Hyperlink"/>
+                <w:noProof/>
+              </w:rPr>
+              <w:t>9.3</w:t>
+            </w:r>
+            <w:r>
+              <w:rPr>
+                <w:rFonts w:asciiTheme="minorHAnsi" w:eastAsiaTheme="minorEastAsia" w:hAnsiTheme="minorHAnsi"/>
+                <w:noProof/>
+                <w:sz w:val="22"/>
+                <w:lang w:eastAsia="ro-RO"/>
+              </w:rPr>
+              <w:tab/>
+            </w:r>
+            <w:r>
+              <w:rPr>
+                <w:rStyle w:val="Hyperlink"/>
+                <w:noProof/>
+              </w:rPr>
+              <w:t>Dezavantaje</w:t>
+            </w:r>
+            <w:r>
+              <w:rPr>
+                <w:noProof/>
+                <w:webHidden/>
+              </w:rPr>
+              <w:tab/>
+            </w:r>
+            <w:r>
+              <w:rPr>
+                <w:noProof/>
+                <w:webHidden/>
+              </w:rPr>
+              <w:fldChar w:fldCharType="begin"/>
+            </w:r>
+            <w:r>
+              <w:rPr>
+                <w:noProof/>
+                <w:webHidden/>
+              </w:rPr>
+              <w:instrText xml:space="preserve"> PAGEREF _Toc11699007 \h </w:instrText>
+            </w:r>
+            <w:r>
+              <w:rPr>
+                <w:noProof/>
+                <w:webHidden/>
+              </w:rPr>
+            </w:r>
+            <w:r>
+              <w:rPr>
+                <w:noProof/>
+                <w:webHidden/>
+              </w:rPr>
+              <w:fldChar w:fldCharType="separate"/>
+            </w:r>
+            <w:r>
+              <w:rPr>
+                <w:noProof/>
+                <w:webHidden/>
+              </w:rPr>
+              <w:t>24</w:t>
+            </w:r>
+            <w:r>
+              <w:rPr>
+                <w:noProof/>
+                <w:webHidden/>
+              </w:rPr>
+              <w:fldChar w:fldCharType="end"/>
+            </w:r>
+          </w:hyperlink>
+        </w:p>
+        <w:p>
+          <w:pPr>
+            <w:pStyle w:val="Cuprins2"/>
+            <w:tabs>
+              <w:tab w:val="left" w:pos="880"/>
+              <w:tab w:val="right" w:leader="dot" w:pos="9350"/>
+            </w:tabs>
+            <w:rPr>
+              <w:rFonts w:asciiTheme="minorHAnsi" w:eastAsiaTheme="minorEastAsia" w:hAnsiTheme="minorHAnsi"/>
+              <w:noProof/>
+              <w:sz w:val="22"/>
+              <w:lang w:eastAsia="ro-RO"/>
+            </w:rPr>
+          </w:pPr>
+          <w:hyperlink w:anchor="_Toc11699008" w:history="1">
+            <w:r>
+              <w:rPr>
+                <w:rStyle w:val="Hyperlink"/>
+                <w:noProof/>
+              </w:rPr>
+              <w:t>9.4</w:t>
+            </w:r>
+            <w:r>
+              <w:rPr>
+                <w:rFonts w:asciiTheme="minorHAnsi" w:eastAsiaTheme="minorEastAsia" w:hAnsiTheme="minorHAnsi"/>
+                <w:noProof/>
+                <w:sz w:val="22"/>
+                <w:lang w:eastAsia="ro-RO"/>
+              </w:rPr>
+              <w:tab/>
+            </w:r>
+            <w:r>
+              <w:rPr>
+                <w:rStyle w:val="Hyperlink"/>
+                <w:noProof/>
+              </w:rPr>
               <w:t>Performanțe</w:t>
             </w:r>
             <w:r>
@@ -3417,7 +3769,7 @@
                 <w:noProof/>
                 <w:webHidden/>
               </w:rPr>
-              <w:instrText xml:space="preserve"> PAGEREF _Toc11675795 \h </w:instrText>
+              <w:instrText xml:space="preserve"> PAGEREF _Toc11699008 \h </w:instrText>
             </w:r>
             <w:r>
               <w:rPr>
@@ -3437,7 +3789,7 @@
                 <w:noProof/>
                 <w:webHidden/>
               </w:rPr>
-              <w:t>22</w:t>
+              <w:t>24</w:t>
             </w:r>
             <w:r>
               <w:rPr>
@@ -3469,7 +3821,7 @@
         </w:numPr>
         <w:ind w:left="357" w:hanging="357"/>
       </w:pPr>
-      <w:bookmarkStart w:id="0" w:name="_Toc11675758"/>
+      <w:bookmarkStart w:id="0" w:name="_Toc11698967"/>
       <w:r>
         <w:lastRenderedPageBreak/>
         <w:t>Introducere</w:t>
@@ -3490,11 +3842,9 @@
       </w:r>
     </w:p>
     <w:p>
-      <w:proofErr w:type="spellStart"/>
       <w:r>
         <w:t>Obiective-</w:t>
       </w:r>
-      <w:proofErr w:type="spellEnd"/>
     </w:p>
     <w:p>
       <w:r>
@@ -3512,13 +3862,8 @@
       <w:r>
         <w:t xml:space="preserve"> și </w:t>
       </w:r>
-      <w:proofErr w:type="spellStart"/>
-      <w:r>
-        <w:t>legatura</w:t>
-      </w:r>
-      <w:proofErr w:type="spellEnd"/>
-      <w:r>
-        <w:t xml:space="preserve"> dintre ele</w:t>
+      <w:r>
+        <w:t>legatura dintre ele</w:t>
       </w:r>
     </w:p>
     <w:p/>
@@ -3527,7 +3872,7 @@
         <w:pStyle w:val="Titlu1"/>
       </w:pPr>
       <w:bookmarkStart w:id="1" w:name="_Ref9462869"/>
-      <w:bookmarkStart w:id="2" w:name="_Toc11675759"/>
+      <w:bookmarkStart w:id="2" w:name="_Toc11698968"/>
       <w:r>
         <w:lastRenderedPageBreak/>
         <w:t>Descrierea problemei</w:t>
@@ -3547,7 +3892,7 @@
       <w:pPr>
         <w:pStyle w:val="Titlu2"/>
       </w:pPr>
-      <w:bookmarkStart w:id="3" w:name="_Toc11675760"/>
+      <w:bookmarkStart w:id="3" w:name="_Toc11698969"/>
       <w:r>
         <w:t>Căutare pe ș</w:t>
       </w:r>
@@ -3568,7 +3913,7 @@
       <w:pPr>
         <w:pStyle w:val="Titlu2"/>
       </w:pPr>
-      <w:bookmarkStart w:id="4" w:name="_Toc11675761"/>
+      <w:bookmarkStart w:id="4" w:name="_Toc11698970"/>
       <w:r>
         <w:t>Descompunerea QR</w:t>
       </w:r>
@@ -3586,7 +3931,7 @@
       <w:pPr>
         <w:pStyle w:val="Titlu1"/>
       </w:pPr>
-      <w:bookmarkStart w:id="5" w:name="_Toc11675762"/>
+      <w:bookmarkStart w:id="5" w:name="_Toc11698971"/>
       <w:r>
         <w:lastRenderedPageBreak/>
         <w:t>Resurse utilizate</w:t>
@@ -3602,7 +3947,7 @@
       <w:pPr>
         <w:pStyle w:val="Titlu2"/>
       </w:pPr>
-      <w:bookmarkStart w:id="6" w:name="_Toc11675763"/>
+      <w:bookmarkStart w:id="6" w:name="_Toc11698972"/>
       <w:r>
         <w:t>Subcapitol 1</w:t>
       </w:r>
@@ -3617,7 +3962,7 @@
       <w:pPr>
         <w:pStyle w:val="Titlu2"/>
       </w:pPr>
-      <w:bookmarkStart w:id="7" w:name="_Toc11675764"/>
+      <w:bookmarkStart w:id="7" w:name="_Toc11698973"/>
       <w:r>
         <w:t>Subcapitol 2</w:t>
       </w:r>
@@ -3633,7 +3978,7 @@
       <w:pPr>
         <w:pStyle w:val="Titlu1"/>
       </w:pPr>
-      <w:bookmarkStart w:id="8" w:name="_Toc11675765"/>
+      <w:bookmarkStart w:id="8" w:name="_Toc11698974"/>
       <w:r>
         <w:lastRenderedPageBreak/>
         <w:t>Rezolvarea problemei</w:t>
@@ -3649,7 +3994,7 @@
       <w:pPr>
         <w:pStyle w:val="Titlu2"/>
       </w:pPr>
-      <w:bookmarkStart w:id="9" w:name="_Toc11675766"/>
+      <w:bookmarkStart w:id="9" w:name="_Toc11698975"/>
       <w:r>
         <w:t xml:space="preserve">Metoda </w:t>
       </w:r>
@@ -3682,7 +4027,7 @@
       <w:pPr>
         <w:pStyle w:val="Titlu2"/>
       </w:pPr>
-      <w:bookmarkStart w:id="10" w:name="_Toc11675767"/>
+      <w:bookmarkStart w:id="10" w:name="_Toc11698976"/>
       <w:r>
         <w:t>Metoda eficient</w:t>
       </w:r>
@@ -3696,23 +4041,7 @@
         <w:t>U</w:t>
       </w:r>
       <w:r>
-        <w:t xml:space="preserve">tilizare descompunerii QR intr-un mod eficient, astfel </w:t>
-      </w:r>
-      <w:proofErr w:type="spellStart"/>
-      <w:r>
-        <w:t>incat</w:t>
-      </w:r>
-      <w:proofErr w:type="spellEnd"/>
-      <w:r>
-        <w:t xml:space="preserve"> aceasta nu se va calcula pentru fiecare sub-model (</w:t>
-      </w:r>
-      <w:proofErr w:type="spellStart"/>
-      <w:r>
-        <w:t>explicatie</w:t>
-      </w:r>
-      <w:proofErr w:type="spellEnd"/>
-      <w:r>
-        <w:t>)</w:t>
+        <w:t>tilizare descompunerii QR intr-un mod eficient, astfel incat aceasta nu se va calcula pentru fiecare sub-model (explicatie)</w:t>
       </w:r>
     </w:p>
     <w:p/>
@@ -3720,7 +4049,7 @@
       <w:pPr>
         <w:pStyle w:val="Titlu1"/>
       </w:pPr>
-      <w:bookmarkStart w:id="11" w:name="_Toc11675768"/>
+      <w:bookmarkStart w:id="11" w:name="_Toc11698977"/>
       <w:r>
         <w:lastRenderedPageBreak/>
         <w:t xml:space="preserve">Abordarea problemei </w:t>
@@ -3936,7 +4265,7 @@
       <w:pPr>
         <w:pStyle w:val="Titlu2"/>
       </w:pPr>
-      <w:bookmarkStart w:id="12" w:name="_Toc11675769"/>
+      <w:bookmarkStart w:id="12" w:name="_Toc11698978"/>
       <w:r>
         <w:t>Structur</w:t>
       </w:r>
@@ -4157,7 +4486,7 @@
       <w:pPr>
         <w:pStyle w:val="Titlu2"/>
       </w:pPr>
-      <w:bookmarkStart w:id="13" w:name="_Toc11675770"/>
+      <w:bookmarkStart w:id="13" w:name="_Toc11698979"/>
       <w:r>
         <w:t>Reprezentarea datelor</w:t>
       </w:r>
@@ -4182,7 +4511,6 @@
       <w:r>
         <w:t xml:space="preserve">, </w:t>
       </w:r>
-      <w:proofErr w:type="spellStart"/>
       <w:r>
         <w:rPr>
           <w:i/>
@@ -4190,11 +4518,7 @@
         <w:t>array</w:t>
       </w:r>
       <w:r>
-        <w:t>-uri</w:t>
-      </w:r>
-      <w:proofErr w:type="spellEnd"/>
-      <w:r>
-        <w:t xml:space="preserve"> de biț</w:t>
+        <w:t>-uri de biț</w:t>
       </w:r>
       <w:r>
         <w:t>i. Deoar</w:t>
@@ -4383,19 +4707,11 @@
       <w:r>
         <w:t xml:space="preserve"> </w:t>
       </w:r>
-      <w:proofErr w:type="spellStart"/>
-      <w:r>
-        <w:rPr>
-          <w:i/>
-        </w:rPr>
-        <w:t>genotype</w:t>
-      </w:r>
-      <w:proofErr w:type="spellEnd"/>
-      <w:r>
-        <w:rPr>
-          <w:i/>
-        </w:rPr>
-        <w:t xml:space="preserve"> </w:t>
+      <w:r>
+        <w:rPr>
+          <w:i/>
+        </w:rPr>
+        <w:t xml:space="preserve">genotype </w:t>
       </w:r>
       <w:r>
         <w:t>sau</w:t>
@@ -4404,16 +4720,8 @@
         <w:rPr>
           <w:i/>
         </w:rPr>
-        <w:t xml:space="preserve"> </w:t>
-      </w:r>
-      <w:proofErr w:type="spellStart"/>
-      <w:r>
-        <w:rPr>
-          <w:i/>
-        </w:rPr>
-        <w:t>chromosome</w:t>
-      </w:r>
-      <w:proofErr w:type="spellEnd"/>
+        <w:t xml:space="preserve"> chromosome</w:t>
+      </w:r>
     </w:p>
     <w:p>
       <w:pPr>
@@ -4472,7 +4780,7 @@
         <w:t xml:space="preserve"> </w:t>
       </w:r>
       <w:bookmarkStart w:id="14" w:name="_Ref9279525"/>
-      <w:bookmarkStart w:id="15" w:name="_Toc11675771"/>
+      <w:bookmarkStart w:id="15" w:name="_Toc11698980"/>
       <w:r>
         <w:t>Operatori</w:t>
       </w:r>
@@ -4567,14 +4875,12 @@
       <w:r>
         <w:t xml:space="preserve"> prin procedee </w:t>
       </w:r>
-      <w:proofErr w:type="spellStart"/>
       <w:r>
         <w:rPr>
           <w:i/>
         </w:rPr>
         <w:t>random</w:t>
       </w:r>
-      <w:proofErr w:type="spellEnd"/>
       <w:r>
         <w:t xml:space="preserve">.       </w:t>
       </w:r>
@@ -4586,8 +4892,7 @@
           <w:i/>
         </w:rPr>
       </w:pPr>
-      <w:bookmarkStart w:id="16" w:name="_Toc11675772"/>
-      <w:proofErr w:type="spellStart"/>
+      <w:bookmarkStart w:id="16" w:name="_Toc11698981"/>
       <w:r>
         <w:rPr>
           <w:i/>
@@ -4595,7 +4900,6 @@
         <w:t>Crossover</w:t>
       </w:r>
       <w:bookmarkEnd w:id="16"/>
-      <w:proofErr w:type="spellEnd"/>
       <w:r>
         <w:rPr>
           <w:i/>
@@ -4625,14 +4929,12 @@
       <w:r>
         <w:t xml:space="preserve"> operatorul de </w:t>
       </w:r>
-      <w:proofErr w:type="spellStart"/>
       <w:r>
         <w:rPr>
           <w:i/>
         </w:rPr>
         <w:t>crossover</w:t>
       </w:r>
-      <w:proofErr w:type="spellEnd"/>
       <w:r>
         <w:t xml:space="preserve">. Acesta este aplicat pe doi indivizi </w:t>
       </w:r>
@@ -4688,23 +4990,8 @@
         <w:rPr>
           <w:i/>
         </w:rPr>
-        <w:t xml:space="preserve"> </w:t>
-      </w:r>
-      <w:proofErr w:type="spellStart"/>
-      <w:r>
-        <w:rPr>
-          <w:i/>
-        </w:rPr>
-        <w:t>crossover</w:t>
-      </w:r>
-      <w:proofErr w:type="spellEnd"/>
-      <w:r>
-        <w:rPr>
-          <w:i/>
-        </w:rPr>
-        <w:t xml:space="preserve">, </w:t>
-      </w:r>
-      <w:proofErr w:type="spellStart"/>
+        <w:t xml:space="preserve"> crossover, </w:t>
+      </w:r>
       <w:r>
         <w:rPr>
           <w:i/>
@@ -4721,76 +5008,17 @@
         <w:rPr>
           <w:i/>
         </w:rPr>
-        <w:t>point</w:t>
-      </w:r>
-      <w:proofErr w:type="spellEnd"/>
-      <w:r>
-        <w:rPr>
-          <w:i/>
-        </w:rPr>
-        <w:t xml:space="preserve"> </w:t>
-      </w:r>
-      <w:proofErr w:type="spellStart"/>
-      <w:r>
-        <w:rPr>
-          <w:i/>
-        </w:rPr>
-        <w:t>crossover</w:t>
-      </w:r>
-      <w:proofErr w:type="spellEnd"/>
-      <w:r>
-        <w:rPr>
-          <w:i/>
-        </w:rPr>
-        <w:t xml:space="preserve">, uniform </w:t>
-      </w:r>
-      <w:proofErr w:type="spellStart"/>
-      <w:r>
-        <w:rPr>
-          <w:i/>
-        </w:rPr>
-        <w:t>crossover</w:t>
-      </w:r>
-      <w:proofErr w:type="spellEnd"/>
-      <w:r>
-        <w:rPr>
-          <w:i/>
-        </w:rPr>
-        <w:t xml:space="preserve">, </w:t>
-      </w:r>
-      <w:proofErr w:type="spellStart"/>
-      <w:r>
-        <w:rPr>
-          <w:i/>
-        </w:rPr>
-        <w:t>flat</w:t>
-      </w:r>
-      <w:proofErr w:type="spellEnd"/>
-      <w:r>
-        <w:rPr>
-          <w:i/>
-        </w:rPr>
-        <w:t xml:space="preserve"> </w:t>
-      </w:r>
-      <w:proofErr w:type="spellStart"/>
-      <w:r>
-        <w:rPr>
-          <w:i/>
-        </w:rPr>
-        <w:t>crossover</w:t>
-      </w:r>
-      <w:proofErr w:type="spellEnd"/>
-      <w:r>
-        <w:rPr>
-          <w:i/>
-        </w:rPr>
-        <w:t xml:space="preserve">, </w:t>
-      </w:r>
-      <w:proofErr w:type="spellStart"/>
+        <w:t>point crossover</w:t>
+      </w:r>
+      <w:r>
+        <w:rPr>
+          <w:i/>
+        </w:rPr>
+        <w:t xml:space="preserve">, uniform crossover, flat crossover, </w:t>
+      </w:r>
       <w:r>
         <w:t>etc</w:t>
       </w:r>
-      <w:proofErr w:type="spellEnd"/>
       <w:r>
         <w:t xml:space="preserve">) </w:t>
       </w:r>
@@ -4837,16 +5065,8 @@
         <w:rPr>
           <w:i/>
         </w:rPr>
-        <w:t xml:space="preserve"> </w:t>
-      </w:r>
-      <w:proofErr w:type="spellStart"/>
-      <w:r>
-        <w:rPr>
-          <w:i/>
-        </w:rPr>
-        <w:t>crossover</w:t>
-      </w:r>
-      <w:proofErr w:type="spellEnd"/>
+        <w:t xml:space="preserve"> crossover</w:t>
+      </w:r>
     </w:p>
     <w:p>
       <w:pPr>
@@ -4869,21 +5089,7 @@
         <w:rPr>
           <w:i/>
         </w:rPr>
-        <w:t xml:space="preserve"> </w:t>
-      </w:r>
-      <w:proofErr w:type="spellStart"/>
-      <w:r>
-        <w:rPr>
-          <w:i/>
-        </w:rPr>
-        <w:t>crossover</w:t>
-      </w:r>
-      <w:proofErr w:type="spellEnd"/>
-      <w:r>
-        <w:rPr>
-          <w:i/>
-        </w:rPr>
-        <w:t xml:space="preserve"> </w:t>
+        <w:t xml:space="preserve"> crossover </w:t>
       </w:r>
       <w:r>
         <w:t>adaptat</w:t>
@@ -4904,16 +5110,8 @@
         <w:rPr>
           <w:i/>
         </w:rPr>
-        <w:t xml:space="preserve">uniform </w:t>
-      </w:r>
-      <w:proofErr w:type="spellStart"/>
-      <w:r>
-        <w:rPr>
-          <w:i/>
-        </w:rPr>
-        <w:t>crossover</w:t>
-      </w:r>
-      <w:proofErr w:type="spellEnd"/>
+        <w:t>uniform crossover</w:t>
+      </w:r>
     </w:p>
     <w:p>
       <w:pPr>
@@ -4943,67 +5141,49 @@
         <w:rPr>
           <w:i/>
         </w:rPr>
+        <w:t xml:space="preserve"> crossover</w:t>
+      </w:r>
+    </w:p>
+    <w:p>
+      <w:r>
+        <w:t xml:space="preserve">Metoda </w:t>
+      </w:r>
+      <w:r>
+        <w:rPr>
+          <w:i/>
+        </w:rPr>
+        <w:t>1-</w:t>
+      </w:r>
+      <w:r>
+        <w:rPr>
+          <w:i/>
+        </w:rPr>
+        <w:t>point crossover</w:t>
+      </w:r>
+      <w:r>
+        <w:t xml:space="preserve"> este cea mai simplă</w:t>
+      </w:r>
+      <w:r>
+        <w:t xml:space="preserve"> și </w:t>
+      </w:r>
+      <w:r>
+        <w:t>comună</w:t>
+      </w:r>
+      <w:r>
         <w:t xml:space="preserve"> </w:t>
       </w:r>
-      <w:proofErr w:type="spellStart"/>
+      <w:r>
+        <w:t>operație</w:t>
+      </w:r>
+      <w:r>
+        <w:t xml:space="preserve"> de </w:t>
+      </w:r>
       <w:r>
         <w:rPr>
           <w:i/>
         </w:rPr>
         <w:t>crossover</w:t>
       </w:r>
-      <w:proofErr w:type="spellEnd"/>
-    </w:p>
-    <w:p>
-      <w:r>
-        <w:t xml:space="preserve">Metoda </w:t>
-      </w:r>
-      <w:r>
-        <w:rPr>
-          <w:i/>
-        </w:rPr>
-        <w:t>1-</w:t>
-      </w:r>
-      <w:r>
-        <w:rPr>
-          <w:i/>
-        </w:rPr>
-        <w:t xml:space="preserve">point </w:t>
-      </w:r>
-      <w:proofErr w:type="spellStart"/>
-      <w:r>
-        <w:rPr>
-          <w:i/>
-        </w:rPr>
-        <w:t>crossover</w:t>
-      </w:r>
-      <w:proofErr w:type="spellEnd"/>
-      <w:r>
-        <w:t xml:space="preserve"> este cea mai simplă</w:t>
-      </w:r>
-      <w:r>
-        <w:t xml:space="preserve"> și </w:t>
-      </w:r>
-      <w:r>
-        <w:t>comună</w:t>
-      </w:r>
-      <w:r>
-        <w:t xml:space="preserve"> </w:t>
-      </w:r>
-      <w:r>
-        <w:t>operație</w:t>
-      </w:r>
-      <w:r>
-        <w:t xml:space="preserve"> de </w:t>
-      </w:r>
-      <w:proofErr w:type="spellStart"/>
-      <w:r>
-        <w:rPr>
-          <w:i/>
-        </w:rPr>
-        <w:t>crossover</w:t>
-      </w:r>
-      <w:proofErr w:type="spellEnd"/>
       <w:r>
         <w:t xml:space="preserve">. Se alege aleator un punct de taiere al </w:t>
       </w:r>
@@ -5189,16 +5369,8 @@
         <w:rPr>
           <w:i/>
         </w:rPr>
-        <w:t xml:space="preserve">point </w:t>
-      </w:r>
-      <w:proofErr w:type="spellStart"/>
-      <w:r>
-        <w:rPr>
-          <w:i/>
-        </w:rPr>
-        <w:t>crossover</w:t>
-      </w:r>
-      <w:proofErr w:type="spellEnd"/>
+        <w:t>point crossover</w:t>
+      </w:r>
       <w:r>
         <w:rPr>
           <w:i/>
@@ -5224,16 +5396,8 @@
         <w:rPr>
           <w:i/>
         </w:rPr>
-        <w:t xml:space="preserve">point </w:t>
-      </w:r>
-      <w:proofErr w:type="spellStart"/>
-      <w:r>
-        <w:rPr>
-          <w:i/>
-        </w:rPr>
-        <w:t>crossover</w:t>
-      </w:r>
-      <w:proofErr w:type="spellEnd"/>
+        <w:t>point crossover</w:t>
+      </w:r>
       <w:r>
         <w:t xml:space="preserve">. </w:t>
       </w:r>
@@ -5298,21 +5462,7 @@
         <w:rPr>
           <w:i/>
         </w:rPr>
-        <w:t xml:space="preserve">point </w:t>
-      </w:r>
-      <w:proofErr w:type="spellStart"/>
-      <w:r>
-        <w:rPr>
-          <w:i/>
-        </w:rPr>
-        <w:t>crossover</w:t>
-      </w:r>
-      <w:proofErr w:type="spellEnd"/>
-      <w:r>
-        <w:rPr>
-          <w:i/>
-        </w:rPr>
-        <w:t xml:space="preserve"> </w:t>
+        <w:t xml:space="preserve">point crossover </w:t>
       </w:r>
       <w:r>
         <w:t>adaptat, indivizii copii vor păstra același numă</w:t>
@@ -5471,21 +5621,7 @@
         <w:rPr>
           <w:i/>
         </w:rPr>
-        <w:t xml:space="preserve">uniform </w:t>
-      </w:r>
-      <w:proofErr w:type="spellStart"/>
-      <w:r>
-        <w:rPr>
-          <w:i/>
-        </w:rPr>
-        <w:t>crossover</w:t>
-      </w:r>
-      <w:proofErr w:type="spellEnd"/>
-      <w:r>
-        <w:rPr>
-          <w:i/>
-        </w:rPr>
-        <w:t xml:space="preserve"> </w:t>
+        <w:t xml:space="preserve">uniform crossover </w:t>
       </w:r>
       <w:r>
         <w:t>este o metodă</w:t>
@@ -5526,14 +5662,12 @@
       <w:r>
         <w:t xml:space="preserve">rinte vor face </w:t>
       </w:r>
-      <w:proofErr w:type="spellStart"/>
       <w:r>
         <w:rPr>
           <w:i/>
         </w:rPr>
         <w:t>switch</w:t>
       </w:r>
-      <w:proofErr w:type="spellEnd"/>
       <w:r>
         <w:t xml:space="preserve"> între aceste gene. Indivizii </w:t>
       </w:r>
@@ -5578,14 +5712,12 @@
       <w:r>
         <w:t xml:space="preserve"> pentru o probabilitate de </w:t>
       </w:r>
-      <w:proofErr w:type="spellStart"/>
       <w:r>
         <w:rPr>
           <w:i/>
         </w:rPr>
         <w:t>switch</w:t>
       </w:r>
-      <w:proofErr w:type="spellEnd"/>
       <w:r>
         <w:t xml:space="preserve"> î</w:t>
       </w:r>
@@ -5684,14 +5816,12 @@
       <w:r>
         <w:t xml:space="preserve">babilitate de </w:t>
       </w:r>
-      <w:proofErr w:type="spellStart"/>
       <w:r>
         <w:rPr>
           <w:i/>
         </w:rPr>
         <w:t>switch</w:t>
       </w:r>
-      <w:proofErr w:type="spellEnd"/>
       <w:r>
         <w:t xml:space="preserve"> î</w:t>
       </w:r>
@@ -5802,14 +5932,12 @@
         </w:rPr>
         <w:t xml:space="preserve">RRC </w:t>
       </w:r>
-      <w:proofErr w:type="spellStart"/>
       <w:r>
         <w:rPr>
           <w:i/>
         </w:rPr>
         <w:t>crossover</w:t>
       </w:r>
-      <w:proofErr w:type="spellEnd"/>
       <w:r>
         <w:t xml:space="preserve"> este o metodă</w:t>
       </w:r>
@@ -5832,21 +5960,7 @@
         <w:rPr>
           <w:i/>
         </w:rPr>
-        <w:t xml:space="preserve">uniform </w:t>
-      </w:r>
-      <w:proofErr w:type="spellStart"/>
-      <w:r>
-        <w:rPr>
-          <w:i/>
-        </w:rPr>
-        <w:t>crossover</w:t>
-      </w:r>
-      <w:proofErr w:type="spellEnd"/>
-      <w:r>
-        <w:rPr>
-          <w:i/>
-        </w:rPr>
-        <w:t>.</w:t>
+        <w:t>uniform crossover.</w:t>
       </w:r>
       <w:r>
         <w:t xml:space="preserve"> Î</w:t>
@@ -6261,14 +6375,12 @@
       <w:r>
         <w:t xml:space="preserve"> de </w:t>
       </w:r>
-      <w:proofErr w:type="spellStart"/>
       <w:r>
         <w:rPr>
           <w:i/>
         </w:rPr>
         <w:t>crossover</w:t>
       </w:r>
-      <w:proofErr w:type="spellEnd"/>
       <w:r>
         <w:t xml:space="preserve"> este foarte </w:t>
       </w:r>
@@ -6311,16 +6423,8 @@
         <w:rPr>
           <w:i/>
         </w:rPr>
-        <w:t xml:space="preserve">Building </w:t>
-      </w:r>
-      <w:proofErr w:type="spellStart"/>
-      <w:r>
-        <w:rPr>
-          <w:i/>
-        </w:rPr>
-        <w:t>blocks</w:t>
-      </w:r>
-      <w:proofErr w:type="spellEnd"/>
+        <w:t>Building blocks</w:t>
+      </w:r>
       <w:r>
         <w:rPr>
           <w:i/>
@@ -6411,7 +6515,6 @@
       <w:r>
         <w:t xml:space="preserve">rece pot duce la modificare </w:t>
       </w:r>
-      <w:proofErr w:type="spellStart"/>
       <w:r>
         <w:rPr>
           <w:i/>
@@ -6419,11 +6522,7 @@
         <w:t>landscape</w:t>
       </w:r>
       <w:r>
-        <w:t>-ului</w:t>
-      </w:r>
-      <w:proofErr w:type="spellEnd"/>
-      <w:r>
-        <w:t xml:space="preserve"> de că</w:t>
+        <w:t>-ului de că</w:t>
       </w:r>
       <w:r>
         <w:t>utare</w:t>
@@ -6460,157 +6559,127 @@
         </w:rPr>
         <w:fldChar w:fldCharType="separate"/>
       </w:r>
-      <w:proofErr w:type="spellStart"/>
-      <w:r>
-        <w:rPr>
-          <w:i/>
-        </w:rPr>
-        <w:t>Simulated</w:t>
-      </w:r>
-      <w:proofErr w:type="spellEnd"/>
-      <w:r>
-        <w:rPr>
-          <w:i/>
-        </w:rPr>
+      <w:r>
+        <w:rPr>
+          <w:i/>
+        </w:rPr>
+        <w:t>Simulated annealing</w:t>
+      </w:r>
+      <w:r>
+        <w:rPr>
+          <w:i/>
+        </w:rPr>
+        <w:fldChar w:fldCharType="end"/>
+      </w:r>
+      <w:r>
         <w:t xml:space="preserve"> </w:t>
       </w:r>
-      <w:proofErr w:type="spellStart"/>
-      <w:r>
-        <w:rPr>
-          <w:i/>
-        </w:rPr>
-        <w:t>annealing</w:t>
-      </w:r>
-      <w:proofErr w:type="spellEnd"/>
-      <w:r>
-        <w:rPr>
-          <w:i/>
-        </w:rPr>
+      <w:r>
+        <w:t xml:space="preserve">pe </w:t>
+      </w:r>
+      <w:r>
+        <w:t>care</w:t>
+      </w:r>
+      <w:r>
+        <w:t xml:space="preserve"> </w:t>
+      </w:r>
+      <w:r>
+        <w:t>îl</w:t>
+      </w:r>
+      <w:r>
+        <w:t xml:space="preserve"> voi discuta</w:t>
+      </w:r>
+      <w:r>
+        <w:t xml:space="preserve"> în </w:t>
+      </w:r>
+      <w:r>
+        <w:t xml:space="preserve">subcapitolul </w:t>
+      </w:r>
+      <w:r>
+        <w:fldChar w:fldCharType="begin"/>
+      </w:r>
+      <w:r>
+        <w:instrText xml:space="preserve"> REF _Ref9263984 \r \h </w:instrText>
+      </w:r>
+      <w:r>
+        <w:fldChar w:fldCharType="separate"/>
+      </w:r>
+      <w:r>
+        <w:t>5.3</w:t>
+      </w:r>
+      <w:r>
         <w:fldChar w:fldCharType="end"/>
       </w:r>
       <w:r>
+        <w:t xml:space="preserve">. </w:t>
+      </w:r>
+      <w:r>
+        <w:t xml:space="preserve">  </w:t>
+      </w:r>
+    </w:p>
+    <w:p>
+      <w:pPr>
+        <w:pStyle w:val="Titlu3"/>
+        <w:rPr>
+          <w:i/>
+        </w:rPr>
+      </w:pPr>
+      <w:bookmarkStart w:id="17" w:name="_Toc11698982"/>
+      <w:r>
+        <w:rPr>
+          <w:i/>
+        </w:rPr>
+        <w:t>Mutation</w:t>
+      </w:r>
+      <w:bookmarkEnd w:id="17"/>
+    </w:p>
+    <w:p>
+      <w:r>
+        <w:t>Un al</w:t>
+      </w:r>
+      <w:r>
+        <w:t>t operator utilizat în obținerea</w:t>
+      </w:r>
+      <w:r>
+        <w:t xml:space="preserve"> noilor generații de indivizi este operatorul de mutație. O diferență majora între </w:t>
+      </w:r>
+      <w:r>
+        <w:rPr>
+          <w:i/>
+        </w:rPr>
+        <w:t xml:space="preserve">crossover </w:t>
+      </w:r>
+      <w:r>
+        <w:t xml:space="preserve">și </w:t>
+      </w:r>
+      <w:r>
+        <w:rPr>
+          <w:i/>
+        </w:rPr>
+        <w:t>mutation</w:t>
+      </w:r>
+      <w:r>
+        <w:t xml:space="preserve"> este faptul că la generarea unui nou individ copil este nevoie de un singur individ părinte. O altă difer</w:t>
+      </w:r>
+      <w:r>
+        <w:t>ență o constituie faptul că cel</w:t>
+      </w:r>
+      <w:r>
+        <w:t xml:space="preserve"> mai des utilizate metode de mutație aduc modificări la un număr mic de gene. Ca și în cazul operatorului </w:t>
+      </w:r>
+      <w:r>
+        <w:rPr>
+          <w:i/>
+        </w:rPr>
+        <w:t>crossover</w:t>
+      </w:r>
+      <w:r>
+        <w:rPr>
+          <w:i/>
+        </w:rPr>
         <w:t xml:space="preserve"> </w:t>
       </w:r>
       <w:r>
-        <w:t xml:space="preserve">pe </w:t>
-      </w:r>
-      <w:r>
-        <w:t>care</w:t>
-      </w:r>
-      <w:r>
-        <w:t xml:space="preserve"> </w:t>
-      </w:r>
-      <w:r>
-        <w:t>îl</w:t>
-      </w:r>
-      <w:r>
-        <w:t xml:space="preserve"> voi discuta</w:t>
-      </w:r>
-      <w:r>
-        <w:t xml:space="preserve"> în </w:t>
-      </w:r>
-      <w:r>
-        <w:t xml:space="preserve">subcapitolul </w:t>
-      </w:r>
-      <w:r>
-        <w:fldChar w:fldCharType="begin"/>
-      </w:r>
-      <w:r>
-        <w:instrText xml:space="preserve"> REF _Ref9263984 \r \h </w:instrText>
-      </w:r>
-      <w:r>
-        <w:fldChar w:fldCharType="separate"/>
-      </w:r>
-      <w:r>
-        <w:t>5.3</w:t>
-      </w:r>
-      <w:r>
-        <w:fldChar w:fldCharType="end"/>
-      </w:r>
-      <w:r>
-        <w:t xml:space="preserve">. </w:t>
-      </w:r>
-      <w:r>
-        <w:t xml:space="preserve">  </w:t>
-      </w:r>
-    </w:p>
-    <w:p>
-      <w:pPr>
-        <w:pStyle w:val="Titlu3"/>
-        <w:rPr>
-          <w:i/>
-        </w:rPr>
-      </w:pPr>
-      <w:bookmarkStart w:id="17" w:name="_Toc11675773"/>
-      <w:proofErr w:type="spellStart"/>
-      <w:r>
-        <w:rPr>
-          <w:i/>
-        </w:rPr>
-        <w:t>Mutation</w:t>
-      </w:r>
-      <w:bookmarkEnd w:id="17"/>
-      <w:proofErr w:type="spellEnd"/>
-    </w:p>
-    <w:p>
-      <w:r>
-        <w:t>Un al</w:t>
-      </w:r>
-      <w:r>
-        <w:t>t operator utilizat în obținerea</w:t>
-      </w:r>
-      <w:r>
-        <w:t xml:space="preserve"> noilor generații de indivizi este operatorul de mutație. O diferență majora între </w:t>
-      </w:r>
-      <w:proofErr w:type="spellStart"/>
-      <w:r>
-        <w:rPr>
-          <w:i/>
-        </w:rPr>
-        <w:t>crossover</w:t>
-      </w:r>
-      <w:proofErr w:type="spellEnd"/>
-      <w:r>
-        <w:rPr>
-          <w:i/>
-        </w:rPr>
-        <w:t xml:space="preserve"> </w:t>
-      </w:r>
-      <w:r>
-        <w:t xml:space="preserve">și </w:t>
-      </w:r>
-      <w:proofErr w:type="spellStart"/>
-      <w:r>
-        <w:rPr>
-          <w:i/>
-        </w:rPr>
-        <w:t>mutation</w:t>
-      </w:r>
-      <w:proofErr w:type="spellEnd"/>
-      <w:r>
-        <w:t xml:space="preserve"> este faptul că la generarea unui nou individ copil este nevoie de un singur individ părinte. O altă difer</w:t>
-      </w:r>
-      <w:r>
-        <w:t>ență o constituie faptul că cel</w:t>
-      </w:r>
-      <w:r>
-        <w:t xml:space="preserve"> mai des utilizate metode de mutație aduc modificări la un număr mic de gene. Ca și în cazul operatorului </w:t>
-      </w:r>
-      <w:proofErr w:type="spellStart"/>
-      <w:r>
-        <w:rPr>
-          <w:i/>
-        </w:rPr>
-        <w:t>crossover</w:t>
-      </w:r>
-      <w:proofErr w:type="spellEnd"/>
-      <w:r>
-        <w:rPr>
-          <w:i/>
-        </w:rPr>
-        <w:t xml:space="preserve"> </w:t>
-      </w:r>
-      <w:r>
         <w:t>există mai multe metode de mutație studiate (</w:t>
       </w:r>
       <w:r>
@@ -6629,72 +6698,8 @@
         <w:rPr>
           <w:i/>
         </w:rPr>
-        <w:t xml:space="preserve"> </w:t>
-      </w:r>
-      <w:proofErr w:type="spellStart"/>
-      <w:r>
-        <w:rPr>
-          <w:i/>
-        </w:rPr>
-        <w:t>muatation</w:t>
-      </w:r>
-      <w:proofErr w:type="spellEnd"/>
-      <w:r>
-        <w:rPr>
-          <w:i/>
-        </w:rPr>
-        <w:t xml:space="preserve">, </w:t>
-      </w:r>
-      <w:proofErr w:type="spellStart"/>
-      <w:r>
-        <w:rPr>
-          <w:i/>
-        </w:rPr>
-        <w:t>inversion</w:t>
-      </w:r>
-      <w:proofErr w:type="spellEnd"/>
-      <w:r>
-        <w:rPr>
-          <w:i/>
-        </w:rPr>
-        <w:t xml:space="preserve"> </w:t>
-      </w:r>
-      <w:proofErr w:type="spellStart"/>
-      <w:r>
-        <w:rPr>
-          <w:i/>
-        </w:rPr>
-        <w:t>mutation</w:t>
-      </w:r>
-      <w:proofErr w:type="spellEnd"/>
-      <w:r>
-        <w:rPr>
-          <w:i/>
-        </w:rPr>
-        <w:t xml:space="preserve">, uniform </w:t>
-      </w:r>
-      <w:proofErr w:type="spellStart"/>
-      <w:r>
-        <w:rPr>
-          <w:i/>
-        </w:rPr>
-        <w:t>mutation</w:t>
-      </w:r>
-      <w:proofErr w:type="spellEnd"/>
-      <w:r>
-        <w:rPr>
-          <w:i/>
-        </w:rPr>
-        <w:t xml:space="preserve">, </w:t>
-      </w:r>
-      <w:proofErr w:type="spellStart"/>
-      <w:r>
-        <w:rPr>
-          <w:i/>
-        </w:rPr>
-        <w:t>etc</w:t>
-      </w:r>
-      <w:proofErr w:type="spellEnd"/>
+        <w:t xml:space="preserve"> muatation, inversion mutation, uniform mutation, etc</w:t>
+      </w:r>
       <w:r>
         <w:t>) însă cele utilizate de către mine sunt:</w:t>
       </w:r>
@@ -6707,28 +6712,12 @@
           <w:numId w:val="9"/>
         </w:numPr>
       </w:pPr>
-      <w:proofErr w:type="spellStart"/>
-      <w:r>
-        <w:rPr>
-          <w:i/>
-        </w:rPr>
-        <w:t>flip</w:t>
-      </w:r>
-      <w:proofErr w:type="spellEnd"/>
-      <w:r>
-        <w:rPr>
-          <w:i/>
-        </w:rPr>
-        <w:t xml:space="preserve"> </w:t>
-      </w:r>
-      <w:proofErr w:type="spellStart"/>
-      <w:r>
-        <w:rPr>
-          <w:i/>
-        </w:rPr>
-        <w:t>mutation</w:t>
-      </w:r>
-      <w:proofErr w:type="spellEnd"/>
+      <w:r>
+        <w:rPr>
+          <w:i/>
+        </w:rPr>
+        <w:t>flip mutation</w:t>
+      </w:r>
     </w:p>
     <w:p>
       <w:pPr>
@@ -6738,26 +6727,11 @@
           <w:numId w:val="9"/>
         </w:numPr>
       </w:pPr>
-      <w:proofErr w:type="spellStart"/>
-      <w:r>
-        <w:rPr>
-          <w:i/>
-        </w:rPr>
-        <w:t>interchanging</w:t>
-      </w:r>
-      <w:proofErr w:type="spellEnd"/>
-      <w:r>
-        <w:rPr>
-          <w:i/>
-        </w:rPr>
-        <w:t xml:space="preserve"> </w:t>
-      </w:r>
-      <w:proofErr w:type="spellStart"/>
-      <w:r>
-        <w:rPr>
-          <w:i/>
-        </w:rPr>
-        <w:t>mu</w:t>
+      <w:r>
+        <w:rPr>
+          <w:i/>
+        </w:rPr>
+        <w:t>interchanging mu</w:t>
       </w:r>
       <w:r>
         <w:rPr>
@@ -6771,7 +6745,6 @@
         </w:rPr>
         <w:t>ation</w:t>
       </w:r>
-      <w:proofErr w:type="spellEnd"/>
     </w:p>
     <w:p>
       <w:pPr>
@@ -6785,28 +6758,7 @@
         <w:rPr>
           <w:i/>
         </w:rPr>
-        <w:t xml:space="preserve">absolute </w:t>
-      </w:r>
-      <w:proofErr w:type="spellStart"/>
-      <w:r>
-        <w:rPr>
-          <w:i/>
-        </w:rPr>
-        <w:t>interchanging</w:t>
-      </w:r>
-      <w:proofErr w:type="spellEnd"/>
-      <w:r>
-        <w:rPr>
-          <w:i/>
-        </w:rPr>
-        <w:t xml:space="preserve"> </w:t>
-      </w:r>
-      <w:proofErr w:type="spellStart"/>
-      <w:r>
-        <w:rPr>
-          <w:i/>
-        </w:rPr>
-        <w:t>mu</w:t>
+        <w:t>absolute interchanging mu</w:t>
       </w:r>
       <w:r>
         <w:rPr>
@@ -6820,7 +6772,6 @@
         </w:rPr>
         <w:t>ation</w:t>
       </w:r>
-      <w:proofErr w:type="spellEnd"/>
     </w:p>
     <w:p>
       <w:pPr>
@@ -6830,53 +6781,22 @@
           <w:numId w:val="9"/>
         </w:numPr>
       </w:pPr>
-      <w:proofErr w:type="spellStart"/>
-      <w:r>
-        <w:rPr>
-          <w:i/>
-        </w:rPr>
-        <w:t>reversing</w:t>
-      </w:r>
-      <w:proofErr w:type="spellEnd"/>
-      <w:r>
-        <w:rPr>
-          <w:i/>
-        </w:rPr>
-        <w:t xml:space="preserve"> </w:t>
-      </w:r>
-      <w:proofErr w:type="spellStart"/>
-      <w:r>
-        <w:rPr>
-          <w:i/>
-        </w:rPr>
-        <w:t>mutation</w:t>
-      </w:r>
-      <w:proofErr w:type="spellEnd"/>
+      <w:r>
+        <w:rPr>
+          <w:i/>
+        </w:rPr>
+        <w:t>reversing mutation</w:t>
+      </w:r>
     </w:p>
     <w:p>
       <w:r>
         <w:t xml:space="preserve">Metoda  </w:t>
       </w:r>
-      <w:proofErr w:type="spellStart"/>
-      <w:r>
-        <w:rPr>
-          <w:i/>
-        </w:rPr>
-        <w:t>flip</w:t>
-      </w:r>
-      <w:proofErr w:type="spellEnd"/>
-      <w:r>
-        <w:rPr>
-          <w:i/>
-        </w:rPr>
-        <w:t xml:space="preserve"> </w:t>
-      </w:r>
-      <w:proofErr w:type="spellStart"/>
-      <w:r>
-        <w:rPr>
-          <w:i/>
-        </w:rPr>
-        <w:t>mu</w:t>
+      <w:r>
+        <w:rPr>
+          <w:i/>
+        </w:rPr>
+        <w:t>flip mu</w:t>
       </w:r>
       <w:r>
         <w:rPr>
@@ -6890,7 +6810,6 @@
         </w:rPr>
         <w:t>ation</w:t>
       </w:r>
-      <w:proofErr w:type="spellEnd"/>
       <w:r>
         <w:t xml:space="preserve"> este cea mai des utilizată metoda de către mine în această lucrare. Aceasta constă în generarea unui număr aleator de gene n</w:t>
       </w:r>
@@ -6992,26 +6911,11 @@
       <w:r>
         <w:t xml:space="preserve">Metoda </w:t>
       </w:r>
-      <w:proofErr w:type="spellStart"/>
-      <w:r>
-        <w:rPr>
-          <w:i/>
-        </w:rPr>
-        <w:t>interchanging</w:t>
-      </w:r>
-      <w:proofErr w:type="spellEnd"/>
-      <w:r>
-        <w:rPr>
-          <w:i/>
-        </w:rPr>
-        <w:t xml:space="preserve"> </w:t>
-      </w:r>
-      <w:proofErr w:type="spellStart"/>
-      <w:r>
-        <w:rPr>
-          <w:i/>
-        </w:rPr>
-        <w:t>mu</w:t>
+      <w:r>
+        <w:rPr>
+          <w:i/>
+        </w:rPr>
+        <w:t>interchanging mu</w:t>
       </w:r>
       <w:r>
         <w:rPr>
@@ -7025,7 +6929,6 @@
         </w:rPr>
         <w:t>ation</w:t>
       </w:r>
-      <w:proofErr w:type="spellEnd"/>
       <w:r>
         <w:t xml:space="preserve"> este o metodă</w:t>
       </w:r>
@@ -7142,28 +7045,7 @@
         <w:rPr>
           <w:i/>
         </w:rPr>
-        <w:t xml:space="preserve">absolute </w:t>
-      </w:r>
-      <w:proofErr w:type="spellStart"/>
-      <w:r>
-        <w:rPr>
-          <w:i/>
-        </w:rPr>
-        <w:t>interchanging</w:t>
-      </w:r>
-      <w:proofErr w:type="spellEnd"/>
-      <w:r>
-        <w:rPr>
-          <w:i/>
-        </w:rPr>
-        <w:t xml:space="preserve"> </w:t>
-      </w:r>
-      <w:proofErr w:type="spellStart"/>
-      <w:r>
-        <w:rPr>
-          <w:i/>
-        </w:rPr>
-        <w:t>mu</w:t>
+        <w:t>absolute interchanging mu</w:t>
       </w:r>
       <w:r>
         <w:rPr>
@@ -7177,18 +7059,15 @@
         </w:rPr>
         <w:t>ation</w:t>
       </w:r>
-      <w:proofErr w:type="spellEnd"/>
       <w:r>
         <w:t xml:space="preserve"> este o metodă adaptată de mine după modelul celei prezentate anterior. Această metodă urmează aceeași procedura de generare a două poziții aleatoare pentru a fi interschimbate valorile genelor cu două restricții. Una dintre ele este ca cele doua poziții </w:t>
       </w:r>
-      <w:proofErr w:type="spellStart"/>
       <w:r>
         <w:rPr>
           <w:i/>
         </w:rPr>
         <w:t>random</w:t>
       </w:r>
-      <w:proofErr w:type="spellEnd"/>
       <w:r>
         <w:t xml:space="preserve"> generate s</w:t>
       </w:r>
@@ -7204,14 +7083,12 @@
       <w:r>
         <w:t xml:space="preserve"> aibă valori diferite. Aceste condiții au fost introduse de mine pentru a genera de fiecare dată indivizi copii cu </w:t>
       </w:r>
-      <w:proofErr w:type="spellStart"/>
       <w:r>
         <w:rPr>
           <w:i/>
         </w:rPr>
         <w:t>genotype</w:t>
       </w:r>
-      <w:proofErr w:type="spellEnd"/>
       <w:r>
         <w:t xml:space="preserve"> diferit de cel al indivizilor părinte.  </w:t>
       </w:r>
@@ -7220,28 +7097,12 @@
       <w:r>
         <w:t xml:space="preserve">Metoda </w:t>
       </w:r>
-      <w:proofErr w:type="spellStart"/>
-      <w:r>
-        <w:rPr>
-          <w:i/>
-        </w:rPr>
-        <w:t>reversing</w:t>
-      </w:r>
-      <w:proofErr w:type="spellEnd"/>
-      <w:r>
-        <w:rPr>
-          <w:i/>
-        </w:rPr>
-        <w:t xml:space="preserve"> </w:t>
-      </w:r>
-      <w:proofErr w:type="spellStart"/>
-      <w:r>
-        <w:rPr>
-          <w:i/>
-        </w:rPr>
-        <w:t>mutation</w:t>
-      </w:r>
-      <w:proofErr w:type="spellEnd"/>
+      <w:r>
+        <w:rPr>
+          <w:i/>
+        </w:rPr>
+        <w:t>reversing mutation</w:t>
+      </w:r>
       <w:r>
         <w:t xml:space="preserve"> este o metodă care face excepție de la ideea că operatorul de mutație nu aduce foarte multe schimbări. Această metoda generează o poziție ale</w:t>
       </w:r>
@@ -7307,22 +7168,17 @@
         <w:t xml:space="preserve"> Cel mai des am utilizat î</w:t>
       </w:r>
       <w:r>
-        <w:t xml:space="preserve">n combinație operatorul </w:t>
-      </w:r>
-      <w:r>
-        <w:rPr>
-          <w:i/>
-        </w:rPr>
-        <w:t xml:space="preserve">RRC </w:t>
-      </w:r>
-      <w:proofErr w:type="spellStart"/>
-      <w:r>
-        <w:rPr>
-          <w:i/>
-        </w:rPr>
-        <w:t>crossover</w:t>
-      </w:r>
-      <w:proofErr w:type="spellEnd"/>
+        <w:t xml:space="preserve">n combinație </w:t>
+      </w:r>
+      <w:r>
+        <w:t xml:space="preserve">operatorul </w:t>
+      </w:r>
+      <w:r>
+        <w:rPr>
+          <w:i/>
+        </w:rPr>
+        <w:t>RRC crossover</w:t>
+      </w:r>
       <w:r>
         <w:rPr>
           <w:i/>
@@ -7332,227 +7188,211 @@
       <w:r>
         <w:t xml:space="preserve">și </w:t>
       </w:r>
-      <w:proofErr w:type="spellStart"/>
-      <w:r>
-        <w:rPr>
-          <w:i/>
-        </w:rPr>
-        <w:t>flip</w:t>
-      </w:r>
-      <w:proofErr w:type="spellEnd"/>
-      <w:r>
-        <w:rPr>
-          <w:i/>
-        </w:rPr>
+      <w:r>
+        <w:rPr>
+          <w:i/>
+        </w:rPr>
+        <w:t>flip muation</w:t>
+      </w:r>
+      <w:r>
+        <w:t xml:space="preserve">. </w:t>
+      </w:r>
+      <w:r>
         <w:t xml:space="preserve"> </w:t>
       </w:r>
-      <w:proofErr w:type="spellStart"/>
-      <w:r>
-        <w:rPr>
-          <w:i/>
-        </w:rPr>
-        <w:t>muation</w:t>
-      </w:r>
-      <w:proofErr w:type="spellEnd"/>
-      <w:r>
-        <w:t xml:space="preserve">. </w:t>
-      </w:r>
-      <w:r>
+    </w:p>
+    <w:p/>
+    <w:p>
+      <w:pPr>
+        <w:pStyle w:val="Titlu2"/>
+      </w:pPr>
+      <w:bookmarkStart w:id="18" w:name="_Toc11698983"/>
+      <w:r>
+        <w:t>Func</w:t>
+      </w:r>
+      <w:r>
+        <w:t>ț</w:t>
+      </w:r>
+      <w:r>
+        <w:t>i</w:t>
+      </w:r>
+      <w:r>
+        <w:t xml:space="preserve">a </w:t>
+      </w:r>
+      <w:r>
+        <w:rPr>
+          <w:i/>
+        </w:rPr>
+        <w:t>fitness</w:t>
+      </w:r>
+      <w:bookmarkEnd w:id="18"/>
+    </w:p>
+    <w:p>
+      <w:r>
+        <w:t xml:space="preserve">În problemele euristice este des utilizată funcția de </w:t>
+      </w:r>
+      <w:r>
+        <w:rPr>
+          <w:i/>
+        </w:rPr>
+        <w:t>fitness</w:t>
+      </w:r>
+      <w:r>
+        <w:rPr>
+          <w:i/>
+        </w:rPr>
         <w:t xml:space="preserve"> </w:t>
       </w:r>
+      <w:r>
+        <w:t>sau cu alte cuvinte funcția de cost. Această funcție este o reprezentare numerică ce exprimă la ce nivel de adaptare se clasifică un individ. Pe baza acestei funcții algoritmii execută căutarea celui mai bun candidat, astfel că joacă un rol foarte important în distincția unui individ adaptat față de unul mai puțin adaptat. Prin urmare, o funcție de cost are atribuția de a clasifica cât mai bine indivizii</w:t>
+      </w:r>
+      <w:r>
+        <w:t xml:space="preserve"> și de aceea aceasta poate să ajungă la un nivel de complexitate mare, ceea ce induce un timp de execuție depășit.</w:t>
+      </w:r>
+    </w:p>
+    <w:p>
+      <w:r>
+        <w:t xml:space="preserve"> În rezolvarea găsirii celui mai bun candidat pe problema căutării celui mai bun set de coeficienți </w:t>
+      </w:r>
+      <w:r>
+        <w:t>care să</w:t>
+      </w:r>
+      <w:r>
+        <w:t xml:space="preserve"> aproximeze soluția sistemului, discutat în capitolul </w:t>
+      </w:r>
+      <w:r>
+        <w:fldChar w:fldCharType="begin"/>
+      </w:r>
+      <w:r>
+        <w:instrText xml:space="preserve"> REF _Ref9462869 \r \h </w:instrText>
+      </w:r>
+      <w:r>
+        <w:fldChar w:fldCharType="separate"/>
+      </w:r>
+      <w:r>
+        <w:t>1</w:t>
+      </w:r>
+      <w:r>
+        <w:fldChar w:fldCharType="end"/>
+      </w:r>
+      <w:r>
+        <w:t>, am utilizat funcția de RSS</w:t>
+      </w:r>
+      <w:r>
+        <w:rPr>
+          <w:rStyle w:val="Referinnotdesubsol"/>
+        </w:rPr>
+        <w:footnoteReference w:id="2"/>
+      </w:r>
+      <w:r>
+        <w:t xml:space="preserve">.  </w:t>
+      </w:r>
+      <w:r>
+        <w:t>Această</w:t>
+      </w:r>
+      <w:r>
+        <w:t xml:space="preserve"> funcție calculează distanța euclidiană de la soluția sistemului la soluția aproximată, ceea ce înseamnă că</w:t>
+      </w:r>
+      <w:r>
+        <w:t>,</w:t>
+      </w:r>
+      <w:r>
+        <w:t xml:space="preserve"> cu cât eroarea este mai mică cu atât soluția aproximată este mai bună. Prin urmare cu cât un candidat are funcția </w:t>
+      </w:r>
+      <w:r>
+        <w:rPr>
+          <w:i/>
+        </w:rPr>
+        <w:t>fitness</w:t>
+      </w:r>
+      <w:r>
+        <w:t xml:space="preserve"> cu o valoare mai mică, cu atât acest candidat este mai favorabil. </w:t>
+      </w:r>
+    </w:p>
+    <w:p>
+      <w:r>
+        <w:t>Dat fiind faptul că</w:t>
+      </w:r>
+      <w:r>
+        <w:t>,</w:t>
+      </w:r>
+      <w:r>
+        <w:t xml:space="preserve"> pentru a calcula RSS-ul unui individ nu se ține cont și de dimensiunea acestuia, pentru a obține rezulta</w:t>
+      </w:r>
+      <w:r>
+        <w:t>te cât mai reale, am aplicat funcția de AIC</w:t>
+      </w:r>
+      <w:r>
+        <w:rPr>
+          <w:rStyle w:val="Referinnotdesubsol"/>
+        </w:rPr>
+        <w:footnoteReference w:id="3"/>
+      </w:r>
+      <w:r>
+        <w:t xml:space="preserve">. Prin urmare, pe lângă obținerea mediei de eroare, am ținut cont pentru funcția de cost și de numărul de coloane selectate al candidatului. Această funcție AIC exprimă câtă informație din setul de date a fost luată în vederea obținerii funcției de cost. Cu cât eroarea este mai mică și tot odată informațiile pierdute mai puține, cu atât funcția va da un rezultat mai bun, în cazul de față în interesul meu este obținerea unei valori </w:t>
+      </w:r>
+      <w:r>
+        <w:t xml:space="preserve">cât </w:t>
+      </w:r>
+      <w:r>
+        <w:t xml:space="preserve">mai mici. </w:t>
+      </w:r>
+    </w:p>
+    <w:p>
+      <w:r>
+        <w:t>Î</w:t>
+      </w:r>
+      <w:r>
+        <w:t xml:space="preserve">n concluzie, funcția </w:t>
+      </w:r>
+      <w:r>
+        <w:rPr>
+          <w:i/>
+        </w:rPr>
+        <w:t>fitness</w:t>
+      </w:r>
+      <w:r>
+        <w:t xml:space="preserve"> arată</w:t>
+      </w:r>
+      <w:r>
+        <w:t xml:space="preserve"> în </w:t>
+      </w:r>
+      <w:r>
+        <w:t>felul următor:</w:t>
+      </w:r>
+    </w:p>
+    <w:p>
+      <w:pPr>
+        <w:jc w:val="center"/>
+        <w:rPr>
+          <w:i/>
+        </w:rPr>
+      </w:pPr>
+      <w:r>
+        <w:rPr>
+          <w:i/>
+        </w:rPr>
+        <w:t>AIC = n + n*log 2π + n*log(RSS/n) + 2*(p + 1) ,</w:t>
+      </w:r>
+    </w:p>
+    <w:p>
+      <w:r>
+        <w:t>unde</w:t>
+      </w:r>
+      <w:r>
+        <w:t xml:space="preserve"> n semnifică</w:t>
+      </w:r>
+      <w:r>
+        <w:t xml:space="preserve"> numărul de coloane al setului de date, iar p înseamnă numărul de coloane al candidatului.</w:t>
+      </w:r>
     </w:p>
     <w:p/>
     <w:p>
       <w:pPr>
         <w:pStyle w:val="Titlu2"/>
       </w:pPr>
-      <w:bookmarkStart w:id="18" w:name="_Toc11675774"/>
-      <w:r>
-        <w:t>Func</w:t>
-      </w:r>
-      <w:r>
-        <w:t>ț</w:t>
-      </w:r>
-      <w:r>
-        <w:t>i</w:t>
-      </w:r>
-      <w:r>
-        <w:t xml:space="preserve">a </w:t>
-      </w:r>
-      <w:r>
-        <w:rPr>
-          <w:i/>
-        </w:rPr>
-        <w:t>fitness</w:t>
-      </w:r>
-      <w:bookmarkEnd w:id="18"/>
-    </w:p>
-    <w:p>
-      <w:r>
-        <w:t xml:space="preserve">În problemele euristice este des utilizată funcția de </w:t>
-      </w:r>
-      <w:r>
-        <w:rPr>
-          <w:i/>
-        </w:rPr>
-        <w:t>fitness</w:t>
-      </w:r>
-      <w:r>
-        <w:rPr>
-          <w:i/>
-        </w:rPr>
-        <w:t xml:space="preserve"> </w:t>
-      </w:r>
-      <w:r>
-        <w:t>sau cu alte cuvinte funcția de cost. Această funcție este o reprezentare numerică ce exprimă la ce nivel de adaptare se clasifică un individ. Pe baza acestei funcții algoritmii execută căutarea celui mai bun candidat, astfel că joacă un rol foarte important în distincția unui individ adaptat față de unul mai puțin adaptat. Prin urmare, o funcție de cost are atribuția de a clasifica cât mai bine indivizii</w:t>
-      </w:r>
-      <w:r>
-        <w:t xml:space="preserve"> și de aceea aceasta poate să ajungă la un nivel de complexitate mare, ceea ce induce un timp de execuție depășit.</w:t>
-      </w:r>
-    </w:p>
-    <w:p>
-      <w:r>
-        <w:t xml:space="preserve"> În rezolvarea găsirii celui mai bun candidat pe problema căutării celui mai bun set de coeficienți </w:t>
-      </w:r>
-      <w:r>
-        <w:t>care să</w:t>
-      </w:r>
-      <w:r>
-        <w:t xml:space="preserve"> aproximeze soluția sistemului, discutat în capitolul </w:t>
-      </w:r>
-      <w:r>
-        <w:fldChar w:fldCharType="begin"/>
-      </w:r>
-      <w:r>
-        <w:instrText xml:space="preserve"> REF _Ref9462869 \r \h </w:instrText>
-      </w:r>
-      <w:r>
-        <w:fldChar w:fldCharType="separate"/>
-      </w:r>
-      <w:r>
-        <w:t>1</w:t>
-      </w:r>
-      <w:r>
-        <w:fldChar w:fldCharType="end"/>
-      </w:r>
-      <w:r>
-        <w:t>, am utilizat funcția de RSS</w:t>
-      </w:r>
-      <w:r>
-        <w:rPr>
-          <w:rStyle w:val="Referinnotdesubsol"/>
-        </w:rPr>
-        <w:footnoteReference w:id="2"/>
-      </w:r>
-      <w:r>
-        <w:t xml:space="preserve">.  </w:t>
-      </w:r>
-      <w:r>
-        <w:t>Această</w:t>
-      </w:r>
-      <w:r>
-        <w:t xml:space="preserve"> funcție calculează distanța euclidiană de la soluția sistemului la soluția aproximată, ceea ce înseamnă că</w:t>
-      </w:r>
-      <w:r>
-        <w:t>,</w:t>
-      </w:r>
-      <w:r>
-        <w:t xml:space="preserve"> cu cât eroarea este mai mică cu atât soluția aproximată este mai bună. Prin urmare cu cât un candidat are funcția </w:t>
-      </w:r>
-      <w:r>
-        <w:rPr>
-          <w:i/>
-        </w:rPr>
-        <w:t>fitness</w:t>
-      </w:r>
-      <w:r>
-        <w:t xml:space="preserve"> cu o valoare mai mică, cu atât acest candidat este mai favorabil. </w:t>
-      </w:r>
-    </w:p>
-    <w:p>
-      <w:r>
-        <w:t>Dat fiind faptul că</w:t>
-      </w:r>
-      <w:r>
-        <w:t>,</w:t>
-      </w:r>
-      <w:r>
-        <w:t xml:space="preserve"> pentru a calcula RSS-ul unui individ nu se ține cont și de dimensiunea acestuia, pentru a obține rezulta</w:t>
-      </w:r>
-      <w:r>
-        <w:t>te cât mai reale, am aplicat funcția de AIC</w:t>
-      </w:r>
-      <w:r>
-        <w:rPr>
-          <w:rStyle w:val="Referinnotdesubsol"/>
-        </w:rPr>
-        <w:footnoteReference w:id="3"/>
-      </w:r>
-      <w:r>
-        <w:t xml:space="preserve">. Prin urmare, pe lângă obținerea mediei de eroare, am ținut cont pentru funcția de cost și de numărul de coloane selectate al candidatului. Această funcție AIC exprimă câtă informație din setul de date a fost luată în vederea obținerii funcției de cost. Cu cât eroarea este mai mică și tot odată informațiile pierdute mai puține, cu atât funcția va da un rezultat mai bun, în cazul de față în interesul meu este obținerea unei valori </w:t>
-      </w:r>
-      <w:r>
-        <w:t xml:space="preserve">cât </w:t>
-      </w:r>
-      <w:r>
-        <w:t xml:space="preserve">mai mici. </w:t>
-      </w:r>
-    </w:p>
-    <w:p>
-      <w:r>
-        <w:t>Î</w:t>
-      </w:r>
-      <w:r>
-        <w:t xml:space="preserve">n concluzie, funcția </w:t>
-      </w:r>
-      <w:r>
-        <w:rPr>
-          <w:i/>
-        </w:rPr>
-        <w:t>fitness</w:t>
-      </w:r>
-      <w:r>
-        <w:t xml:space="preserve"> arată</w:t>
-      </w:r>
-      <w:r>
-        <w:t xml:space="preserve"> în </w:t>
-      </w:r>
-      <w:r>
-        <w:t>felul următor:</w:t>
-      </w:r>
-    </w:p>
-    <w:p>
-      <w:pPr>
-        <w:jc w:val="center"/>
-        <w:rPr>
-          <w:i/>
-        </w:rPr>
-      </w:pPr>
-      <w:r>
-        <w:rPr>
-          <w:i/>
-        </w:rPr>
-        <w:t>AIC = n + n*log 2π + n*log(RSS/n) + 2*(p + 1) ,</w:t>
-      </w:r>
-    </w:p>
-    <w:p>
-      <w:r>
-        <w:t>unde</w:t>
-      </w:r>
-      <w:r>
-        <w:t xml:space="preserve"> n semnifică</w:t>
-      </w:r>
-      <w:r>
-        <w:t xml:space="preserve"> numărul de coloane al setului de date, iar p înseamnă numărul de coloane al candidatului.</w:t>
-      </w:r>
-    </w:p>
-    <w:p/>
-    <w:p>
-      <w:pPr>
-        <w:pStyle w:val="Titlu2"/>
-      </w:pPr>
       <w:bookmarkStart w:id="19" w:name="_Ref11603898"/>
-      <w:bookmarkStart w:id="20" w:name="_Toc11675775"/>
+      <w:bookmarkStart w:id="20" w:name="_Toc11698984"/>
       <w:r>
         <w:t>Condiț</w:t>
       </w:r>
@@ -7620,25 +7460,21 @@
       <w:r>
         <w:fldChar w:fldCharType="separate"/>
       </w:r>
-      <w:proofErr w:type="spellStart"/>
       <w:r>
         <w:rPr>
           <w:i/>
         </w:rPr>
         <w:t>Simulated</w:t>
       </w:r>
-      <w:proofErr w:type="spellEnd"/>
       <w:r>
         <w:t xml:space="preserve"> </w:t>
       </w:r>
-      <w:proofErr w:type="spellStart"/>
       <w:r>
         <w:rPr>
           <w:i/>
         </w:rPr>
         <w:t>annealing</w:t>
       </w:r>
-      <w:proofErr w:type="spellEnd"/>
       <w:r>
         <w:fldChar w:fldCharType="end"/>
       </w:r>
@@ -7665,7 +7501,7 @@
         <w:pStyle w:val="Titlu1"/>
       </w:pPr>
       <w:bookmarkStart w:id="21" w:name="_Ref9244753"/>
-      <w:bookmarkStart w:id="22" w:name="_Toc11675776"/>
+      <w:bookmarkStart w:id="22" w:name="_Toc11698985"/>
       <w:r>
         <w:lastRenderedPageBreak/>
         <w:t>Algoritmi e</w:t>
@@ -7763,7 +7599,7 @@
       <w:pPr>
         <w:pStyle w:val="Titlu2"/>
       </w:pPr>
-      <w:bookmarkStart w:id="23" w:name="_Toc11675777"/>
+      <w:bookmarkStart w:id="23" w:name="_Toc11698986"/>
       <w:r>
         <w:t>Algoritm genetic nai</w:t>
       </w:r>
@@ -7942,25 +7778,21 @@
       <w:r>
         <w:t xml:space="preserve"> operații de </w:t>
       </w:r>
-      <w:proofErr w:type="spellStart"/>
       <w:r>
         <w:rPr>
           <w:i/>
         </w:rPr>
         <w:t>mutation</w:t>
       </w:r>
-      <w:proofErr w:type="spellEnd"/>
       <w:r>
         <w:t xml:space="preserve"> și </w:t>
       </w:r>
-      <w:proofErr w:type="spellStart"/>
       <w:r>
         <w:rPr>
           <w:i/>
         </w:rPr>
         <w:t>crossover</w:t>
       </w:r>
-      <w:proofErr w:type="spellEnd"/>
       <w:r>
         <w:t xml:space="preserve"> </w:t>
       </w:r>
@@ -8049,58 +7881,26 @@
         <w:t xml:space="preserve"> </w:t>
       </w:r>
       <w:bookmarkStart w:id="24" w:name="_Ref11622559"/>
-      <w:bookmarkStart w:id="25" w:name="_Toc11675778"/>
-      <w:proofErr w:type="spellStart"/>
-      <w:r>
-        <w:rPr>
-          <w:i/>
-        </w:rPr>
-        <w:t>Tournament</w:t>
-      </w:r>
-      <w:proofErr w:type="spellEnd"/>
-      <w:r>
-        <w:rPr>
-          <w:i/>
-        </w:rPr>
-        <w:t xml:space="preserve"> </w:t>
-      </w:r>
-      <w:proofErr w:type="spellStart"/>
-      <w:r>
-        <w:rPr>
-          <w:i/>
-        </w:rPr>
-        <w:t>selection</w:t>
+      <w:bookmarkStart w:id="25" w:name="_Toc11698987"/>
+      <w:r>
+        <w:rPr>
+          <w:i/>
+        </w:rPr>
+        <w:t>Tournament selection</w:t>
       </w:r>
       <w:bookmarkEnd w:id="24"/>
       <w:bookmarkEnd w:id="25"/>
-      <w:proofErr w:type="spellEnd"/>
     </w:p>
     <w:p>
       <w:r>
         <w:t xml:space="preserve">Metoda de selecție </w:t>
       </w:r>
-      <w:proofErr w:type="spellStart"/>
-      <w:r>
-        <w:rPr>
-          <w:i/>
-        </w:rPr>
-        <w:t>Tournament</w:t>
-      </w:r>
-      <w:proofErr w:type="spellEnd"/>
-      <w:r>
-        <w:rPr>
-          <w:i/>
-        </w:rPr>
-        <w:t xml:space="preserve"> </w:t>
-      </w:r>
-      <w:proofErr w:type="spellStart"/>
-      <w:r>
-        <w:rPr>
-          <w:i/>
-        </w:rPr>
-        <w:t>selection</w:t>
-      </w:r>
-      <w:proofErr w:type="spellEnd"/>
+      <w:r>
+        <w:rPr>
+          <w:i/>
+        </w:rPr>
+        <w:t>Tournament selection</w:t>
+      </w:r>
       <w:r>
         <w:t xml:space="preserve"> formează un </w:t>
       </w:r>
@@ -8193,51 +7993,21 @@
         </w:rPr>
       </w:pPr>
       <w:bookmarkStart w:id="26" w:name="_Ref11622567"/>
-      <w:bookmarkStart w:id="27" w:name="_Toc11675779"/>
-      <w:proofErr w:type="spellStart"/>
-      <w:r>
-        <w:rPr>
-          <w:i/>
-        </w:rPr>
-        <w:t>Roulette</w:t>
-      </w:r>
-      <w:proofErr w:type="spellEnd"/>
-      <w:r>
-        <w:rPr>
-          <w:i/>
-        </w:rPr>
-        <w:t xml:space="preserve"> </w:t>
-      </w:r>
-      <w:proofErr w:type="spellStart"/>
-      <w:r>
-        <w:rPr>
-          <w:i/>
-        </w:rPr>
-        <w:t>w</w:t>
-      </w:r>
-      <w:r>
-        <w:rPr>
-          <w:i/>
-        </w:rPr>
-        <w:t>heel</w:t>
-      </w:r>
-      <w:proofErr w:type="spellEnd"/>
-      <w:r>
-        <w:rPr>
-          <w:i/>
-        </w:rPr>
-        <w:t xml:space="preserve"> </w:t>
-      </w:r>
-      <w:proofErr w:type="spellStart"/>
-      <w:r>
-        <w:rPr>
-          <w:i/>
-        </w:rPr>
-        <w:t>selection</w:t>
+      <w:bookmarkStart w:id="27" w:name="_Toc11698988"/>
+      <w:r>
+        <w:rPr>
+          <w:i/>
+        </w:rPr>
+        <w:t>Roulette w</w:t>
+      </w:r>
+      <w:r>
+        <w:rPr>
+          <w:i/>
+        </w:rPr>
+        <w:t>heel selection</w:t>
       </w:r>
       <w:bookmarkEnd w:id="26"/>
       <w:bookmarkEnd w:id="27"/>
-      <w:proofErr w:type="spellEnd"/>
     </w:p>
     <w:p>
       <w:r>
@@ -8246,28 +8016,12 @@
       <w:r>
         <w:t xml:space="preserve">ie </w:t>
       </w:r>
-      <w:proofErr w:type="spellStart"/>
-      <w:r>
-        <w:rPr>
-          <w:i/>
-        </w:rPr>
-        <w:t>Roullete</w:t>
-      </w:r>
-      <w:proofErr w:type="spellEnd"/>
-      <w:r>
-        <w:rPr>
-          <w:i/>
-        </w:rPr>
-        <w:t xml:space="preserve"> </w:t>
-      </w:r>
-      <w:proofErr w:type="spellStart"/>
-      <w:r>
-        <w:rPr>
-          <w:i/>
-        </w:rPr>
-        <w:t>wheel</w:t>
-      </w:r>
-      <w:proofErr w:type="spellEnd"/>
+      <w:r>
+        <w:rPr>
+          <w:i/>
+        </w:rPr>
+        <w:t>Roullete wheel</w:t>
+      </w:r>
       <w:r>
         <w:t xml:space="preserve"> urmează ideea că fiecare individ are șansa să fie ales pentru viitoarea generaț</w:t>
       </w:r>
@@ -8393,25 +8147,21 @@
       <w:r>
         <w:t xml:space="preserve"> un individ este ales sau nu, am generat o probabilitate </w:t>
       </w:r>
-      <w:proofErr w:type="spellStart"/>
       <w:r>
         <w:rPr>
           <w:i/>
         </w:rPr>
         <w:t>random</w:t>
       </w:r>
-      <w:proofErr w:type="spellEnd"/>
       <w:r>
         <w:t xml:space="preserve"> . Pentru o selecție realistă și unică, această probabilitate </w:t>
       </w:r>
-      <w:proofErr w:type="spellStart"/>
       <w:r>
         <w:rPr>
           <w:i/>
         </w:rPr>
         <w:t>random</w:t>
       </w:r>
-      <w:proofErr w:type="spellEnd"/>
       <w:r>
         <w:t xml:space="preserve"> trebuie să fie cuprinsă între valorile probabilității de selecție al individului curent și individul următor astfel, nici-un al element de pe ruleta nu poate îndeplini aceeași condiție. Această condiție asigură faptul că selecția este unică pentru un singur candidat</w:t>
       </w:r>
@@ -8456,7 +8206,7 @@
       <w:bookmarkStart w:id="28" w:name="_Ref9466320"/>
       <w:bookmarkStart w:id="29" w:name="_Ref11607810"/>
       <w:bookmarkStart w:id="30" w:name="_Ref11610842"/>
-      <w:bookmarkStart w:id="31" w:name="_Toc11675780"/>
+      <w:bookmarkStart w:id="31" w:name="_Toc11698989"/>
       <w:r>
         <w:rPr>
           <w:i/>
@@ -8466,7 +8216,6 @@
       <w:r>
         <w:t xml:space="preserve"> </w:t>
       </w:r>
-      <w:proofErr w:type="spellStart"/>
       <w:r>
         <w:rPr>
           <w:i/>
@@ -8477,7 +8226,6 @@
       <w:bookmarkEnd w:id="29"/>
       <w:bookmarkEnd w:id="30"/>
       <w:bookmarkEnd w:id="31"/>
-      <w:proofErr w:type="spellEnd"/>
       <w:r>
         <w:t xml:space="preserve"> </w:t>
       </w:r>
@@ -8490,30 +8238,20 @@
         <w:rPr>
           <w:i/>
         </w:rPr>
-        <w:t xml:space="preserve">Hill </w:t>
-      </w:r>
-      <w:proofErr w:type="spellStart"/>
-      <w:r>
-        <w:rPr>
-          <w:i/>
-        </w:rPr>
-        <w:t>climbing</w:t>
-      </w:r>
-      <w:proofErr w:type="spellEnd"/>
+        <w:t>Hill climbing</w:t>
+      </w:r>
       <w:r>
         <w:t xml:space="preserve"> este un algoritm euristic clasat mai puțin calitativ din punct de vedere al soluției generate. </w:t>
       </w:r>
       <w:r>
         <w:t xml:space="preserve">Algoritmul pornește cu generarea unui individ </w:t>
       </w:r>
-      <w:proofErr w:type="spellStart"/>
       <w:r>
         <w:rPr>
           <w:i/>
         </w:rPr>
         <w:t>random</w:t>
       </w:r>
-      <w:proofErr w:type="spellEnd"/>
       <w:r>
         <w:rPr>
           <w:i/>
@@ -8544,14 +8282,12 @@
       <w:r>
         <w:t xml:space="preserve"> Dacă individul </w:t>
       </w:r>
-      <w:proofErr w:type="spellStart"/>
       <w:r>
         <w:rPr>
           <w:i/>
         </w:rPr>
         <w:t>neighbor</w:t>
       </w:r>
-      <w:proofErr w:type="spellEnd"/>
       <w:r>
         <w:rPr>
           <w:i/>
@@ -8717,19 +8453,11 @@
             <w:r>
               <w:t xml:space="preserve"> unde sunt mai multe dealuri cu înălțimi diferite. Dacă individul generat </w:t>
             </w:r>
-            <w:proofErr w:type="spellStart"/>
             <w:r>
               <w:rPr>
                 <w:i/>
               </w:rPr>
-              <w:t>random</w:t>
-            </w:r>
-            <w:proofErr w:type="spellEnd"/>
-            <w:r>
-              <w:rPr>
-                <w:i/>
-              </w:rPr>
-              <w:t xml:space="preserve"> </w:t>
+              <w:t xml:space="preserve">random </w:t>
             </w:r>
             <w:r>
               <w:t xml:space="preserve">la început se afla pe unul din aceste dealuri, însă nu pe cel mai înalt, individul va urca maxim până în vârful dealului pe care se află, acest lucru poartă denumirea de </w:t>
@@ -8794,19 +8522,16 @@
       </w:pPr>
       <w:bookmarkStart w:id="33" w:name="_Ref9263960"/>
       <w:bookmarkStart w:id="34" w:name="_Ref9263984"/>
-      <w:bookmarkStart w:id="35" w:name="_Toc11675781"/>
-      <w:proofErr w:type="spellStart"/>
+      <w:bookmarkStart w:id="35" w:name="_Toc11698990"/>
       <w:r>
         <w:rPr>
           <w:i/>
         </w:rPr>
         <w:t>Simulated</w:t>
       </w:r>
-      <w:proofErr w:type="spellEnd"/>
       <w:r>
         <w:t xml:space="preserve"> </w:t>
       </w:r>
-      <w:proofErr w:type="spellStart"/>
       <w:r>
         <w:rPr>
           <w:i/>
@@ -8816,7 +8541,6 @@
       <w:bookmarkEnd w:id="33"/>
       <w:bookmarkEnd w:id="34"/>
       <w:bookmarkEnd w:id="35"/>
-      <w:proofErr w:type="spellEnd"/>
       <w:r>
         <w:t xml:space="preserve"> </w:t>
       </w:r>
@@ -8825,33 +8549,11 @@
       <w:r>
         <w:t xml:space="preserve">Algoritmul </w:t>
       </w:r>
-      <w:proofErr w:type="spellStart"/>
-      <w:r>
-        <w:rPr>
-          <w:i/>
-        </w:rPr>
-        <w:t>Simulated</w:t>
-      </w:r>
-      <w:proofErr w:type="spellEnd"/>
-      <w:r>
-        <w:rPr>
-          <w:i/>
-        </w:rPr>
-        <w:t xml:space="preserve"> </w:t>
-      </w:r>
-      <w:proofErr w:type="spellStart"/>
-      <w:r>
-        <w:rPr>
-          <w:i/>
-        </w:rPr>
-        <w:t>annealing</w:t>
-      </w:r>
-      <w:proofErr w:type="spellEnd"/>
-      <w:r>
-        <w:rPr>
-          <w:i/>
-        </w:rPr>
-        <w:t xml:space="preserve"> </w:t>
+      <w:r>
+        <w:rPr>
+          <w:i/>
+        </w:rPr>
+        <w:t xml:space="preserve">Simulated annealing </w:t>
       </w:r>
       <w:r>
         <w:t xml:space="preserve">a fost introdus în anii </w:t>
@@ -8881,33 +8583,25 @@
         <w:rPr>
           <w:i/>
         </w:rPr>
-      </w:r>
-      <w:r>
-        <w:rPr>
-          <w:i/>
-        </w:rPr>
         <w:instrText xml:space="preserve"> \* MERGEFORMAT </w:instrText>
       </w:r>
       <w:r>
         <w:rPr>
           <w:i/>
         </w:rPr>
+      </w:r>
+      <w:r>
+        <w:rPr>
+          <w:i/>
+        </w:rPr>
         <w:fldChar w:fldCharType="separate"/>
       </w:r>
       <w:r>
         <w:rPr>
           <w:i/>
         </w:rPr>
-        <w:t xml:space="preserve">Hill </w:t>
-      </w:r>
-      <w:proofErr w:type="spellStart"/>
-      <w:r>
-        <w:rPr>
-          <w:i/>
-        </w:rPr>
-        <w:t>climbing</w:t>
-      </w:r>
-      <w:proofErr w:type="spellEnd"/>
+        <w:t>Hill climbing</w:t>
+      </w:r>
       <w:r>
         <w:rPr>
           <w:i/>
@@ -8929,123 +8623,101 @@
       <w:r>
         <w:t xml:space="preserve">un operator de mutație generând individul </w:t>
       </w:r>
-      <w:proofErr w:type="spellStart"/>
+      <w:r>
+        <w:rPr>
+          <w:i/>
+        </w:rPr>
+        <w:t>neighbor.</w:t>
+      </w:r>
+      <w:r>
+        <w:t xml:space="preserve"> Diferența dintre cei doi algoritmi constă în faptul că atunci când individul </w:t>
+      </w:r>
       <w:r>
         <w:rPr>
           <w:i/>
         </w:rPr>
         <w:t>neighbor</w:t>
       </w:r>
-      <w:proofErr w:type="spellEnd"/>
-      <w:r>
-        <w:rPr>
-          <w:i/>
-        </w:rPr>
-        <w:t>.</w:t>
-      </w:r>
-      <w:r>
-        <w:t xml:space="preserve"> Diferența dintre cei doi algoritmi constă în faptul că atunci când individul </w:t>
-      </w:r>
-      <w:proofErr w:type="spellStart"/>
+      <w:r>
+        <w:t xml:space="preserve"> nu este mai bine adaptat, acesta nu este ignorat ci i se aplică </w:t>
+      </w:r>
+      <w:r>
+        <w:t>o altă condiție</w:t>
+      </w:r>
+      <w:r>
+        <w:t xml:space="preserve"> de a fi ales pentru iterația următoare.</w:t>
+      </w:r>
+    </w:p>
+    <w:p>
+      <w:r>
+        <w:t>Acest algoritm</w:t>
+      </w:r>
+      <w:r>
+        <w:t xml:space="preserve"> introduce noi termeni și anume </w:t>
+      </w:r>
+      <w:r>
+        <w:rPr>
+          <w:i/>
+        </w:rPr>
+        <w:t>temperature</w:t>
+      </w:r>
+      <w:r>
+        <w:t xml:space="preserve"> și </w:t>
+      </w:r>
+      <w:r>
+        <w:rPr>
+          <w:i/>
+        </w:rPr>
+        <w:t>cooling rate</w:t>
+      </w:r>
+      <w:r>
+        <w:t xml:space="preserve"> ale </w:t>
+      </w:r>
+      <w:r>
+        <w:t xml:space="preserve">căror valori sunt prestabilite. Noul proces de acceptare stabilește dacă  individul mai puțin adaptat este ales </w:t>
+      </w:r>
+      <w:r>
+        <w:t xml:space="preserve">dacă </w:t>
+      </w:r>
+      <w:r>
+        <w:t xml:space="preserve">funcția exponențială a </w:t>
+      </w:r>
+      <w:r>
+        <w:t>raportul</w:t>
+      </w:r>
+      <w:r>
+        <w:t>ui</w:t>
+      </w:r>
+      <w:r>
+        <w:t xml:space="preserve"> dintre diferența de cost </w:t>
+      </w:r>
+      <w:r>
+        <w:t xml:space="preserve">dintre </w:t>
+      </w:r>
+      <w:r>
+        <w:rPr>
+          <w:i/>
+        </w:rPr>
+        <w:t>fitness</w:t>
+      </w:r>
+      <w:r>
+        <w:t xml:space="preserve">-ul curent și </w:t>
+      </w:r>
+      <w:r>
+        <w:rPr>
+          <w:i/>
+        </w:rPr>
+        <w:t>fitness</w:t>
+      </w:r>
+      <w:r>
+        <w:t xml:space="preserve">-ul individului </w:t>
+      </w:r>
       <w:r>
         <w:rPr>
           <w:i/>
         </w:rPr>
         <w:t>neighbor</w:t>
       </w:r>
-      <w:proofErr w:type="spellEnd"/>
-      <w:r>
-        <w:t xml:space="preserve"> nu este mai bine adaptat, acesta nu este ignorat ci i se aplică </w:t>
-      </w:r>
-      <w:r>
-        <w:t>o altă condiție</w:t>
-      </w:r>
-      <w:r>
-        <w:t xml:space="preserve"> de a fi ales pentru iterația următoare.</w:t>
-      </w:r>
-    </w:p>
-    <w:p>
-      <w:r>
-        <w:t>Acest algoritm</w:t>
-      </w:r>
-      <w:r>
-        <w:t xml:space="preserve"> introduce noi termeni și anume </w:t>
-      </w:r>
-      <w:proofErr w:type="spellStart"/>
-      <w:r>
-        <w:rPr>
-          <w:i/>
-        </w:rPr>
-        <w:t>temperature</w:t>
-      </w:r>
-      <w:proofErr w:type="spellEnd"/>
-      <w:r>
-        <w:t xml:space="preserve"> și </w:t>
-      </w:r>
-      <w:proofErr w:type="spellStart"/>
-      <w:r>
-        <w:rPr>
-          <w:i/>
-        </w:rPr>
-        <w:t>cooling</w:t>
-      </w:r>
-      <w:proofErr w:type="spellEnd"/>
-      <w:r>
-        <w:rPr>
-          <w:i/>
-        </w:rPr>
-        <w:t xml:space="preserve"> rate</w:t>
-      </w:r>
-      <w:r>
-        <w:t xml:space="preserve"> ale </w:t>
-      </w:r>
-      <w:r>
-        <w:t xml:space="preserve">căror valori sunt prestabilite. Noul proces de acceptare stabilește dacă  individul mai puțin adaptat este ales </w:t>
-      </w:r>
-      <w:r>
-        <w:t xml:space="preserve">dacă </w:t>
-      </w:r>
-      <w:r>
-        <w:t xml:space="preserve">funcția exponențială a </w:t>
-      </w:r>
-      <w:r>
-        <w:t>raportul</w:t>
-      </w:r>
-      <w:r>
-        <w:t>ui</w:t>
-      </w:r>
-      <w:r>
-        <w:t xml:space="preserve"> dintre diferența de cost </w:t>
-      </w:r>
-      <w:r>
-        <w:t xml:space="preserve">dintre </w:t>
-      </w:r>
-      <w:r>
-        <w:rPr>
-          <w:i/>
-        </w:rPr>
-        <w:t>fitness</w:t>
-      </w:r>
-      <w:r>
-        <w:t xml:space="preserve">-ul curent și </w:t>
-      </w:r>
-      <w:r>
-        <w:rPr>
-          <w:i/>
-        </w:rPr>
-        <w:t>fitness</w:t>
-      </w:r>
-      <w:r>
-        <w:t xml:space="preserve">-ul individului </w:t>
-      </w:r>
-      <w:proofErr w:type="spellStart"/>
-      <w:r>
-        <w:rPr>
-          <w:i/>
-        </w:rPr>
-        <w:t>neighbor</w:t>
-      </w:r>
-      <w:proofErr w:type="spellEnd"/>
       <w:r>
         <w:t xml:space="preserve">  </w:t>
       </w:r>
@@ -9055,14 +8727,12 @@
       <w:r>
         <w:t xml:space="preserve"> temperatură este mai mare decât o probabilitate generată </w:t>
       </w:r>
-      <w:proofErr w:type="spellStart"/>
       <w:r>
         <w:rPr>
           <w:i/>
         </w:rPr>
         <w:t>random</w:t>
       </w:r>
-      <w:proofErr w:type="spellEnd"/>
       <w:r>
         <w:t xml:space="preserve"> atunci individul este ales.</w:t>
       </w:r>
@@ -9257,14 +8927,12 @@
       <w:r>
         <w:t xml:space="preserve"> și cu cât diferența de cost este mai mică, cu atât șansele individului </w:t>
       </w:r>
-      <w:proofErr w:type="spellStart"/>
       <w:r>
         <w:rPr>
           <w:i/>
         </w:rPr>
         <w:t>neighbor</w:t>
       </w:r>
-      <w:proofErr w:type="spellEnd"/>
       <w:r>
         <w:t xml:space="preserve"> de a fi selectat </w:t>
       </w:r>
@@ -9274,19 +8942,11 @@
       <w:r>
         <w:t xml:space="preserve"> mai mari. Elementul </w:t>
       </w:r>
-      <w:proofErr w:type="spellStart"/>
-      <w:r>
-        <w:rPr>
-          <w:i/>
-        </w:rPr>
-        <w:t>cooling</w:t>
-      </w:r>
-      <w:proofErr w:type="spellEnd"/>
-      <w:r>
-        <w:rPr>
-          <w:i/>
-        </w:rPr>
-        <w:t xml:space="preserve"> rate</w:t>
+      <w:r>
+        <w:rPr>
+          <w:i/>
+        </w:rPr>
+        <w:t>cooling rate</w:t>
       </w:r>
       <w:r>
         <w:t xml:space="preserve"> este utilizat pentru a scădea temperatura de acc</w:t>
@@ -9335,14 +8995,12 @@
       <w:r>
         <w:t xml:space="preserve"> </w:t>
       </w:r>
-      <w:proofErr w:type="spellStart"/>
       <w:r>
         <w:rPr>
           <w:i/>
         </w:rPr>
         <w:t>climbing</w:t>
       </w:r>
-      <w:proofErr w:type="spellEnd"/>
       <w:r>
         <w:fldChar w:fldCharType="end"/>
       </w:r>
@@ -9383,7 +9041,7 @@
       </w:pPr>
       <w:bookmarkStart w:id="37" w:name="_Ref9263866"/>
       <w:bookmarkStart w:id="38" w:name="_Ref9263891"/>
-      <w:bookmarkStart w:id="39" w:name="_Toc11675782"/>
+      <w:bookmarkStart w:id="39" w:name="_Toc11698991"/>
       <w:r>
         <w:rPr>
           <w:i/>
@@ -9393,7 +9051,6 @@
       <w:r>
         <w:t xml:space="preserve"> </w:t>
       </w:r>
-      <w:proofErr w:type="spellStart"/>
       <w:r>
         <w:rPr>
           <w:i/>
@@ -9403,109 +9060,82 @@
       <w:bookmarkEnd w:id="37"/>
       <w:bookmarkEnd w:id="38"/>
       <w:bookmarkEnd w:id="39"/>
-      <w:proofErr w:type="spellEnd"/>
     </w:p>
     <w:p>
       <w:r>
         <w:t xml:space="preserve">Algoritmul </w:t>
       </w:r>
-      <w:proofErr w:type="spellStart"/>
-      <w:r>
-        <w:rPr>
-          <w:i/>
-        </w:rPr>
-        <w:t>Builidng</w:t>
-      </w:r>
-      <w:proofErr w:type="spellEnd"/>
+      <w:r>
+        <w:rPr>
+          <w:i/>
+        </w:rPr>
+        <w:t>Builidng blocks</w:t>
+      </w:r>
       <w:r>
         <w:rPr>
           <w:i/>
         </w:rPr>
         <w:t xml:space="preserve"> </w:t>
       </w:r>
-      <w:proofErr w:type="spellStart"/>
-      <w:r>
-        <w:rPr>
-          <w:i/>
-        </w:rPr>
-        <w:t>blocks</w:t>
-      </w:r>
-      <w:proofErr w:type="spellEnd"/>
-      <w:r>
-        <w:rPr>
-          <w:i/>
-        </w:rPr>
+      <w:r>
+        <w:t xml:space="preserve">l-am implementat ca </w:t>
+      </w:r>
+      <w:r>
+        <w:t xml:space="preserve">fiind </w:t>
+      </w:r>
+      <w:r>
+        <w:t xml:space="preserve">o variantă mai eficientă a algoritmului genetic. </w:t>
+      </w:r>
+      <w:r>
+        <w:t xml:space="preserve">Principiul de funcționare este asemănător, pornind de la o populație de indivizi generați </w:t>
+      </w:r>
+      <w:r>
+        <w:rPr>
+          <w:i/>
+        </w:rPr>
+        <w:t>random</w:t>
+      </w:r>
+      <w:r>
+        <w:t xml:space="preserve">, urmând apoi procedurile de selecție și aplicare a operatorilor se obține o nouă populație. De asemenea, la fel ca și la algoritmul genetic, cel mai bun individ este actualizat dacă noua populație oferă un candidat mai adaptat. </w:t>
+      </w:r>
+    </w:p>
+    <w:p>
+      <w:r>
+        <w:t xml:space="preserve">Diferența constă </w:t>
+      </w:r>
+      <w:r>
+        <w:t>în obținerea unui</w:t>
+      </w:r>
+      <w:r>
         <w:t xml:space="preserve"> </w:t>
       </w:r>
       <w:r>
-        <w:t xml:space="preserve">l-am implementat ca </w:t>
-      </w:r>
-      <w:r>
-        <w:t xml:space="preserve">fiind </w:t>
-      </w:r>
-      <w:r>
-        <w:t xml:space="preserve">o variantă mai eficientă a algoritmului genetic. </w:t>
-      </w:r>
-      <w:r>
-        <w:t xml:space="preserve">Principiul de funcționare este asemănător, pornind de la o populație de indivizi generați </w:t>
-      </w:r>
-      <w:proofErr w:type="spellStart"/>
-      <w:r>
-        <w:rPr>
-          <w:i/>
-        </w:rPr>
-        <w:t>random</w:t>
-      </w:r>
-      <w:proofErr w:type="spellEnd"/>
-      <w:r>
-        <w:t xml:space="preserve">, urmând apoi procedurile de selecție și aplicare a operatorilor se obține o nouă populație. De asemenea, la fel ca și la algoritmul genetic, cel mai bun individ este actualizat dacă noua populație oferă un candidat mai adaptat. </w:t>
-      </w:r>
-    </w:p>
-    <w:p>
-      <w:r>
-        <w:t xml:space="preserve">Diferența constă </w:t>
-      </w:r>
-      <w:r>
-        <w:t>în obținerea unui</w:t>
+        <w:t xml:space="preserve">al doilea set de date ajutător populat cu indivizi sub numele de indivizi </w:t>
+      </w:r>
+      <w:r>
+        <w:rPr>
+          <w:i/>
+        </w:rPr>
+        <w:t>schema</w:t>
       </w:r>
       <w:r>
         <w:t xml:space="preserve"> </w:t>
       </w:r>
       <w:r>
-        <w:t xml:space="preserve">al doilea set de date ajutător populat cu indivizi sub numele de indivizi </w:t>
-      </w:r>
-      <w:r>
-        <w:rPr>
-          <w:i/>
-        </w:rPr>
-        <w:t>schema</w:t>
+        <w:t>H</w:t>
       </w:r>
       <w:r>
         <w:t xml:space="preserve"> </w:t>
       </w:r>
       <w:r>
-        <w:t>H</w:t>
-      </w:r>
-      <w:r>
-        <w:t xml:space="preserve"> </w:t>
-      </w:r>
-      <w:r>
         <w:t xml:space="preserve">sau </w:t>
       </w:r>
       <w:r>
         <w:rPr>
           <w:i/>
         </w:rPr>
-        <w:t xml:space="preserve">building </w:t>
-      </w:r>
-      <w:proofErr w:type="spellStart"/>
-      <w:r>
-        <w:rPr>
-          <w:i/>
-        </w:rPr>
-        <w:t>blocks</w:t>
-      </w:r>
-      <w:proofErr w:type="spellEnd"/>
+        <w:t>building blocks</w:t>
+      </w:r>
       <w:r>
         <w:t xml:space="preserve">. Această abordare presupune construirea unui set de </w:t>
       </w:r>
@@ -9513,16 +9143,8 @@
         <w:rPr>
           <w:i/>
         </w:rPr>
-        <w:t xml:space="preserve">building </w:t>
-      </w:r>
-      <w:proofErr w:type="spellStart"/>
-      <w:r>
-        <w:rPr>
-          <w:i/>
-        </w:rPr>
-        <w:t>blocks</w:t>
-      </w:r>
-      <w:proofErr w:type="spellEnd"/>
+        <w:t>building blocks</w:t>
+      </w:r>
       <w:r>
         <w:t xml:space="preserve"> care să reprezinte secțiuni mici de indivizi cu valoarea funcției </w:t>
       </w:r>
@@ -9679,70 +9301,46 @@
           </w:tcPr>
           <w:p>
             <w:r>
-              <w:t xml:space="preserve">Pentru a </w:t>
-            </w:r>
-            <w:proofErr w:type="spellStart"/>
-            <w:r>
-              <w:t>întelege</w:t>
-            </w:r>
-            <w:proofErr w:type="spellEnd"/>
-            <w:r>
-              <w:t xml:space="preserve"> mai bine conceptul de </w:t>
+              <w:t xml:space="preserve">Pentru a întelege mai bine conceptul de </w:t>
             </w:r>
             <w:r>
               <w:rPr>
                 <w:i/>
               </w:rPr>
-              <w:t xml:space="preserve">building </w:t>
-            </w:r>
-            <w:proofErr w:type="spellStart"/>
+              <w:t>building blcoks</w:t>
+            </w:r>
+            <w:r>
+              <w:t xml:space="preserve"> am atașat în </w:t>
+            </w:r>
+            <w:r>
+              <w:fldChar w:fldCharType="begin"/>
+            </w:r>
+            <w:r>
+              <w:instrText xml:space="preserve"> REF _Ref11676638 \h </w:instrText>
+            </w:r>
+            <w:r>
+              <w:fldChar w:fldCharType="separate"/>
+            </w:r>
+            <w:r>
+              <w:t xml:space="preserve">Figura </w:t>
+            </w:r>
+            <w:r>
+              <w:rPr>
+                <w:noProof/>
+              </w:rPr>
+              <w:t>3</w:t>
+            </w:r>
+            <w:r>
+              <w:fldChar w:fldCharType="end"/>
+            </w:r>
+            <w:r>
+              <w:t xml:space="preserve"> o imagine cu piese </w:t>
+            </w:r>
             <w:r>
               <w:rPr>
                 <w:i/>
               </w:rPr>
-              <w:t>blcoks</w:t>
-            </w:r>
-            <w:proofErr w:type="spellEnd"/>
-            <w:r>
-              <w:t xml:space="preserve"> am atașat în </w:t>
-            </w:r>
-            <w:r>
-              <w:fldChar w:fldCharType="begin"/>
-            </w:r>
-            <w:r>
-              <w:instrText xml:space="preserve"> REF _Ref11676638 \h </w:instrText>
-            </w:r>
-            <w:r>
-              <w:fldChar w:fldCharType="separate"/>
-            </w:r>
-            <w:r>
-              <w:t xml:space="preserve">Figura </w:t>
-            </w:r>
-            <w:r>
-              <w:rPr>
-                <w:noProof/>
-              </w:rPr>
-              <w:t>3</w:t>
-            </w:r>
-            <w:r>
-              <w:fldChar w:fldCharType="end"/>
-            </w:r>
-            <w:r>
-              <w:t xml:space="preserve"> o imagine cu piese </w:t>
-            </w:r>
-            <w:proofErr w:type="spellStart"/>
-            <w:r>
-              <w:rPr>
-                <w:i/>
-              </w:rPr>
-              <w:t>lego</w:t>
-            </w:r>
-            <w:proofErr w:type="spellEnd"/>
-            <w:r>
-              <w:rPr>
-                <w:i/>
-              </w:rPr>
-              <w:t xml:space="preserve">. </w:t>
+              <w:t xml:space="preserve">lego. </w:t>
             </w:r>
             <w:r>
               <w:t>Exact ca și în exemplul din imagine, schemele pot avea dimensiuni si valori diferite</w:t>
@@ -9772,15 +9370,7 @@
         <w:t>ă coloanele 1 ș</w:t>
       </w:r>
       <w:r>
-        <w:t>i 4 , cum ar fi 014, 124, 0124, mai exact orice sub-model reprezentat de schema *1**</w:t>
-      </w:r>
-      <w:proofErr w:type="spellStart"/>
-      <w:r>
-        <w:t>1</w:t>
-      </w:r>
-      <w:proofErr w:type="spellEnd"/>
-      <w:r>
-        <w:t>*</w:t>
+        <w:t>i 4 , cum ar fi 014, 124, 0124, mai exact orice sub-model reprezentat de schema *1**1*</w:t>
       </w:r>
       <w:r>
         <w:t>.</w:t>
@@ -9921,14 +9511,12 @@
       <w:r>
         <w:t xml:space="preserve">Pentru a ști în ce măsură se va păstra setul de scheme din generația curentă în generația următoare, numărul de indivizi ce vor conține una din scheme se poate exprima printr-o funcție </w:t>
       </w:r>
-      <w:proofErr w:type="spellStart"/>
       <w:r>
         <w:rPr>
           <w:i/>
         </w:rPr>
         <w:t>expectation</w:t>
       </w:r>
-      <w:proofErr w:type="spellEnd"/>
       <w:r>
         <w:t xml:space="preserve"> </w:t>
       </w:r>
@@ -9972,29 +9560,14 @@
         <w:rPr>
           <w:i/>
         </w:rPr>
-        <w:t xml:space="preserve"> * (1-(</w:t>
-      </w:r>
-      <w:proofErr w:type="spellStart"/>
-      <w:r>
-        <w:rPr>
-          <w:i/>
-        </w:rPr>
-        <w:t>P</w:t>
+        <w:t xml:space="preserve"> * (1-(P</w:t>
       </w:r>
       <w:r>
         <w:rPr>
           <w:i/>
           <w:vertAlign w:val="subscript"/>
         </w:rPr>
-        <w:t>c</w:t>
-      </w:r>
-      <w:proofErr w:type="spellEnd"/>
-      <w:r>
-        <w:rPr>
-          <w:i/>
-          <w:vertAlign w:val="subscript"/>
-        </w:rPr>
-        <w:t xml:space="preserve"> </w:t>
+        <w:t xml:space="preserve">c </w:t>
       </w:r>
       <w:r>
         <w:rPr>
@@ -10098,7 +9671,6 @@
           <w:numId w:val="11"/>
         </w:numPr>
       </w:pPr>
-      <w:proofErr w:type="spellStart"/>
       <w:r>
         <w:t>P</w:t>
       </w:r>
@@ -10106,26 +9678,17 @@
         <w:rPr>
           <w:vertAlign w:val="subscript"/>
         </w:rPr>
-        <w:t>c</w:t>
-      </w:r>
-      <w:proofErr w:type="spellEnd"/>
-      <w:r>
-        <w:rPr>
-          <w:vertAlign w:val="subscript"/>
-        </w:rPr>
-        <w:t xml:space="preserve"> </w:t>
+        <w:t xml:space="preserve">c </w:t>
       </w:r>
       <w:r>
         <w:t xml:space="preserve">reprezintă probabilitatea de </w:t>
       </w:r>
-      <w:proofErr w:type="spellStart"/>
       <w:r>
         <w:rPr>
           <w:i/>
         </w:rPr>
         <w:t>crossover</w:t>
       </w:r>
-      <w:proofErr w:type="spellEnd"/>
       <w:r>
         <w:t xml:space="preserve">  </w:t>
       </w:r>
@@ -10159,15 +9722,7 @@
     </w:p>
     <w:p>
       <w:r>
-        <w:t>Așadar dacă schema H este de forma *1**</w:t>
-      </w:r>
-      <w:proofErr w:type="spellStart"/>
-      <w:r>
-        <w:t>1</w:t>
-      </w:r>
-      <w:proofErr w:type="spellEnd"/>
-      <w:r>
-        <w:t>*, ace</w:t>
+        <w:t>Așadar dacă schema H este de forma *1**1*, ace</w:t>
       </w:r>
       <w:r>
         <w:t xml:space="preserve">asta va avea d(H) = 3 și L=6.  </w:t>
@@ -10189,28 +9744,12 @@
       <w:r>
         <w:t xml:space="preserve"> </w:t>
       </w:r>
-      <w:proofErr w:type="spellStart"/>
-      <w:r>
-        <w:rPr>
-          <w:i/>
-        </w:rPr>
-        <w:t>royale</w:t>
-      </w:r>
-      <w:proofErr w:type="spellEnd"/>
-      <w:r>
-        <w:rPr>
-          <w:i/>
-        </w:rPr>
-        <w:t xml:space="preserve"> </w:t>
-      </w:r>
-      <w:proofErr w:type="spellStart"/>
-      <w:r>
-        <w:rPr>
-          <w:i/>
-        </w:rPr>
-        <w:t>road</w:t>
-      </w:r>
-      <w:proofErr w:type="spellEnd"/>
+      <w:r>
+        <w:rPr>
+          <w:i/>
+        </w:rPr>
+        <w:t>royale road</w:t>
+      </w:r>
       <w:r>
         <w:t xml:space="preserve">, spațiul de căutare chiar de ar duce spre indivizi adaptați peste medie, tot </w:t>
       </w:r>
@@ -10297,7 +9836,7 @@
       <w:bookmarkStart w:id="43" w:name="_Ref9244702"/>
       <w:bookmarkStart w:id="44" w:name="_Ref9244757"/>
       <w:bookmarkStart w:id="45" w:name="_Ref9244812"/>
-      <w:bookmarkStart w:id="46" w:name="_Toc11675783"/>
+      <w:bookmarkStart w:id="46" w:name="_Toc11698992"/>
       <w:r>
         <w:t>Algoritmi cu restricț</w:t>
       </w:r>
@@ -10333,14 +9872,12 @@
       <w:r>
         <w:t xml:space="preserve"> </w:t>
       </w:r>
-      <w:proofErr w:type="spellStart"/>
       <w:r>
         <w:rPr>
           <w:i/>
         </w:rPr>
         <w:t>blocks</w:t>
       </w:r>
-      <w:proofErr w:type="spellEnd"/>
       <w:r>
         <w:fldChar w:fldCharType="end"/>
       </w:r>
@@ -10370,7 +9907,6 @@
       <w:r>
         <w:t xml:space="preserve"> în procesul de modificare a </w:t>
       </w:r>
-      <w:proofErr w:type="spellStart"/>
       <w:r>
         <w:rPr>
           <w:i/>
@@ -10378,42 +9914,26 @@
         <w:t>genotype</w:t>
       </w:r>
       <w:r>
-        <w:t>-ului</w:t>
-      </w:r>
-      <w:proofErr w:type="spellEnd"/>
-      <w:r>
-        <w:t xml:space="preserve"> fiecărui individ am utilizat doar operatorii genetici care asigură păstrarea numărului de coloane stabilit. Am implementat o singură combinație de operatori cu această proprietate, și anume operatorul de </w:t>
-      </w:r>
-      <w:proofErr w:type="spellStart"/>
+        <w:t xml:space="preserve">-ului fiecărui individ am utilizat doar operatorii genetici care asigură păstrarea numărului de coloane stabilit. Am implementat o singură combinație de operatori cu această proprietate, și anume operatorul de </w:t>
+      </w:r>
       <w:r>
         <w:rPr>
           <w:i/>
         </w:rPr>
         <w:t>crossover</w:t>
       </w:r>
-      <w:proofErr w:type="spellEnd"/>
       <w:r>
         <w:t xml:space="preserve"> </w:t>
       </w:r>
       <w:r>
-        <w:t xml:space="preserve">1 </w:t>
-      </w:r>
-      <w:proofErr w:type="spellStart"/>
-      <w:r>
-        <w:t>point</w:t>
-      </w:r>
-      <w:proofErr w:type="spellEnd"/>
-      <w:r>
-        <w:t xml:space="preserve"> adaptat împreună cu operatorul de mutație </w:t>
-      </w:r>
-      <w:proofErr w:type="spellStart"/>
+        <w:t xml:space="preserve">1 point adaptat împreună cu operatorul de mutație </w:t>
+      </w:r>
       <w:r>
         <w:rPr>
           <w:i/>
         </w:rPr>
         <w:t>interchanging</w:t>
       </w:r>
-      <w:proofErr w:type="spellEnd"/>
       <w:r>
         <w:t xml:space="preserve"> </w:t>
       </w:r>
@@ -10455,97 +9975,88 @@
         <w:rPr>
           <w:i/>
         </w:rPr>
-        <w:t xml:space="preserve">Building </w:t>
-      </w:r>
-      <w:proofErr w:type="spellStart"/>
+        <w:t>Building blocks</w:t>
+      </w:r>
+      <w:r>
+        <w:t xml:space="preserve"> din cauza setului auxiliar de indivizi </w:t>
+      </w:r>
+      <w:r>
+        <w:rPr>
+          <w:i/>
+        </w:rPr>
+        <w:t>schema.</w:t>
+      </w:r>
+      <w:r>
+        <w:t xml:space="preserve"> Cum am menționat și în subcapitolul </w:t>
+      </w:r>
+      <w:r>
+        <w:fldChar w:fldCharType="begin"/>
+      </w:r>
+      <w:r>
+        <w:instrText xml:space="preserve"> REF _Ref9263866 \h </w:instrText>
+      </w:r>
+      <w:r>
+        <w:fldChar w:fldCharType="separate"/>
+      </w:r>
+      <w:r>
+        <w:rPr>
+          <w:i/>
+        </w:rPr>
+        <w:t>Building</w:t>
+      </w:r>
+      <w:r>
+        <w:t xml:space="preserve"> </w:t>
+      </w:r>
       <w:r>
         <w:rPr>
           <w:i/>
         </w:rPr>
         <w:t>blocks</w:t>
       </w:r>
-      <w:proofErr w:type="spellEnd"/>
-      <w:r>
-        <w:t xml:space="preserve"> din cauza setului auxiliar de indivizi </w:t>
-      </w:r>
-      <w:r>
-        <w:rPr>
-          <w:i/>
-        </w:rPr>
-        <w:t>schema.</w:t>
-      </w:r>
-      <w:r>
-        <w:t xml:space="preserve"> Cum am menționat și în subcapitolul </w:t>
+      <w:r>
+        <w:fldChar w:fldCharType="end"/>
+      </w:r>
+      <w:r>
+        <w:t xml:space="preserve"> , setul de scheme este îmbunătățit de la o generație la alta prin îmbinarea schemelor, așadar schemele rezultate vor avea desigur un număr de coloane mai mare, iar dacă îmbinarea schemelor nu s-ar aplica atunci esența algoritmului s-ar pierde.</w:t>
+      </w:r>
+      <w:r>
+        <w:rPr>
+          <w:i/>
+        </w:rPr>
+        <w:t xml:space="preserve"> </w:t>
+      </w:r>
+    </w:p>
+    <w:p>
+      <w:r>
+        <w:t>Desigur că limitarea numărului de coloane reduce spațiul de căutare destul de mult și mai ales pe un set de date real, este imposibil ca acest procent să fie cunoscut. Cu toate acestea este forte util în procesul de configurație al algoritmilor, atunci când aceștia din urmă sunt rulați pe fișiere de test unde cel mai bun subset este cunoscut în prealabil. Prin urmare această abordare ajută la co</w:t>
+      </w:r>
+      <w:r>
+        <w:t xml:space="preserve">mpararea algoritmilor euristici despre care voi vorbi mai în detaliu în capitolul </w:t>
       </w:r>
       <w:r>
         <w:fldChar w:fldCharType="begin"/>
       </w:r>
       <w:r>
-        <w:instrText xml:space="preserve"> REF _Ref9263866 \h </w:instrText>
+        <w:instrText xml:space="preserve"> REF _Ref11675692 \h </w:instrText>
       </w:r>
       <w:r>
         <w:fldChar w:fldCharType="separate"/>
       </w:r>
       <w:r>
-        <w:rPr>
-          <w:i/>
-        </w:rPr>
-        <w:t>Building</w:t>
+        <w:t>Analiza outputurilor</w:t>
+      </w:r>
+      <w:r>
+        <w:fldChar w:fldCharType="end"/>
       </w:r>
       <w:r>
         <w:t xml:space="preserve"> </w:t>
       </w:r>
-      <w:proofErr w:type="spellStart"/>
-      <w:r>
-        <w:rPr>
-          <w:i/>
-        </w:rPr>
-        <w:t>blocks</w:t>
-      </w:r>
-      <w:proofErr w:type="spellEnd"/>
-      <w:r>
-        <w:fldChar w:fldCharType="end"/>
-      </w:r>
-      <w:r>
-        <w:t xml:space="preserve"> , setul de scheme este îmbunătățit de la o generație la alta prin îmbinarea schemelor, așadar schemele rezultate vor avea desigur un număr de coloane mai mare, iar dacă îmbinarea schemelor nu s-ar aplica atunci esența algoritmului s-ar pierde.</w:t>
-      </w:r>
-      <w:r>
-        <w:rPr>
-          <w:i/>
-        </w:rPr>
-        <w:t xml:space="preserve"> </w:t>
-      </w:r>
-    </w:p>
-    <w:p>
-      <w:r>
-        <w:t>Desigur că limitarea numărului de coloane reduce spațiul de căutare destul de mult și mai ales pe un set de date real, este imposibil ca acest procent să fie cunoscut. Cu toate acestea este forte util în procesul de configurație al algoritmilor, atunci când aceștia din urmă sunt rulați pe fișiere de test unde cel mai bun subset este cunoscut în prealabil. Prin urmare această abordare ajută la co</w:t>
-      </w:r>
-      <w:r>
-        <w:t xml:space="preserve">mpararea algoritmilor euristici despre care voi vorbi mai în detaliu în capitolul </w:t>
-      </w:r>
-      <w:r>
-        <w:fldChar w:fldCharType="begin"/>
-      </w:r>
-      <w:r>
-        <w:instrText xml:space="preserve"> REF _Ref11675692 \h </w:instrText>
-      </w:r>
-      <w:r>
-        <w:fldChar w:fldCharType="separate"/>
-      </w:r>
-      <w:r>
-        <w:t>Analiza outputurilor</w:t>
-      </w:r>
-      <w:r>
-        <w:fldChar w:fldCharType="end"/>
-      </w:r>
-      <w:r>
-        <w:t xml:space="preserve"> </w:t>
-      </w:r>
     </w:p>
     <w:p>
       <w:pPr>
         <w:pStyle w:val="Titlu1"/>
       </w:pPr>
+      <w:bookmarkStart w:id="47" w:name="_Toc11698993"/>
       <w:r>
         <w:lastRenderedPageBreak/>
         <w:t>Euristici</w:t>
@@ -10565,6 +10076,7 @@
       <w:r>
         <w:t>ă</w:t>
       </w:r>
+      <w:bookmarkEnd w:id="47"/>
     </w:p>
     <w:p>
       <w:r>
@@ -10575,9 +10087,11 @@
       <w:pPr>
         <w:pStyle w:val="Titlu2"/>
       </w:pPr>
+      <w:bookmarkStart w:id="48" w:name="_Toc11698994"/>
       <w:r>
         <w:t>Integrare</w:t>
       </w:r>
+      <w:bookmarkEnd w:id="48"/>
     </w:p>
     <w:p>
       <w:r>
@@ -10588,9 +10102,11 @@
       <w:pPr>
         <w:pStyle w:val="Titlu2"/>
       </w:pPr>
+      <w:bookmarkStart w:id="49" w:name="_Toc11698995"/>
       <w:r>
         <w:t>Performanțe</w:t>
       </w:r>
+      <w:bookmarkEnd w:id="49"/>
     </w:p>
     <w:p>
       <w:r>
@@ -10615,12 +10131,12 @@
       <w:pPr>
         <w:pStyle w:val="Titlu1"/>
       </w:pPr>
-      <w:bookmarkStart w:id="47" w:name="_Toc11675787"/>
+      <w:bookmarkStart w:id="50" w:name="_Toc11698996"/>
       <w:r>
         <w:lastRenderedPageBreak/>
         <w:t>Implementare</w:t>
       </w:r>
-      <w:bookmarkEnd w:id="47"/>
+      <w:bookmarkEnd w:id="50"/>
       <w:r>
         <w:t xml:space="preserve"> </w:t>
       </w:r>
@@ -10640,14 +10156,14 @@
       <w:pPr>
         <w:pStyle w:val="Titlu2"/>
       </w:pPr>
-      <w:bookmarkStart w:id="48" w:name="_Toc11675788"/>
+      <w:bookmarkStart w:id="51" w:name="_Toc11698997"/>
       <w:r>
         <w:t>Structura general</w:t>
       </w:r>
       <w:r>
         <w:t>ă</w:t>
       </w:r>
-      <w:bookmarkEnd w:id="48"/>
+      <w:bookmarkEnd w:id="51"/>
       <w:r>
         <w:t xml:space="preserve"> </w:t>
       </w:r>
@@ -10656,14 +10172,14 @@
       <w:pPr>
         <w:pStyle w:val="Titlu2"/>
       </w:pPr>
-      <w:bookmarkStart w:id="49" w:name="_Toc11675789"/>
+      <w:bookmarkStart w:id="52" w:name="_Toc11698998"/>
       <w:r>
         <w:t>Fișier de configuraț</w:t>
       </w:r>
       <w:r>
         <w:t>ie</w:t>
       </w:r>
-      <w:bookmarkEnd w:id="49"/>
+      <w:bookmarkEnd w:id="52"/>
       <w:r>
         <w:t xml:space="preserve"> </w:t>
       </w:r>
@@ -10672,7 +10188,7 @@
       <w:pPr>
         <w:pStyle w:val="Titlu2"/>
       </w:pPr>
-      <w:bookmarkStart w:id="50" w:name="_Toc11675790"/>
+      <w:bookmarkStart w:id="53" w:name="_Toc11698999"/>
       <w:r>
         <w:t>Funcț</w:t>
       </w:r>
@@ -10682,53 +10198,1183 @@
       <w:r>
         <w:t>ă</w:t>
       </w:r>
-      <w:bookmarkEnd w:id="50"/>
+      <w:bookmarkEnd w:id="53"/>
+    </w:p>
+    <w:p/>
+    <w:p/>
+    <w:p>
+      <w:r>
+        <w:br w:type="page"/>
+      </w:r>
     </w:p>
     <w:p>
       <w:pPr>
         <w:pStyle w:val="Titlu1"/>
       </w:pPr>
-      <w:bookmarkStart w:id="51" w:name="_Ref11602757"/>
+      <w:bookmarkStart w:id="54" w:name="_Toc11699000"/>
+      <w:r>
+        <w:lastRenderedPageBreak/>
+        <w:t>Reprezentarea grafică a datelor și elemente de statistică</w:t>
+      </w:r>
+      <w:bookmarkEnd w:id="54"/>
+    </w:p>
+    <w:p>
+      <w:r>
+        <w:t xml:space="preserve">Pentru a identifica calitatea algoritmilor prezentați în această lucrare am realizat un program care </w:t>
+      </w:r>
+      <w:r>
+        <w:t xml:space="preserve">să genereze seturi de date </w:t>
+      </w:r>
+      <w:r>
+        <w:rPr>
+          <w:i/>
+        </w:rPr>
+        <w:t>random</w:t>
+      </w:r>
+      <w:r>
+        <w:t xml:space="preserve">, în care se pot configura parametrii care </w:t>
+      </w:r>
+      <w:r>
+        <w:t>pot</w:t>
+      </w:r>
+      <w:r>
+        <w:t xml:space="preserve"> influența rezultatele unui algoritm. De asemenea</w:t>
+      </w:r>
+      <w:r>
+        <w:t>, pentru a face o comparație între outputuri am realizat o aplicație care utilizează elemente de statistică.</w:t>
+      </w:r>
+      <w:r>
+        <w:t xml:space="preserve"> Și în cele din urmă,</w:t>
+      </w:r>
+      <w:r>
+        <w:t xml:space="preserve"> </w:t>
+      </w:r>
+      <w:r>
+        <w:t>p</w:t>
+      </w:r>
+      <w:r>
+        <w:t>entru a viz</w:t>
+      </w:r>
+      <w:r>
+        <w:t>ualiza</w:t>
+      </w:r>
+      <w:r>
+        <w:t xml:space="preserve"> ma</w:t>
+      </w:r>
+      <w:r>
+        <w:t>i ușor eficiența și calitate algoritmilor</w:t>
+      </w:r>
+      <w:r>
+        <w:t>, am realizat un program care să</w:t>
+      </w:r>
+      <w:r>
+        <w:t xml:space="preserve"> reprezinte grafic statisticile</w:t>
+      </w:r>
+      <w:r>
+        <w:t xml:space="preserve"> obținute</w:t>
+      </w:r>
+      <w:r>
+        <w:t xml:space="preserve">.   </w:t>
+      </w:r>
+    </w:p>
+    <w:p>
+      <w:pPr>
+        <w:pStyle w:val="Titlu2"/>
+      </w:pPr>
+      <w:bookmarkStart w:id="55" w:name="_Toc11699001"/>
+      <w:r>
+        <w:t>Generare seturi de date</w:t>
+      </w:r>
+      <w:bookmarkEnd w:id="55"/>
+    </w:p>
+    <w:p>
+      <w:pPr>
+        <w:rPr>
+          <w:sz w:val="26"/>
+        </w:rPr>
+      </w:pPr>
+      <w:r>
+        <w:t>Dat fii</w:t>
+      </w:r>
+      <w:r>
+        <w:t>nd faptul că algoritmii necesită</w:t>
+      </w:r>
+      <w:r>
+        <w:t xml:space="preserve"> un set de teste, </w:t>
+      </w:r>
+      <w:r>
+        <w:t>seturile</w:t>
+      </w:r>
+      <w:r>
+        <w:t xml:space="preserve"> de date</w:t>
+      </w:r>
+      <w:r>
+        <w:t xml:space="preserve"> generate de aplicație</w:t>
+      </w:r>
+      <w:r>
+        <w:t xml:space="preserve"> </w:t>
+      </w:r>
+      <w:r>
+        <w:t xml:space="preserve">sunt </w:t>
+      </w:r>
+      <w:r>
+        <w:t xml:space="preserve">utilizate ca și </w:t>
+      </w:r>
+      <w:r>
+        <w:rPr>
+          <w:i/>
+        </w:rPr>
+        <w:t>banchmark</w:t>
+      </w:r>
+      <w:r>
+        <w:t>-u</w:t>
+      </w:r>
+      <w:r>
+        <w:t>ri.</w:t>
+      </w:r>
+      <w:r>
+        <w:t xml:space="preserve"> </w:t>
+      </w:r>
+      <w:r>
+        <w:t xml:space="preserve">Pentru </w:t>
+      </w:r>
+      <w:r>
+        <w:t xml:space="preserve">a genera astfel de seturi de date am construit o regresie </w:t>
+      </w:r>
+      <w:r>
+        <w:t xml:space="preserve"> liniară</w:t>
+      </w:r>
+      <w:r>
+        <w:t xml:space="preserve">. </w:t>
+      </w:r>
+      <w:r>
+        <w:t xml:space="preserve">Valorile criteriilor </w:t>
+      </w:r>
+      <w:r>
+        <w:t>obținut</w:t>
+      </w:r>
+      <w:r>
+        <w:t>e</w:t>
+      </w:r>
+      <w:r>
+        <w:t xml:space="preserve"> împreuna cu setu</w:t>
+      </w:r>
+      <w:r>
+        <w:t>l de variabile dependente</w:t>
+      </w:r>
+      <w:r>
+        <w:t xml:space="preserve"> este dat ca input mai departe algoritmilor genet</w:t>
+      </w:r>
+      <w:r>
+        <w:t>ici, iar v</w:t>
+      </w:r>
+      <w:r>
+        <w:t xml:space="preserve">alorile celui mai bun sub-model sunt folosite mai departe în aplicația pentru compararea cu outputurile algoritmilor euristici.  </w:t>
+      </w:r>
+    </w:p>
+    <w:p>
+      <w:r>
+        <w:t xml:space="preserve"> Pentru că problema pe care o rezolvă acești algoritmi este de a căuta cel mai bun sub-model de regresie, unul din parametrii de input potriviți este numărul de coloane al setului de date împreună cu numărul de coloane al celui mai bun sub-set. Am păstrat un raport de 50% dintre aceste doua valori. Cu cât modelul este mai mare, cu atât timpul de execuție va crește pentru unii algoritmi. De asemenea un model mai mare înseamnă un spațiu mai mare de căutare.</w:t>
+      </w:r>
+    </w:p>
+    <w:p>
+      <w:r>
+        <w:t>Un alt parametru semnificativ este numărul de observații, cu cât acesta este mai mare, la fel ca și în cazul numărului de coloane, acesta va crește complexitatea calculelor și timpul de execuție.</w:t>
+      </w:r>
+    </w:p>
+    <w:p>
+      <w:r>
+        <w:t>Ultimul parametru de configurație dar și printre cei mai importanți îl reprezintă valoare</w:t>
+      </w:r>
+      <w:r>
+        <w:t>a</w:t>
+      </w:r>
+      <w:r>
+        <w:t xml:space="preserve"> deviației standard  a valorilor din setul de date. Cu cât datele sunt mai distanțate de medie, cu atât cel mai bun sub-set este mai afundat</w:t>
+      </w:r>
+      <w:r>
+        <w:t xml:space="preserve"> în spațiul de căutare</w:t>
+      </w:r>
+      <w:r>
+        <w:t xml:space="preserve">, deci mai greu de identificat. </w:t>
+      </w:r>
+    </w:p>
+    <w:p>
+      <w:r>
+        <w:t>În continuare pe baza acestor parametri am construit un set de date. Pentr</w:t>
+      </w:r>
+      <w:r>
+        <w:t>u început am generat o matrice d</w:t>
+      </w:r>
+      <w:r>
+        <w:t xml:space="preserve">e m observații și n coloane </w:t>
+      </w:r>
+      <w:r>
+        <w:t xml:space="preserve">de valori </w:t>
+      </w:r>
+      <w:r>
+        <w:t>cu deviația</w:t>
+      </w:r>
+      <w:r>
+        <w:t xml:space="preserve"> standard</w:t>
+      </w:r>
+      <w:r>
+        <w:t xml:space="preserve"> dată ca input</w:t>
+      </w:r>
+      <w:r>
+        <w:t xml:space="preserve">. La pasul următor am generat </w:t>
+      </w:r>
+      <w:r>
+        <w:rPr>
+          <w:i/>
+        </w:rPr>
+        <w:t>random</w:t>
+      </w:r>
+      <w:r>
+        <w:t xml:space="preserve"> un set de indecși de coeficienți de dimensiunea numărului de coloane </w:t>
+      </w:r>
+      <w:r>
+        <w:t xml:space="preserve">dat ca input </w:t>
+      </w:r>
+      <w:r>
+        <w:t xml:space="preserve">al celui mai bun sub model dat. </w:t>
+      </w:r>
+      <w:r>
+        <w:t>Acest set de indecși reprezintă de fapt ce coloane formează cel mai bun sub-model.</w:t>
+      </w:r>
+      <w:r>
+        <w:t xml:space="preserve"> Întrucât problema presupune găsirea unei soluții aproximate, î</w:t>
+      </w:r>
+      <w:r>
+        <w:t xml:space="preserve">n continuare am generat </w:t>
+      </w:r>
+      <w:r>
+        <w:rPr>
+          <w:i/>
+        </w:rPr>
+        <w:t xml:space="preserve">random </w:t>
+      </w:r>
+      <w:r>
+        <w:t>un set de valori de eroare</w:t>
+      </w:r>
+      <w:r>
+        <w:t xml:space="preserve"> urmând aceeași deviație standard din input</w:t>
+      </w:r>
+      <w:r>
+        <w:t>. Mai departe</w:t>
+      </w:r>
+      <w:r>
+        <w:t xml:space="preserve"> am calculat setul de valori al vectorului </w:t>
+      </w:r>
+      <w:r>
+        <w:t>de variabile dependente</w:t>
+      </w:r>
+      <w:r>
+        <w:t xml:space="preserve"> după formula regresiei liniare:</w:t>
+      </w:r>
+    </w:p>
+    <w:p>
+      <w:pPr>
+        <w:jc w:val="center"/>
+        <w:rPr>
+          <w:rFonts w:cs="Times New Roman"/>
+        </w:rPr>
+      </w:pPr>
+      <w:r>
+        <w:rPr>
+          <w:i/>
+        </w:rPr>
+        <w:t>Y = A*</w:t>
+      </w:r>
+      <w:r>
+        <w:rPr>
+          <w:rFonts w:cs="Times New Roman"/>
+          <w:i/>
+        </w:rPr>
+        <w:t>β</w:t>
+      </w:r>
+      <w:r>
+        <w:rPr>
+          <w:i/>
+        </w:rPr>
+        <w:t xml:space="preserve"> + </w:t>
+      </w:r>
+      <w:r>
+        <w:rPr>
+          <w:rFonts w:cs="Times New Roman"/>
+          <w:i/>
+        </w:rPr>
+        <w:t>ε</w:t>
+      </w:r>
+    </w:p>
+    <w:p>
+      <w:pPr>
+        <w:pStyle w:val="Titlu2"/>
+      </w:pPr>
+      <w:bookmarkStart w:id="56" w:name="_Toc11699002"/>
       <w:r>
         <w:lastRenderedPageBreak/>
         <w:t xml:space="preserve"> </w:t>
       </w:r>
-      <w:bookmarkStart w:id="52" w:name="_Toc11675791"/>
-      <w:bookmarkEnd w:id="51"/>
+      <w:r>
+        <w:t>Elemente de statistică</w:t>
+      </w:r>
+      <w:bookmarkEnd w:id="56"/>
+    </w:p>
+    <w:p>
+      <w:r>
+        <w:t xml:space="preserve">Pentru a stabili eficiența algoritmilor am realizat o aplicație care compară diferite elemente ale outputului algoritmilor genetici cu outputul seturilor generate de date, la care voi face referire cu numele de </w:t>
+      </w:r>
+      <w:r>
+        <w:rPr>
+          <w:i/>
+        </w:rPr>
+        <w:t>banchmark</w:t>
+      </w:r>
+      <w:r>
+        <w:t xml:space="preserve">. </w:t>
+      </w:r>
+    </w:p>
+    <w:p>
+      <w:r>
+        <w:t xml:space="preserve">Unul din aceste elemente îl constituie coloanele celui mai bun sub-set. Am numit această metrică </w:t>
+      </w:r>
+      <w:r>
+        <w:rPr>
+          <w:i/>
+        </w:rPr>
+        <w:t>match all columns</w:t>
+      </w:r>
+      <w:r>
+        <w:t xml:space="preserve">, care va avea valoarea 1 în cazul în care setul de coloane al algoritmilor euristici corespunde în totalitate cu setul de coloane al </w:t>
+      </w:r>
+      <w:r>
+        <w:rPr>
+          <w:i/>
+        </w:rPr>
+        <w:t>banchmark</w:t>
+      </w:r>
+      <w:r>
+        <w:t>-ului</w:t>
+      </w:r>
+      <w:r>
+        <w:t>, în caz contrar aceasta va avea valoarea 0</w:t>
+      </w:r>
+      <w:r>
+        <w:t>.</w:t>
+      </w:r>
+    </w:p>
+    <w:p>
+      <w:pPr>
+        <w:rPr>
+          <w:i/>
+        </w:rPr>
+      </w:pPr>
+      <w:r>
+        <w:t xml:space="preserve">Deoarece de multe ori algoritmii euristici oferă soluții foarte apropiate de cel al </w:t>
+      </w:r>
+      <w:r>
+        <w:rPr>
+          <w:i/>
+        </w:rPr>
+        <w:t>banchmark</w:t>
+      </w:r>
+      <w:r>
+        <w:t xml:space="preserve">-ului, pentru a nu fi anulat din metrică </w:t>
+      </w:r>
+      <w:r>
+        <w:t>un output</w:t>
+      </w:r>
+      <w:r>
+        <w:t xml:space="preserve"> din cauza unei coloane sau </w:t>
+      </w:r>
+      <w:r>
+        <w:t xml:space="preserve">a </w:t>
+      </w:r>
+      <w:r>
+        <w:t>mai multor coloane care sunt pe lângă valorile celui mai bun subset, următorul element din metrică îl reprezintă raportul dintre numărul de coloane găsite de algoritmii euristici față de numărul de coloane al celui mai bun subset. În acest caz, daca algoritmul găsește toate coloanele celui mai bun subset dar și alte coloane din setul mare de date, raportul va avea valoarea 1, colonele care sunt în plus nu vor penaliza soluția algoritmului. De asemenea în cazul în care algoritmul găsește doar o submulțime de coloane din cel mai bun sub-model, valoare metricii nu va fi 0 ca în cazul anterior, ci va fi valoare raportului dintre numărul de coloane</w:t>
+      </w:r>
+      <w:r>
+        <w:t xml:space="preserve"> care sunt la fel</w:t>
+      </w:r>
+      <w:r>
+        <w:t xml:space="preserve"> </w:t>
+      </w:r>
+      <w:r>
+        <w:t xml:space="preserve">în cele </w:t>
+      </w:r>
+      <w:r>
+        <w:t>doua soluții:</w:t>
+      </w:r>
+    </w:p>
+    <w:p>
+      <w:pPr>
+        <w:jc w:val="center"/>
+      </w:pPr>
+      <w:r>
+        <w:rPr>
+          <w:i/>
+        </w:rPr>
+        <w:t xml:space="preserve">Match some columns = </w:t>
+      </w:r>
+      <w:r>
+        <w:rPr>
+          <w:i/>
+          <w:lang w:val="en-US"/>
+        </w:rPr>
+        <w:t>|{coloane</w:t>
+      </w:r>
+      <w:r>
+        <w:rPr>
+          <w:i/>
+          <w:vertAlign w:val="subscript"/>
+          <w:lang w:val="en-US"/>
+        </w:rPr>
+        <w:t>best</w:t>
+      </w:r>
+      <w:r>
+        <w:rPr>
+          <w:i/>
+          <w:lang w:val="en-US"/>
+        </w:rPr>
+        <w:t>}</w:t>
+      </w:r>
+      <w:r>
+        <w:rPr>
+          <w:rFonts w:cs="Times New Roman"/>
+          <w:i/>
+          <w:lang w:val="en-US"/>
+        </w:rPr>
+        <w:t>∩</w:t>
+      </w:r>
+      <w:r>
+        <w:rPr>
+          <w:i/>
+          <w:lang w:val="en-US"/>
+        </w:rPr>
+        <w:t>{coloane</w:t>
+      </w:r>
+      <w:r>
+        <w:rPr>
+          <w:i/>
+          <w:vertAlign w:val="subscript"/>
+          <w:lang w:val="en-US"/>
+        </w:rPr>
+        <w:t>euristic</w:t>
+      </w:r>
+      <w:r>
+        <w:rPr>
+          <w:i/>
+          <w:lang w:val="en-US"/>
+        </w:rPr>
+        <w:t xml:space="preserve">}| </w:t>
+      </w:r>
+      <w:r>
+        <w:rPr>
+          <w:i/>
+        </w:rPr>
+        <w:t>/</w:t>
+      </w:r>
+      <w:r>
+        <w:rPr>
+          <w:i/>
+        </w:rPr>
+        <w:t xml:space="preserve"> </w:t>
+      </w:r>
+      <w:r>
+        <w:rPr>
+          <w:i/>
+        </w:rPr>
+        <w:t>n</w:t>
+      </w:r>
+      <w:r>
+        <w:rPr>
+          <w:i/>
+          <w:vertAlign w:val="subscript"/>
+        </w:rPr>
+        <w:t>best</w:t>
+      </w:r>
+      <w:r>
+        <w:rPr>
+          <w:vertAlign w:val="subscript"/>
+        </w:rPr>
+        <w:t xml:space="preserve">  </w:t>
+      </w:r>
+      <w:r>
+        <w:t>unde,</w:t>
+      </w:r>
+    </w:p>
+    <w:p>
+      <w:r>
+        <w:t>n</w:t>
+      </w:r>
+      <w:r>
+        <w:rPr>
+          <w:vertAlign w:val="subscript"/>
+        </w:rPr>
+        <w:t xml:space="preserve">best  </w:t>
+      </w:r>
+      <w:r>
+        <w:t>reprezintă numărul de coloane al celui mai bun sub-set.</w:t>
+      </w:r>
+    </w:p>
+    <w:p>
+      <w:r>
+        <w:t xml:space="preserve">Un alt element de comparație îl reprezintă valoare funcției AIC . Metrica </w:t>
+      </w:r>
+      <w:r>
+        <w:rPr>
+          <w:i/>
+        </w:rPr>
+        <w:t>report AIC</w:t>
+      </w:r>
+      <w:r>
+        <w:t xml:space="preserve"> este egală cu diferența celor doua valori AIC</w:t>
+      </w:r>
+      <w:r>
+        <w:rPr>
+          <w:vertAlign w:val="subscript"/>
+        </w:rPr>
+        <w:t xml:space="preserve">best </w:t>
+      </w:r>
+      <w:r>
+        <w:t xml:space="preserve"> și AIC</w:t>
+      </w:r>
+      <w:r>
+        <w:rPr>
+          <w:vertAlign w:val="subscript"/>
+        </w:rPr>
+        <w:t xml:space="preserve">euristic </w:t>
+      </w:r>
+      <w:r>
+        <w:t>în raport cu AIC</w:t>
+      </w:r>
+      <w:r>
+        <w:rPr>
+          <w:vertAlign w:val="subscript"/>
+        </w:rPr>
+        <w:t>best</w:t>
+      </w:r>
+      <w:r>
+        <w:t xml:space="preserve">. Această metrică exprimă numeric distanța dintre eroarea sub-modelului calculată de algoritmul euristic și eroare </w:t>
+      </w:r>
+      <w:r>
+        <w:rPr>
+          <w:i/>
+        </w:rPr>
+        <w:t>banchmark</w:t>
+      </w:r>
+      <w:r>
+        <w:t xml:space="preserve">-ului. Cu cât acest raport este mai mare cu atât algoritmul euristic oferă o soluție cu mai mult zgomot. </w:t>
+      </w:r>
+    </w:p>
+    <w:p>
+      <w:r>
+        <w:t>În obținerea acestei metrici am întâmpinat o mică discrepanță între val</w:t>
+      </w:r>
+      <w:r>
+        <w:t xml:space="preserve">orile AIC-ului al celor doua outputuri. Atunci când soluțiile prezintă același set de coloane, așteptarea ar fi ca valorile AIC să fie de asemenea aceleași, însă acest lucru nu se întâmplă datorită faptului că sunt calculate separat, oferind aceeași soluție pentru care însă vectorul de eroare împreună cu vectorul de coeficienți diferă. </w:t>
+      </w:r>
+    </w:p>
+    <w:p>
+      <w:pPr>
+        <w:jc w:val="center"/>
+        <w:rPr>
+          <w:rFonts w:cs="Times New Roman"/>
+        </w:rPr>
+      </w:pPr>
+      <w:r>
+        <w:rPr>
+          <w:color w:val="00B050"/>
+        </w:rPr>
+        <w:t>Y</w:t>
+      </w:r>
+      <w:r>
+        <w:t xml:space="preserve"> = </w:t>
+      </w:r>
+      <w:r>
+        <w:rPr>
+          <w:color w:val="00B050"/>
+        </w:rPr>
+        <w:t>A</w:t>
+      </w:r>
+      <w:r>
+        <w:t>*</w:t>
+      </w:r>
+      <w:r>
+        <w:rPr>
+          <w:rFonts w:cs="Times New Roman"/>
+          <w:color w:val="FF0000"/>
+        </w:rPr>
+        <w:t>β</w:t>
+      </w:r>
+      <w:r>
+        <w:t xml:space="preserve"> + </w:t>
+      </w:r>
+      <w:r>
+        <w:rPr>
+          <w:rFonts w:cs="Times New Roman"/>
+          <w:color w:val="FF0000"/>
+        </w:rPr>
+        <w:t>ε</w:t>
+      </w:r>
+      <w:r>
+        <w:rPr>
+          <w:rFonts w:cs="Times New Roman"/>
+          <w:color w:val="FF0000"/>
+        </w:rPr>
+        <w:t xml:space="preserve"> </w:t>
+      </w:r>
+      <w:r>
+        <w:rPr>
+          <w:rFonts w:cs="Times New Roman"/>
+        </w:rPr>
+        <w:t>unde,</w:t>
+      </w:r>
+    </w:p>
+    <w:p>
+      <w:pPr>
+        <w:rPr>
+          <w:rFonts w:cs="Times New Roman"/>
+        </w:rPr>
+      </w:pPr>
+      <w:r>
+        <w:rPr>
+          <w:rFonts w:cs="Times New Roman"/>
+        </w:rPr>
+        <w:t xml:space="preserve">Prin culoare verde am exprimat faptul că elementele ecuație sunt aceleași pentru ambele soluții, iar cele reprezentate prin culoare roșu am exprimat faptul ca acestea pot avea valori împreună valori diferite în cele doua soluții. </w:t>
+      </w:r>
+    </w:p>
+    <w:p>
+      <w:pPr>
+        <w:rPr>
+          <w:rFonts w:cs="Times New Roman"/>
+          <w:color w:val="000000" w:themeColor="text1"/>
+        </w:rPr>
+      </w:pPr>
+      <w:r>
+        <w:rPr>
+          <w:rFonts w:cs="Times New Roman"/>
+          <w:color w:val="000000" w:themeColor="text1"/>
+        </w:rPr>
+        <w:t xml:space="preserve">Chiar dacă această discrepanță va aduna un raport de diferență chiar și în cazul în care soluțiile sunt aceleași, </w:t>
+      </w:r>
+      <w:r>
+        <w:rPr>
+          <w:rFonts w:cs="Times New Roman"/>
+          <w:color w:val="000000" w:themeColor="text1"/>
+        </w:rPr>
+        <w:t xml:space="preserve">acesta va fi mereu mai mic decât </w:t>
+      </w:r>
+      <w:r>
+        <w:rPr>
+          <w:rFonts w:cs="Times New Roman"/>
+          <w:color w:val="000000" w:themeColor="text1"/>
+        </w:rPr>
+        <w:t xml:space="preserve">valorile </w:t>
+      </w:r>
+      <w:r>
+        <w:rPr>
+          <w:rFonts w:cs="Times New Roman"/>
+          <w:color w:val="000000" w:themeColor="text1"/>
+        </w:rPr>
+        <w:t xml:space="preserve">raportului </w:t>
+      </w:r>
+      <w:r>
+        <w:rPr>
+          <w:rFonts w:cs="Times New Roman"/>
+          <w:color w:val="000000" w:themeColor="text1"/>
+        </w:rPr>
+        <w:t xml:space="preserve">atunci când </w:t>
+      </w:r>
+      <w:r>
+        <w:rPr>
+          <w:rFonts w:cs="Times New Roman"/>
+          <w:color w:val="000000" w:themeColor="text1"/>
+        </w:rPr>
+        <w:t xml:space="preserve">soluțiile au </w:t>
+      </w:r>
+      <w:r>
+        <w:rPr>
+          <w:rFonts w:cs="Times New Roman"/>
+          <w:color w:val="000000" w:themeColor="text1"/>
+        </w:rPr>
+        <w:lastRenderedPageBreak/>
+        <w:t xml:space="preserve">elemente diferite. De asemenea această metrică penalizează mai mult un output euristic dacă acesta conține coloane diferite de setul coloanelor al celui mai bun sub-set, decât atunci când outputul algoritmului conține toate coloanele celui mai bun sub-set dar mai conține si alte coloane în plus. </w:t>
+      </w:r>
+    </w:p>
+    <w:p>
+      <w:r>
+        <w:t xml:space="preserve">Tot ca și metrică pentru compararea algoritmilor, este timpul de execuție. De data aceasta comparația se face exclusiv între outputurile euristice, fără un </w:t>
+      </w:r>
+      <w:r>
+        <w:rPr>
+          <w:i/>
+        </w:rPr>
+        <w:t>banchmark</w:t>
+      </w:r>
+      <w:r>
+        <w:t>.</w:t>
+      </w:r>
+    </w:p>
+    <w:p>
+      <w:r>
+        <w:t xml:space="preserve">Toate aceste metrici descrise mai sus le-am utilizat pentru a crea </w:t>
+      </w:r>
+      <w:r>
+        <w:t xml:space="preserve">mai multe spații de comparație. În toate cazurile, am realizat media aritmetică a metricilor pentru a stabili un output final. Așadar comparația algoritmilor se va face </w:t>
+      </w:r>
+      <w:r>
+        <w:t>prin:</w:t>
+      </w:r>
+    </w:p>
+    <w:p>
+      <w:pPr>
+        <w:pStyle w:val="Listparagraf"/>
+        <w:numPr>
+          <w:ilvl w:val="0"/>
+          <w:numId w:val="11"/>
+        </w:numPr>
+        <w:rPr>
+          <w:rFonts w:cs="Times New Roman"/>
+          <w:color w:val="000000" w:themeColor="text1"/>
+        </w:rPr>
+      </w:pPr>
+      <w:r>
+        <w:rPr>
+          <w:rFonts w:cs="Times New Roman"/>
+          <w:color w:val="000000" w:themeColor="text1"/>
+        </w:rPr>
+        <w:t>modificarea numărului de seturi de date, verificarea metricilor pe mai multe seturi de date</w:t>
+      </w:r>
+    </w:p>
+    <w:p>
+      <w:pPr>
+        <w:pStyle w:val="Listparagraf"/>
+        <w:numPr>
+          <w:ilvl w:val="0"/>
+          <w:numId w:val="11"/>
+        </w:numPr>
+        <w:rPr>
+          <w:rFonts w:cs="Times New Roman"/>
+          <w:color w:val="000000" w:themeColor="text1"/>
+        </w:rPr>
+      </w:pPr>
+      <w:r>
+        <w:rPr>
+          <w:rFonts w:cs="Times New Roman"/>
+          <w:color w:val="000000" w:themeColor="text1"/>
+        </w:rPr>
+        <w:t>modificarea dimensiunii setului de date și a celui mai bun sub-set</w:t>
+      </w:r>
+    </w:p>
+    <w:p>
+      <w:pPr>
+        <w:pStyle w:val="Listparagraf"/>
+        <w:numPr>
+          <w:ilvl w:val="0"/>
+          <w:numId w:val="11"/>
+        </w:numPr>
+        <w:rPr>
+          <w:rFonts w:cs="Times New Roman"/>
+          <w:color w:val="000000" w:themeColor="text1"/>
+        </w:rPr>
+      </w:pPr>
+      <w:r>
+        <w:rPr>
+          <w:rFonts w:cs="Times New Roman"/>
+          <w:color w:val="000000" w:themeColor="text1"/>
+        </w:rPr>
+        <w:t xml:space="preserve">modificare valorii deviației standard </w:t>
+      </w:r>
+    </w:p>
+    <w:p>
+      <w:pPr>
+        <w:pStyle w:val="Listparagraf"/>
+        <w:numPr>
+          <w:ilvl w:val="0"/>
+          <w:numId w:val="11"/>
+        </w:numPr>
+        <w:rPr>
+          <w:rFonts w:cs="Times New Roman"/>
+          <w:color w:val="000000" w:themeColor="text1"/>
+        </w:rPr>
+      </w:pPr>
+      <w:r>
+        <w:rPr>
+          <w:rFonts w:cs="Times New Roman"/>
+          <w:color w:val="000000" w:themeColor="text1"/>
+        </w:rPr>
+        <w:t>modificarea configurațiilor algoritmilor euristici, diferite combinații între operatori și metode de selecție, în cazul algoritmului genetic</w:t>
+      </w:r>
+    </w:p>
+    <w:p>
+      <w:r>
+        <w:t xml:space="preserve"> </w:t>
+      </w:r>
+    </w:p>
+    <w:p>
+      <w:pPr>
+        <w:pStyle w:val="Titlu2"/>
+      </w:pPr>
+      <w:bookmarkStart w:id="57" w:name="_Toc11699003"/>
+      <w:r>
+        <w:t>Grafice</w:t>
+      </w:r>
+      <w:bookmarkEnd w:id="57"/>
+    </w:p>
+    <w:p>
+      <w:r>
+        <w:t>Pentru a vizualiza evoluția algoritmilor euristici, am implementat doua aplicații pentru reprezentarea outputurilor.</w:t>
+      </w:r>
+    </w:p>
+    <w:p>
+      <w:r>
+        <w:t xml:space="preserve"> O aplicație afișează pe un grafic outputurile unui singur algoritm euristic, în care se poate vizualiza la ce iterație algoritmul actualizează cel mai bun individ pe măsură ce înaintează în generații împreună cu setul de coloane și numărul de coloane din set. Am utilizat acest tip de grafic pentru seturile reale de date.</w:t>
+      </w:r>
+    </w:p>
+    <w:p>
+      <w:r>
+        <w:t xml:space="preserve">  Cea de-a doua aplicație am implementat-o pentru seturile generate în care am reprezentat toate metricile obținute în comparație cu un </w:t>
+      </w:r>
+      <w:r>
+        <w:rPr>
+          <w:i/>
+        </w:rPr>
+        <w:t>banchmark.</w:t>
+      </w:r>
+      <w:r>
+        <w:t xml:space="preserve"> În această aplicație am implementat doua tipuri de grafice, unul în care am reprezentat outputurile celor 4 algoritmi și un grafic în care am reprezentat outputurile unui singur algoritm </w:t>
+      </w:r>
+      <w:r>
+        <w:t>cu toate configurațiile care pot fi setate. Acesta din urmă primește ca parametru algoritmul pentru care se vrea realizare graficului împreună cu setul de configurații.</w:t>
+      </w:r>
+    </w:p>
+    <w:p>
+      <w:r>
+        <w:t xml:space="preserve">Fiecare grafic punctează în mod diferit eficiența și evoluția algoritmilor, împreună constituind un set complet de analiză a acestor euristici. </w:t>
+      </w:r>
+    </w:p>
+    <w:p/>
+    <w:p>
+      <w:pPr>
+        <w:pStyle w:val="Titlu1"/>
+      </w:pPr>
+      <w:bookmarkStart w:id="58" w:name="_Ref11602757"/>
+      <w:r>
+        <w:lastRenderedPageBreak/>
+        <w:t xml:space="preserve"> </w:t>
+      </w:r>
+      <w:bookmarkStart w:id="59" w:name="_Toc11699004"/>
+      <w:bookmarkEnd w:id="58"/>
       <w:r>
         <w:t>Comparația algoritmilor bazată pe outputuri</w:t>
       </w:r>
-      <w:bookmarkEnd w:id="52"/>
-    </w:p>
-    <w:p>
-      <w:r>
-        <w:t>Text descriere</w:t>
+      <w:bookmarkEnd w:id="59"/>
+    </w:p>
+    <w:p>
+      <w:r>
+        <w:t xml:space="preserve">În acest capitol voi descrie comportamentul algoritmilor pe seturi reale de date dar și pe seturi de date generate. </w:t>
+      </w:r>
+      <w:r>
+        <w:t xml:space="preserve">Pentru fiecare algoritm în parte voi selecta un set de configurații </w:t>
+      </w:r>
+      <w:r>
+        <w:t>în urma căreia voi</w:t>
+      </w:r>
+      <w:r>
+        <w:t xml:space="preserve"> obține un grafic </w:t>
+      </w:r>
+      <w:r>
+        <w:t>la care voi</w:t>
+      </w:r>
+      <w:r>
+        <w:t xml:space="preserve"> adăuga un set de explicații și observații. </w:t>
       </w:r>
     </w:p>
     <w:p>
       <w:pPr>
         <w:pStyle w:val="Titlu2"/>
       </w:pPr>
-      <w:bookmarkStart w:id="53" w:name="_Toc11675792"/>
-      <w:r>
-        <w:t>R</w:t>
-      </w:r>
-      <w:r>
-        <w:t xml:space="preserve">ezultate </w:t>
-      </w:r>
-      <w:r>
-        <w:rPr>
-          <w:i/>
-        </w:rPr>
-        <w:t>VS</w:t>
-      </w:r>
-      <w:r>
+      <w:r>
+        <w:t>Comportamentul algoritmilor pe seturi de date reale</w:t>
+      </w:r>
+    </w:p>
+    <w:p>
+      <w:r>
+        <w:t xml:space="preserve">Unul dintre seturile reale de date este </w:t>
+      </w:r>
+      <w:r>
+        <w:rPr>
+          <w:i/>
+        </w:rPr>
+        <w:t>Los Angeles ozone pollution,</w:t>
+      </w:r>
+      <w:r>
+        <w:t xml:space="preserve"> în care sunt prezente 13 variabile de regresie peste care s-au obținut 178 de observații, câte o observație pe zi.</w:t>
+      </w:r>
+    </w:p>
+    <w:tbl>
+      <w:tblPr>
+        <w:tblStyle w:val="GrilTabel"/>
+        <w:tblW w:w="0" w:type="auto"/>
+        <w:tblBorders>
+          <w:top w:val="none" w:sz="0" w:space="0" w:color="auto"/>
+          <w:left w:val="none" w:sz="0" w:space="0" w:color="auto"/>
+          <w:bottom w:val="none" w:sz="0" w:space="0" w:color="auto"/>
+          <w:right w:val="none" w:sz="0" w:space="0" w:color="auto"/>
+          <w:insideH w:val="none" w:sz="0" w:space="0" w:color="auto"/>
+          <w:insideV w:val="none" w:sz="0" w:space="0" w:color="auto"/>
+        </w:tblBorders>
+        <w:tblLook w:val="04A0" w:firstRow="1" w:lastRow="0" w:firstColumn="1" w:lastColumn="0" w:noHBand="0" w:noVBand="1"/>
+      </w:tblPr>
+      <w:tblGrid>
+        <w:gridCol w:w="6516"/>
+      </w:tblGrid>
+      <w:tr>
+        <w:tc>
+          <w:tcPr>
+            <w:tcW w:w="6051" w:type="dxa"/>
+          </w:tcPr>
+          <w:p>
+            <w:pPr>
+              <w:keepNext/>
+            </w:pPr>
+            <w:r>
+              <w:rPr>
+                <w:noProof/>
+                <w:lang w:eastAsia="ro-RO"/>
+              </w:rPr>
+              <w:drawing>
+                <wp:inline distT="0" distB="0" distL="0" distR="0" wp14:anchorId="7B2B73C4" wp14:editId="4D05250E">
+                  <wp:extent cx="4000500" cy="1638300"/>
+                  <wp:effectExtent l="0" t="0" r="0" b="0"/>
+                  <wp:docPr id="5" name="Imagine 5"/>
+                  <wp:cNvGraphicFramePr>
+                    <a:graphicFrameLocks xmlns:a="http://schemas.openxmlformats.org/drawingml/2006/main" noChangeAspect="1"/>
+                  </wp:cNvGraphicFramePr>
+                  <a:graphic xmlns:a="http://schemas.openxmlformats.org/drawingml/2006/main">
+                    <a:graphicData uri="http://schemas.openxmlformats.org/drawingml/2006/picture">
+                      <pic:pic xmlns:pic="http://schemas.openxmlformats.org/drawingml/2006/picture">
+                        <pic:nvPicPr>
+                          <pic:cNvPr id="0" name=""/>
+                          <pic:cNvPicPr/>
+                        </pic:nvPicPr>
+                        <pic:blipFill>
+                          <a:blip r:embed="rId12"/>
+                          <a:stretch>
+                            <a:fillRect/>
+                          </a:stretch>
+                        </pic:blipFill>
+                        <pic:spPr>
+                          <a:xfrm>
+                            <a:off x="0" y="0"/>
+                            <a:ext cx="4024758" cy="1648234"/>
+                          </a:xfrm>
+                          <a:prstGeom prst="rect">
+                            <a:avLst/>
+                          </a:prstGeom>
+                        </pic:spPr>
+                      </pic:pic>
+                    </a:graphicData>
+                  </a:graphic>
+                </wp:inline>
+              </w:drawing>
+            </w:r>
+          </w:p>
+          <w:p>
+            <w:pPr>
+              <w:pStyle w:val="Legend"/>
+            </w:pPr>
+            <w:r>
+              <w:t xml:space="preserve">Figura </w:t>
+            </w:r>
+            <w:r>
+              <w:fldChar w:fldCharType="begin"/>
+            </w:r>
+            <w:r>
+              <w:instrText xml:space="preserve"> SEQ Figura \* ARABIC </w:instrText>
+            </w:r>
+            <w:r>
+              <w:fldChar w:fldCharType="separate"/>
+            </w:r>
+            <w:r>
+              <w:rPr>
+                <w:noProof/>
+              </w:rPr>
+              <w:t>4</w:t>
+            </w:r>
+            <w:r>
+              <w:fldChar w:fldCharType="end"/>
+            </w:r>
+          </w:p>
+          <w:p/>
+        </w:tc>
+      </w:tr>
+    </w:tbl>
+    <w:p>
+      <w:r>
+        <w:t xml:space="preserve">Pentru fiecare se de date în parte algoritmul poate avea un comportament bun dacă se aleg valori corespunzătoare pentru parametrii de configurare. Pentru algoritmul genetic am setat o populație de </w:t>
+      </w:r>
+      <w:r>
+        <w:t xml:space="preserve">indivizi de 60% din numărul total de observații, valoare de </w:t>
+      </w:r>
+      <w:r>
+        <w:rPr>
+          <w:i/>
+        </w:rPr>
+        <w:t xml:space="preserve">converge </w:t>
+      </w:r>
+      <w:r>
+        <w:t xml:space="preserve">de 50. Am rulat algoritmul cu operatorii genetici </w:t>
+      </w:r>
+      <w:r>
+        <w:rPr>
+          <w:i/>
+        </w:rPr>
+        <w:t xml:space="preserve">flip muatation </w:t>
+      </w:r>
+      <w:r>
+        <w:t xml:space="preserve">și </w:t>
+      </w:r>
+      <w:r>
+        <w:rPr>
+          <w:i/>
+        </w:rPr>
+        <w:t>crossover 1point</w:t>
+      </w:r>
+      <w:r>
+        <w:t xml:space="preserve">. </w:t>
+      </w:r>
+    </w:p>
+    <w:tbl>
+      <w:tblPr>
+        <w:tblStyle w:val="GrilTabel"/>
+        <w:tblW w:w="0" w:type="auto"/>
+        <w:tblLayout w:type="fixed"/>
+        <w:tblLook w:val="04A0" w:firstRow="1" w:lastRow="0" w:firstColumn="1" w:lastColumn="0" w:noHBand="0" w:noVBand="1"/>
+      </w:tblPr>
+      <w:tblGrid>
+        <w:gridCol w:w="6204"/>
+        <w:gridCol w:w="3372"/>
+      </w:tblGrid>
+      <w:tr>
+        <w:tc>
+          <w:tcPr>
+            <w:tcW w:w="6204" w:type="dxa"/>
+          </w:tcPr>
+          <w:p>
+            <w:pPr>
+              <w:keepNext/>
+            </w:pPr>
+            <w:r>
+              <w:rPr>
+                <w:noProof/>
+                <w:lang w:eastAsia="ro-RO"/>
+              </w:rPr>
+              <w:drawing>
+                <wp:inline distT="0" distB="0" distL="0" distR="0" wp14:anchorId="2667DAEC" wp14:editId="7946508B">
+                  <wp:extent cx="3781425" cy="3038475"/>
+                  <wp:effectExtent l="0" t="0" r="9525" b="9525"/>
+                  <wp:docPr id="9" name="Imagine 9"/>
+                  <wp:cNvGraphicFramePr>
+                    <a:graphicFrameLocks xmlns:a="http://schemas.openxmlformats.org/drawingml/2006/main" noChangeAspect="1"/>
+                  </wp:cNvGraphicFramePr>
+                  <a:graphic xmlns:a="http://schemas.openxmlformats.org/drawingml/2006/main">
+                    <a:graphicData uri="http://schemas.openxmlformats.org/drawingml/2006/picture">
+                      <pic:pic xmlns:pic="http://schemas.openxmlformats.org/drawingml/2006/picture">
+                        <pic:nvPicPr>
+                          <pic:cNvPr id="0" name=""/>
+                          <pic:cNvPicPr/>
+                        </pic:nvPicPr>
+                        <pic:blipFill>
+                          <a:blip r:embed="rId13"/>
+                          <a:stretch>
+                            <a:fillRect/>
+                          </a:stretch>
+                        </pic:blipFill>
+                        <pic:spPr>
+                          <a:xfrm>
+                            <a:off x="0" y="0"/>
+                            <a:ext cx="3789324" cy="3044822"/>
+                          </a:xfrm>
+                          <a:prstGeom prst="rect">
+                            <a:avLst/>
+                          </a:prstGeom>
+                        </pic:spPr>
+                      </pic:pic>
+                    </a:graphicData>
+                  </a:graphic>
+                </wp:inline>
+              </w:drawing>
+            </w:r>
+          </w:p>
+          <w:p>
+            <w:pPr>
+              <w:pStyle w:val="Legend"/>
+            </w:pPr>
+            <w:r>
+              <w:t xml:space="preserve">Figura </w:t>
+            </w:r>
+            <w:r>
+              <w:fldChar w:fldCharType="begin"/>
+            </w:r>
+            <w:r>
+              <w:instrText xml:space="preserve"> SEQ Figura \* ARABIC </w:instrText>
+            </w:r>
+            <w:r>
+              <w:fldChar w:fldCharType="separate"/>
+            </w:r>
+            <w:r>
+              <w:rPr>
+                <w:noProof/>
+              </w:rPr>
+              <w:t>5</w:t>
+            </w:r>
+            <w:r>
+              <w:fldChar w:fldCharType="end"/>
+            </w:r>
+          </w:p>
+        </w:tc>
+        <w:tc>
+          <w:tcPr>
+            <w:tcW w:w="3372" w:type="dxa"/>
+          </w:tcPr>
+          <w:p>
+            <w:pPr>
+              <w:pStyle w:val="Listparagraf"/>
+              <w:numPr>
+                <w:ilvl w:val="0"/>
+                <w:numId w:val="11"/>
+              </w:numPr>
+            </w:pPr>
+            <w:r>
+              <w:t>Ada</w:t>
+            </w:r>
+            <w:bookmarkStart w:id="60" w:name="_GoBack"/>
+            <w:bookmarkEnd w:id="60"/>
+            <w:r>
+              <w:t>ugare explicatie</w:t>
+            </w:r>
+          </w:p>
+        </w:tc>
+      </w:tr>
+    </w:tbl>
+    <w:p/>
+    <w:p>
+      <w:r>
+        <w:lastRenderedPageBreak/>
         <w:t xml:space="preserve"> </w:t>
       </w:r>
-      <w:r>
-        <w:t>timp</w:t>
-      </w:r>
-      <w:bookmarkEnd w:id="53"/>
+    </w:p>
+    <w:p/>
+    <w:p>
+      <w:pPr>
+        <w:pStyle w:val="Titlu2"/>
+      </w:pPr>
+      <w:r>
+        <w:t>Comportamentul algoritmilor pe seturi de date generate</w:t>
+      </w:r>
     </w:p>
     <w:p>
       <w:r>
@@ -10739,11 +11385,12 @@
       <w:pPr>
         <w:pStyle w:val="Titlu2"/>
       </w:pPr>
-      <w:bookmarkStart w:id="54" w:name="_Toc11675793"/>
-      <w:r>
-        <w:t>Avantaje</w:t>
-      </w:r>
-      <w:bookmarkEnd w:id="54"/>
+      <w:r>
+        <w:t>Avantaje versus dezavantaje</w:t>
+      </w:r>
+      <w:r>
+        <w:t xml:space="preserve"> </w:t>
+      </w:r>
     </w:p>
     <w:p>
       <w:r>
@@ -10754,32 +11401,14 @@
       <w:pPr>
         <w:pStyle w:val="Titlu2"/>
       </w:pPr>
-      <w:bookmarkStart w:id="55" w:name="_Toc11675794"/>
-      <w:r>
-        <w:t>Dezavantaje</w:t>
-      </w:r>
-      <w:bookmarkEnd w:id="55"/>
-      <w:r>
-        <w:t xml:space="preserve"> </w:t>
-      </w:r>
-    </w:p>
-    <w:p>
-      <w:r>
-        <w:t>Text</w:t>
-      </w:r>
-    </w:p>
-    <w:p>
-      <w:pPr>
-        <w:pStyle w:val="Titlu2"/>
-      </w:pPr>
-      <w:bookmarkStart w:id="56" w:name="_Toc11675795"/>
+      <w:bookmarkStart w:id="61" w:name="_Toc11699008"/>
       <w:r>
         <w:t>Performanț</w:t>
       </w:r>
       <w:r>
         <w:t>e</w:t>
       </w:r>
-      <w:bookmarkEnd w:id="56"/>
+      <w:bookmarkEnd w:id="61"/>
     </w:p>
     <w:p>
       <w:r>
@@ -10788,10 +11417,7 @@
     </w:p>
     <w:p/>
     <w:p/>
-    <w:p>
-      <w:bookmarkStart w:id="57" w:name="_GoBack"/>
-      <w:bookmarkEnd w:id="57"/>
-    </w:p>
+    <w:p/>
     <w:p/>
     <w:p/>
     <w:p/>
@@ -10873,7 +11499,6 @@
       <w:r>
         <w:t xml:space="preserve">RRC Este o abreviere a metodei </w:t>
       </w:r>
-      <w:proofErr w:type="spellStart"/>
       <w:r>
         <w:rPr>
           <w:i/>
@@ -10884,16 +11509,8 @@
         <w:rPr>
           <w:i/>
         </w:rPr>
-        <w:t>andom</w:t>
-      </w:r>
-      <w:proofErr w:type="spellEnd"/>
-      <w:r>
-        <w:rPr>
-          <w:i/>
-        </w:rPr>
-        <w:t xml:space="preserve"> </w:t>
-      </w:r>
-      <w:proofErr w:type="spellStart"/>
+        <w:t xml:space="preserve">andom </w:t>
+      </w:r>
       <w:r>
         <w:rPr>
           <w:i/>
@@ -10904,16 +11521,8 @@
         <w:rPr>
           <w:i/>
         </w:rPr>
-        <w:t>espectful</w:t>
-      </w:r>
-      <w:proofErr w:type="spellEnd"/>
-      <w:r>
-        <w:rPr>
-          <w:i/>
-        </w:rPr>
-        <w:t xml:space="preserve"> </w:t>
-      </w:r>
-      <w:proofErr w:type="spellStart"/>
+        <w:t xml:space="preserve">espectful </w:t>
+      </w:r>
       <w:r>
         <w:rPr>
           <w:i/>
@@ -10926,7 +11535,6 @@
         </w:rPr>
         <w:t>rossover</w:t>
       </w:r>
-      <w:proofErr w:type="spellEnd"/>
     </w:p>
   </w:footnote>
   <w:footnote w:id="2">
@@ -10998,42 +11606,12 @@
       <w:r>
         <w:t xml:space="preserve"> AIC - </w:t>
       </w:r>
-      <w:proofErr w:type="spellStart"/>
-      <w:r>
-        <w:rPr>
-          <w:i/>
-        </w:rPr>
-        <w:t>Akaike</w:t>
-      </w:r>
-      <w:proofErr w:type="spellEnd"/>
-      <w:r>
-        <w:rPr>
-          <w:i/>
-        </w:rPr>
-        <w:t xml:space="preserve"> </w:t>
-      </w:r>
-      <w:proofErr w:type="spellStart"/>
-      <w:r>
-        <w:rPr>
-          <w:i/>
-        </w:rPr>
-        <w:t>information</w:t>
-      </w:r>
-      <w:proofErr w:type="spellEnd"/>
-      <w:r>
-        <w:rPr>
-          <w:i/>
-        </w:rPr>
-        <w:t xml:space="preserve"> </w:t>
-      </w:r>
-      <w:proofErr w:type="spellStart"/>
-      <w:r>
-        <w:rPr>
-          <w:i/>
-        </w:rPr>
-        <w:t>criterion</w:t>
-      </w:r>
-      <w:proofErr w:type="spellEnd"/>
+      <w:r>
+        <w:rPr>
+          <w:i/>
+        </w:rPr>
+        <w:t>Akaike information criterion</w:t>
+      </w:r>
     </w:p>
   </w:footnote>
 </w:footnotes>
@@ -13422,508 +14000,6 @@
 </w:styles>
 </file>
 
-<file path=word/glossary/document.xml><?xml version="1.0" encoding="utf-8"?>
-<w:glossaryDocument xmlns:wpc="http://schemas.microsoft.com/office/word/2010/wordprocessingCanvas" xmlns:mc="http://schemas.openxmlformats.org/markup-compatibility/2006" xmlns:o="urn:schemas-microsoft-com:office:office" xmlns:r="http://schemas.openxmlformats.org/officeDocument/2006/relationships" xmlns:m="http://schemas.openxmlformats.org/officeDocument/2006/math" xmlns:v="urn:schemas-microsoft-com:vml" xmlns:wp14="http://schemas.microsoft.com/office/word/2010/wordprocessingDrawing" xmlns:wp="http://schemas.openxmlformats.org/drawingml/2006/wordprocessingDrawing" xmlns:w10="urn:schemas-microsoft-com:office:word" xmlns:w="http://schemas.openxmlformats.org/wordprocessingml/2006/main" xmlns:w14="http://schemas.microsoft.com/office/word/2010/wordml" xmlns:wpg="http://schemas.microsoft.com/office/word/2010/wordprocessingGroup" xmlns:wpi="http://schemas.microsoft.com/office/word/2010/wordprocessingInk" xmlns:wne="http://schemas.microsoft.com/office/word/2006/wordml" xmlns:wps="http://schemas.microsoft.com/office/word/2010/wordprocessingShape" mc:Ignorable="w14 wp14"/>
-</file>
-
-<file path=word/glossary/fontTable.xml><?xml version="1.0" encoding="utf-8"?>
-<w:fonts xmlns:mc="http://schemas.openxmlformats.org/markup-compatibility/2006" xmlns:r="http://schemas.openxmlformats.org/officeDocument/2006/relationships" xmlns:w="http://schemas.openxmlformats.org/wordprocessingml/2006/main" xmlns:w14="http://schemas.microsoft.com/office/word/2010/wordml" mc:Ignorable="w14">
-  <w:font w:name="Times New Roman">
-    <w:panose1 w:val="02020603050405020304"/>
-    <w:charset w:val="00"/>
-    <w:family w:val="roman"/>
-    <w:pitch w:val="variable"/>
-    <w:sig w:usb0="E0002EFF" w:usb1="C000785B" w:usb2="00000009" w:usb3="00000000" w:csb0="000001FF" w:csb1="00000000"/>
-  </w:font>
-  <w:font w:name="Calibri">
-    <w:panose1 w:val="020F0502020204030204"/>
-    <w:charset w:val="00"/>
-    <w:family w:val="swiss"/>
-    <w:pitch w:val="variable"/>
-    <w:sig w:usb0="E0002AFF" w:usb1="C000247B" w:usb2="00000009" w:usb3="00000000" w:csb0="000001FF" w:csb1="00000000"/>
-  </w:font>
-  <w:font w:name="Courier New">
-    <w:panose1 w:val="02070309020205020404"/>
-    <w:charset w:val="00"/>
-    <w:family w:val="modern"/>
-    <w:pitch w:val="fixed"/>
-    <w:sig w:usb0="E0002EFF" w:usb1="C0007843" w:usb2="00000009" w:usb3="00000000" w:csb0="000001FF" w:csb1="00000000"/>
-  </w:font>
-  <w:font w:name="Wingdings">
-    <w:panose1 w:val="05000000000000000000"/>
-    <w:charset w:val="02"/>
-    <w:family w:val="auto"/>
-    <w:pitch w:val="variable"/>
-    <w:sig w:usb0="00000000" w:usb1="10000000" w:usb2="00000000" w:usb3="00000000" w:csb0="80000000" w:csb1="00000000"/>
-  </w:font>
-  <w:font w:name="Symbol">
-    <w:panose1 w:val="05050102010706020507"/>
-    <w:charset w:val="02"/>
-    <w:family w:val="roman"/>
-    <w:pitch w:val="variable"/>
-    <w:sig w:usb0="00000000" w:usb1="10000000" w:usb2="00000000" w:usb3="00000000" w:csb0="80000000" w:csb1="00000000"/>
-  </w:font>
-  <w:font w:name="Cambria">
-    <w:panose1 w:val="02040503050406030204"/>
-    <w:charset w:val="00"/>
-    <w:family w:val="roman"/>
-    <w:pitch w:val="variable"/>
-    <w:sig w:usb0="E00006FF" w:usb1="420024FF" w:usb2="02000000" w:usb3="00000000" w:csb0="0000019F" w:csb1="00000000"/>
-  </w:font>
-  <w:font w:name="Tahoma">
-    <w:panose1 w:val="020B0604030504040204"/>
-    <w:charset w:val="00"/>
-    <w:family w:val="swiss"/>
-    <w:pitch w:val="variable"/>
-    <w:sig w:usb0="E1002EFF" w:usb1="C000605B" w:usb2="00000029" w:usb3="00000000" w:csb0="000101FF" w:csb1="00000000"/>
-  </w:font>
-</w:fonts>
-</file>
-
-<file path=word/glossary/settings.xml><?xml version="1.0" encoding="utf-8"?>
-<w:settings xmlns:mc="http://schemas.openxmlformats.org/markup-compatibility/2006" xmlns:o="urn:schemas-microsoft-com:office:office" xmlns:r="http://schemas.openxmlformats.org/officeDocument/2006/relationships" xmlns:m="http://schemas.openxmlformats.org/officeDocument/2006/math" xmlns:v="urn:schemas-microsoft-com:vml" xmlns:w10="urn:schemas-microsoft-com:office:word" xmlns:w="http://schemas.openxmlformats.org/wordprocessingml/2006/main" xmlns:w14="http://schemas.microsoft.com/office/word/2010/wordml" xmlns:sl="http://schemas.openxmlformats.org/schemaLibrary/2006/main" mc:Ignorable="w14">
-  <w:view w:val="normal"/>
-  <w:defaultTabStop w:val="708"/>
-  <w:hyphenationZone w:val="425"/>
-  <w:characterSpacingControl w:val="doNotCompress"/>
-  <w:compat>
-    <w:useFELayout/>
-    <w:compatSetting w:name="compatibilityMode" w:uri="http://schemas.microsoft.com/office/word" w:val="14"/>
-    <w:compatSetting w:name="overrideTableStyleFontSizeAndJustification" w:uri="http://schemas.microsoft.com/office/word" w:val="1"/>
-    <w:compatSetting w:name="enableOpenTypeFeatures" w:uri="http://schemas.microsoft.com/office/word" w:val="1"/>
-    <w:compatSetting w:name="doNotFlipMirrorIndents" w:uri="http://schemas.microsoft.com/office/word" w:val="1"/>
-  </w:compat>
-  <w:rsids>
-    <w:rsidRoot w:val="00497082"/>
-    <w:rsid w:val="00497082"/>
-  </w:rsids>
-  <m:mathPr>
-    <m:mathFont m:val="Cambria Math"/>
-    <m:brkBin m:val="before"/>
-    <m:brkBinSub m:val="--"/>
-    <m:smallFrac m:val="0"/>
-    <m:dispDef/>
-    <m:lMargin m:val="0"/>
-    <m:rMargin m:val="0"/>
-    <m:defJc m:val="centerGroup"/>
-    <m:wrapIndent m:val="1440"/>
-    <m:intLim m:val="subSup"/>
-    <m:naryLim m:val="undOvr"/>
-  </m:mathPr>
-  <w:themeFontLang w:val="ro-RO"/>
-  <w:clrSchemeMapping w:bg1="light1" w:t1="dark1" w:bg2="light2" w:t2="dark2" w:accent1="accent1" w:accent2="accent2" w:accent3="accent3" w:accent4="accent4" w:accent5="accent5" w:accent6="accent6" w:hyperlink="hyperlink" w:followedHyperlink="followedHyperlink"/>
-  <w:decimalSymbol w:val=","/>
-  <w:listSeparator w:val=";"/>
-</w:settings>
-</file>
-
-<file path=word/glossary/styles.xml><?xml version="1.0" encoding="utf-8"?>
-<w:styles xmlns:mc="http://schemas.openxmlformats.org/markup-compatibility/2006" xmlns:r="http://schemas.openxmlformats.org/officeDocument/2006/relationships" xmlns:w="http://schemas.openxmlformats.org/wordprocessingml/2006/main" xmlns:w14="http://schemas.microsoft.com/office/word/2010/wordml" mc:Ignorable="w14">
-  <w:docDefaults>
-    <w:rPrDefault>
-      <w:rPr>
-        <w:rFonts w:asciiTheme="minorHAnsi" w:eastAsiaTheme="minorEastAsia" w:hAnsiTheme="minorHAnsi" w:cstheme="minorBidi"/>
-        <w:sz w:val="22"/>
-        <w:szCs w:val="22"/>
-        <w:lang w:val="ro-RO" w:eastAsia="ro-RO" w:bidi="ar-SA"/>
-      </w:rPr>
-    </w:rPrDefault>
-    <w:pPrDefault>
-      <w:pPr>
-        <w:spacing w:after="200" w:line="276" w:lineRule="auto"/>
-      </w:pPr>
-    </w:pPrDefault>
-  </w:docDefaults>
-  <w:latentStyles w:defLockedState="0" w:defUIPriority="99" w:defSemiHidden="1" w:defUnhideWhenUsed="1" w:defQFormat="0" w:count="267">
-    <w:lsdException w:name="Normal" w:semiHidden="0" w:uiPriority="0" w:unhideWhenUsed="0" w:qFormat="1"/>
-    <w:lsdException w:name="heading 1" w:semiHidden="0" w:uiPriority="9" w:unhideWhenUsed="0" w:qFormat="1"/>
-    <w:lsdException w:name="heading 2" w:uiPriority="9" w:qFormat="1"/>
-    <w:lsdException w:name="heading 3" w:uiPriority="9" w:qFormat="1"/>
-    <w:lsdException w:name="heading 4" w:uiPriority="9" w:qFormat="1"/>
-    <w:lsdException w:name="heading 5" w:uiPriority="9" w:qFormat="1"/>
-    <w:lsdException w:name="heading 6" w:uiPriority="9" w:qFormat="1"/>
-    <w:lsdException w:name="heading 7" w:uiPriority="9" w:qFormat="1"/>
-    <w:lsdException w:name="heading 8" w:uiPriority="9" w:qFormat="1"/>
-    <w:lsdException w:name="heading 9" w:uiPriority="9" w:qFormat="1"/>
-    <w:lsdException w:name="toc 1" w:uiPriority="39"/>
-    <w:lsdException w:name="toc 2" w:uiPriority="39"/>
-    <w:lsdException w:name="toc 3" w:uiPriority="39"/>
-    <w:lsdException w:name="toc 4" w:uiPriority="39"/>
-    <w:lsdException w:name="toc 5" w:uiPriority="39"/>
-    <w:lsdException w:name="toc 6" w:uiPriority="39"/>
-    <w:lsdException w:name="toc 7" w:uiPriority="39"/>
-    <w:lsdException w:name="toc 8" w:uiPriority="39"/>
-    <w:lsdException w:name="toc 9" w:uiPriority="39"/>
-    <w:lsdException w:name="caption" w:uiPriority="35" w:qFormat="1"/>
-    <w:lsdException w:name="Title" w:semiHidden="0" w:uiPriority="10" w:unhideWhenUsed="0" w:qFormat="1"/>
-    <w:lsdException w:name="Default Paragraph Font" w:uiPriority="1"/>
-    <w:lsdException w:name="Subtitle" w:semiHidden="0" w:uiPriority="11" w:unhideWhenUsed="0" w:qFormat="1"/>
-    <w:lsdException w:name="Strong" w:semiHidden="0" w:uiPriority="22" w:unhideWhenUsed="0" w:qFormat="1"/>
-    <w:lsdException w:name="Emphasis" w:semiHidden="0" w:uiPriority="20" w:unhideWhenUsed="0" w:qFormat="1"/>
-    <w:lsdException w:name="Table Grid" w:semiHidden="0" w:uiPriority="59" w:unhideWhenUsed="0"/>
-    <w:lsdException w:name="Placeholder Text" w:unhideWhenUsed="0"/>
-    <w:lsdException w:name="No Spacing" w:semiHidden="0" w:uiPriority="1" w:unhideWhenUsed="0" w:qFormat="1"/>
-    <w:lsdException w:name="Light Shading" w:semiHidden="0" w:uiPriority="60" w:unhideWhenUsed="0"/>
-    <w:lsdException w:name="Light List" w:semiHidden="0" w:uiPriority="61" w:unhideWhenUsed="0"/>
-    <w:lsdException w:name="Light Grid" w:semiHidden="0" w:uiPriority="62" w:unhideWhenUsed="0"/>
-    <w:lsdException w:name="Medium Shading 1" w:semiHidden="0" w:uiPriority="63" w:unhideWhenUsed="0"/>
-    <w:lsdException w:name="Medium Shading 2" w:semiHidden="0" w:uiPriority="64" w:unhideWhenUsed="0"/>
-    <w:lsdException w:name="Medium List 1" w:semiHidden="0" w:uiPriority="65" w:unhideWhenUsed="0"/>
-    <w:lsdException w:name="Medium List 2" w:semiHidden="0" w:uiPriority="66" w:unhideWhenUsed="0"/>
-    <w:lsdException w:name="Medium Grid 1" w:semiHidden="0" w:uiPriority="67" w:unhideWhenUsed="0"/>
-    <w:lsdException w:name="Medium Grid 2" w:semiHidden="0" w:uiPriority="68" w:unhideWhenUsed="0"/>
-    <w:lsdException w:name="Medium Grid 3" w:semiHidden="0" w:uiPriority="69" w:unhideWhenUsed="0"/>
-    <w:lsdException w:name="Dark List" w:semiHidden="0" w:uiPriority="70" w:unhideWhenUsed="0"/>
-    <w:lsdException w:name="Colorful Shading" w:semiHidden="0" w:uiPriority="71" w:unhideWhenUsed="0"/>
-    <w:lsdException w:name="Colorful List" w:semiHidden="0" w:uiPriority="72" w:unhideWhenUsed="0"/>
-    <w:lsdException w:name="Colorful Grid" w:semiHidden="0" w:uiPriority="73" w:unhideWhenUsed="0"/>
-    <w:lsdException w:name="Light Shading Accent 1" w:semiHidden="0" w:uiPriority="60" w:unhideWhenUsed="0"/>
-    <w:lsdException w:name="Light List Accent 1" w:semiHidden="0" w:uiPriority="61" w:unhideWhenUsed="0"/>
-    <w:lsdException w:name="Light Grid Accent 1" w:semiHidden="0" w:uiPriority="62" w:unhideWhenUsed="0"/>
-    <w:lsdException w:name="Medium Shading 1 Accent 1" w:semiHidden="0" w:uiPriority="63" w:unhideWhenUsed="0"/>
-    <w:lsdException w:name="Medium Shading 2 Accent 1" w:semiHidden="0" w:uiPriority="64" w:unhideWhenUsed="0"/>
-    <w:lsdException w:name="Medium List 1 Accent 1" w:semiHidden="0" w:uiPriority="65" w:unhideWhenUsed="0"/>
-    <w:lsdException w:name="Revision" w:unhideWhenUsed="0"/>
-    <w:lsdException w:name="List Paragraph" w:semiHidden="0" w:uiPriority="34" w:unhideWhenUsed="0" w:qFormat="1"/>
-    <w:lsdException w:name="Quote" w:semiHidden="0" w:uiPriority="29" w:unhideWhenUsed="0" w:qFormat="1"/>
-    <w:lsdException w:name="Intense Quote" w:semiHidden="0" w:uiPriority="30" w:unhideWhenUsed="0" w:qFormat="1"/>
-    <w:lsdException w:name="Medium List 2 Accent 1" w:semiHidden="0" w:uiPriority="66" w:unhideWhenUsed="0"/>
-    <w:lsdException w:name="Medium Grid 1 Accent 1" w:semiHidden="0" w:uiPriority="67" w:unhideWhenUsed="0"/>
-    <w:lsdException w:name="Medium Grid 2 Accent 1" w:semiHidden="0" w:uiPriority="68" w:unhideWhenUsed="0"/>
-    <w:lsdException w:name="Medium Grid 3 Accent 1" w:semiHidden="0" w:uiPriority="69" w:unhideWhenUsed="0"/>
-    <w:lsdException w:name="Dark List Accent 1" w:semiHidden="0" w:uiPriority="70" w:unhideWhenUsed="0"/>
-    <w:lsdException w:name="Colorful Shading Accent 1" w:semiHidden="0" w:uiPriority="71" w:unhideWhenUsed="0"/>
-    <w:lsdException w:name="Colorful List Accent 1" w:semiHidden="0" w:uiPriority="72" w:unhideWhenUsed="0"/>
-    <w:lsdException w:name="Colorful Grid Accent 1" w:semiHidden="0" w:uiPriority="73" w:unhideWhenUsed="0"/>
-    <w:lsdException w:name="Light Shading Accent 2" w:semiHidden="0" w:uiPriority="60" w:unhideWhenUsed="0"/>
-    <w:lsdException w:name="Light List Accent 2" w:semiHidden="0" w:uiPriority="61" w:unhideWhenUsed="0"/>
-    <w:lsdException w:name="Light Grid Accent 2" w:semiHidden="0" w:uiPriority="62" w:unhideWhenUsed="0"/>
-    <w:lsdException w:name="Medium Shading 1 Accent 2" w:semiHidden="0" w:uiPriority="63" w:unhideWhenUsed="0"/>
-    <w:lsdException w:name="Medium Shading 2 Accent 2" w:semiHidden="0" w:uiPriority="64" w:unhideWhenUsed="0"/>
-    <w:lsdException w:name="Medium List 1 Accent 2" w:semiHidden="0" w:uiPriority="65" w:unhideWhenUsed="0"/>
-    <w:lsdException w:name="Medium List 2 Accent 2" w:semiHidden="0" w:uiPriority="66" w:unhideWhenUsed="0"/>
-    <w:lsdException w:name="Medium Grid 1 Accent 2" w:semiHidden="0" w:uiPriority="67" w:unhideWhenUsed="0"/>
-    <w:lsdException w:name="Medium Grid 2 Accent 2" w:semiHidden="0" w:uiPriority="68" w:unhideWhenUsed="0"/>
-    <w:lsdException w:name="Medium Grid 3 Accent 2" w:semiHidden="0" w:uiPriority="69" w:unhideWhenUsed="0"/>
-    <w:lsdException w:name="Dark List Accent 2" w:semiHidden="0" w:uiPriority="70" w:unhideWhenUsed="0"/>
-    <w:lsdException w:name="Colorful Shading Accent 2" w:semiHidden="0" w:uiPriority="71" w:unhideWhenUsed="0"/>
-    <w:lsdException w:name="Colorful List Accent 2" w:semiHidden="0" w:uiPriority="72" w:unhideWhenUsed="0"/>
-    <w:lsdException w:name="Colorful Grid Accent 2" w:semiHidden="0" w:uiPriority="73" w:unhideWhenUsed="0"/>
-    <w:lsdException w:name="Light Shading Accent 3" w:semiHidden="0" w:uiPriority="60" w:unhideWhenUsed="0"/>
-    <w:lsdException w:name="Light List Accent 3" w:semiHidden="0" w:uiPriority="61" w:unhideWhenUsed="0"/>
-    <w:lsdException w:name="Light Grid Accent 3" w:semiHidden="0" w:uiPriority="62" w:unhideWhenUsed="0"/>
-    <w:lsdException w:name="Medium Shading 1 Accent 3" w:semiHidden="0" w:uiPriority="63" w:unhideWhenUsed="0"/>
-    <w:lsdException w:name="Medium Shading 2 Accent 3" w:semiHidden="0" w:uiPriority="64" w:unhideWhenUsed="0"/>
-    <w:lsdException w:name="Medium List 1 Accent 3" w:semiHidden="0" w:uiPriority="65" w:unhideWhenUsed="0"/>
-    <w:lsdException w:name="Medium List 2 Accent 3" w:semiHidden="0" w:uiPriority="66" w:unhideWhenUsed="0"/>
-    <w:lsdException w:name="Medium Grid 1 Accent 3" w:semiHidden="0" w:uiPriority="67" w:unhideWhenUsed="0"/>
-    <w:lsdException w:name="Medium Grid 2 Accent 3" w:semiHidden="0" w:uiPriority="68" w:unhideWhenUsed="0"/>
-    <w:lsdException w:name="Medium Grid 3 Accent 3" w:semiHidden="0" w:uiPriority="69" w:unhideWhenUsed="0"/>
-    <w:lsdException w:name="Dark List Accent 3" w:semiHidden="0" w:uiPriority="70" w:unhideWhenUsed="0"/>
-    <w:lsdException w:name="Colorful Shading Accent 3" w:semiHidden="0" w:uiPriority="71" w:unhideWhenUsed="0"/>
-    <w:lsdException w:name="Colorful List Accent 3" w:semiHidden="0" w:uiPriority="72" w:unhideWhenUsed="0"/>
-    <w:lsdException w:name="Colorful Grid Accent 3" w:semiHidden="0" w:uiPriority="73" w:unhideWhenUsed="0"/>
-    <w:lsdException w:name="Light Shading Accent 4" w:semiHidden="0" w:uiPriority="60" w:unhideWhenUsed="0"/>
-    <w:lsdException w:name="Light List Accent 4" w:semiHidden="0" w:uiPriority="61" w:unhideWhenUsed="0"/>
-    <w:lsdException w:name="Light Grid Accent 4" w:semiHidden="0" w:uiPriority="62" w:unhideWhenUsed="0"/>
-    <w:lsdException w:name="Medium Shading 1 Accent 4" w:semiHidden="0" w:uiPriority="63" w:unhideWhenUsed="0"/>
-    <w:lsdException w:name="Medium Shading 2 Accent 4" w:semiHidden="0" w:uiPriority="64" w:unhideWhenUsed="0"/>
-    <w:lsdException w:name="Medium List 1 Accent 4" w:semiHidden="0" w:uiPriority="65" w:unhideWhenUsed="0"/>
-    <w:lsdException w:name="Medium List 2 Accent 4" w:semiHidden="0" w:uiPriority="66" w:unhideWhenUsed="0"/>
-    <w:lsdException w:name="Medium Grid 1 Accent 4" w:semiHidden="0" w:uiPriority="67" w:unhideWhenUsed="0"/>
-    <w:lsdException w:name="Medium Grid 2 Accent 4" w:semiHidden="0" w:uiPriority="68" w:unhideWhenUsed="0"/>
-    <w:lsdException w:name="Medium Grid 3 Accent 4" w:semiHidden="0" w:uiPriority="69" w:unhideWhenUsed="0"/>
-    <w:lsdException w:name="Dark List Accent 4" w:semiHidden="0" w:uiPriority="70" w:unhideWhenUsed="0"/>
-    <w:lsdException w:name="Colorful Shading Accent 4" w:semiHidden="0" w:uiPriority="71" w:unhideWhenUsed="0"/>
-    <w:lsdException w:name="Colorful List Accent 4" w:semiHidden="0" w:uiPriority="72" w:unhideWhenUsed="0"/>
-    <w:lsdException w:name="Colorful Grid Accent 4" w:semiHidden="0" w:uiPriority="73" w:unhideWhenUsed="0"/>
-    <w:lsdException w:name="Light Shading Accent 5" w:semiHidden="0" w:uiPriority="60" w:unhideWhenUsed="0"/>
-    <w:lsdException w:name="Light List Accent 5" w:semiHidden="0" w:uiPriority="61" w:unhideWhenUsed="0"/>
-    <w:lsdException w:name="Light Grid Accent 5" w:semiHidden="0" w:uiPriority="62" w:unhideWhenUsed="0"/>
-    <w:lsdException w:name="Medium Shading 1 Accent 5" w:semiHidden="0" w:uiPriority="63" w:unhideWhenUsed="0"/>
-    <w:lsdException w:name="Medium Shading 2 Accent 5" w:semiHidden="0" w:uiPriority="64" w:unhideWhenUsed="0"/>
-    <w:lsdException w:name="Medium List 1 Accent 5" w:semiHidden="0" w:uiPriority="65" w:unhideWhenUsed="0"/>
-    <w:lsdException w:name="Medium List 2 Accent 5" w:semiHidden="0" w:uiPriority="66" w:unhideWhenUsed="0"/>
-    <w:lsdException w:name="Medium Grid 1 Accent 5" w:semiHidden="0" w:uiPriority="67" w:unhideWhenUsed="0"/>
-    <w:lsdException w:name="Medium Grid 2 Accent 5" w:semiHidden="0" w:uiPriority="68" w:unhideWhenUsed="0"/>
-    <w:lsdException w:name="Medium Grid 3 Accent 5" w:semiHidden="0" w:uiPriority="69" w:unhideWhenUsed="0"/>
-    <w:lsdException w:name="Dark List Accent 5" w:semiHidden="0" w:uiPriority="70" w:unhideWhenUsed="0"/>
-    <w:lsdException w:name="Colorful Shading Accent 5" w:semiHidden="0" w:uiPriority="71" w:unhideWhenUsed="0"/>
-    <w:lsdException w:name="Colorful List Accent 5" w:semiHidden="0" w:uiPriority="72" w:unhideWhenUsed="0"/>
-    <w:lsdException w:name="Colorful Grid Accent 5" w:semiHidden="0" w:uiPriority="73" w:unhideWhenUsed="0"/>
-    <w:lsdException w:name="Light Shading Accent 6" w:semiHidden="0" w:uiPriority="60" w:unhideWhenUsed="0"/>
-    <w:lsdException w:name="Light List Accent 6" w:semiHidden="0" w:uiPriority="61" w:unhideWhenUsed="0"/>
-    <w:lsdException w:name="Light Grid Accent 6" w:semiHidden="0" w:uiPriority="62" w:unhideWhenUsed="0"/>
-    <w:lsdException w:name="Medium Shading 1 Accent 6" w:semiHidden="0" w:uiPriority="63" w:unhideWhenUsed="0"/>
-    <w:lsdException w:name="Medium Shading 2 Accent 6" w:semiHidden="0" w:uiPriority="64" w:unhideWhenUsed="0"/>
-    <w:lsdException w:name="Medium List 1 Accent 6" w:semiHidden="0" w:uiPriority="65" w:unhideWhenUsed="0"/>
-    <w:lsdException w:name="Medium List 2 Accent 6" w:semiHidden="0" w:uiPriority="66" w:unhideWhenUsed="0"/>
-    <w:lsdException w:name="Medium Grid 1 Accent 6" w:semiHidden="0" w:uiPriority="67" w:unhideWhenUsed="0"/>
-    <w:lsdException w:name="Medium Grid 2 Accent 6" w:semiHidden="0" w:uiPriority="68" w:unhideWhenUsed="0"/>
-    <w:lsdException w:name="Medium Grid 3 Accent 6" w:semiHidden="0" w:uiPriority="69" w:unhideWhenUsed="0"/>
-    <w:lsdException w:name="Dark List Accent 6" w:semiHidden="0" w:uiPriority="70" w:unhideWhenUsed="0"/>
-    <w:lsdException w:name="Colorful Shading Accent 6" w:semiHidden="0" w:uiPriority="71" w:unhideWhenUsed="0"/>
-    <w:lsdException w:name="Colorful List Accent 6" w:semiHidden="0" w:uiPriority="72" w:unhideWhenUsed="0"/>
-    <w:lsdException w:name="Colorful Grid Accent 6" w:semiHidden="0" w:uiPriority="73" w:unhideWhenUsed="0"/>
-    <w:lsdException w:name="Subtle Emphasis" w:semiHidden="0" w:uiPriority="19" w:unhideWhenUsed="0" w:qFormat="1"/>
-    <w:lsdException w:name="Intense Emphasis" w:semiHidden="0" w:uiPriority="21" w:unhideWhenUsed="0" w:qFormat="1"/>
-    <w:lsdException w:name="Subtle Reference" w:semiHidden="0" w:uiPriority="31" w:unhideWhenUsed="0" w:qFormat="1"/>
-    <w:lsdException w:name="Intense Reference" w:semiHidden="0" w:uiPriority="32" w:unhideWhenUsed="0" w:qFormat="1"/>
-    <w:lsdException w:name="Book Title" w:semiHidden="0" w:uiPriority="33" w:unhideWhenUsed="0" w:qFormat="1"/>
-    <w:lsdException w:name="Bibliography" w:uiPriority="37"/>
-    <w:lsdException w:name="TOC Heading" w:uiPriority="39" w:qFormat="1"/>
-  </w:latentStyles>
-  <w:style w:type="paragraph" w:default="1" w:styleId="Normal">
-    <w:name w:val="Normal"/>
-    <w:qFormat/>
-  </w:style>
-  <w:style w:type="character" w:default="1" w:styleId="Fontdeparagrafimplicit">
-    <w:name w:val="Default Paragraph Font"/>
-    <w:uiPriority w:val="1"/>
-    <w:semiHidden/>
-    <w:unhideWhenUsed/>
-  </w:style>
-  <w:style w:type="table" w:default="1" w:styleId="TabelNormal">
-    <w:name w:val="Normal Table"/>
-    <w:uiPriority w:val="99"/>
-    <w:semiHidden/>
-    <w:unhideWhenUsed/>
-    <w:tblPr>
-      <w:tblInd w:w="0" w:type="dxa"/>
-      <w:tblCellMar>
-        <w:top w:w="0" w:type="dxa"/>
-        <w:left w:w="108" w:type="dxa"/>
-        <w:bottom w:w="0" w:type="dxa"/>
-        <w:right w:w="108" w:type="dxa"/>
-      </w:tblCellMar>
-    </w:tblPr>
-  </w:style>
-  <w:style w:type="numbering" w:default="1" w:styleId="FrListare">
-    <w:name w:val="No List"/>
-    <w:uiPriority w:val="99"/>
-    <w:semiHidden/>
-    <w:unhideWhenUsed/>
-  </w:style>
-  <w:style w:type="character" w:styleId="Textsubstituent">
-    <w:name w:val="Placeholder Text"/>
-    <w:basedOn w:val="Fontdeparagrafimplicit"/>
-    <w:uiPriority w:val="99"/>
-    <w:semiHidden/>
-    <w:rsid w:val="00497082"/>
-    <w:rPr>
-      <w:color w:val="808080"/>
-    </w:rPr>
-  </w:style>
-</w:styles>
-</file>
-
-<file path=word/glossary/stylesWithEffects.xml><?xml version="1.0" encoding="utf-8"?>
-<w:styles xmlns:wpc="http://schemas.microsoft.com/office/word/2010/wordprocessingCanvas" xmlns:mc="http://schemas.openxmlformats.org/markup-compatibility/2006" xmlns:o="urn:schemas-microsoft-com:office:office" xmlns:r="http://schemas.openxmlformats.org/officeDocument/2006/relationships" xmlns:m="http://schemas.openxmlformats.org/officeDocument/2006/math" xmlns:v="urn:schemas-microsoft-com:vml" xmlns:wp14="http://schemas.microsoft.com/office/word/2010/wordprocessingDrawing" xmlns:wp="http://schemas.openxmlformats.org/drawingml/2006/wordprocessingDrawing" xmlns:w10="urn:schemas-microsoft-com:office:word" xmlns:w="http://schemas.openxmlformats.org/wordprocessingml/2006/main" xmlns:w14="http://schemas.microsoft.com/office/word/2010/wordml" xmlns:wpg="http://schemas.microsoft.com/office/word/2010/wordprocessingGroup" xmlns:wpi="http://schemas.microsoft.com/office/word/2010/wordprocessingInk" xmlns:wne="http://schemas.microsoft.com/office/word/2006/wordml" xmlns:wps="http://schemas.microsoft.com/office/word/2010/wordprocessingShape" mc:Ignorable="w14 wp14">
-  <w:docDefaults>
-    <w:rPrDefault>
-      <w:rPr>
-        <w:rFonts w:asciiTheme="minorHAnsi" w:eastAsiaTheme="minorEastAsia" w:hAnsiTheme="minorHAnsi" w:cstheme="minorBidi"/>
-        <w:sz w:val="22"/>
-        <w:szCs w:val="22"/>
-        <w:lang w:val="ro-RO" w:eastAsia="ro-RO" w:bidi="ar-SA"/>
-      </w:rPr>
-    </w:rPrDefault>
-    <w:pPrDefault>
-      <w:pPr>
-        <w:spacing w:after="200" w:line="276" w:lineRule="auto"/>
-      </w:pPr>
-    </w:pPrDefault>
-  </w:docDefaults>
-  <w:latentStyles w:defLockedState="0" w:defUIPriority="99" w:defSemiHidden="1" w:defUnhideWhenUsed="1" w:defQFormat="0" w:count="267">
-    <w:lsdException w:name="Normal" w:semiHidden="0" w:uiPriority="0" w:unhideWhenUsed="0" w:qFormat="1"/>
-    <w:lsdException w:name="heading 1" w:semiHidden="0" w:uiPriority="9" w:unhideWhenUsed="0" w:qFormat="1"/>
-    <w:lsdException w:name="heading 2" w:uiPriority="9" w:qFormat="1"/>
-    <w:lsdException w:name="heading 3" w:uiPriority="9" w:qFormat="1"/>
-    <w:lsdException w:name="heading 4" w:uiPriority="9" w:qFormat="1"/>
-    <w:lsdException w:name="heading 5" w:uiPriority="9" w:qFormat="1"/>
-    <w:lsdException w:name="heading 6" w:uiPriority="9" w:qFormat="1"/>
-    <w:lsdException w:name="heading 7" w:uiPriority="9" w:qFormat="1"/>
-    <w:lsdException w:name="heading 8" w:uiPriority="9" w:qFormat="1"/>
-    <w:lsdException w:name="heading 9" w:uiPriority="9" w:qFormat="1"/>
-    <w:lsdException w:name="toc 1" w:uiPriority="39"/>
-    <w:lsdException w:name="toc 2" w:uiPriority="39"/>
-    <w:lsdException w:name="toc 3" w:uiPriority="39"/>
-    <w:lsdException w:name="toc 4" w:uiPriority="39"/>
-    <w:lsdException w:name="toc 5" w:uiPriority="39"/>
-    <w:lsdException w:name="toc 6" w:uiPriority="39"/>
-    <w:lsdException w:name="toc 7" w:uiPriority="39"/>
-    <w:lsdException w:name="toc 8" w:uiPriority="39"/>
-    <w:lsdException w:name="toc 9" w:uiPriority="39"/>
-    <w:lsdException w:name="caption" w:uiPriority="35" w:qFormat="1"/>
-    <w:lsdException w:name="Title" w:semiHidden="0" w:uiPriority="10" w:unhideWhenUsed="0" w:qFormat="1"/>
-    <w:lsdException w:name="Default Paragraph Font" w:uiPriority="1"/>
-    <w:lsdException w:name="Subtitle" w:semiHidden="0" w:uiPriority="11" w:unhideWhenUsed="0" w:qFormat="1"/>
-    <w:lsdException w:name="Strong" w:semiHidden="0" w:uiPriority="22" w:unhideWhenUsed="0" w:qFormat="1"/>
-    <w:lsdException w:name="Emphasis" w:semiHidden="0" w:uiPriority="20" w:unhideWhenUsed="0" w:qFormat="1"/>
-    <w:lsdException w:name="Table Grid" w:semiHidden="0" w:uiPriority="59" w:unhideWhenUsed="0"/>
-    <w:lsdException w:name="Placeholder Text" w:unhideWhenUsed="0"/>
-    <w:lsdException w:name="No Spacing" w:semiHidden="0" w:uiPriority="1" w:unhideWhenUsed="0" w:qFormat="1"/>
-    <w:lsdException w:name="Light Shading" w:semiHidden="0" w:uiPriority="60" w:unhideWhenUsed="0"/>
-    <w:lsdException w:name="Light List" w:semiHidden="0" w:uiPriority="61" w:unhideWhenUsed="0"/>
-    <w:lsdException w:name="Light Grid" w:semiHidden="0" w:uiPriority="62" w:unhideWhenUsed="0"/>
-    <w:lsdException w:name="Medium Shading 1" w:semiHidden="0" w:uiPriority="63" w:unhideWhenUsed="0"/>
-    <w:lsdException w:name="Medium Shading 2" w:semiHidden="0" w:uiPriority="64" w:unhideWhenUsed="0"/>
-    <w:lsdException w:name="Medium List 1" w:semiHidden="0" w:uiPriority="65" w:unhideWhenUsed="0"/>
-    <w:lsdException w:name="Medium List 2" w:semiHidden="0" w:uiPriority="66" w:unhideWhenUsed="0"/>
-    <w:lsdException w:name="Medium Grid 1" w:semiHidden="0" w:uiPriority="67" w:unhideWhenUsed="0"/>
-    <w:lsdException w:name="Medium Grid 2" w:semiHidden="0" w:uiPriority="68" w:unhideWhenUsed="0"/>
-    <w:lsdException w:name="Medium Grid 3" w:semiHidden="0" w:uiPriority="69" w:unhideWhenUsed="0"/>
-    <w:lsdException w:name="Dark List" w:semiHidden="0" w:uiPriority="70" w:unhideWhenUsed="0"/>
-    <w:lsdException w:name="Colorful Shading" w:semiHidden="0" w:uiPriority="71" w:unhideWhenUsed="0"/>
-    <w:lsdException w:name="Colorful List" w:semiHidden="0" w:uiPriority="72" w:unhideWhenUsed="0"/>
-    <w:lsdException w:name="Colorful Grid" w:semiHidden="0" w:uiPriority="73" w:unhideWhenUsed="0"/>
-    <w:lsdException w:name="Light Shading Accent 1" w:semiHidden="0" w:uiPriority="60" w:unhideWhenUsed="0"/>
-    <w:lsdException w:name="Light List Accent 1" w:semiHidden="0" w:uiPriority="61" w:unhideWhenUsed="0"/>
-    <w:lsdException w:name="Light Grid Accent 1" w:semiHidden="0" w:uiPriority="62" w:unhideWhenUsed="0"/>
-    <w:lsdException w:name="Medium Shading 1 Accent 1" w:semiHidden="0" w:uiPriority="63" w:unhideWhenUsed="0"/>
-    <w:lsdException w:name="Medium Shading 2 Accent 1" w:semiHidden="0" w:uiPriority="64" w:unhideWhenUsed="0"/>
-    <w:lsdException w:name="Medium List 1 Accent 1" w:semiHidden="0" w:uiPriority="65" w:unhideWhenUsed="0"/>
-    <w:lsdException w:name="Revision" w:unhideWhenUsed="0"/>
-    <w:lsdException w:name="List Paragraph" w:semiHidden="0" w:uiPriority="34" w:unhideWhenUsed="0" w:qFormat="1"/>
-    <w:lsdException w:name="Quote" w:semiHidden="0" w:uiPriority="29" w:unhideWhenUsed="0" w:qFormat="1"/>
-    <w:lsdException w:name="Intense Quote" w:semiHidden="0" w:uiPriority="30" w:unhideWhenUsed="0" w:qFormat="1"/>
-    <w:lsdException w:name="Medium List 2 Accent 1" w:semiHidden="0" w:uiPriority="66" w:unhideWhenUsed="0"/>
-    <w:lsdException w:name="Medium Grid 1 Accent 1" w:semiHidden="0" w:uiPriority="67" w:unhideWhenUsed="0"/>
-    <w:lsdException w:name="Medium Grid 2 Accent 1" w:semiHidden="0" w:uiPriority="68" w:unhideWhenUsed="0"/>
-    <w:lsdException w:name="Medium Grid 3 Accent 1" w:semiHidden="0" w:uiPriority="69" w:unhideWhenUsed="0"/>
-    <w:lsdException w:name="Dark List Accent 1" w:semiHidden="0" w:uiPriority="70" w:unhideWhenUsed="0"/>
-    <w:lsdException w:name="Colorful Shading Accent 1" w:semiHidden="0" w:uiPriority="71" w:unhideWhenUsed="0"/>
-    <w:lsdException w:name="Colorful List Accent 1" w:semiHidden="0" w:uiPriority="72" w:unhideWhenUsed="0"/>
-    <w:lsdException w:name="Colorful Grid Accent 1" w:semiHidden="0" w:uiPriority="73" w:unhideWhenUsed="0"/>
-    <w:lsdException w:name="Light Shading Accent 2" w:semiHidden="0" w:uiPriority="60" w:unhideWhenUsed="0"/>
-    <w:lsdException w:name="Light List Accent 2" w:semiHidden="0" w:uiPriority="61" w:unhideWhenUsed="0"/>
-    <w:lsdException w:name="Light Grid Accent 2" w:semiHidden="0" w:uiPriority="62" w:unhideWhenUsed="0"/>
-    <w:lsdException w:name="Medium Shading 1 Accent 2" w:semiHidden="0" w:uiPriority="63" w:unhideWhenUsed="0"/>
-    <w:lsdException w:name="Medium Shading 2 Accent 2" w:semiHidden="0" w:uiPriority="64" w:unhideWhenUsed="0"/>
-    <w:lsdException w:name="Medium List 1 Accent 2" w:semiHidden="0" w:uiPriority="65" w:unhideWhenUsed="0"/>
-    <w:lsdException w:name="Medium List 2 Accent 2" w:semiHidden="0" w:uiPriority="66" w:unhideWhenUsed="0"/>
-    <w:lsdException w:name="Medium Grid 1 Accent 2" w:semiHidden="0" w:uiPriority="67" w:unhideWhenUsed="0"/>
-    <w:lsdException w:name="Medium Grid 2 Accent 2" w:semiHidden="0" w:uiPriority="68" w:unhideWhenUsed="0"/>
-    <w:lsdException w:name="Medium Grid 3 Accent 2" w:semiHidden="0" w:uiPriority="69" w:unhideWhenUsed="0"/>
-    <w:lsdException w:name="Dark List Accent 2" w:semiHidden="0" w:uiPriority="70" w:unhideWhenUsed="0"/>
-    <w:lsdException w:name="Colorful Shading Accent 2" w:semiHidden="0" w:uiPriority="71" w:unhideWhenUsed="0"/>
-    <w:lsdException w:name="Colorful List Accent 2" w:semiHidden="0" w:uiPriority="72" w:unhideWhenUsed="0"/>
-    <w:lsdException w:name="Colorful Grid Accent 2" w:semiHidden="0" w:uiPriority="73" w:unhideWhenUsed="0"/>
-    <w:lsdException w:name="Light Shading Accent 3" w:semiHidden="0" w:uiPriority="60" w:unhideWhenUsed="0"/>
-    <w:lsdException w:name="Light List Accent 3" w:semiHidden="0" w:uiPriority="61" w:unhideWhenUsed="0"/>
-    <w:lsdException w:name="Light Grid Accent 3" w:semiHidden="0" w:uiPriority="62" w:unhideWhenUsed="0"/>
-    <w:lsdException w:name="Medium Shading 1 Accent 3" w:semiHidden="0" w:uiPriority="63" w:unhideWhenUsed="0"/>
-    <w:lsdException w:name="Medium Shading 2 Accent 3" w:semiHidden="0" w:uiPriority="64" w:unhideWhenUsed="0"/>
-    <w:lsdException w:name="Medium List 1 Accent 3" w:semiHidden="0" w:uiPriority="65" w:unhideWhenUsed="0"/>
-    <w:lsdException w:name="Medium List 2 Accent 3" w:semiHidden="0" w:uiPriority="66" w:unhideWhenUsed="0"/>
-    <w:lsdException w:name="Medium Grid 1 Accent 3" w:semiHidden="0" w:uiPriority="67" w:unhideWhenUsed="0"/>
-    <w:lsdException w:name="Medium Grid 2 Accent 3" w:semiHidden="0" w:uiPriority="68" w:unhideWhenUsed="0"/>
-    <w:lsdException w:name="Medium Grid 3 Accent 3" w:semiHidden="0" w:uiPriority="69" w:unhideWhenUsed="0"/>
-    <w:lsdException w:name="Dark List Accent 3" w:semiHidden="0" w:uiPriority="70" w:unhideWhenUsed="0"/>
-    <w:lsdException w:name="Colorful Shading Accent 3" w:semiHidden="0" w:uiPriority="71" w:unhideWhenUsed="0"/>
-    <w:lsdException w:name="Colorful List Accent 3" w:semiHidden="0" w:uiPriority="72" w:unhideWhenUsed="0"/>
-    <w:lsdException w:name="Colorful Grid Accent 3" w:semiHidden="0" w:uiPriority="73" w:unhideWhenUsed="0"/>
-    <w:lsdException w:name="Light Shading Accent 4" w:semiHidden="0" w:uiPriority="60" w:unhideWhenUsed="0"/>
-    <w:lsdException w:name="Light List Accent 4" w:semiHidden="0" w:uiPriority="61" w:unhideWhenUsed="0"/>
-    <w:lsdException w:name="Light Grid Accent 4" w:semiHidden="0" w:uiPriority="62" w:unhideWhenUsed="0"/>
-    <w:lsdException w:name="Medium Shading 1 Accent 4" w:semiHidden="0" w:uiPriority="63" w:unhideWhenUsed="0"/>
-    <w:lsdException w:name="Medium Shading 2 Accent 4" w:semiHidden="0" w:uiPriority="64" w:unhideWhenUsed="0"/>
-    <w:lsdException w:name="Medium List 1 Accent 4" w:semiHidden="0" w:uiPriority="65" w:unhideWhenUsed="0"/>
-    <w:lsdException w:name="Medium List 2 Accent 4" w:semiHidden="0" w:uiPriority="66" w:unhideWhenUsed="0"/>
-    <w:lsdException w:name="Medium Grid 1 Accent 4" w:semiHidden="0" w:uiPriority="67" w:unhideWhenUsed="0"/>
-    <w:lsdException w:name="Medium Grid 2 Accent 4" w:semiHidden="0" w:uiPriority="68" w:unhideWhenUsed="0"/>
-    <w:lsdException w:name="Medium Grid 3 Accent 4" w:semiHidden="0" w:uiPriority="69" w:unhideWhenUsed="0"/>
-    <w:lsdException w:name="Dark List Accent 4" w:semiHidden="0" w:uiPriority="70" w:unhideWhenUsed="0"/>
-    <w:lsdException w:name="Colorful Shading Accent 4" w:semiHidden="0" w:uiPriority="71" w:unhideWhenUsed="0"/>
-    <w:lsdException w:name="Colorful List Accent 4" w:semiHidden="0" w:uiPriority="72" w:unhideWhenUsed="0"/>
-    <w:lsdException w:name="Colorful Grid Accent 4" w:semiHidden="0" w:uiPriority="73" w:unhideWhenUsed="0"/>
-    <w:lsdException w:name="Light Shading Accent 5" w:semiHidden="0" w:uiPriority="60" w:unhideWhenUsed="0"/>
-    <w:lsdException w:name="Light List Accent 5" w:semiHidden="0" w:uiPriority="61" w:unhideWhenUsed="0"/>
-    <w:lsdException w:name="Light Grid Accent 5" w:semiHidden="0" w:uiPriority="62" w:unhideWhenUsed="0"/>
-    <w:lsdException w:name="Medium Shading 1 Accent 5" w:semiHidden="0" w:uiPriority="63" w:unhideWhenUsed="0"/>
-    <w:lsdException w:name="Medium Shading 2 Accent 5" w:semiHidden="0" w:uiPriority="64" w:unhideWhenUsed="0"/>
-    <w:lsdException w:name="Medium List 1 Accent 5" w:semiHidden="0" w:uiPriority="65" w:unhideWhenUsed="0"/>
-    <w:lsdException w:name="Medium List 2 Accent 5" w:semiHidden="0" w:uiPriority="66" w:unhideWhenUsed="0"/>
-    <w:lsdException w:name="Medium Grid 1 Accent 5" w:semiHidden="0" w:uiPriority="67" w:unhideWhenUsed="0"/>
-    <w:lsdException w:name="Medium Grid 2 Accent 5" w:semiHidden="0" w:uiPriority="68" w:unhideWhenUsed="0"/>
-    <w:lsdException w:name="Medium Grid 3 Accent 5" w:semiHidden="0" w:uiPriority="69" w:unhideWhenUsed="0"/>
-    <w:lsdException w:name="Dark List Accent 5" w:semiHidden="0" w:uiPriority="70" w:unhideWhenUsed="0"/>
-    <w:lsdException w:name="Colorful Shading Accent 5" w:semiHidden="0" w:uiPriority="71" w:unhideWhenUsed="0"/>
-    <w:lsdException w:name="Colorful List Accent 5" w:semiHidden="0" w:uiPriority="72" w:unhideWhenUsed="0"/>
-    <w:lsdException w:name="Colorful Grid Accent 5" w:semiHidden="0" w:uiPriority="73" w:unhideWhenUsed="0"/>
-    <w:lsdException w:name="Light Shading Accent 6" w:semiHidden="0" w:uiPriority="60" w:unhideWhenUsed="0"/>
-    <w:lsdException w:name="Light List Accent 6" w:semiHidden="0" w:uiPriority="61" w:unhideWhenUsed="0"/>
-    <w:lsdException w:name="Light Grid Accent 6" w:semiHidden="0" w:uiPriority="62" w:unhideWhenUsed="0"/>
-    <w:lsdException w:name="Medium Shading 1 Accent 6" w:semiHidden="0" w:uiPriority="63" w:unhideWhenUsed="0"/>
-    <w:lsdException w:name="Medium Shading 2 Accent 6" w:semiHidden="0" w:uiPriority="64" w:unhideWhenUsed="0"/>
-    <w:lsdException w:name="Medium List 1 Accent 6" w:semiHidden="0" w:uiPriority="65" w:unhideWhenUsed="0"/>
-    <w:lsdException w:name="Medium List 2 Accent 6" w:semiHidden="0" w:uiPriority="66" w:unhideWhenUsed="0"/>
-    <w:lsdException w:name="Medium Grid 1 Accent 6" w:semiHidden="0" w:uiPriority="67" w:unhideWhenUsed="0"/>
-    <w:lsdException w:name="Medium Grid 2 Accent 6" w:semiHidden="0" w:uiPriority="68" w:unhideWhenUsed="0"/>
-    <w:lsdException w:name="Medium Grid 3 Accent 6" w:semiHidden="0" w:uiPriority="69" w:unhideWhenUsed="0"/>
-    <w:lsdException w:name="Dark List Accent 6" w:semiHidden="0" w:uiPriority="70" w:unhideWhenUsed="0"/>
-    <w:lsdException w:name="Colorful Shading Accent 6" w:semiHidden="0" w:uiPriority="71" w:unhideWhenUsed="0"/>
-    <w:lsdException w:name="Colorful List Accent 6" w:semiHidden="0" w:uiPriority="72" w:unhideWhenUsed="0"/>
-    <w:lsdException w:name="Colorful Grid Accent 6" w:semiHidden="0" w:uiPriority="73" w:unhideWhenUsed="0"/>
-    <w:lsdException w:name="Subtle Emphasis" w:semiHidden="0" w:uiPriority="19" w:unhideWhenUsed="0" w:qFormat="1"/>
-    <w:lsdException w:name="Intense Emphasis" w:semiHidden="0" w:uiPriority="21" w:unhideWhenUsed="0" w:qFormat="1"/>
-    <w:lsdException w:name="Subtle Reference" w:semiHidden="0" w:uiPriority="31" w:unhideWhenUsed="0" w:qFormat="1"/>
-    <w:lsdException w:name="Intense Reference" w:semiHidden="0" w:uiPriority="32" w:unhideWhenUsed="0" w:qFormat="1"/>
-    <w:lsdException w:name="Book Title" w:semiHidden="0" w:uiPriority="33" w:unhideWhenUsed="0" w:qFormat="1"/>
-    <w:lsdException w:name="Bibliography" w:uiPriority="37"/>
-    <w:lsdException w:name="TOC Heading" w:uiPriority="39" w:qFormat="1"/>
-  </w:latentStyles>
-  <w:style w:type="paragraph" w:default="1" w:styleId="Normal">
-    <w:name w:val="Normal"/>
-    <w:qFormat/>
-  </w:style>
-  <w:style w:type="character" w:default="1" w:styleId="Fontdeparagrafimplicit">
-    <w:name w:val="Default Paragraph Font"/>
-    <w:uiPriority w:val="1"/>
-    <w:semiHidden/>
-    <w:unhideWhenUsed/>
-  </w:style>
-  <w:style w:type="table" w:default="1" w:styleId="TabelNormal">
-    <w:name w:val="Normal Table"/>
-    <w:uiPriority w:val="99"/>
-    <w:semiHidden/>
-    <w:unhideWhenUsed/>
-    <w:tblPr>
-      <w:tblInd w:w="0" w:type="dxa"/>
-      <w:tblCellMar>
-        <w:top w:w="0" w:type="dxa"/>
-        <w:left w:w="108" w:type="dxa"/>
-        <w:bottom w:w="0" w:type="dxa"/>
-        <w:right w:w="108" w:type="dxa"/>
-      </w:tblCellMar>
-    </w:tblPr>
-  </w:style>
-  <w:style w:type="numbering" w:default="1" w:styleId="FrListare">
-    <w:name w:val="No List"/>
-    <w:uiPriority w:val="99"/>
-    <w:semiHidden/>
-    <w:unhideWhenUsed/>
-  </w:style>
-  <w:style w:type="character" w:styleId="Textsubstituent">
-    <w:name w:val="Placeholder Text"/>
-    <w:basedOn w:val="Fontdeparagrafimplicit"/>
-    <w:uiPriority w:val="99"/>
-    <w:semiHidden/>
-    <w:rsid w:val="00497082"/>
-    <w:rPr>
-      <w:color w:val="808080"/>
-    </w:rPr>
-  </w:style>
-</w:styles>
-</file>
-
-<file path=word/glossary/webSettings.xml><?xml version="1.0" encoding="utf-8"?>
-<w:webSettings xmlns:mc="http://schemas.openxmlformats.org/markup-compatibility/2006" xmlns:r="http://schemas.openxmlformats.org/officeDocument/2006/relationships" xmlns:w="http://schemas.openxmlformats.org/wordprocessingml/2006/main" xmlns:w14="http://schemas.microsoft.com/office/word/2010/wordml" mc:Ignorable="w14">
-  <w:optimizeForBrowser/>
-  <w:allowPNG/>
-</w:webSettings>
-</file>
-
 <file path=word/theme/theme1.xml><?xml version="1.0" encoding="utf-8"?>
 <a:theme xmlns:a="http://schemas.openxmlformats.org/drawingml/2006/main" name="Office Theme">
   <a:themeElements>
@@ -14214,7 +14290,7 @@
 </file>
 
 <file path=customXml/itemProps1.xml><?xml version="1.0" encoding="utf-8"?>
-<ds:datastoreItem xmlns:ds="http://schemas.openxmlformats.org/officeDocument/2006/customXml" ds:itemID="{93E766FB-2B2F-430A-887A-F245B70C7723}">
+<ds:datastoreItem xmlns:ds="http://schemas.openxmlformats.org/officeDocument/2006/customXml" ds:itemID="{BD8A456D-641A-4F4A-8104-0646D51C6425}">
   <ds:schemaRefs>
     <ds:schemaRef ds:uri="http://schemas.openxmlformats.org/officeDocument/2006/bibliography"/>
   </ds:schemaRefs>

--- a/docs/licenta_doc.docx
+++ b/docs/licenta_doc.docx
@@ -59,7 +59,7 @@
           <w:r>
             <w:fldChar w:fldCharType="separate"/>
           </w:r>
-          <w:hyperlink w:anchor="_Toc11698967" w:history="1">
+          <w:hyperlink w:anchor="_Toc11797697" w:history="1">
             <w:r>
               <w:rPr>
                 <w:rStyle w:val="Hyperlink"/>
@@ -86,7 +86,7 @@
                 <w:noProof/>
                 <w:webHidden/>
               </w:rPr>
-              <w:instrText xml:space="preserve"> PAGEREF _Toc11698967 \h </w:instrText>
+              <w:instrText xml:space="preserve"> PAGEREF _Toc11797697 \h </w:instrText>
             </w:r>
             <w:r>
               <w:rPr>
@@ -131,7 +131,7 @@
               <w:lang w:eastAsia="ro-RO"/>
             </w:rPr>
           </w:pPr>
-          <w:hyperlink w:anchor="_Toc11698968" w:history="1">
+          <w:hyperlink w:anchor="_Toc11797698" w:history="1">
             <w:r>
               <w:rPr>
                 <w:rStyle w:val="Hyperlink"/>
@@ -174,7 +174,7 @@
                 <w:noProof/>
                 <w:webHidden/>
               </w:rPr>
-              <w:instrText xml:space="preserve"> PAGEREF _Toc11698968 \h </w:instrText>
+              <w:instrText xml:space="preserve"> PAGEREF _Toc11797698 \h </w:instrText>
             </w:r>
             <w:r>
               <w:rPr>
@@ -219,7 +219,7 @@
               <w:lang w:eastAsia="ro-RO"/>
             </w:rPr>
           </w:pPr>
-          <w:hyperlink w:anchor="_Toc11698969" w:history="1">
+          <w:hyperlink w:anchor="_Toc11797699" w:history="1">
             <w:r>
               <w:rPr>
                 <w:rStyle w:val="Hyperlink"/>
@@ -262,7 +262,7 @@
                 <w:noProof/>
                 <w:webHidden/>
               </w:rPr>
-              <w:instrText xml:space="preserve"> PAGEREF _Toc11698969 \h </w:instrText>
+              <w:instrText xml:space="preserve"> PAGEREF _Toc11797699 \h </w:instrText>
             </w:r>
             <w:r>
               <w:rPr>
@@ -307,7 +307,7 @@
               <w:lang w:eastAsia="ro-RO"/>
             </w:rPr>
           </w:pPr>
-          <w:hyperlink w:anchor="_Toc11698970" w:history="1">
+          <w:hyperlink w:anchor="_Toc11797700" w:history="1">
             <w:r>
               <w:rPr>
                 <w:rStyle w:val="Hyperlink"/>
@@ -350,7 +350,7 @@
                 <w:noProof/>
                 <w:webHidden/>
               </w:rPr>
-              <w:instrText xml:space="preserve"> PAGEREF _Toc11698970 \h </w:instrText>
+              <w:instrText xml:space="preserve"> PAGEREF _Toc11797700 \h </w:instrText>
             </w:r>
             <w:r>
               <w:rPr>
@@ -395,7 +395,7 @@
               <w:lang w:eastAsia="ro-RO"/>
             </w:rPr>
           </w:pPr>
-          <w:hyperlink w:anchor="_Toc11698971" w:history="1">
+          <w:hyperlink w:anchor="_Toc11797701" w:history="1">
             <w:r>
               <w:rPr>
                 <w:rStyle w:val="Hyperlink"/>
@@ -438,7 +438,7 @@
                 <w:noProof/>
                 <w:webHidden/>
               </w:rPr>
-              <w:instrText xml:space="preserve"> PAGEREF _Toc11698971 \h </w:instrText>
+              <w:instrText xml:space="preserve"> PAGEREF _Toc11797701 \h </w:instrText>
             </w:r>
             <w:r>
               <w:rPr>
@@ -483,7 +483,7 @@
               <w:lang w:eastAsia="ro-RO"/>
             </w:rPr>
           </w:pPr>
-          <w:hyperlink w:anchor="_Toc11698972" w:history="1">
+          <w:hyperlink w:anchor="_Toc11797702" w:history="1">
             <w:r>
               <w:rPr>
                 <w:rStyle w:val="Hyperlink"/>
@@ -526,7 +526,7 @@
                 <w:noProof/>
                 <w:webHidden/>
               </w:rPr>
-              <w:instrText xml:space="preserve"> PAGEREF _Toc11698972 \h </w:instrText>
+              <w:instrText xml:space="preserve"> PAGEREF _Toc11797702 \h </w:instrText>
             </w:r>
             <w:r>
               <w:rPr>
@@ -571,7 +571,7 @@
               <w:lang w:eastAsia="ro-RO"/>
             </w:rPr>
           </w:pPr>
-          <w:hyperlink w:anchor="_Toc11698973" w:history="1">
+          <w:hyperlink w:anchor="_Toc11797703" w:history="1">
             <w:r>
               <w:rPr>
                 <w:rStyle w:val="Hyperlink"/>
@@ -614,7 +614,7 @@
                 <w:noProof/>
                 <w:webHidden/>
               </w:rPr>
-              <w:instrText xml:space="preserve"> PAGEREF _Toc11698973 \h </w:instrText>
+              <w:instrText xml:space="preserve"> PAGEREF _Toc11797703 \h </w:instrText>
             </w:r>
             <w:r>
               <w:rPr>
@@ -659,7 +659,7 @@
               <w:lang w:eastAsia="ro-RO"/>
             </w:rPr>
           </w:pPr>
-          <w:hyperlink w:anchor="_Toc11698974" w:history="1">
+          <w:hyperlink w:anchor="_Toc11797704" w:history="1">
             <w:r>
               <w:rPr>
                 <w:rStyle w:val="Hyperlink"/>
@@ -702,7 +702,7 @@
                 <w:noProof/>
                 <w:webHidden/>
               </w:rPr>
-              <w:instrText xml:space="preserve"> PAGEREF _Toc11698974 \h </w:instrText>
+              <w:instrText xml:space="preserve"> PAGEREF _Toc11797704 \h </w:instrText>
             </w:r>
             <w:r>
               <w:rPr>
@@ -747,7 +747,7 @@
               <w:lang w:eastAsia="ro-RO"/>
             </w:rPr>
           </w:pPr>
-          <w:hyperlink w:anchor="_Toc11698975" w:history="1">
+          <w:hyperlink w:anchor="_Toc11797705" w:history="1">
             <w:r>
               <w:rPr>
                 <w:rStyle w:val="Hyperlink"/>
@@ -790,7 +790,7 @@
                 <w:noProof/>
                 <w:webHidden/>
               </w:rPr>
-              <w:instrText xml:space="preserve"> PAGEREF _Toc11698975 \h </w:instrText>
+              <w:instrText xml:space="preserve"> PAGEREF _Toc11797705 \h </w:instrText>
             </w:r>
             <w:r>
               <w:rPr>
@@ -835,7 +835,7 @@
               <w:lang w:eastAsia="ro-RO"/>
             </w:rPr>
           </w:pPr>
-          <w:hyperlink w:anchor="_Toc11698976" w:history="1">
+          <w:hyperlink w:anchor="_Toc11797706" w:history="1">
             <w:r>
               <w:rPr>
                 <w:rStyle w:val="Hyperlink"/>
@@ -878,7 +878,7 @@
                 <w:noProof/>
                 <w:webHidden/>
               </w:rPr>
-              <w:instrText xml:space="preserve"> PAGEREF _Toc11698976 \h </w:instrText>
+              <w:instrText xml:space="preserve"> PAGEREF _Toc11797706 \h </w:instrText>
             </w:r>
             <w:r>
               <w:rPr>
@@ -923,7 +923,7 @@
               <w:lang w:eastAsia="ro-RO"/>
             </w:rPr>
           </w:pPr>
-          <w:hyperlink w:anchor="_Toc11698977" w:history="1">
+          <w:hyperlink w:anchor="_Toc11797707" w:history="1">
             <w:r>
               <w:rPr>
                 <w:rStyle w:val="Hyperlink"/>
@@ -966,7 +966,7 @@
                 <w:noProof/>
                 <w:webHidden/>
               </w:rPr>
-              <w:instrText xml:space="preserve"> PAGEREF _Toc11698977 \h </w:instrText>
+              <w:instrText xml:space="preserve"> PAGEREF _Toc11797707 \h </w:instrText>
             </w:r>
             <w:r>
               <w:rPr>
@@ -1011,7 +1011,7 @@
               <w:lang w:eastAsia="ro-RO"/>
             </w:rPr>
           </w:pPr>
-          <w:hyperlink w:anchor="_Toc11698978" w:history="1">
+          <w:hyperlink w:anchor="_Toc11797708" w:history="1">
             <w:r>
               <w:rPr>
                 <w:rStyle w:val="Hyperlink"/>
@@ -1054,7 +1054,7 @@
                 <w:noProof/>
                 <w:webHidden/>
               </w:rPr>
-              <w:instrText xml:space="preserve"> PAGEREF _Toc11698978 \h </w:instrText>
+              <w:instrText xml:space="preserve"> PAGEREF _Toc11797708 \h </w:instrText>
             </w:r>
             <w:r>
               <w:rPr>
@@ -1099,7 +1099,7 @@
               <w:lang w:eastAsia="ro-RO"/>
             </w:rPr>
           </w:pPr>
-          <w:hyperlink w:anchor="_Toc11698979" w:history="1">
+          <w:hyperlink w:anchor="_Toc11797709" w:history="1">
             <w:r>
               <w:rPr>
                 <w:rStyle w:val="Hyperlink"/>
@@ -1142,7 +1142,7 @@
                 <w:noProof/>
                 <w:webHidden/>
               </w:rPr>
-              <w:instrText xml:space="preserve"> PAGEREF _Toc11698979 \h </w:instrText>
+              <w:instrText xml:space="preserve"> PAGEREF _Toc11797709 \h </w:instrText>
             </w:r>
             <w:r>
               <w:rPr>
@@ -1187,7 +1187,7 @@
               <w:lang w:eastAsia="ro-RO"/>
             </w:rPr>
           </w:pPr>
-          <w:hyperlink w:anchor="_Toc11698980" w:history="1">
+          <w:hyperlink w:anchor="_Toc11797710" w:history="1">
             <w:r>
               <w:rPr>
                 <w:rStyle w:val="Hyperlink"/>
@@ -1230,7 +1230,7 @@
                 <w:noProof/>
                 <w:webHidden/>
               </w:rPr>
-              <w:instrText xml:space="preserve"> PAGEREF _Toc11698980 \h </w:instrText>
+              <w:instrText xml:space="preserve"> PAGEREF _Toc11797710 \h </w:instrText>
             </w:r>
             <w:r>
               <w:rPr>
@@ -1275,7 +1275,7 @@
               <w:lang w:eastAsia="ro-RO"/>
             </w:rPr>
           </w:pPr>
-          <w:hyperlink w:anchor="_Toc11698981" w:history="1">
+          <w:hyperlink w:anchor="_Toc11797711" w:history="1">
             <w:r>
               <w:rPr>
                 <w:rStyle w:val="Hyperlink"/>
@@ -1319,7 +1319,7 @@
                 <w:noProof/>
                 <w:webHidden/>
               </w:rPr>
-              <w:instrText xml:space="preserve"> PAGEREF _Toc11698981 \h </w:instrText>
+              <w:instrText xml:space="preserve"> PAGEREF _Toc11797711 \h </w:instrText>
             </w:r>
             <w:r>
               <w:rPr>
@@ -1364,7 +1364,7 @@
               <w:lang w:eastAsia="ro-RO"/>
             </w:rPr>
           </w:pPr>
-          <w:hyperlink w:anchor="_Toc11698982" w:history="1">
+          <w:hyperlink w:anchor="_Toc11797712" w:history="1">
             <w:r>
               <w:rPr>
                 <w:rStyle w:val="Hyperlink"/>
@@ -1408,7 +1408,7 @@
                 <w:noProof/>
                 <w:webHidden/>
               </w:rPr>
-              <w:instrText xml:space="preserve"> PAGEREF _Toc11698982 \h </w:instrText>
+              <w:instrText xml:space="preserve"> PAGEREF _Toc11797712 \h </w:instrText>
             </w:r>
             <w:r>
               <w:rPr>
@@ -1453,7 +1453,7 @@
               <w:lang w:eastAsia="ro-RO"/>
             </w:rPr>
           </w:pPr>
-          <w:hyperlink w:anchor="_Toc11698983" w:history="1">
+          <w:hyperlink w:anchor="_Toc11797713" w:history="1">
             <w:r>
               <w:rPr>
                 <w:rStyle w:val="Hyperlink"/>
@@ -1504,7 +1504,7 @@
                 <w:noProof/>
                 <w:webHidden/>
               </w:rPr>
-              <w:instrText xml:space="preserve"> PAGEREF _Toc11698983 \h </w:instrText>
+              <w:instrText xml:space="preserve"> PAGEREF _Toc11797713 \h </w:instrText>
             </w:r>
             <w:r>
               <w:rPr>
@@ -1524,7 +1524,7 @@
                 <w:noProof/>
                 <w:webHidden/>
               </w:rPr>
-              <w:t>12</w:t>
+              <w:t>11</w:t>
             </w:r>
             <w:r>
               <w:rPr>
@@ -1549,7 +1549,7 @@
               <w:lang w:eastAsia="ro-RO"/>
             </w:rPr>
           </w:pPr>
-          <w:hyperlink w:anchor="_Toc11698984" w:history="1">
+          <w:hyperlink w:anchor="_Toc11797714" w:history="1">
             <w:r>
               <w:rPr>
                 <w:rStyle w:val="Hyperlink"/>
@@ -1592,7 +1592,7 @@
                 <w:noProof/>
                 <w:webHidden/>
               </w:rPr>
-              <w:instrText xml:space="preserve"> PAGEREF _Toc11698984 \h </w:instrText>
+              <w:instrText xml:space="preserve"> PAGEREF _Toc11797714 \h </w:instrText>
             </w:r>
             <w:r>
               <w:rPr>
@@ -1637,7 +1637,7 @@
               <w:lang w:eastAsia="ro-RO"/>
             </w:rPr>
           </w:pPr>
-          <w:hyperlink w:anchor="_Toc11698985" w:history="1">
+          <w:hyperlink w:anchor="_Toc11797715" w:history="1">
             <w:r>
               <w:rPr>
                 <w:rStyle w:val="Hyperlink"/>
@@ -1680,7 +1680,7 @@
                 <w:noProof/>
                 <w:webHidden/>
               </w:rPr>
-              <w:instrText xml:space="preserve"> PAGEREF _Toc11698985 \h </w:instrText>
+              <w:instrText xml:space="preserve"> PAGEREF _Toc11797715 \h </w:instrText>
             </w:r>
             <w:r>
               <w:rPr>
@@ -1725,7 +1725,7 @@
               <w:lang w:eastAsia="ro-RO"/>
             </w:rPr>
           </w:pPr>
-          <w:hyperlink w:anchor="_Toc11698986" w:history="1">
+          <w:hyperlink w:anchor="_Toc11797716" w:history="1">
             <w:r>
               <w:rPr>
                 <w:rStyle w:val="Hyperlink"/>
@@ -1768,7 +1768,7 @@
                 <w:noProof/>
                 <w:webHidden/>
               </w:rPr>
-              <w:instrText xml:space="preserve"> PAGEREF _Toc11698986 \h </w:instrText>
+              <w:instrText xml:space="preserve"> PAGEREF _Toc11797716 \h </w:instrText>
             </w:r>
             <w:r>
               <w:rPr>
@@ -1813,7 +1813,7 @@
               <w:lang w:eastAsia="ro-RO"/>
             </w:rPr>
           </w:pPr>
-          <w:hyperlink w:anchor="_Toc11698987" w:history="1">
+          <w:hyperlink w:anchor="_Toc11797717" w:history="1">
             <w:r>
               <w:rPr>
                 <w:rStyle w:val="Hyperlink"/>
@@ -1857,7 +1857,7 @@
                 <w:noProof/>
                 <w:webHidden/>
               </w:rPr>
-              <w:instrText xml:space="preserve"> PAGEREF _Toc11698987 \h </w:instrText>
+              <w:instrText xml:space="preserve"> PAGEREF _Toc11797717 \h </w:instrText>
             </w:r>
             <w:r>
               <w:rPr>
@@ -1902,7 +1902,7 @@
               <w:lang w:eastAsia="ro-RO"/>
             </w:rPr>
           </w:pPr>
-          <w:hyperlink w:anchor="_Toc11698988" w:history="1">
+          <w:hyperlink w:anchor="_Toc11797718" w:history="1">
             <w:r>
               <w:rPr>
                 <w:rStyle w:val="Hyperlink"/>
@@ -1946,7 +1946,7 @@
                 <w:noProof/>
                 <w:webHidden/>
               </w:rPr>
-              <w:instrText xml:space="preserve"> PAGEREF _Toc11698988 \h </w:instrText>
+              <w:instrText xml:space="preserve"> PAGEREF _Toc11797718 \h </w:instrText>
             </w:r>
             <w:r>
               <w:rPr>
@@ -1991,7 +1991,7 @@
               <w:lang w:eastAsia="ro-RO"/>
             </w:rPr>
           </w:pPr>
-          <w:hyperlink w:anchor="_Toc11698989" w:history="1">
+          <w:hyperlink w:anchor="_Toc11797719" w:history="1">
             <w:r>
               <w:rPr>
                 <w:rStyle w:val="Hyperlink"/>
@@ -2050,7 +2050,7 @@
                 <w:noProof/>
                 <w:webHidden/>
               </w:rPr>
-              <w:instrText xml:space="preserve"> PAGEREF _Toc11698989 \h </w:instrText>
+              <w:instrText xml:space="preserve"> PAGEREF _Toc11797719 \h </w:instrText>
             </w:r>
             <w:r>
               <w:rPr>
@@ -2095,7 +2095,7 @@
               <w:lang w:eastAsia="ro-RO"/>
             </w:rPr>
           </w:pPr>
-          <w:hyperlink w:anchor="_Toc11698990" w:history="1">
+          <w:hyperlink w:anchor="_Toc11797720" w:history="1">
             <w:r>
               <w:rPr>
                 <w:rStyle w:val="Hyperlink"/>
@@ -2154,7 +2154,7 @@
                 <w:noProof/>
                 <w:webHidden/>
               </w:rPr>
-              <w:instrText xml:space="preserve"> PAGEREF _Toc11698990 \h </w:instrText>
+              <w:instrText xml:space="preserve"> PAGEREF _Toc11797720 \h </w:instrText>
             </w:r>
             <w:r>
               <w:rPr>
@@ -2199,7 +2199,7 @@
               <w:lang w:eastAsia="ro-RO"/>
             </w:rPr>
           </w:pPr>
-          <w:hyperlink w:anchor="_Toc11698991" w:history="1">
+          <w:hyperlink w:anchor="_Toc11797721" w:history="1">
             <w:r>
               <w:rPr>
                 <w:rStyle w:val="Hyperlink"/>
@@ -2258,7 +2258,7 @@
                 <w:noProof/>
                 <w:webHidden/>
               </w:rPr>
-              <w:instrText xml:space="preserve"> PAGEREF _Toc11698991 \h </w:instrText>
+              <w:instrText xml:space="preserve"> PAGEREF _Toc11797721 \h </w:instrText>
             </w:r>
             <w:r>
               <w:rPr>
@@ -2303,7 +2303,7 @@
               <w:lang w:eastAsia="ro-RO"/>
             </w:rPr>
           </w:pPr>
-          <w:hyperlink w:anchor="_Toc11698992" w:history="1">
+          <w:hyperlink w:anchor="_Toc11797722" w:history="1">
             <w:r>
               <w:rPr>
                 <w:rStyle w:val="Hyperlink"/>
@@ -2346,7 +2346,7 @@
                 <w:noProof/>
                 <w:webHidden/>
               </w:rPr>
-              <w:instrText xml:space="preserve"> PAGEREF _Toc11698992 \h </w:instrText>
+              <w:instrText xml:space="preserve"> PAGEREF _Toc11797722 \h </w:instrText>
             </w:r>
             <w:r>
               <w:rPr>
@@ -2391,7 +2391,7 @@
               <w:lang w:eastAsia="ro-RO"/>
             </w:rPr>
           </w:pPr>
-          <w:hyperlink w:anchor="_Toc11698993" w:history="1">
+          <w:hyperlink w:anchor="_Toc11797723" w:history="1">
             <w:r>
               <w:rPr>
                 <w:rStyle w:val="Hyperlink"/>
@@ -2434,7 +2434,7 @@
                 <w:noProof/>
                 <w:webHidden/>
               </w:rPr>
-              <w:instrText xml:space="preserve"> PAGEREF _Toc11698993 \h </w:instrText>
+              <w:instrText xml:space="preserve"> PAGEREF _Toc11797723 \h </w:instrText>
             </w:r>
             <w:r>
               <w:rPr>
@@ -2479,7 +2479,7 @@
               <w:lang w:eastAsia="ro-RO"/>
             </w:rPr>
           </w:pPr>
-          <w:hyperlink w:anchor="_Toc11698994" w:history="1">
+          <w:hyperlink w:anchor="_Toc11797724" w:history="1">
             <w:r>
               <w:rPr>
                 <w:rStyle w:val="Hyperlink"/>
@@ -2522,7 +2522,7 @@
                 <w:noProof/>
                 <w:webHidden/>
               </w:rPr>
-              <w:instrText xml:space="preserve"> PAGEREF _Toc11698994 \h </w:instrText>
+              <w:instrText xml:space="preserve"> PAGEREF _Toc11797724 \h </w:instrText>
             </w:r>
             <w:r>
               <w:rPr>
@@ -2567,7 +2567,7 @@
               <w:lang w:eastAsia="ro-RO"/>
             </w:rPr>
           </w:pPr>
-          <w:hyperlink w:anchor="_Toc11698995" w:history="1">
+          <w:hyperlink w:anchor="_Toc11797725" w:history="1">
             <w:r>
               <w:rPr>
                 <w:rStyle w:val="Hyperlink"/>
@@ -2610,7 +2610,7 @@
                 <w:noProof/>
                 <w:webHidden/>
               </w:rPr>
-              <w:instrText xml:space="preserve"> PAGEREF _Toc11698995 \h </w:instrText>
+              <w:instrText xml:space="preserve"> PAGEREF _Toc11797725 \h </w:instrText>
             </w:r>
             <w:r>
               <w:rPr>
@@ -2655,7 +2655,7 @@
               <w:lang w:eastAsia="ro-RO"/>
             </w:rPr>
           </w:pPr>
-          <w:hyperlink w:anchor="_Toc11698996" w:history="1">
+          <w:hyperlink w:anchor="_Toc11797726" w:history="1">
             <w:r>
               <w:rPr>
                 <w:rStyle w:val="Hyperlink"/>
@@ -2698,7 +2698,7 @@
                 <w:noProof/>
                 <w:webHidden/>
               </w:rPr>
-              <w:instrText xml:space="preserve"> PAGEREF _Toc11698996 \h </w:instrText>
+              <w:instrText xml:space="preserve"> PAGEREF _Toc11797726 \h </w:instrText>
             </w:r>
             <w:r>
               <w:rPr>
@@ -2743,7 +2743,7 @@
               <w:lang w:eastAsia="ro-RO"/>
             </w:rPr>
           </w:pPr>
-          <w:hyperlink w:anchor="_Toc11698997" w:history="1">
+          <w:hyperlink w:anchor="_Toc11797727" w:history="1">
             <w:r>
               <w:rPr>
                 <w:rStyle w:val="Hyperlink"/>
@@ -2786,7 +2786,7 @@
                 <w:noProof/>
                 <w:webHidden/>
               </w:rPr>
-              <w:instrText xml:space="preserve"> PAGEREF _Toc11698997 \h </w:instrText>
+              <w:instrText xml:space="preserve"> PAGEREF _Toc11797727 \h </w:instrText>
             </w:r>
             <w:r>
               <w:rPr>
@@ -2831,7 +2831,7 @@
               <w:lang w:eastAsia="ro-RO"/>
             </w:rPr>
           </w:pPr>
-          <w:hyperlink w:anchor="_Toc11698998" w:history="1">
+          <w:hyperlink w:anchor="_Toc11797728" w:history="1">
             <w:r>
               <w:rPr>
                 <w:rStyle w:val="Hyperlink"/>
@@ -2874,7 +2874,7 @@
                 <w:noProof/>
                 <w:webHidden/>
               </w:rPr>
-              <w:instrText xml:space="preserve"> PAGEREF _Toc11698998 \h </w:instrText>
+              <w:instrText xml:space="preserve"> PAGEREF _Toc11797728 \h </w:instrText>
             </w:r>
             <w:r>
               <w:rPr>
@@ -2919,7 +2919,7 @@
               <w:lang w:eastAsia="ro-RO"/>
             </w:rPr>
           </w:pPr>
-          <w:hyperlink w:anchor="_Toc11698999" w:history="1">
+          <w:hyperlink w:anchor="_Toc11797729" w:history="1">
             <w:r>
               <w:rPr>
                 <w:rStyle w:val="Hyperlink"/>
@@ -2962,7 +2962,7 @@
                 <w:noProof/>
                 <w:webHidden/>
               </w:rPr>
-              <w:instrText xml:space="preserve"> PAGEREF _Toc11698999 \h </w:instrText>
+              <w:instrText xml:space="preserve"> PAGEREF _Toc11797729 \h </w:instrText>
             </w:r>
             <w:r>
               <w:rPr>
@@ -3007,7 +3007,7 @@
               <w:lang w:eastAsia="ro-RO"/>
             </w:rPr>
           </w:pPr>
-          <w:hyperlink w:anchor="_Toc11699000" w:history="1">
+          <w:hyperlink w:anchor="_Toc11797730" w:history="1">
             <w:r>
               <w:rPr>
                 <w:rStyle w:val="Hyperlink"/>
@@ -3050,7 +3050,7 @@
                 <w:noProof/>
                 <w:webHidden/>
               </w:rPr>
-              <w:instrText xml:space="preserve"> PAGEREF _Toc11699000 \h </w:instrText>
+              <w:instrText xml:space="preserve"> PAGEREF _Toc11797730 \h </w:instrText>
             </w:r>
             <w:r>
               <w:rPr>
@@ -3095,7 +3095,7 @@
               <w:lang w:eastAsia="ro-RO"/>
             </w:rPr>
           </w:pPr>
-          <w:hyperlink w:anchor="_Toc11699001" w:history="1">
+          <w:hyperlink w:anchor="_Toc11797731" w:history="1">
             <w:r>
               <w:rPr>
                 <w:rStyle w:val="Hyperlink"/>
@@ -3138,7 +3138,7 @@
                 <w:noProof/>
                 <w:webHidden/>
               </w:rPr>
-              <w:instrText xml:space="preserve"> PAGEREF _Toc11699001 \h </w:instrText>
+              <w:instrText xml:space="preserve"> PAGEREF _Toc11797731 \h </w:instrText>
             </w:r>
             <w:r>
               <w:rPr>
@@ -3183,7 +3183,7 @@
               <w:lang w:eastAsia="ro-RO"/>
             </w:rPr>
           </w:pPr>
-          <w:hyperlink w:anchor="_Toc11699002" w:history="1">
+          <w:hyperlink w:anchor="_Toc11797732" w:history="1">
             <w:r>
               <w:rPr>
                 <w:rStyle w:val="Hyperlink"/>
@@ -3226,7 +3226,7 @@
                 <w:noProof/>
                 <w:webHidden/>
               </w:rPr>
-              <w:instrText xml:space="preserve"> PAGEREF _Toc11699002 \h </w:instrText>
+              <w:instrText xml:space="preserve"> PAGEREF _Toc11797732 \h </w:instrText>
             </w:r>
             <w:r>
               <w:rPr>
@@ -3271,7 +3271,7 @@
               <w:lang w:eastAsia="ro-RO"/>
             </w:rPr>
           </w:pPr>
-          <w:hyperlink w:anchor="_Toc11699003" w:history="1">
+          <w:hyperlink w:anchor="_Toc11797733" w:history="1">
             <w:r>
               <w:rPr>
                 <w:rStyle w:val="Hyperlink"/>
@@ -3314,7 +3314,7 @@
                 <w:noProof/>
                 <w:webHidden/>
               </w:rPr>
-              <w:instrText xml:space="preserve"> PAGEREF _Toc11699003 \h </w:instrText>
+              <w:instrText xml:space="preserve"> PAGEREF _Toc11797733 \h </w:instrText>
             </w:r>
             <w:r>
               <w:rPr>
@@ -3334,7 +3334,7 @@
                 <w:noProof/>
                 <w:webHidden/>
               </w:rPr>
-              <w:t>23</w:t>
+              <w:t>24</w:t>
             </w:r>
             <w:r>
               <w:rPr>
@@ -3359,7 +3359,7 @@
               <w:lang w:eastAsia="ro-RO"/>
             </w:rPr>
           </w:pPr>
-          <w:hyperlink w:anchor="_Toc11699004" w:history="1">
+          <w:hyperlink w:anchor="_Toc11797734" w:history="1">
             <w:r>
               <w:rPr>
                 <w:rStyle w:val="Hyperlink"/>
@@ -3402,7 +3402,7 @@
                 <w:noProof/>
                 <w:webHidden/>
               </w:rPr>
-              <w:instrText xml:space="preserve"> PAGEREF _Toc11699004 \h </w:instrText>
+              <w:instrText xml:space="preserve"> PAGEREF _Toc11797734 \h </w:instrText>
             </w:r>
             <w:r>
               <w:rPr>
@@ -3422,7 +3422,7 @@
                 <w:noProof/>
                 <w:webHidden/>
               </w:rPr>
-              <w:t>24</w:t>
+              <w:t>25</w:t>
             </w:r>
             <w:r>
               <w:rPr>
@@ -3447,7 +3447,7 @@
               <w:lang w:eastAsia="ro-RO"/>
             </w:rPr>
           </w:pPr>
-          <w:hyperlink w:anchor="_Toc11699005" w:history="1">
+          <w:hyperlink w:anchor="_Toc11797735" w:history="1">
             <w:r>
               <w:rPr>
                 <w:rStyle w:val="Hyperlink"/>
@@ -3469,22 +3469,7 @@
                 <w:rStyle w:val="Hyperlink"/>
                 <w:noProof/>
               </w:rPr>
-              <w:t xml:space="preserve">Rezultate </w:t>
-            </w:r>
-            <w:r>
-              <w:rPr>
-                <w:rStyle w:val="Hyperlink"/>
-                <w:i/>
-                <w:noProof/>
-              </w:rPr>
-              <w:t>VS</w:t>
-            </w:r>
-            <w:r>
-              <w:rPr>
-                <w:rStyle w:val="Hyperlink"/>
-                <w:noProof/>
-              </w:rPr>
-              <w:t xml:space="preserve"> timp</w:t>
+              <w:t>Comportamentul algoritmilor pe seturi de date reale</w:t>
             </w:r>
             <w:r>
               <w:rPr>
@@ -3505,7 +3490,7 @@
                 <w:noProof/>
                 <w:webHidden/>
               </w:rPr>
-              <w:instrText xml:space="preserve"> PAGEREF _Toc11699005 \h </w:instrText>
+              <w:instrText xml:space="preserve"> PAGEREF _Toc11797735 \h </w:instrText>
             </w:r>
             <w:r>
               <w:rPr>
@@ -3525,7 +3510,7 @@
                 <w:noProof/>
                 <w:webHidden/>
               </w:rPr>
-              <w:t>24</w:t>
+              <w:t>25</w:t>
             </w:r>
             <w:r>
               <w:rPr>
@@ -3550,7 +3535,7 @@
               <w:lang w:eastAsia="ro-RO"/>
             </w:rPr>
           </w:pPr>
-          <w:hyperlink w:anchor="_Toc11699006" w:history="1">
+          <w:hyperlink w:anchor="_Toc11797736" w:history="1">
             <w:r>
               <w:rPr>
                 <w:rStyle w:val="Hyperlink"/>
@@ -3572,7 +3557,7 @@
                 <w:rStyle w:val="Hyperlink"/>
                 <w:noProof/>
               </w:rPr>
-              <w:t>Avantaje</w:t>
+              <w:t>Comportamentul algoritmilor pe seturi de date generate</w:t>
             </w:r>
             <w:r>
               <w:rPr>
@@ -3593,7 +3578,7 @@
                 <w:noProof/>
                 <w:webHidden/>
               </w:rPr>
-              <w:instrText xml:space="preserve"> PAGEREF _Toc11699006 \h </w:instrText>
+              <w:instrText xml:space="preserve"> PAGEREF _Toc11797736 \h </w:instrText>
             </w:r>
             <w:r>
               <w:rPr>
@@ -3613,7 +3598,7 @@
                 <w:noProof/>
                 <w:webHidden/>
               </w:rPr>
-              <w:t>24</w:t>
+              <w:t>29</w:t>
             </w:r>
             <w:r>
               <w:rPr>
@@ -3638,7 +3623,7 @@
               <w:lang w:eastAsia="ro-RO"/>
             </w:rPr>
           </w:pPr>
-          <w:hyperlink w:anchor="_Toc11699007" w:history="1">
+          <w:hyperlink w:anchor="_Toc11797737" w:history="1">
             <w:r>
               <w:rPr>
                 <w:rStyle w:val="Hyperlink"/>
@@ -3660,7 +3645,7 @@
                 <w:rStyle w:val="Hyperlink"/>
                 <w:noProof/>
               </w:rPr>
-              <w:t>Dezavantaje</w:t>
+              <w:t>Avantaje versus dezavantaje</w:t>
             </w:r>
             <w:r>
               <w:rPr>
@@ -3681,7 +3666,7 @@
                 <w:noProof/>
                 <w:webHidden/>
               </w:rPr>
-              <w:instrText xml:space="preserve"> PAGEREF _Toc11699007 \h </w:instrText>
+              <w:instrText xml:space="preserve"> PAGEREF _Toc11797737 \h </w:instrText>
             </w:r>
             <w:r>
               <w:rPr>
@@ -3701,7 +3686,7 @@
                 <w:noProof/>
                 <w:webHidden/>
               </w:rPr>
-              <w:t>24</w:t>
+              <w:t>29</w:t>
             </w:r>
             <w:r>
               <w:rPr>
@@ -3726,7 +3711,7 @@
               <w:lang w:eastAsia="ro-RO"/>
             </w:rPr>
           </w:pPr>
-          <w:hyperlink w:anchor="_Toc11699008" w:history="1">
+          <w:hyperlink w:anchor="_Toc11797738" w:history="1">
             <w:r>
               <w:rPr>
                 <w:rStyle w:val="Hyperlink"/>
@@ -3769,7 +3754,7 @@
                 <w:noProof/>
                 <w:webHidden/>
               </w:rPr>
-              <w:instrText xml:space="preserve"> PAGEREF _Toc11699008 \h </w:instrText>
+              <w:instrText xml:space="preserve"> PAGEREF _Toc11797738 \h </w:instrText>
             </w:r>
             <w:r>
               <w:rPr>
@@ -3789,7 +3774,7 @@
                 <w:noProof/>
                 <w:webHidden/>
               </w:rPr>
-              <w:t>24</w:t>
+              <w:t>29</w:t>
             </w:r>
             <w:r>
               <w:rPr>
@@ -3821,7 +3806,7 @@
         </w:numPr>
         <w:ind w:left="357" w:hanging="357"/>
       </w:pPr>
-      <w:bookmarkStart w:id="0" w:name="_Toc11698967"/>
+      <w:bookmarkStart w:id="0" w:name="_Toc11797697"/>
       <w:r>
         <w:lastRenderedPageBreak/>
         <w:t>Introducere</w:t>
@@ -3872,7 +3857,7 @@
         <w:pStyle w:val="Titlu1"/>
       </w:pPr>
       <w:bookmarkStart w:id="1" w:name="_Ref9462869"/>
-      <w:bookmarkStart w:id="2" w:name="_Toc11698968"/>
+      <w:bookmarkStart w:id="2" w:name="_Toc11797698"/>
       <w:r>
         <w:lastRenderedPageBreak/>
         <w:t>Descrierea problemei</w:t>
@@ -3892,7 +3877,7 @@
       <w:pPr>
         <w:pStyle w:val="Titlu2"/>
       </w:pPr>
-      <w:bookmarkStart w:id="3" w:name="_Toc11698969"/>
+      <w:bookmarkStart w:id="3" w:name="_Toc11797699"/>
       <w:r>
         <w:t>Căutare pe ș</w:t>
       </w:r>
@@ -3913,7 +3898,7 @@
       <w:pPr>
         <w:pStyle w:val="Titlu2"/>
       </w:pPr>
-      <w:bookmarkStart w:id="4" w:name="_Toc11698970"/>
+      <w:bookmarkStart w:id="4" w:name="_Toc11797700"/>
       <w:r>
         <w:t>Descompunerea QR</w:t>
       </w:r>
@@ -3931,7 +3916,7 @@
       <w:pPr>
         <w:pStyle w:val="Titlu1"/>
       </w:pPr>
-      <w:bookmarkStart w:id="5" w:name="_Toc11698971"/>
+      <w:bookmarkStart w:id="5" w:name="_Toc11797701"/>
       <w:r>
         <w:lastRenderedPageBreak/>
         <w:t>Resurse utilizate</w:t>
@@ -3947,7 +3932,7 @@
       <w:pPr>
         <w:pStyle w:val="Titlu2"/>
       </w:pPr>
-      <w:bookmarkStart w:id="6" w:name="_Toc11698972"/>
+      <w:bookmarkStart w:id="6" w:name="_Toc11797702"/>
       <w:r>
         <w:t>Subcapitol 1</w:t>
       </w:r>
@@ -3962,7 +3947,7 @@
       <w:pPr>
         <w:pStyle w:val="Titlu2"/>
       </w:pPr>
-      <w:bookmarkStart w:id="7" w:name="_Toc11698973"/>
+      <w:bookmarkStart w:id="7" w:name="_Toc11797703"/>
       <w:r>
         <w:t>Subcapitol 2</w:t>
       </w:r>
@@ -3978,7 +3963,7 @@
       <w:pPr>
         <w:pStyle w:val="Titlu1"/>
       </w:pPr>
-      <w:bookmarkStart w:id="8" w:name="_Toc11698974"/>
+      <w:bookmarkStart w:id="8" w:name="_Toc11797704"/>
       <w:r>
         <w:lastRenderedPageBreak/>
         <w:t>Rezolvarea problemei</w:t>
@@ -3994,7 +3979,8 @@
       <w:pPr>
         <w:pStyle w:val="Titlu2"/>
       </w:pPr>
-      <w:bookmarkStart w:id="9" w:name="_Toc11698975"/>
+      <w:bookmarkStart w:id="9" w:name="_Ref11796394"/>
+      <w:bookmarkStart w:id="10" w:name="_Toc11797705"/>
       <w:r>
         <w:t xml:space="preserve">Metoda </w:t>
       </w:r>
@@ -4014,6 +4000,7 @@
         <w:t>ă</w:t>
       </w:r>
       <w:bookmarkEnd w:id="9"/>
+      <w:bookmarkEnd w:id="10"/>
     </w:p>
     <w:p>
       <w:r>
@@ -4027,14 +4014,14 @@
       <w:pPr>
         <w:pStyle w:val="Titlu2"/>
       </w:pPr>
-      <w:bookmarkStart w:id="10" w:name="_Toc11698976"/>
+      <w:bookmarkStart w:id="11" w:name="_Toc11797706"/>
       <w:r>
         <w:t>Metoda eficient</w:t>
       </w:r>
       <w:r>
         <w:t>ă</w:t>
       </w:r>
-      <w:bookmarkEnd w:id="10"/>
+      <w:bookmarkEnd w:id="11"/>
     </w:p>
     <w:p>
       <w:r>
@@ -4049,7 +4036,7 @@
       <w:pPr>
         <w:pStyle w:val="Titlu1"/>
       </w:pPr>
-      <w:bookmarkStart w:id="11" w:name="_Toc11698977"/>
+      <w:bookmarkStart w:id="12" w:name="_Toc11797707"/>
       <w:r>
         <w:lastRenderedPageBreak/>
         <w:t xml:space="preserve">Abordarea problemei </w:t>
@@ -4063,9 +4050,12 @@
       <w:r>
         <w:t xml:space="preserve"> metode euristice</w:t>
       </w:r>
-      <w:bookmarkEnd w:id="11"/>
-    </w:p>
-    <w:p>
+      <w:bookmarkEnd w:id="12"/>
+    </w:p>
+    <w:p>
+      <w:pPr>
+        <w:jc w:val="both"/>
+      </w:pPr>
       <w:r>
         <w:t>Am ales această</w:t>
       </w:r>
@@ -4200,6 +4190,9 @@
       </w:r>
     </w:p>
     <w:p>
+      <w:pPr>
+        <w:jc w:val="both"/>
+      </w:pPr>
       <w:r>
         <w:t>Î</w:t>
       </w:r>
@@ -4265,16 +4258,19 @@
       <w:pPr>
         <w:pStyle w:val="Titlu2"/>
       </w:pPr>
-      <w:bookmarkStart w:id="12" w:name="_Toc11698978"/>
+      <w:bookmarkStart w:id="13" w:name="_Toc11797708"/>
       <w:r>
         <w:t>Structur</w:t>
       </w:r>
       <w:r>
         <w:t>ă</w:t>
       </w:r>
-      <w:bookmarkEnd w:id="12"/>
-    </w:p>
-    <w:p>
+      <w:bookmarkEnd w:id="13"/>
+    </w:p>
+    <w:p>
+      <w:pPr>
+        <w:jc w:val="both"/>
+      </w:pPr>
       <w:r>
         <w:t xml:space="preserve">Fiind metode euristice, nu tot setul de date este evaluat, iar structura la baza unui algoritm euristic </w:t>
       </w:r>
@@ -4350,6 +4346,9 @@
       </w:r>
     </w:p>
     <w:p>
+      <w:pPr>
+        <w:jc w:val="both"/>
+      </w:pPr>
       <w:r>
         <w:t xml:space="preserve"> Pentru a decide dacă</w:t>
       </w:r>
@@ -4415,6 +4414,9 @@
       </w:r>
     </w:p>
     <w:p>
+      <w:pPr>
+        <w:jc w:val="both"/>
+      </w:pPr>
       <w:r>
         <w:t xml:space="preserve"> Trecerea de la o iteraț</w:t>
       </w:r>
@@ -4455,6 +4457,9 @@
         <w:instrText xml:space="preserve"> REF _Ref9279525 \r \h </w:instrText>
       </w:r>
       <w:r>
+        <w:instrText xml:space="preserve"> \* MERGEFORMAT </w:instrText>
+      </w:r>
+      <w:r>
         <w:fldChar w:fldCharType="separate"/>
       </w:r>
       <w:r>
@@ -4486,13 +4491,16 @@
       <w:pPr>
         <w:pStyle w:val="Titlu2"/>
       </w:pPr>
-      <w:bookmarkStart w:id="13" w:name="_Toc11698979"/>
+      <w:bookmarkStart w:id="14" w:name="_Toc11797709"/>
       <w:r>
         <w:t>Reprezentarea datelor</w:t>
       </w:r>
-      <w:bookmarkEnd w:id="13"/>
-    </w:p>
-    <w:p>
+      <w:bookmarkEnd w:id="14"/>
+    </w:p>
+    <w:p>
+      <w:pPr>
+        <w:jc w:val="both"/>
+      </w:pPr>
       <w:r>
         <w:t>Î</w:t>
       </w:r>
@@ -4612,6 +4620,9 @@
       </w:r>
     </w:p>
     <w:p>
+      <w:pPr>
+        <w:jc w:val="both"/>
+      </w:pPr>
       <w:r>
         <w:t xml:space="preserve">De exemplu : </w:t>
       </w:r>
@@ -4732,182 +4743,188 @@
         </w:numPr>
       </w:pPr>
       <w:r>
+        <w:t xml:space="preserve">Un individ este </w:t>
+      </w:r>
+      <w:r>
+        <w:t>alcătuit dintr-un ș</w:t>
+      </w:r>
+      <w:r>
+        <w:t xml:space="preserve">ir de </w:t>
+      </w:r>
+      <w:r>
+        <w:t>biți</w:t>
+      </w:r>
+      <w:r>
+        <w:t xml:space="preserve"> </w:t>
+      </w:r>
+      <w:r>
+        <w:t>setați</w:t>
+      </w:r>
+      <w:r>
+        <w:t xml:space="preserve"> pe 1 sau 0, </w:t>
+      </w:r>
+      <w:r>
+        <w:t>acești</w:t>
+      </w:r>
+      <w:r>
+        <w:t xml:space="preserve"> </w:t>
+      </w:r>
+      <w:r>
+        <w:t>biți</w:t>
+      </w:r>
+      <w:r>
+        <w:t xml:space="preserve"> mai sunt </w:t>
+      </w:r>
+      <w:r>
+        <w:t>utilizați</w:t>
+      </w:r>
+      <w:r>
+        <w:t xml:space="preserve"> sub numele de gene</w:t>
+      </w:r>
+    </w:p>
+    <w:p>
+      <w:pPr>
+        <w:pStyle w:val="Titlu2"/>
+      </w:pPr>
+      <w:r>
         <w:lastRenderedPageBreak/>
-        <w:t xml:space="preserve">Un individ este </w:t>
-      </w:r>
-      <w:r>
-        <w:t>alcătuit dintr-un ș</w:t>
-      </w:r>
-      <w:r>
-        <w:t xml:space="preserve">ir de </w:t>
+        <w:t xml:space="preserve"> </w:t>
+      </w:r>
+      <w:bookmarkStart w:id="15" w:name="_Ref9279525"/>
+      <w:bookmarkStart w:id="16" w:name="_Toc11797710"/>
+      <w:r>
+        <w:t>Operatori</w:t>
+      </w:r>
+      <w:bookmarkEnd w:id="15"/>
+      <w:bookmarkEnd w:id="16"/>
+      <w:r>
+        <w:t xml:space="preserve"> </w:t>
+      </w:r>
+    </w:p>
+    <w:p>
+      <w:pPr>
+        <w:jc w:val="both"/>
+      </w:pPr>
+      <w:r>
+        <w:t xml:space="preserve">Operatorii sunt </w:t>
+      </w:r>
+      <w:r>
+        <w:t xml:space="preserve">algoritmi </w:t>
+      </w:r>
+      <w:r>
+        <w:t>aplicați</w:t>
+      </w:r>
+      <w:r>
+        <w:t xml:space="preserve"> peste sub-modele</w:t>
+      </w:r>
+      <w:r>
+        <w:t xml:space="preserve"> </w:t>
+      </w:r>
+      <w:r>
+        <w:t>cu scopul de a genera alte sub-modele</w:t>
+      </w:r>
+      <w:r>
+        <w:t xml:space="preserve"> noi, diferite , </w:t>
+      </w:r>
+      <w:r>
+        <w:t>însa cu premisa că</w:t>
+      </w:r>
+      <w:r>
+        <w:t xml:space="preserve"> noile sub-modele </w:t>
+      </w:r>
+      <w:r>
+        <w:t>păstrează</w:t>
+      </w:r>
+      <w:r>
+        <w:t xml:space="preserve"> un anumit procent din material genetic al sub-modelului </w:t>
+      </w:r>
+      <w:r>
+        <w:t>părinte</w:t>
+      </w:r>
+      <w:r>
+        <w:t xml:space="preserve">. Mai precis, sub-modelul nou </w:t>
+      </w:r>
+      <w:r>
+        <w:t>obținut</w:t>
+      </w:r>
+      <w:r>
+        <w:t xml:space="preserve"> va </w:t>
+      </w:r>
+      <w:r>
+        <w:t>păstra</w:t>
+      </w:r>
+      <w:r>
+        <w:t xml:space="preserve"> </w:t>
+      </w:r>
+      <w:r>
+        <w:t>șiruri</w:t>
+      </w:r>
+      <w:r>
+        <w:t xml:space="preserve"> d</w:t>
+      </w:r>
+      <w:r>
+        <w:t xml:space="preserve">e </w:t>
       </w:r>
       <w:r>
         <w:t>biți</w:t>
       </w:r>
       <w:r>
+        <w:t xml:space="preserve"> de 0 și 1  neschimbate. Î</w:t>
+      </w:r>
+      <w:r>
+        <w:t xml:space="preserve">n cele mai multe cazuri </w:t>
+      </w:r>
+      <w:r>
+        <w:t>acești</w:t>
+      </w:r>
+      <w:r>
+        <w:t xml:space="preserve"> operatori </w:t>
+      </w:r>
+      <w:r>
+        <w:t>transformă</w:t>
+      </w:r>
+      <w:r>
+        <w:t xml:space="preserve"> sub-modelul</w:t>
+      </w:r>
+      <w:r>
+        <w:t xml:space="preserve"> prin procedee </w:t>
+      </w:r>
+      <w:r>
+        <w:rPr>
+          <w:i/>
+        </w:rPr>
+        <w:t>random</w:t>
+      </w:r>
+      <w:r>
+        <w:t xml:space="preserve">.       </w:t>
+      </w:r>
+    </w:p>
+    <w:p>
+      <w:pPr>
+        <w:pStyle w:val="Titlu3"/>
+        <w:rPr>
+          <w:i/>
+        </w:rPr>
+      </w:pPr>
+      <w:bookmarkStart w:id="17" w:name="_Toc11797711"/>
+      <w:r>
+        <w:rPr>
+          <w:i/>
+        </w:rPr>
+        <w:t>Crossover</w:t>
+      </w:r>
+      <w:bookmarkEnd w:id="17"/>
+      <w:r>
+        <w:rPr>
+          <w:i/>
+        </w:rPr>
         <w:t xml:space="preserve"> </w:t>
       </w:r>
-      <w:r>
-        <w:t>setați</w:t>
-      </w:r>
-      <w:r>
-        <w:t xml:space="preserve"> pe 1 sau 0, </w:t>
-      </w:r>
-      <w:r>
-        <w:t>acești</w:t>
-      </w:r>
-      <w:r>
-        <w:t xml:space="preserve"> </w:t>
-      </w:r>
-      <w:r>
-        <w:t>biți</w:t>
-      </w:r>
-      <w:r>
-        <w:t xml:space="preserve"> mai sunt </w:t>
-      </w:r>
-      <w:r>
-        <w:t>utilizați</w:t>
-      </w:r>
-      <w:r>
-        <w:t xml:space="preserve"> sub numele de gene</w:t>
-      </w:r>
-    </w:p>
-    <w:p>
-      <w:pPr>
-        <w:pStyle w:val="Titlu2"/>
-      </w:pPr>
-      <w:r>
-        <w:t xml:space="preserve"> </w:t>
-      </w:r>
-      <w:bookmarkStart w:id="14" w:name="_Ref9279525"/>
-      <w:bookmarkStart w:id="15" w:name="_Toc11698980"/>
-      <w:r>
-        <w:t>Operatori</w:t>
-      </w:r>
-      <w:bookmarkEnd w:id="14"/>
-      <w:bookmarkEnd w:id="15"/>
-      <w:r>
-        <w:t xml:space="preserve"> </w:t>
-      </w:r>
-    </w:p>
-    <w:p>
-      <w:r>
-        <w:t xml:space="preserve">Operatorii sunt </w:t>
-      </w:r>
-      <w:r>
-        <w:t xml:space="preserve">algoritmi </w:t>
-      </w:r>
-      <w:r>
-        <w:t>aplicați</w:t>
-      </w:r>
-      <w:r>
-        <w:t xml:space="preserve"> peste sub-modele</w:t>
-      </w:r>
-      <w:r>
-        <w:t xml:space="preserve"> </w:t>
-      </w:r>
-      <w:r>
-        <w:t>cu scopul de a genera alte sub-modele</w:t>
-      </w:r>
-      <w:r>
-        <w:t xml:space="preserve"> noi, diferite , </w:t>
-      </w:r>
-      <w:r>
-        <w:t>însa cu premisa că</w:t>
-      </w:r>
-      <w:r>
-        <w:t xml:space="preserve"> noile sub-modele </w:t>
-      </w:r>
-      <w:r>
-        <w:t>păstrează</w:t>
-      </w:r>
-      <w:r>
-        <w:t xml:space="preserve"> un anumit procent din material genetic al sub-modelului </w:t>
-      </w:r>
-      <w:r>
-        <w:t>părinte</w:t>
-      </w:r>
-      <w:r>
-        <w:t xml:space="preserve">. Mai precis, sub-modelul nou </w:t>
-      </w:r>
-      <w:r>
-        <w:t>obținut</w:t>
-      </w:r>
-      <w:r>
-        <w:t xml:space="preserve"> va </w:t>
-      </w:r>
-      <w:r>
-        <w:t>păstra</w:t>
-      </w:r>
-      <w:r>
-        <w:t xml:space="preserve"> </w:t>
-      </w:r>
-      <w:r>
-        <w:t>șiruri</w:t>
-      </w:r>
-      <w:r>
-        <w:t xml:space="preserve"> d</w:t>
-      </w:r>
-      <w:r>
-        <w:t xml:space="preserve">e </w:t>
-      </w:r>
-      <w:r>
-        <w:t>biți</w:t>
-      </w:r>
-      <w:r>
-        <w:t xml:space="preserve"> de 0 și 1  neschimbate. Î</w:t>
-      </w:r>
-      <w:r>
-        <w:t xml:space="preserve">n cele mai multe cazuri </w:t>
-      </w:r>
-      <w:r>
-        <w:t>acești</w:t>
-      </w:r>
-      <w:r>
-        <w:t xml:space="preserve"> operatori </w:t>
-      </w:r>
-      <w:r>
-        <w:t>transformă</w:t>
-      </w:r>
-      <w:r>
-        <w:t xml:space="preserve"> sub-modelul</w:t>
-      </w:r>
-      <w:r>
-        <w:t xml:space="preserve"> prin procedee </w:t>
-      </w:r>
-      <w:r>
-        <w:rPr>
-          <w:i/>
-        </w:rPr>
-        <w:t>random</w:t>
-      </w:r>
-      <w:r>
-        <w:t xml:space="preserve">.       </w:t>
-      </w:r>
-    </w:p>
-    <w:p>
-      <w:pPr>
-        <w:pStyle w:val="Titlu3"/>
-        <w:rPr>
-          <w:i/>
-        </w:rPr>
-      </w:pPr>
-      <w:bookmarkStart w:id="16" w:name="_Toc11698981"/>
-      <w:r>
-        <w:rPr>
-          <w:i/>
-        </w:rPr>
-        <w:t>Crossover</w:t>
-      </w:r>
-      <w:bookmarkEnd w:id="16"/>
-      <w:r>
-        <w:rPr>
-          <w:i/>
-        </w:rPr>
-        <w:t xml:space="preserve"> </w:t>
-      </w:r>
-    </w:p>
-    <w:p>
+    </w:p>
+    <w:p>
+      <w:pPr>
+        <w:jc w:val="both"/>
+      </w:pPr>
       <w:r>
         <w:t xml:space="preserve">Un operator </w:t>
       </w:r>
@@ -5145,6 +5162,9 @@
       </w:r>
     </w:p>
     <w:p>
+      <w:pPr>
+        <w:jc w:val="both"/>
+      </w:pPr>
       <w:r>
         <w:t xml:space="preserve">Metoda </w:t>
       </w:r>
@@ -5356,6 +5376,9 @@
       </w:r>
     </w:p>
     <w:p>
+      <w:pPr>
+        <w:jc w:val="both"/>
+      </w:pPr>
       <w:r>
         <w:t xml:space="preserve">Metoda </w:t>
       </w:r>
@@ -5507,202 +5530,202 @@
         <w:t>acesta</w:t>
       </w:r>
       <w:r>
-        <w:t xml:space="preserve">, </w:t>
-      </w:r>
+        <w:t>, numă</w:t>
+      </w:r>
+      <w:r>
+        <w:t xml:space="preserve">rul de gene cu valoarea 1 </w:t>
+      </w:r>
+      <w:r>
+        <w:t>trebuie sa fie</w:t>
+      </w:r>
+      <w:r>
+        <w:t xml:space="preserve"> egal</w:t>
+      </w:r>
+      <w:r>
+        <w:t>, condiție ce trebuie îndeplinită</w:t>
+      </w:r>
+      <w:r>
+        <w:t xml:space="preserve"> simultan de </w:t>
+      </w:r>
+      <w:r>
+        <w:t>ambii indivizi pă</w:t>
+      </w:r>
+      <w:r>
+        <w:t xml:space="preserve">rinte. </w:t>
+      </w:r>
+      <w:r>
+        <w:t>Această metodă</w:t>
+      </w:r>
+      <w:r>
+        <w:t xml:space="preserve"> este </w:t>
+      </w:r>
+      <w:r>
+        <w:t>creată</w:t>
+      </w:r>
+      <w:r>
+        <w:t xml:space="preserve"> de mine</w:t>
+      </w:r>
+      <w:r>
+        <w:t xml:space="preserve"> și </w:t>
+      </w:r>
+      <w:r>
+        <w:t>am utilizat</w:t>
+      </w:r>
+      <w:r>
+        <w:t>-</w:t>
+      </w:r>
+      <w:r>
+        <w:t>o</w:t>
+      </w:r>
+      <w:r>
+        <w:t xml:space="preserve"> în </w:t>
+      </w:r>
+      <w:r>
+        <w:fldChar w:fldCharType="begin"/>
+      </w:r>
+      <w:r>
+        <w:instrText xml:space="preserve"> REF _Ref9244687 \h </w:instrText>
+      </w:r>
+      <w:r>
+        <w:fldChar w:fldCharType="separate"/>
+      </w:r>
+      <w:r>
+        <w:t>Algoritmi cu restricție</w:t>
+      </w:r>
+      <w:r>
+        <w:fldChar w:fldCharType="end"/>
+      </w:r>
+      <w:r>
+        <w:t xml:space="preserve"> pe care î</w:t>
+      </w:r>
+      <w:r>
+        <w:t>i voi descrie</w:t>
+      </w:r>
+      <w:r>
+        <w:t xml:space="preserve"> în </w:t>
+      </w:r>
+      <w:r>
+        <w:t xml:space="preserve">subcapitolul </w:t>
+      </w:r>
+      <w:r>
+        <w:fldChar w:fldCharType="begin"/>
+      </w:r>
+      <w:r>
+        <w:instrText xml:space="preserve"> REF _Ref9244812 \n \h </w:instrText>
+      </w:r>
+      <w:r>
+        <w:fldChar w:fldCharType="separate"/>
+      </w:r>
+      <w:r>
+        <w:t>5.5</w:t>
+      </w:r>
+      <w:r>
+        <w:fldChar w:fldCharType="end"/>
+      </w:r>
+      <w:r>
+        <w:t>.</w:t>
+      </w:r>
+      <w:r>
+        <w:t xml:space="preserve"> </w:t>
+      </w:r>
+    </w:p>
+    <w:p>
+      <w:pPr>
+        <w:jc w:val="both"/>
+      </w:pPr>
       <w:r>
         <w:lastRenderedPageBreak/>
-        <w:t>numă</w:t>
-      </w:r>
-      <w:r>
-        <w:t xml:space="preserve">rul de gene cu valoarea 1 </w:t>
-      </w:r>
-      <w:r>
-        <w:t>trebuie sa fie</w:t>
-      </w:r>
-      <w:r>
-        <w:t xml:space="preserve"> egal</w:t>
-      </w:r>
-      <w:r>
-        <w:t>, condiție ce trebuie îndeplinită</w:t>
-      </w:r>
-      <w:r>
-        <w:t xml:space="preserve"> simultan de </w:t>
-      </w:r>
-      <w:r>
-        <w:t>ambii indivizi pă</w:t>
-      </w:r>
-      <w:r>
-        <w:t xml:space="preserve">rinte. </w:t>
-      </w:r>
-      <w:r>
-        <w:t>Această metodă</w:t>
-      </w:r>
-      <w:r>
-        <w:t xml:space="preserve"> este </w:t>
-      </w:r>
-      <w:r>
-        <w:t>creată</w:t>
-      </w:r>
-      <w:r>
-        <w:t xml:space="preserve"> de mine</w:t>
-      </w:r>
-      <w:r>
-        <w:t xml:space="preserve"> și </w:t>
-      </w:r>
-      <w:r>
-        <w:t>am utilizat</w:t>
-      </w:r>
-      <w:r>
-        <w:t>-</w:t>
-      </w:r>
-      <w:r>
-        <w:t>o</w:t>
+        <w:t xml:space="preserve">Metoda </w:t>
+      </w:r>
+      <w:r>
+        <w:rPr>
+          <w:i/>
+        </w:rPr>
+        <w:t xml:space="preserve">uniform crossover </w:t>
+      </w:r>
+      <w:r>
+        <w:t>este o metodă</w:t>
+      </w:r>
+      <w:r>
+        <w:t xml:space="preserve"> ca</w:t>
+      </w:r>
+      <w:r>
+        <w:t>re nu aduce foarte multe schimbări celor doi indivizi copil, daca indivizi părinte au gene asemănă</w:t>
+      </w:r>
+      <w:r>
+        <w:t>toare</w:t>
+      </w:r>
+      <w:r>
+        <w:t>. La această metodă</w:t>
+      </w:r>
+      <w:r>
+        <w:t xml:space="preserve"> pentru fiecare </w:t>
+      </w:r>
+      <w:r>
+        <w:t>dintre genele de pe aceeași poziție din indivizi pă</w:t>
+      </w:r>
+      <w:r>
+        <w:t>rinte care sunt diferite, se va a</w:t>
+      </w:r>
+      <w:r>
+        <w:t>lege cu o probabilitate generată</w:t>
+      </w:r>
+      <w:r>
+        <w:t xml:space="preserve"> aleator </w:t>
+      </w:r>
+      <w:r>
+        <w:t xml:space="preserve">ce decide </w:t>
+      </w:r>
+      <w:r>
+        <w:t>dacă indivizii pă</w:t>
+      </w:r>
+      <w:r>
+        <w:t xml:space="preserve">rinte vor face </w:t>
+      </w:r>
+      <w:r>
+        <w:rPr>
+          <w:i/>
+        </w:rPr>
+        <w:t>switch</w:t>
+      </w:r>
+      <w:r>
+        <w:t xml:space="preserve"> între aceste gene. Indivizii </w:t>
+      </w:r>
+      <w:r>
+        <w:t>copil vor fi apoi fi</w:t>
+      </w:r>
+      <w:r>
+        <w:t>ecare o copie a noilor indivizi părinte. Condiț</w:t>
+      </w:r>
+      <w:r>
+        <w:t>ia ca doua gene sa fie interschimbate</w:t>
+      </w:r>
+      <w:r>
+        <w:t xml:space="preserve"> este ca probabilitatea generată</w:t>
+      </w:r>
+      <w:r>
+        <w:t xml:space="preserve"> ale</w:t>
+      </w:r>
+      <w:r>
+        <w:t>ator sa fie mai mare decâ</w:t>
+      </w:r>
+      <w:r>
+        <w:t>t o probabili</w:t>
+      </w:r>
+      <w:r>
+        <w:t>tate de interschimbare stabilită</w:t>
       </w:r>
       <w:r>
         <w:t xml:space="preserve"> în </w:t>
       </w:r>
       <w:r>
-        <w:fldChar w:fldCharType="begin"/>
-      </w:r>
-      <w:r>
-        <w:instrText xml:space="preserve"> REF _Ref9244687 \h </w:instrText>
-      </w:r>
-      <w:r>
-        <w:fldChar w:fldCharType="separate"/>
-      </w:r>
-      <w:r>
-        <w:t xml:space="preserve">Algoritmi cu </w:t>
-      </w:r>
-      <w:r>
-        <w:t>restricție</w:t>
-      </w:r>
-      <w:r>
-        <w:fldChar w:fldCharType="end"/>
-      </w:r>
-      <w:r>
-        <w:t xml:space="preserve"> pe care î</w:t>
-      </w:r>
-      <w:r>
-        <w:t>i voi descrie</w:t>
-      </w:r>
-      <w:r>
-        <w:t xml:space="preserve"> în </w:t>
-      </w:r>
-      <w:r>
-        <w:t xml:space="preserve">subcapitolul </w:t>
-      </w:r>
-      <w:r>
-        <w:fldChar w:fldCharType="begin"/>
-      </w:r>
-      <w:r>
-        <w:instrText xml:space="preserve"> REF _Ref9244812 \n \h </w:instrText>
-      </w:r>
-      <w:r>
-        <w:fldChar w:fldCharType="separate"/>
-      </w:r>
-      <w:r>
-        <w:t>5.5</w:t>
-      </w:r>
-      <w:r>
-        <w:fldChar w:fldCharType="end"/>
-      </w:r>
-      <w:r>
-        <w:t>.</w:t>
-      </w:r>
-      <w:r>
-        <w:t xml:space="preserve"> </w:t>
-      </w:r>
-    </w:p>
-    <w:p>
-      <w:r>
-        <w:t xml:space="preserve">Metoda </w:t>
-      </w:r>
-      <w:r>
-        <w:rPr>
-          <w:i/>
-        </w:rPr>
-        <w:t xml:space="preserve">uniform crossover </w:t>
-      </w:r>
-      <w:r>
-        <w:t>este o metodă</w:t>
-      </w:r>
-      <w:r>
-        <w:t xml:space="preserve"> ca</w:t>
-      </w:r>
-      <w:r>
-        <w:t>re nu aduce foarte multe schimbări celor doi indivizi copil, daca indivizi părinte au gene asemănă</w:t>
-      </w:r>
-      <w:r>
-        <w:t>toare</w:t>
-      </w:r>
-      <w:r>
-        <w:t>. La această metodă</w:t>
-      </w:r>
-      <w:r>
-        <w:t xml:space="preserve"> pentru fiecare </w:t>
-      </w:r>
-      <w:r>
-        <w:t>dintre genele de pe aceeași poziție din indivizi pă</w:t>
-      </w:r>
-      <w:r>
-        <w:t>rinte care sunt diferite, se va a</w:t>
-      </w:r>
-      <w:r>
-        <w:t>lege cu o probabilitate generată</w:t>
-      </w:r>
-      <w:r>
-        <w:t xml:space="preserve"> aleator </w:t>
-      </w:r>
-      <w:r>
-        <w:t xml:space="preserve">ce decide </w:t>
-      </w:r>
-      <w:r>
-        <w:t>dacă indivizii pă</w:t>
-      </w:r>
-      <w:r>
-        <w:t xml:space="preserve">rinte vor face </w:t>
-      </w:r>
-      <w:r>
-        <w:rPr>
-          <w:i/>
-        </w:rPr>
-        <w:t>switch</w:t>
-      </w:r>
-      <w:r>
-        <w:t xml:space="preserve"> între aceste gene. Indivizii </w:t>
-      </w:r>
-      <w:r>
-        <w:t>copil vor fi apoi fi</w:t>
-      </w:r>
-      <w:r>
-        <w:t>ecare o copie a noilor indivizi părinte. Condiț</w:t>
-      </w:r>
-      <w:r>
-        <w:t>ia ca doua gene sa fie interschimbate</w:t>
-      </w:r>
-      <w:r>
-        <w:t xml:space="preserve"> este ca probabilitatea generată</w:t>
-      </w:r>
-      <w:r>
-        <w:t xml:space="preserve"> ale</w:t>
-      </w:r>
-      <w:r>
-        <w:t>ator sa fie mai mare decâ</w:t>
-      </w:r>
-      <w:r>
-        <w:t>t o probabili</w:t>
-      </w:r>
-      <w:r>
-        <w:t>tate de interschimbare stabilită</w:t>
-      </w:r>
-      <w:r>
-        <w:t xml:space="preserve"> în </w:t>
-      </w:r>
-      <w:r>
         <w:t xml:space="preserve">prealabil. </w:t>
       </w:r>
     </w:p>
     <w:p>
+      <w:pPr>
+        <w:jc w:val="both"/>
+      </w:pPr>
       <w:r>
         <w:t>De exemplu</w:t>
       </w:r>
@@ -5804,6 +5827,9 @@
       </w:r>
     </w:p>
     <w:p>
+      <w:pPr>
+        <w:jc w:val="both"/>
+      </w:pPr>
       <w:r>
         <w:t>Un alt</w:t>
       </w:r>
@@ -5923,6 +5949,9 @@
       </w:r>
     </w:p>
     <w:p>
+      <w:pPr>
+        <w:jc w:val="both"/>
+      </w:pPr>
       <w:r>
         <w:t xml:space="preserve">Metoda </w:t>
       </w:r>
@@ -6072,6 +6101,9 @@
       </w:r>
     </w:p>
     <w:p>
+      <w:pPr>
+        <w:jc w:val="both"/>
+      </w:pPr>
       <w:r>
         <w:t>De exemplu</w:t>
       </w:r>
@@ -6158,7 +6190,6 @@
         </w:numPr>
       </w:pPr>
       <w:r>
-        <w:lastRenderedPageBreak/>
         <w:t>Pă</w:t>
       </w:r>
       <w:r>
@@ -6190,7 +6221,11 @@
       </w:r>
     </w:p>
     <w:p>
-      <w:r>
+      <w:pPr>
+        <w:jc w:val="both"/>
+      </w:pPr>
+      <w:r>
+        <w:lastRenderedPageBreak/>
         <w:t>Un alt</w:t>
       </w:r>
       <w:r>
@@ -6315,6 +6350,9 @@
       </w:r>
     </w:p>
     <w:p>
+      <w:pPr>
+        <w:jc w:val="both"/>
+      </w:pPr>
       <w:r>
         <w:t>Ca o mică concluzie, această ultimă metodă descrisă</w:t>
       </w:r>
@@ -6423,7 +6461,19 @@
         <w:rPr>
           <w:i/>
         </w:rPr>
-        <w:t>Building blocks</w:t>
+        <w:t>Building</w:t>
+      </w:r>
+      <w:r>
+        <w:rPr>
+          <w:i/>
+        </w:rPr>
+        <w:t xml:space="preserve"> </w:t>
+      </w:r>
+      <w:r>
+        <w:rPr>
+          <w:i/>
+        </w:rPr>
+        <w:t>blocks</w:t>
       </w:r>
       <w:r>
         <w:rPr>
@@ -6459,6 +6509,9 @@
         <w:instrText xml:space="preserve"> REF _Ref9263891 \r \h </w:instrText>
       </w:r>
       <w:r>
+        <w:instrText xml:space="preserve"> \* MERGEFORMAT </w:instrText>
+      </w:r>
+      <w:r>
         <w:fldChar w:fldCharType="separate"/>
       </w:r>
       <w:r>
@@ -6563,7 +6616,19 @@
         <w:rPr>
           <w:i/>
         </w:rPr>
-        <w:t>Simulated annealing</w:t>
+        <w:t>Simulated</w:t>
+      </w:r>
+      <w:r>
+        <w:rPr>
+          <w:i/>
+        </w:rPr>
+        <w:t xml:space="preserve"> </w:t>
+      </w:r>
+      <w:r>
+        <w:rPr>
+          <w:i/>
+        </w:rPr>
+        <w:t>annealing</w:t>
       </w:r>
       <w:r>
         <w:rPr>
@@ -6602,6 +6667,9 @@
         <w:instrText xml:space="preserve"> REF _Ref9263984 \r \h </w:instrText>
       </w:r>
       <w:r>
+        <w:instrText xml:space="preserve"> \* MERGEFORMAT </w:instrText>
+      </w:r>
+      <w:r>
         <w:fldChar w:fldCharType="separate"/>
       </w:r>
       <w:r>
@@ -6624,16 +6692,19 @@
           <w:i/>
         </w:rPr>
       </w:pPr>
-      <w:bookmarkStart w:id="17" w:name="_Toc11698982"/>
+      <w:bookmarkStart w:id="18" w:name="_Toc11797712"/>
       <w:r>
         <w:rPr>
           <w:i/>
         </w:rPr>
         <w:t>Mutation</w:t>
       </w:r>
-      <w:bookmarkEnd w:id="17"/>
-    </w:p>
-    <w:p>
+      <w:bookmarkEnd w:id="18"/>
+    </w:p>
+    <w:p>
+      <w:pPr>
+        <w:jc w:val="both"/>
+      </w:pPr>
       <w:r>
         <w:t>Un al</w:t>
       </w:r>
@@ -6789,6 +6860,9 @@
       </w:r>
     </w:p>
     <w:p>
+      <w:pPr>
+        <w:jc w:val="both"/>
+      </w:pPr>
       <w:r>
         <w:t xml:space="preserve">Metoda  </w:t>
       </w:r>
@@ -6850,11 +6924,7 @@
         <w:t>are curentă cu cea opusă. Prin urmare, dacă</w:t>
       </w:r>
       <w:r>
-        <w:t xml:space="preserve"> gena de pe una din </w:t>
-      </w:r>
-      <w:r>
-        <w:lastRenderedPageBreak/>
-        <w:t>cele n poziții aleatore generate are valoar</w:t>
+        <w:t xml:space="preserve"> gena de pe una din cele n poziții aleatore generate are valoar</w:t>
       </w:r>
       <w:r>
         <w:t>ea 0 în individul părinte, aceasta va lua valoare 1 în individul copil, în caz</w:t>
@@ -6867,6 +6937,9 @@
       </w:r>
     </w:p>
     <w:p>
+      <w:pPr>
+        <w:jc w:val="both"/>
+      </w:pPr>
       <w:r>
         <w:t>De exemplu, dacă</w:t>
       </w:r>
@@ -6904,10 +6977,14 @@
         </w:numPr>
       </w:pPr>
       <w:r>
+        <w:lastRenderedPageBreak/>
         <w:t>Copil   : 001000</w:t>
       </w:r>
     </w:p>
     <w:p>
+      <w:pPr>
+        <w:jc w:val="both"/>
+      </w:pPr>
       <w:r>
         <w:t xml:space="preserve">Metoda </w:t>
       </w:r>
@@ -6963,6 +7040,9 @@
         <w:instrText xml:space="preserve"> REF _Ref9244681 \h </w:instrText>
       </w:r>
       <w:r>
+        <w:instrText xml:space="preserve"> \* MERGEFORMAT </w:instrText>
+      </w:r>
+      <w:r>
         <w:fldChar w:fldCharType="separate"/>
       </w:r>
       <w:r>
@@ -6981,6 +7061,9 @@
         <w:instrText xml:space="preserve"> REF _Ref9244681 \r \h </w:instrText>
       </w:r>
       <w:r>
+        <w:instrText xml:space="preserve"> \* MERGEFORMAT </w:instrText>
+      </w:r>
+      <w:r>
         <w:fldChar w:fldCharType="separate"/>
       </w:r>
       <w:r>
@@ -6994,6 +7077,9 @@
       </w:r>
     </w:p>
     <w:p>
+      <w:pPr>
+        <w:jc w:val="both"/>
+      </w:pPr>
       <w:r>
         <w:t>De exemplu, dacă se generează aleatoriu</w:t>
       </w:r>
@@ -7038,6 +7124,9 @@
       </w:r>
     </w:p>
     <w:p>
+      <w:pPr>
+        <w:jc w:val="both"/>
+      </w:pPr>
       <w:r>
         <w:t xml:space="preserve">Metoda </w:t>
       </w:r>
@@ -7094,6 +7183,9 @@
       </w:r>
     </w:p>
     <w:p>
+      <w:pPr>
+        <w:jc w:val="both"/>
+      </w:pPr>
       <w:r>
         <w:t xml:space="preserve">Metoda </w:t>
       </w:r>
@@ -7152,6 +7244,9 @@
       </w:r>
     </w:p>
     <w:p>
+      <w:pPr>
+        <w:jc w:val="both"/>
+      </w:pPr>
       <w:r>
         <w:t>Pentru obținerea unor rezultate cât mai bune, am introdus operato</w:t>
       </w:r>
@@ -7206,7 +7301,7 @@
       <w:pPr>
         <w:pStyle w:val="Titlu2"/>
       </w:pPr>
-      <w:bookmarkStart w:id="18" w:name="_Toc11698983"/>
+      <w:bookmarkStart w:id="19" w:name="_Toc11797713"/>
       <w:r>
         <w:t>Func</w:t>
       </w:r>
@@ -7225,9 +7320,12 @@
         </w:rPr>
         <w:t>fitness</w:t>
       </w:r>
-      <w:bookmarkEnd w:id="18"/>
-    </w:p>
-    <w:p>
+      <w:bookmarkEnd w:id="19"/>
+    </w:p>
+    <w:p>
+      <w:pPr>
+        <w:jc w:val="both"/>
+      </w:pPr>
       <w:r>
         <w:t xml:space="preserve">În problemele euristice este des utilizată funcția de </w:t>
       </w:r>
@@ -7247,10 +7345,17 @@
         <w:t>sau cu alte cuvinte funcția de cost. Această funcție este o reprezentare numerică ce exprimă la ce nivel de adaptare se clasifică un individ. Pe baza acestei funcții algoritmii execută căutarea celui mai bun candidat, astfel că joacă un rol foarte important în distincția unui individ adaptat față de unul mai puțin adaptat. Prin urmare, o funcție de cost are atribuția de a clasifica cât mai bine indivizii</w:t>
       </w:r>
       <w:r>
-        <w:t xml:space="preserve"> și de aceea aceasta poate să ajungă la un nivel de complexitate mare, ceea ce induce un timp de execuție depășit.</w:t>
-      </w:r>
-    </w:p>
-    <w:p>
+        <w:t xml:space="preserve"> și de </w:t>
+      </w:r>
+      <w:r>
+        <w:lastRenderedPageBreak/>
+        <w:t>aceea aceasta poate să ajungă la un nivel de complexitate mare, ceea ce induce un timp de execuție depășit.</w:t>
+      </w:r>
+    </w:p>
+    <w:p>
+      <w:pPr>
+        <w:jc w:val="both"/>
+      </w:pPr>
       <w:r>
         <w:t xml:space="preserve"> În rezolvarea găsirii celui mai bun candidat pe problema căutării celui mai bun set de coeficienți </w:t>
       </w:r>
@@ -7267,6 +7372,9 @@
         <w:instrText xml:space="preserve"> REF _Ref9462869 \r \h </w:instrText>
       </w:r>
       <w:r>
+        <w:instrText xml:space="preserve"> \* MERGEFORMAT </w:instrText>
+      </w:r>
+      <w:r>
         <w:fldChar w:fldCharType="separate"/>
       </w:r>
       <w:r>
@@ -7310,6 +7418,9 @@
       </w:r>
     </w:p>
     <w:p>
+      <w:pPr>
+        <w:jc w:val="both"/>
+      </w:pPr>
       <w:r>
         <w:t>Dat fiind faptul că</w:t>
       </w:r>
@@ -7339,6 +7450,9 @@
       </w:r>
     </w:p>
     <w:p>
+      <w:pPr>
+        <w:jc w:val="both"/>
+      </w:pPr>
       <w:r>
         <w:t>Î</w:t>
       </w:r>
@@ -7376,6 +7490,9 @@
       </w:r>
     </w:p>
     <w:p>
+      <w:pPr>
+        <w:jc w:val="both"/>
+      </w:pPr>
       <w:r>
         <w:t>unde</w:t>
       </w:r>
@@ -7391,21 +7508,24 @@
       <w:pPr>
         <w:pStyle w:val="Titlu2"/>
       </w:pPr>
-      <w:bookmarkStart w:id="19" w:name="_Ref11603898"/>
-      <w:bookmarkStart w:id="20" w:name="_Toc11698984"/>
+      <w:bookmarkStart w:id="20" w:name="_Ref11603898"/>
+      <w:bookmarkStart w:id="21" w:name="_Toc11797714"/>
       <w:r>
         <w:t>Condiț</w:t>
       </w:r>
       <w:r>
         <w:t>ii de oprire</w:t>
       </w:r>
-      <w:bookmarkEnd w:id="19"/>
       <w:bookmarkEnd w:id="20"/>
+      <w:bookmarkEnd w:id="21"/>
       <w:r>
         <w:t xml:space="preserve">      </w:t>
       </w:r>
     </w:p>
     <w:p>
+      <w:pPr>
+        <w:jc w:val="both"/>
+      </w:pPr>
       <w:r>
         <w:t>Întrucât algoritmii euristici</w:t>
       </w:r>
@@ -7426,26 +7546,38 @@
       </w:r>
     </w:p>
     <w:p>
+      <w:pPr>
+        <w:jc w:val="both"/>
+      </w:pPr>
+      <w:r>
+        <w:t>Voi preciza în acest subcapitol câteva dintre procedurile de oprire, însă le voi discuta mai am</w:t>
+      </w:r>
+      <w:r>
+        <w:t>ănunțit în capitolul ce urmează.</w:t>
+      </w:r>
+    </w:p>
+    <w:p>
+      <w:pPr>
+        <w:jc w:val="both"/>
+      </w:pPr>
+      <w:r>
+        <w:t xml:space="preserve"> Așadar, una din condițiile de oprire este atunci când algoritmul converge, ceea ce înseamnă că în iterațiile următoare algoritmul nu oferă un candidat mai adaptat față de cel deja clasificat ca cel mai bun.</w:t>
+      </w:r>
+    </w:p>
+    <w:p>
+      <w:pPr>
+        <w:jc w:val="both"/>
+      </w:pPr>
+      <w:r>
+        <w:t xml:space="preserve"> O altă condiție de oprire este atunci când numărul maxim de iterații stabilit în prealabil ajunge la valoarea maximă. De asemenea, când populația de indivizi nu este prea vastă, iar procedura de selecție a generației următoare devine prea strictă, populația poate să ajungă să fie vidă și atunci algoritmul este oprit.</w:t>
+      </w:r>
+    </w:p>
+    <w:p>
+      <w:pPr>
+        <w:jc w:val="both"/>
+      </w:pPr>
       <w:r>
         <w:lastRenderedPageBreak/>
-        <w:t>Voi preciza în acest subcapitol câteva dintre procedurile de oprire, însă le voi discuta mai am</w:t>
-      </w:r>
-      <w:r>
-        <w:t>ănunțit în capitolul ce urmează.</w:t>
-      </w:r>
-    </w:p>
-    <w:p>
-      <w:r>
-        <w:t xml:space="preserve"> Așadar, una din condițiile de oprire este atunci când algoritmul converge, ceea ce înseamnă că în iterațiile următoare algoritmul nu oferă un candidat mai adaptat față de cel deja clasificat ca cel mai bun.</w:t>
-      </w:r>
-    </w:p>
-    <w:p>
-      <w:r>
-        <w:t xml:space="preserve"> O altă condiție de oprire este atunci când numărul maxim de iterații stabilit în prealabil ajunge la valoarea maximă. De asemenea, când populația de indivizi nu este prea vastă, iar procedura de selecție a generației următoare devine prea strictă, populația poate să ajungă să fie vidă și atunci algoritmul este oprit.</w:t>
-      </w:r>
-    </w:p>
-    <w:p>
-      <w:r>
         <w:t xml:space="preserve"> Un alt exemplu, strict pe algoritmul</w:t>
       </w:r>
       <w:r>
@@ -7456,6 +7588,9 @@
       </w:r>
       <w:r>
         <w:instrText xml:space="preserve"> REF _Ref9263960 \h </w:instrText>
+      </w:r>
+      <w:r>
+        <w:instrText xml:space="preserve"> \* MERGEFORMAT </w:instrText>
       </w:r>
       <w:r>
         <w:fldChar w:fldCharType="separate"/>
@@ -7500,8 +7635,8 @@
       <w:pPr>
         <w:pStyle w:val="Titlu1"/>
       </w:pPr>
-      <w:bookmarkStart w:id="21" w:name="_Ref9244753"/>
-      <w:bookmarkStart w:id="22" w:name="_Toc11698985"/>
+      <w:bookmarkStart w:id="22" w:name="_Ref9244753"/>
+      <w:bookmarkStart w:id="23" w:name="_Toc11797715"/>
       <w:r>
         <w:lastRenderedPageBreak/>
         <w:t>Algoritmi e</w:t>
@@ -7509,10 +7644,13 @@
       <w:r>
         <w:t>uristici</w:t>
       </w:r>
-      <w:bookmarkEnd w:id="21"/>
       <w:bookmarkEnd w:id="22"/>
-    </w:p>
-    <w:p>
+      <w:bookmarkEnd w:id="23"/>
+    </w:p>
+    <w:p>
+      <w:pPr>
+        <w:jc w:val="both"/>
+      </w:pPr>
       <w:r>
         <w:t>Un algoritm euristic are ca proprietate principală faptul că ajunge la un rezultat într-un timp finit. Acești algorit</w:t>
       </w:r>
@@ -7599,16 +7737,19 @@
       <w:pPr>
         <w:pStyle w:val="Titlu2"/>
       </w:pPr>
-      <w:bookmarkStart w:id="23" w:name="_Toc11698986"/>
+      <w:bookmarkStart w:id="24" w:name="_Toc11797716"/>
       <w:r>
         <w:t>Algoritm genetic nai</w:t>
       </w:r>
       <w:r>
         <w:t>v</w:t>
       </w:r>
-      <w:bookmarkEnd w:id="23"/>
-    </w:p>
-    <w:p>
+      <w:bookmarkEnd w:id="24"/>
+    </w:p>
+    <w:p>
+      <w:pPr>
+        <w:jc w:val="both"/>
+      </w:pPr>
       <w:r>
         <w:t>Algoritmii genetici</w:t>
       </w:r>
@@ -7671,6 +7812,9 @@
       </w:r>
     </w:p>
     <w:p>
+      <w:pPr>
+        <w:jc w:val="both"/>
+      </w:pPr>
       <w:r>
         <w:t>O structură</w:t>
       </w:r>
@@ -7730,6 +7874,9 @@
       </w:r>
     </w:p>
     <w:p>
+      <w:pPr>
+        <w:jc w:val="both"/>
+      </w:pPr>
       <w:r>
         <w:t>Pentru noua generație de indivizi ce urmează</w:t>
       </w:r>
@@ -7801,6 +7948,9 @@
       </w:r>
     </w:p>
     <w:p>
+      <w:pPr>
+        <w:jc w:val="both"/>
+      </w:pPr>
       <w:r>
         <w:t>În urma ace</w:t>
       </w:r>
@@ -7836,6 +7986,9 @@
       </w:r>
     </w:p>
     <w:p>
+      <w:pPr>
+        <w:jc w:val="both"/>
+      </w:pPr>
       <w:r>
         <w:t>În fiecare iterație ce urmează, am efectu</w:t>
       </w:r>
@@ -7858,6 +8011,9 @@
         <w:instrText xml:space="preserve"> REF _Ref11603898 \h </w:instrText>
       </w:r>
       <w:r>
+        <w:instrText xml:space="preserve"> \* MERGEFORMAT </w:instrText>
+      </w:r>
+      <w:r>
         <w:fldChar w:fldCharType="separate"/>
       </w:r>
       <w:r>
@@ -7867,7 +8023,13 @@
         <w:fldChar w:fldCharType="end"/>
       </w:r>
       <w:r>
-        <w:t xml:space="preserve"> și anume atunci când pe parcursul unui număr finit de  generații consecutive, cel mai bun individ nu este actualizat . </w:t>
+        <w:t xml:space="preserve"> și anume atunci când pe parcursul unui număr finit de  generații consecutive, cel mai</w:t>
+      </w:r>
+      <w:r>
+        <w:t xml:space="preserve"> bun individ nu este actualizat</w:t>
+      </w:r>
+      <w:r>
+        <w:t xml:space="preserve">. </w:t>
       </w:r>
     </w:p>
     <w:p>
@@ -7880,18 +8042,21 @@
       <w:r>
         <w:t xml:space="preserve"> </w:t>
       </w:r>
-      <w:bookmarkStart w:id="24" w:name="_Ref11622559"/>
-      <w:bookmarkStart w:id="25" w:name="_Toc11698987"/>
+      <w:bookmarkStart w:id="25" w:name="_Ref11622559"/>
+      <w:bookmarkStart w:id="26" w:name="_Toc11797717"/>
       <w:r>
         <w:rPr>
           <w:i/>
         </w:rPr>
         <w:t>Tournament selection</w:t>
       </w:r>
-      <w:bookmarkEnd w:id="24"/>
       <w:bookmarkEnd w:id="25"/>
-    </w:p>
-    <w:p>
+      <w:bookmarkEnd w:id="26"/>
+    </w:p>
+    <w:p>
+      <w:pPr>
+        <w:jc w:val="both"/>
+      </w:pPr>
       <w:r>
         <w:t xml:space="preserve">Metoda de selecție </w:t>
       </w:r>
@@ -7935,49 +8100,268 @@
         <w:t xml:space="preserve"> alege pentru generația următoare pe cel mai bun candidat. Tot acest proces r</w:t>
       </w:r>
       <w:r>
-        <w:t xml:space="preserve">eprezintă un turneu de selecție. </w:t>
-      </w:r>
+        <w:t>eprezintă un turneu de selecție. C</w:t>
+      </w:r>
+      <w:r>
+        <w:t>u cât turneul</w:t>
+      </w:r>
+      <w:r>
+        <w:t xml:space="preserve"> se repetă mai mult, cu atât generația următoare va avea</w:t>
+      </w:r>
+      <w:r>
+        <w:t xml:space="preserve"> </w:t>
+      </w:r>
+      <w:r>
+        <w:t>un număr mai mare de candidați</w:t>
+      </w:r>
+      <w:r>
+        <w:t>.</w:t>
+      </w:r>
+    </w:p>
+    <w:p>
+      <w:pPr>
+        <w:jc w:val="both"/>
+      </w:pPr>
       <w:r>
         <w:lastRenderedPageBreak/>
-        <w:t>C</w:t>
-      </w:r>
-      <w:r>
-        <w:t>u cât turneul</w:t>
-      </w:r>
-      <w:r>
-        <w:t xml:space="preserve"> se repetă mai mult, cu atât generația următoare va avea</w:t>
-      </w:r>
-      <w:r>
         <w:t xml:space="preserve"> </w:t>
       </w:r>
       <w:r>
-        <w:t>un număr mai mare de candidați</w:t>
+        <w:t xml:space="preserve">Un aspect foarte important este alegerea acestui număr k, cu cât turneul trebuie să aleagă cel mai bun candidat dintr-un număr mare de candidați al acestui </w:t>
+      </w:r>
+      <w:r>
+        <w:rPr>
+          <w:i/>
+        </w:rPr>
+        <w:t>pool</w:t>
+      </w:r>
+      <w:r>
+        <w:t xml:space="preserve"> temporar, cu atât crește probabilitatea ca turneul să alegă același candidat pentru </w:t>
+      </w:r>
+      <w:r>
+        <w:t xml:space="preserve">noua </w:t>
+      </w:r>
+      <w:r>
+        <w:t xml:space="preserve">populație, ceea ce înseamnă că populația nu va fi diversificată. Acest lucru forțează algoritmul să fie blocat în același spațiu de căutare. </w:t>
+      </w:r>
+    </w:p>
+    <w:p>
+      <w:r>
+        <w:t>- implementare</w:t>
+      </w:r>
+    </w:p>
+    <w:p>
+      <w:pPr>
+        <w:pStyle w:val="Titlu3"/>
+        <w:rPr>
+          <w:i/>
+        </w:rPr>
+      </w:pPr>
+      <w:bookmarkStart w:id="27" w:name="_Ref11622567"/>
+      <w:bookmarkStart w:id="28" w:name="_Toc11797718"/>
+      <w:r>
+        <w:rPr>
+          <w:i/>
+        </w:rPr>
+        <w:t>Roulette w</w:t>
+      </w:r>
+      <w:r>
+        <w:rPr>
+          <w:i/>
+        </w:rPr>
+        <w:t>heel selection</w:t>
+      </w:r>
+      <w:bookmarkEnd w:id="27"/>
+      <w:bookmarkEnd w:id="28"/>
+    </w:p>
+    <w:p>
+      <w:pPr>
+        <w:jc w:val="both"/>
+      </w:pPr>
+      <w:r>
+        <w:t>Metoda de selecț</w:t>
+      </w:r>
+      <w:r>
+        <w:t xml:space="preserve">ie </w:t>
+      </w:r>
+      <w:r>
+        <w:rPr>
+          <w:i/>
+        </w:rPr>
+        <w:t>Roullete wheel</w:t>
+      </w:r>
+      <w:r>
+        <w:t xml:space="preserve"> urmează ideea că fiecare individ are șansa să fie ales pentru viitoarea generaț</w:t>
+      </w:r>
+      <w:r>
+        <w:t>ie chiar</w:t>
+      </w:r>
+      <w:r>
+        <w:t xml:space="preserve"> și în </w:t>
+      </w:r>
+      <w:r>
+        <w:t>cazul</w:t>
+      </w:r>
+      <w:r>
+        <w:t xml:space="preserve"> în </w:t>
+      </w:r>
+      <w:r>
+        <w:t>care funcț</w:t>
+      </w:r>
+      <w:r>
+        <w:t xml:space="preserve">ia </w:t>
+      </w:r>
+      <w:r>
+        <w:rPr>
+          <w:i/>
+        </w:rPr>
+        <w:t>fitness</w:t>
+      </w:r>
+      <w:r>
+        <w:t xml:space="preserve"> îl clasifică</w:t>
+      </w:r>
+      <w:r>
+        <w:t xml:space="preserve"> ca </w:t>
+      </w:r>
+      <w:r>
+        <w:t xml:space="preserve">fiind </w:t>
+      </w:r>
+      <w:r>
+        <w:t>cel mai nefavorabil candidat. Astfel</w:t>
+      </w:r>
+      <w:r>
+        <w:t>,</w:t>
+      </w:r>
+      <w:r>
+        <w:t xml:space="preserve"> fiecărui individ i se calculează</w:t>
+      </w:r>
+      <w:r>
+        <w:t xml:space="preserve"> probabilitatea</w:t>
+      </w:r>
+      <w:r>
+        <w:t xml:space="preserve"> de a fi selectat pe baza evaluării funcț</w:t>
+      </w:r>
+      <w:r>
+        <w:t xml:space="preserve">iei </w:t>
+      </w:r>
+      <w:r>
+        <w:rPr>
+          <w:i/>
+        </w:rPr>
+        <w:t>fitness</w:t>
+      </w:r>
+      <w:r>
+        <w:t xml:space="preserve"> în </w:t>
+      </w:r>
+      <w:r>
+        <w:t xml:space="preserve">raport cu suma </w:t>
+      </w:r>
+      <w:r>
+        <w:rPr>
+          <w:i/>
+        </w:rPr>
+        <w:t>fitness</w:t>
+      </w:r>
+      <w:r>
+        <w:t>-ului tuturor indivizilor</w:t>
+      </w:r>
+      <w:r>
+        <w:t xml:space="preserve"> din populația curentă, probabili</w:t>
+      </w:r>
+      <w:r>
+        <w:t>t</w:t>
+      </w:r>
+      <w:r>
+        <w:t>ate care este cumulată, ceea ce înseamnă că proporția probabilității va crește pe măsură ce este calculată de la un individ la altul</w:t>
+      </w:r>
+      <w:r>
+        <w:t xml:space="preserve">. În acest fel probabilitățile </w:t>
+      </w:r>
+      <w:r>
+        <w:t>vor fi</w:t>
+      </w:r>
+      <w:r>
+        <w:t xml:space="preserve"> treptat</w:t>
+      </w:r>
+      <w:r>
+        <w:t xml:space="preserve"> din ce în ce mai mari</w:t>
+      </w:r>
+      <w:r>
+        <w:t xml:space="preserve"> și în același timp unice</w:t>
       </w:r>
       <w:r>
         <w:t>.</w:t>
       </w:r>
     </w:p>
     <w:p>
+      <w:pPr>
+        <w:jc w:val="both"/>
+      </w:pPr>
+      <w:r>
+        <w:t xml:space="preserve"> Ș</w:t>
+      </w:r>
+      <w:r>
+        <w:t>ansa d</w:t>
+      </w:r>
+      <w:r>
+        <w:t>e care vorbeam mai sus este dată de faptul că</w:t>
+      </w:r>
+      <w:r>
+        <w:t xml:space="preserve"> în </w:t>
+      </w:r>
+      <w:r>
+        <w:t>mome</w:t>
+      </w:r>
+      <w:r>
+        <w:t>ntul stabilirii dacă</w:t>
+      </w:r>
+      <w:r>
+        <w:t xml:space="preserve"> un individ este ales sau nu, am generat o probabilitate </w:t>
+      </w:r>
+      <w:r>
+        <w:rPr>
+          <w:i/>
+        </w:rPr>
+        <w:t>random</w:t>
+      </w:r>
+      <w:r>
+        <w:t xml:space="preserve"> . Pentru o selecție realistă și unică, această probabilitate </w:t>
+      </w:r>
+      <w:r>
+        <w:rPr>
+          <w:i/>
+        </w:rPr>
+        <w:t>random</w:t>
+      </w:r>
+      <w:r>
+        <w:t xml:space="preserve"> trebuie să fie cuprinsă între valorile probabilității de selecție al individului curent și individul următor astfel, nici-un al element de pe ruleta nu poate îndeplini aceeași condiție. Această condiție asigură faptul că selecția este unică pentru un singur candidat</w:t>
+      </w:r>
+      <w:r>
+        <w:t xml:space="preserve"> exact</w:t>
+      </w:r>
+      <w:r>
+        <w:t xml:space="preserve"> ca </w:t>
+      </w:r>
+      <w:r>
+        <w:t xml:space="preserve"> indicatorul de pe </w:t>
+      </w:r>
+      <w:r>
+        <w:t xml:space="preserve">o </w:t>
+      </w:r>
+      <w:r>
+        <w:t>ruletă</w:t>
+      </w:r>
+      <w:r>
+        <w:t xml:space="preserve"> din viața reala</w:t>
+      </w:r>
       <w:r>
         <w:t xml:space="preserve"> </w:t>
       </w:r>
       <w:r>
-        <w:t xml:space="preserve">Un aspect foarte important este alegerea acestui număr k, cu cât turneul trebuie să aleagă cel mai bun candidat dintr-un număr mare de candidați al acestui </w:t>
-      </w:r>
-      <w:r>
-        <w:rPr>
-          <w:i/>
-        </w:rPr>
-        <w:t>pool</w:t>
-      </w:r>
-      <w:r>
-        <w:t xml:space="preserve"> temporar, cu atât crește probabilitatea ca turneul să alegă același candidat pentru </w:t>
-      </w:r>
-      <w:r>
-        <w:t xml:space="preserve">noua </w:t>
-      </w:r>
-      <w:r>
-        <w:t xml:space="preserve">populație, ceea ce înseamnă că populația nu va fi diversificată. Acest lucru forțează algoritmul să fie blocat în același spațiu de căutare. </w:t>
+        <w:t>care selectează în mod unic</w:t>
+      </w:r>
+      <w:r>
+        <w:t xml:space="preserve"> elementul câștigat. </w:t>
       </w:r>
     </w:p>
     <w:p>
@@ -7985,252 +8369,42 @@
         <w:t>- implementare</w:t>
       </w:r>
     </w:p>
-    <w:p>
-      <w:pPr>
-        <w:pStyle w:val="Titlu3"/>
-        <w:rPr>
-          <w:i/>
-        </w:rPr>
-      </w:pPr>
-      <w:bookmarkStart w:id="26" w:name="_Ref11622567"/>
-      <w:bookmarkStart w:id="27" w:name="_Toc11698988"/>
-      <w:r>
-        <w:rPr>
-          <w:i/>
-        </w:rPr>
-        <w:t>Roulette w</w:t>
-      </w:r>
-      <w:r>
-        <w:rPr>
-          <w:i/>
-        </w:rPr>
-        <w:t>heel selection</w:t>
-      </w:r>
-      <w:bookmarkEnd w:id="26"/>
-      <w:bookmarkEnd w:id="27"/>
-    </w:p>
-    <w:p>
-      <w:r>
-        <w:t>Metoda de selecț</w:t>
-      </w:r>
-      <w:r>
-        <w:t xml:space="preserve">ie </w:t>
-      </w:r>
-      <w:r>
-        <w:rPr>
-          <w:i/>
-        </w:rPr>
-        <w:t>Roullete wheel</w:t>
-      </w:r>
-      <w:r>
-        <w:t xml:space="preserve"> urmează ideea că fiecare individ are șansa să fie ales pentru viitoarea generaț</w:t>
-      </w:r>
-      <w:r>
-        <w:t>ie chiar</w:t>
-      </w:r>
-      <w:r>
-        <w:t xml:space="preserve"> și în </w:t>
-      </w:r>
-      <w:r>
-        <w:t>cazul</w:t>
-      </w:r>
-      <w:r>
-        <w:t xml:space="preserve"> în </w:t>
-      </w:r>
-      <w:r>
-        <w:t>care funcț</w:t>
-      </w:r>
-      <w:r>
-        <w:t xml:space="preserve">ia </w:t>
-      </w:r>
-      <w:r>
-        <w:rPr>
-          <w:i/>
-        </w:rPr>
-        <w:t>fitness</w:t>
-      </w:r>
-      <w:r>
-        <w:t xml:space="preserve"> îl clasifică</w:t>
-      </w:r>
-      <w:r>
-        <w:t xml:space="preserve"> ca </w:t>
-      </w:r>
-      <w:r>
-        <w:t xml:space="preserve">fiind </w:t>
-      </w:r>
-      <w:r>
-        <w:t>cel mai nefavorabil candidat. Astfel</w:t>
-      </w:r>
-      <w:r>
-        <w:t>,</w:t>
-      </w:r>
-      <w:r>
-        <w:t xml:space="preserve"> fiecărui individ i se calculează</w:t>
-      </w:r>
-      <w:r>
-        <w:t xml:space="preserve"> probabilitatea</w:t>
-      </w:r>
-      <w:r>
-        <w:t xml:space="preserve"> de a fi selectat pe baza evaluării funcț</w:t>
-      </w:r>
-      <w:r>
-        <w:t xml:space="preserve">iei </w:t>
-      </w:r>
-      <w:r>
-        <w:rPr>
-          <w:i/>
-        </w:rPr>
-        <w:t>fitness</w:t>
-      </w:r>
-      <w:r>
-        <w:t xml:space="preserve"> în </w:t>
-      </w:r>
-      <w:r>
-        <w:t xml:space="preserve">raport cu suma </w:t>
-      </w:r>
-      <w:r>
-        <w:rPr>
-          <w:i/>
-        </w:rPr>
-        <w:t>fitness</w:t>
-      </w:r>
-      <w:r>
-        <w:t>-ului tuturor indivizilor</w:t>
-      </w:r>
-      <w:r>
-        <w:t xml:space="preserve"> din populația curentă, probabili</w:t>
-      </w:r>
-      <w:r>
-        <w:t>t</w:t>
-      </w:r>
-      <w:r>
-        <w:t>ate care este cumulată, ceea ce înseamnă că proporția probabilității va crește pe măsură ce este calculată de la un individ la altul</w:t>
-      </w:r>
-      <w:r>
-        <w:t xml:space="preserve">. În acest fel probabilitățile </w:t>
-      </w:r>
-      <w:r>
-        <w:t>vor fi</w:t>
-      </w:r>
-      <w:r>
-        <w:t xml:space="preserve"> treptat</w:t>
-      </w:r>
-      <w:r>
-        <w:t xml:space="preserve"> din ce în ce mai mari</w:t>
-      </w:r>
-      <w:r>
-        <w:t xml:space="preserve"> și în același timp unice</w:t>
-      </w:r>
-      <w:r>
-        <w:t>.</w:t>
-      </w:r>
-    </w:p>
-    <w:p>
-      <w:r>
-        <w:t xml:space="preserve"> Ș</w:t>
-      </w:r>
-      <w:r>
-        <w:t>ansa d</w:t>
-      </w:r>
-      <w:r>
-        <w:t>e care vorbeam mai sus este dată de faptul că</w:t>
-      </w:r>
-      <w:r>
-        <w:t xml:space="preserve"> în </w:t>
-      </w:r>
-      <w:r>
-        <w:t>mome</w:t>
-      </w:r>
-      <w:r>
-        <w:t>ntul stabilirii dacă</w:t>
-      </w:r>
-      <w:r>
-        <w:t xml:space="preserve"> un individ este ales sau nu, am generat o probabilitate </w:t>
-      </w:r>
-      <w:r>
-        <w:rPr>
-          <w:i/>
-        </w:rPr>
-        <w:t>random</w:t>
-      </w:r>
-      <w:r>
-        <w:t xml:space="preserve"> . Pentru o selecție realistă și unică, această probabilitate </w:t>
-      </w:r>
-      <w:r>
-        <w:rPr>
-          <w:i/>
-        </w:rPr>
-        <w:t>random</w:t>
-      </w:r>
-      <w:r>
-        <w:t xml:space="preserve"> trebuie să fie cuprinsă între valorile probabilității de selecție al individului curent și individul următor astfel, nici-un al element de pe ruleta nu poate îndeplini aceeași condiție. Această condiție asigură faptul că selecția este unică pentru un singur candidat</w:t>
-      </w:r>
-      <w:r>
-        <w:t xml:space="preserve"> exact</w:t>
-      </w:r>
-      <w:r>
-        <w:t xml:space="preserve"> ca </w:t>
-      </w:r>
-      <w:r>
-        <w:t xml:space="preserve"> indicatorul de pe </w:t>
-      </w:r>
-      <w:r>
-        <w:t xml:space="preserve">o </w:t>
-      </w:r>
-      <w:r>
-        <w:t>ruletă</w:t>
-      </w:r>
-      <w:r>
-        <w:t xml:space="preserve"> din viața reala</w:t>
+    <w:p/>
+    <w:p>
+      <w:pPr>
+        <w:pStyle w:val="Titlu2"/>
+      </w:pPr>
+      <w:bookmarkStart w:id="29" w:name="_Ref9466320"/>
+      <w:bookmarkStart w:id="30" w:name="_Ref11607810"/>
+      <w:bookmarkStart w:id="31" w:name="_Ref11610842"/>
+      <w:bookmarkStart w:id="32" w:name="_Toc11797719"/>
+      <w:r>
+        <w:rPr>
+          <w:i/>
+        </w:rPr>
+        <w:t>Hill</w:t>
       </w:r>
       <w:r>
         <w:t xml:space="preserve"> </w:t>
       </w:r>
       <w:r>
-        <w:t>care selectează în mod unic</w:t>
-      </w:r>
-      <w:r>
-        <w:t xml:space="preserve"> elementul câștigat. </w:t>
-      </w:r>
-    </w:p>
-    <w:p>
-      <w:r>
-        <w:t>- implementare</w:t>
-      </w:r>
-    </w:p>
-    <w:p/>
-    <w:p>
-      <w:pPr>
-        <w:pStyle w:val="Titlu2"/>
-      </w:pPr>
-      <w:bookmarkStart w:id="28" w:name="_Ref9466320"/>
-      <w:bookmarkStart w:id="29" w:name="_Ref11607810"/>
-      <w:bookmarkStart w:id="30" w:name="_Ref11610842"/>
-      <w:bookmarkStart w:id="31" w:name="_Toc11698989"/>
-      <w:r>
-        <w:rPr>
-          <w:i/>
-        </w:rPr>
-        <w:t>Hill</w:t>
-      </w:r>
-      <w:r>
-        <w:t xml:space="preserve"> </w:t>
-      </w:r>
-      <w:r>
         <w:rPr>
           <w:i/>
         </w:rPr>
         <w:t>climbing</w:t>
       </w:r>
-      <w:bookmarkEnd w:id="28"/>
       <w:bookmarkEnd w:id="29"/>
       <w:bookmarkEnd w:id="30"/>
       <w:bookmarkEnd w:id="31"/>
+      <w:bookmarkEnd w:id="32"/>
       <w:r>
         <w:t xml:space="preserve"> </w:t>
       </w:r>
     </w:p>
     <w:p>
+      <w:pPr>
+        <w:jc w:val="both"/>
+      </w:pPr>
       <w:r>
         <w:t xml:space="preserve">Algoritmul </w:t>
       </w:r>
@@ -8279,6 +8453,9 @@
       </w:r>
     </w:p>
     <w:p>
+      <w:pPr>
+        <w:jc w:val="both"/>
+      </w:pPr>
       <w:r>
         <w:t xml:space="preserve"> Dacă individul </w:t>
       </w:r>
@@ -8342,7 +8519,7 @@
               </w:rPr>
               <w:lastRenderedPageBreak/>
               <w:drawing>
-                <wp:inline distT="0" distB="0" distL="0" distR="0" wp14:anchorId="0F29A1D3" wp14:editId="4B31D7F8">
+                <wp:inline distT="0" distB="0" distL="0" distR="0" wp14:anchorId="477CB452" wp14:editId="161E8D53">
                   <wp:extent cx="2800350" cy="2114550"/>
                   <wp:effectExtent l="0" t="0" r="0" b="0"/>
                   <wp:docPr id="1" name="Imagine 1" descr="P:\licenta\QR_SearchingAlgorithm\docs\images\hill-climbing-algorithm-in-ai.png"/>
@@ -8395,7 +8572,7 @@
             <w:pPr>
               <w:pStyle w:val="Legend"/>
             </w:pPr>
-            <w:bookmarkStart w:id="32" w:name="_Ref11604894"/>
+            <w:bookmarkStart w:id="33" w:name="_Ref11604894"/>
             <w:r>
               <w:t xml:space="preserve">Figura </w:t>
             </w:r>
@@ -8417,7 +8594,7 @@
             <w:r>
               <w:fldChar w:fldCharType="end"/>
             </w:r>
-            <w:bookmarkEnd w:id="32"/>
+            <w:bookmarkEnd w:id="33"/>
           </w:p>
         </w:tc>
         <w:tc>
@@ -8426,6 +8603,9 @@
           </w:tcPr>
           <w:p/>
           <w:p>
+            <w:pPr>
+              <w:jc w:val="both"/>
+            </w:pPr>
             <w:r>
               <w:t xml:space="preserve">Acest algoritm poate fi asemănat cu imaginea din </w:t>
             </w:r>
@@ -8434,6 +8614,9 @@
             </w:r>
             <w:r>
               <w:instrText xml:space="preserve"> REF _Ref11604894 \h </w:instrText>
+            </w:r>
+            <w:r>
+              <w:instrText xml:space="preserve"> \* MERGEFORMAT </w:instrText>
             </w:r>
             <w:r>
               <w:fldChar w:fldCharType="separate"/>
@@ -8480,6 +8663,9 @@
     </w:tbl>
     <w:p/>
     <w:p>
+      <w:pPr>
+        <w:jc w:val="both"/>
+      </w:pPr>
       <w:r>
         <w:t>Cu toate acestea, algoritmul este foarte rapid din punct de vedere al timpul</w:t>
       </w:r>
@@ -8496,10 +8682,13 @@
         <w:instrText xml:space="preserve"> REF _Ref11602757 \h </w:instrText>
       </w:r>
       <w:r>
+        <w:instrText xml:space="preserve"> \* MERGEFORMAT </w:instrText>
+      </w:r>
+      <w:r>
         <w:fldChar w:fldCharType="separate"/>
       </w:r>
       <w:r>
-        <w:t>Analiza outputurilor</w:t>
+        <w:t xml:space="preserve"> </w:t>
       </w:r>
       <w:r>
         <w:fldChar w:fldCharType="end"/>
@@ -8520,9 +8709,9 @@
       <w:pPr>
         <w:pStyle w:val="Titlu2"/>
       </w:pPr>
-      <w:bookmarkStart w:id="33" w:name="_Ref9263960"/>
-      <w:bookmarkStart w:id="34" w:name="_Ref9263984"/>
-      <w:bookmarkStart w:id="35" w:name="_Toc11698990"/>
+      <w:bookmarkStart w:id="34" w:name="_Ref9263960"/>
+      <w:bookmarkStart w:id="35" w:name="_Ref9263984"/>
+      <w:bookmarkStart w:id="36" w:name="_Toc11797720"/>
       <w:r>
         <w:rPr>
           <w:i/>
@@ -8538,14 +8727,17 @@
         </w:rPr>
         <w:t>annealing</w:t>
       </w:r>
-      <w:bookmarkEnd w:id="33"/>
       <w:bookmarkEnd w:id="34"/>
       <w:bookmarkEnd w:id="35"/>
+      <w:bookmarkEnd w:id="36"/>
       <w:r>
         <w:t xml:space="preserve"> </w:t>
       </w:r>
     </w:p>
     <w:p>
+      <w:pPr>
+        <w:jc w:val="both"/>
+      </w:pPr>
       <w:r>
         <w:t xml:space="preserve">Algoritmul </w:t>
       </w:r>
@@ -8600,7 +8792,19 @@
         <w:rPr>
           <w:i/>
         </w:rPr>
-        <w:t>Hill climbing</w:t>
+        <w:t>Hill</w:t>
+      </w:r>
+      <w:r>
+        <w:rPr>
+          <w:i/>
+        </w:rPr>
+        <w:t xml:space="preserve"> </w:t>
+      </w:r>
+      <w:r>
+        <w:rPr>
+          <w:i/>
+        </w:rPr>
+        <w:t>climbing</w:t>
       </w:r>
       <w:r>
         <w:rPr>
@@ -8649,6 +8853,9 @@
       </w:r>
     </w:p>
     <w:p>
+      <w:pPr>
+        <w:jc w:val="both"/>
+      </w:pPr>
       <w:r>
         <w:t>Acest algoritm</w:t>
       </w:r>
@@ -8772,7 +8979,7 @@
               </w:rPr>
               <w:lastRenderedPageBreak/>
               <w:drawing>
-                <wp:inline distT="0" distB="0" distL="0" distR="0" wp14:anchorId="681EBA2F" wp14:editId="7DD98C57">
+                <wp:inline distT="0" distB="0" distL="0" distR="0" wp14:anchorId="2D207355" wp14:editId="50F556F9">
                   <wp:extent cx="2970922" cy="2533650"/>
                   <wp:effectExtent l="0" t="0" r="1270" b="0"/>
                   <wp:docPr id="2" name="Imagine 2" descr="P:\licenta\QR_SearchingAlgorithm\docs\images\Functia_exponentiala.png"/>
@@ -8825,7 +9032,7 @@
             <w:pPr>
               <w:pStyle w:val="Legend"/>
             </w:pPr>
-            <w:bookmarkStart w:id="36" w:name="_Ref11665134"/>
+            <w:bookmarkStart w:id="37" w:name="_Ref11665134"/>
             <w:r>
               <w:t xml:space="preserve">Figura </w:t>
             </w:r>
@@ -8847,7 +9054,7 @@
             <w:r>
               <w:fldChar w:fldCharType="end"/>
             </w:r>
-            <w:bookmarkEnd w:id="36"/>
+            <w:bookmarkEnd w:id="37"/>
           </w:p>
         </w:tc>
         <w:tc>
@@ -8856,6 +9063,9 @@
           </w:tcPr>
           <w:p/>
           <w:p>
+            <w:pPr>
+              <w:jc w:val="both"/>
+            </w:pPr>
             <w:r>
               <w:t xml:space="preserve">În imaginea din </w:t>
             </w:r>
@@ -8888,6 +9098,9 @@
             </w:r>
           </w:p>
           <w:p>
+            <w:pPr>
+              <w:jc w:val="both"/>
+            </w:pPr>
             <w:r>
               <w:t>Una din proprietățile funcției exponențiale este că atunci când baza este mai mare decât 1 și exponentul x mai mic decât 0, această funcția va</w:t>
             </w:r>
@@ -8899,6 +9112,9 @@
             </w:r>
           </w:p>
           <w:p>
+            <w:pPr>
+              <w:jc w:val="both"/>
+            </w:pPr>
             <w:r>
               <w:t>Datorită faptului că diferența dintre costuri va fi mereu negativă, funcția exponențială va genera valori ce pot fi raportate la o probabilitate.</w:t>
             </w:r>
@@ -8909,6 +9125,9 @@
     </w:tbl>
     <w:p/>
     <w:p>
+      <w:pPr>
+        <w:jc w:val="both"/>
+      </w:pPr>
       <w:r>
         <w:t>Prin urmare</w:t>
       </w:r>
@@ -8974,6 +9193,9 @@
       </w:r>
     </w:p>
     <w:p>
+      <w:pPr>
+        <w:jc w:val="both"/>
+      </w:pPr>
       <w:r>
         <w:t xml:space="preserve">În comparație cu algoritmul </w:t>
       </w:r>
@@ -8984,6 +9206,9 @@
         <w:instrText xml:space="preserve"> REF _Ref11610842 \h </w:instrText>
       </w:r>
       <w:r>
+        <w:instrText xml:space="preserve"> \* MERGEFORMAT </w:instrText>
+      </w:r>
+      <w:r>
         <w:fldChar w:fldCharType="separate"/>
       </w:r>
       <w:r>
@@ -9039,9 +9264,9 @@
       <w:pPr>
         <w:pStyle w:val="Titlu2"/>
       </w:pPr>
-      <w:bookmarkStart w:id="37" w:name="_Ref9263866"/>
-      <w:bookmarkStart w:id="38" w:name="_Ref9263891"/>
-      <w:bookmarkStart w:id="39" w:name="_Toc11698991"/>
+      <w:bookmarkStart w:id="38" w:name="_Ref9263866"/>
+      <w:bookmarkStart w:id="39" w:name="_Ref9263891"/>
+      <w:bookmarkStart w:id="40" w:name="_Toc11797721"/>
       <w:r>
         <w:rPr>
           <w:i/>
@@ -9057,11 +9282,14 @@
         </w:rPr>
         <w:t>blocks</w:t>
       </w:r>
-      <w:bookmarkEnd w:id="37"/>
       <w:bookmarkEnd w:id="38"/>
       <w:bookmarkEnd w:id="39"/>
-    </w:p>
-    <w:p>
+      <w:bookmarkEnd w:id="40"/>
+    </w:p>
+    <w:p>
+      <w:pPr>
+        <w:jc w:val="both"/>
+      </w:pPr>
       <w:r>
         <w:t xml:space="preserve">Algoritmul </w:t>
       </w:r>
@@ -9100,6 +9328,9 @@
       </w:r>
     </w:p>
     <w:p>
+      <w:pPr>
+        <w:jc w:val="both"/>
+      </w:pPr>
       <w:r>
         <w:t xml:space="preserve">Diferența constă </w:t>
       </w:r>
@@ -9214,7 +9445,7 @@
               </w:rPr>
               <w:lastRenderedPageBreak/>
               <w:drawing>
-                <wp:inline distT="0" distB="0" distL="0" distR="0" wp14:anchorId="16CCE6AF" wp14:editId="4DBA8743">
+                <wp:inline distT="0" distB="0" distL="0" distR="0" wp14:anchorId="6F167927" wp14:editId="4C32C02F">
                   <wp:extent cx="2524125" cy="1181100"/>
                   <wp:effectExtent l="0" t="0" r="9525" b="0"/>
                   <wp:docPr id="3" name="Imagine 3" descr="P:\licenta\QR_SearchingAlgorithm\docs\images\1-matematica-cu-lego-8526-b.jpg"/>
@@ -9270,7 +9501,7 @@
             <w:pPr>
               <w:pStyle w:val="Legend"/>
             </w:pPr>
-            <w:bookmarkStart w:id="40" w:name="_Ref11676638"/>
+            <w:bookmarkStart w:id="41" w:name="_Ref11676638"/>
             <w:r>
               <w:t xml:space="preserve">Figura </w:t>
             </w:r>
@@ -9292,7 +9523,7 @@
             <w:r>
               <w:fldChar w:fldCharType="end"/>
             </w:r>
-            <w:bookmarkEnd w:id="40"/>
+            <w:bookmarkEnd w:id="41"/>
           </w:p>
         </w:tc>
         <w:tc>
@@ -9300,6 +9531,9 @@
             <w:tcW w:w="5357" w:type="dxa"/>
           </w:tcPr>
           <w:p>
+            <w:pPr>
+              <w:jc w:val="both"/>
+            </w:pPr>
             <w:r>
               <w:t xml:space="preserve">Pentru a întelege mai bine conceptul de </w:t>
             </w:r>
@@ -9317,6 +9551,9 @@
             </w:r>
             <w:r>
               <w:instrText xml:space="preserve"> REF _Ref11676638 \h </w:instrText>
+            </w:r>
+            <w:r>
+              <w:instrText xml:space="preserve"> \* MERGEFORMAT </w:instrText>
             </w:r>
             <w:r>
               <w:fldChar w:fldCharType="separate"/>
@@ -9357,6 +9594,9 @@
     </w:tbl>
     <w:p/>
     <w:p>
+      <w:pPr>
+        <w:jc w:val="both"/>
+      </w:pPr>
       <w:r>
         <w:t>Exemplu de schemă în reprezentarea binară este: 01**10, aceasta reprezintă orice individ care conține coloanele 1 și 4 și nu conține coloanele 0 și 5, însă am considerat că pe problema discutată în acest document lipsa coloanelor nu este de interes, astfel că doar coloanele reprezentate de biții setați pe 1</w:t>
       </w:r>
@@ -9377,6 +9617,9 @@
       </w:r>
     </w:p>
     <w:p>
+      <w:pPr>
+        <w:jc w:val="both"/>
+      </w:pPr>
       <w:r>
         <w:t>În</w:t>
       </w:r>
@@ -9390,6 +9633,9 @@
         <w:instrText xml:space="preserve"> REF _Ref11622559 \r \h </w:instrText>
       </w:r>
       <w:r>
+        <w:instrText xml:space="preserve"> \* MERGEFORMAT </w:instrText>
+      </w:r>
+      <w:r>
         <w:fldChar w:fldCharType="separate"/>
       </w:r>
       <w:r>
@@ -9408,6 +9654,9 @@
         <w:instrText xml:space="preserve"> REF _Ref11622567 \r \h </w:instrText>
       </w:r>
       <w:r>
+        <w:instrText xml:space="preserve"> \* MERGEFORMAT </w:instrText>
+      </w:r>
+      <w:r>
         <w:fldChar w:fldCharType="separate"/>
       </w:r>
       <w:r>
@@ -9508,6 +9757,9 @@
       </w:r>
     </w:p>
     <w:p>
+      <w:pPr>
+        <w:jc w:val="both"/>
+      </w:pPr>
       <w:r>
         <w:t xml:space="preserve">Pentru a ști în ce măsură se va păstra setul de scheme din generația curentă în generația următoare, numărul de indivizi ce vor conține una din scheme se poate exprima printr-o funcție </w:t>
       </w:r>
@@ -9586,6 +9838,7 @@
           <w:ilvl w:val="0"/>
           <w:numId w:val="11"/>
         </w:numPr>
+        <w:jc w:val="both"/>
       </w:pPr>
       <w:r>
         <w:t xml:space="preserve">Media </w:t>
@@ -9631,6 +9884,7 @@
           <w:ilvl w:val="0"/>
           <w:numId w:val="11"/>
         </w:numPr>
+        <w:jc w:val="both"/>
       </w:pPr>
       <w:r>
         <w:t>Media f(t)</w:t>
@@ -9658,6 +9912,7 @@
           <w:ilvl w:val="0"/>
           <w:numId w:val="11"/>
         </w:numPr>
+        <w:jc w:val="both"/>
       </w:pPr>
       <w:r>
         <w:t>m(H,t) reprezintă numărul indivizilor din generația t ce conțin schema H</w:t>
@@ -9670,6 +9925,7 @@
           <w:ilvl w:val="0"/>
           <w:numId w:val="11"/>
         </w:numPr>
+        <w:jc w:val="both"/>
       </w:pPr>
       <w:r>
         <w:t>P</w:t>
@@ -9703,6 +9959,7 @@
           <w:ilvl w:val="0"/>
           <w:numId w:val="11"/>
         </w:numPr>
+        <w:jc w:val="both"/>
       </w:pPr>
       <w:r>
         <w:t>d(H) reprezintă distanța dintre primul și ultimul bit setat pe 1 din schema H</w:t>
@@ -9715,12 +9972,16 @@
           <w:ilvl w:val="0"/>
           <w:numId w:val="11"/>
         </w:numPr>
+        <w:jc w:val="both"/>
       </w:pPr>
       <w:r>
         <w:t xml:space="preserve">L reprezintă numărul de coloane aferent schemei H </w:t>
       </w:r>
     </w:p>
     <w:p>
+      <w:pPr>
+        <w:jc w:val="both"/>
+      </w:pPr>
       <w:r>
         <w:t>Așadar dacă schema H este de forma *1**1*, ace</w:t>
       </w:r>
@@ -9729,6 +9990,9 @@
       </w:r>
     </w:p>
     <w:p>
+      <w:pPr>
+        <w:jc w:val="both"/>
+      </w:pPr>
       <w:r>
         <w:t xml:space="preserve">Dacă aș fi ales pentru noua populație doar acei indivizi ce conțin una din scheme, atunci algoritmul ar fi avut o probabilitate </w:t>
       </w:r>
@@ -9751,27 +10015,27 @@
         <w:t>royale road</w:t>
       </w:r>
       <w:r>
-        <w:t xml:space="preserve">, spațiul de căutare chiar de ar duce spre indivizi adaptați peste medie, tot </w:t>
-      </w:r>
+        <w:t xml:space="preserve">, spațiul de căutare chiar de ar duce spre indivizi adaptați peste medie, tot ar fi un spațiu restrâns de căutare. De asemenea când toți indivizii populației ar fi </w:t>
+      </w:r>
+      <w:r>
+        <w:t>peste</w:t>
+      </w:r>
+      <w:r>
+        <w:t xml:space="preserve"> medie atunci și setul de sc</w:t>
+      </w:r>
+      <w:r>
+        <w:t>heme ar fi tot mai greu de îmbunătățit</w:t>
+      </w:r>
+      <w:r>
+        <w:t>.</w:t>
+      </w:r>
+    </w:p>
+    <w:p>
+      <w:pPr>
+        <w:jc w:val="both"/>
+      </w:pPr>
       <w:r>
         <w:lastRenderedPageBreak/>
-        <w:t xml:space="preserve">ar fi un spațiu restrâns de căutare. De asemenea când toți indivizii populației ar fi </w:t>
-      </w:r>
-      <w:r>
-        <w:t>peste</w:t>
-      </w:r>
-      <w:r>
-        <w:t xml:space="preserve"> medie atunci și setul de sc</w:t>
-      </w:r>
-      <w:r>
-        <w:t>heme ar fi tot mai greu de îmbunătățit</w:t>
-      </w:r>
-      <w:r>
-        <w:t>.</w:t>
-      </w:r>
-    </w:p>
-    <w:p>
-      <w:r>
         <w:t>La fel ca și populația de indivizi</w:t>
       </w:r>
       <w:r>
@@ -9812,11 +10076,17 @@
       </w:r>
     </w:p>
     <w:p>
+      <w:pPr>
+        <w:jc w:val="both"/>
+      </w:pPr>
       <w:r>
         <w:t xml:space="preserve">De asemenea pentru a identifica cel mai bun candidat, nu doar populația de indivizi este verificată ci și setul de scheme. În cele mai multe cazuri cel mai bun candidat este prezent în setul de scheme datorită îmbinării acestora pe parcursul generațiilor. </w:t>
       </w:r>
     </w:p>
     <w:p>
+      <w:pPr>
+        <w:jc w:val="both"/>
+      </w:pPr>
       <w:r>
         <w:t xml:space="preserve">Tocmai datorită faptului că această abordare a algoritmului genetic duce căutarea într-un spațiu de indivizi care sunt adaptați mereu peste medie, </w:t>
       </w:r>
@@ -9831,26 +10101,29 @@
       <w:pPr>
         <w:pStyle w:val="Titlu2"/>
       </w:pPr>
-      <w:bookmarkStart w:id="41" w:name="_Ref9244681"/>
-      <w:bookmarkStart w:id="42" w:name="_Ref9244687"/>
-      <w:bookmarkStart w:id="43" w:name="_Ref9244702"/>
-      <w:bookmarkStart w:id="44" w:name="_Ref9244757"/>
-      <w:bookmarkStart w:id="45" w:name="_Ref9244812"/>
-      <w:bookmarkStart w:id="46" w:name="_Toc11698992"/>
+      <w:bookmarkStart w:id="42" w:name="_Ref9244681"/>
+      <w:bookmarkStart w:id="43" w:name="_Ref9244687"/>
+      <w:bookmarkStart w:id="44" w:name="_Ref9244702"/>
+      <w:bookmarkStart w:id="45" w:name="_Ref9244757"/>
+      <w:bookmarkStart w:id="46" w:name="_Ref9244812"/>
+      <w:bookmarkStart w:id="47" w:name="_Toc11797722"/>
       <w:r>
         <w:t>Algoritmi cu restricț</w:t>
       </w:r>
       <w:r>
         <w:t>ie</w:t>
       </w:r>
-      <w:bookmarkEnd w:id="41"/>
       <w:bookmarkEnd w:id="42"/>
       <w:bookmarkEnd w:id="43"/>
       <w:bookmarkEnd w:id="44"/>
       <w:bookmarkEnd w:id="45"/>
       <w:bookmarkEnd w:id="46"/>
-    </w:p>
-    <w:p>
+      <w:bookmarkEnd w:id="47"/>
+    </w:p>
+    <w:p>
+      <w:pPr>
+        <w:jc w:val="both"/>
+      </w:pPr>
       <w:r>
         <w:t xml:space="preserve">O altă abordare a algoritmilor euristici definită de mine sunt algoritmii cu restricție. Această metodă este compatibilă cu toți algoritmii descriși în acest capitol, mai puțin cu algoritmul </w:t>
       </w:r>
@@ -9861,6 +10134,9 @@
         <w:instrText xml:space="preserve"> REF _Ref9263866 \h </w:instrText>
       </w:r>
       <w:r>
+        <w:instrText xml:space="preserve"> \* MERGEFORMAT </w:instrText>
+      </w:r>
+      <w:r>
         <w:fldChar w:fldCharType="separate"/>
       </w:r>
       <w:r>
@@ -9886,6 +10162,9 @@
       </w:r>
     </w:p>
     <w:p>
+      <w:pPr>
+        <w:jc w:val="both"/>
+      </w:pPr>
       <w:r>
         <w:t>Am ales această denu</w:t>
       </w:r>
@@ -9950,6 +10229,9 @@
         <w:instrText xml:space="preserve"> REF _Ref9279525 \r \h </w:instrText>
       </w:r>
       <w:r>
+        <w:instrText xml:space="preserve"> \* MERGEFORMAT </w:instrText>
+      </w:r>
+      <w:r>
         <w:fldChar w:fldCharType="separate"/>
       </w:r>
       <w:r>
@@ -9964,6 +10246,7 @@
     </w:p>
     <w:p>
       <w:pPr>
+        <w:jc w:val="both"/>
         <w:rPr>
           <w:i/>
         </w:rPr>
@@ -9996,6 +10279,9 @@
         <w:instrText xml:space="preserve"> REF _Ref9263866 \h </w:instrText>
       </w:r>
       <w:r>
+        <w:instrText xml:space="preserve"> \* MERGEFORMAT </w:instrText>
+      </w:r>
+      <w:r>
         <w:fldChar w:fldCharType="separate"/>
       </w:r>
       <w:r>
@@ -10027,28 +10313,37 @@
       </w:r>
     </w:p>
     <w:p>
+      <w:pPr>
+        <w:jc w:val="both"/>
+      </w:pPr>
       <w:r>
         <w:t>Desigur că limitarea numărului de coloane reduce spațiul de căutare destul de mult și mai ales pe un set de date real, este imposibil ca acest procent să fie cunoscut. Cu toate acestea este forte util în procesul de configurație al algoritmilor, atunci când aceștia din urmă sunt rulați pe fișiere de test unde cel mai bun subset este cunoscut în prealabil. Prin urmare această abordare ajută la co</w:t>
       </w:r>
       <w:r>
-        <w:t xml:space="preserve">mpararea algoritmilor euristici despre care voi vorbi mai în detaliu în capitolul </w:t>
+        <w:t>mpararea algoritmilor euristici despre care voi vorbi mai în detaliu în capitolul</w:t>
+      </w:r>
+      <w:r>
+        <w:t xml:space="preserve"> </w:t>
       </w:r>
       <w:r>
         <w:fldChar w:fldCharType="begin"/>
       </w:r>
       <w:r>
-        <w:instrText xml:space="preserve"> REF _Ref11675692 \h </w:instrText>
+        <w:instrText xml:space="preserve"> REF _Ref11797486 \r \h </w:instrText>
       </w:r>
       <w:r>
         <w:fldChar w:fldCharType="separate"/>
       </w:r>
       <w:r>
-        <w:t>Analiza outputurilor</w:t>
+        <w:t>9</w:t>
       </w:r>
       <w:r>
         <w:fldChar w:fldCharType="end"/>
       </w:r>
       <w:r>
+        <w:t>.</w:t>
+      </w:r>
+      <w:r>
         <w:t xml:space="preserve"> </w:t>
       </w:r>
     </w:p>
@@ -10056,7 +10351,7 @@
       <w:pPr>
         <w:pStyle w:val="Titlu1"/>
       </w:pPr>
-      <w:bookmarkStart w:id="47" w:name="_Toc11698993"/>
+      <w:bookmarkStart w:id="48" w:name="_Toc11797723"/>
       <w:r>
         <w:lastRenderedPageBreak/>
         <w:t>Euristici</w:t>
@@ -10076,7 +10371,7 @@
       <w:r>
         <w:t>ă</w:t>
       </w:r>
-      <w:bookmarkEnd w:id="47"/>
+      <w:bookmarkEnd w:id="48"/>
     </w:p>
     <w:p>
       <w:r>
@@ -10087,11 +10382,11 @@
       <w:pPr>
         <w:pStyle w:val="Titlu2"/>
       </w:pPr>
-      <w:bookmarkStart w:id="48" w:name="_Toc11698994"/>
+      <w:bookmarkStart w:id="49" w:name="_Toc11797724"/>
       <w:r>
         <w:t>Integrare</w:t>
       </w:r>
-      <w:bookmarkEnd w:id="48"/>
+      <w:bookmarkEnd w:id="49"/>
     </w:p>
     <w:p>
       <w:r>
@@ -10102,11 +10397,11 @@
       <w:pPr>
         <w:pStyle w:val="Titlu2"/>
       </w:pPr>
-      <w:bookmarkStart w:id="49" w:name="_Toc11698995"/>
+      <w:bookmarkStart w:id="50" w:name="_Toc11797725"/>
       <w:r>
         <w:t>Performanțe</w:t>
       </w:r>
-      <w:bookmarkEnd w:id="49"/>
+      <w:bookmarkEnd w:id="50"/>
     </w:p>
     <w:p>
       <w:r>
@@ -10131,12 +10426,12 @@
       <w:pPr>
         <w:pStyle w:val="Titlu1"/>
       </w:pPr>
-      <w:bookmarkStart w:id="50" w:name="_Toc11698996"/>
+      <w:bookmarkStart w:id="51" w:name="_Toc11797726"/>
       <w:r>
         <w:lastRenderedPageBreak/>
         <w:t>Implementare</w:t>
       </w:r>
-      <w:bookmarkEnd w:id="50"/>
+      <w:bookmarkEnd w:id="51"/>
       <w:r>
         <w:t xml:space="preserve"> </w:t>
       </w:r>
@@ -10156,14 +10451,14 @@
       <w:pPr>
         <w:pStyle w:val="Titlu2"/>
       </w:pPr>
-      <w:bookmarkStart w:id="51" w:name="_Toc11698997"/>
+      <w:bookmarkStart w:id="52" w:name="_Toc11797727"/>
       <w:r>
         <w:t>Structura general</w:t>
       </w:r>
       <w:r>
         <w:t>ă</w:t>
       </w:r>
-      <w:bookmarkEnd w:id="51"/>
+      <w:bookmarkEnd w:id="52"/>
       <w:r>
         <w:t xml:space="preserve"> </w:t>
       </w:r>
@@ -10172,14 +10467,14 @@
       <w:pPr>
         <w:pStyle w:val="Titlu2"/>
       </w:pPr>
-      <w:bookmarkStart w:id="52" w:name="_Toc11698998"/>
+      <w:bookmarkStart w:id="53" w:name="_Toc11797728"/>
       <w:r>
         <w:t>Fișier de configuraț</w:t>
       </w:r>
       <w:r>
         <w:t>ie</w:t>
       </w:r>
-      <w:bookmarkEnd w:id="52"/>
+      <w:bookmarkEnd w:id="53"/>
       <w:r>
         <w:t xml:space="preserve"> </w:t>
       </w:r>
@@ -10188,7 +10483,7 @@
       <w:pPr>
         <w:pStyle w:val="Titlu2"/>
       </w:pPr>
-      <w:bookmarkStart w:id="53" w:name="_Toc11698999"/>
+      <w:bookmarkStart w:id="54" w:name="_Toc11797729"/>
       <w:r>
         <w:t>Funcț</w:t>
       </w:r>
@@ -10198,7 +10493,7 @@
       <w:r>
         <w:t>ă</w:t>
       </w:r>
-      <w:bookmarkEnd w:id="53"/>
+      <w:bookmarkEnd w:id="54"/>
     </w:p>
     <w:p/>
     <w:p/>
@@ -10211,14 +10506,17 @@
       <w:pPr>
         <w:pStyle w:val="Titlu1"/>
       </w:pPr>
-      <w:bookmarkStart w:id="54" w:name="_Toc11699000"/>
+      <w:bookmarkStart w:id="55" w:name="_Toc11797730"/>
       <w:r>
         <w:lastRenderedPageBreak/>
         <w:t>Reprezentarea grafică a datelor și elemente de statistică</w:t>
       </w:r>
-      <w:bookmarkEnd w:id="54"/>
-    </w:p>
-    <w:p>
+      <w:bookmarkEnd w:id="55"/>
+    </w:p>
+    <w:p>
+      <w:pPr>
+        <w:jc w:val="both"/>
+      </w:pPr>
       <w:r>
         <w:t xml:space="preserve">Pentru a identifica calitatea algoritmilor prezentați în această lucrare am realizat un program care </w:t>
       </w:r>
@@ -10281,14 +10579,15 @@
       <w:pPr>
         <w:pStyle w:val="Titlu2"/>
       </w:pPr>
-      <w:bookmarkStart w:id="55" w:name="_Toc11699001"/>
+      <w:bookmarkStart w:id="56" w:name="_Toc11797731"/>
       <w:r>
         <w:t>Generare seturi de date</w:t>
       </w:r>
-      <w:bookmarkEnd w:id="55"/>
-    </w:p>
-    <w:p>
-      <w:pPr>
+      <w:bookmarkEnd w:id="56"/>
+    </w:p>
+    <w:p>
+      <w:pPr>
+        <w:jc w:val="both"/>
         <w:rPr>
           <w:sz w:val="26"/>
         </w:rPr>
@@ -10373,16 +10672,25 @@
       </w:r>
     </w:p>
     <w:p>
-      <w:r>
-        <w:t xml:space="preserve"> Pentru că problema pe care o rezolvă acești algoritmi este de a căuta cel mai bun sub-model de regresie, unul din parametrii de input potriviți este numărul de coloane al setului de date împreună cu numărul de coloane al celui mai bun sub-set. Am păstrat un raport de 50% dintre aceste doua valori. Cu cât modelul este mai mare, cu atât timpul de execuție va crește pentru unii algoritmi. De asemenea un model mai mare înseamnă un spațiu mai mare de căutare.</w:t>
-      </w:r>
-    </w:p>
-    <w:p>
+      <w:pPr>
+        <w:jc w:val="both"/>
+      </w:pPr>
+      <w:r>
+        <w:t>Pentru că problema pe care o rezolvă acești algoritmi este de a căuta cel mai bun sub-model de regresie, unul din parametrii de input potriviți este numărul de coloane al setului de date împreună cu numărul de coloane al celui mai bun sub-set. Am păstrat un raport de 50% dintre aceste doua valori. Cu cât modelul este mai mare, cu atât timpul de execuție va crește pentru unii algoritmi. De asemenea un model mai mare înseamnă un spațiu mai mare de căutare.</w:t>
+      </w:r>
+    </w:p>
+    <w:p>
+      <w:pPr>
+        <w:jc w:val="both"/>
+      </w:pPr>
       <w:r>
         <w:t>Un alt parametru semnificativ este numărul de observații, cu cât acesta este mai mare, la fel ca și în cazul numărului de coloane, acesta va crește complexitatea calculelor și timpul de execuție.</w:t>
       </w:r>
     </w:p>
     <w:p>
+      <w:pPr>
+        <w:jc w:val="both"/>
+      </w:pPr>
       <w:r>
         <w:t>Ultimul parametru de configurație dar și printre cei mai importanți îl reprezintă valoare</w:t>
       </w:r>
@@ -10400,6 +10708,9 @@
       </w:r>
     </w:p>
     <w:p>
+      <w:pPr>
+        <w:jc w:val="both"/>
+      </w:pPr>
       <w:r>
         <w:t>În continuare pe baza acestor parametri am construit un set de date. Pentr</w:t>
       </w:r>
@@ -10511,19 +10822,48 @@
       <w:pPr>
         <w:pStyle w:val="Titlu2"/>
       </w:pPr>
-      <w:bookmarkStart w:id="56" w:name="_Toc11699002"/>
+      <w:r>
+        <w:t xml:space="preserve"> </w:t>
+      </w:r>
+      <w:bookmarkStart w:id="57" w:name="_Toc11797732"/>
+      <w:r>
+        <w:t>Elemente de statistică</w:t>
+      </w:r>
+      <w:bookmarkEnd w:id="57"/>
+    </w:p>
+    <w:p>
+      <w:pPr>
+        <w:jc w:val="both"/>
+      </w:pPr>
+      <w:r>
+        <w:t xml:space="preserve">Pentru a stabili eficiența algoritmilor am realizat o aplicație care compară diferite elemente ale outputului algoritmilor genetici cu outputul seturilor generate de date, la care voi face referire cu numele de </w:t>
+      </w:r>
+      <w:r>
+        <w:rPr>
+          <w:i/>
+        </w:rPr>
+        <w:t>banchmark</w:t>
+      </w:r>
+      <w:r>
+        <w:t xml:space="preserve">. </w:t>
+      </w:r>
+    </w:p>
+    <w:p>
+      <w:pPr>
+        <w:jc w:val="both"/>
+      </w:pPr>
       <w:r>
         <w:lastRenderedPageBreak/>
-        <w:t xml:space="preserve"> </w:t>
-      </w:r>
-      <w:r>
-        <w:t>Elemente de statistică</w:t>
-      </w:r>
-      <w:bookmarkEnd w:id="56"/>
-    </w:p>
-    <w:p>
-      <w:r>
-        <w:t xml:space="preserve">Pentru a stabili eficiența algoritmilor am realizat o aplicație care compară diferite elemente ale outputului algoritmilor genetici cu outputul seturilor generate de date, la care voi face referire cu numele de </w:t>
+        <w:t xml:space="preserve">Unul din aceste elemente îl constituie coloanele celui mai bun sub-set. Am numit această metrică </w:t>
+      </w:r>
+      <w:r>
+        <w:rPr>
+          <w:i/>
+        </w:rPr>
+        <w:t>match all columns</w:t>
+      </w:r>
+      <w:r>
+        <w:t xml:space="preserve">, care va avea valoarea 1 în cazul în care setul de coloane al algoritmilor euristici corespunde în totalitate cu setul de coloane al </w:t>
       </w:r>
       <w:r>
         <w:rPr>
@@ -10532,29 +10872,6 @@
         <w:t>banchmark</w:t>
       </w:r>
       <w:r>
-        <w:t xml:space="preserve">. </w:t>
-      </w:r>
-    </w:p>
-    <w:p>
-      <w:r>
-        <w:t xml:space="preserve">Unul din aceste elemente îl constituie coloanele celui mai bun sub-set. Am numit această metrică </w:t>
-      </w:r>
-      <w:r>
-        <w:rPr>
-          <w:i/>
-        </w:rPr>
-        <w:t>match all columns</w:t>
-      </w:r>
-      <w:r>
-        <w:t xml:space="preserve">, care va avea valoarea 1 în cazul în care setul de coloane al algoritmilor euristici corespunde în totalitate cu setul de coloane al </w:t>
-      </w:r>
-      <w:r>
-        <w:rPr>
-          <w:i/>
-        </w:rPr>
-        <w:t>banchmark</w:t>
-      </w:r>
-      <w:r>
         <w:t>-ului</w:t>
       </w:r>
       <w:r>
@@ -10566,6 +10883,7 @@
     </w:p>
     <w:p>
       <w:pPr>
+        <w:jc w:val="both"/>
         <w:rPr>
           <w:i/>
         </w:rPr>
@@ -10719,6 +11037,9 @@
       </w:r>
     </w:p>
     <w:p>
+      <w:pPr>
+        <w:jc w:val="both"/>
+      </w:pPr>
       <w:r>
         <w:t xml:space="preserve">Un alt element de comparație îl reprezintă valoare funcției AIC . Metrica </w:t>
       </w:r>
@@ -10769,6 +11090,9 @@
       </w:r>
     </w:p>
     <w:p>
+      <w:pPr>
+        <w:jc w:val="both"/>
+      </w:pPr>
       <w:r>
         <w:t>În obținerea acestei metrici am întâmpinat o mică discrepanță între val</w:t>
       </w:r>
@@ -10834,6 +11158,7 @@
     </w:p>
     <w:p>
       <w:pPr>
+        <w:jc w:val="both"/>
         <w:rPr>
           <w:rFonts w:cs="Times New Roman"/>
         </w:rPr>
@@ -10842,11 +11167,36 @@
         <w:rPr>
           <w:rFonts w:cs="Times New Roman"/>
         </w:rPr>
-        <w:t xml:space="preserve">Prin culoare verde am exprimat faptul că elementele ecuație sunt aceleași pentru ambele soluții, iar cele reprezentate prin culoare roșu am exprimat faptul ca acestea pot avea valori împreună valori diferite în cele doua soluții. </w:t>
-      </w:r>
-    </w:p>
-    <w:p>
-      <w:pPr>
+        <w:t>Prin culoare</w:t>
+      </w:r>
+      <w:r>
+        <w:rPr>
+          <w:rFonts w:cs="Times New Roman"/>
+        </w:rPr>
+        <w:t>a</w:t>
+      </w:r>
+      <w:r>
+        <w:rPr>
+          <w:rFonts w:cs="Times New Roman"/>
+        </w:rPr>
+        <w:t xml:space="preserve"> verde am exprimat faptul că elementele ecuație sunt aceleași pentru ambele soluții, iar cele reprezentate prin culoare</w:t>
+      </w:r>
+      <w:r>
+        <w:rPr>
+          <w:rFonts w:cs="Times New Roman"/>
+        </w:rPr>
+        <w:t>a</w:t>
+      </w:r>
+      <w:r>
+        <w:rPr>
+          <w:rFonts w:cs="Times New Roman"/>
+        </w:rPr>
+        <w:t xml:space="preserve"> roșu am exprimat faptul ca acestea pot avea valori împreună valori diferite în cele doua soluții. </w:t>
+      </w:r>
+    </w:p>
+    <w:p>
+      <w:pPr>
+        <w:jc w:val="both"/>
         <w:rPr>
           <w:rFonts w:cs="Times New Roman"/>
           <w:color w:val="000000" w:themeColor="text1"/>
@@ -10892,33 +11242,32 @@
           <w:rFonts w:cs="Times New Roman"/>
           <w:color w:val="000000" w:themeColor="text1"/>
         </w:rPr>
-        <w:t xml:space="preserve">soluțiile au </w:t>
-      </w:r>
-      <w:r>
-        <w:rPr>
-          <w:rFonts w:cs="Times New Roman"/>
-          <w:color w:val="000000" w:themeColor="text1"/>
-        </w:rPr>
+        <w:t xml:space="preserve">soluțiile au elemente diferite. De asemenea această metrică penalizează mai mult un output euristic dacă acesta conține coloane diferite de setul coloanelor al celui mai bun sub-set, decât atunci când outputul algoritmului conține toate coloanele celui mai bun sub-set dar mai conține si alte coloane în plus. </w:t>
+      </w:r>
+    </w:p>
+    <w:p>
+      <w:pPr>
+        <w:jc w:val="both"/>
+      </w:pPr>
+      <w:r>
+        <w:t xml:space="preserve">Tot ca și metrică pentru compararea algoritmilor, este timpul de execuție. De data aceasta comparația se face exclusiv între outputurile euristice, fără un </w:t>
+      </w:r>
+      <w:r>
+        <w:rPr>
+          <w:i/>
+        </w:rPr>
+        <w:t>banchmark</w:t>
+      </w:r>
+      <w:r>
+        <w:t>.</w:t>
+      </w:r>
+    </w:p>
+    <w:p>
+      <w:pPr>
+        <w:jc w:val="both"/>
+      </w:pPr>
+      <w:r>
         <w:lastRenderedPageBreak/>
-        <w:t xml:space="preserve">elemente diferite. De asemenea această metrică penalizează mai mult un output euristic dacă acesta conține coloane diferite de setul coloanelor al celui mai bun sub-set, decât atunci când outputul algoritmului conține toate coloanele celui mai bun sub-set dar mai conține si alte coloane în plus. </w:t>
-      </w:r>
-    </w:p>
-    <w:p>
-      <w:r>
-        <w:t xml:space="preserve">Tot ca și metrică pentru compararea algoritmilor, este timpul de execuție. De data aceasta comparația se face exclusiv între outputurile euristice, fără un </w:t>
-      </w:r>
-      <w:r>
-        <w:rPr>
-          <w:i/>
-        </w:rPr>
-        <w:t>banchmark</w:t>
-      </w:r>
-      <w:r>
-        <w:t>.</w:t>
-      </w:r>
-    </w:p>
-    <w:p>
-      <w:r>
         <w:t xml:space="preserve">Toate aceste metrici descrise mai sus le-am utilizat pentru a crea </w:t>
       </w:r>
       <w:r>
@@ -10935,6 +11284,7 @@
           <w:ilvl w:val="0"/>
           <w:numId w:val="11"/>
         </w:numPr>
+        <w:jc w:val="both"/>
         <w:rPr>
           <w:rFonts w:cs="Times New Roman"/>
           <w:color w:val="000000" w:themeColor="text1"/>
@@ -10955,6 +11305,7 @@
           <w:ilvl w:val="0"/>
           <w:numId w:val="11"/>
         </w:numPr>
+        <w:jc w:val="both"/>
         <w:rPr>
           <w:rFonts w:cs="Times New Roman"/>
           <w:color w:val="000000" w:themeColor="text1"/>
@@ -10975,6 +11326,7 @@
           <w:ilvl w:val="0"/>
           <w:numId w:val="11"/>
         </w:numPr>
+        <w:jc w:val="both"/>
         <w:rPr>
           <w:rFonts w:cs="Times New Roman"/>
           <w:color w:val="000000" w:themeColor="text1"/>
@@ -10995,6 +11347,7 @@
           <w:ilvl w:val="0"/>
           <w:numId w:val="11"/>
         </w:numPr>
+        <w:jc w:val="both"/>
         <w:rPr>
           <w:rFonts w:cs="Times New Roman"/>
           <w:color w:val="000000" w:themeColor="text1"/>
@@ -11017,23 +11370,32 @@
       <w:pPr>
         <w:pStyle w:val="Titlu2"/>
       </w:pPr>
-      <w:bookmarkStart w:id="57" w:name="_Toc11699003"/>
+      <w:bookmarkStart w:id="58" w:name="_Toc11797733"/>
       <w:r>
         <w:t>Grafice</w:t>
       </w:r>
-      <w:bookmarkEnd w:id="57"/>
-    </w:p>
-    <w:p>
+      <w:bookmarkEnd w:id="58"/>
+    </w:p>
+    <w:p>
+      <w:pPr>
+        <w:jc w:val="both"/>
+      </w:pPr>
       <w:r>
         <w:t>Pentru a vizualiza evoluția algoritmilor euristici, am implementat doua aplicații pentru reprezentarea outputurilor.</w:t>
       </w:r>
     </w:p>
     <w:p>
+      <w:pPr>
+        <w:jc w:val="both"/>
+      </w:pPr>
       <w:r>
         <w:t xml:space="preserve"> O aplicație afișează pe un grafic outputurile unui singur algoritm euristic, în care se poate vizualiza la ce iterație algoritmul actualizează cel mai bun individ pe măsură ce înaintează în generații împreună cu setul de coloane și numărul de coloane din set. Am utilizat acest tip de grafic pentru seturile reale de date.</w:t>
       </w:r>
     </w:p>
     <w:p>
+      <w:pPr>
+        <w:jc w:val="both"/>
+      </w:pPr>
       <w:r>
         <w:t xml:space="preserve">  Cea de-a doua aplicație am implementat-o pentru seturile generate în care am reprezentat toate metricile obținute în comparație cu un </w:t>
       </w:r>
@@ -11051,26 +11413,30 @@
       </w:r>
     </w:p>
     <w:p>
+      <w:pPr>
+        <w:jc w:val="both"/>
+      </w:pPr>
       <w:r>
         <w:t xml:space="preserve">Fiecare grafic punctează în mod diferit eficiența și evoluția algoritmilor, împreună constituind un set complet de analiză a acestor euristici. </w:t>
       </w:r>
     </w:p>
-    <w:p/>
     <w:p>
       <w:pPr>
         <w:pStyle w:val="Titlu1"/>
       </w:pPr>
-      <w:bookmarkStart w:id="58" w:name="_Ref11602757"/>
+      <w:bookmarkStart w:id="59" w:name="_Ref11602757"/>
       <w:r>
         <w:lastRenderedPageBreak/>
         <w:t xml:space="preserve"> </w:t>
       </w:r>
-      <w:bookmarkStart w:id="59" w:name="_Toc11699004"/>
-      <w:bookmarkEnd w:id="58"/>
+      <w:bookmarkStart w:id="60" w:name="_Ref11797486"/>
+      <w:bookmarkStart w:id="61" w:name="_Toc11797734"/>
+      <w:bookmarkEnd w:id="59"/>
       <w:r>
         <w:t>Comparația algoritmilor bazată pe outputuri</w:t>
       </w:r>
-      <w:bookmarkEnd w:id="59"/>
+      <w:bookmarkEnd w:id="60"/>
+      <w:bookmarkEnd w:id="61"/>
     </w:p>
     <w:p>
       <w:r>
@@ -11080,7 +11446,13 @@
         <w:t xml:space="preserve">Pentru fiecare algoritm în parte voi selecta un set de configurații </w:t>
       </w:r>
       <w:r>
-        <w:t>în urma căreia voi</w:t>
+        <w:t>în urma căr</w:t>
+      </w:r>
+      <w:r>
+        <w:t>uia</w:t>
+      </w:r>
+      <w:r>
+        <w:t xml:space="preserve"> voi</w:t>
       </w:r>
       <w:r>
         <w:t xml:space="preserve"> obține un grafic </w:t>
@@ -11096,11 +11468,189 @@
       <w:pPr>
         <w:pStyle w:val="Titlu2"/>
       </w:pPr>
+      <w:bookmarkStart w:id="62" w:name="_Toc11797735"/>
       <w:r>
         <w:t>Comportamentul algoritmilor pe seturi de date reale</w:t>
       </w:r>
-    </w:p>
-    <w:p>
+      <w:bookmarkEnd w:id="62"/>
+    </w:p>
+    <w:p>
+      <w:pPr>
+        <w:jc w:val="both"/>
+      </w:pPr>
+      <w:r>
+        <w:t>Î</w:t>
+      </w:r>
+      <w:r>
+        <w:t>n r</w:t>
+      </w:r>
+      <w:r>
+        <w:t>eprezentarea outputurilor pe seturile reale de date</w:t>
+      </w:r>
+      <w:r>
+        <w:t xml:space="preserve">, pentru a nu aglomera </w:t>
+      </w:r>
+      <w:r>
+        <w:t>graficul foarte mult, am ales să construiesc într-o singură imagine câ</w:t>
+      </w:r>
+      <w:r>
+        <w:t>te 3 grafice mai mici au axa</w:t>
+      </w:r>
+      <w:r>
+        <w:rPr>
+          <w:vertAlign w:val="subscript"/>
+        </w:rPr>
+        <w:t xml:space="preserve">y </w:t>
+      </w:r>
+      <w:r>
+        <w:t>comună,</w:t>
+      </w:r>
+      <w:r>
+        <w:t xml:space="preserve"> pe car</w:t>
+      </w:r>
+      <w:r>
+        <w:t>e am plasat valorile funcției AIC. De altfel, pentru a nu aglomera graficul foarte mult, am afișat doar outputurile celui mai bun candidat pe măsura ce se îmbunătățește.</w:t>
+      </w:r>
+    </w:p>
+    <w:p>
+      <w:pPr>
+        <w:jc w:val="both"/>
+      </w:pPr>
+      <w:r>
+        <w:t>Așadar î</w:t>
+      </w:r>
+      <w:r>
+        <w:t xml:space="preserve">n graficul de sus </w:t>
+      </w:r>
+      <w:r>
+        <w:t xml:space="preserve">al imaginii </w:t>
+      </w:r>
+      <w:r>
+        <w:t>am reprezentat evoluț</w:t>
+      </w:r>
+      <w:r>
+        <w:t>ia valorii AIC pe parcursul g</w:t>
+      </w:r>
+      <w:r>
+        <w:t>eneraț</w:t>
+      </w:r>
+      <w:r>
+        <w:t>iilor algoritmului, unde am tr</w:t>
+      </w:r>
+      <w:r>
+        <w:t>asat o linie de la prima generație, la ultima generație î</w:t>
+      </w:r>
+      <w:r>
+        <w:t>n care cel mai bun subset a fost actualizat</w:t>
+      </w:r>
+      <w:r>
+        <w:t>.</w:t>
+      </w:r>
+    </w:p>
+    <w:p>
+      <w:pPr>
+        <w:jc w:val="both"/>
+      </w:pPr>
+      <w:r>
+        <w:t xml:space="preserve"> Î</w:t>
+      </w:r>
+      <w:r>
+        <w:t>n grafic</w:t>
+      </w:r>
+      <w:r>
+        <w:t>ul din mijloc</w:t>
+      </w:r>
+      <w:r>
+        <w:t xml:space="preserve"> am reprezentat</w:t>
+      </w:r>
+      <w:r>
+        <w:t xml:space="preserve"> pe ax</w:t>
+      </w:r>
+      <w:r>
+        <w:t>a</w:t>
+      </w:r>
+      <w:r>
+        <w:rPr>
+          <w:vertAlign w:val="subscript"/>
+        </w:rPr>
+        <w:t>x</w:t>
+      </w:r>
+      <w:r>
+        <w:t xml:space="preserve"> pentru fiecare valoare AIC</w:t>
+      </w:r>
+      <w:r>
+        <w:t>,</w:t>
+      </w:r>
+      <w:r>
+        <w:t xml:space="preserve"> </w:t>
+      </w:r>
+      <w:r>
+        <w:t>numă</w:t>
+      </w:r>
+      <w:r>
+        <w:t>rul de coloane al sub</w:t>
+      </w:r>
+      <w:r>
+        <w:t>-</w:t>
+      </w:r>
+      <w:r>
+        <w:t>modelului reprezentativ</w:t>
+      </w:r>
+      <w:r>
+        <w:t xml:space="preserve"> unde am marcat cu o steluță roșie numă</w:t>
+      </w:r>
+      <w:r>
+        <w:t xml:space="preserve">rul de coloane al celui mai bun subset de la ultima actualizare. </w:t>
+      </w:r>
+    </w:p>
+    <w:p>
+      <w:pPr>
+        <w:jc w:val="both"/>
+      </w:pPr>
+      <w:r>
+        <w:t>Î</w:t>
+      </w:r>
+      <w:r>
+        <w:t>n graficul de jos</w:t>
+      </w:r>
+      <w:r>
+        <w:t xml:space="preserve"> al imaginii</w:t>
+      </w:r>
+      <w:r>
+        <w:t xml:space="preserve"> am reprezentat pe axa</w:t>
+      </w:r>
+      <w:r>
+        <w:rPr>
+          <w:vertAlign w:val="subscript"/>
+        </w:rPr>
+        <w:t xml:space="preserve">x </w:t>
+      </w:r>
+      <w:r>
+        <w:t>combinația de coloane a</w:t>
+      </w:r>
+      <w:r>
+        <w:t xml:space="preserve"> sub</w:t>
+      </w:r>
+      <w:r>
+        <w:t>-modelului reprezentat de funcț</w:t>
+      </w:r>
+      <w:r>
+        <w:t>ia AIC</w:t>
+      </w:r>
+      <w:r>
+        <w:t xml:space="preserve"> unde am marcat cu steluțe roșii combinaț</w:t>
+      </w:r>
+      <w:r>
+        <w:t>ia de coloane al celui mai bun individ de la ultima actualizare</w:t>
+      </w:r>
+      <w:r>
+        <w:t>.</w:t>
+      </w:r>
+    </w:p>
+    <w:p>
+      <w:pPr>
+        <w:jc w:val="both"/>
+      </w:pPr>
       <w:r>
         <w:t xml:space="preserve">Unul dintre seturile reale de date este </w:t>
       </w:r>
@@ -11146,7 +11696,7 @@
                 <w:lang w:eastAsia="ro-RO"/>
               </w:rPr>
               <w:drawing>
-                <wp:inline distT="0" distB="0" distL="0" distR="0" wp14:anchorId="7B2B73C4" wp14:editId="4D05250E">
+                <wp:inline distT="0" distB="0" distL="0" distR="0" wp14:anchorId="52039E05" wp14:editId="6FD20293">
                   <wp:extent cx="4000500" cy="1638300"/>
                   <wp:effectExtent l="0" t="0" r="0" b="0"/>
                   <wp:docPr id="5" name="Imagine 5"/>
@@ -11213,11 +11763,50 @@
       </w:tr>
     </w:tbl>
     <w:p>
-      <w:r>
-        <w:t xml:space="preserve">Pentru fiecare se de date în parte algoritmul poate avea un comportament bun dacă se aleg valori corespunzătoare pentru parametrii de configurare. Pentru algoritmul genetic am setat o populație de </w:t>
-      </w:r>
-      <w:r>
-        <w:t xml:space="preserve">indivizi de 60% din numărul total de observații, valoare de </w:t>
+      <w:pPr>
+        <w:jc w:val="both"/>
+      </w:pPr>
+      <w:r>
+        <w:t xml:space="preserve">Pentru </w:t>
+      </w:r>
+      <w:r>
+        <w:t>fiecare se</w:t>
+      </w:r>
+      <w:r>
+        <w:t>t</w:t>
+      </w:r>
+      <w:r>
+        <w:t xml:space="preserve"> de date în parte</w:t>
+      </w:r>
+      <w:r>
+        <w:t>,</w:t>
+      </w:r>
+      <w:r>
+        <w:t xml:space="preserve"> algoritmul poate avea un comportament bun dacă se aleg valori corespunzătoare pentru parametrii de configu</w:t>
+      </w:r>
+      <w:r>
+        <w:t>raț</w:t>
+      </w:r>
+      <w:r>
+        <w:t>ie</w:t>
+      </w:r>
+      <w:r>
+        <w:t xml:space="preserve">. Pentru algoritmul genetic am setat o populație de </w:t>
+      </w:r>
+      <w:r>
+        <w:t>indivizi de 60% din numărul total de observații</w:t>
+      </w:r>
+      <w:r>
+        <w:t xml:space="preserve"> si </w:t>
+      </w:r>
+      <w:r>
+        <w:t>valoare</w:t>
+      </w:r>
+      <w:r>
+        <w:t>a</w:t>
+      </w:r>
+      <w:r>
+        <w:t xml:space="preserve"> de </w:t>
       </w:r>
       <w:r>
         <w:rPr>
@@ -11226,42 +11815,33 @@
         <w:t xml:space="preserve">converge </w:t>
       </w:r>
       <w:r>
-        <w:t xml:space="preserve">de 50. Am rulat algoritmul cu operatorii genetici </w:t>
-      </w:r>
-      <w:r>
-        <w:rPr>
-          <w:i/>
-        </w:rPr>
-        <w:t xml:space="preserve">flip muatation </w:t>
-      </w:r>
-      <w:r>
-        <w:t xml:space="preserve">și </w:t>
-      </w:r>
-      <w:r>
-        <w:rPr>
-          <w:i/>
-        </w:rPr>
-        <w:t>crossover 1point</w:t>
-      </w:r>
-      <w:r>
-        <w:t xml:space="preserve">. </w:t>
-      </w:r>
-    </w:p>
+        <w:t xml:space="preserve">de 50. </w:t>
+      </w:r>
+    </w:p>
+    <w:p/>
     <w:tbl>
       <w:tblPr>
         <w:tblStyle w:val="GrilTabel"/>
         <w:tblW w:w="0" w:type="auto"/>
+        <w:tblBorders>
+          <w:top w:val="none" w:sz="0" w:space="0" w:color="auto"/>
+          <w:left w:val="none" w:sz="0" w:space="0" w:color="auto"/>
+          <w:bottom w:val="none" w:sz="0" w:space="0" w:color="auto"/>
+          <w:right w:val="none" w:sz="0" w:space="0" w:color="auto"/>
+          <w:insideH w:val="none" w:sz="0" w:space="0" w:color="auto"/>
+          <w:insideV w:val="none" w:sz="0" w:space="0" w:color="auto"/>
+        </w:tblBorders>
         <w:tblLayout w:type="fixed"/>
         <w:tblLook w:val="04A0" w:firstRow="1" w:lastRow="0" w:firstColumn="1" w:lastColumn="0" w:noHBand="0" w:noVBand="1"/>
       </w:tblPr>
       <w:tblGrid>
-        <w:gridCol w:w="6204"/>
-        <w:gridCol w:w="3372"/>
+        <w:gridCol w:w="5920"/>
+        <w:gridCol w:w="3656"/>
       </w:tblGrid>
       <w:tr>
         <w:tc>
           <w:tcPr>
-            <w:tcW w:w="6204" w:type="dxa"/>
+            <w:tcW w:w="5920" w:type="dxa"/>
           </w:tcPr>
           <w:p>
             <w:pPr>
@@ -11272,10 +11852,11 @@
                 <w:noProof/>
                 <w:lang w:eastAsia="ro-RO"/>
               </w:rPr>
+              <w:lastRenderedPageBreak/>
               <w:drawing>
-                <wp:inline distT="0" distB="0" distL="0" distR="0" wp14:anchorId="2667DAEC" wp14:editId="7946508B">
-                  <wp:extent cx="3781425" cy="3038475"/>
-                  <wp:effectExtent l="0" t="0" r="9525" b="9525"/>
+                <wp:inline distT="0" distB="0" distL="0" distR="0" wp14:anchorId="6DA7BD84" wp14:editId="571E6BE9">
+                  <wp:extent cx="3676650" cy="2990850"/>
+                  <wp:effectExtent l="0" t="0" r="0" b="0"/>
                   <wp:docPr id="9" name="Imagine 9"/>
                   <wp:cNvGraphicFramePr>
                     <a:graphicFrameLocks xmlns:a="http://schemas.openxmlformats.org/drawingml/2006/main" noChangeAspect="1"/>
@@ -11296,7 +11877,7 @@
                         <pic:spPr>
                           <a:xfrm>
                             <a:off x="0" y="0"/>
-                            <a:ext cx="3789324" cy="3044822"/>
+                            <a:ext cx="3676650" cy="2990850"/>
                           </a:xfrm>
                           <a:prstGeom prst="rect">
                             <a:avLst/>
@@ -11313,6 +11894,7 @@
             <w:pPr>
               <w:pStyle w:val="Legend"/>
             </w:pPr>
+            <w:bookmarkStart w:id="63" w:name="_Ref11795643"/>
             <w:r>
               <w:t xml:space="preserve">Figura </w:t>
             </w:r>
@@ -11334,47 +11916,1689 @@
             <w:r>
               <w:fldChar w:fldCharType="end"/>
             </w:r>
+            <w:bookmarkEnd w:id="63"/>
           </w:p>
         </w:tc>
         <w:tc>
           <w:tcPr>
-            <w:tcW w:w="3372" w:type="dxa"/>
+            <w:tcW w:w="3656" w:type="dxa"/>
           </w:tcPr>
           <w:p>
             <w:pPr>
-              <w:pStyle w:val="Listparagraf"/>
-              <w:numPr>
-                <w:ilvl w:val="0"/>
-                <w:numId w:val="11"/>
-              </w:numPr>
+              <w:jc w:val="both"/>
             </w:pPr>
-            <w:r>
-              <w:t>Ada</w:t>
-            </w:r>
-            <w:bookmarkStart w:id="60" w:name="_GoBack"/>
-            <w:bookmarkEnd w:id="60"/>
-            <w:r>
-              <w:t>ugare explicatie</w:t>
-            </w:r>
+          </w:p>
+          <w:p>
+            <w:pPr>
+              <w:jc w:val="both"/>
+            </w:pPr>
+            <w:r>
+              <w:t>Î</w:t>
+            </w:r>
+            <w:r>
+              <w:t xml:space="preserve">n imaginea </w:t>
+            </w:r>
+            <w:r>
+              <w:t xml:space="preserve">din </w:t>
+            </w:r>
+            <w:r>
+              <w:fldChar w:fldCharType="begin"/>
+            </w:r>
+            <w:r>
+              <w:instrText xml:space="preserve"> REF _Ref11795643 \h </w:instrText>
+            </w:r>
+            <w:r>
+              <w:instrText xml:space="preserve"> \* MERGEFORMAT </w:instrText>
+            </w:r>
+            <w:r>
+              <w:fldChar w:fldCharType="separate"/>
+            </w:r>
+            <w:r>
+              <w:t xml:space="preserve">Figura </w:t>
+            </w:r>
+            <w:r>
+              <w:rPr>
+                <w:noProof/>
+              </w:rPr>
+              <w:t>5</w:t>
+            </w:r>
+            <w:r>
+              <w:fldChar w:fldCharType="end"/>
+            </w:r>
+            <w:r>
+              <w:t xml:space="preserve">, am rulat algoritmul cu operatorii genetici </w:t>
+            </w:r>
+            <w:r>
+              <w:rPr>
+                <w:i/>
+              </w:rPr>
+              <w:t>flip mu</w:t>
+            </w:r>
+            <w:r>
+              <w:rPr>
+                <w:i/>
+              </w:rPr>
+              <w:t xml:space="preserve">tation </w:t>
+            </w:r>
+            <w:r>
+              <w:t xml:space="preserve">și </w:t>
+            </w:r>
+            <w:r>
+              <w:rPr>
+                <w:i/>
+              </w:rPr>
+              <w:t>crossover 1point</w:t>
+            </w:r>
+            <w:r>
+              <w:rPr>
+                <w:i/>
+              </w:rPr>
+              <w:t xml:space="preserve"> adaptat</w:t>
+            </w:r>
+            <w:r>
+              <w:rPr>
+                <w:i/>
+              </w:rPr>
+              <w:t>,</w:t>
+            </w:r>
+            <w:r>
+              <w:t xml:space="preserve"> iar ca metodă de selecție am ales </w:t>
+            </w:r>
+            <w:r>
+              <w:rPr>
+                <w:i/>
+              </w:rPr>
+              <w:t xml:space="preserve">Roulette wheel </w:t>
+            </w:r>
+            <w:r>
+              <w:t>. S</w:t>
+            </w:r>
+            <w:r>
+              <w:t>e</w:t>
+            </w:r>
+            <w:r>
+              <w:t xml:space="preserve"> poate observa cum algoritmul genetic are o evol</w:t>
+            </w:r>
+            <w:r>
+              <w:t xml:space="preserve">uție treptată, deoarece operatorii genetici utilizați nu aduc modificări extreme indivizilor copil. </w:t>
+            </w:r>
+            <w:r>
+              <w:t xml:space="preserve"> </w:t>
+            </w:r>
+            <w:r>
+              <w:t>Algoritmul porneș</w:t>
+            </w:r>
+            <w:r>
+              <w:t xml:space="preserve">te </w:t>
+            </w:r>
+            <w:r>
+              <w:t>cu o populație a</w:t>
+            </w:r>
+            <w:r>
+              <w:t>l</w:t>
+            </w:r>
+            <w:r>
+              <w:t xml:space="preserve"> că</w:t>
+            </w:r>
+            <w:r>
+              <w:t>r</w:t>
+            </w:r>
+            <w:r>
+              <w:t>ei</w:t>
+            </w:r>
+            <w:r>
+              <w:t xml:space="preserve"> cel mai bun ind</w:t>
+            </w:r>
+            <w:r>
+              <w:t>ivid are un numă</w:t>
+            </w:r>
+            <w:r>
+              <w:t xml:space="preserve">r de </w:t>
+            </w:r>
+            <w:r>
+              <w:t>9 coloane 2,3,5,6,7,8,10,11</w:t>
+            </w:r>
+            <w:r>
+              <w:t>,12 și ajung pe parcursul genera</w:t>
+            </w:r>
+            <w:r>
+              <w:t>ț</w:t>
+            </w:r>
+            <w:r>
+              <w:t xml:space="preserve">iilor la un individ format din </w:t>
+            </w:r>
+            <w:r>
+              <w:t>2</w:t>
+            </w:r>
+            <w:r>
+              <w:t xml:space="preserve"> col</w:t>
+            </w:r>
+            <w:r>
+              <w:t>oane chiar din primele 10 iteraț</w:t>
+            </w:r>
+            <w:r>
+              <w:t xml:space="preserve">ii. </w:t>
+            </w:r>
+          </w:p>
+          <w:p/>
+          <w:p/>
+        </w:tc>
+      </w:tr>
+    </w:tbl>
+    <w:p>
+      <w:pPr>
+        <w:jc w:val="both"/>
+      </w:pPr>
+      <w:r>
+        <w:t xml:space="preserve">Se poate observa cum coloana 4 care formează cel mai bun sub-set se pierde intr-o generație însa datorita mutațiilor reapare la următorul </w:t>
+      </w:r>
+      <w:r>
+        <w:rPr>
+          <w:i/>
+        </w:rPr>
+        <w:t>update</w:t>
+      </w:r>
+      <w:r>
+        <w:t xml:space="preserve"> al celui mai bun sub-set. </w:t>
+      </w:r>
+      <w:r>
+        <w:t>De asemenea o altă observație importantă</w:t>
+      </w:r>
+      <w:r>
+        <w:t xml:space="preserve"> relativă la imaginea din </w:t>
+      </w:r>
+      <w:r>
+        <w:fldChar w:fldCharType="begin"/>
+      </w:r>
+      <w:r>
+        <w:instrText xml:space="preserve"> REF _Ref11795643 \h </w:instrText>
+      </w:r>
+      <w:r>
+        <w:instrText xml:space="preserve"> \* MERGEFORMAT </w:instrText>
+      </w:r>
+      <w:r>
+        <w:fldChar w:fldCharType="separate"/>
+      </w:r>
+      <w:r>
+        <w:t xml:space="preserve">Figura </w:t>
+      </w:r>
+      <w:r>
+        <w:rPr>
+          <w:noProof/>
+        </w:rPr>
+        <w:t>5</w:t>
+      </w:r>
+      <w:r>
+        <w:fldChar w:fldCharType="end"/>
+      </w:r>
+      <w:r>
+        <w:t xml:space="preserve"> o constituie faptul că</w:t>
+      </w:r>
+      <w:r>
+        <w:t xml:space="preserve"> această coloană cu indexul 4 apare în componența celor mai bine clasate sub-modele. De exemplu sub valoare AIC-ului de 180, coloana 4 este cea mai răspândită.  </w:t>
+      </w:r>
+      <w:r>
+        <w:t>Așadar pe acest set de date poluarea cu ozon este datorată în cea mai mare proporție de media maximă/pe oră a concentrației de ozon</w:t>
+      </w:r>
+      <w:r>
+        <w:t xml:space="preserve">, urmată de temperatură. </w:t>
+      </w:r>
+    </w:p>
+    <w:p>
+      <w:pPr>
+        <w:jc w:val="both"/>
+      </w:pPr>
+      <w:r>
+        <w:t xml:space="preserve">Pentru aceste seturi de date reale unde dimensiunea spațiului de căutare permite evaluarea tuturor seturilor de date într-un timp relativ scurt, am utilizat ca și </w:t>
+      </w:r>
+      <w:r>
+        <w:rPr>
+          <w:i/>
+        </w:rPr>
+        <w:t>banchmark</w:t>
+      </w:r>
+      <w:r>
+        <w:t xml:space="preserve"> outputul generat de metoda exhaustivă, descrisă în subcapitolul </w:t>
+      </w:r>
+      <w:r>
+        <w:fldChar w:fldCharType="begin"/>
+      </w:r>
+      <w:r>
+        <w:instrText xml:space="preserve"> REF _Ref11796394 \r \h </w:instrText>
+      </w:r>
+      <w:r>
+        <w:instrText xml:space="preserve"> \* MERGEFORMAT </w:instrText>
+      </w:r>
+      <w:r>
+        <w:fldChar w:fldCharType="separate"/>
+      </w:r>
+      <w:r>
+        <w:t>3.1</w:t>
+      </w:r>
+      <w:r>
+        <w:fldChar w:fldCharType="end"/>
+      </w:r>
+      <w:r>
+        <w:t xml:space="preserve">, pentru a avea convingerea că algoritmul generează cel mai bun sub-set. Desigur că acest lucru este limitat la dimensiune setului de date.  </w:t>
+      </w:r>
+    </w:p>
+    <w:tbl>
+      <w:tblPr>
+        <w:tblStyle w:val="GrilTabel"/>
+        <w:tblW w:w="0" w:type="auto"/>
+        <w:tblBorders>
+          <w:top w:val="none" w:sz="0" w:space="0" w:color="auto"/>
+          <w:left w:val="none" w:sz="0" w:space="0" w:color="auto"/>
+          <w:bottom w:val="none" w:sz="0" w:space="0" w:color="auto"/>
+          <w:right w:val="none" w:sz="0" w:space="0" w:color="auto"/>
+          <w:insideH w:val="none" w:sz="0" w:space="0" w:color="auto"/>
+          <w:insideV w:val="none" w:sz="0" w:space="0" w:color="auto"/>
+        </w:tblBorders>
+        <w:tblLook w:val="04A0" w:firstRow="1" w:lastRow="0" w:firstColumn="1" w:lastColumn="0" w:noHBand="0" w:noVBand="1"/>
+      </w:tblPr>
+      <w:tblGrid>
+        <w:gridCol w:w="4650"/>
+        <w:gridCol w:w="4593"/>
+      </w:tblGrid>
+      <w:tr>
+        <w:trPr>
+          <w:trHeight w:val="3680"/>
+        </w:trPr>
+        <w:tc>
+          <w:tcPr>
+            <w:tcW w:w="4788" w:type="dxa"/>
+          </w:tcPr>
+          <w:p>
+            <w:pPr>
+              <w:keepNext/>
+            </w:pPr>
+            <w:r>
+              <w:rPr>
+                <w:noProof/>
+                <w:lang w:eastAsia="ro-RO"/>
+              </w:rPr>
+              <w:drawing>
+                <wp:inline distT="0" distB="0" distL="0" distR="0" wp14:anchorId="29FB6B7B" wp14:editId="2D5707C1">
+                  <wp:extent cx="3088272" cy="2305050"/>
+                  <wp:effectExtent l="0" t="0" r="0" b="0"/>
+                  <wp:docPr id="8" name="Picture 8"/>
+                  <wp:cNvGraphicFramePr>
+                    <a:graphicFrameLocks xmlns:a="http://schemas.openxmlformats.org/drawingml/2006/main" noChangeAspect="1"/>
+                  </wp:cNvGraphicFramePr>
+                  <a:graphic xmlns:a="http://schemas.openxmlformats.org/drawingml/2006/main">
+                    <a:graphicData uri="http://schemas.openxmlformats.org/drawingml/2006/picture">
+                      <pic:pic xmlns:pic="http://schemas.openxmlformats.org/drawingml/2006/picture">
+                        <pic:nvPicPr>
+                          <pic:cNvPr id="1" name=""/>
+                          <pic:cNvPicPr/>
+                        </pic:nvPicPr>
+                        <pic:blipFill>
+                          <a:blip r:embed="rId14"/>
+                          <a:stretch>
+                            <a:fillRect/>
+                          </a:stretch>
+                        </pic:blipFill>
+                        <pic:spPr>
+                          <a:xfrm>
+                            <a:off x="0" y="0"/>
+                            <a:ext cx="3093302" cy="2308804"/>
+                          </a:xfrm>
+                          <a:prstGeom prst="rect">
+                            <a:avLst/>
+                          </a:prstGeom>
+                        </pic:spPr>
+                      </pic:pic>
+                    </a:graphicData>
+                  </a:graphic>
+                </wp:inline>
+              </w:drawing>
+            </w:r>
+          </w:p>
+          <w:p>
+            <w:pPr>
+              <w:pStyle w:val="Legend"/>
+            </w:pPr>
+            <w:bookmarkStart w:id="64" w:name="_Ref11798112"/>
+            <w:r>
+              <w:t xml:space="preserve">Figura </w:t>
+            </w:r>
+            <w:r>
+              <w:fldChar w:fldCharType="begin"/>
+            </w:r>
+            <w:r>
+              <w:instrText xml:space="preserve"> SEQ Figura \* ARABIC </w:instrText>
+            </w:r>
+            <w:r>
+              <w:fldChar w:fldCharType="separate"/>
+            </w:r>
+            <w:r>
+              <w:rPr>
+                <w:noProof/>
+              </w:rPr>
+              <w:t>6</w:t>
+            </w:r>
+            <w:r>
+              <w:fldChar w:fldCharType="end"/>
+            </w:r>
+            <w:bookmarkEnd w:id="64"/>
+          </w:p>
+          <w:p/>
+        </w:tc>
+        <w:tc>
+          <w:tcPr>
+            <w:tcW w:w="4788" w:type="dxa"/>
+          </w:tcPr>
+          <w:p>
+            <w:pPr>
+              <w:keepNext/>
+            </w:pPr>
+            <w:r>
+              <w:rPr>
+                <w:noProof/>
+                <w:lang w:eastAsia="ro-RO"/>
+              </w:rPr>
+              <w:drawing>
+                <wp:inline distT="0" distB="0" distL="0" distR="0" wp14:anchorId="7ED1482F" wp14:editId="3DCB2172">
+                  <wp:extent cx="3043753" cy="2381250"/>
+                  <wp:effectExtent l="0" t="0" r="4445" b="0"/>
+                  <wp:docPr id="11" name="Picture 11"/>
+                  <wp:cNvGraphicFramePr>
+                    <a:graphicFrameLocks xmlns:a="http://schemas.openxmlformats.org/drawingml/2006/main" noChangeAspect="1"/>
+                  </wp:cNvGraphicFramePr>
+                  <a:graphic xmlns:a="http://schemas.openxmlformats.org/drawingml/2006/main">
+                    <a:graphicData uri="http://schemas.openxmlformats.org/drawingml/2006/picture">
+                      <pic:pic xmlns:pic="http://schemas.openxmlformats.org/drawingml/2006/picture">
+                        <pic:nvPicPr>
+                          <pic:cNvPr id="1" name=""/>
+                          <pic:cNvPicPr/>
+                        </pic:nvPicPr>
+                        <pic:blipFill>
+                          <a:blip r:embed="rId15"/>
+                          <a:stretch>
+                            <a:fillRect/>
+                          </a:stretch>
+                        </pic:blipFill>
+                        <pic:spPr>
+                          <a:xfrm>
+                            <a:off x="0" y="0"/>
+                            <a:ext cx="3101370" cy="2426326"/>
+                          </a:xfrm>
+                          <a:prstGeom prst="rect">
+                            <a:avLst/>
+                          </a:prstGeom>
+                        </pic:spPr>
+                      </pic:pic>
+                    </a:graphicData>
+                  </a:graphic>
+                </wp:inline>
+              </w:drawing>
+            </w:r>
+          </w:p>
+          <w:p>
+            <w:pPr>
+              <w:pStyle w:val="Legend"/>
+            </w:pPr>
+            <w:bookmarkStart w:id="65" w:name="_Ref11799416"/>
+            <w:r>
+              <w:t xml:space="preserve">Figura </w:t>
+            </w:r>
+            <w:r>
+              <w:fldChar w:fldCharType="begin"/>
+            </w:r>
+            <w:r>
+              <w:instrText xml:space="preserve"> SEQ Figura \* ARABIC </w:instrText>
+            </w:r>
+            <w:r>
+              <w:fldChar w:fldCharType="separate"/>
+            </w:r>
+            <w:r>
+              <w:rPr>
+                <w:noProof/>
+              </w:rPr>
+              <w:t>7</w:t>
+            </w:r>
+            <w:r>
+              <w:fldChar w:fldCharType="end"/>
+            </w:r>
+            <w:bookmarkEnd w:id="65"/>
           </w:p>
         </w:tc>
       </w:tr>
     </w:tbl>
     <w:p/>
     <w:p>
+      <w:pPr>
+        <w:jc w:val="both"/>
+      </w:pPr>
       <w:r>
         <w:lastRenderedPageBreak/>
+        <w:t xml:space="preserve">În imagine din </w:t>
+      </w:r>
+      <w:r>
+        <w:fldChar w:fldCharType="begin"/>
+      </w:r>
+      <w:r>
+        <w:instrText xml:space="preserve"> REF _Ref11798112 \h </w:instrText>
+      </w:r>
+      <w:r>
+        <w:instrText xml:space="preserve"> \* MERGEFORMAT </w:instrText>
+      </w:r>
+      <w:r>
+        <w:fldChar w:fldCharType="separate"/>
+      </w:r>
+      <w:r>
+        <w:t xml:space="preserve">Figura </w:t>
+      </w:r>
+      <w:r>
+        <w:rPr>
+          <w:noProof/>
+        </w:rPr>
+        <w:t>6</w:t>
+      </w:r>
+      <w:r>
+        <w:fldChar w:fldCharType="end"/>
+      </w:r>
+      <w:r>
+        <w:t xml:space="preserve"> am atașat outputul algoritmului genetic executat cu operatorii genetici </w:t>
+      </w:r>
+      <w:r>
+        <w:rPr>
+          <w:i/>
+        </w:rPr>
+        <w:t>flip mutation</w:t>
+      </w:r>
+      <w:r>
+        <w:t xml:space="preserve"> și </w:t>
+      </w:r>
+      <w:r>
+        <w:rPr>
+          <w:i/>
+        </w:rPr>
+        <w:t>RRC crossover</w:t>
+      </w:r>
+      <w:r>
+        <w:rPr>
+          <w:i/>
+        </w:rPr>
         <w:t xml:space="preserve"> </w:t>
       </w:r>
-    </w:p>
+      <w:r>
+        <w:t>cu o probabilitate de 50%</w:t>
+      </w:r>
+      <w:r>
+        <w:rPr>
+          <w:i/>
+        </w:rPr>
+        <w:t>.</w:t>
+      </w:r>
+      <w:r>
+        <w:t xml:space="preserve"> Se poate observa că algoritmul găsește cel mai bun subset chiar de la prima iterație, iterația 0 reprezintă generarea </w:t>
+      </w:r>
+      <w:r>
+        <w:rPr>
+          <w:i/>
+        </w:rPr>
+        <w:t>random</w:t>
+      </w:r>
+      <w:r>
+        <w:t xml:space="preserve"> a populației, daca cel mai bun subset este identificat la acest moment, atunci putem spune că algoritmul genetic nu are nici-un merit. </w:t>
+      </w:r>
+    </w:p>
+    <w:p>
+      <w:pPr>
+        <w:jc w:val="both"/>
+      </w:pPr>
+      <w:r>
+        <w:t xml:space="preserve">În imagine din </w:t>
+      </w:r>
+      <w:r>
+        <w:fldChar w:fldCharType="begin"/>
+      </w:r>
+      <w:r>
+        <w:instrText xml:space="preserve"> REF _Ref11799416 \h </w:instrText>
+      </w:r>
+      <w:r>
+        <w:instrText xml:space="preserve"> \* MERGEFORMAT </w:instrText>
+      </w:r>
+      <w:r>
+        <w:fldChar w:fldCharType="separate"/>
+      </w:r>
+      <w:r>
+        <w:t xml:space="preserve">Figura </w:t>
+      </w:r>
+      <w:r>
+        <w:rPr>
+          <w:noProof/>
+        </w:rPr>
+        <w:t>7</w:t>
+      </w:r>
+      <w:r>
+        <w:fldChar w:fldCharType="end"/>
+      </w:r>
+      <w:r>
+        <w:t xml:space="preserve"> am atașat outputul algoritmului genetic executat cu operatorii genetici </w:t>
+      </w:r>
+      <w:r>
+        <w:rPr>
+          <w:i/>
+        </w:rPr>
+        <w:t>reversing mutation</w:t>
+      </w:r>
+      <w:r>
+        <w:t xml:space="preserve"> și</w:t>
+      </w:r>
+      <w:r>
+        <w:rPr>
+          <w:i/>
+        </w:rPr>
+        <w:t xml:space="preserve"> crossover</w:t>
+      </w:r>
+      <w:r>
+        <w:rPr>
+          <w:i/>
+        </w:rPr>
+        <w:t xml:space="preserve"> 1point simple</w:t>
+      </w:r>
+      <w:r>
+        <w:rPr>
+          <w:i/>
+        </w:rPr>
+        <w:t>.</w:t>
+      </w:r>
+      <w:r>
+        <w:t xml:space="preserve"> Se poate observa că</w:t>
+      </w:r>
+      <w:r>
+        <w:t xml:space="preserve"> parcursul celui mai bun subset este destul de haotic, în sensul că setul de coloane diferă foarte mult de la o actualizare la alta</w:t>
+      </w:r>
+      <w:r>
+        <w:t xml:space="preserve">, ceea ce demostrează că algoritmul genetic dă rezultate mai rapide când populația de indivizi este mai diversificată. </w:t>
+      </w:r>
+    </w:p>
+    <w:p>
+      <w:pPr>
+        <w:jc w:val="both"/>
+      </w:pPr>
+      <w:r>
+        <w:t xml:space="preserve">În cele ce urmează voi descrie comportamentul algoritmul </w:t>
+      </w:r>
+      <w:r>
+        <w:rPr>
+          <w:i/>
+        </w:rPr>
+        <w:t>Hill climbing</w:t>
+      </w:r>
+      <w:r>
+        <w:t xml:space="preserve"> pe același set de date. Am setat un</w:t>
+      </w:r>
+      <w:r>
+        <w:t xml:space="preserve"> număr de 1000 de iterații.</w:t>
+      </w:r>
+    </w:p>
+    <w:tbl>
+      <w:tblPr>
+        <w:tblStyle w:val="GrilTabel"/>
+        <w:tblW w:w="0" w:type="auto"/>
+        <w:tblBorders>
+          <w:top w:val="none" w:sz="0" w:space="0" w:color="auto"/>
+          <w:left w:val="none" w:sz="0" w:space="0" w:color="auto"/>
+          <w:bottom w:val="none" w:sz="0" w:space="0" w:color="auto"/>
+          <w:right w:val="none" w:sz="0" w:space="0" w:color="auto"/>
+          <w:insideH w:val="none" w:sz="0" w:space="0" w:color="auto"/>
+          <w:insideV w:val="none" w:sz="0" w:space="0" w:color="auto"/>
+        </w:tblBorders>
+        <w:tblLook w:val="04A0" w:firstRow="1" w:lastRow="0" w:firstColumn="1" w:lastColumn="0" w:noHBand="0" w:noVBand="1"/>
+      </w:tblPr>
+      <w:tblGrid>
+        <w:gridCol w:w="5976"/>
+        <w:gridCol w:w="3267"/>
+      </w:tblGrid>
+      <w:tr>
+        <w:tc>
+          <w:tcPr>
+            <w:tcW w:w="4788" w:type="dxa"/>
+          </w:tcPr>
+          <w:p>
+            <w:pPr>
+              <w:keepNext/>
+            </w:pPr>
+            <w:r>
+              <w:rPr>
+                <w:noProof/>
+                <w:lang w:eastAsia="ro-RO"/>
+              </w:rPr>
+              <w:drawing>
+                <wp:inline distT="0" distB="0" distL="0" distR="0" wp14:anchorId="34CEDB52" wp14:editId="7EC0A882">
+                  <wp:extent cx="3657600" cy="2741637"/>
+                  <wp:effectExtent l="0" t="0" r="0" b="1905"/>
+                  <wp:docPr id="4" name="Imagine 4"/>
+                  <wp:cNvGraphicFramePr>
+                    <a:graphicFrameLocks xmlns:a="http://schemas.openxmlformats.org/drawingml/2006/main" noChangeAspect="1"/>
+                  </wp:cNvGraphicFramePr>
+                  <a:graphic xmlns:a="http://schemas.openxmlformats.org/drawingml/2006/main">
+                    <a:graphicData uri="http://schemas.openxmlformats.org/drawingml/2006/picture">
+                      <pic:pic xmlns:pic="http://schemas.openxmlformats.org/drawingml/2006/picture">
+                        <pic:nvPicPr>
+                          <pic:cNvPr id="0" name=""/>
+                          <pic:cNvPicPr/>
+                        </pic:nvPicPr>
+                        <pic:blipFill>
+                          <a:blip r:embed="rId16"/>
+                          <a:stretch>
+                            <a:fillRect/>
+                          </a:stretch>
+                        </pic:blipFill>
+                        <pic:spPr>
+                          <a:xfrm>
+                            <a:off x="0" y="0"/>
+                            <a:ext cx="3658427" cy="2742257"/>
+                          </a:xfrm>
+                          <a:prstGeom prst="rect">
+                            <a:avLst/>
+                          </a:prstGeom>
+                        </pic:spPr>
+                      </pic:pic>
+                    </a:graphicData>
+                  </a:graphic>
+                </wp:inline>
+              </w:drawing>
+            </w:r>
+          </w:p>
+          <w:p>
+            <w:pPr>
+              <w:pStyle w:val="Legend"/>
+            </w:pPr>
+            <w:bookmarkStart w:id="66" w:name="_Ref11803857"/>
+            <w:r>
+              <w:t xml:space="preserve">Figura </w:t>
+            </w:r>
+            <w:r>
+              <w:fldChar w:fldCharType="begin"/>
+            </w:r>
+            <w:r>
+              <w:instrText xml:space="preserve"> SEQ Figura \* ARABIC </w:instrText>
+            </w:r>
+            <w:r>
+              <w:fldChar w:fldCharType="separate"/>
+            </w:r>
+            <w:r>
+              <w:rPr>
+                <w:noProof/>
+              </w:rPr>
+              <w:t>8</w:t>
+            </w:r>
+            <w:r>
+              <w:fldChar w:fldCharType="end"/>
+            </w:r>
+            <w:bookmarkEnd w:id="66"/>
+          </w:p>
+          <w:p/>
+        </w:tc>
+        <w:tc>
+          <w:tcPr>
+            <w:tcW w:w="4788" w:type="dxa"/>
+          </w:tcPr>
+          <w:p>
+            <w:pPr>
+              <w:jc w:val="both"/>
+            </w:pPr>
+            <w:r>
+              <w:t xml:space="preserve">În imaginea din </w:t>
+            </w:r>
+            <w:r>
+              <w:fldChar w:fldCharType="begin"/>
+            </w:r>
+            <w:r>
+              <w:instrText xml:space="preserve"> REF _Ref11803857 \h </w:instrText>
+            </w:r>
+            <w:r>
+              <w:instrText xml:space="preserve"> \* MERGEFORMAT </w:instrText>
+            </w:r>
+            <w:r>
+              <w:fldChar w:fldCharType="separate"/>
+            </w:r>
+            <w:r>
+              <w:t xml:space="preserve">Figura </w:t>
+            </w:r>
+            <w:r>
+              <w:rPr>
+                <w:noProof/>
+              </w:rPr>
+              <w:t>8</w:t>
+            </w:r>
+            <w:r>
+              <w:fldChar w:fldCharType="end"/>
+            </w:r>
+            <w:r>
+              <w:t xml:space="preserve"> am rulat algoritmul cu operatorul </w:t>
+            </w:r>
+            <w:r>
+              <w:rPr>
+                <w:i/>
+              </w:rPr>
+              <w:t>flip mutation</w:t>
+            </w:r>
+            <w:r>
+              <w:t>.</w:t>
+            </w:r>
+          </w:p>
+          <w:p>
+            <w:pPr>
+              <w:jc w:val="both"/>
+            </w:pPr>
+            <w:r>
+              <w:t>Î</w:t>
+            </w:r>
+            <w:r>
+              <w:t xml:space="preserve">n graficul de jos, se poate observa cum algoritmul renunță pe rând la câte o coloană din setul inițial al celui mai bun sub-model. Așadar putem face un clasament al coloanelor din setul de date, pe ultimul loc fiind coloana 1, care reprezintă în ce lună </w:t>
+            </w:r>
+            <w:r>
+              <w:t xml:space="preserve">din an </w:t>
+            </w:r>
+            <w:r>
+              <w:t>au fost preluate datele.</w:t>
+            </w:r>
+          </w:p>
+          <w:p>
+            <w:pPr>
+              <w:jc w:val="both"/>
+            </w:pPr>
+            <w:r>
+              <w:t xml:space="preserve">Abia la iterația 30 algoritmul reușește să elimine și coloana 11 sin sub-set.  </w:t>
+            </w:r>
+            <w:r>
+              <w:t xml:space="preserve"> </w:t>
+            </w:r>
+          </w:p>
+        </w:tc>
+      </w:tr>
+    </w:tbl>
+    <w:p>
+      <w:bookmarkStart w:id="67" w:name="_GoBack"/>
+    </w:p>
+    <w:tbl>
+      <w:tblPr>
+        <w:tblStyle w:val="GrilTabel"/>
+        <w:tblW w:w="0" w:type="auto"/>
+        <w:tblBorders>
+          <w:top w:val="none" w:sz="0" w:space="0" w:color="auto"/>
+          <w:left w:val="none" w:sz="0" w:space="0" w:color="auto"/>
+          <w:bottom w:val="none" w:sz="0" w:space="0" w:color="auto"/>
+          <w:right w:val="none" w:sz="0" w:space="0" w:color="auto"/>
+          <w:insideH w:val="none" w:sz="0" w:space="0" w:color="auto"/>
+          <w:insideV w:val="none" w:sz="0" w:space="0" w:color="auto"/>
+        </w:tblBorders>
+        <w:tblLook w:val="04A0" w:firstRow="1" w:lastRow="0" w:firstColumn="1" w:lastColumn="0" w:noHBand="0" w:noVBand="1"/>
+      </w:tblPr>
+      <w:tblGrid>
+        <w:gridCol w:w="6096"/>
+        <w:gridCol w:w="3147"/>
+      </w:tblGrid>
+      <w:tr>
+        <w:tc>
+          <w:tcPr>
+            <w:tcW w:w="4788" w:type="dxa"/>
+          </w:tcPr>
+          <w:bookmarkEnd w:id="67"/>
+          <w:p>
+            <w:pPr>
+              <w:keepNext/>
+            </w:pPr>
+            <w:r>
+              <w:rPr>
+                <w:noProof/>
+                <w:lang w:eastAsia="ro-RO"/>
+              </w:rPr>
+              <w:lastRenderedPageBreak/>
+              <w:drawing>
+                <wp:inline distT="0" distB="0" distL="0" distR="0" wp14:anchorId="400D8D9F" wp14:editId="62FED31E">
+                  <wp:extent cx="3733800" cy="2924175"/>
+                  <wp:effectExtent l="0" t="0" r="0" b="9525"/>
+                  <wp:docPr id="7" name="Imagine 7"/>
+                  <wp:cNvGraphicFramePr>
+                    <a:graphicFrameLocks xmlns:a="http://schemas.openxmlformats.org/drawingml/2006/main" noChangeAspect="1"/>
+                  </wp:cNvGraphicFramePr>
+                  <a:graphic xmlns:a="http://schemas.openxmlformats.org/drawingml/2006/main">
+                    <a:graphicData uri="http://schemas.openxmlformats.org/drawingml/2006/picture">
+                      <pic:pic xmlns:pic="http://schemas.openxmlformats.org/drawingml/2006/picture">
+                        <pic:nvPicPr>
+                          <pic:cNvPr id="0" name=""/>
+                          <pic:cNvPicPr/>
+                        </pic:nvPicPr>
+                        <pic:blipFill>
+                          <a:blip r:embed="rId17"/>
+                          <a:stretch>
+                            <a:fillRect/>
+                          </a:stretch>
+                        </pic:blipFill>
+                        <pic:spPr>
+                          <a:xfrm>
+                            <a:off x="0" y="0"/>
+                            <a:ext cx="3735558" cy="2925552"/>
+                          </a:xfrm>
+                          <a:prstGeom prst="rect">
+                            <a:avLst/>
+                          </a:prstGeom>
+                        </pic:spPr>
+                      </pic:pic>
+                    </a:graphicData>
+                  </a:graphic>
+                </wp:inline>
+              </w:drawing>
+            </w:r>
+          </w:p>
+          <w:p>
+            <w:pPr>
+              <w:pStyle w:val="Legend"/>
+            </w:pPr>
+            <w:bookmarkStart w:id="68" w:name="_Ref11804845"/>
+            <w:r>
+              <w:t xml:space="preserve">Figura </w:t>
+            </w:r>
+            <w:r>
+              <w:fldChar w:fldCharType="begin"/>
+            </w:r>
+            <w:r>
+              <w:instrText xml:space="preserve"> SEQ Figura \* ARABIC </w:instrText>
+            </w:r>
+            <w:r>
+              <w:fldChar w:fldCharType="separate"/>
+            </w:r>
+            <w:r>
+              <w:rPr>
+                <w:noProof/>
+              </w:rPr>
+              <w:t>9</w:t>
+            </w:r>
+            <w:r>
+              <w:fldChar w:fldCharType="end"/>
+            </w:r>
+            <w:bookmarkEnd w:id="68"/>
+          </w:p>
+        </w:tc>
+        <w:tc>
+          <w:tcPr>
+            <w:tcW w:w="4788" w:type="dxa"/>
+          </w:tcPr>
+          <w:p>
+            <w:pPr>
+              <w:jc w:val="both"/>
+              <w:rPr>
+                <w:i/>
+              </w:rPr>
+            </w:pPr>
+            <w:r>
+              <w:t xml:space="preserve">În imaginea din </w:t>
+            </w:r>
+            <w:r>
+              <w:fldChar w:fldCharType="begin"/>
+            </w:r>
+            <w:r>
+              <w:instrText xml:space="preserve"> REF _Ref11804845 \h </w:instrText>
+            </w:r>
+            <w:r>
+              <w:instrText xml:space="preserve"> \* MERGEFORMAT </w:instrText>
+            </w:r>
+            <w:r>
+              <w:fldChar w:fldCharType="separate"/>
+            </w:r>
+            <w:r>
+              <w:t xml:space="preserve">Figura </w:t>
+            </w:r>
+            <w:r>
+              <w:rPr>
+                <w:noProof/>
+              </w:rPr>
+              <w:t>9</w:t>
+            </w:r>
+            <w:r>
+              <w:fldChar w:fldCharType="end"/>
+            </w:r>
+            <w:r>
+              <w:t xml:space="preserve"> am ales ca operator de mutație metoda </w:t>
+            </w:r>
+            <w:r>
+              <w:rPr>
+                <w:i/>
+              </w:rPr>
+              <w:t>reversing.</w:t>
+            </w:r>
+          </w:p>
+          <w:p>
+            <w:pPr>
+              <w:jc w:val="both"/>
+            </w:pPr>
+            <w:r>
+              <w:t>Se poate observa că acest algoritm din moment ce depinde doar de operatorul de mutație este important ca acesta din urmă să aibă libertatea de a modifica cât mai mult individul copil.</w:t>
+            </w:r>
+          </w:p>
+          <w:p>
+            <w:pPr>
+              <w:jc w:val="both"/>
+            </w:pPr>
+            <w:r>
+              <w:t>Deși outputul nu este printre cele obținute anterior aproximând eronat soluția problemei, se observă foarte bine modul de funcționare al operatorului de mutație. Vedem cum de la index-ul 1 genele iau valoarea opusă la următoare actualizare</w:t>
+            </w:r>
+            <w:r>
+              <w:t xml:space="preserve"> în cazul primei actualizări</w:t>
+            </w:r>
+            <w:r>
+              <w:t xml:space="preserve">.    </w:t>
+            </w:r>
+          </w:p>
+          <w:p>
+            <w:r>
+              <w:t xml:space="preserve"> </w:t>
+            </w:r>
+          </w:p>
+        </w:tc>
+      </w:tr>
+    </w:tbl>
     <w:p/>
     <w:p>
+      <w:r>
+        <w:t xml:space="preserve">În continuare, am rulat algoritmul </w:t>
+      </w:r>
+      <w:r>
+        <w:rPr>
+          <w:i/>
+        </w:rPr>
+        <w:t>Simulated Annealing</w:t>
+      </w:r>
+      <w:r>
+        <w:t xml:space="preserve">. Am păstrat numărul de iterații de 1000. </w:t>
+      </w:r>
+    </w:p>
+    <w:tbl>
+      <w:tblPr>
+        <w:tblStyle w:val="GrilTabel"/>
+        <w:tblW w:w="9606" w:type="dxa"/>
+        <w:tblBorders>
+          <w:top w:val="none" w:sz="0" w:space="0" w:color="auto"/>
+          <w:left w:val="none" w:sz="0" w:space="0" w:color="auto"/>
+          <w:bottom w:val="none" w:sz="0" w:space="0" w:color="auto"/>
+          <w:right w:val="none" w:sz="0" w:space="0" w:color="auto"/>
+          <w:insideH w:val="none" w:sz="0" w:space="0" w:color="auto"/>
+          <w:insideV w:val="none" w:sz="0" w:space="0" w:color="auto"/>
+        </w:tblBorders>
+        <w:tblLook w:val="04A0" w:firstRow="1" w:lastRow="0" w:firstColumn="1" w:lastColumn="0" w:noHBand="0" w:noVBand="1"/>
+      </w:tblPr>
+      <w:tblGrid>
+        <w:gridCol w:w="6062"/>
+        <w:gridCol w:w="3544"/>
+      </w:tblGrid>
+      <w:tr>
+        <w:trPr>
+          <w:trHeight w:val="3506"/>
+        </w:trPr>
+        <w:tc>
+          <w:tcPr>
+            <w:tcW w:w="6062" w:type="dxa"/>
+          </w:tcPr>
+          <w:p/>
+          <w:tbl>
+            <w:tblPr>
+              <w:tblStyle w:val="GrilTabel"/>
+              <w:tblW w:w="4106" w:type="dxa"/>
+              <w:tblBorders>
+                <w:top w:val="none" w:sz="0" w:space="0" w:color="auto"/>
+                <w:left w:val="none" w:sz="0" w:space="0" w:color="auto"/>
+                <w:bottom w:val="none" w:sz="0" w:space="0" w:color="auto"/>
+                <w:right w:val="none" w:sz="0" w:space="0" w:color="auto"/>
+                <w:insideH w:val="none" w:sz="0" w:space="0" w:color="auto"/>
+                <w:insideV w:val="none" w:sz="0" w:space="0" w:color="auto"/>
+              </w:tblBorders>
+              <w:tblLook w:val="04A0" w:firstRow="1" w:lastRow="0" w:firstColumn="1" w:lastColumn="0" w:noHBand="0" w:noVBand="1"/>
+            </w:tblPr>
+            <w:tblGrid>
+              <w:gridCol w:w="5796"/>
+            </w:tblGrid>
+            <w:tr>
+              <w:trPr>
+                <w:trHeight w:val="1426"/>
+              </w:trPr>
+              <w:tc>
+                <w:tcPr>
+                  <w:tcW w:w="4106" w:type="dxa"/>
+                </w:tcPr>
+                <w:p>
+                  <w:pPr>
+                    <w:keepNext/>
+                  </w:pPr>
+                  <w:r>
+                    <w:t xml:space="preserve"> </w:t>
+                  </w:r>
+                  <w:r>
+                    <w:rPr>
+                      <w:noProof/>
+                      <w:lang w:eastAsia="ro-RO"/>
+                    </w:rPr>
+                    <w:drawing>
+                      <wp:inline distT="0" distB="0" distL="0" distR="0" wp14:anchorId="64F6153D" wp14:editId="4F99C237">
+                        <wp:extent cx="3438525" cy="971550"/>
+                        <wp:effectExtent l="0" t="0" r="9525" b="0"/>
+                        <wp:docPr id="19" name="Imagine 19"/>
+                        <wp:cNvGraphicFramePr>
+                          <a:graphicFrameLocks xmlns:a="http://schemas.openxmlformats.org/drawingml/2006/main" noChangeAspect="1"/>
+                        </wp:cNvGraphicFramePr>
+                        <a:graphic xmlns:a="http://schemas.openxmlformats.org/drawingml/2006/main">
+                          <a:graphicData uri="http://schemas.openxmlformats.org/drawingml/2006/picture">
+                            <pic:pic xmlns:pic="http://schemas.openxmlformats.org/drawingml/2006/picture">
+                              <pic:nvPicPr>
+                                <pic:cNvPr id="0" name=""/>
+                                <pic:cNvPicPr/>
+                              </pic:nvPicPr>
+                              <pic:blipFill>
+                                <a:blip r:embed="rId18"/>
+                                <a:stretch>
+                                  <a:fillRect/>
+                                </a:stretch>
+                              </pic:blipFill>
+                              <pic:spPr>
+                                <a:xfrm>
+                                  <a:off x="0" y="0"/>
+                                  <a:ext cx="3442416" cy="972649"/>
+                                </a:xfrm>
+                                <a:prstGeom prst="rect">
+                                  <a:avLst/>
+                                </a:prstGeom>
+                              </pic:spPr>
+                            </pic:pic>
+                          </a:graphicData>
+                        </a:graphic>
+                      </wp:inline>
+                    </w:drawing>
+                  </w:r>
+                </w:p>
+                <w:p>
+                  <w:pPr>
+                    <w:pStyle w:val="Legend"/>
+                  </w:pPr>
+                  <w:bookmarkStart w:id="69" w:name="_Ref11808640"/>
+                  <w:r>
+                    <w:t xml:space="preserve">Figura </w:t>
+                  </w:r>
+                  <w:r>
+                    <w:fldChar w:fldCharType="begin"/>
+                  </w:r>
+                  <w:r>
+                    <w:instrText xml:space="preserve"> SEQ Figura \* ARABIC </w:instrText>
+                  </w:r>
+                  <w:r>
+                    <w:fldChar w:fldCharType="separate"/>
+                  </w:r>
+                  <w:r>
+                    <w:rPr>
+                      <w:noProof/>
+                    </w:rPr>
+                    <w:t>10</w:t>
+                  </w:r>
+                  <w:r>
+                    <w:fldChar w:fldCharType="end"/>
+                  </w:r>
+                  <w:bookmarkEnd w:id="69"/>
+                </w:p>
+              </w:tc>
+            </w:tr>
+            <w:tr>
+              <w:trPr>
+                <w:trHeight w:val="1686"/>
+              </w:trPr>
+              <w:tc>
+                <w:tcPr>
+                  <w:tcW w:w="4106" w:type="dxa"/>
+                </w:tcPr>
+                <w:p>
+                  <w:pPr>
+                    <w:keepNext/>
+                  </w:pPr>
+                  <w:r>
+                    <w:rPr>
+                      <w:noProof/>
+                      <w:lang w:eastAsia="ro-RO"/>
+                    </w:rPr>
+                    <w:drawing>
+                      <wp:inline distT="0" distB="0" distL="0" distR="0" wp14:anchorId="58BC97E3" wp14:editId="561BCC7C">
+                        <wp:extent cx="3533775" cy="952500"/>
+                        <wp:effectExtent l="0" t="0" r="0" b="0"/>
+                        <wp:docPr id="17" name="Imagine 17"/>
+                        <wp:cNvGraphicFramePr>
+                          <a:graphicFrameLocks xmlns:a="http://schemas.openxmlformats.org/drawingml/2006/main" noChangeAspect="1"/>
+                        </wp:cNvGraphicFramePr>
+                        <a:graphic xmlns:a="http://schemas.openxmlformats.org/drawingml/2006/main">
+                          <a:graphicData uri="http://schemas.openxmlformats.org/drawingml/2006/picture">
+                            <pic:pic xmlns:pic="http://schemas.openxmlformats.org/drawingml/2006/picture">
+                              <pic:nvPicPr>
+                                <pic:cNvPr id="0" name=""/>
+                                <pic:cNvPicPr/>
+                              </pic:nvPicPr>
+                              <pic:blipFill>
+                                <a:blip r:embed="rId19"/>
+                                <a:stretch>
+                                  <a:fillRect/>
+                                </a:stretch>
+                              </pic:blipFill>
+                              <pic:spPr>
+                                <a:xfrm>
+                                  <a:off x="0" y="0"/>
+                                  <a:ext cx="3565454" cy="961039"/>
+                                </a:xfrm>
+                                <a:prstGeom prst="rect">
+                                  <a:avLst/>
+                                </a:prstGeom>
+                              </pic:spPr>
+                            </pic:pic>
+                          </a:graphicData>
+                        </a:graphic>
+                      </wp:inline>
+                    </w:drawing>
+                  </w:r>
+                </w:p>
+                <w:p>
+                  <w:pPr>
+                    <w:pStyle w:val="Legend"/>
+                  </w:pPr>
+                  <w:bookmarkStart w:id="70" w:name="_Ref11808644"/>
+                  <w:r>
+                    <w:t xml:space="preserve">Figura </w:t>
+                  </w:r>
+                  <w:r>
+                    <w:fldChar w:fldCharType="begin"/>
+                  </w:r>
+                  <w:r>
+                    <w:instrText xml:space="preserve"> SEQ Figura \* ARABIC </w:instrText>
+                  </w:r>
+                  <w:r>
+                    <w:fldChar w:fldCharType="separate"/>
+                  </w:r>
+                  <w:r>
+                    <w:rPr>
+                      <w:noProof/>
+                    </w:rPr>
+                    <w:t>11</w:t>
+                  </w:r>
+                  <w:r>
+                    <w:fldChar w:fldCharType="end"/>
+                  </w:r>
+                  <w:bookmarkEnd w:id="70"/>
+                </w:p>
+              </w:tc>
+            </w:tr>
+            <w:tr>
+              <w:trPr>
+                <w:trHeight w:val="1421"/>
+              </w:trPr>
+              <w:tc>
+                <w:tcPr>
+                  <w:tcW w:w="4106" w:type="dxa"/>
+                </w:tcPr>
+                <w:p>
+                  <w:pPr>
+                    <w:keepNext/>
+                  </w:pPr>
+                  <w:r>
+                    <w:rPr>
+                      <w:noProof/>
+                      <w:lang w:eastAsia="ro-RO"/>
+                    </w:rPr>
+                    <w:drawing>
+                      <wp:inline distT="0" distB="0" distL="0" distR="0" wp14:anchorId="038095E8" wp14:editId="7703851F">
+                        <wp:extent cx="3533775" cy="1019175"/>
+                        <wp:effectExtent l="0" t="0" r="9525" b="9525"/>
+                        <wp:docPr id="20" name="Imagine 20"/>
+                        <wp:cNvGraphicFramePr>
+                          <a:graphicFrameLocks xmlns:a="http://schemas.openxmlformats.org/drawingml/2006/main" noChangeAspect="1"/>
+                        </wp:cNvGraphicFramePr>
+                        <a:graphic xmlns:a="http://schemas.openxmlformats.org/drawingml/2006/main">
+                          <a:graphicData uri="http://schemas.openxmlformats.org/drawingml/2006/picture">
+                            <pic:pic xmlns:pic="http://schemas.openxmlformats.org/drawingml/2006/picture">
+                              <pic:nvPicPr>
+                                <pic:cNvPr id="0" name=""/>
+                                <pic:cNvPicPr/>
+                              </pic:nvPicPr>
+                              <pic:blipFill>
+                                <a:blip r:embed="rId20"/>
+                                <a:stretch>
+                                  <a:fillRect/>
+                                </a:stretch>
+                              </pic:blipFill>
+                              <pic:spPr>
+                                <a:xfrm>
+                                  <a:off x="0" y="0"/>
+                                  <a:ext cx="3533775" cy="1019175"/>
+                                </a:xfrm>
+                                <a:prstGeom prst="rect">
+                                  <a:avLst/>
+                                </a:prstGeom>
+                              </pic:spPr>
+                            </pic:pic>
+                          </a:graphicData>
+                        </a:graphic>
+                      </wp:inline>
+                    </w:drawing>
+                  </w:r>
+                </w:p>
+                <w:p>
+                  <w:pPr>
+                    <w:pStyle w:val="Legend"/>
+                  </w:pPr>
+                  <w:bookmarkStart w:id="71" w:name="_Ref11808645"/>
+                  <w:r>
+                    <w:t xml:space="preserve">Figura </w:t>
+                  </w:r>
+                  <w:r>
+                    <w:fldChar w:fldCharType="begin"/>
+                  </w:r>
+                  <w:r>
+                    <w:instrText xml:space="preserve"> SEQ Figura \* ARABIC </w:instrText>
+                  </w:r>
+                  <w:r>
+                    <w:fldChar w:fldCharType="separate"/>
+                  </w:r>
+                  <w:r>
+                    <w:rPr>
+                      <w:noProof/>
+                    </w:rPr>
+                    <w:t>12</w:t>
+                  </w:r>
+                  <w:r>
+                    <w:fldChar w:fldCharType="end"/>
+                  </w:r>
+                  <w:bookmarkEnd w:id="71"/>
+                </w:p>
+              </w:tc>
+            </w:tr>
+          </w:tbl>
+          <w:p/>
+        </w:tc>
+        <w:tc>
+          <w:tcPr>
+            <w:tcW w:w="3544" w:type="dxa"/>
+          </w:tcPr>
+          <w:p>
+            <w:pPr>
+              <w:jc w:val="both"/>
+            </w:pPr>
+            <w:r>
+              <w:t xml:space="preserve">În imaginile din figurile alăturate am vrut să pun în evidență pentru algoritmul </w:t>
+            </w:r>
+            <w:r>
+              <w:rPr>
+                <w:i/>
+              </w:rPr>
+              <w:t>Simualted Annealing</w:t>
+            </w:r>
+            <w:r>
+              <w:t xml:space="preserve"> importanța </w:t>
+            </w:r>
+            <w:r>
+              <w:t>valorii temperaturii influențată</w:t>
+            </w:r>
+            <w:r>
+              <w:t xml:space="preserve"> de parametru</w:t>
+            </w:r>
+            <w:r>
+              <w:t>l</w:t>
+            </w:r>
+            <w:r>
+              <w:t xml:space="preserve"> </w:t>
+            </w:r>
+            <w:r>
+              <w:rPr>
+                <w:i/>
+              </w:rPr>
+              <w:t>cooling rate</w:t>
+            </w:r>
+            <w:r>
+              <w:t xml:space="preserve">.  </w:t>
+            </w:r>
+          </w:p>
+          <w:p>
+            <w:pPr>
+              <w:jc w:val="both"/>
+              <w:rPr>
+                <w:i/>
+              </w:rPr>
+            </w:pPr>
+            <w:r>
+              <w:t xml:space="preserve">Așadar pentru a face acest lucru, am rulat algoritmul de 3 ori cu același operator de mutație și anume </w:t>
+            </w:r>
+            <w:r>
+              <w:rPr>
+                <w:i/>
+              </w:rPr>
+              <w:t>flip mutation</w:t>
+            </w:r>
+            <w:r>
+              <w:t xml:space="preserve"> , însă pentru fiecare execuției am setat valori diferite pentru </w:t>
+            </w:r>
+            <w:r>
+              <w:rPr>
+                <w:i/>
+              </w:rPr>
+              <w:t>cooling rate.</w:t>
+            </w:r>
+          </w:p>
+          <w:p>
+            <w:pPr>
+              <w:jc w:val="both"/>
+            </w:pPr>
+            <w:r>
+              <w:t xml:space="preserve">În </w:t>
+            </w:r>
+            <w:r>
+              <w:fldChar w:fldCharType="begin"/>
+            </w:r>
+            <w:r>
+              <w:instrText xml:space="preserve"> REF _Ref11808640 \h </w:instrText>
+            </w:r>
+            <w:r>
+              <w:instrText xml:space="preserve"> \* MERGEFORMAT </w:instrText>
+            </w:r>
+            <w:r>
+              <w:fldChar w:fldCharType="separate"/>
+            </w:r>
+            <w:r>
+              <w:t xml:space="preserve">Figura </w:t>
+            </w:r>
+            <w:r>
+              <w:rPr>
+                <w:noProof/>
+              </w:rPr>
+              <w:t>10</w:t>
+            </w:r>
+            <w:r>
+              <w:fldChar w:fldCharType="end"/>
+            </w:r>
+            <w:r>
+              <w:t xml:space="preserve"> parametrul are valoare 0.33, în </w:t>
+            </w:r>
+            <w:r>
+              <w:fldChar w:fldCharType="begin"/>
+            </w:r>
+            <w:r>
+              <w:instrText xml:space="preserve"> REF _Ref11808644 \h </w:instrText>
+            </w:r>
+            <w:r>
+              <w:instrText xml:space="preserve"> \* MERGEFORMAT </w:instrText>
+            </w:r>
+            <w:r>
+              <w:fldChar w:fldCharType="separate"/>
+            </w:r>
+            <w:r>
+              <w:t xml:space="preserve">Figura </w:t>
+            </w:r>
+            <w:r>
+              <w:rPr>
+                <w:noProof/>
+              </w:rPr>
+              <w:t>11</w:t>
+            </w:r>
+            <w:r>
+              <w:fldChar w:fldCharType="end"/>
+            </w:r>
+            <w:r>
+              <w:t xml:space="preserve"> valoare este de 0.86 iar în </w:t>
+            </w:r>
+            <w:r>
+              <w:fldChar w:fldCharType="begin"/>
+            </w:r>
+            <w:r>
+              <w:instrText xml:space="preserve"> REF _Ref11808645 \h </w:instrText>
+            </w:r>
+            <w:r>
+              <w:instrText xml:space="preserve"> \* MERGEFORMAT </w:instrText>
+            </w:r>
+            <w:r>
+              <w:fldChar w:fldCharType="separate"/>
+            </w:r>
+            <w:r>
+              <w:t xml:space="preserve">Figura </w:t>
+            </w:r>
+            <w:r>
+              <w:rPr>
+                <w:noProof/>
+              </w:rPr>
+              <w:t>12</w:t>
+            </w:r>
+            <w:r>
+              <w:fldChar w:fldCharType="end"/>
+            </w:r>
+            <w:r>
+              <w:t xml:space="preserve"> valoarea este de 0.95. Se poate observa ca numărul de iterații este mai mare atunci când </w:t>
+            </w:r>
+            <w:r>
+              <w:rPr>
+                <w:i/>
+              </w:rPr>
+              <w:t>cooling rate</w:t>
+            </w:r>
+            <w:r>
+              <w:t xml:space="preserve"> este mai mare, deoarece acesta păstrează timp de mai multe iterații o temperatură mare, care să permită acceptarea indivizilor chiar și mai puțin adaptați. </w:t>
+            </w:r>
+          </w:p>
+        </w:tc>
+      </w:tr>
+    </w:tbl>
+    <w:p/>
+    <w:p>
+      <w:r>
+        <w:lastRenderedPageBreak/>
+        <w:t xml:space="preserve">Ultimele observații le voi face pe outputurile obținute în urma execuției algoritmului </w:t>
+      </w:r>
+      <w:r>
+        <w:rPr>
+          <w:i/>
+        </w:rPr>
+        <w:t xml:space="preserve">Building blocks. </w:t>
+      </w:r>
+      <w:r>
+        <w:t xml:space="preserve">Am configurat valoare </w:t>
+      </w:r>
+      <w:r>
+        <w:rPr>
+          <w:i/>
+        </w:rPr>
+        <w:t>converge</w:t>
+      </w:r>
+      <w:r>
+        <w:t>-ului la 10, numărul de coloane al schemelor la 60% din totalul de coloane al setului de date, iar probabilitatea de a aplica o mutație genetică am setat-o la 30%.</w:t>
+      </w:r>
+    </w:p>
+    <w:tbl>
+      <w:tblPr>
+        <w:tblStyle w:val="GrilTabel"/>
+        <w:tblW w:w="0" w:type="auto"/>
+        <w:tblLayout w:type="fixed"/>
+        <w:tblLook w:val="04A0" w:firstRow="1" w:lastRow="0" w:firstColumn="1" w:lastColumn="0" w:noHBand="0" w:noVBand="1"/>
+      </w:tblPr>
+      <w:tblGrid>
+        <w:gridCol w:w="5353"/>
+        <w:gridCol w:w="4223"/>
+      </w:tblGrid>
+      <w:tr>
+        <w:tc>
+          <w:tcPr>
+            <w:tcW w:w="5353" w:type="dxa"/>
+          </w:tcPr>
+          <w:p>
+            <w:pPr>
+              <w:keepNext/>
+            </w:pPr>
+            <w:r>
+              <w:rPr>
+                <w:noProof/>
+                <w:lang w:eastAsia="ro-RO"/>
+              </w:rPr>
+              <w:drawing>
+                <wp:inline distT="0" distB="0" distL="0" distR="0" wp14:anchorId="5D16FE08" wp14:editId="561C57D7">
+                  <wp:extent cx="3295650" cy="3152775"/>
+                  <wp:effectExtent l="0" t="0" r="0" b="9525"/>
+                  <wp:docPr id="21" name="Imagine 21"/>
+                  <wp:cNvGraphicFramePr>
+                    <a:graphicFrameLocks xmlns:a="http://schemas.openxmlformats.org/drawingml/2006/main" noChangeAspect="1"/>
+                  </wp:cNvGraphicFramePr>
+                  <a:graphic xmlns:a="http://schemas.openxmlformats.org/drawingml/2006/main">
+                    <a:graphicData uri="http://schemas.openxmlformats.org/drawingml/2006/picture">
+                      <pic:pic xmlns:pic="http://schemas.openxmlformats.org/drawingml/2006/picture">
+                        <pic:nvPicPr>
+                          <pic:cNvPr id="0" name=""/>
+                          <pic:cNvPicPr/>
+                        </pic:nvPicPr>
+                        <pic:blipFill>
+                          <a:blip r:embed="rId21"/>
+                          <a:stretch>
+                            <a:fillRect/>
+                          </a:stretch>
+                        </pic:blipFill>
+                        <pic:spPr>
+                          <a:xfrm>
+                            <a:off x="0" y="0"/>
+                            <a:ext cx="3314536" cy="3170842"/>
+                          </a:xfrm>
+                          <a:prstGeom prst="rect">
+                            <a:avLst/>
+                          </a:prstGeom>
+                        </pic:spPr>
+                      </pic:pic>
+                    </a:graphicData>
+                  </a:graphic>
+                </wp:inline>
+              </w:drawing>
+            </w:r>
+          </w:p>
+          <w:p>
+            <w:pPr>
+              <w:pStyle w:val="Legend"/>
+            </w:pPr>
+            <w:bookmarkStart w:id="72" w:name="_Ref11811601"/>
+            <w:r>
+              <w:t xml:space="preserve">Figura </w:t>
+            </w:r>
+            <w:r>
+              <w:fldChar w:fldCharType="begin"/>
+            </w:r>
+            <w:r>
+              <w:instrText xml:space="preserve"> SEQ Figura \* ARABIC </w:instrText>
+            </w:r>
+            <w:r>
+              <w:fldChar w:fldCharType="separate"/>
+            </w:r>
+            <w:r>
+              <w:rPr>
+                <w:noProof/>
+              </w:rPr>
+              <w:t>13</w:t>
+            </w:r>
+            <w:r>
+              <w:fldChar w:fldCharType="end"/>
+            </w:r>
+            <w:bookmarkEnd w:id="72"/>
+          </w:p>
+        </w:tc>
+        <w:tc>
+          <w:tcPr>
+            <w:tcW w:w="4223" w:type="dxa"/>
+          </w:tcPr>
+          <w:p>
+            <w:r>
+              <w:t xml:space="preserve">În imaginea din </w:t>
+            </w:r>
+            <w:r>
+              <w:fldChar w:fldCharType="begin"/>
+            </w:r>
+            <w:r>
+              <w:instrText xml:space="preserve"> REF _Ref11811601 \h </w:instrText>
+            </w:r>
+            <w:r>
+              <w:fldChar w:fldCharType="separate"/>
+            </w:r>
+            <w:r>
+              <w:t xml:space="preserve">Figura </w:t>
+            </w:r>
+            <w:r>
+              <w:rPr>
+                <w:noProof/>
+              </w:rPr>
+              <w:t>13</w:t>
+            </w:r>
+            <w:r>
+              <w:fldChar w:fldCharType="end"/>
+            </w:r>
+            <w:r>
+              <w:t xml:space="preserve"> am afișat outputul algoritmului utilizând operatorii genetici </w:t>
+            </w:r>
+            <w:r>
+              <w:rPr>
+                <w:i/>
+              </w:rPr>
+              <w:t xml:space="preserve">flip </w:t>
+            </w:r>
+            <w:r>
+              <w:rPr>
+                <w:i/>
+              </w:rPr>
+              <w:t>muation</w:t>
+            </w:r>
+            <w:r>
+              <w:t xml:space="preserve"> și </w:t>
+            </w:r>
+            <w:r>
+              <w:rPr>
+                <w:i/>
+              </w:rPr>
+              <w:t>1 point crossover</w:t>
+            </w:r>
+            <w:r>
+              <w:t xml:space="preserve"> adaptat.</w:t>
+            </w:r>
+          </w:p>
+          <w:p>
+            <w:r>
+              <w:t>S</w:t>
+            </w:r>
+            <w:r>
+              <w:t>e</w:t>
+            </w:r>
+            <w:r>
+              <w:t xml:space="preserve"> poate vedea că la prima iterație a algoritmului acesta găsește doua variante diferite ale celui mai bun sub-set. Acest lucru se întâmpla deoarece cel mai bun sub-set este evaluat o data în populația de indivizi din generația curentă și a doua oară în setul de scheme. </w:t>
+            </w:r>
+          </w:p>
+          <w:p>
+            <w:r>
+              <w:t>Pe acest caz specific unde cel mai bun subset este alcătuit dintr-o singură coloană, calitatea unui astfel de algoritm nu se poate evidenția</w:t>
+            </w:r>
+            <w:r>
+              <w:t xml:space="preserve"> deoarece nu există o îmbinare de coloane de făcut. </w:t>
+            </w:r>
+          </w:p>
+          <w:p>
+            <w:r>
+              <w:t xml:space="preserve">Cu toate acestea este o posibilitate foarte mare ca algoritmul sa obțină cel mai bun subset din prima iterație datorită modului cum este implementată stabilirea setului de scheme.  </w:t>
+            </w:r>
+            <w:r>
+              <w:t xml:space="preserve"> </w:t>
+            </w:r>
+          </w:p>
+        </w:tc>
+      </w:tr>
+    </w:tbl>
+    <w:p/>
+    <w:p>
+      <w:r>
+        <w:t xml:space="preserve">  </w:t>
+      </w:r>
+    </w:p>
+    <w:p/>
+    <w:p>
       <w:pPr>
         <w:pStyle w:val="Titlu2"/>
       </w:pPr>
+      <w:bookmarkStart w:id="73" w:name="_Toc11797736"/>
       <w:r>
         <w:t>Comportamentul algoritmilor pe seturi de date generate</w:t>
       </w:r>
+      <w:bookmarkEnd w:id="73"/>
     </w:p>
     <w:p>
       <w:r>
@@ -11385,9 +13609,11 @@
       <w:pPr>
         <w:pStyle w:val="Titlu2"/>
       </w:pPr>
+      <w:bookmarkStart w:id="74" w:name="_Toc11797737"/>
       <w:r>
         <w:t>Avantaje versus dezavantaje</w:t>
       </w:r>
+      <w:bookmarkEnd w:id="74"/>
       <w:r>
         <w:t xml:space="preserve"> </w:t>
       </w:r>
@@ -11401,14 +13627,14 @@
       <w:pPr>
         <w:pStyle w:val="Titlu2"/>
       </w:pPr>
-      <w:bookmarkStart w:id="61" w:name="_Toc11699008"/>
+      <w:bookmarkStart w:id="75" w:name="_Toc11797738"/>
       <w:r>
         <w:t>Performanț</w:t>
       </w:r>
       <w:r>
         <w:t>e</w:t>
       </w:r>
-      <w:bookmarkEnd w:id="61"/>
+      <w:bookmarkEnd w:id="75"/>
     </w:p>
     <w:p>
       <w:r>
@@ -11426,7 +13652,8 @@
     <w:p/>
     <w:p/>
     <w:sectPr>
-      <w:pgSz w:w="12240" w:h="15840"/>
+      <w:footerReference w:type="default" r:id="rId22"/>
+      <w:pgSz w:w="11907" w:h="16839" w:code="9"/>
       <w:pgMar w:top="1440" w:right="1440" w:bottom="1440" w:left="1440" w:header="720" w:footer="720" w:gutter="0"/>
       <w:cols w:space="720"/>
       <w:docGrid w:linePitch="360"/>
@@ -11460,6 +13687,51 @@
 </w:endnotes>
 </file>
 
+<file path=word/footer1.xml><?xml version="1.0" encoding="utf-8"?>
+<w:ftr xmlns:wpc="http://schemas.microsoft.com/office/word/2010/wordprocessingCanvas" xmlns:mc="http://schemas.openxmlformats.org/markup-compatibility/2006" xmlns:o="urn:schemas-microsoft-com:office:office" xmlns:r="http://schemas.openxmlformats.org/officeDocument/2006/relationships" xmlns:m="http://schemas.openxmlformats.org/officeDocument/2006/math" xmlns:v="urn:schemas-microsoft-com:vml" xmlns:wp14="http://schemas.microsoft.com/office/word/2010/wordprocessingDrawing" xmlns:wp="http://schemas.openxmlformats.org/drawingml/2006/wordprocessingDrawing" xmlns:w10="urn:schemas-microsoft-com:office:word" xmlns:w="http://schemas.openxmlformats.org/wordprocessingml/2006/main" xmlns:w14="http://schemas.microsoft.com/office/word/2010/wordml" xmlns:wpg="http://schemas.microsoft.com/office/word/2010/wordprocessingGroup" xmlns:wpi="http://schemas.microsoft.com/office/word/2010/wordprocessingInk" xmlns:wne="http://schemas.microsoft.com/office/word/2006/wordml" xmlns:wps="http://schemas.microsoft.com/office/word/2010/wordprocessingShape" mc:Ignorable="w14 wp14">
+  <w:sdt>
+    <w:sdtPr>
+      <w:id w:val="1278446182"/>
+      <w:docPartObj>
+        <w:docPartGallery w:val="Page Numbers (Bottom of Page)"/>
+        <w:docPartUnique/>
+      </w:docPartObj>
+    </w:sdtPr>
+    <w:sdtContent>
+      <w:p>
+        <w:pPr>
+          <w:pStyle w:val="Subsol"/>
+          <w:jc w:val="center"/>
+        </w:pPr>
+        <w:r>
+          <w:fldChar w:fldCharType="begin"/>
+        </w:r>
+        <w:r>
+          <w:instrText>PAGE   \* MERGEFORMAT</w:instrText>
+        </w:r>
+        <w:r>
+          <w:fldChar w:fldCharType="separate"/>
+        </w:r>
+        <w:r>
+          <w:rPr>
+            <w:noProof/>
+          </w:rPr>
+          <w:t>27</w:t>
+        </w:r>
+        <w:r>
+          <w:fldChar w:fldCharType="end"/>
+        </w:r>
+      </w:p>
+    </w:sdtContent>
+  </w:sdt>
+  <w:p>
+    <w:pPr>
+      <w:pStyle w:val="Subsol"/>
+    </w:pPr>
+  </w:p>
+</w:ftr>
+</file>
+
 <file path=word/footnotes.xml><?xml version="1.0" encoding="utf-8"?>
 <w:footnotes xmlns:wpc="http://schemas.microsoft.com/office/word/2010/wordprocessingCanvas" xmlns:mc="http://schemas.openxmlformats.org/markup-compatibility/2006" xmlns:o="urn:schemas-microsoft-com:office:office" xmlns:r="http://schemas.openxmlformats.org/officeDocument/2006/relationships" xmlns:m="http://schemas.openxmlformats.org/officeDocument/2006/math" xmlns:v="urn:schemas-microsoft-com:vml" xmlns:wp14="http://schemas.microsoft.com/office/word/2010/wordprocessingDrawing" xmlns:wp="http://schemas.openxmlformats.org/drawingml/2006/wordprocessingDrawing" xmlns:w10="urn:schemas-microsoft-com:office:word" xmlns:w="http://schemas.openxmlformats.org/wordprocessingml/2006/main" xmlns:w14="http://schemas.microsoft.com/office/word/2010/wordml" xmlns:wpg="http://schemas.microsoft.com/office/word/2010/wordprocessingGroup" xmlns:wpi="http://schemas.microsoft.com/office/word/2010/wordprocessingInk" xmlns:wne="http://schemas.microsoft.com/office/word/2006/wordml" xmlns:wps="http://schemas.microsoft.com/office/word/2010/wordprocessingShape" mc:Ignorable="w14 wp14">
   <w:footnote w:type="separator" w:id="-1">
@@ -11552,7 +13824,10 @@
         <w:footnoteRef/>
       </w:r>
       <w:r>
-        <w:t xml:space="preserve"> RSS – </w:t>
+        <w:t xml:space="preserve"> </w:t>
+      </w:r>
+      <w:r>
+        <w:t xml:space="preserve">RSS – </w:t>
       </w:r>
       <w:r>
         <w:rPr>
@@ -11604,7 +13879,10 @@
         <w:footnoteRef/>
       </w:r>
       <w:r>
-        <w:t xml:space="preserve"> AIC - </w:t>
+        <w:t xml:space="preserve"> </w:t>
+      </w:r>
+      <w:r>
+        <w:t xml:space="preserve">AIC - </w:t>
       </w:r>
       <w:r>
         <w:rPr>
@@ -12857,7 +15135,7 @@
     <w:lsdException w:name="Subtitle" w:semiHidden="0" w:uiPriority="11" w:unhideWhenUsed="0" w:qFormat="1"/>
     <w:lsdException w:name="Strong" w:semiHidden="0" w:uiPriority="22" w:unhideWhenUsed="0" w:qFormat="1"/>
     <w:lsdException w:name="Emphasis" w:semiHidden="0" w:uiPriority="20" w:unhideWhenUsed="0" w:qFormat="1"/>
-    <w:lsdException w:name="Table Grid" w:semiHidden="0" w:uiPriority="59" w:unhideWhenUsed="0"/>
+    <w:lsdException w:name="Table Grid" w:uiPriority="59"/>
     <w:lsdException w:name="Placeholder Text" w:unhideWhenUsed="0"/>
     <w:lsdException w:name="No Spacing" w:semiHidden="0" w:uiPriority="1" w:unhideWhenUsed="0" w:qFormat="1"/>
     <w:lsdException w:name="Light Shading" w:semiHidden="0" w:uiPriority="60" w:unhideWhenUsed="0"/>
@@ -13450,7 +15728,7 @@
     <w:lsdException w:name="Subtitle" w:semiHidden="0" w:uiPriority="11" w:unhideWhenUsed="0" w:qFormat="1"/>
     <w:lsdException w:name="Strong" w:semiHidden="0" w:uiPriority="22" w:unhideWhenUsed="0" w:qFormat="1"/>
     <w:lsdException w:name="Emphasis" w:semiHidden="0" w:uiPriority="20" w:unhideWhenUsed="0" w:qFormat="1"/>
-    <w:lsdException w:name="Table Grid" w:semiHidden="0" w:uiPriority="59" w:unhideWhenUsed="0"/>
+    <w:lsdException w:name="Table Grid" w:uiPriority="59"/>
     <w:lsdException w:name="Placeholder Text" w:unhideWhenUsed="0"/>
     <w:lsdException w:name="No Spacing" w:semiHidden="0" w:uiPriority="1" w:unhideWhenUsed="0" w:qFormat="1"/>
     <w:lsdException w:name="Light Shading" w:semiHidden="0" w:uiPriority="60" w:unhideWhenUsed="0"/>
@@ -14290,7 +16568,7 @@
 </file>
 
 <file path=customXml/itemProps1.xml><?xml version="1.0" encoding="utf-8"?>
-<ds:datastoreItem xmlns:ds="http://schemas.openxmlformats.org/officeDocument/2006/customXml" ds:itemID="{BD8A456D-641A-4F4A-8104-0646D51C6425}">
+<ds:datastoreItem xmlns:ds="http://schemas.openxmlformats.org/officeDocument/2006/customXml" ds:itemID="{F19741AA-FEB9-4F2A-B366-D6718254EE4F}">
   <ds:schemaRefs>
     <ds:schemaRef ds:uri="http://schemas.openxmlformats.org/officeDocument/2006/bibliography"/>
   </ds:schemaRefs>

--- a/docs/licenta_doc.docx
+++ b/docs/licenta_doc.docx
@@ -11860,7 +11860,13 @@
         <w:t xml:space="preserve"> ma</w:t>
       </w:r>
       <w:r>
-        <w:t>i ușor eficiența și calitate algoritmilor</w:t>
+        <w:t>i ușor eficiența și calitate</w:t>
+      </w:r>
+      <w:r>
+        <w:t>a</w:t>
+      </w:r>
+      <w:r>
+        <w:t xml:space="preserve"> algoritmilor</w:t>
       </w:r>
       <w:r>
         <w:t>, am realizat un program care să</w:t>
@@ -11924,7 +11930,7 @@
         <w:rPr>
           <w:i/>
         </w:rPr>
-        <w:t>banchmark</w:t>
+        <w:t>benchmark</w:t>
       </w:r>
       <w:r>
         <w:t>-u</w:t>
@@ -11961,7 +11967,10 @@
         <w:t>e</w:t>
       </w:r>
       <w:r>
-        <w:t xml:space="preserve"> împreuna cu setu</w:t>
+        <w:t xml:space="preserve"> împreună</w:t>
+      </w:r>
+      <w:r>
+        <w:t xml:space="preserve"> cu setu</w:t>
       </w:r>
       <w:r>
         <w:t>l de variabile dependente</w:t>
@@ -12158,7 +12167,7 @@
         <w:rPr>
           <w:i/>
         </w:rPr>
-        <w:t>banchmark</w:t>
+        <w:t>benchmark</w:t>
       </w:r>
       <w:proofErr w:type="spellEnd"/>
       <w:r>
@@ -12181,7 +12190,7 @@
         <w:rPr>
           <w:i/>
         </w:rPr>
-        <w:t>banchmark</w:t>
+        <w:t>benchmark</w:t>
       </w:r>
       <w:r>
         <w:t>-ului</w:t>
@@ -12200,7 +12209,13 @@
         <w:t xml:space="preserve">a </w:t>
       </w:r>
       <w:r>
-        <w:t>mai multor coloane care sunt pe lângă valorile celui mai bun subset, următorul element din metrică îl reprezintă raportul dintre numărul de coloane găsite de algoritmii euristici față de numărul de coloane al celui mai bun subset. În acest caz, daca algoritmul găsește toate coloanele celui mai bun subset dar și alte coloane din setul mare de date, raportul va avea valoarea 1, colonele care sunt în plus nu vor penaliza soluția algoritmului. De asemenea în cazul în care algoritmul găsește doar o submulțime de coloane din cel mai bun sub-model, valoare metricii nu va fi 0 ca în cazul anterior, ci va fi valoare raportului dintre numărul de coloane</w:t>
+        <w:t xml:space="preserve">mai multor coloane care sunt pe lângă valorile celui mai bun subset, următorul element din metrică îl reprezintă raportul dintre numărul de coloane găsite de algoritmii euristici față de numărul de coloane al celui mai bun subset. În acest caz, daca algoritmul găsește toate coloanele celui mai bun subset dar și alte coloane din setul mare de date, raportul va avea valoarea 1, colonele care sunt în plus nu vor penaliza </w:t>
+      </w:r>
+      <w:r>
+        <w:t xml:space="preserve">foarte mult </w:t>
+      </w:r>
+      <w:r>
+        <w:t>soluția algoritmului. De asemenea în cazul în care algoritmul găsește doar o submulțime de coloane din cel mai bun sub-model, valoare metricii nu va fi 0 ca în cazul anterior, ci va fi valoare raportului dintre numărul de coloane</w:t>
       </w:r>
       <w:r>
         <w:t xml:space="preserve"> care sunt la fel</w:t>
@@ -12383,11 +12398,9 @@
       <w:r>
         <w:t xml:space="preserve">În condițiile în care dintr-un număr de 20 de coloane, din care 5 coloane sunt asociate celui mai bun model, dacă algoritmul identifică  aceste 5 coloane dar și </w:t>
       </w:r>
-      <w:proofErr w:type="spellStart"/>
-      <w:r>
-        <w:t>resutl</w:t>
-      </w:r>
-      <w:proofErr w:type="spellEnd"/>
+      <w:r>
+        <w:t>restul</w:t>
+      </w:r>
       <w:r>
         <w:t xml:space="preserve"> de</w:t>
       </w:r>
@@ -12426,15 +12439,10 @@
         <w:t xml:space="preserve"> </w:t>
       </w:r>
       <w:r>
-        <w:t xml:space="preserve">va </w:t>
-      </w:r>
-      <w:proofErr w:type="spellStart"/>
-      <w:r>
-        <w:t>atasa</w:t>
-      </w:r>
-      <w:proofErr w:type="spellEnd"/>
-      <w:r>
-        <w:t xml:space="preserve"> acestui rezultat valoare 1 ce reprezintă raportul de 5/</w:t>
+        <w:t>va ataș</w:t>
+      </w:r>
+      <w:r>
+        <w:t>a acestui rezultat valoare 1 ce reprezintă raportul de 5/</w:t>
       </w:r>
       <w:proofErr w:type="spellStart"/>
       <w:r>
@@ -12717,7 +12725,7 @@
         <w:rPr>
           <w:i/>
         </w:rPr>
-        <w:t>banchmark</w:t>
+        <w:t>benchmark</w:t>
       </w:r>
       <w:r>
         <w:t>-ului</w:t>
@@ -12829,7 +12837,19 @@
         <w:rPr>
           <w:rFonts w:cs="Times New Roman"/>
         </w:rPr>
-        <w:t xml:space="preserve"> roșu am exprimat faptul ca acestea pot avea valori împreună valori diferite în cele doua soluții. </w:t>
+        <w:t xml:space="preserve"> roșu am expri</w:t>
+      </w:r>
+      <w:r>
+        <w:rPr>
+          <w:rFonts w:cs="Times New Roman"/>
+        </w:rPr>
+        <w:t xml:space="preserve">mat faptul că acestea pot avea </w:t>
+      </w:r>
+      <w:r>
+        <w:rPr>
+          <w:rFonts w:cs="Times New Roman"/>
+        </w:rPr>
+        <w:t xml:space="preserve">împreună valori diferite în cele doua soluții. </w:t>
       </w:r>
     </w:p>
     <w:p>
@@ -12903,7 +12923,7 @@
         <w:rPr>
           <w:i/>
         </w:rPr>
-        <w:t>banchmark</w:t>
+        <w:t>benchmark</w:t>
       </w:r>
       <w:proofErr w:type="spellEnd"/>
       <w:r>
@@ -13051,7 +13071,7 @@
         <w:rPr>
           <w:i/>
         </w:rPr>
-        <w:t>banchmark</w:t>
+        <w:t>benchmark</w:t>
       </w:r>
       <w:proofErr w:type="spellEnd"/>
       <w:r>
@@ -13406,7 +13426,7 @@
                 <w:lang w:eastAsia="ro-RO"/>
               </w:rPr>
               <w:drawing>
-                <wp:inline distT="0" distB="0" distL="0" distR="0" wp14:anchorId="52039E05" wp14:editId="6FD20293">
+                <wp:inline distT="0" distB="0" distL="0" distR="0" wp14:anchorId="2744D823" wp14:editId="1724798E">
                   <wp:extent cx="4000500" cy="1638300"/>
                   <wp:effectExtent l="0" t="0" r="0" b="0"/>
                   <wp:docPr id="5" name="Imagine 5"/>
@@ -13546,7 +13566,7 @@
       </w:tblPr>
       <w:tblGrid>
         <w:gridCol w:w="5920"/>
-        <w:gridCol w:w="3656"/>
+        <w:gridCol w:w="3260"/>
       </w:tblGrid>
       <w:tr>
         <w:tc>
@@ -13564,7 +13584,7 @@
               </w:rPr>
               <w:lastRenderedPageBreak/>
               <w:drawing>
-                <wp:inline distT="0" distB="0" distL="0" distR="0" wp14:anchorId="6DA7BD84" wp14:editId="571E6BE9">
+                <wp:inline distT="0" distB="0" distL="0" distR="0" wp14:anchorId="29B6D238" wp14:editId="65AB7C1E">
                   <wp:extent cx="3676650" cy="2990850"/>
                   <wp:effectExtent l="0" t="0" r="0" b="0"/>
                   <wp:docPr id="9" name="Imagine 9"/>
@@ -13631,7 +13651,7 @@
         </w:tc>
         <w:tc>
           <w:tcPr>
-            <w:tcW w:w="3656" w:type="dxa"/>
+            <w:tcW w:w="3260" w:type="dxa"/>
           </w:tcPr>
           <w:p>
             <w:pPr>
@@ -13920,7 +13940,7 @@
         <w:rPr>
           <w:i/>
         </w:rPr>
-        <w:t>banchmark</w:t>
+        <w:t>benchmark</w:t>
       </w:r>
       <w:proofErr w:type="spellEnd"/>
       <w:r>
@@ -13968,11 +13988,11 @@
       </w:tblGrid>
       <w:tr>
         <w:trPr>
-          <w:trHeight w:val="3680"/>
+          <w:trHeight w:val="3821"/>
         </w:trPr>
         <w:tc>
           <w:tcPr>
-            <w:tcW w:w="4788" w:type="dxa"/>
+            <w:tcW w:w="4596" w:type="dxa"/>
           </w:tcPr>
           <w:p>
             <w:pPr>
@@ -13983,8 +14003,9 @@
                 <w:noProof/>
                 <w:lang w:eastAsia="ro-RO"/>
               </w:rPr>
+              <w:lastRenderedPageBreak/>
               <w:drawing>
-                <wp:inline distT="0" distB="0" distL="0" distR="0" wp14:anchorId="29FB6B7B" wp14:editId="2D5707C1">
+                <wp:inline distT="0" distB="0" distL="0" distR="0" wp14:anchorId="3C9509F0" wp14:editId="3CAB1CD9">
                   <wp:extent cx="2924175" cy="2182570"/>
                   <wp:effectExtent l="0" t="0" r="0" b="8255"/>
                   <wp:docPr id="8" name="Picture 8"/>
@@ -14052,7 +14073,7 @@
         </w:tc>
         <w:tc>
           <w:tcPr>
-            <w:tcW w:w="4788" w:type="dxa"/>
+            <w:tcW w:w="4497" w:type="dxa"/>
           </w:tcPr>
           <w:p>
             <w:pPr>
@@ -14064,7 +14085,7 @@
                 <w:lang w:eastAsia="ro-RO"/>
               </w:rPr>
               <w:drawing>
-                <wp:inline distT="0" distB="0" distL="0" distR="0" wp14:anchorId="7ED1482F" wp14:editId="3DCB2172">
+                <wp:inline distT="0" distB="0" distL="0" distR="0" wp14:anchorId="0B7E8774" wp14:editId="101F1FB8">
                   <wp:extent cx="2852678" cy="2231764"/>
                   <wp:effectExtent l="0" t="0" r="5080" b="0"/>
                   <wp:docPr id="11" name="Picture 11"/>
@@ -14137,7 +14158,6 @@
         <w:jc w:val="both"/>
       </w:pPr>
       <w:r>
-        <w:lastRenderedPageBreak/>
         <w:t xml:space="preserve">În imagine din </w:t>
       </w:r>
       <w:r>
@@ -15370,7 +15390,13 @@
         <w:t xml:space="preserve">. </w:t>
       </w:r>
       <w:r>
-        <w:t xml:space="preserve">Am configurat valoare </w:t>
+        <w:t>Am configurat valoare</w:t>
+      </w:r>
+      <w:r>
+        <w:t>a</w:t>
+      </w:r>
+      <w:r>
+        <w:t xml:space="preserve"> </w:t>
       </w:r>
       <w:r>
         <w:rPr>
@@ -15633,9 +15659,7 @@
       <w:r>
         <w:t>Comportamentul algoritmilor pe seturi de date generate</w:t>
       </w:r>
-      <w:bookmarkStart w:id="70" w:name="_GoBack"/>
       <w:bookmarkEnd w:id="69"/>
-      <w:bookmarkEnd w:id="70"/>
     </w:p>
     <w:p/>
     <w:p>
@@ -15849,7 +15873,15 @@
         <w:t>, uniform, RRC}</w:t>
       </w:r>
       <w:r>
-        <w:t>* {</w:t>
+        <w:t xml:space="preserve">* </w:t>
+      </w:r>
+    </w:p>
+    <w:p>
+      <w:pPr>
+        <w:jc w:val="center"/>
+      </w:pPr>
+      <w:r>
+        <w:t>{</w:t>
       </w:r>
       <w:r>
         <w:rPr>
@@ -15899,6 +15931,11 @@
       <w:r>
         <w:t>}</w:t>
       </w:r>
+    </w:p>
+    <w:p>
+      <w:pPr>
+        <w:jc w:val="center"/>
+      </w:pPr>
     </w:p>
     <w:tbl>
       <w:tblPr>
@@ -15926,6 +15963,7 @@
               <w:jc w:val="center"/>
             </w:pPr>
             <w:r>
+              <w:lastRenderedPageBreak/>
               <w:t xml:space="preserve">Nr. </w:t>
             </w:r>
             <w:proofErr w:type="spellStart"/>
@@ -16082,7 +16120,6 @@
               <w:jc w:val="center"/>
             </w:pPr>
             <w:r>
-              <w:lastRenderedPageBreak/>
               <w:t>1</w:t>
             </w:r>
           </w:p>
@@ -17869,7 +17906,7 @@
       <w:pPr>
         <w:pStyle w:val="Legend"/>
       </w:pPr>
-      <w:bookmarkStart w:id="71" w:name="_Ref12211403"/>
+      <w:bookmarkStart w:id="70" w:name="_Ref12211403"/>
       <w:r>
         <w:t xml:space="preserve">Tabel </w:t>
       </w:r>
@@ -17891,9 +17928,8 @@
       <w:r>
         <w:fldChar w:fldCharType="end"/>
       </w:r>
-      <w:bookmarkEnd w:id="71"/>
-    </w:p>
-    <w:p/>
+      <w:bookmarkEnd w:id="70"/>
+    </w:p>
     <w:p>
       <w:pPr>
         <w:jc w:val="both"/>
@@ -18109,6 +18145,14 @@
       <w:tblPr>
         <w:tblStyle w:val="GrilTabel"/>
         <w:tblW w:w="0" w:type="auto"/>
+        <w:tblBorders>
+          <w:top w:val="none" w:sz="0" w:space="0" w:color="auto"/>
+          <w:left w:val="none" w:sz="0" w:space="0" w:color="auto"/>
+          <w:bottom w:val="none" w:sz="0" w:space="0" w:color="auto"/>
+          <w:right w:val="none" w:sz="0" w:space="0" w:color="auto"/>
+          <w:insideH w:val="none" w:sz="0" w:space="0" w:color="auto"/>
+          <w:insideV w:val="none" w:sz="0" w:space="0" w:color="auto"/>
+        </w:tblBorders>
         <w:tblLook w:val="04A0" w:firstRow="1" w:lastRow="0" w:firstColumn="1" w:lastColumn="0" w:noHBand="0" w:noVBand="1"/>
       </w:tblPr>
       <w:tblGrid>
@@ -18135,7 +18179,7 @@
               </w:rPr>
               <w:lastRenderedPageBreak/>
               <w:drawing>
-                <wp:inline distT="0" distB="0" distL="0" distR="0">
+                <wp:inline distT="0" distB="0" distL="0" distR="0" wp14:anchorId="52C697CE" wp14:editId="27BA91BB">
                   <wp:extent cx="3028950" cy="2274179"/>
                   <wp:effectExtent l="0" t="0" r="0" b="0"/>
                   <wp:docPr id="36" name="Imagine 36" descr="P:\licenta\QR_SearchingAlgorithm\output_graphics\generated_images\tunning\difRandomColumns\ga1.png"/>
@@ -18189,7 +18233,7 @@
               <w:pStyle w:val="Legend"/>
               <w:jc w:val="both"/>
             </w:pPr>
-            <w:bookmarkStart w:id="72" w:name="_Ref12202519"/>
+            <w:bookmarkStart w:id="71" w:name="_Ref12202519"/>
             <w:r>
               <w:t xml:space="preserve">Figura </w:t>
             </w:r>
@@ -18211,7 +18255,7 @@
             <w:r>
               <w:fldChar w:fldCharType="end"/>
             </w:r>
-            <w:bookmarkEnd w:id="72"/>
+            <w:bookmarkEnd w:id="71"/>
           </w:p>
           <w:p>
             <w:pPr>
@@ -18234,7 +18278,7 @@
                 <w:lang w:eastAsia="ro-RO"/>
               </w:rPr>
               <w:drawing>
-                <wp:inline distT="0" distB="0" distL="0" distR="0">
+                <wp:inline distT="0" distB="0" distL="0" distR="0" wp14:anchorId="3B7568E2" wp14:editId="2245778D">
                   <wp:extent cx="3032006" cy="2276475"/>
                   <wp:effectExtent l="0" t="0" r="0" b="0"/>
                   <wp:docPr id="37" name="Imagine 37" descr="P:\licenta\QR_SearchingAlgorithm\output_graphics\generated_images\tunning\difRandomColumns\ga2.png"/>
@@ -18288,7 +18332,7 @@
               <w:pStyle w:val="Legend"/>
               <w:jc w:val="both"/>
             </w:pPr>
-            <w:bookmarkStart w:id="73" w:name="_Ref12202505"/>
+            <w:bookmarkStart w:id="72" w:name="_Ref12202505"/>
             <w:r>
               <w:t xml:space="preserve">Figura </w:t>
             </w:r>
@@ -18310,7 +18354,7 @@
             <w:r>
               <w:fldChar w:fldCharType="end"/>
             </w:r>
-            <w:bookmarkEnd w:id="73"/>
+            <w:bookmarkEnd w:id="72"/>
           </w:p>
         </w:tc>
       </w:tr>
@@ -18319,236 +18363,258 @@
       <w:pPr>
         <w:jc w:val="both"/>
       </w:pPr>
+      <w:r>
+        <w:t xml:space="preserve">În imaginile din </w:t>
+      </w:r>
+      <w:r>
+        <w:fldChar w:fldCharType="begin"/>
+      </w:r>
+      <w:r>
+        <w:instrText xml:space="preserve"> REF _Ref12202519 \h </w:instrText>
+      </w:r>
+      <w:r>
+        <w:instrText xml:space="preserve"> \* MERGEFORMAT </w:instrText>
+      </w:r>
+      <w:r>
+        <w:fldChar w:fldCharType="separate"/>
+      </w:r>
+      <w:r>
+        <w:t xml:space="preserve">Figura </w:t>
+      </w:r>
+      <w:r>
+        <w:rPr>
+          <w:noProof/>
+        </w:rPr>
+        <w:t>1</w:t>
+      </w:r>
+      <w:r>
+        <w:rPr>
+          <w:noProof/>
+        </w:rPr>
+        <w:t>4</w:t>
+      </w:r>
+      <w:r>
+        <w:fldChar w:fldCharType="end"/>
+      </w:r>
+      <w:r>
+        <w:t xml:space="preserve"> și </w:t>
+      </w:r>
+      <w:r>
+        <w:fldChar w:fldCharType="begin"/>
+      </w:r>
+      <w:r>
+        <w:instrText xml:space="preserve"> REF _Ref12202505 \h </w:instrText>
+      </w:r>
+      <w:r>
+        <w:instrText xml:space="preserve"> \* MERGEFORMAT </w:instrText>
+      </w:r>
+      <w:r>
+        <w:fldChar w:fldCharType="separate"/>
+      </w:r>
+      <w:r>
+        <w:t xml:space="preserve">Figura </w:t>
+      </w:r>
+      <w:r>
+        <w:rPr>
+          <w:noProof/>
+        </w:rPr>
+        <w:t>15</w:t>
+      </w:r>
+      <w:r>
+        <w:fldChar w:fldCharType="end"/>
+      </w:r>
+      <w:r>
+        <w:t xml:space="preserve"> am configurat populația indivizilor la un procent de 30% din numărul de observații, cu valoare</w:t>
+      </w:r>
+      <w:r>
+        <w:t>a de</w:t>
+      </w:r>
+      <w:r>
+        <w:t xml:space="preserve"> </w:t>
+      </w:r>
+      <w:r>
+        <w:rPr>
+          <w:i/>
+        </w:rPr>
+        <w:t>converge</w:t>
+      </w:r>
+      <w:r>
+        <w:t xml:space="preserve"> de 10</w:t>
+      </w:r>
+      <w:r>
+        <w:t xml:space="preserve">0. În </w:t>
+      </w:r>
+      <w:r>
+        <w:fldChar w:fldCharType="begin"/>
+      </w:r>
+      <w:r>
+        <w:instrText xml:space="preserve"> REF _Ref12202519 \h </w:instrText>
+      </w:r>
+      <w:r>
+        <w:instrText xml:space="preserve"> \* MERGEFORMAT </w:instrText>
+      </w:r>
+      <w:r>
+        <w:fldChar w:fldCharType="separate"/>
+      </w:r>
+      <w:r>
+        <w:t xml:space="preserve">Figura </w:t>
+      </w:r>
+      <w:r>
+        <w:rPr>
+          <w:noProof/>
+        </w:rPr>
+        <w:t>14</w:t>
+      </w:r>
+      <w:r>
+        <w:fldChar w:fldCharType="end"/>
+      </w:r>
+      <w:r>
+        <w:t xml:space="preserve">, am setat pentru </w:t>
+      </w:r>
+      <w:proofErr w:type="spellStart"/>
+      <w:r>
+        <w:rPr>
+          <w:i/>
+        </w:rPr>
+        <w:t>tournament</w:t>
+      </w:r>
+      <w:proofErr w:type="spellEnd"/>
+      <w:r>
+        <w:rPr>
+          <w:i/>
+        </w:rPr>
+        <w:t xml:space="preserve"> </w:t>
+      </w:r>
+      <w:proofErr w:type="spellStart"/>
+      <w:r>
+        <w:rPr>
+          <w:i/>
+        </w:rPr>
+        <w:t>selection</w:t>
+      </w:r>
+      <w:proofErr w:type="spellEnd"/>
+      <w:r>
+        <w:t xml:space="preserve"> un procent de 10% din populație pentru fiecare turneu, iar în </w:t>
+      </w:r>
+      <w:r>
+        <w:fldChar w:fldCharType="begin"/>
+      </w:r>
+      <w:r>
+        <w:instrText xml:space="preserve"> REF _Ref12202505 \h </w:instrText>
+      </w:r>
+      <w:r>
+        <w:instrText xml:space="preserve"> \* MERGEFORMAT </w:instrText>
+      </w:r>
+      <w:r>
+        <w:fldChar w:fldCharType="separate"/>
+      </w:r>
+      <w:r>
+        <w:t xml:space="preserve">Figura </w:t>
+      </w:r>
+      <w:r>
+        <w:rPr>
+          <w:noProof/>
+        </w:rPr>
+        <w:t>15</w:t>
+      </w:r>
+      <w:r>
+        <w:fldChar w:fldCharType="end"/>
+      </w:r>
+      <w:r>
+        <w:t>, un procent de 3</w:t>
+      </w:r>
+      <w:r>
+        <w:t xml:space="preserve">0%. </w:t>
+      </w:r>
     </w:p>
     <w:p>
       <w:pPr>
         <w:jc w:val="both"/>
-      </w:pPr>
-      <w:r>
-        <w:t xml:space="preserve">În imaginile din </w:t>
+        <w:rPr>
+          <w:lang w:val="en-US"/>
+        </w:rPr>
+      </w:pPr>
+      <w:r>
+        <w:t xml:space="preserve">Din cele doua imagini de poate observa că metoda de </w:t>
+      </w:r>
+      <w:proofErr w:type="spellStart"/>
+      <w:r>
+        <w:t>selcție</w:t>
+      </w:r>
+      <w:proofErr w:type="spellEnd"/>
+      <w:r>
+        <w:t xml:space="preserve"> </w:t>
+      </w:r>
+      <w:proofErr w:type="spellStart"/>
+      <w:r>
+        <w:rPr>
+          <w:i/>
+        </w:rPr>
+        <w:t>tourname</w:t>
+      </w:r>
+      <w:r>
+        <w:rPr>
+          <w:i/>
+        </w:rPr>
+        <w:t>nt</w:t>
+      </w:r>
+      <w:proofErr w:type="spellEnd"/>
+      <w:r>
+        <w:rPr>
+          <w:i/>
+        </w:rPr>
+        <w:t xml:space="preserve"> </w:t>
+      </w:r>
+      <w:r>
+        <w:t xml:space="preserve">generează soluții cu erori mai mici. Cele mai bune combinații de operatori </w:t>
+      </w:r>
+      <w:r>
+        <w:t>sunt generate de configurațiile de la</w:t>
+      </w:r>
+      <w:r>
+        <w:t xml:space="preserve"> iterațiile 0</w:t>
+      </w:r>
+      <w:r>
+        <w:t>,</w:t>
+      </w:r>
+      <w:r>
+        <w:t xml:space="preserve"> </w:t>
+      </w:r>
+      <w:r>
+        <w:t>1,</w:t>
+      </w:r>
+      <w:r>
+        <w:t xml:space="preserve"> </w:t>
+      </w:r>
+      <w:r>
+        <w:t>10 re</w:t>
+      </w:r>
+      <w:r>
+        <w:t>s</w:t>
+      </w:r>
+      <w:r>
+        <w:t>pectiv 12, 13, 20</w:t>
+      </w:r>
+      <w:r>
+        <w:t xml:space="preserve">, descrise în tabelul </w:t>
       </w:r>
       <w:r>
         <w:fldChar w:fldCharType="begin"/>
       </w:r>
       <w:r>
-        <w:instrText xml:space="preserve"> REF _Ref12202519 \h </w:instrText>
-      </w:r>
-      <w:r>
-        <w:instrText xml:space="preserve"> \* MERGEFORMAT </w:instrText>
+        <w:instrText xml:space="preserve"> REF _Ref12211403 \h </w:instrText>
       </w:r>
       <w:r>
         <w:fldChar w:fldCharType="separate"/>
       </w:r>
       <w:r>
-        <w:t xml:space="preserve">Figura </w:t>
-      </w:r>
-      <w:r>
-        <w:rPr>
-          <w:noProof/>
-        </w:rPr>
-        <w:t>1</w:t>
-      </w:r>
-      <w:r>
-        <w:rPr>
-          <w:noProof/>
-        </w:rPr>
-        <w:t>4</w:t>
-      </w:r>
-      <w:r>
-        <w:fldChar w:fldCharType="end"/>
-      </w:r>
-      <w:r>
-        <w:t xml:space="preserve"> și </w:t>
-      </w:r>
-      <w:r>
-        <w:fldChar w:fldCharType="begin"/>
-      </w:r>
-      <w:r>
-        <w:instrText xml:space="preserve"> REF _Ref12202505 \h </w:instrText>
-      </w:r>
-      <w:r>
-        <w:instrText xml:space="preserve"> \* MERGEFORMAT </w:instrText>
-      </w:r>
-      <w:r>
-        <w:fldChar w:fldCharType="separate"/>
-      </w:r>
-      <w:r>
-        <w:t xml:space="preserve">Figura </w:t>
-      </w:r>
-      <w:r>
-        <w:rPr>
-          <w:noProof/>
-        </w:rPr>
-        <w:t>15</w:t>
-      </w:r>
-      <w:r>
-        <w:fldChar w:fldCharType="end"/>
-      </w:r>
-      <w:r>
-        <w:t xml:space="preserve"> am configurat populația indivizilor la un procent de 30% din numărul de observații, cu valoare </w:t>
-      </w:r>
-      <w:r>
-        <w:rPr>
-          <w:i/>
-        </w:rPr>
-        <w:t>converge</w:t>
-      </w:r>
-      <w:r>
-        <w:t xml:space="preserve"> de 10</w:t>
-      </w:r>
-      <w:r>
-        <w:t xml:space="preserve">0. În </w:t>
-      </w:r>
-      <w:r>
-        <w:fldChar w:fldCharType="begin"/>
-      </w:r>
-      <w:r>
-        <w:instrText xml:space="preserve"> REF _Ref12202519 \h </w:instrText>
-      </w:r>
-      <w:r>
-        <w:instrText xml:space="preserve"> \* MERGEFORMAT </w:instrText>
-      </w:r>
-      <w:r>
-        <w:fldChar w:fldCharType="separate"/>
-      </w:r>
-      <w:r>
-        <w:t xml:space="preserve">Figura </w:t>
-      </w:r>
-      <w:r>
-        <w:rPr>
-          <w:noProof/>
-        </w:rPr>
-        <w:t>14</w:t>
-      </w:r>
-      <w:r>
-        <w:fldChar w:fldCharType="end"/>
-      </w:r>
-      <w:r>
-        <w:t xml:space="preserve">, am setat pentru </w:t>
-      </w:r>
-      <w:proofErr w:type="spellStart"/>
-      <w:r>
-        <w:rPr>
-          <w:i/>
-        </w:rPr>
-        <w:t>tournament</w:t>
-      </w:r>
-      <w:proofErr w:type="spellEnd"/>
-      <w:r>
-        <w:rPr>
-          <w:i/>
-        </w:rPr>
-        <w:t xml:space="preserve"> </w:t>
-      </w:r>
-      <w:proofErr w:type="spellStart"/>
-      <w:r>
-        <w:rPr>
-          <w:i/>
-        </w:rPr>
-        <w:t>selection</w:t>
-      </w:r>
-      <w:proofErr w:type="spellEnd"/>
-      <w:r>
-        <w:t xml:space="preserve"> un procent de 10% din populație pentru fiecare turneu, iar în </w:t>
-      </w:r>
-      <w:r>
-        <w:fldChar w:fldCharType="begin"/>
-      </w:r>
-      <w:r>
-        <w:instrText xml:space="preserve"> REF _Ref12202505 \h </w:instrText>
-      </w:r>
-      <w:r>
-        <w:instrText xml:space="preserve"> \* MERGEFORMAT </w:instrText>
-      </w:r>
-      <w:r>
-        <w:fldChar w:fldCharType="separate"/>
-      </w:r>
-      <w:r>
-        <w:t xml:space="preserve">Figura </w:t>
-      </w:r>
-      <w:r>
-        <w:rPr>
-          <w:noProof/>
-        </w:rPr>
-        <w:t>15</w:t>
-      </w:r>
-      <w:r>
-        <w:fldChar w:fldCharType="end"/>
-      </w:r>
-      <w:r>
-        <w:t>, un procent de 3</w:t>
-      </w:r>
-      <w:r>
-        <w:t xml:space="preserve">0%. </w:t>
-      </w:r>
-    </w:p>
-    <w:p>
-      <w:pPr>
-        <w:jc w:val="both"/>
-        <w:rPr>
-          <w:lang w:val="en-US"/>
-        </w:rPr>
-      </w:pPr>
-      <w:r>
-        <w:t xml:space="preserve">Din cele doua imagini de poate observa că metoda de </w:t>
-      </w:r>
-      <w:proofErr w:type="spellStart"/>
-      <w:r>
-        <w:t>selcție</w:t>
-      </w:r>
-      <w:proofErr w:type="spellEnd"/>
-      <w:r>
-        <w:t xml:space="preserve"> </w:t>
-      </w:r>
-      <w:proofErr w:type="spellStart"/>
-      <w:r>
-        <w:rPr>
-          <w:i/>
-        </w:rPr>
-        <w:t>tourname</w:t>
-      </w:r>
-      <w:r>
-        <w:rPr>
-          <w:i/>
-        </w:rPr>
-        <w:t>nt</w:t>
-      </w:r>
-      <w:proofErr w:type="spellEnd"/>
-      <w:r>
-        <w:rPr>
-          <w:i/>
-        </w:rPr>
-        <w:t xml:space="preserve"> </w:t>
-      </w:r>
-      <w:r>
-        <w:t xml:space="preserve">generează soluții cu erori mai mici. Cele mai bune combinații de operatori </w:t>
-      </w:r>
-      <w:r>
-        <w:t>sunt generate de configurațiile de la</w:t>
-      </w:r>
-      <w:r>
-        <w:t xml:space="preserve"> iterațiile 0 ,1,10 re</w:t>
-      </w:r>
-      <w:r>
-        <w:t>s</w:t>
-      </w:r>
-      <w:r>
-        <w:t>pectiv 12, 13, 20</w:t>
-      </w:r>
-      <w:r>
-        <w:t xml:space="preserve">, descrise în tabelul </w:t>
-      </w:r>
-      <w:r>
-        <w:fldChar w:fldCharType="begin"/>
-      </w:r>
-      <w:r>
-        <w:instrText xml:space="preserve"> REF _Ref12211403 \h </w:instrText>
-      </w:r>
-      <w:r>
-        <w:fldChar w:fldCharType="separate"/>
-      </w:r>
-      <w:r>
-        <w:t xml:space="preserve">Tabel </w:t>
+        <w:t>Tab</w:t>
+      </w:r>
+      <w:r>
+        <w:t>e</w:t>
+      </w:r>
+      <w:r>
+        <w:t xml:space="preserve">l </w:t>
       </w:r>
       <w:r>
         <w:rPr>
@@ -18603,7 +18669,7 @@
     <w:tbl>
       <w:tblPr>
         <w:tblStyle w:val="GrilTabel"/>
-        <w:tblW w:w="0" w:type="auto"/>
+        <w:tblW w:w="9182" w:type="dxa"/>
         <w:tblBorders>
           <w:top w:val="none" w:sz="0" w:space="0" w:color="auto"/>
           <w:left w:val="none" w:sz="0" w:space="0" w:color="auto"/>
@@ -18616,16 +18682,16 @@
         <w:tblLook w:val="04A0" w:firstRow="1" w:lastRow="0" w:firstColumn="1" w:lastColumn="0" w:noHBand="0" w:noVBand="1"/>
       </w:tblPr>
       <w:tblGrid>
-        <w:gridCol w:w="5070"/>
-        <w:gridCol w:w="4173"/>
+        <w:gridCol w:w="4786"/>
+        <w:gridCol w:w="4396"/>
       </w:tblGrid>
       <w:tr>
         <w:trPr>
-          <w:trHeight w:val="4111"/>
+          <w:trHeight w:val="3684"/>
         </w:trPr>
         <w:tc>
           <w:tcPr>
-            <w:tcW w:w="5070" w:type="dxa"/>
+            <w:tcW w:w="4786" w:type="dxa"/>
           </w:tcPr>
           <w:p>
             <w:pPr>
@@ -18637,10 +18703,11 @@
                 <w:noProof/>
                 <w:lang w:eastAsia="ro-RO"/>
               </w:rPr>
+              <w:lastRenderedPageBreak/>
               <w:drawing>
-                <wp:inline distT="0" distB="0" distL="0" distR="0" wp14:anchorId="421803EA" wp14:editId="2E5AF629">
-                  <wp:extent cx="3419475" cy="2567388"/>
-                  <wp:effectExtent l="0" t="0" r="0" b="4445"/>
+                <wp:inline distT="0" distB="0" distL="0" distR="0" wp14:anchorId="3D2A7454" wp14:editId="20BD8D77">
+                  <wp:extent cx="3257550" cy="2162101"/>
+                  <wp:effectExtent l="0" t="0" r="0" b="0"/>
                   <wp:docPr id="38" name="Imagine 38" descr="P:\licenta\QR_SearchingAlgorithm\output_graphics\generated_images\tunning\difRandomColumns\ga3.png"/>
                   <wp:cNvGraphicFramePr>
                     <a:graphicFrameLocks xmlns:a="http://schemas.openxmlformats.org/drawingml/2006/main" noChangeAspect="1"/>
@@ -18670,7 +18737,7 @@
                         <pic:spPr bwMode="auto">
                           <a:xfrm>
                             <a:off x="0" y="0"/>
-                            <a:ext cx="3434202" cy="2578445"/>
+                            <a:ext cx="3271727" cy="2171510"/>
                           </a:xfrm>
                           <a:prstGeom prst="rect">
                             <a:avLst/>
@@ -18692,7 +18759,7 @@
               <w:pStyle w:val="Legend"/>
               <w:jc w:val="both"/>
             </w:pPr>
-            <w:bookmarkStart w:id="74" w:name="_Ref12202482"/>
+            <w:bookmarkStart w:id="73" w:name="_Ref12202482"/>
             <w:r>
               <w:t xml:space="preserve">Figura </w:t>
             </w:r>
@@ -18714,12 +18781,12 @@
             <w:r>
               <w:fldChar w:fldCharType="end"/>
             </w:r>
-            <w:bookmarkEnd w:id="74"/>
+            <w:bookmarkEnd w:id="73"/>
           </w:p>
         </w:tc>
         <w:tc>
           <w:tcPr>
-            <w:tcW w:w="4173" w:type="dxa"/>
+            <w:tcW w:w="4396" w:type="dxa"/>
           </w:tcPr>
           <w:p>
             <w:pPr>
@@ -18816,12 +18883,20 @@
         <w:keepNext/>
         <w:jc w:val="both"/>
       </w:pPr>
-      <w:r>
-        <w:t xml:space="preserve">Se poate observa, ca și în cazul în care numărul de candidați din turneu este de 10%, algoritmul nu găsește în toate cazurile toate coloanele celui mai bun subset. Cu alte cuvinte turneul trebuie sa fie configurat la o valoare care să confere un procent de diversitate cu o </w:t>
-      </w:r>
-      <w:r>
-        <w:lastRenderedPageBreak/>
-        <w:t xml:space="preserve">valoare care să nu diversifice nici prea mult noua generație, dar nici să creeze o populație de indivizi foarte buni care se repetă excesiv. </w:t>
+    </w:p>
+    <w:p>
+      <w:pPr>
+        <w:keepNext/>
+        <w:jc w:val="both"/>
+      </w:pPr>
+      <w:r>
+        <w:t xml:space="preserve">Se poate observa, ca și în cazul în care numărul de candidați din turneu este de 10%, algoritmul nu găsește în toate cazurile toate coloanele celui mai bun subset. Cu alte cuvinte turneul trebuie sa fie configurat la o valoare care să confere un procent de diversitate </w:t>
+      </w:r>
+      <w:r>
+        <w:t>nici prea mare</w:t>
+      </w:r>
+      <w:r>
+        <w:t>, dar nici să creeze o populație de indivizi foarte buni care se repetă excesiv.</w:t>
       </w:r>
     </w:p>
     <w:tbl>
@@ -18916,7 +18991,7 @@
               <w:pStyle w:val="Legend"/>
               <w:jc w:val="both"/>
             </w:pPr>
-            <w:bookmarkStart w:id="75" w:name="_Ref12214215"/>
+            <w:bookmarkStart w:id="74" w:name="_Ref12214215"/>
             <w:r>
               <w:t xml:space="preserve">Figura </w:t>
             </w:r>
@@ -18938,7 +19013,7 @@
             <w:r>
               <w:fldChar w:fldCharType="end"/>
             </w:r>
-            <w:bookmarkEnd w:id="75"/>
+            <w:bookmarkEnd w:id="74"/>
           </w:p>
           <w:p>
             <w:pPr>
@@ -18979,7 +19054,16 @@
               <w:fldChar w:fldCharType="end"/>
             </w:r>
             <w:r>
-              <w:t xml:space="preserve"> am configurat numărul de indivizi din populație la 100%. Pe lângă acest lucru am setat un număr fix de 10 coloane pentru fiecare individ în momentul generării populației, valoarea de converge am setat-o ca și în cazurile discutate mai sus la valoare 100 și </w:t>
+              <w:t xml:space="preserve"> am configurat numărul de indivizi din populație la 100%. Pe lângă acest lucru am setat un număr fix de 10 coloane pentru fiecare individ în momentul generării populației, valoarea de </w:t>
+            </w:r>
+            <w:r>
+              <w:rPr>
+                <w:i/>
+              </w:rPr>
+              <w:t>converge</w:t>
+            </w:r>
+            <w:r>
+              <w:t xml:space="preserve"> am setat-o ca și în cazurile discutate mai sus la valoare 100 și </w:t>
             </w:r>
             <w:r>
               <w:t xml:space="preserve">procentul de indivizi pentru turneu la valoare de 30%. </w:t>
@@ -19004,216 +19088,204 @@
         <w:jc w:val="both"/>
       </w:pPr>
       <w:r>
-        <w:t>O altă observație este faptul că la configurațiile 5 si 17, unde operatorii nu modif</w:t>
-      </w:r>
-      <w:r>
-        <w:t>i</w:t>
-      </w:r>
-      <w:r>
-        <w:t>că numărul de coloane</w:t>
+        <w:t>O altă observație este faptul că la configurațiile 5 si 17, unde operatorii nu modifică numărul de coloane, valoarea erorii este printre cele mai mici. Nu este minimă deoarece metricile aplicate penalizează mai mult o soluție a algoritmului genetic dacă acesteia îi lipsesc coloane din cel mai bun subset, decât dacă soluția conține toate coloanele celui mai bun subset dar conține și alte coloane în plus.  De exemplu dacă avem :</w:t>
+      </w:r>
+    </w:p>
+    <w:p>
+      <w:pPr>
+        <w:jc w:val="center"/>
+      </w:pPr>
+      <w:proofErr w:type="spellStart"/>
+      <w:r>
+        <w:t>I</w:t>
+      </w:r>
+      <w:r>
+        <w:rPr>
+          <w:vertAlign w:val="subscript"/>
+        </w:rPr>
+        <w:t>best</w:t>
+      </w:r>
+      <w:proofErr w:type="spellEnd"/>
+      <w:r>
+        <w:rPr>
+          <w:vertAlign w:val="subscript"/>
+        </w:rPr>
+        <w:t xml:space="preserve"> </w:t>
+      </w:r>
+      <w:r>
+        <w:t>= {1, 2, 3, 4, 5},</w:t>
+      </w:r>
+    </w:p>
+    <w:p>
+      <w:pPr>
+        <w:jc w:val="center"/>
+      </w:pPr>
+      <w:r>
+        <w:t xml:space="preserve"> I</w:t>
+      </w:r>
+      <w:r>
+        <w:rPr>
+          <w:vertAlign w:val="subscript"/>
+        </w:rPr>
+        <w:t>eurisitc1</w:t>
+      </w:r>
+      <w:r>
+        <w:t>= {1, 2, 3, 4} și</w:t>
+      </w:r>
+      <w:r>
+        <w:t xml:space="preserve"> </w:t>
+      </w:r>
+    </w:p>
+    <w:p>
+      <w:pPr>
+        <w:jc w:val="center"/>
+      </w:pPr>
+      <w:r>
+        <w:t>I</w:t>
+      </w:r>
+      <w:r>
+        <w:rPr>
+          <w:vertAlign w:val="subscript"/>
+        </w:rPr>
+        <w:t>eurisitc2</w:t>
+      </w:r>
+      <w:r>
+        <w:t xml:space="preserve"> = {1, 2, 3, 4, 5, 6} </w:t>
+      </w:r>
+    </w:p>
+    <w:p>
+      <w:pPr>
+        <w:rPr>
+          <w:lang w:val="en-US"/>
+        </w:rPr>
+      </w:pPr>
+      <w:r>
+        <w:t>eroare mai mică va fi a individului I</w:t>
+      </w:r>
+      <w:r>
+        <w:rPr>
+          <w:vertAlign w:val="subscript"/>
+        </w:rPr>
+        <w:t>eurisitc2</w:t>
+      </w:r>
+      <w:r>
+        <w:rPr>
+          <w:vertAlign w:val="subscript"/>
+        </w:rPr>
+        <w:t>.</w:t>
+      </w:r>
+    </w:p>
+    <w:p>
+      <w:r>
+        <w:lastRenderedPageBreak/>
+        <w:t>În continuare voi discuta despre configurarea algoritmului</w:t>
+      </w:r>
+      <w:r>
+        <w:rPr>
+          <w:i/>
+        </w:rPr>
+        <w:t xml:space="preserve"> </w:t>
+      </w:r>
+      <w:proofErr w:type="spellStart"/>
+      <w:r>
+        <w:rPr>
+          <w:i/>
+        </w:rPr>
+        <w:t>h</w:t>
+      </w:r>
+      <w:r>
+        <w:rPr>
+          <w:i/>
+        </w:rPr>
+        <w:t>ill</w:t>
+      </w:r>
+      <w:proofErr w:type="spellEnd"/>
+      <w:r>
+        <w:rPr>
+          <w:i/>
+        </w:rPr>
+        <w:t xml:space="preserve"> </w:t>
+      </w:r>
+      <w:proofErr w:type="spellStart"/>
+      <w:r>
+        <w:rPr>
+          <w:i/>
+        </w:rPr>
+        <w:t>climbing</w:t>
+      </w:r>
+      <w:proofErr w:type="spellEnd"/>
+      <w:r>
+        <w:t xml:space="preserve">. Am păstrat aceleași setări pentru seturile de date generate, cu excepția numărului de observații pe care l-am setat pe valoarea 150, deoarece timpul de execuție permite acest lucru. </w:t>
+      </w:r>
+    </w:p>
+    <w:p>
+      <w:r>
+        <w:t xml:space="preserve">Dat fiind faptul că acest algoritm generează un singur individ pe o generație, nu se poate aplica decât operatorul de tip mutație genetică. Așadar am comparat outputurile algoritmului selectând câte una din mutații pentru fiecare rulare, pentru prima iterație mutația </w:t>
+      </w:r>
+      <w:proofErr w:type="spellStart"/>
+      <w:r>
+        <w:rPr>
+          <w:i/>
+        </w:rPr>
+        <w:t>flip</w:t>
+      </w:r>
+      <w:proofErr w:type="spellEnd"/>
+      <w:r>
+        <w:rPr>
+          <w:i/>
+        </w:rPr>
+        <w:t xml:space="preserve">, </w:t>
+      </w:r>
+      <w:r>
+        <w:t xml:space="preserve">a doua iterație cu mutația </w:t>
+      </w:r>
+      <w:proofErr w:type="spellStart"/>
+      <w:r>
+        <w:rPr>
+          <w:i/>
+        </w:rPr>
+        <w:t>interchanging</w:t>
+      </w:r>
+      <w:proofErr w:type="spellEnd"/>
+      <w:r>
+        <w:t xml:space="preserve"> și pentru ultima iterație</w:t>
       </w:r>
       <w:r>
         <w:t>,</w:t>
       </w:r>
       <w:r>
-        <w:t xml:space="preserve"> valoarea erorii este printre cele mai mici. Nu este minimă deoarece metricile aplicate penalizează mai mult o soluție a algoritmului genetic dacă acesteia îi lipsesc coloane din cel mai bun subset, decât dacă soluția conține toate coloanele celui mai bun subset dar conține și alte coloane în plus.  </w:t>
-      </w:r>
-      <w:r>
-        <w:t>De exemplu dacă avem :</w:t>
-      </w:r>
-    </w:p>
-    <w:p>
-      <w:pPr>
-        <w:jc w:val="center"/>
-      </w:pPr>
-      <w:proofErr w:type="spellStart"/>
-      <w:r>
-        <w:t>I</w:t>
-      </w:r>
-      <w:r>
-        <w:rPr>
-          <w:vertAlign w:val="subscript"/>
-        </w:rPr>
-        <w:t>best</w:t>
-      </w:r>
-      <w:proofErr w:type="spellEnd"/>
-      <w:r>
-        <w:rPr>
-          <w:vertAlign w:val="subscript"/>
-        </w:rPr>
-        <w:t xml:space="preserve"> </w:t>
-      </w:r>
-      <w:r>
-        <w:t>= {1, 2, 3, 4, 5},</w:t>
-      </w:r>
-    </w:p>
-    <w:p>
-      <w:pPr>
-        <w:jc w:val="center"/>
-      </w:pPr>
-      <w:r>
-        <w:t xml:space="preserve"> I</w:t>
-      </w:r>
-      <w:r>
-        <w:rPr>
-          <w:vertAlign w:val="subscript"/>
-        </w:rPr>
-        <w:t>eurisitc1</w:t>
-      </w:r>
-      <w:r>
-        <w:t>= {1, 2, 3, 4} și</w:t>
-      </w:r>
-      <w:r>
-        <w:t xml:space="preserve"> </w:t>
-      </w:r>
-    </w:p>
-    <w:p>
-      <w:pPr>
-        <w:jc w:val="center"/>
-      </w:pPr>
-      <w:r>
-        <w:t>I</w:t>
-      </w:r>
-      <w:r>
-        <w:rPr>
-          <w:vertAlign w:val="subscript"/>
-        </w:rPr>
-        <w:t>eurisitc2</w:t>
-      </w:r>
-      <w:r>
-        <w:t xml:space="preserve"> = {1, 2, 3, 4, 5, 6} </w:t>
-      </w:r>
-    </w:p>
-    <w:p>
-      <w:pPr>
-        <w:rPr>
-          <w:lang w:val="en-US"/>
-        </w:rPr>
-      </w:pPr>
-      <w:r>
-        <w:t xml:space="preserve">eroare mai mică va fi a individului </w:t>
-      </w:r>
-      <w:r>
-        <w:t>I</w:t>
-      </w:r>
-      <w:r>
-        <w:rPr>
-          <w:vertAlign w:val="subscript"/>
-        </w:rPr>
-        <w:t>eurisitc2</w:t>
-      </w:r>
-      <w:r>
-        <w:rPr>
-          <w:vertAlign w:val="subscript"/>
+        <w:t xml:space="preserve"> mutația </w:t>
+      </w:r>
+      <w:proofErr w:type="spellStart"/>
+      <w:r>
+        <w:rPr>
+          <w:i/>
+        </w:rPr>
+        <w:t>reversing</w:t>
+      </w:r>
+      <w:proofErr w:type="spellEnd"/>
+      <w:r>
+        <w:rPr>
+          <w:i/>
         </w:rPr>
         <w:t>.</w:t>
       </w:r>
-    </w:p>
-    <w:p>
-      <w:pPr>
-        <w:rPr>
-          <w:i/>
-        </w:rPr>
-      </w:pPr>
-      <w:r>
-        <w:rPr>
-          <w:i/>
-        </w:rPr>
-        <w:t xml:space="preserve">Hill </w:t>
-      </w:r>
-      <w:proofErr w:type="spellStart"/>
-      <w:r>
-        <w:rPr>
-          <w:i/>
-        </w:rPr>
-        <w:t>climbing</w:t>
-      </w:r>
-      <w:proofErr w:type="spellEnd"/>
-    </w:p>
-    <w:p>
-      <w:proofErr w:type="spellStart"/>
-      <w:r>
-        <w:t>Tunning</w:t>
-      </w:r>
-      <w:proofErr w:type="spellEnd"/>
-      <w:r>
-        <w:t xml:space="preserve"> : </w:t>
-      </w:r>
-      <w:proofErr w:type="spellStart"/>
-      <w:r>
-        <w:t>nobs</w:t>
-      </w:r>
-      <w:proofErr w:type="spellEnd"/>
-      <w:r>
-        <w:t xml:space="preserve"> = 150,</w:t>
-      </w:r>
-      <w:proofErr w:type="spellStart"/>
-      <w:r>
-        <w:t>nreg</w:t>
-      </w:r>
-      <w:proofErr w:type="spellEnd"/>
-      <w:r>
-        <w:t xml:space="preserve"> = 20,</w:t>
-      </w:r>
-      <w:proofErr w:type="spellStart"/>
-      <w:r>
-        <w:t>ntrue</w:t>
-      </w:r>
-      <w:proofErr w:type="spellEnd"/>
-      <w:r>
-        <w:t xml:space="preserve"> = 10,</w:t>
-      </w:r>
-      <w:proofErr w:type="spellStart"/>
-      <w:r>
-        <w:t>sd</w:t>
-      </w:r>
-      <w:proofErr w:type="spellEnd"/>
-      <w:r>
-        <w:t xml:space="preserve"> = 0.01</w:t>
-      </w:r>
-    </w:p>
-    <w:p>
-      <w:r>
-        <w:t>HC:</w:t>
-      </w:r>
-      <w:r>
-        <w:t>hc1.txt</w:t>
-      </w:r>
-      <w:r>
-        <w:t>(fig21)</w:t>
-      </w:r>
-      <w:r>
-        <w:t xml:space="preserve">- </w:t>
-      </w:r>
-      <w:proofErr w:type="spellStart"/>
-      <w:r>
-        <w:t>iteratii</w:t>
-      </w:r>
-      <w:proofErr w:type="spellEnd"/>
-      <w:r>
-        <w:t xml:space="preserve"> 50</w:t>
-      </w:r>
-    </w:p>
-    <w:p>
-      <w:r>
-        <w:t>hc2.txt</w:t>
-      </w:r>
-      <w:r>
-        <w:t>(fig22)</w:t>
-      </w:r>
-      <w:proofErr w:type="spellStart"/>
-      <w:r>
-        <w:t>-iteratii</w:t>
-      </w:r>
-      <w:proofErr w:type="spellEnd"/>
-      <w:r>
-        <w:t xml:space="preserve"> 100</w:t>
+      <w:r>
+        <w:t xml:space="preserve">   </w:t>
       </w:r>
     </w:p>
     <w:tbl>
       <w:tblPr>
         <w:tblStyle w:val="GrilTabel"/>
         <w:tblW w:w="0" w:type="auto"/>
+        <w:tblBorders>
+          <w:top w:val="none" w:sz="0" w:space="0" w:color="auto"/>
+          <w:left w:val="none" w:sz="0" w:space="0" w:color="auto"/>
+          <w:bottom w:val="none" w:sz="0" w:space="0" w:color="auto"/>
+          <w:right w:val="none" w:sz="0" w:space="0" w:color="auto"/>
+          <w:insideH w:val="none" w:sz="0" w:space="0" w:color="auto"/>
+          <w:insideV w:val="none" w:sz="0" w:space="0" w:color="auto"/>
+        </w:tblBorders>
         <w:tblLook w:val="04A0" w:firstRow="1" w:lastRow="0" w:firstColumn="1" w:lastColumn="0" w:noHBand="0" w:noVBand="1"/>
       </w:tblPr>
       <w:tblGrid>
@@ -19234,9 +19306,8 @@
                 <w:noProof/>
                 <w:lang w:eastAsia="ro-RO"/>
               </w:rPr>
-              <w:lastRenderedPageBreak/>
               <w:drawing>
-                <wp:inline distT="0" distB="0" distL="0" distR="0" wp14:anchorId="44702E5A" wp14:editId="1EAF1D2C">
+                <wp:inline distT="0" distB="0" distL="0" distR="0" wp14:anchorId="406747C0" wp14:editId="55385DDA">
                   <wp:extent cx="2943225" cy="2209815"/>
                   <wp:effectExtent l="0" t="0" r="0" b="0"/>
                   <wp:docPr id="18" name="Imagine 18" descr="P:\licenta\QR_SearchingAlgorithm\output_graphics\generated_images\tunning\difRandomColumns\hc1.png"/>
@@ -19268,7 +19339,7 @@
                         <pic:spPr bwMode="auto">
                           <a:xfrm>
                             <a:off x="0" y="0"/>
-                            <a:ext cx="2943424" cy="2209964"/>
+                            <a:ext cx="2943225" cy="2209815"/>
                           </a:xfrm>
                           <a:prstGeom prst="rect">
                             <a:avLst/>
@@ -19289,6 +19360,7 @@
             <w:pPr>
               <w:pStyle w:val="Legend"/>
             </w:pPr>
+            <w:bookmarkStart w:id="75" w:name="_Ref12222620"/>
             <w:r>
               <w:t xml:space="preserve">Figura </w:t>
             </w:r>
@@ -19310,6 +19382,7 @@
             <w:r>
               <w:fldChar w:fldCharType="end"/>
             </w:r>
+            <w:bookmarkEnd w:id="75"/>
           </w:p>
         </w:tc>
         <w:tc>
@@ -19326,7 +19399,7 @@
                 <w:lang w:eastAsia="ro-RO"/>
               </w:rPr>
               <w:drawing>
-                <wp:inline distT="0" distB="0" distL="0" distR="0" wp14:anchorId="3EFED8BB" wp14:editId="51CD5D2B">
+                <wp:inline distT="0" distB="0" distL="0" distR="0" wp14:anchorId="6E754A83" wp14:editId="24B86706">
                   <wp:extent cx="2943205" cy="2209800"/>
                   <wp:effectExtent l="0" t="0" r="0" b="0"/>
                   <wp:docPr id="22" name="Imagine 22" descr="P:\licenta\QR_SearchingAlgorithm\output_graphics\generated_images\tunning\difRandomColumns\hc2.png"/>
@@ -19379,6 +19452,7 @@
             <w:pPr>
               <w:pStyle w:val="Legend"/>
             </w:pPr>
+            <w:bookmarkStart w:id="76" w:name="_Ref12222625"/>
             <w:r>
               <w:t xml:space="preserve">Figura </w:t>
             </w:r>
@@ -19400,45 +19474,204 @@
             <w:r>
               <w:fldChar w:fldCharType="end"/>
             </w:r>
+            <w:bookmarkEnd w:id="76"/>
           </w:p>
         </w:tc>
       </w:tr>
     </w:tbl>
     <w:p/>
     <w:p>
-      <w:r>
-        <w:t>hc3.txt</w:t>
-      </w:r>
-      <w:r>
-        <w:t>(</w:t>
-      </w:r>
-      <w:proofErr w:type="spellStart"/>
-      <w:r>
-        <w:t>fig</w:t>
-      </w:r>
-      <w:proofErr w:type="spellEnd"/>
-      <w:r>
-        <w:t xml:space="preserve"> 23)</w:t>
-      </w:r>
-      <w:proofErr w:type="spellStart"/>
-      <w:r>
-        <w:t>-iteratii</w:t>
-      </w:r>
-      <w:proofErr w:type="spellEnd"/>
-      <w:r>
-        <w:t xml:space="preserve"> 1000</w:t>
+      <w:pPr>
+        <w:jc w:val="both"/>
+      </w:pPr>
+      <w:r>
+        <w:t xml:space="preserve">În imaginea din </w:t>
+      </w:r>
+      <w:r>
+        <w:fldChar w:fldCharType="begin"/>
+      </w:r>
+      <w:r>
+        <w:instrText xml:space="preserve"> REF _Ref12222620 \h </w:instrText>
+      </w:r>
+      <w:r>
+        <w:instrText xml:space="preserve"> \* MERGEFORMAT </w:instrText>
+      </w:r>
+      <w:r>
+        <w:fldChar w:fldCharType="separate"/>
+      </w:r>
+      <w:r>
+        <w:t xml:space="preserve">Figura </w:t>
+      </w:r>
+      <w:r>
+        <w:rPr>
+          <w:noProof/>
+        </w:rPr>
+        <w:t>18</w:t>
+      </w:r>
+      <w:r>
+        <w:fldChar w:fldCharType="end"/>
+      </w:r>
+      <w:r>
+        <w:t xml:space="preserve"> am rulat algoritmul </w:t>
+      </w:r>
+      <w:proofErr w:type="spellStart"/>
+      <w:r>
+        <w:rPr>
+          <w:i/>
+        </w:rPr>
+        <w:t>hill</w:t>
+      </w:r>
+      <w:proofErr w:type="spellEnd"/>
+      <w:r>
+        <w:rPr>
+          <w:i/>
+        </w:rPr>
+        <w:t xml:space="preserve"> </w:t>
+      </w:r>
+      <w:proofErr w:type="spellStart"/>
+      <w:r>
+        <w:rPr>
+          <w:i/>
+        </w:rPr>
+        <w:t>climbing</w:t>
+      </w:r>
+      <w:proofErr w:type="spellEnd"/>
+      <w:r>
+        <w:t xml:space="preserve"> pe 50 de iterații iar în imaginea din </w:t>
+      </w:r>
+      <w:r>
+        <w:fldChar w:fldCharType="begin"/>
+      </w:r>
+      <w:r>
+        <w:instrText xml:space="preserve"> REF _Ref12222625 \h </w:instrText>
+      </w:r>
+      <w:r>
+        <w:instrText xml:space="preserve"> \* MERGEFORMAT </w:instrText>
+      </w:r>
+      <w:r>
+        <w:fldChar w:fldCharType="separate"/>
+      </w:r>
+      <w:r>
+        <w:t xml:space="preserve">Figura </w:t>
+      </w:r>
+      <w:r>
+        <w:rPr>
+          <w:noProof/>
+        </w:rPr>
+        <w:t>19</w:t>
+      </w:r>
+      <w:r>
+        <w:fldChar w:fldCharType="end"/>
+      </w:r>
+      <w:r>
+        <w:t xml:space="preserve">, am crescut numărul de iterații la 100. Pe ambele cazuri se observă că mutația </w:t>
+      </w:r>
+      <w:proofErr w:type="spellStart"/>
+      <w:r>
+        <w:rPr>
+          <w:i/>
+        </w:rPr>
+        <w:t>flip</w:t>
+      </w:r>
+      <w:proofErr w:type="spellEnd"/>
+      <w:r>
+        <w:t xml:space="preserve"> generează </w:t>
+      </w:r>
+      <w:r>
+        <w:t xml:space="preserve">cel mai bun subset, întrucât </w:t>
+      </w:r>
+      <w:proofErr w:type="spellStart"/>
+      <w:r>
+        <w:rPr>
+          <w:i/>
+        </w:rPr>
+        <w:t>columns</w:t>
+      </w:r>
+      <w:proofErr w:type="spellEnd"/>
+      <w:r>
+        <w:rPr>
+          <w:i/>
+        </w:rPr>
+        <w:t xml:space="preserve"> </w:t>
+      </w:r>
+      <w:proofErr w:type="spellStart"/>
+      <w:r>
+        <w:rPr>
+          <w:i/>
+        </w:rPr>
+        <w:t>match</w:t>
+      </w:r>
+      <w:proofErr w:type="spellEnd"/>
+      <w:r>
+        <w:rPr>
+          <w:i/>
+        </w:rPr>
+        <w:t xml:space="preserve"> </w:t>
+      </w:r>
+      <w:r>
+        <w:t xml:space="preserve">are valoare 1 iar </w:t>
+      </w:r>
+      <w:proofErr w:type="spellStart"/>
+      <w:r>
+        <w:rPr>
+          <w:i/>
+        </w:rPr>
+        <w:t>columns</w:t>
+      </w:r>
+      <w:proofErr w:type="spellEnd"/>
+      <w:r>
+        <w:rPr>
+          <w:i/>
+        </w:rPr>
+        <w:t xml:space="preserve"> </w:t>
+      </w:r>
+      <w:proofErr w:type="spellStart"/>
+      <w:r>
+        <w:rPr>
+          <w:i/>
+        </w:rPr>
+        <w:t>missmatch</w:t>
+      </w:r>
+      <w:proofErr w:type="spellEnd"/>
+      <w:r>
+        <w:rPr>
+          <w:i/>
+        </w:rPr>
+        <w:t xml:space="preserve"> </w:t>
+      </w:r>
+      <w:r>
+        <w:t xml:space="preserve">este 0. Numărul crescut de iterații aduce îmbunătățirii si pentru mutația </w:t>
+      </w:r>
+      <w:proofErr w:type="spellStart"/>
+      <w:r>
+        <w:rPr>
+          <w:i/>
+        </w:rPr>
+        <w:t>interchanging</w:t>
+      </w:r>
+      <w:proofErr w:type="spellEnd"/>
+      <w:r>
+        <w:t>, cu toate acestea timpul de execuție rămâne la aceleași valori.</w:t>
       </w:r>
     </w:p>
     <w:tbl>
       <w:tblPr>
         <w:tblStyle w:val="GrilTabel"/>
-        <w:tblW w:w="9738" w:type="dxa"/>
+        <w:tblW w:w="9322" w:type="dxa"/>
+        <w:tblBorders>
+          <w:top w:val="none" w:sz="0" w:space="0" w:color="auto"/>
+          <w:left w:val="none" w:sz="0" w:space="0" w:color="auto"/>
+          <w:bottom w:val="none" w:sz="0" w:space="0" w:color="auto"/>
+          <w:right w:val="none" w:sz="0" w:space="0" w:color="auto"/>
+          <w:insideH w:val="none" w:sz="0" w:space="0" w:color="auto"/>
+          <w:insideV w:val="none" w:sz="0" w:space="0" w:color="auto"/>
+        </w:tblBorders>
         <w:tblLayout w:type="fixed"/>
         <w:tblLook w:val="04A0" w:firstRow="1" w:lastRow="0" w:firstColumn="1" w:lastColumn="0" w:noHBand="0" w:noVBand="1"/>
       </w:tblPr>
       <w:tblGrid>
         <w:gridCol w:w="4644"/>
-        <w:gridCol w:w="5094"/>
+        <w:gridCol w:w="4678"/>
       </w:tblGrid>
       <w:tr>
         <w:trPr>
@@ -19458,7 +19691,7 @@
                 <w:lang w:eastAsia="ro-RO"/>
               </w:rPr>
               <w:drawing>
-                <wp:inline distT="0" distB="0" distL="0" distR="0" wp14:anchorId="4E7C0F4A" wp14:editId="08636D77">
+                <wp:inline distT="0" distB="0" distL="0" distR="0" wp14:anchorId="19CFFFBE" wp14:editId="5B92E9A6">
                   <wp:extent cx="2943225" cy="2209815"/>
                   <wp:effectExtent l="0" t="0" r="0" b="0"/>
                   <wp:docPr id="23" name="Imagine 23" descr="P:\licenta\QR_SearchingAlgorithm\output_graphics\generated_images\tunning\difRandomColumns\hc3.png"/>
@@ -19511,6 +19744,7 @@
             <w:pPr>
               <w:pStyle w:val="Legend"/>
             </w:pPr>
+            <w:bookmarkStart w:id="77" w:name="_Ref12223062"/>
             <w:r>
               <w:t xml:space="preserve">Figura </w:t>
             </w:r>
@@ -19532,23 +19766,253 @@
             <w:r>
               <w:fldChar w:fldCharType="end"/>
             </w:r>
+            <w:bookmarkEnd w:id="77"/>
           </w:p>
         </w:tc>
         <w:tc>
           <w:tcPr>
-            <w:tcW w:w="5094" w:type="dxa"/>
+            <w:tcW w:w="4678" w:type="dxa"/>
           </w:tcPr>
-          <w:p/>
+          <w:p>
+            <w:pPr>
+              <w:jc w:val="both"/>
+            </w:pPr>
+            <w:r>
+              <w:t xml:space="preserve">În imaginea din </w:t>
+            </w:r>
+            <w:r>
+              <w:fldChar w:fldCharType="begin"/>
+            </w:r>
+            <w:r>
+              <w:instrText xml:space="preserve"> REF _Ref12223062 \h </w:instrText>
+            </w:r>
+            <w:r>
+              <w:instrText xml:space="preserve"> \* MERGEFORMAT </w:instrText>
+            </w:r>
+            <w:r>
+              <w:fldChar w:fldCharType="separate"/>
+            </w:r>
+            <w:r>
+              <w:t xml:space="preserve">Figura </w:t>
+            </w:r>
+            <w:r>
+              <w:rPr>
+                <w:noProof/>
+              </w:rPr>
+              <w:t>20</w:t>
+            </w:r>
+            <w:r>
+              <w:fldChar w:fldCharType="end"/>
+            </w:r>
+            <w:r>
+              <w:t xml:space="preserve"> am crescut și mai mult numărul de iterații la valoarea de 1000, ceea ce înseamnă de 20 de ori mai mult decât în primul exemplu pentru a observa dacă și mutația </w:t>
+            </w:r>
+            <w:proofErr w:type="spellStart"/>
+            <w:r>
+              <w:rPr>
+                <w:i/>
+              </w:rPr>
+              <w:t>reversing</w:t>
+            </w:r>
+            <w:proofErr w:type="spellEnd"/>
+            <w:r>
+              <w:rPr>
+                <w:i/>
+              </w:rPr>
+              <w:t xml:space="preserve"> </w:t>
+            </w:r>
+            <w:r>
+              <w:t xml:space="preserve">aduce rezultate mai bune, însă se </w:t>
+            </w:r>
+            <w:proofErr w:type="spellStart"/>
+            <w:r>
+              <w:t>poaet</w:t>
+            </w:r>
+            <w:proofErr w:type="spellEnd"/>
+            <w:r>
+              <w:t xml:space="preserve"> observa că la ultima iterații comportamentul este </w:t>
+            </w:r>
+            <w:proofErr w:type="spellStart"/>
+            <w:r>
+              <w:t>aporixmativ</w:t>
+            </w:r>
+            <w:proofErr w:type="spellEnd"/>
+            <w:r>
+              <w:t xml:space="preserve"> la fel, doar valoarea erorii descrește cu aproximativ 0,1. </w:t>
+            </w:r>
+          </w:p>
+          <w:p>
+            <w:pPr>
+              <w:jc w:val="both"/>
+            </w:pPr>
+            <w:r>
+              <w:t>Deși am mărit numărul de iterații, timpul de execuție crește foarte puțin ceea ce permite ca numărul de iterații să fie setat cu o valoare foarte mare.</w:t>
+            </w:r>
+          </w:p>
+          <w:p>
+            <w:r>
+              <w:t xml:space="preserve"> </w:t>
+            </w:r>
+          </w:p>
         </w:tc>
       </w:tr>
     </w:tbl>
     <w:p/>
     <w:p>
       <w:pPr>
-        <w:rPr>
-          <w:i/>
-        </w:rPr>
-      </w:pPr>
+        <w:jc w:val="both"/>
+      </w:pPr>
+      <w:r>
+        <w:t xml:space="preserve">Prin urmare pentru ca algoritmul </w:t>
+      </w:r>
+      <w:proofErr w:type="spellStart"/>
+      <w:r>
+        <w:rPr>
+          <w:i/>
+        </w:rPr>
+        <w:t>hill</w:t>
+      </w:r>
+      <w:proofErr w:type="spellEnd"/>
+      <w:r>
+        <w:rPr>
+          <w:i/>
+        </w:rPr>
+        <w:t xml:space="preserve"> </w:t>
+      </w:r>
+      <w:proofErr w:type="spellStart"/>
+      <w:r>
+        <w:rPr>
+          <w:i/>
+        </w:rPr>
+        <w:t>climbing</w:t>
+      </w:r>
+      <w:proofErr w:type="spellEnd"/>
+      <w:r>
+        <w:rPr>
+          <w:i/>
+        </w:rPr>
+        <w:t xml:space="preserve"> </w:t>
+      </w:r>
+      <w:r>
+        <w:t>să aducă soluții bune, contează extrem de mult operatorul de mutație, deoarece putem observa că sunt diferențe foarte mari între outputuri, spre deosebire de algoritmul genetic unde diferențele sunt mai puțin sesizabile.</w:t>
+      </w:r>
+      <w:r>
+        <w:t xml:space="preserve"> Algoritmul </w:t>
+      </w:r>
+      <w:r>
+        <w:lastRenderedPageBreak/>
+        <w:t>are un comportament haotic, în acest sens</w:t>
+      </w:r>
+      <w:r>
+        <w:t>,</w:t>
+      </w:r>
+      <w:r>
+        <w:t xml:space="preserve"> de</w:t>
+      </w:r>
+      <w:r>
+        <w:t xml:space="preserve"> punctat este faptul că algoritmul </w:t>
+      </w:r>
+      <w:proofErr w:type="spellStart"/>
+      <w:r>
+        <w:rPr>
+          <w:i/>
+        </w:rPr>
+        <w:t>hill</w:t>
+      </w:r>
+      <w:proofErr w:type="spellEnd"/>
+      <w:r>
+        <w:rPr>
+          <w:i/>
+        </w:rPr>
+        <w:t xml:space="preserve"> </w:t>
+      </w:r>
+      <w:proofErr w:type="spellStart"/>
+      <w:r>
+        <w:rPr>
+          <w:i/>
+        </w:rPr>
+        <w:t>climbing</w:t>
+      </w:r>
+      <w:proofErr w:type="spellEnd"/>
+      <w:r>
+        <w:t xml:space="preserve"> rulat cu mutația </w:t>
+      </w:r>
+      <w:proofErr w:type="spellStart"/>
+      <w:r>
+        <w:rPr>
+          <w:i/>
+        </w:rPr>
+        <w:t>reversing</w:t>
+      </w:r>
+      <w:proofErr w:type="spellEnd"/>
+      <w:r>
+        <w:t xml:space="preserve"> generează o soluție cu o eroare mai mare decât oricare din soluțiile g</w:t>
+      </w:r>
+      <w:r>
+        <w:t xml:space="preserve">enerate de algoritmul genetic, pe când atunci când </w:t>
+      </w:r>
+      <w:proofErr w:type="spellStart"/>
+      <w:r>
+        <w:rPr>
+          <w:i/>
+        </w:rPr>
+        <w:t>hill</w:t>
+      </w:r>
+      <w:proofErr w:type="spellEnd"/>
+      <w:r>
+        <w:rPr>
+          <w:i/>
+        </w:rPr>
+        <w:t xml:space="preserve"> </w:t>
+      </w:r>
+      <w:proofErr w:type="spellStart"/>
+      <w:r>
+        <w:rPr>
+          <w:i/>
+        </w:rPr>
+        <w:t>climbing</w:t>
+      </w:r>
+      <w:proofErr w:type="spellEnd"/>
+      <w:r>
+        <w:rPr>
+          <w:i/>
+        </w:rPr>
+        <w:t xml:space="preserve"> </w:t>
+      </w:r>
+      <w:r>
+        <w:t xml:space="preserve">este rulat cu mutația </w:t>
+      </w:r>
+      <w:proofErr w:type="spellStart"/>
+      <w:r>
+        <w:rPr>
+          <w:i/>
+        </w:rPr>
+        <w:t>flip</w:t>
+      </w:r>
+      <w:proofErr w:type="spellEnd"/>
+      <w:r>
+        <w:t xml:space="preserve">, acesta generează setul de coloane al celui mai bun candidat, lucru care nu se întâmplă în exemplele discutate la algoritmul genetic. </w:t>
+      </w:r>
+    </w:p>
+    <w:p>
+      <w:pPr>
+        <w:jc w:val="both"/>
+      </w:pPr>
+      <w:r>
+        <w:t>În cele</w:t>
+      </w:r>
+      <w:r>
+        <w:t xml:space="preserve"> ce urmează voi </w:t>
+      </w:r>
+      <w:r>
+        <w:t>discuta despre modul de configurare al algoritmului</w:t>
+      </w:r>
+      <w:r>
+        <w:rPr>
+          <w:i/>
+        </w:rPr>
+        <w:t xml:space="preserve"> </w:t>
+      </w:r>
       <w:proofErr w:type="spellStart"/>
       <w:r>
         <w:rPr>
@@ -19571,170 +20035,53 @@
         <w:t>Annealing</w:t>
       </w:r>
       <w:proofErr w:type="spellEnd"/>
-    </w:p>
-    <w:p>
-      <w:proofErr w:type="spellStart"/>
-      <w:r>
-        <w:t>Tunning</w:t>
-      </w:r>
-      <w:proofErr w:type="spellEnd"/>
-      <w:r>
-        <w:t xml:space="preserve"> : </w:t>
-      </w:r>
-      <w:proofErr w:type="spellStart"/>
-      <w:r>
-        <w:t>nobs</w:t>
-      </w:r>
-      <w:proofErr w:type="spellEnd"/>
-      <w:r>
-        <w:t xml:space="preserve"> = 150,</w:t>
-      </w:r>
-      <w:proofErr w:type="spellStart"/>
-      <w:r>
-        <w:t>nreg</w:t>
-      </w:r>
-      <w:proofErr w:type="spellEnd"/>
-      <w:r>
-        <w:t xml:space="preserve"> = 20,</w:t>
-      </w:r>
-      <w:proofErr w:type="spellStart"/>
-      <w:r>
-        <w:t>ntrue</w:t>
-      </w:r>
-      <w:proofErr w:type="spellEnd"/>
-      <w:r>
-        <w:t xml:space="preserve"> = 10,</w:t>
-      </w:r>
-      <w:proofErr w:type="spellStart"/>
-      <w:r>
-        <w:t>sd</w:t>
-      </w:r>
-      <w:proofErr w:type="spellEnd"/>
-      <w:r>
-        <w:t xml:space="preserve"> = 0.01</w:t>
-      </w:r>
-    </w:p>
-    <w:p>
-      <w:r>
-        <w:t xml:space="preserve">sa1.txt- </w:t>
-      </w:r>
-      <w:proofErr w:type="spellStart"/>
-      <w:r>
-        <w:t>iteratii</w:t>
-      </w:r>
-      <w:proofErr w:type="spellEnd"/>
-      <w:r>
-        <w:t xml:space="preserve"> 100, </w:t>
-      </w:r>
-      <w:proofErr w:type="spellStart"/>
-      <w:r>
-        <w:t>cooling</w:t>
-      </w:r>
-      <w:proofErr w:type="spellEnd"/>
-      <w:r>
-        <w:t xml:space="preserve"> rate_0.99, </w:t>
-      </w:r>
-      <w:proofErr w:type="spellStart"/>
-      <w:r>
-        <w:t>temp</w:t>
-      </w:r>
-      <w:proofErr w:type="spellEnd"/>
-      <w:r>
-        <w:t xml:space="preserve"> 1000000</w:t>
-      </w:r>
-    </w:p>
-    <w:p>
-      <w:r>
-        <w:t xml:space="preserve">sa2.txt- </w:t>
-      </w:r>
-      <w:proofErr w:type="spellStart"/>
-      <w:r>
-        <w:t>iteratii</w:t>
-      </w:r>
-      <w:proofErr w:type="spellEnd"/>
-      <w:r>
-        <w:t xml:space="preserve"> 100, </w:t>
-      </w:r>
-      <w:proofErr w:type="spellStart"/>
-      <w:r>
-        <w:t>cooling</w:t>
-      </w:r>
-      <w:proofErr w:type="spellEnd"/>
-      <w:r>
-        <w:t xml:space="preserve"> rate_0.85, </w:t>
-      </w:r>
-      <w:proofErr w:type="spellStart"/>
-      <w:r>
-        <w:t>temp</w:t>
-      </w:r>
-      <w:proofErr w:type="spellEnd"/>
-      <w:r>
-        <w:t xml:space="preserve"> 1000000</w:t>
-      </w:r>
-    </w:p>
-    <w:p>
-      <w:r>
-        <w:t xml:space="preserve">sa3.txt- </w:t>
-      </w:r>
-      <w:proofErr w:type="spellStart"/>
-      <w:r>
-        <w:t>iteratii</w:t>
-      </w:r>
-      <w:proofErr w:type="spellEnd"/>
-      <w:r>
-        <w:t xml:space="preserve"> 100, </w:t>
-      </w:r>
-      <w:proofErr w:type="spellStart"/>
-      <w:r>
-        <w:t>cooling</w:t>
-      </w:r>
-      <w:proofErr w:type="spellEnd"/>
-      <w:r>
-        <w:t xml:space="preserve"> rate_0.75, </w:t>
-      </w:r>
-      <w:proofErr w:type="spellStart"/>
-      <w:r>
-        <w:t>temp</w:t>
-      </w:r>
-      <w:proofErr w:type="spellEnd"/>
-      <w:r>
-        <w:t xml:space="preserve"> 1000000</w:t>
-      </w:r>
-    </w:p>
-    <w:p>
-      <w:r>
-        <w:t xml:space="preserve">sa4.txt- </w:t>
-      </w:r>
-      <w:proofErr w:type="spellStart"/>
-      <w:r>
-        <w:t>iteratii</w:t>
-      </w:r>
-      <w:proofErr w:type="spellEnd"/>
-      <w:r>
-        <w:t xml:space="preserve"> 100, </w:t>
-      </w:r>
-      <w:proofErr w:type="spellStart"/>
-      <w:r>
-        <w:t>cooling</w:t>
-      </w:r>
-      <w:proofErr w:type="spellEnd"/>
-      <w:r>
-        <w:t xml:space="preserve"> rate_0.50, </w:t>
-      </w:r>
-      <w:proofErr w:type="spellStart"/>
-      <w:r>
-        <w:t>temp</w:t>
-      </w:r>
-      <w:proofErr w:type="spellEnd"/>
-      <w:r>
-        <w:t xml:space="preserve"> 1000000</w:t>
-      </w:r>
-    </w:p>
-    <w:p/>
+      <w:r>
+        <w:rPr>
+          <w:i/>
+        </w:rPr>
+        <w:t xml:space="preserve"> </w:t>
+      </w:r>
+      <w:r>
+        <w:t xml:space="preserve">pentru care am păstrat setările aplicate pentru algoritmul </w:t>
+      </w:r>
+      <w:proofErr w:type="spellStart"/>
+      <w:r>
+        <w:rPr>
+          <w:i/>
+        </w:rPr>
+        <w:t>hill</w:t>
+      </w:r>
+      <w:proofErr w:type="spellEnd"/>
+      <w:r>
+        <w:rPr>
+          <w:i/>
+        </w:rPr>
+        <w:t xml:space="preserve"> </w:t>
+      </w:r>
+      <w:proofErr w:type="spellStart"/>
+      <w:r>
+        <w:rPr>
+          <w:i/>
+        </w:rPr>
+        <w:t>climbing</w:t>
+      </w:r>
+      <w:proofErr w:type="spellEnd"/>
+      <w:r>
+        <w:t xml:space="preserve"> pentru generarea seturilor de date.</w:t>
+      </w:r>
+    </w:p>
     <w:tbl>
       <w:tblPr>
         <w:tblStyle w:val="GrilTabel"/>
         <w:tblW w:w="0" w:type="auto"/>
+        <w:tblBorders>
+          <w:top w:val="none" w:sz="0" w:space="0" w:color="auto"/>
+          <w:left w:val="none" w:sz="0" w:space="0" w:color="auto"/>
+          <w:bottom w:val="none" w:sz="0" w:space="0" w:color="auto"/>
+          <w:right w:val="none" w:sz="0" w:space="0" w:color="auto"/>
+          <w:insideH w:val="none" w:sz="0" w:space="0" w:color="auto"/>
+          <w:insideV w:val="none" w:sz="0" w:space="0" w:color="auto"/>
+        </w:tblBorders>
         <w:tblLook w:val="04A0" w:firstRow="1" w:lastRow="0" w:firstColumn="1" w:lastColumn="0" w:noHBand="0" w:noVBand="1"/>
       </w:tblPr>
       <w:tblGrid>
@@ -19747,14 +20094,16 @@
             <w:tcW w:w="4621" w:type="dxa"/>
           </w:tcPr>
           <w:p>
+            <w:pPr>
+              <w:keepNext/>
+            </w:pPr>
             <w:r>
               <w:rPr>
                 <w:noProof/>
                 <w:lang w:eastAsia="ro-RO"/>
               </w:rPr>
-              <w:lastRenderedPageBreak/>
               <w:drawing>
-                <wp:inline distT="0" distB="0" distL="0" distR="0" wp14:anchorId="4670802D" wp14:editId="64F222F9">
+                <wp:inline distT="0" distB="0" distL="0" distR="0" wp14:anchorId="0884D8CC" wp14:editId="6B7DCCA5">
                   <wp:extent cx="2762250" cy="2073936"/>
                   <wp:effectExtent l="0" t="0" r="0" b="2540"/>
                   <wp:docPr id="24" name="Imagine 24" descr="P:\licenta\QR_SearchingAlgorithm\output_graphics\generated_images\tunning\difRandomColumns\sa1.png"/>
@@ -19803,19 +20152,51 @@
               </w:drawing>
             </w:r>
           </w:p>
+          <w:p>
+            <w:pPr>
+              <w:pStyle w:val="Legend"/>
+            </w:pPr>
+            <w:bookmarkStart w:id="78" w:name="_Ref12225992"/>
+            <w:r>
+              <w:t xml:space="preserve">Figura </w:t>
+            </w:r>
+            <w:r>
+              <w:fldChar w:fldCharType="begin"/>
+            </w:r>
+            <w:r>
+              <w:instrText xml:space="preserve"> SEQ Figura \* ARABIC </w:instrText>
+            </w:r>
+            <w:r>
+              <w:fldChar w:fldCharType="separate"/>
+            </w:r>
+            <w:r>
+              <w:rPr>
+                <w:noProof/>
+              </w:rPr>
+              <w:t>21</w:t>
+            </w:r>
+            <w:r>
+              <w:fldChar w:fldCharType="end"/>
+            </w:r>
+            <w:bookmarkEnd w:id="78"/>
+          </w:p>
+          <w:p/>
         </w:tc>
         <w:tc>
           <w:tcPr>
             <w:tcW w:w="4622" w:type="dxa"/>
           </w:tcPr>
           <w:p>
+            <w:pPr>
+              <w:keepNext/>
+            </w:pPr>
             <w:r>
               <w:rPr>
                 <w:noProof/>
                 <w:lang w:eastAsia="ro-RO"/>
               </w:rPr>
               <w:drawing>
-                <wp:inline distT="0" distB="0" distL="0" distR="0" wp14:anchorId="3834A87D" wp14:editId="57308AD1">
+                <wp:inline distT="0" distB="0" distL="0" distR="0" wp14:anchorId="3B4F5810" wp14:editId="6DF23FAB">
                   <wp:extent cx="2819400" cy="2116845"/>
                   <wp:effectExtent l="0" t="0" r="0" b="0"/>
                   <wp:docPr id="25" name="Imagine 25" descr="P:\licenta\QR_SearchingAlgorithm\output_graphics\generated_images\tunning\difRandomColumns\sa2.png"/>
@@ -19864,6 +20245,34 @@
               </w:drawing>
             </w:r>
           </w:p>
+          <w:p>
+            <w:pPr>
+              <w:pStyle w:val="Legend"/>
+            </w:pPr>
+            <w:bookmarkStart w:id="79" w:name="_Ref12226041"/>
+            <w:r>
+              <w:t xml:space="preserve">Figura </w:t>
+            </w:r>
+            <w:r>
+              <w:fldChar w:fldCharType="begin"/>
+            </w:r>
+            <w:r>
+              <w:instrText xml:space="preserve"> SEQ Figura \* ARABIC </w:instrText>
+            </w:r>
+            <w:r>
+              <w:fldChar w:fldCharType="separate"/>
+            </w:r>
+            <w:r>
+              <w:rPr>
+                <w:noProof/>
+              </w:rPr>
+              <w:t>22</w:t>
+            </w:r>
+            <w:r>
+              <w:fldChar w:fldCharType="end"/>
+            </w:r>
+            <w:bookmarkEnd w:id="79"/>
+          </w:p>
         </w:tc>
       </w:tr>
       <w:tr>
@@ -19872,13 +20281,16 @@
             <w:tcW w:w="4621" w:type="dxa"/>
           </w:tcPr>
           <w:p>
+            <w:pPr>
+              <w:keepNext/>
+            </w:pPr>
             <w:r>
               <w:rPr>
                 <w:noProof/>
                 <w:lang w:eastAsia="ro-RO"/>
               </w:rPr>
               <w:drawing>
-                <wp:inline distT="0" distB="0" distL="0" distR="0" wp14:anchorId="7C4A51BC" wp14:editId="4A2E8305">
+                <wp:inline distT="0" distB="0" distL="0" distR="0" wp14:anchorId="76C73BB7" wp14:editId="544ACA60">
                   <wp:extent cx="2816342" cy="2114550"/>
                   <wp:effectExtent l="0" t="0" r="3175" b="0"/>
                   <wp:docPr id="26" name="Imagine 26" descr="P:\licenta\QR_SearchingAlgorithm\output_graphics\generated_images\tunning\difRandomColumns\sa3.png"/>
@@ -19927,19 +20339,50 @@
               </w:drawing>
             </w:r>
           </w:p>
+          <w:p>
+            <w:pPr>
+              <w:pStyle w:val="Legend"/>
+            </w:pPr>
+            <w:bookmarkStart w:id="80" w:name="_Ref12226268"/>
+            <w:r>
+              <w:t xml:space="preserve">Figura </w:t>
+            </w:r>
+            <w:r>
+              <w:fldChar w:fldCharType="begin"/>
+            </w:r>
+            <w:r>
+              <w:instrText xml:space="preserve"> SEQ Figura \* ARABIC </w:instrText>
+            </w:r>
+            <w:r>
+              <w:fldChar w:fldCharType="separate"/>
+            </w:r>
+            <w:r>
+              <w:rPr>
+                <w:noProof/>
+              </w:rPr>
+              <w:t>23</w:t>
+            </w:r>
+            <w:r>
+              <w:fldChar w:fldCharType="end"/>
+            </w:r>
+            <w:bookmarkEnd w:id="80"/>
+          </w:p>
         </w:tc>
         <w:tc>
           <w:tcPr>
             <w:tcW w:w="4622" w:type="dxa"/>
           </w:tcPr>
           <w:p>
+            <w:pPr>
+              <w:keepNext/>
+            </w:pPr>
             <w:r>
               <w:rPr>
                 <w:noProof/>
                 <w:lang w:eastAsia="ro-RO"/>
               </w:rPr>
               <w:drawing>
-                <wp:inline distT="0" distB="0" distL="0" distR="0">
+                <wp:inline distT="0" distB="0" distL="0" distR="0" wp14:anchorId="216492B8" wp14:editId="2A5D52F2">
                   <wp:extent cx="2819400" cy="2116846"/>
                   <wp:effectExtent l="0" t="0" r="0" b="0"/>
                   <wp:docPr id="27" name="Imagine 27" descr="P:\licenta\QR_SearchingAlgorithm\output_graphics\generated_images\tunning\difRandomColumns\sa4.png"/>
@@ -19988,72 +20431,239 @@
               </w:drawing>
             </w:r>
           </w:p>
+          <w:p>
+            <w:pPr>
+              <w:pStyle w:val="Legend"/>
+            </w:pPr>
+            <w:bookmarkStart w:id="81" w:name="_Ref12226575"/>
+            <w:r>
+              <w:t xml:space="preserve">Figura </w:t>
+            </w:r>
+            <w:r>
+              <w:fldChar w:fldCharType="begin"/>
+            </w:r>
+            <w:r>
+              <w:instrText xml:space="preserve"> SEQ Figura \* ARABIC </w:instrText>
+            </w:r>
+            <w:r>
+              <w:fldChar w:fldCharType="separate"/>
+            </w:r>
+            <w:r>
+              <w:rPr>
+                <w:noProof/>
+              </w:rPr>
+              <w:t>24</w:t>
+            </w:r>
+            <w:r>
+              <w:fldChar w:fldCharType="end"/>
+            </w:r>
+            <w:bookmarkEnd w:id="81"/>
+          </w:p>
         </w:tc>
       </w:tr>
     </w:tbl>
     <w:p/>
     <w:p>
-      <w:r>
-        <w:t xml:space="preserve">sa5.txt- </w:t>
-      </w:r>
-      <w:proofErr w:type="spellStart"/>
-      <w:r>
-        <w:t>iteratii</w:t>
-      </w:r>
-      <w:proofErr w:type="spellEnd"/>
-      <w:r>
-        <w:t xml:space="preserve"> 100, </w:t>
-      </w:r>
-      <w:proofErr w:type="spellStart"/>
-      <w:r>
+      <w:pPr>
+        <w:jc w:val="both"/>
+      </w:pPr>
+      <w:r>
+        <w:t>În imaginile din figurile de mai sus am setat numărul de iterații cu valoarea 100</w:t>
+      </w:r>
+      <w:r>
+        <w:t xml:space="preserve"> și temperatura de 1000000</w:t>
+      </w:r>
+      <w:r>
+        <w:t xml:space="preserve">, însă pentru fiecare imagine am configurat </w:t>
+      </w:r>
+      <w:proofErr w:type="spellStart"/>
+      <w:r>
+        <w:rPr>
+          <w:i/>
+        </w:rPr>
+        <w:t>colling</w:t>
+      </w:r>
+      <w:proofErr w:type="spellEnd"/>
+      <w:r>
+        <w:rPr>
+          <w:i/>
+        </w:rPr>
+        <w:t xml:space="preserve"> rate</w:t>
+      </w:r>
+      <w:r>
+        <w:t xml:space="preserve">-ul cu valori diferite descrescătoare </w:t>
+      </w:r>
+      <w:r>
+        <w:t xml:space="preserve">din setul de valori (0.99, 0.85, 0.75, 0.50) </w:t>
+      </w:r>
+      <w:r>
+        <w:t>în ordinea figurilor</w:t>
+      </w:r>
+      <w:r>
+        <w:t>. Se observă că gradul de răcire al temperaturii afe</w:t>
+      </w:r>
+      <w:r>
+        <w:t>ctează foarte mult comportamentul algoritmului</w:t>
+      </w:r>
+      <w:r>
+        <w:t xml:space="preserve">, în imaginea din </w:t>
+      </w:r>
+      <w:r>
+        <w:t xml:space="preserve"> </w:t>
+      </w:r>
+      <w:r>
+        <w:fldChar w:fldCharType="begin"/>
+      </w:r>
+      <w:r>
+        <w:instrText xml:space="preserve"> REF _Ref12225992 \h </w:instrText>
+      </w:r>
+      <w:r>
+        <w:instrText xml:space="preserve"> \* MERGEFORMAT </w:instrText>
+      </w:r>
+      <w:r>
+        <w:fldChar w:fldCharType="separate"/>
+      </w:r>
+      <w:r>
+        <w:t xml:space="preserve">Figura </w:t>
+      </w:r>
+      <w:r>
+        <w:rPr>
+          <w:noProof/>
+        </w:rPr>
+        <w:t>21</w:t>
+      </w:r>
+      <w:r>
+        <w:fldChar w:fldCharType="end"/>
+      </w:r>
+      <w:r>
+        <w:t xml:space="preserve">, </w:t>
+      </w:r>
+      <w:r>
+        <w:fldChar w:fldCharType="begin"/>
+      </w:r>
+      <w:r>
+        <w:instrText xml:space="preserve"> REF _Ref12226041 \h </w:instrText>
+      </w:r>
+      <w:r>
+        <w:instrText xml:space="preserve"> \* MERGEFORMAT </w:instrText>
+      </w:r>
+      <w:r>
+        <w:fldChar w:fldCharType="separate"/>
+      </w:r>
+      <w:r>
+        <w:t xml:space="preserve">Figura </w:t>
+      </w:r>
+      <w:r>
+        <w:rPr>
+          <w:noProof/>
+        </w:rPr>
+        <w:t>22</w:t>
+      </w:r>
+      <w:r>
+        <w:fldChar w:fldCharType="end"/>
+      </w:r>
+      <w:r>
+        <w:t xml:space="preserve"> chiar și </w:t>
+      </w:r>
+      <w:r>
+        <w:fldChar w:fldCharType="begin"/>
+      </w:r>
+      <w:r>
+        <w:instrText xml:space="preserve"> REF _Ref12226268 \h </w:instrText>
+      </w:r>
+      <w:r>
+        <w:instrText xml:space="preserve"> \* MERGEFORMAT </w:instrText>
+      </w:r>
+      <w:r>
+        <w:fldChar w:fldCharType="separate"/>
+      </w:r>
+      <w:r>
+        <w:t xml:space="preserve">Figura </w:t>
+      </w:r>
+      <w:r>
+        <w:rPr>
+          <w:noProof/>
+        </w:rPr>
+        <w:t>23</w:t>
+      </w:r>
+      <w:r>
+        <w:fldChar w:fldCharType="end"/>
+      </w:r>
+      <w:r>
+        <w:t>, deși temperatura este mare și implicit</w:t>
+      </w:r>
+      <w:r>
+        <w:t xml:space="preserve"> și</w:t>
+      </w:r>
+      <w:r>
+        <w:t xml:space="preserve"> gradul de acceptare al indiviz</w:t>
+      </w:r>
+      <w:r>
+        <w:t>ilor mai puțin adaptați</w:t>
+      </w:r>
+      <w:r>
+        <w:t xml:space="preserve"> ce oferă o diversitate mai mare a indivizilor evaluați, se poate vedea că algoritmul nu reușește să găsească cel mai bun subset. </w:t>
+      </w:r>
+      <w:r>
+        <w:t xml:space="preserve">Outputul se îmbunătățește în imaginea din </w:t>
+      </w:r>
+      <w:r>
+        <w:fldChar w:fldCharType="begin"/>
+      </w:r>
+      <w:r>
+        <w:instrText xml:space="preserve"> REF _Ref12226575 \h </w:instrText>
+      </w:r>
+      <w:r>
+        <w:instrText xml:space="preserve"> \* MERGEFORMAT </w:instrText>
+      </w:r>
+      <w:r>
+        <w:fldChar w:fldCharType="separate"/>
+      </w:r>
+      <w:r>
+        <w:t xml:space="preserve">Figura </w:t>
+      </w:r>
+      <w:r>
+        <w:rPr>
+          <w:noProof/>
+        </w:rPr>
+        <w:t>24</w:t>
+      </w:r>
+      <w:r>
+        <w:fldChar w:fldCharType="end"/>
+      </w:r>
+      <w:r>
+        <w:t xml:space="preserve">, unde </w:t>
+      </w:r>
+      <w:proofErr w:type="spellStart"/>
+      <w:r>
+        <w:rPr>
+          <w:i/>
+        </w:rPr>
         <w:t>cooling</w:t>
       </w:r>
       <w:proofErr w:type="spellEnd"/>
       <w:r>
-        <w:t xml:space="preserve"> rate_0.25, </w:t>
-      </w:r>
-      <w:proofErr w:type="spellStart"/>
-      <w:r>
-        <w:t>temp</w:t>
-      </w:r>
-      <w:proofErr w:type="spellEnd"/>
-      <w:r>
-        <w:t xml:space="preserve"> 1000000</w:t>
-      </w:r>
-    </w:p>
-    <w:p>
-      <w:r>
-        <w:t xml:space="preserve">sa7.txt- </w:t>
-      </w:r>
-      <w:proofErr w:type="spellStart"/>
-      <w:r>
-        <w:t>iteratii</w:t>
-      </w:r>
-      <w:proofErr w:type="spellEnd"/>
-      <w:r>
-        <w:t xml:space="preserve"> 1000, </w:t>
-      </w:r>
-      <w:proofErr w:type="spellStart"/>
-      <w:r>
-        <w:t>cooling</w:t>
-      </w:r>
-      <w:proofErr w:type="spellEnd"/>
-      <w:r>
-        <w:t xml:space="preserve"> rate_0.25, </w:t>
-      </w:r>
-      <w:proofErr w:type="spellStart"/>
-      <w:r>
-        <w:t>temp</w:t>
-      </w:r>
-      <w:proofErr w:type="spellEnd"/>
-      <w:r>
-        <w:t xml:space="preserve"> 1000000</w:t>
+        <w:rPr>
+          <w:i/>
+        </w:rPr>
+        <w:t xml:space="preserve"> rate</w:t>
+      </w:r>
+      <w:r>
+        <w:t xml:space="preserve">-ul a fost configurat la 0.50. </w:t>
       </w:r>
     </w:p>
     <w:tbl>
       <w:tblPr>
         <w:tblStyle w:val="GrilTabel"/>
         <w:tblW w:w="0" w:type="auto"/>
+        <w:tblBorders>
+          <w:top w:val="none" w:sz="0" w:space="0" w:color="auto"/>
+          <w:left w:val="none" w:sz="0" w:space="0" w:color="auto"/>
+          <w:bottom w:val="none" w:sz="0" w:space="0" w:color="auto"/>
+          <w:right w:val="none" w:sz="0" w:space="0" w:color="auto"/>
+          <w:insideH w:val="none" w:sz="0" w:space="0" w:color="auto"/>
+          <w:insideV w:val="none" w:sz="0" w:space="0" w:color="auto"/>
+        </w:tblBorders>
         <w:tblLook w:val="04A0" w:firstRow="1" w:lastRow="0" w:firstColumn="1" w:lastColumn="0" w:noHBand="0" w:noVBand="1"/>
       </w:tblPr>
       <w:tblGrid>
@@ -20066,13 +20676,17 @@
             <w:tcW w:w="4621" w:type="dxa"/>
           </w:tcPr>
           <w:p>
+            <w:pPr>
+              <w:keepNext/>
+            </w:pPr>
             <w:r>
               <w:rPr>
                 <w:noProof/>
                 <w:lang w:eastAsia="ro-RO"/>
               </w:rPr>
+              <w:lastRenderedPageBreak/>
               <w:drawing>
-                <wp:inline distT="0" distB="0" distL="0" distR="0">
+                <wp:inline distT="0" distB="0" distL="0" distR="0" wp14:anchorId="32DE1602" wp14:editId="0CFF29AA">
                   <wp:extent cx="2933700" cy="2202664"/>
                   <wp:effectExtent l="0" t="0" r="0" b="7620"/>
                   <wp:docPr id="28" name="Imagine 28" descr="P:\licenta\QR_SearchingAlgorithm\output_graphics\generated_images\tunning\difRandomColumns\sa5.png"/>
@@ -20121,19 +20735,50 @@
               </w:drawing>
             </w:r>
           </w:p>
+          <w:p>
+            <w:pPr>
+              <w:pStyle w:val="Legend"/>
+            </w:pPr>
+            <w:bookmarkStart w:id="82" w:name="_Ref12226782"/>
+            <w:r>
+              <w:t xml:space="preserve">Figura </w:t>
+            </w:r>
+            <w:r>
+              <w:fldChar w:fldCharType="begin"/>
+            </w:r>
+            <w:r>
+              <w:instrText xml:space="preserve"> SEQ Figura \* ARABIC </w:instrText>
+            </w:r>
+            <w:r>
+              <w:fldChar w:fldCharType="separate"/>
+            </w:r>
+            <w:r>
+              <w:rPr>
+                <w:noProof/>
+              </w:rPr>
+              <w:t>25</w:t>
+            </w:r>
+            <w:r>
+              <w:fldChar w:fldCharType="end"/>
+            </w:r>
+            <w:bookmarkEnd w:id="82"/>
+          </w:p>
         </w:tc>
         <w:tc>
           <w:tcPr>
             <w:tcW w:w="4622" w:type="dxa"/>
           </w:tcPr>
           <w:p>
+            <w:pPr>
+              <w:keepNext/>
+            </w:pPr>
             <w:r>
               <w:rPr>
                 <w:noProof/>
                 <w:lang w:eastAsia="ro-RO"/>
               </w:rPr>
               <w:drawing>
-                <wp:inline distT="0" distB="0" distL="0" distR="0">
+                <wp:inline distT="0" distB="0" distL="0" distR="0" wp14:anchorId="33EE178E" wp14:editId="500A7049">
                   <wp:extent cx="2867088" cy="2152650"/>
                   <wp:effectExtent l="0" t="0" r="9525" b="0"/>
                   <wp:docPr id="29" name="Imagine 29" descr="P:\licenta\QR_SearchingAlgorithm\output_graphics\generated_images\tunning\difRandomColumns\sa6 (2).png"/>
@@ -20182,93 +20827,336 @@
               </w:drawing>
             </w:r>
           </w:p>
+          <w:p>
+            <w:pPr>
+              <w:pStyle w:val="Legend"/>
+            </w:pPr>
+            <w:bookmarkStart w:id="83" w:name="_Ref12226786"/>
+            <w:r>
+              <w:t xml:space="preserve">Figura </w:t>
+            </w:r>
+            <w:r>
+              <w:fldChar w:fldCharType="begin"/>
+            </w:r>
+            <w:r>
+              <w:instrText xml:space="preserve"> SEQ Figura \* ARABIC </w:instrText>
+            </w:r>
+            <w:r>
+              <w:fldChar w:fldCharType="separate"/>
+            </w:r>
+            <w:r>
+              <w:rPr>
+                <w:noProof/>
+              </w:rPr>
+              <w:t>26</w:t>
+            </w:r>
+            <w:r>
+              <w:fldChar w:fldCharType="end"/>
+            </w:r>
+            <w:bookmarkEnd w:id="83"/>
+          </w:p>
         </w:tc>
       </w:tr>
     </w:tbl>
     <w:p/>
     <w:p>
-      <w:r>
+      <w:pPr>
+        <w:jc w:val="both"/>
+      </w:pPr>
+      <w:r>
+        <w:t xml:space="preserve">În imaginea din </w:t>
+      </w:r>
+      <w:r>
+        <w:fldChar w:fldCharType="begin"/>
+      </w:r>
+      <w:r>
+        <w:instrText xml:space="preserve"> REF _Ref12226782 \h </w:instrText>
+      </w:r>
+      <w:r>
+        <w:instrText xml:space="preserve"> \* MERGEFORMAT </w:instrText>
+      </w:r>
+      <w:r>
+        <w:fldChar w:fldCharType="separate"/>
+      </w:r>
+      <w:r>
+        <w:t xml:space="preserve">Figura </w:t>
+      </w:r>
+      <w:r>
+        <w:rPr>
+          <w:noProof/>
+        </w:rPr>
+        <w:t>25</w:t>
+      </w:r>
+      <w:r>
+        <w:fldChar w:fldCharType="end"/>
+      </w:r>
+      <w:r>
+        <w:t xml:space="preserve"> și </w:t>
+      </w:r>
+      <w:r>
+        <w:fldChar w:fldCharType="begin"/>
+      </w:r>
+      <w:r>
+        <w:instrText xml:space="preserve"> REF _Ref12226786 \h </w:instrText>
+      </w:r>
+      <w:r>
+        <w:instrText xml:space="preserve"> \* MERGEFORMAT </w:instrText>
+      </w:r>
+      <w:r>
+        <w:fldChar w:fldCharType="separate"/>
+      </w:r>
+      <w:r>
+        <w:t xml:space="preserve">Figura </w:t>
+      </w:r>
+      <w:r>
+        <w:rPr>
+          <w:noProof/>
+        </w:rPr>
+        <w:t>26</w:t>
+      </w:r>
+      <w:r>
+        <w:fldChar w:fldCharType="end"/>
+      </w:r>
+      <w:r>
+        <w:t xml:space="preserve">, am scăzut și mai mult parametrul de răcire, la valoare de 0.25. Pentru </w:t>
+      </w:r>
+      <w:r>
+        <w:fldChar w:fldCharType="begin"/>
+      </w:r>
+      <w:r>
+        <w:instrText xml:space="preserve"> REF _Ref12226786 \h </w:instrText>
+      </w:r>
+      <w:r>
+        <w:instrText xml:space="preserve"> \* MERGEFORMAT </w:instrText>
+      </w:r>
+      <w:r>
+        <w:fldChar w:fldCharType="separate"/>
+      </w:r>
+      <w:r>
+        <w:t xml:space="preserve">Figura </w:t>
+      </w:r>
+      <w:r>
+        <w:rPr>
+          <w:noProof/>
+        </w:rPr>
+        <w:t>26</w:t>
+      </w:r>
+      <w:r>
+        <w:fldChar w:fldCharType="end"/>
+      </w:r>
+      <w:r>
+        <w:t xml:space="preserve"> am schimbat și numărul de iterații de la 100 la 1000. Comparativ cu algoritmul </w:t>
+      </w:r>
+      <w:proofErr w:type="spellStart"/>
+      <w:r>
+        <w:rPr>
+          <w:i/>
+        </w:rPr>
+        <w:t>hill</w:t>
+      </w:r>
+      <w:proofErr w:type="spellEnd"/>
+      <w:r>
+        <w:rPr>
+          <w:i/>
+        </w:rPr>
+        <w:t xml:space="preserve"> </w:t>
+      </w:r>
+      <w:proofErr w:type="spellStart"/>
+      <w:r>
+        <w:rPr>
+          <w:i/>
+        </w:rPr>
+        <w:t>climbing</w:t>
+      </w:r>
+      <w:proofErr w:type="spellEnd"/>
+      <w:r>
+        <w:t xml:space="preserve">, algoritmul </w:t>
+      </w:r>
+      <w:proofErr w:type="spellStart"/>
+      <w:r>
+        <w:rPr>
+          <w:i/>
+        </w:rPr>
+        <w:t>simulated</w:t>
+      </w:r>
+      <w:proofErr w:type="spellEnd"/>
+      <w:r>
+        <w:rPr>
+          <w:i/>
+        </w:rPr>
+        <w:t xml:space="preserve"> </w:t>
+      </w:r>
+      <w:proofErr w:type="spellStart"/>
+      <w:r>
+        <w:rPr>
+          <w:i/>
+        </w:rPr>
+        <w:t>annealing</w:t>
+      </w:r>
+      <w:proofErr w:type="spellEnd"/>
+      <w:r>
+        <w:rPr>
+          <w:i/>
+        </w:rPr>
+        <w:t xml:space="preserve"> </w:t>
+      </w:r>
+      <w:r>
+        <w:t xml:space="preserve">se comportă puțin mai bine pe mutația </w:t>
+      </w:r>
+      <w:proofErr w:type="spellStart"/>
+      <w:r>
+        <w:rPr>
+          <w:i/>
+        </w:rPr>
+        <w:t>reversing</w:t>
+      </w:r>
+      <w:proofErr w:type="spellEnd"/>
+      <w:r>
+        <w:rPr>
+          <w:i/>
+        </w:rPr>
+        <w:t>,</w:t>
+      </w:r>
+      <w:r>
+        <w:t xml:space="preserve"> acesta din urmă generează o eroare de 0.3, pe când </w:t>
+      </w:r>
+      <w:proofErr w:type="spellStart"/>
+      <w:r>
+        <w:rPr>
+          <w:i/>
+        </w:rPr>
+        <w:t>hill</w:t>
+      </w:r>
+      <w:proofErr w:type="spellEnd"/>
+      <w:r>
+        <w:rPr>
+          <w:i/>
+        </w:rPr>
+        <w:t xml:space="preserve"> </w:t>
+      </w:r>
+      <w:proofErr w:type="spellStart"/>
+      <w:r>
+        <w:rPr>
+          <w:i/>
+        </w:rPr>
+        <w:t>climbing</w:t>
+      </w:r>
+      <w:proofErr w:type="spellEnd"/>
+      <w:r>
+        <w:t xml:space="preserve"> cu aceeași mutație generează o eroare de 0.4, cum se poate vedea în imaginea din </w:t>
+      </w:r>
+      <w:r>
+        <w:fldChar w:fldCharType="begin"/>
+      </w:r>
+      <w:r>
+        <w:instrText xml:space="preserve"> REF _Ref12223062 \h </w:instrText>
+      </w:r>
+      <w:r>
+        <w:instrText xml:space="preserve"> \* MERGEFORMAT </w:instrText>
+      </w:r>
+      <w:r>
+        <w:fldChar w:fldCharType="separate"/>
+      </w:r>
+      <w:r>
+        <w:t xml:space="preserve">Figura </w:t>
+      </w:r>
+      <w:r>
+        <w:rPr>
+          <w:noProof/>
+        </w:rPr>
+        <w:t>20</w:t>
+      </w:r>
+      <w:r>
+        <w:fldChar w:fldCharType="end"/>
+      </w:r>
+      <w:r>
+        <w:t xml:space="preserve">. </w:t>
+      </w:r>
+    </w:p>
+    <w:p>
+      <w:pPr>
+        <w:jc w:val="both"/>
+      </w:pPr>
+      <w:r>
+        <w:rPr>
+          <w:i/>
+        </w:rPr>
         <w:t xml:space="preserve">Building </w:t>
       </w:r>
       <w:proofErr w:type="spellStart"/>
       <w:r>
+        <w:rPr>
+          <w:i/>
+        </w:rPr>
         <w:t>Blocks</w:t>
       </w:r>
       <w:proofErr w:type="spellEnd"/>
       <w:r>
-        <w:t>:</w:t>
-      </w:r>
-    </w:p>
-    <w:p>
-      <w:proofErr w:type="spellStart"/>
-      <w:r>
-        <w:t>Tunning</w:t>
-      </w:r>
-      <w:proofErr w:type="spellEnd"/>
-      <w:r>
-        <w:t xml:space="preserve"> : </w:t>
-      </w:r>
-      <w:proofErr w:type="spellStart"/>
-      <w:r>
-        <w:t>nobs</w:t>
-      </w:r>
-      <w:proofErr w:type="spellEnd"/>
-      <w:r>
-        <w:t xml:space="preserve"> = 100,</w:t>
-      </w:r>
-      <w:proofErr w:type="spellStart"/>
-      <w:r>
-        <w:t>nreg</w:t>
-      </w:r>
-      <w:proofErr w:type="spellEnd"/>
-      <w:r>
-        <w:t xml:space="preserve"> = 20,</w:t>
-      </w:r>
-      <w:proofErr w:type="spellStart"/>
-      <w:r>
-        <w:t>ntrue</w:t>
-      </w:r>
-      <w:proofErr w:type="spellEnd"/>
-      <w:r>
-        <w:t xml:space="preserve"> = 10,</w:t>
-      </w:r>
-      <w:proofErr w:type="spellStart"/>
-      <w:r>
-        <w:t>sd</w:t>
-      </w:r>
-      <w:proofErr w:type="spellEnd"/>
-      <w:r>
-        <w:t xml:space="preserve"> = 0.01</w:t>
-      </w:r>
-    </w:p>
-    <w:p>
-      <w:r>
-        <w:t xml:space="preserve">bb1.txt-populatie 100%, </w:t>
-      </w:r>
-      <w:proofErr w:type="spellStart"/>
-      <w:r>
-        <w:t>conv</w:t>
-      </w:r>
-      <w:proofErr w:type="spellEnd"/>
-      <w:r>
-        <w:t xml:space="preserve"> 100, 30%schema, 10%op </w:t>
-      </w:r>
-      <w:proofErr w:type="spellStart"/>
-      <w:r>
-        <w:t>genertici</w:t>
-      </w:r>
-      <w:proofErr w:type="spellEnd"/>
-    </w:p>
-    <w:p/>
+        <w:t xml:space="preserve"> este ultimul algoritm pentru care am analizat parametrii de configurație în urmă cărora algoritmul să obțină cele mai bune outputuri. </w:t>
+      </w:r>
+      <w:r>
+        <w:t xml:space="preserve">Pentru seturile generate de date am păstrat aceleași setări menționate la algoritmul genetic. De asemenea configurația operatorilor genetici este descrisă în tabelul </w:t>
+      </w:r>
+      <w:r>
+        <w:fldChar w:fldCharType="begin"/>
+      </w:r>
+      <w:r>
+        <w:instrText xml:space="preserve"> REF _Ref12211403 \h </w:instrText>
+      </w:r>
+      <w:r>
+        <w:instrText xml:space="preserve"> \* MERGEFORMAT </w:instrText>
+      </w:r>
+      <w:r>
+        <w:fldChar w:fldCharType="separate"/>
+      </w:r>
+      <w:r>
+        <w:t xml:space="preserve">Tabel </w:t>
+      </w:r>
+      <w:r>
+        <w:rPr>
+          <w:noProof/>
+        </w:rPr>
+        <w:t>1</w:t>
+      </w:r>
+      <w:r>
+        <w:fldChar w:fldCharType="end"/>
+      </w:r>
+      <w:r>
+        <w:t xml:space="preserve"> până la configurația numă</w:t>
+      </w:r>
+      <w:r>
+        <w:t xml:space="preserve">rul 12 fără metoda de selecție. Numărul de </w:t>
+      </w:r>
+      <w:r>
+        <w:rPr>
+          <w:i/>
+        </w:rPr>
+        <w:t>converge</w:t>
+      </w:r>
+      <w:r>
+        <w:t xml:space="preserve"> este de 100 pentru toate exemplele pe care le voi discuta.</w:t>
+      </w:r>
+      <w:r>
+        <w:t xml:space="preserve"> </w:t>
+      </w:r>
+    </w:p>
     <w:tbl>
       <w:tblPr>
         <w:tblStyle w:val="GrilTabel"/>
         <w:tblW w:w="0" w:type="auto"/>
+        <w:tblBorders>
+          <w:top w:val="none" w:sz="0" w:space="0" w:color="auto"/>
+          <w:left w:val="none" w:sz="0" w:space="0" w:color="auto"/>
+          <w:bottom w:val="none" w:sz="0" w:space="0" w:color="auto"/>
+          <w:right w:val="none" w:sz="0" w:space="0" w:color="auto"/>
+          <w:insideH w:val="none" w:sz="0" w:space="0" w:color="auto"/>
+          <w:insideV w:val="none" w:sz="0" w:space="0" w:color="auto"/>
+        </w:tblBorders>
         <w:tblLook w:val="04A0" w:firstRow="1" w:lastRow="0" w:firstColumn="1" w:lastColumn="0" w:noHBand="0" w:noVBand="1"/>
       </w:tblPr>
       <w:tblGrid>
-        <w:gridCol w:w="4866"/>
-        <w:gridCol w:w="4377"/>
+        <w:gridCol w:w="4626"/>
+        <w:gridCol w:w="4617"/>
       </w:tblGrid>
       <w:tr>
         <w:tc>
@@ -20276,16 +21164,19 @@
             <w:tcW w:w="4621" w:type="dxa"/>
           </w:tcPr>
           <w:p>
+            <w:pPr>
+              <w:keepNext/>
+            </w:pPr>
             <w:r>
               <w:rPr>
                 <w:noProof/>
                 <w:lang w:eastAsia="ro-RO"/>
               </w:rPr>
               <w:drawing>
-                <wp:inline distT="0" distB="0" distL="0" distR="0">
-                  <wp:extent cx="2952750" cy="2216967"/>
+                <wp:inline distT="0" distB="0" distL="0" distR="0" wp14:anchorId="75E1574A" wp14:editId="60DEB9CD">
+                  <wp:extent cx="2924175" cy="2195513"/>
                   <wp:effectExtent l="0" t="0" r="0" b="0"/>
-                  <wp:docPr id="30" name="Imagine 30" descr="P:\licenta\QR_SearchingAlgorithm\output_graphics\generated_images\tunning\difRandomColumns\bb1.png"/>
+                  <wp:docPr id="44" name="Imagine 44" descr="P:\licenta\QR_SearchingAlgorithm\output_graphics\generated_images\tunning\difRandomColumns\bb2.png"/>
                   <wp:cNvGraphicFramePr>
                     <a:graphicFrameLocks xmlns:a="http://schemas.openxmlformats.org/drawingml/2006/main" noChangeAspect="1"/>
                   </wp:cNvGraphicFramePr>
@@ -20293,7 +21184,7 @@
                     <a:graphicData uri="http://schemas.openxmlformats.org/drawingml/2006/picture">
                       <pic:pic xmlns:pic="http://schemas.openxmlformats.org/drawingml/2006/picture">
                         <pic:nvPicPr>
-                          <pic:cNvPr id="0" name="Picture 1" descr="P:\licenta\QR_SearchingAlgorithm\output_graphics\generated_images\tunning\difRandomColumns\bb1.png"/>
+                          <pic:cNvPr id="0" name="Picture 13" descr="P:\licenta\QR_SearchingAlgorithm\output_graphics\generated_images\tunning\difRandomColumns\bb2.png"/>
                           <pic:cNvPicPr>
                             <a:picLocks noChangeAspect="1" noChangeArrowheads="1"/>
                           </pic:cNvPicPr>
@@ -20314,7 +21205,7 @@
                         <pic:spPr bwMode="auto">
                           <a:xfrm>
                             <a:off x="0" y="0"/>
-                            <a:ext cx="2952750" cy="2216967"/>
+                            <a:ext cx="2924175" cy="2195513"/>
                           </a:xfrm>
                           <a:prstGeom prst="rect">
                             <a:avLst/>
@@ -20331,56 +21222,53 @@
               </w:drawing>
             </w:r>
           </w:p>
+          <w:p>
+            <w:pPr>
+              <w:pStyle w:val="Legend"/>
+            </w:pPr>
+            <w:bookmarkStart w:id="84" w:name="_Ref12230008"/>
+            <w:r>
+              <w:t xml:space="preserve">Figura </w:t>
+            </w:r>
+            <w:r>
+              <w:fldChar w:fldCharType="begin"/>
+            </w:r>
+            <w:r>
+              <w:instrText xml:space="preserve"> SEQ Figura \* ARABIC </w:instrText>
+            </w:r>
+            <w:r>
+              <w:fldChar w:fldCharType="separate"/>
+            </w:r>
+            <w:r>
+              <w:rPr>
+                <w:noProof/>
+              </w:rPr>
+              <w:t>27</w:t>
+            </w:r>
+            <w:r>
+              <w:fldChar w:fldCharType="end"/>
+            </w:r>
+            <w:bookmarkEnd w:id="84"/>
+          </w:p>
         </w:tc>
         <w:tc>
           <w:tcPr>
             <w:tcW w:w="4622" w:type="dxa"/>
           </w:tcPr>
-          <w:p/>
-        </w:tc>
-      </w:tr>
-    </w:tbl>
-    <w:p/>
-    <w:p>
-      <w:r>
-        <w:t xml:space="preserve">bb4.txt-populatie 100%, </w:t>
-      </w:r>
-      <w:proofErr w:type="spellStart"/>
-      <w:r>
-        <w:t>conv</w:t>
-      </w:r>
-      <w:proofErr w:type="spellEnd"/>
-      <w:r>
-        <w:t xml:space="preserve"> 100, 50%schema, 10%op</w:t>
-      </w:r>
-    </w:p>
-    <w:p/>
-    <w:tbl>
-      <w:tblPr>
-        <w:tblStyle w:val="GrilTabel"/>
-        <w:tblW w:w="0" w:type="auto"/>
-        <w:tblLook w:val="04A0" w:firstRow="1" w:lastRow="0" w:firstColumn="1" w:lastColumn="0" w:noHBand="0" w:noVBand="1"/>
-      </w:tblPr>
-      <w:tblGrid>
-        <w:gridCol w:w="4866"/>
-        <w:gridCol w:w="4377"/>
-      </w:tblGrid>
-      <w:tr>
-        <w:tc>
-          <w:tcPr>
-            <w:tcW w:w="4621" w:type="dxa"/>
-          </w:tcPr>
           <w:p>
+            <w:pPr>
+              <w:keepNext/>
+            </w:pPr>
             <w:r>
               <w:rPr>
                 <w:noProof/>
                 <w:lang w:eastAsia="ro-RO"/>
               </w:rPr>
               <w:drawing>
-                <wp:inline distT="0" distB="0" distL="0" distR="0">
-                  <wp:extent cx="2952750" cy="2216966"/>
+                <wp:inline distT="0" distB="0" distL="0" distR="0" wp14:anchorId="5B8ADA7E" wp14:editId="78ECF8A0">
+                  <wp:extent cx="2917832" cy="2190750"/>
                   <wp:effectExtent l="0" t="0" r="0" b="0"/>
-                  <wp:docPr id="31" name="Imagine 31" descr="P:\licenta\QR_SearchingAlgorithm\output_graphics\generated_images\tunning\difRandomColumns\bb4.png"/>
+                  <wp:docPr id="45" name="Imagine 45" descr="P:\licenta\QR_SearchingAlgorithm\output_graphics\generated_images\tunning\difRandomColumns\bb5.png"/>
                   <wp:cNvGraphicFramePr>
                     <a:graphicFrameLocks xmlns:a="http://schemas.openxmlformats.org/drawingml/2006/main" noChangeAspect="1"/>
                   </wp:cNvGraphicFramePr>
@@ -20388,7 +21276,7 @@
                     <a:graphicData uri="http://schemas.openxmlformats.org/drawingml/2006/picture">
                       <pic:pic xmlns:pic="http://schemas.openxmlformats.org/drawingml/2006/picture">
                         <pic:nvPicPr>
-                          <pic:cNvPr id="0" name="Picture 2" descr="P:\licenta\QR_SearchingAlgorithm\output_graphics\generated_images\tunning\difRandomColumns\bb4.png"/>
+                          <pic:cNvPr id="0" name="Picture 14" descr="P:\licenta\QR_SearchingAlgorithm\output_graphics\generated_images\tunning\difRandomColumns\bb5.png"/>
                           <pic:cNvPicPr>
                             <a:picLocks noChangeAspect="1" noChangeArrowheads="1"/>
                           </pic:cNvPicPr>
@@ -20409,7 +21297,7 @@
                         <pic:spPr bwMode="auto">
                           <a:xfrm>
                             <a:off x="0" y="0"/>
-                            <a:ext cx="2959183" cy="2221796"/>
+                            <a:ext cx="2921188" cy="2193270"/>
                           </a:xfrm>
                           <a:prstGeom prst="rect">
                             <a:avLst/>
@@ -20426,57 +21314,197 @@
               </w:drawing>
             </w:r>
           </w:p>
-        </w:tc>
-        <w:tc>
-          <w:tcPr>
-            <w:tcW w:w="4622" w:type="dxa"/>
-          </w:tcPr>
-          <w:p/>
+          <w:p>
+            <w:pPr>
+              <w:pStyle w:val="Legend"/>
+            </w:pPr>
+            <w:bookmarkStart w:id="85" w:name="_Ref12230010"/>
+            <w:r>
+              <w:t xml:space="preserve">Figura </w:t>
+            </w:r>
+            <w:r>
+              <w:fldChar w:fldCharType="begin"/>
+            </w:r>
+            <w:r>
+              <w:instrText xml:space="preserve"> SEQ Figura \* ARABIC </w:instrText>
+            </w:r>
+            <w:r>
+              <w:fldChar w:fldCharType="separate"/>
+            </w:r>
+            <w:r>
+              <w:rPr>
+                <w:noProof/>
+              </w:rPr>
+              <w:t>28</w:t>
+            </w:r>
+            <w:r>
+              <w:fldChar w:fldCharType="end"/>
+            </w:r>
+            <w:bookmarkEnd w:id="85"/>
+          </w:p>
         </w:tc>
       </w:tr>
     </w:tbl>
-    <w:p/>
-    <w:p>
-      <w:r>
-        <w:t xml:space="preserve">bb7.txt-populatie 100%, </w:t>
-      </w:r>
-      <w:proofErr w:type="spellStart"/>
-      <w:r>
-        <w:t>conv</w:t>
-      </w:r>
-      <w:proofErr w:type="spellEnd"/>
-      <w:r>
-        <w:t xml:space="preserve"> 100, 90%schema, 10%op </w:t>
-      </w:r>
-      <w:proofErr w:type="spellStart"/>
-      <w:r>
-        <w:t>genertici</w:t>
-      </w:r>
-      <w:proofErr w:type="spellEnd"/>
+    <w:p>
+      <w:pPr>
+        <w:jc w:val="both"/>
+      </w:pPr>
+    </w:p>
+    <w:p>
+      <w:pPr>
+        <w:jc w:val="both"/>
+      </w:pPr>
+      <w:r>
+        <w:t xml:space="preserve">În imaginea din </w:t>
+      </w:r>
+      <w:r>
+        <w:fldChar w:fldCharType="begin"/>
+      </w:r>
+      <w:r>
+        <w:instrText xml:space="preserve"> REF _Ref12230008 \h </w:instrText>
+      </w:r>
+      <w:r>
+        <w:instrText xml:space="preserve"> \* MERGEFORMAT </w:instrText>
+      </w:r>
+      <w:r>
+        <w:fldChar w:fldCharType="separate"/>
+      </w:r>
+      <w:r>
+        <w:t xml:space="preserve">Figura </w:t>
+      </w:r>
+      <w:r>
+        <w:rPr>
+          <w:noProof/>
+        </w:rPr>
+        <w:t>27</w:t>
+      </w:r>
+      <w:r>
+        <w:fldChar w:fldCharType="end"/>
+      </w:r>
+      <w:r>
+        <w:t xml:space="preserve"> am setat un procent de 30% din numărul total de coloane din setul de date ce reprezintă numărul de scheme. Cu cât acest procent este mai mare, cu atât numărul de coloane pentru fiecare schemă este mai mic.  În imaginea din </w:t>
+      </w:r>
+      <w:r>
+        <w:fldChar w:fldCharType="begin"/>
+      </w:r>
+      <w:r>
+        <w:instrText xml:space="preserve"> REF _Ref12230010 \h </w:instrText>
+      </w:r>
+      <w:r>
+        <w:instrText xml:space="preserve"> \* MERGEFORMAT </w:instrText>
+      </w:r>
+      <w:r>
+        <w:fldChar w:fldCharType="separate"/>
+      </w:r>
+      <w:r>
+        <w:t xml:space="preserve">Figura </w:t>
+      </w:r>
+      <w:r>
+        <w:rPr>
+          <w:noProof/>
+        </w:rPr>
+        <w:t>28</w:t>
+      </w:r>
+      <w:r>
+        <w:fldChar w:fldCharType="end"/>
+      </w:r>
+      <w:r>
+        <w:t xml:space="preserve">, am setat acest procent cu 50%. În ambele cazuri, am setat un procent de 20%  de modificare al indivizilor ce conțin una din scheme. Se poate observa că atunci când schemele au un număr de coloane </w:t>
+      </w:r>
+      <w:r>
+        <w:lastRenderedPageBreak/>
+        <w:t xml:space="preserve">mai mic, nu există fluctuații în valorile exprimate prin </w:t>
+      </w:r>
+      <w:proofErr w:type="spellStart"/>
+      <w:r>
+        <w:rPr>
+          <w:i/>
+        </w:rPr>
+        <w:t>columns</w:t>
+      </w:r>
+      <w:proofErr w:type="spellEnd"/>
+      <w:r>
+        <w:rPr>
+          <w:i/>
+        </w:rPr>
+        <w:t xml:space="preserve"> </w:t>
+      </w:r>
+      <w:proofErr w:type="spellStart"/>
+      <w:r>
+        <w:rPr>
+          <w:i/>
+        </w:rPr>
+        <w:t>match</w:t>
+      </w:r>
+      <w:proofErr w:type="spellEnd"/>
+      <w:r>
+        <w:t xml:space="preserve"> , de asemenea eroarea minimă este vizibilă tot în imaginea din </w:t>
+      </w:r>
+      <w:r>
+        <w:fldChar w:fldCharType="begin"/>
+      </w:r>
+      <w:r>
+        <w:instrText xml:space="preserve"> REF _Ref12230010 \h </w:instrText>
+      </w:r>
+      <w:r>
+        <w:instrText xml:space="preserve"> \* MERGEFORMAT </w:instrText>
+      </w:r>
+      <w:r>
+        <w:fldChar w:fldCharType="separate"/>
+      </w:r>
+      <w:r>
+        <w:t xml:space="preserve">Figura </w:t>
+      </w:r>
+      <w:r>
+        <w:rPr>
+          <w:noProof/>
+        </w:rPr>
+        <w:t>28</w:t>
+      </w:r>
+      <w:r>
+        <w:fldChar w:fldCharType="end"/>
+      </w:r>
+      <w:r>
+        <w:t>, î</w:t>
+      </w:r>
+      <w:r>
+        <w:t xml:space="preserve">n configurația cu numărul 9.   </w:t>
+      </w:r>
     </w:p>
     <w:tbl>
       <w:tblPr>
         <w:tblStyle w:val="GrilTabel"/>
         <w:tblW w:w="0" w:type="auto"/>
+        <w:tblBorders>
+          <w:top w:val="none" w:sz="0" w:space="0" w:color="auto"/>
+          <w:left w:val="none" w:sz="0" w:space="0" w:color="auto"/>
+          <w:bottom w:val="none" w:sz="0" w:space="0" w:color="auto"/>
+          <w:right w:val="none" w:sz="0" w:space="0" w:color="auto"/>
+          <w:insideH w:val="none" w:sz="0" w:space="0" w:color="auto"/>
+          <w:insideV w:val="none" w:sz="0" w:space="0" w:color="auto"/>
+        </w:tblBorders>
         <w:tblLook w:val="04A0" w:firstRow="1" w:lastRow="0" w:firstColumn="1" w:lastColumn="0" w:noHBand="0" w:noVBand="1"/>
       </w:tblPr>
       <w:tblGrid>
-        <w:gridCol w:w="5001"/>
-        <w:gridCol w:w="4242"/>
+        <w:gridCol w:w="4608"/>
+        <w:gridCol w:w="4635"/>
       </w:tblGrid>
       <w:tr>
         <w:tc>
           <w:tcPr>
-            <w:tcW w:w="4621" w:type="dxa"/>
+            <w:tcW w:w="4608" w:type="dxa"/>
           </w:tcPr>
           <w:p>
+            <w:pPr>
+              <w:keepNext/>
+            </w:pPr>
             <w:r>
               <w:rPr>
                 <w:noProof/>
                 <w:lang w:eastAsia="ro-RO"/>
               </w:rPr>
               <w:drawing>
-                <wp:inline distT="0" distB="0" distL="0" distR="0">
+                <wp:inline distT="0" distB="0" distL="0" distR="0" wp14:anchorId="3899ACE3" wp14:editId="7A8A6098">
                   <wp:extent cx="3038475" cy="2281331"/>
                   <wp:effectExtent l="0" t="0" r="0" b="5080"/>
                   <wp:docPr id="32" name="Imagine 32" descr="P:\licenta\QR_SearchingAlgorithm\output_graphics\generated_images\tunning\difRandomColumns\bb7.png"/>
@@ -20525,44 +21553,353 @@
               </w:drawing>
             </w:r>
           </w:p>
+          <w:p>
+            <w:pPr>
+              <w:pStyle w:val="Legend"/>
+            </w:pPr>
+            <w:bookmarkStart w:id="86" w:name="_Ref12230873"/>
+            <w:r>
+              <w:t xml:space="preserve">Figura </w:t>
+            </w:r>
+            <w:r>
+              <w:fldChar w:fldCharType="begin"/>
+            </w:r>
+            <w:r>
+              <w:instrText xml:space="preserve"> SEQ Figura \* ARABIC </w:instrText>
+            </w:r>
+            <w:r>
+              <w:fldChar w:fldCharType="separate"/>
+            </w:r>
+            <w:r>
+              <w:rPr>
+                <w:noProof/>
+              </w:rPr>
+              <w:t>29</w:t>
+            </w:r>
+            <w:r>
+              <w:fldChar w:fldCharType="end"/>
+            </w:r>
+            <w:bookmarkEnd w:id="86"/>
+          </w:p>
         </w:tc>
         <w:tc>
           <w:tcPr>
-            <w:tcW w:w="4622" w:type="dxa"/>
+            <w:tcW w:w="4635" w:type="dxa"/>
           </w:tcPr>
-          <w:p/>
+          <w:p>
+            <w:pPr>
+              <w:keepNext/>
+            </w:pPr>
+            <w:r>
+              <w:rPr>
+                <w:noProof/>
+                <w:lang w:eastAsia="ro-RO"/>
+              </w:rPr>
+              <w:drawing>
+                <wp:inline distT="0" distB="0" distL="0" distR="0" wp14:anchorId="29A8A925" wp14:editId="466DC915">
+                  <wp:extent cx="3057525" cy="2295634"/>
+                  <wp:effectExtent l="0" t="0" r="0" b="9525"/>
+                  <wp:docPr id="35" name="Imagine 35" descr="P:\licenta\QR_SearchingAlgorithm\output_graphics\generated_images\tunning\difRandomColumns\bb8.png"/>
+                  <wp:cNvGraphicFramePr>
+                    <a:graphicFrameLocks xmlns:a="http://schemas.openxmlformats.org/drawingml/2006/main" noChangeAspect="1"/>
+                  </wp:cNvGraphicFramePr>
+                  <a:graphic xmlns:a="http://schemas.openxmlformats.org/drawingml/2006/main">
+                    <a:graphicData uri="http://schemas.openxmlformats.org/drawingml/2006/picture">
+                      <pic:pic xmlns:pic="http://schemas.openxmlformats.org/drawingml/2006/picture">
+                        <pic:nvPicPr>
+                          <pic:cNvPr id="0" name="Picture 6" descr="P:\licenta\QR_SearchingAlgorithm\output_graphics\generated_images\tunning\difRandomColumns\bb8.png"/>
+                          <pic:cNvPicPr>
+                            <a:picLocks noChangeAspect="1" noChangeArrowheads="1"/>
+                          </pic:cNvPicPr>
+                        </pic:nvPicPr>
+                        <pic:blipFill>
+                          <a:blip r:embed="rId38">
+                            <a:extLst>
+                              <a:ext uri="{28A0092B-C50C-407E-A947-70E740481C1C}">
+                                <a14:useLocalDpi xmlns:a14="http://schemas.microsoft.com/office/drawing/2010/main" val="0"/>
+                              </a:ext>
+                            </a:extLst>
+                          </a:blip>
+                          <a:srcRect/>
+                          <a:stretch>
+                            <a:fillRect/>
+                          </a:stretch>
+                        </pic:blipFill>
+                        <pic:spPr bwMode="auto">
+                          <a:xfrm>
+                            <a:off x="0" y="0"/>
+                            <a:ext cx="3057525" cy="2295634"/>
+                          </a:xfrm>
+                          <a:prstGeom prst="rect">
+                            <a:avLst/>
+                          </a:prstGeom>
+                          <a:noFill/>
+                          <a:ln>
+                            <a:noFill/>
+                          </a:ln>
+                        </pic:spPr>
+                      </pic:pic>
+                    </a:graphicData>
+                  </a:graphic>
+                </wp:inline>
+              </w:drawing>
+            </w:r>
+          </w:p>
+          <w:p>
+            <w:pPr>
+              <w:pStyle w:val="Legend"/>
+            </w:pPr>
+            <w:bookmarkStart w:id="87" w:name="_Ref12230874"/>
+            <w:r>
+              <w:t xml:space="preserve">Figura </w:t>
+            </w:r>
+            <w:r>
+              <w:fldChar w:fldCharType="begin"/>
+            </w:r>
+            <w:r>
+              <w:instrText xml:space="preserve"> SEQ Figura \* ARABIC </w:instrText>
+            </w:r>
+            <w:r>
+              <w:fldChar w:fldCharType="separate"/>
+            </w:r>
+            <w:r>
+              <w:rPr>
+                <w:noProof/>
+              </w:rPr>
+              <w:t>30</w:t>
+            </w:r>
+            <w:r>
+              <w:fldChar w:fldCharType="end"/>
+            </w:r>
+            <w:bookmarkEnd w:id="87"/>
+          </w:p>
         </w:tc>
       </w:tr>
     </w:tbl>
     <w:p/>
-    <w:p/>
-    <w:p>
-      <w:r>
-        <w:t xml:space="preserve">bb10.txt-populatie 100%, </w:t>
-      </w:r>
-      <w:proofErr w:type="spellStart"/>
-      <w:r>
-        <w:t>conv</w:t>
-      </w:r>
-      <w:proofErr w:type="spellEnd"/>
-      <w:r>
-        <w:t xml:space="preserve"> 100, 90%schema, 1%op </w:t>
-      </w:r>
-      <w:proofErr w:type="spellStart"/>
-      <w:r>
-        <w:t>genertici</w:t>
-      </w:r>
-      <w:proofErr w:type="spellEnd"/>
+    <w:p>
+      <w:pPr>
+        <w:jc w:val="both"/>
+        <w:rPr>
+          <w:i/>
+        </w:rPr>
+      </w:pPr>
+      <w:r>
+        <w:t xml:space="preserve">În imaginea din </w:t>
+      </w:r>
+      <w:r>
+        <w:fldChar w:fldCharType="begin"/>
+      </w:r>
+      <w:r>
+        <w:instrText xml:space="preserve"> REF _Ref12230873 \h </w:instrText>
+      </w:r>
+      <w:r>
+        <w:instrText xml:space="preserve"> \* MERGEFORMAT </w:instrText>
+      </w:r>
+      <w:r>
+        <w:fldChar w:fldCharType="separate"/>
+      </w:r>
+      <w:r>
+        <w:t xml:space="preserve">Figura </w:t>
+      </w:r>
+      <w:r>
+        <w:rPr>
+          <w:noProof/>
+        </w:rPr>
+        <w:t>29</w:t>
+      </w:r>
+      <w:r>
+        <w:fldChar w:fldCharType="end"/>
+      </w:r>
+      <w:r>
+        <w:t xml:space="preserve"> am setat un procent de 10% pentru aplicarea operatorilor genetici, iar în imaginea din </w:t>
+      </w:r>
+      <w:r>
+        <w:fldChar w:fldCharType="begin"/>
+      </w:r>
+      <w:r>
+        <w:instrText xml:space="preserve"> REF _Ref12230874 \h </w:instrText>
+      </w:r>
+      <w:r>
+        <w:instrText xml:space="preserve"> \* MERGEFORMAT </w:instrText>
+      </w:r>
+      <w:r>
+        <w:fldChar w:fldCharType="separate"/>
+      </w:r>
+      <w:r>
+        <w:t xml:space="preserve">Figura </w:t>
+      </w:r>
+      <w:r>
+        <w:rPr>
+          <w:noProof/>
+        </w:rPr>
+        <w:t>30</w:t>
+      </w:r>
+      <w:r>
+        <w:fldChar w:fldCharType="end"/>
+      </w:r>
+      <w:r>
+        <w:t xml:space="preserve"> am setat un procent de 20%. Pentru ambele imagini am setat numărul schemelor la un procent de 90% din numărul total de coloane din setul de date. Un procent atât de ma</w:t>
+      </w:r>
+      <w:r>
+        <w:t xml:space="preserve">re pe un număr de coloane de 20, va rezulta faptul că fiecare schemă va fi compusă dintr-o singură coloană. Deși în imaginea din </w:t>
+      </w:r>
+      <w:r>
+        <w:fldChar w:fldCharType="begin"/>
+      </w:r>
+      <w:r>
+        <w:instrText xml:space="preserve"> REF _Ref12230873 \h </w:instrText>
+      </w:r>
+      <w:r>
+        <w:instrText xml:space="preserve"> \* MERGEFORMAT </w:instrText>
+      </w:r>
+      <w:r>
+        <w:fldChar w:fldCharType="separate"/>
+      </w:r>
+      <w:r>
+        <w:t xml:space="preserve">Figura </w:t>
+      </w:r>
+      <w:r>
+        <w:rPr>
+          <w:noProof/>
+        </w:rPr>
+        <w:t>29</w:t>
+      </w:r>
+      <w:r>
+        <w:fldChar w:fldCharType="end"/>
+      </w:r>
+      <w:r>
+        <w:t xml:space="preserve"> se observă cum </w:t>
+      </w:r>
+      <w:proofErr w:type="spellStart"/>
+      <w:r>
+        <w:rPr>
+          <w:i/>
+        </w:rPr>
+        <w:t>columns</w:t>
+      </w:r>
+      <w:proofErr w:type="spellEnd"/>
+      <w:r>
+        <w:rPr>
+          <w:i/>
+        </w:rPr>
+        <w:t xml:space="preserve"> </w:t>
+      </w:r>
+      <w:proofErr w:type="spellStart"/>
+      <w:r>
+        <w:rPr>
+          <w:i/>
+        </w:rPr>
+        <w:t>missmatch</w:t>
+      </w:r>
+      <w:proofErr w:type="spellEnd"/>
+      <w:r>
+        <w:t xml:space="preserve"> tinde către 0 , valoare pentru </w:t>
+      </w:r>
+      <w:proofErr w:type="spellStart"/>
+      <w:r>
+        <w:rPr>
+          <w:i/>
+        </w:rPr>
+        <w:t>columns</w:t>
+      </w:r>
+      <w:proofErr w:type="spellEnd"/>
+      <w:r>
+        <w:rPr>
+          <w:i/>
+        </w:rPr>
+        <w:t xml:space="preserve"> </w:t>
+      </w:r>
+      <w:proofErr w:type="spellStart"/>
+      <w:r>
+        <w:rPr>
+          <w:i/>
+        </w:rPr>
+        <w:t>match</w:t>
+      </w:r>
+      <w:proofErr w:type="spellEnd"/>
+      <w:r>
+        <w:t xml:space="preserve"> nu este maximă, pentru puține configurații </w:t>
+      </w:r>
+      <w:proofErr w:type="spellStart"/>
+      <w:r>
+        <w:rPr>
+          <w:i/>
+        </w:rPr>
+        <w:t>columns</w:t>
+      </w:r>
+      <w:proofErr w:type="spellEnd"/>
+      <w:r>
+        <w:rPr>
+          <w:i/>
+        </w:rPr>
+        <w:t xml:space="preserve"> </w:t>
+      </w:r>
+      <w:proofErr w:type="spellStart"/>
+      <w:r>
+        <w:rPr>
+          <w:i/>
+        </w:rPr>
+        <w:t>match</w:t>
+      </w:r>
+      <w:proofErr w:type="spellEnd"/>
+      <w:r>
+        <w:rPr>
+          <w:i/>
+        </w:rPr>
+        <w:t xml:space="preserve"> </w:t>
+      </w:r>
+      <w:r>
+        <w:t>este 1</w:t>
+      </w:r>
+      <w:r>
+        <w:t xml:space="preserve">. Un procent de 10% pentru operatorii genetici reduce prea mult modificarea indivizilor ce conțin una din scheme. Aceștia sunt bine adaptați însă necesită un minim de modificare pentru a deveni și mai buni. Acest lucru de poate observa în imaginea din </w:t>
+      </w:r>
+      <w:r>
+        <w:fldChar w:fldCharType="begin"/>
+      </w:r>
+      <w:r>
+        <w:instrText xml:space="preserve"> REF _Ref12230874 \h </w:instrText>
+      </w:r>
+      <w:r>
+        <w:instrText xml:space="preserve"> \* MERGEFORMAT </w:instrText>
+      </w:r>
+      <w:r>
+        <w:fldChar w:fldCharType="separate"/>
+      </w:r>
+      <w:r>
+        <w:t xml:space="preserve">Figura </w:t>
+      </w:r>
+      <w:r>
+        <w:rPr>
+          <w:noProof/>
+        </w:rPr>
+        <w:t>30</w:t>
+      </w:r>
+      <w:r>
+        <w:fldChar w:fldCharType="end"/>
+      </w:r>
+      <w:r>
+        <w:t xml:space="preserve"> pentru configurațiile 9 și 10. </w:t>
+      </w:r>
     </w:p>
     <w:tbl>
       <w:tblPr>
         <w:tblStyle w:val="GrilTabel"/>
         <w:tblW w:w="0" w:type="auto"/>
+        <w:tblBorders>
+          <w:top w:val="none" w:sz="0" w:space="0" w:color="auto"/>
+          <w:left w:val="none" w:sz="0" w:space="0" w:color="auto"/>
+          <w:bottom w:val="none" w:sz="0" w:space="0" w:color="auto"/>
+          <w:right w:val="none" w:sz="0" w:space="0" w:color="auto"/>
+          <w:insideH w:val="none" w:sz="0" w:space="0" w:color="auto"/>
+          <w:insideV w:val="none" w:sz="0" w:space="0" w:color="auto"/>
+        </w:tblBorders>
         <w:tblLook w:val="04A0" w:firstRow="1" w:lastRow="0" w:firstColumn="1" w:lastColumn="0" w:noHBand="0" w:noVBand="1"/>
       </w:tblPr>
       <w:tblGrid>
-        <w:gridCol w:w="4910"/>
-        <w:gridCol w:w="4333"/>
+        <w:gridCol w:w="4621"/>
+        <w:gridCol w:w="4622"/>
       </w:tblGrid>
       <w:tr>
         <w:tc>
@@ -20570,13 +21907,16 @@
             <w:tcW w:w="4621" w:type="dxa"/>
           </w:tcPr>
           <w:p>
+            <w:pPr>
+              <w:keepNext/>
+            </w:pPr>
             <w:r>
               <w:rPr>
                 <w:noProof/>
                 <w:lang w:eastAsia="ro-RO"/>
               </w:rPr>
               <w:drawing>
-                <wp:inline distT="0" distB="0" distL="0" distR="0">
+                <wp:inline distT="0" distB="0" distL="0" distR="0" wp14:anchorId="0A4E9703" wp14:editId="040405EA">
                   <wp:extent cx="2981263" cy="2238375"/>
                   <wp:effectExtent l="0" t="0" r="0" b="0"/>
                   <wp:docPr id="33" name="Imagine 33" descr="P:\licenta\QR_SearchingAlgorithm\output_graphics\generated_images\tunning\difRandomColumns\bb10.png"/>
@@ -20593,7 +21933,7 @@
                           </pic:cNvPicPr>
                         </pic:nvPicPr>
                         <pic:blipFill>
-                          <a:blip r:embed="rId38">
+                          <a:blip r:embed="rId39">
                             <a:extLst>
                               <a:ext uri="{28A0092B-C50C-407E-A947-70E740481C1C}">
                                 <a14:useLocalDpi xmlns:a14="http://schemas.microsoft.com/office/drawing/2010/main" val="0"/>
@@ -20625,61 +21965,53 @@
               </w:drawing>
             </w:r>
           </w:p>
+          <w:p>
+            <w:pPr>
+              <w:pStyle w:val="Legend"/>
+            </w:pPr>
+            <w:bookmarkStart w:id="88" w:name="_Ref12231648"/>
+            <w:r>
+              <w:t xml:space="preserve">Figura </w:t>
+            </w:r>
+            <w:r>
+              <w:fldChar w:fldCharType="begin"/>
+            </w:r>
+            <w:r>
+              <w:instrText xml:space="preserve"> SEQ Figura \* ARABIC </w:instrText>
+            </w:r>
+            <w:r>
+              <w:fldChar w:fldCharType="separate"/>
+            </w:r>
+            <w:r>
+              <w:rPr>
+                <w:noProof/>
+              </w:rPr>
+              <w:t>31</w:t>
+            </w:r>
+            <w:r>
+              <w:fldChar w:fldCharType="end"/>
+            </w:r>
+            <w:bookmarkEnd w:id="88"/>
+          </w:p>
         </w:tc>
         <w:tc>
           <w:tcPr>
             <w:tcW w:w="4622" w:type="dxa"/>
           </w:tcPr>
-          <w:p/>
-        </w:tc>
-      </w:tr>
-    </w:tbl>
-    <w:p/>
-    <w:p/>
-    <w:p>
-      <w:r>
-        <w:t xml:space="preserve">bb9.txt-populatie 100%, </w:t>
-      </w:r>
-      <w:proofErr w:type="spellStart"/>
-      <w:r>
-        <w:t>conv</w:t>
-      </w:r>
-      <w:proofErr w:type="spellEnd"/>
-      <w:r>
-        <w:t xml:space="preserve"> 100, 90%schema, 50%op </w:t>
-      </w:r>
-      <w:proofErr w:type="spellStart"/>
-      <w:r>
-        <w:t>genertici</w:t>
-      </w:r>
-      <w:proofErr w:type="spellEnd"/>
-    </w:p>
-    <w:tbl>
-      <w:tblPr>
-        <w:tblStyle w:val="GrilTabel"/>
-        <w:tblW w:w="0" w:type="auto"/>
-        <w:tblLook w:val="04A0" w:firstRow="1" w:lastRow="0" w:firstColumn="1" w:lastColumn="0" w:noHBand="0" w:noVBand="1"/>
-      </w:tblPr>
-      <w:tblGrid>
-        <w:gridCol w:w="4911"/>
-        <w:gridCol w:w="4332"/>
-      </w:tblGrid>
-      <w:tr>
-        <w:tc>
-          <w:tcPr>
-            <w:tcW w:w="4621" w:type="dxa"/>
-          </w:tcPr>
           <w:p>
+            <w:pPr>
+              <w:keepNext/>
+            </w:pPr>
             <w:r>
               <w:rPr>
                 <w:noProof/>
                 <w:lang w:eastAsia="ro-RO"/>
               </w:rPr>
               <w:drawing>
-                <wp:inline distT="0" distB="0" distL="0" distR="0">
+                <wp:inline distT="0" distB="0" distL="0" distR="0" wp14:anchorId="2963A1D9" wp14:editId="6E44D261">
                   <wp:extent cx="2981325" cy="2238422"/>
                   <wp:effectExtent l="0" t="0" r="0" b="9525"/>
-                  <wp:docPr id="34" name="Imagine 34" descr="P:\licenta\QR_SearchingAlgorithm\output_graphics\generated_images\tunning\difRandomColumns\bb9.png"/>
+                  <wp:docPr id="41" name="Imagine 41" descr="P:\licenta\QR_SearchingAlgorithm\output_graphics\generated_images\tunning\difRandomColumns\bb9.png"/>
                   <wp:cNvGraphicFramePr>
                     <a:graphicFrameLocks xmlns:a="http://schemas.openxmlformats.org/drawingml/2006/main" noChangeAspect="1"/>
                   </wp:cNvGraphicFramePr>
@@ -20693,7 +22025,7 @@
                           </pic:cNvPicPr>
                         </pic:nvPicPr>
                         <pic:blipFill>
-                          <a:blip r:embed="rId39">
+                          <a:blip r:embed="rId40">
                             <a:extLst>
                               <a:ext uri="{28A0092B-C50C-407E-A947-70E740481C1C}">
                                 <a14:useLocalDpi xmlns:a14="http://schemas.microsoft.com/office/drawing/2010/main" val="0"/>
@@ -20725,53 +22057,799 @@
               </w:drawing>
             </w:r>
           </w:p>
-        </w:tc>
-        <w:tc>
-          <w:tcPr>
-            <w:tcW w:w="4622" w:type="dxa"/>
-          </w:tcPr>
-          <w:p/>
+          <w:p>
+            <w:pPr>
+              <w:pStyle w:val="Legend"/>
+            </w:pPr>
+            <w:bookmarkStart w:id="89" w:name="_Ref12231650"/>
+            <w:r>
+              <w:t xml:space="preserve">Figura </w:t>
+            </w:r>
+            <w:r>
+              <w:fldChar w:fldCharType="begin"/>
+            </w:r>
+            <w:r>
+              <w:instrText xml:space="preserve"> SEQ Figura \* ARABIC </w:instrText>
+            </w:r>
+            <w:r>
+              <w:fldChar w:fldCharType="separate"/>
+            </w:r>
+            <w:r>
+              <w:rPr>
+                <w:noProof/>
+              </w:rPr>
+              <w:t>32</w:t>
+            </w:r>
+            <w:r>
+              <w:fldChar w:fldCharType="end"/>
+            </w:r>
+            <w:bookmarkEnd w:id="89"/>
+          </w:p>
         </w:tc>
       </w:tr>
     </w:tbl>
-    <w:p/>
-    <w:p>
-      <w:r>
-        <w:t>bb8.txt</w:t>
-      </w:r>
-      <w:r>
-        <w:t xml:space="preserve">-populatie 100%, </w:t>
-      </w:r>
-      <w:proofErr w:type="spellStart"/>
-      <w:r>
-        <w:t>conv</w:t>
-      </w:r>
-      <w:proofErr w:type="spellEnd"/>
-      <w:r>
-        <w:t xml:space="preserve"> 100, 90%schema, 20%op </w:t>
-      </w:r>
-      <w:proofErr w:type="spellStart"/>
-      <w:r>
-        <w:t>genertici</w:t>
-      </w:r>
-      <w:proofErr w:type="spellEnd"/>
+    <w:p>
+      <w:pPr>
+        <w:jc w:val="both"/>
+      </w:pPr>
+    </w:p>
+    <w:p>
+      <w:pPr>
+        <w:jc w:val="both"/>
+      </w:pPr>
+      <w:r>
+        <w:t xml:space="preserve">În imaginea din </w:t>
+      </w:r>
+      <w:r>
+        <w:fldChar w:fldCharType="begin"/>
+      </w:r>
+      <w:r>
+        <w:instrText xml:space="preserve"> REF _Ref12231648 \h </w:instrText>
+      </w:r>
+      <w:r>
+        <w:instrText xml:space="preserve"> \* MERGEFORMAT </w:instrText>
+      </w:r>
+      <w:r>
+        <w:fldChar w:fldCharType="separate"/>
+      </w:r>
+      <w:r>
+        <w:t xml:space="preserve">Figura </w:t>
+      </w:r>
+      <w:r>
+        <w:rPr>
+          <w:noProof/>
+        </w:rPr>
+        <w:t>31</w:t>
+      </w:r>
+      <w:r>
+        <w:fldChar w:fldCharType="end"/>
+      </w:r>
+      <w:r>
+        <w:t xml:space="preserve"> cât și din </w:t>
+      </w:r>
+      <w:r>
+        <w:fldChar w:fldCharType="begin"/>
+      </w:r>
+      <w:r>
+        <w:instrText xml:space="preserve"> REF _Ref12231650 \h </w:instrText>
+      </w:r>
+      <w:r>
+        <w:instrText xml:space="preserve"> \* MERGEFORMAT </w:instrText>
+      </w:r>
+      <w:r>
+        <w:fldChar w:fldCharType="separate"/>
+      </w:r>
+      <w:r>
+        <w:t xml:space="preserve">Figura </w:t>
+      </w:r>
+      <w:r>
+        <w:rPr>
+          <w:noProof/>
+        </w:rPr>
+        <w:t>32</w:t>
+      </w:r>
+      <w:r>
+        <w:fldChar w:fldCharType="end"/>
+      </w:r>
+      <w:r>
+        <w:t xml:space="preserve"> am păstrat procentul de 90% pentru numărul de scheme,</w:t>
+      </w:r>
+      <w:r>
+        <w:t xml:space="preserve"> dar am modificat probabilitatea de aplicare a operatorilor genetici. Așadar,  </w:t>
+      </w:r>
+      <w:r>
+        <w:t xml:space="preserve">pentru </w:t>
+      </w:r>
+      <w:r>
+        <w:t xml:space="preserve">imaginea din </w:t>
+      </w:r>
+      <w:r>
+        <w:fldChar w:fldCharType="begin"/>
+      </w:r>
+      <w:r>
+        <w:instrText xml:space="preserve"> REF _Ref12231648 \h </w:instrText>
+      </w:r>
+      <w:r>
+        <w:instrText xml:space="preserve"> \* MERGEFORMAT </w:instrText>
+      </w:r>
+      <w:r>
+        <w:fldChar w:fldCharType="separate"/>
+      </w:r>
+      <w:r>
+        <w:t xml:space="preserve">Figura </w:t>
+      </w:r>
+      <w:r>
+        <w:rPr>
+          <w:noProof/>
+        </w:rPr>
+        <w:t>31</w:t>
+      </w:r>
+      <w:r>
+        <w:fldChar w:fldCharType="end"/>
+      </w:r>
+      <w:r>
+        <w:t xml:space="preserve"> am configurat un procent de 1%, iar în imaginea din </w:t>
+      </w:r>
+      <w:r>
+        <w:fldChar w:fldCharType="begin"/>
+      </w:r>
+      <w:r>
+        <w:instrText xml:space="preserve"> REF _Ref12231650 \h </w:instrText>
+      </w:r>
+      <w:r>
+        <w:instrText xml:space="preserve"> \* MERGEFORMAT </w:instrText>
+      </w:r>
+      <w:r>
+        <w:fldChar w:fldCharType="separate"/>
+      </w:r>
+      <w:r>
+        <w:t xml:space="preserve">Figura </w:t>
+      </w:r>
+      <w:r>
+        <w:rPr>
+          <w:noProof/>
+        </w:rPr>
+        <w:t>32</w:t>
+      </w:r>
+      <w:r>
+        <w:fldChar w:fldCharType="end"/>
+      </w:r>
+      <w:r>
+        <w:t xml:space="preserve"> acest </w:t>
+      </w:r>
+      <w:r>
+        <w:lastRenderedPageBreak/>
+        <w:t>procent l-am configurat cu valoarea de 50</w:t>
+      </w:r>
+      <w:r>
+        <w:t>, pentru a pune în evidență efectul aplicării operatorilor genetici</w:t>
+      </w:r>
+      <w:r>
+        <w:t xml:space="preserve"> prea</w:t>
+      </w:r>
+      <w:r>
+        <w:t xml:space="preserve"> mult sau deloc. </w:t>
+      </w:r>
+      <w:r>
+        <w:t xml:space="preserve">Dacă acest procent este mic, atunci indivizii care conțin una din scheme nu vor evalua pe parcursul generațiilor, iar daca acest procent este prea mare, atunci schemele se vor pierde pe parcursul generațiilor, în acest caz algoritmul va produce rezultate </w:t>
+      </w:r>
+      <w:proofErr w:type="spellStart"/>
+      <w:r>
+        <w:rPr>
+          <w:i/>
+        </w:rPr>
+        <w:t>random</w:t>
+      </w:r>
+      <w:proofErr w:type="spellEnd"/>
+      <w:r>
+        <w:t xml:space="preserve">. </w:t>
+      </w:r>
+    </w:p>
+    <w:p>
+      <w:pPr>
+        <w:pStyle w:val="Titlu3"/>
+      </w:pPr>
+      <w:r>
+        <w:t>Comparație algoritmi</w:t>
+      </w:r>
+    </w:p>
+    <w:p>
+      <w:pPr>
+        <w:jc w:val="both"/>
+      </w:pPr>
+      <w:r>
+        <w:t xml:space="preserve">În acest subcapitol voi puncta câteva observații în ceea ce privește comparația algoritmilor euristici implementați în aceasta lucrare. Pentru început voi menționa configurațiile ales și planurile de comparație. </w:t>
+      </w:r>
+    </w:p>
+    <w:p>
+      <w:pPr>
+        <w:jc w:val="both"/>
+      </w:pPr>
+      <w:r>
+        <w:t xml:space="preserve">Datorită implementării aplicației pentru </w:t>
+      </w:r>
+      <w:proofErr w:type="spellStart"/>
+      <w:r>
+        <w:rPr>
+          <w:i/>
+        </w:rPr>
+        <w:t>tuning</w:t>
+      </w:r>
+      <w:proofErr w:type="spellEnd"/>
+      <w:r>
+        <w:rPr>
+          <w:i/>
+        </w:rPr>
+        <w:t xml:space="preserve"> </w:t>
+      </w:r>
+      <w:proofErr w:type="spellStart"/>
+      <w:r>
+        <w:rPr>
+          <w:i/>
+        </w:rPr>
+        <w:t>algorithms</w:t>
+      </w:r>
+      <w:proofErr w:type="spellEnd"/>
+      <w:r>
+        <w:t>, am reușit pentru fiecare algoritm euristic în parte  să obțin o combinație de configurații care să ofere printre cele mai bune rezultate pe plan individual. Așadar configurațiile sunt următoarele:</w:t>
+      </w:r>
+    </w:p>
+    <w:p>
+      <w:pPr>
+        <w:pStyle w:val="Listparagraf"/>
+        <w:numPr>
+          <w:ilvl w:val="0"/>
+          <w:numId w:val="17"/>
+        </w:numPr>
+      </w:pPr>
+      <w:r>
+        <w:t>Algoritmul genetic:</w:t>
+      </w:r>
+    </w:p>
+    <w:p>
+      <w:pPr>
+        <w:pStyle w:val="Listparagraf"/>
+        <w:numPr>
+          <w:ilvl w:val="1"/>
+          <w:numId w:val="17"/>
+        </w:numPr>
+      </w:pPr>
+      <w:r>
+        <w:t xml:space="preserve">mutația </w:t>
+      </w:r>
+      <w:proofErr w:type="spellStart"/>
+      <w:r>
+        <w:rPr>
+          <w:i/>
+        </w:rPr>
+        <w:t>reversing</w:t>
+      </w:r>
+      <w:proofErr w:type="spellEnd"/>
+      <w:r>
+        <w:rPr>
+          <w:i/>
+        </w:rPr>
+        <w:t xml:space="preserve">, </w:t>
+      </w:r>
+      <w:r>
+        <w:t>operatorul 1-</w:t>
+      </w:r>
+      <w:r>
+        <w:rPr>
+          <w:i/>
+        </w:rPr>
+        <w:t>point</w:t>
+      </w:r>
+      <w:r>
+        <w:t xml:space="preserve"> </w:t>
+      </w:r>
+      <w:proofErr w:type="spellStart"/>
+      <w:r>
+        <w:rPr>
+          <w:i/>
+        </w:rPr>
+        <w:t>crossover</w:t>
+      </w:r>
+      <w:proofErr w:type="spellEnd"/>
+      <w:r>
+        <w:rPr>
+          <w:i/>
+        </w:rPr>
+        <w:t xml:space="preserve">, </w:t>
+      </w:r>
+      <w:proofErr w:type="spellStart"/>
+      <w:r>
+        <w:rPr>
+          <w:i/>
+        </w:rPr>
+        <w:t>tournament</w:t>
+      </w:r>
+      <w:proofErr w:type="spellEnd"/>
+      <w:r>
+        <w:rPr>
+          <w:i/>
+        </w:rPr>
+        <w:t xml:space="preserve"> </w:t>
+      </w:r>
+      <w:proofErr w:type="spellStart"/>
+      <w:r>
+        <w:rPr>
+          <w:i/>
+        </w:rPr>
+        <w:t>selection</w:t>
+      </w:r>
+      <w:proofErr w:type="spellEnd"/>
+    </w:p>
+    <w:p>
+      <w:pPr>
+        <w:pStyle w:val="Listparagraf"/>
+        <w:numPr>
+          <w:ilvl w:val="1"/>
+          <w:numId w:val="17"/>
+        </w:numPr>
+      </w:pPr>
+      <w:r>
+        <w:rPr>
+          <w:i/>
+        </w:rPr>
+        <w:t xml:space="preserve">converge </w:t>
+      </w:r>
+      <w:r>
+        <w:t>100</w:t>
+      </w:r>
+    </w:p>
+    <w:p>
+      <w:pPr>
+        <w:pStyle w:val="Listparagraf"/>
+        <w:numPr>
+          <w:ilvl w:val="1"/>
+          <w:numId w:val="17"/>
+        </w:numPr>
+      </w:pPr>
+      <w:r>
+        <w:t>procentul de indivizi dintr-o populație de 100%</w:t>
+      </w:r>
+    </w:p>
+    <w:p>
+      <w:pPr>
+        <w:pStyle w:val="Listparagraf"/>
+        <w:numPr>
+          <w:ilvl w:val="1"/>
+          <w:numId w:val="17"/>
+        </w:numPr>
+      </w:pPr>
+      <w:r>
+        <w:t>procentul indivizilor aleși pentru turneu de 30%</w:t>
+      </w:r>
+    </w:p>
+    <w:p>
+      <w:pPr>
+        <w:pStyle w:val="Listparagraf"/>
+        <w:numPr>
+          <w:ilvl w:val="0"/>
+          <w:numId w:val="17"/>
+        </w:numPr>
+        <w:rPr>
+          <w:i/>
+        </w:rPr>
+      </w:pPr>
+      <w:r>
+        <w:t xml:space="preserve"> </w:t>
+      </w:r>
+      <w:r>
+        <w:rPr>
+          <w:i/>
+        </w:rPr>
+        <w:t xml:space="preserve">Hill </w:t>
+      </w:r>
+      <w:proofErr w:type="spellStart"/>
+      <w:r>
+        <w:rPr>
+          <w:i/>
+        </w:rPr>
+        <w:t>climbing</w:t>
+      </w:r>
+      <w:proofErr w:type="spellEnd"/>
+      <w:r>
+        <w:t>:</w:t>
+      </w:r>
+    </w:p>
+    <w:p>
+      <w:pPr>
+        <w:pStyle w:val="Listparagraf"/>
+        <w:numPr>
+          <w:ilvl w:val="1"/>
+          <w:numId w:val="17"/>
+        </w:numPr>
+        <w:rPr>
+          <w:i/>
+        </w:rPr>
+      </w:pPr>
+      <w:r>
+        <w:t xml:space="preserve">mutația </w:t>
+      </w:r>
+      <w:proofErr w:type="spellStart"/>
+      <w:r>
+        <w:rPr>
+          <w:i/>
+        </w:rPr>
+        <w:t>flip</w:t>
+      </w:r>
+      <w:proofErr w:type="spellEnd"/>
+    </w:p>
+    <w:p>
+      <w:pPr>
+        <w:pStyle w:val="Listparagraf"/>
+        <w:numPr>
+          <w:ilvl w:val="1"/>
+          <w:numId w:val="17"/>
+        </w:numPr>
+        <w:rPr>
+          <w:i/>
+        </w:rPr>
+      </w:pPr>
+      <w:r>
+        <w:t>100 de iterații</w:t>
+      </w:r>
+    </w:p>
+    <w:p>
+      <w:pPr>
+        <w:pStyle w:val="Listparagraf"/>
+        <w:numPr>
+          <w:ilvl w:val="0"/>
+          <w:numId w:val="17"/>
+        </w:numPr>
+        <w:rPr>
+          <w:i/>
+        </w:rPr>
+      </w:pPr>
+      <w:r>
+        <w:t xml:space="preserve"> </w:t>
+      </w:r>
+      <w:proofErr w:type="spellStart"/>
+      <w:r>
+        <w:rPr>
+          <w:i/>
+        </w:rPr>
+        <w:t>Simulated</w:t>
+      </w:r>
+      <w:proofErr w:type="spellEnd"/>
+      <w:r>
+        <w:rPr>
+          <w:i/>
+        </w:rPr>
+        <w:t xml:space="preserve"> </w:t>
+      </w:r>
+      <w:proofErr w:type="spellStart"/>
+      <w:r>
+        <w:rPr>
+          <w:i/>
+        </w:rPr>
+        <w:t>annealing</w:t>
+      </w:r>
+      <w:proofErr w:type="spellEnd"/>
+      <w:r>
+        <w:t>:</w:t>
+      </w:r>
+    </w:p>
+    <w:p>
+      <w:pPr>
+        <w:pStyle w:val="Listparagraf"/>
+        <w:numPr>
+          <w:ilvl w:val="1"/>
+          <w:numId w:val="17"/>
+        </w:numPr>
+        <w:rPr>
+          <w:i/>
+        </w:rPr>
+      </w:pPr>
+      <w:r>
+        <w:t xml:space="preserve">mutația </w:t>
+      </w:r>
+      <w:proofErr w:type="spellStart"/>
+      <w:r>
+        <w:rPr>
+          <w:i/>
+        </w:rPr>
+        <w:t>flip</w:t>
+      </w:r>
+      <w:proofErr w:type="spellEnd"/>
+    </w:p>
+    <w:p>
+      <w:pPr>
+        <w:pStyle w:val="Listparagraf"/>
+        <w:numPr>
+          <w:ilvl w:val="1"/>
+          <w:numId w:val="17"/>
+        </w:numPr>
+        <w:rPr>
+          <w:i/>
+        </w:rPr>
+      </w:pPr>
+      <w:r>
+        <w:t>100 de iterații</w:t>
+      </w:r>
+    </w:p>
+    <w:p>
+      <w:pPr>
+        <w:pStyle w:val="Listparagraf"/>
+        <w:numPr>
+          <w:ilvl w:val="1"/>
+          <w:numId w:val="17"/>
+        </w:numPr>
+        <w:rPr>
+          <w:i/>
+        </w:rPr>
+      </w:pPr>
+      <w:proofErr w:type="spellStart"/>
+      <w:r>
+        <w:rPr>
+          <w:i/>
+        </w:rPr>
+        <w:t>cooling</w:t>
+      </w:r>
+      <w:proofErr w:type="spellEnd"/>
+      <w:r>
+        <w:rPr>
+          <w:i/>
+        </w:rPr>
+        <w:t xml:space="preserve"> rate</w:t>
+      </w:r>
+      <w:r>
+        <w:t xml:space="preserve"> 0.25</w:t>
+      </w:r>
+    </w:p>
+    <w:p>
+      <w:pPr>
+        <w:pStyle w:val="Listparagraf"/>
+        <w:numPr>
+          <w:ilvl w:val="1"/>
+          <w:numId w:val="17"/>
+        </w:numPr>
+        <w:rPr>
+          <w:i/>
+        </w:rPr>
+      </w:pPr>
+      <w:r>
+        <w:t>temperatura de 1000000</w:t>
+      </w:r>
+    </w:p>
+    <w:p>
+      <w:pPr>
+        <w:pStyle w:val="Listparagraf"/>
+        <w:numPr>
+          <w:ilvl w:val="0"/>
+          <w:numId w:val="17"/>
+        </w:numPr>
+      </w:pPr>
+      <w:r>
+        <w:rPr>
+          <w:i/>
+        </w:rPr>
+        <w:t xml:space="preserve">Building </w:t>
+      </w:r>
+      <w:proofErr w:type="spellStart"/>
+      <w:r>
+        <w:rPr>
+          <w:i/>
+        </w:rPr>
+        <w:t>blocks</w:t>
+      </w:r>
+      <w:proofErr w:type="spellEnd"/>
+      <w:r>
+        <w:t>:</w:t>
+      </w:r>
+    </w:p>
+    <w:p>
+      <w:pPr>
+        <w:pStyle w:val="Listparagraf"/>
+        <w:numPr>
+          <w:ilvl w:val="1"/>
+          <w:numId w:val="17"/>
+        </w:numPr>
+      </w:pPr>
+      <w:r>
+        <w:t xml:space="preserve">mutația </w:t>
+      </w:r>
+      <w:proofErr w:type="spellStart"/>
+      <w:r>
+        <w:rPr>
+          <w:i/>
+        </w:rPr>
+        <w:t>reversing</w:t>
+      </w:r>
+      <w:proofErr w:type="spellEnd"/>
+      <w:r>
+        <w:t xml:space="preserve">, operatorul de </w:t>
+      </w:r>
+      <w:proofErr w:type="spellStart"/>
+      <w:r>
+        <w:rPr>
+          <w:i/>
+        </w:rPr>
+        <w:t>crossover</w:t>
+      </w:r>
+      <w:proofErr w:type="spellEnd"/>
+      <w:r>
+        <w:t xml:space="preserve"> RRC</w:t>
+      </w:r>
+    </w:p>
+    <w:p>
+      <w:pPr>
+        <w:pStyle w:val="Listparagraf"/>
+        <w:numPr>
+          <w:ilvl w:val="1"/>
+          <w:numId w:val="17"/>
+        </w:numPr>
+      </w:pPr>
+      <w:r>
+        <w:rPr>
+          <w:i/>
+        </w:rPr>
+        <w:t>converge</w:t>
+      </w:r>
+      <w:r>
+        <w:t xml:space="preserve"> 100 </w:t>
+      </w:r>
+      <w:r>
+        <w:rPr>
+          <w:i/>
+        </w:rPr>
+        <w:t xml:space="preserve"> </w:t>
+      </w:r>
+    </w:p>
+    <w:p>
+      <w:pPr>
+        <w:pStyle w:val="Listparagraf"/>
+        <w:numPr>
+          <w:ilvl w:val="1"/>
+          <w:numId w:val="17"/>
+        </w:numPr>
+      </w:pPr>
+      <w:r>
+        <w:t>procentul de indivizi dintr-o populație de 100%</w:t>
+      </w:r>
+    </w:p>
+    <w:p>
+      <w:pPr>
+        <w:pStyle w:val="Listparagraf"/>
+        <w:numPr>
+          <w:ilvl w:val="1"/>
+          <w:numId w:val="17"/>
+        </w:numPr>
+      </w:pPr>
+      <w:r>
+        <w:t>procentul numărului de scheme de 90%</w:t>
+      </w:r>
+    </w:p>
+    <w:p>
+      <w:pPr>
+        <w:pStyle w:val="Listparagraf"/>
+        <w:numPr>
+          <w:ilvl w:val="1"/>
+          <w:numId w:val="17"/>
+        </w:numPr>
+      </w:pPr>
+      <w:r>
+        <w:t>probabilitatea de 20% de a aplica operatori genetici peste indivizii ce conțin una din scheme</w:t>
+      </w:r>
+    </w:p>
+    <w:p>
+      <w:pPr>
+        <w:jc w:val="both"/>
+      </w:pPr>
+      <w:r>
+        <w:t xml:space="preserve">Folosind aceste configurații, vom vedea o comparație peste acești algoritmi, modificând doar seturile de date de input. </w:t>
+      </w:r>
+      <w:r>
+        <w:t xml:space="preserve">Am utilizat ca și </w:t>
+      </w:r>
+      <w:proofErr w:type="spellStart"/>
+      <w:r>
+        <w:rPr>
+          <w:i/>
+        </w:rPr>
+        <w:t>template</w:t>
+      </w:r>
+      <w:proofErr w:type="spellEnd"/>
+      <w:r>
+        <w:t xml:space="preserve"> configurația cu un număr de 100 de observații, </w:t>
+      </w:r>
+      <w:r>
+        <w:t xml:space="preserve">cu numărul total de coloane de 20, numărul de coloane </w:t>
+      </w:r>
+      <w:r>
+        <w:t>al celui mai bun subset de 10,</w:t>
+      </w:r>
+      <w:r>
+        <w:t xml:space="preserve"> deviația standard a datelor generate de 0.01</w:t>
+      </w:r>
+      <w:r>
+        <w:t xml:space="preserve"> și un număr de 10 fișiere generate</w:t>
+      </w:r>
+      <w:r>
+        <w:t>. P</w:t>
+      </w:r>
+      <w:r>
+        <w:t>este</w:t>
+      </w:r>
+      <w:r>
+        <w:t xml:space="preserve"> acest </w:t>
+      </w:r>
+      <w:proofErr w:type="spellStart"/>
+      <w:r>
+        <w:rPr>
+          <w:i/>
+        </w:rPr>
+        <w:t>t</w:t>
+      </w:r>
+      <w:r>
+        <w:rPr>
+          <w:i/>
+        </w:rPr>
+        <w:t>e</w:t>
+      </w:r>
+      <w:r>
+        <w:rPr>
+          <w:i/>
+        </w:rPr>
+        <w:t>mplate</w:t>
+      </w:r>
+      <w:proofErr w:type="spellEnd"/>
+      <w:r>
+        <w:t xml:space="preserve"> am modificat pe </w:t>
+      </w:r>
+      <w:r>
+        <w:t>rând valorile fiecărui membru pentru a obține seturi diferite de date pentru a compara apro</w:t>
+      </w:r>
+      <w:r>
+        <w:t>x</w:t>
+      </w:r>
+      <w:r>
+        <w:t>imările algoritmilor euristici</w:t>
+      </w:r>
+      <w:r>
+        <w:t xml:space="preserve">. </w:t>
+      </w:r>
+    </w:p>
+    <w:p>
+      <w:pPr>
+        <w:jc w:val="both"/>
+      </w:pPr>
     </w:p>
     <w:tbl>
       <w:tblPr>
         <w:tblStyle w:val="GrilTabel"/>
-        <w:tblW w:w="0" w:type="auto"/>
+        <w:tblW w:w="9949" w:type="dxa"/>
+        <w:tblInd w:w="-601" w:type="dxa"/>
+        <w:tblBorders>
+          <w:top w:val="none" w:sz="0" w:space="0" w:color="auto"/>
+          <w:left w:val="none" w:sz="0" w:space="0" w:color="auto"/>
+          <w:bottom w:val="none" w:sz="0" w:space="0" w:color="auto"/>
+          <w:right w:val="none" w:sz="0" w:space="0" w:color="auto"/>
+          <w:insideH w:val="none" w:sz="0" w:space="0" w:color="auto"/>
+          <w:insideV w:val="none" w:sz="0" w:space="0" w:color="auto"/>
+        </w:tblBorders>
+        <w:tblLayout w:type="fixed"/>
         <w:tblLook w:val="04A0" w:firstRow="1" w:lastRow="0" w:firstColumn="1" w:lastColumn="0" w:noHBand="0" w:noVBand="1"/>
       </w:tblPr>
       <w:tblGrid>
-        <w:gridCol w:w="5031"/>
-        <w:gridCol w:w="4212"/>
+        <w:gridCol w:w="6161"/>
+        <w:gridCol w:w="3788"/>
       </w:tblGrid>
       <w:tr>
+        <w:trPr>
+          <w:trHeight w:val="5802"/>
+        </w:trPr>
         <w:tc>
           <w:tcPr>
-            <w:tcW w:w="4621" w:type="dxa"/>
+            <w:tcW w:w="6161" w:type="dxa"/>
           </w:tcPr>
           <w:p>
+            <w:pPr>
+              <w:keepNext/>
+              <w:jc w:val="both"/>
+            </w:pPr>
             <w:r>
               <w:rPr>
                 <w:noProof/>
@@ -20779,10 +22857,10 @@
               </w:rPr>
               <w:lastRenderedPageBreak/>
               <w:drawing>
-                <wp:inline distT="0" distB="0" distL="0" distR="0">
-                  <wp:extent cx="3057525" cy="2295634"/>
-                  <wp:effectExtent l="0" t="0" r="0" b="9525"/>
-                  <wp:docPr id="35" name="Imagine 35" descr="P:\licenta\QR_SearchingAlgorithm\output_graphics\generated_images\tunning\difRandomColumns\bb8.png"/>
+                <wp:inline distT="0" distB="0" distL="0" distR="0" wp14:anchorId="47CABDB7" wp14:editId="47DCFCA8">
+                  <wp:extent cx="4105275" cy="3714750"/>
+                  <wp:effectExtent l="0" t="0" r="9525" b="0"/>
+                  <wp:docPr id="49" name="Imagine 49" descr="P:\licenta\QR_SearchingAlgorithm\output_graphics\generated_images\comparing_alg\comp2.png"/>
                   <wp:cNvGraphicFramePr>
                     <a:graphicFrameLocks xmlns:a="http://schemas.openxmlformats.org/drawingml/2006/main" noChangeAspect="1"/>
                   </wp:cNvGraphicFramePr>
@@ -20790,13 +22868,13 @@
                     <a:graphicData uri="http://schemas.openxmlformats.org/drawingml/2006/picture">
                       <pic:pic xmlns:pic="http://schemas.openxmlformats.org/drawingml/2006/picture">
                         <pic:nvPicPr>
-                          <pic:cNvPr id="0" name="Picture 6" descr="P:\licenta\QR_SearchingAlgorithm\output_graphics\generated_images\tunning\difRandomColumns\bb8.png"/>
+                          <pic:cNvPr id="0" name="Picture 18" descr="P:\licenta\QR_SearchingAlgorithm\output_graphics\generated_images\comparing_alg\comp2.png"/>
                           <pic:cNvPicPr>
                             <a:picLocks noChangeAspect="1" noChangeArrowheads="1"/>
                           </pic:cNvPicPr>
                         </pic:nvPicPr>
                         <pic:blipFill>
-                          <a:blip r:embed="rId40">
+                          <a:blip r:embed="rId41">
                             <a:extLst>
                               <a:ext uri="{28A0092B-C50C-407E-A947-70E740481C1C}">
                                 <a14:useLocalDpi xmlns:a14="http://schemas.microsoft.com/office/drawing/2010/main" val="0"/>
@@ -20811,7 +22889,7 @@
                         <pic:spPr bwMode="auto">
                           <a:xfrm>
                             <a:off x="0" y="0"/>
-                            <a:ext cx="3057525" cy="2295634"/>
+                            <a:ext cx="4105275" cy="3714750"/>
                           </a:xfrm>
                           <a:prstGeom prst="rect">
                             <a:avLst/>
@@ -20828,12 +22906,2015 @@
               </w:drawing>
             </w:r>
           </w:p>
+          <w:p>
+            <w:pPr>
+              <w:pStyle w:val="Legend"/>
+              <w:jc w:val="both"/>
+            </w:pPr>
+            <w:bookmarkStart w:id="90" w:name="_Ref12245982"/>
+            <w:r>
+              <w:t xml:space="preserve">Figura </w:t>
+            </w:r>
+            <w:r>
+              <w:fldChar w:fldCharType="begin"/>
+            </w:r>
+            <w:r>
+              <w:instrText xml:space="preserve"> SEQ Figura \* ARABIC </w:instrText>
+            </w:r>
+            <w:r>
+              <w:fldChar w:fldCharType="separate"/>
+            </w:r>
+            <w:r>
+              <w:rPr>
+                <w:noProof/>
+              </w:rPr>
+              <w:t>33</w:t>
+            </w:r>
+            <w:r>
+              <w:fldChar w:fldCharType="end"/>
+            </w:r>
+            <w:bookmarkEnd w:id="90"/>
+          </w:p>
+        </w:tc>
+        <w:tc>
+          <w:tcPr>
+            <w:tcW w:w="3788" w:type="dxa"/>
+          </w:tcPr>
+          <w:p>
+            <w:pPr>
+              <w:jc w:val="both"/>
+            </w:pPr>
+          </w:p>
+          <w:p>
+            <w:pPr>
+              <w:jc w:val="both"/>
+            </w:pPr>
+            <w:r>
+              <w:t xml:space="preserve">Pentru început am rulat algoritmii cu configurația </w:t>
+            </w:r>
+            <w:proofErr w:type="spellStart"/>
+            <w:r>
+              <w:rPr>
+                <w:i/>
+              </w:rPr>
+              <w:t>template</w:t>
+            </w:r>
+            <w:proofErr w:type="spellEnd"/>
+            <w:r>
+              <w:t xml:space="preserve">. </w:t>
+            </w:r>
+            <w:r>
+              <w:t xml:space="preserve">În imaginea din </w:t>
+            </w:r>
+            <w:r>
+              <w:fldChar w:fldCharType="begin"/>
+            </w:r>
+            <w:r>
+              <w:instrText xml:space="preserve"> REF _Ref12245982 \h </w:instrText>
+            </w:r>
+            <w:r>
+              <w:instrText xml:space="preserve"> \* MERGEFORMAT </w:instrText>
+            </w:r>
+            <w:r>
+              <w:fldChar w:fldCharType="separate"/>
+            </w:r>
+            <w:r>
+              <w:t>Fig</w:t>
+            </w:r>
+            <w:r>
+              <w:t>u</w:t>
+            </w:r>
+            <w:r>
+              <w:t xml:space="preserve">ra </w:t>
+            </w:r>
+            <w:r>
+              <w:rPr>
+                <w:noProof/>
+              </w:rPr>
+              <w:t>33</w:t>
+            </w:r>
+            <w:r>
+              <w:fldChar w:fldCharType="end"/>
+            </w:r>
+            <w:r>
+              <w:t xml:space="preserve"> </w:t>
+            </w:r>
+            <w:r>
+              <w:t>am</w:t>
+            </w:r>
+            <w:r>
+              <w:t xml:space="preserve"> modificat numărul de indivizi dintr-o populație la 80% din numărul de observații. </w:t>
+            </w:r>
+          </w:p>
+          <w:p>
+            <w:pPr>
+              <w:jc w:val="both"/>
+            </w:pPr>
+            <w:r>
+              <w:t xml:space="preserve">În această configurație toți algoritmii găsesc cel mai bun subset, însă </w:t>
+            </w:r>
+            <w:proofErr w:type="spellStart"/>
+            <w:r>
+              <w:rPr>
+                <w:i/>
+              </w:rPr>
+              <w:t>simulated</w:t>
+            </w:r>
+            <w:proofErr w:type="spellEnd"/>
+            <w:r>
+              <w:rPr>
+                <w:i/>
+              </w:rPr>
+              <w:t xml:space="preserve"> </w:t>
+            </w:r>
+            <w:proofErr w:type="spellStart"/>
+            <w:r>
+              <w:rPr>
+                <w:i/>
+              </w:rPr>
+              <w:t>annealing</w:t>
+            </w:r>
+            <w:proofErr w:type="spellEnd"/>
+            <w:r>
+              <w:t xml:space="preserve"> nu generează nici-o soluție cu erori, pe toate cele 10 seturi de date, algoritmul generează cel mai bun subset, urmat de </w:t>
+            </w:r>
+            <w:proofErr w:type="spellStart"/>
+            <w:r>
+              <w:rPr>
+                <w:i/>
+              </w:rPr>
+              <w:t>hill</w:t>
+            </w:r>
+            <w:proofErr w:type="spellEnd"/>
+            <w:r>
+              <w:rPr>
+                <w:i/>
+              </w:rPr>
+              <w:t xml:space="preserve"> </w:t>
+            </w:r>
+            <w:proofErr w:type="spellStart"/>
+            <w:r>
+              <w:rPr>
+                <w:i/>
+              </w:rPr>
+              <w:t>climbing</w:t>
+            </w:r>
+            <w:proofErr w:type="spellEnd"/>
+            <w:r>
+              <w:t xml:space="preserve">. </w:t>
+            </w:r>
+          </w:p>
+          <w:p>
+            <w:pPr>
+              <w:jc w:val="both"/>
+            </w:pPr>
+            <w:r>
+              <w:t xml:space="preserve">În ceea ce privește algoritmul genetic, acesta oferă soluții un pic mai bine adaptate față de </w:t>
+            </w:r>
+            <w:r>
+              <w:rPr>
+                <w:i/>
+              </w:rPr>
+              <w:t xml:space="preserve">building </w:t>
+            </w:r>
+            <w:proofErr w:type="spellStart"/>
+            <w:r>
+              <w:rPr>
+                <w:i/>
+              </w:rPr>
+              <w:t>blocks</w:t>
+            </w:r>
+            <w:proofErr w:type="spellEnd"/>
+            <w:r>
+              <w:t xml:space="preserve">, însă referitor la timpul de execuție, acesta </w:t>
+            </w:r>
+            <w:r>
+              <w:t xml:space="preserve">consumă cel mai mult timp. </w:t>
+            </w:r>
+            <w:r>
+              <w:t xml:space="preserve"> </w:t>
+            </w:r>
+          </w:p>
+          <w:p>
+            <w:pPr>
+              <w:jc w:val="both"/>
+            </w:pPr>
+            <w:r>
+              <w:t xml:space="preserve">   </w:t>
+            </w:r>
+          </w:p>
+        </w:tc>
+      </w:tr>
+    </w:tbl>
+    <w:p>
+      <w:pPr>
+        <w:jc w:val="both"/>
+      </w:pPr>
+    </w:p>
+    <w:tbl>
+      <w:tblPr>
+        <w:tblStyle w:val="GrilTabel"/>
+        <w:tblW w:w="0" w:type="auto"/>
+        <w:tblInd w:w="-601" w:type="dxa"/>
+        <w:tblBorders>
+          <w:top w:val="none" w:sz="0" w:space="0" w:color="auto"/>
+          <w:left w:val="none" w:sz="0" w:space="0" w:color="auto"/>
+          <w:bottom w:val="none" w:sz="0" w:space="0" w:color="auto"/>
+          <w:right w:val="none" w:sz="0" w:space="0" w:color="auto"/>
+          <w:insideH w:val="none" w:sz="0" w:space="0" w:color="auto"/>
+          <w:insideV w:val="none" w:sz="0" w:space="0" w:color="auto"/>
+        </w:tblBorders>
+        <w:tblLayout w:type="fixed"/>
+        <w:tblLook w:val="04A0" w:firstRow="1" w:lastRow="0" w:firstColumn="1" w:lastColumn="0" w:noHBand="0" w:noVBand="1"/>
+      </w:tblPr>
+      <w:tblGrid>
+        <w:gridCol w:w="6238"/>
+        <w:gridCol w:w="3606"/>
+      </w:tblGrid>
+      <w:tr>
+        <w:trPr>
+          <w:trHeight w:val="5840"/>
+        </w:trPr>
+        <w:tc>
+          <w:tcPr>
+            <w:tcW w:w="6238" w:type="dxa"/>
+          </w:tcPr>
+          <w:p>
+            <w:pPr>
+              <w:pStyle w:val="Legend"/>
+              <w:keepNext/>
+              <w:spacing w:after="200"/>
+              <w:jc w:val="both"/>
+            </w:pPr>
+            <w:r>
+              <w:rPr>
+                <w:noProof/>
+                <w:lang w:eastAsia="ro-RO"/>
+              </w:rPr>
+              <w:drawing>
+                <wp:inline distT="0" distB="0" distL="0" distR="0" wp14:anchorId="563C7CFB" wp14:editId="69939A19">
+                  <wp:extent cx="4029075" cy="3524250"/>
+                  <wp:effectExtent l="0" t="0" r="9525" b="0"/>
+                  <wp:docPr id="50" name="Imagine 50" descr="P:\licenta\QR_SearchingAlgorithm\output_graphics\generated_images\comparing_alg\comp5.png"/>
+                  <wp:cNvGraphicFramePr>
+                    <a:graphicFrameLocks xmlns:a="http://schemas.openxmlformats.org/drawingml/2006/main" noChangeAspect="1"/>
+                  </wp:cNvGraphicFramePr>
+                  <a:graphic xmlns:a="http://schemas.openxmlformats.org/drawingml/2006/main">
+                    <a:graphicData uri="http://schemas.openxmlformats.org/drawingml/2006/picture">
+                      <pic:pic xmlns:pic="http://schemas.openxmlformats.org/drawingml/2006/picture">
+                        <pic:nvPicPr>
+                          <pic:cNvPr id="0" name="Picture 19" descr="P:\licenta\QR_SearchingAlgorithm\output_graphics\generated_images\comparing_alg\comp5.png"/>
+                          <pic:cNvPicPr>
+                            <a:picLocks noChangeAspect="1" noChangeArrowheads="1"/>
+                          </pic:cNvPicPr>
+                        </pic:nvPicPr>
+                        <pic:blipFill>
+                          <a:blip r:embed="rId42">
+                            <a:extLst>
+                              <a:ext uri="{28A0092B-C50C-407E-A947-70E740481C1C}">
+                                <a14:useLocalDpi xmlns:a14="http://schemas.microsoft.com/office/drawing/2010/main" val="0"/>
+                              </a:ext>
+                            </a:extLst>
+                          </a:blip>
+                          <a:srcRect/>
+                          <a:stretch>
+                            <a:fillRect/>
+                          </a:stretch>
+                        </pic:blipFill>
+                        <pic:spPr bwMode="auto">
+                          <a:xfrm>
+                            <a:off x="0" y="0"/>
+                            <a:ext cx="4072522" cy="3562253"/>
+                          </a:xfrm>
+                          <a:prstGeom prst="rect">
+                            <a:avLst/>
+                          </a:prstGeom>
+                          <a:noFill/>
+                          <a:ln>
+                            <a:noFill/>
+                          </a:ln>
+                        </pic:spPr>
+                      </pic:pic>
+                    </a:graphicData>
+                  </a:graphic>
+                </wp:inline>
+              </w:drawing>
+            </w:r>
+          </w:p>
+          <w:p>
+            <w:pPr>
+              <w:pStyle w:val="Legend"/>
+              <w:jc w:val="both"/>
+            </w:pPr>
+            <w:bookmarkStart w:id="91" w:name="_Ref12246582"/>
+            <w:r>
+              <w:t xml:space="preserve">Figura </w:t>
+            </w:r>
+            <w:r>
+              <w:fldChar w:fldCharType="begin"/>
+            </w:r>
+            <w:r>
+              <w:instrText xml:space="preserve"> SEQ Figura \* ARABIC </w:instrText>
+            </w:r>
+            <w:r>
+              <w:fldChar w:fldCharType="separate"/>
+            </w:r>
+            <w:r>
+              <w:rPr>
+                <w:noProof/>
+              </w:rPr>
+              <w:t>34</w:t>
+            </w:r>
+            <w:r>
+              <w:fldChar w:fldCharType="end"/>
+            </w:r>
+            <w:bookmarkEnd w:id="91"/>
+          </w:p>
+        </w:tc>
+        <w:tc>
+          <w:tcPr>
+            <w:tcW w:w="3606" w:type="dxa"/>
+          </w:tcPr>
+          <w:p>
+            <w:pPr>
+              <w:jc w:val="both"/>
+            </w:pPr>
+          </w:p>
+          <w:p>
+            <w:pPr>
+              <w:jc w:val="both"/>
+            </w:pPr>
+          </w:p>
+          <w:p>
+            <w:pPr>
+              <w:jc w:val="both"/>
+            </w:pPr>
+            <w:r>
+              <w:t xml:space="preserve">În imaginea din </w:t>
+            </w:r>
+            <w:r>
+              <w:fldChar w:fldCharType="begin"/>
+            </w:r>
+            <w:r>
+              <w:instrText xml:space="preserve"> REF _Ref12246582 \h </w:instrText>
+            </w:r>
+            <w:r>
+              <w:instrText xml:space="preserve"> \* MERGEFORMAT </w:instrText>
+            </w:r>
+            <w:r>
+              <w:fldChar w:fldCharType="separate"/>
+            </w:r>
+            <w:r>
+              <w:t xml:space="preserve">Figura </w:t>
+            </w:r>
+            <w:r>
+              <w:rPr>
+                <w:noProof/>
+              </w:rPr>
+              <w:t>34</w:t>
+            </w:r>
+            <w:r>
+              <w:fldChar w:fldCharType="end"/>
+            </w:r>
+            <w:r>
+              <w:t xml:space="preserve"> am setat un număr de 50 de fișiere și numărul de indivizi dintr-o populație la 100%. </w:t>
+            </w:r>
+          </w:p>
+          <w:p>
+            <w:pPr>
+              <w:jc w:val="both"/>
+            </w:pPr>
+            <w:r>
+              <w:t xml:space="preserve">După cum se vede, algoritmul </w:t>
+            </w:r>
+            <w:proofErr w:type="spellStart"/>
+            <w:r>
+              <w:rPr>
+                <w:i/>
+              </w:rPr>
+              <w:t>hill</w:t>
+            </w:r>
+            <w:proofErr w:type="spellEnd"/>
+            <w:r>
+              <w:rPr>
+                <w:i/>
+              </w:rPr>
+              <w:t xml:space="preserve"> </w:t>
+            </w:r>
+            <w:proofErr w:type="spellStart"/>
+            <w:r>
+              <w:rPr>
+                <w:i/>
+              </w:rPr>
+              <w:t>climbing</w:t>
+            </w:r>
+            <w:proofErr w:type="spellEnd"/>
+            <w:r>
+              <w:t xml:space="preserve"> este singurul pentru care </w:t>
+            </w:r>
+            <w:proofErr w:type="spellStart"/>
+            <w:r>
+              <w:rPr>
+                <w:i/>
+              </w:rPr>
+              <w:t>columns</w:t>
+            </w:r>
+            <w:proofErr w:type="spellEnd"/>
+            <w:r>
+              <w:rPr>
+                <w:i/>
+              </w:rPr>
+              <w:t xml:space="preserve"> </w:t>
+            </w:r>
+            <w:proofErr w:type="spellStart"/>
+            <w:r>
+              <w:rPr>
+                <w:i/>
+              </w:rPr>
+              <w:t>match</w:t>
+            </w:r>
+            <w:proofErr w:type="spellEnd"/>
+            <w:r>
+              <w:t xml:space="preserve"> nu are valoare maximă. </w:t>
+            </w:r>
+          </w:p>
+          <w:p>
+            <w:pPr>
+              <w:jc w:val="both"/>
+            </w:pPr>
+            <w:r>
+              <w:t xml:space="preserve">O altă observație este faptul că algoritmul </w:t>
+            </w:r>
+            <w:r>
+              <w:rPr>
+                <w:i/>
+              </w:rPr>
+              <w:t xml:space="preserve">building </w:t>
+            </w:r>
+            <w:proofErr w:type="spellStart"/>
+            <w:r>
+              <w:rPr>
+                <w:i/>
+              </w:rPr>
+              <w:t>blocks</w:t>
+            </w:r>
+            <w:proofErr w:type="spellEnd"/>
+            <w:r>
+              <w:t xml:space="preserve"> oferă soluții mai puțin eronate față de algoritmul genetic. </w:t>
+            </w:r>
+          </w:p>
+          <w:p>
+            <w:pPr>
+              <w:jc w:val="both"/>
+            </w:pPr>
+            <w:r>
+              <w:t xml:space="preserve">Cu toate acestea, pentru toți cei 4 algoritmi, valoarea de eroare este asemănătoare. </w:t>
+            </w:r>
+          </w:p>
+        </w:tc>
+      </w:tr>
+    </w:tbl>
+    <w:p>
+      <w:pPr>
+        <w:jc w:val="both"/>
+      </w:pPr>
+    </w:p>
+    <w:p>
+      <w:pPr>
+        <w:jc w:val="both"/>
+      </w:pPr>
+    </w:p>
+    <w:p>
+      <w:pPr>
+        <w:keepNext/>
+        <w:jc w:val="both"/>
+      </w:pPr>
+    </w:p>
+    <w:p>
+      <w:pPr>
+        <w:jc w:val="both"/>
+      </w:pPr>
+    </w:p>
+    <w:p>
+      <w:pPr>
+        <w:jc w:val="both"/>
+      </w:pPr>
+    </w:p>
+    <w:tbl>
+      <w:tblPr>
+        <w:tblStyle w:val="GrilTabel"/>
+        <w:tblW w:w="0" w:type="auto"/>
+        <w:tblBorders>
+          <w:top w:val="none" w:sz="0" w:space="0" w:color="auto"/>
+          <w:left w:val="none" w:sz="0" w:space="0" w:color="auto"/>
+          <w:bottom w:val="none" w:sz="0" w:space="0" w:color="auto"/>
+          <w:right w:val="none" w:sz="0" w:space="0" w:color="auto"/>
+          <w:insideH w:val="none" w:sz="0" w:space="0" w:color="auto"/>
+          <w:insideV w:val="none" w:sz="0" w:space="0" w:color="auto"/>
+        </w:tblBorders>
+        <w:tblLook w:val="04A0" w:firstRow="1" w:lastRow="0" w:firstColumn="1" w:lastColumn="0" w:noHBand="0" w:noVBand="1"/>
+      </w:tblPr>
+      <w:tblGrid>
+        <w:gridCol w:w="5630"/>
+        <w:gridCol w:w="3613"/>
+      </w:tblGrid>
+      <w:tr>
+        <w:tc>
+          <w:tcPr>
+            <w:tcW w:w="4621" w:type="dxa"/>
+          </w:tcPr>
+          <w:p>
+            <w:pPr>
+              <w:keepNext/>
+              <w:jc w:val="both"/>
+            </w:pPr>
+            <w:r>
+              <w:rPr>
+                <w:noProof/>
+                <w:lang w:eastAsia="ro-RO"/>
+              </w:rPr>
+              <w:drawing>
+                <wp:inline distT="0" distB="0" distL="0" distR="0" wp14:anchorId="44F4AC45" wp14:editId="7981B36C">
+                  <wp:extent cx="3437967" cy="2581275"/>
+                  <wp:effectExtent l="0" t="0" r="0" b="0"/>
+                  <wp:docPr id="52" name="Imagine 52" descr="P:\licenta\QR_SearchingAlgorithm\output_graphics\generated_images\comparing_alg\comp6.png"/>
+                  <wp:cNvGraphicFramePr>
+                    <a:graphicFrameLocks xmlns:a="http://schemas.openxmlformats.org/drawingml/2006/main" noChangeAspect="1"/>
+                  </wp:cNvGraphicFramePr>
+                  <a:graphic xmlns:a="http://schemas.openxmlformats.org/drawingml/2006/main">
+                    <a:graphicData uri="http://schemas.openxmlformats.org/drawingml/2006/picture">
+                      <pic:pic xmlns:pic="http://schemas.openxmlformats.org/drawingml/2006/picture">
+                        <pic:nvPicPr>
+                          <pic:cNvPr id="0" name="Picture 21" descr="P:\licenta\QR_SearchingAlgorithm\output_graphics\generated_images\comparing_alg\comp6.png"/>
+                          <pic:cNvPicPr>
+                            <a:picLocks noChangeAspect="1" noChangeArrowheads="1"/>
+                          </pic:cNvPicPr>
+                        </pic:nvPicPr>
+                        <pic:blipFill>
+                          <a:blip r:embed="rId43">
+                            <a:extLst>
+                              <a:ext uri="{28A0092B-C50C-407E-A947-70E740481C1C}">
+                                <a14:useLocalDpi xmlns:a14="http://schemas.microsoft.com/office/drawing/2010/main" val="0"/>
+                              </a:ext>
+                            </a:extLst>
+                          </a:blip>
+                          <a:srcRect/>
+                          <a:stretch>
+                            <a:fillRect/>
+                          </a:stretch>
+                        </pic:blipFill>
+                        <pic:spPr bwMode="auto">
+                          <a:xfrm>
+                            <a:off x="0" y="0"/>
+                            <a:ext cx="3439549" cy="2582463"/>
+                          </a:xfrm>
+                          <a:prstGeom prst="rect">
+                            <a:avLst/>
+                          </a:prstGeom>
+                          <a:noFill/>
+                          <a:ln>
+                            <a:noFill/>
+                          </a:ln>
+                        </pic:spPr>
+                      </pic:pic>
+                    </a:graphicData>
+                  </a:graphic>
+                </wp:inline>
+              </w:drawing>
+            </w:r>
+          </w:p>
+          <w:p>
+            <w:pPr>
+              <w:pStyle w:val="Legend"/>
+              <w:jc w:val="both"/>
+            </w:pPr>
+            <w:bookmarkStart w:id="92" w:name="_Ref12247179"/>
+            <w:r>
+              <w:t xml:space="preserve">Figura </w:t>
+            </w:r>
+            <w:r>
+              <w:fldChar w:fldCharType="begin"/>
+            </w:r>
+            <w:r>
+              <w:instrText xml:space="preserve"> SEQ Figura \* ARABIC </w:instrText>
+            </w:r>
+            <w:r>
+              <w:fldChar w:fldCharType="separate"/>
+            </w:r>
+            <w:r>
+              <w:rPr>
+                <w:noProof/>
+              </w:rPr>
+              <w:t>35</w:t>
+            </w:r>
+            <w:r>
+              <w:fldChar w:fldCharType="end"/>
+            </w:r>
+            <w:bookmarkEnd w:id="92"/>
+          </w:p>
         </w:tc>
         <w:tc>
           <w:tcPr>
             <w:tcW w:w="4622" w:type="dxa"/>
           </w:tcPr>
-          <w:p/>
+          <w:p>
+            <w:pPr>
+              <w:jc w:val="both"/>
+            </w:pPr>
+          </w:p>
+          <w:p>
+            <w:pPr>
+              <w:jc w:val="both"/>
+            </w:pPr>
+            <w:r>
+              <w:t xml:space="preserve">În final, pentru imaginea din </w:t>
+            </w:r>
+            <w:r>
+              <w:fldChar w:fldCharType="begin"/>
+            </w:r>
+            <w:r>
+              <w:instrText xml:space="preserve"> REF _Ref12247179 \h </w:instrText>
+            </w:r>
+            <w:r>
+              <w:fldChar w:fldCharType="separate"/>
+            </w:r>
+            <w:r>
+              <w:t xml:space="preserve">Figura </w:t>
+            </w:r>
+            <w:r>
+              <w:rPr>
+                <w:noProof/>
+              </w:rPr>
+              <w:t>35</w:t>
+            </w:r>
+            <w:r>
+              <w:fldChar w:fldCharType="end"/>
+            </w:r>
+            <w:r>
+              <w:t xml:space="preserve">, am setat un număr de 100 de fișiere. </w:t>
+            </w:r>
+          </w:p>
+          <w:p>
+            <w:pPr>
+              <w:jc w:val="both"/>
+            </w:pPr>
+            <w:r>
+              <w:t xml:space="preserve">Raportul dintre algoritmul genetic și </w:t>
+            </w:r>
+            <w:r>
+              <w:rPr>
+                <w:i/>
+              </w:rPr>
+              <w:t xml:space="preserve">building </w:t>
+            </w:r>
+            <w:proofErr w:type="spellStart"/>
+            <w:r>
+              <w:rPr>
+                <w:i/>
+              </w:rPr>
+              <w:t>blocks</w:t>
+            </w:r>
+            <w:proofErr w:type="spellEnd"/>
+            <w:r>
+              <w:t xml:space="preserve"> se păstrează, însă în ceea ce privește algoritmul </w:t>
+            </w:r>
+            <w:proofErr w:type="spellStart"/>
+            <w:r>
+              <w:rPr>
+                <w:i/>
+              </w:rPr>
+              <w:t>hill</w:t>
+            </w:r>
+            <w:proofErr w:type="spellEnd"/>
+            <w:r>
+              <w:rPr>
+                <w:i/>
+              </w:rPr>
+              <w:t xml:space="preserve"> </w:t>
+            </w:r>
+            <w:proofErr w:type="spellStart"/>
+            <w:r>
+              <w:rPr>
+                <w:i/>
+              </w:rPr>
+              <w:t>climbing</w:t>
+            </w:r>
+            <w:proofErr w:type="spellEnd"/>
+            <w:r>
+              <w:rPr>
+                <w:i/>
+              </w:rPr>
+              <w:t xml:space="preserve">, </w:t>
+            </w:r>
+            <w:r>
+              <w:t xml:space="preserve">acesta dovedește un comportament imprevizibil. Pe </w:t>
+            </w:r>
+            <w:proofErr w:type="spellStart"/>
+            <w:r>
+              <w:t>acestă</w:t>
+            </w:r>
+            <w:proofErr w:type="spellEnd"/>
+            <w:r>
+              <w:t xml:space="preserve"> configurație se poate observa că oferă cele mai bune soluții. </w:t>
+            </w:r>
+          </w:p>
+          <w:p>
+            <w:pPr>
+              <w:jc w:val="both"/>
+            </w:pPr>
+          </w:p>
+        </w:tc>
+      </w:tr>
+    </w:tbl>
+    <w:p>
+      <w:pPr>
+        <w:jc w:val="both"/>
+      </w:pPr>
+      <w:bookmarkStart w:id="93" w:name="_GoBack"/>
+      <w:bookmarkEnd w:id="93"/>
+    </w:p>
+    <w:p>
+      <w:r>
+        <w:t xml:space="preserve">În continuare voi prezenta outputurile algoritmilor în condițiile în care numărul de observații crește, restul configurațiilor sunt în conform cu </w:t>
+      </w:r>
+      <w:proofErr w:type="spellStart"/>
+      <w:r>
+        <w:rPr>
+          <w:i/>
+        </w:rPr>
+        <w:t>template</w:t>
+      </w:r>
+      <w:r>
+        <w:t>-ul</w:t>
+      </w:r>
+      <w:proofErr w:type="spellEnd"/>
+      <w:r>
+        <w:t xml:space="preserve">, mai puțin </w:t>
+      </w:r>
+      <w:proofErr w:type="spellStart"/>
+      <w:r>
+        <w:rPr>
+          <w:i/>
+        </w:rPr>
+        <w:t>cooling</w:t>
+      </w:r>
+      <w:proofErr w:type="spellEnd"/>
+      <w:r>
+        <w:rPr>
+          <w:i/>
+        </w:rPr>
+        <w:t xml:space="preserve"> </w:t>
+      </w:r>
+      <w:r>
+        <w:rPr>
+          <w:i/>
+        </w:rPr>
+        <w:t>rate</w:t>
+      </w:r>
+      <w:r>
+        <w:t xml:space="preserve"> pentru care am setat valoarea 30.</w:t>
+      </w:r>
+    </w:p>
+    <w:tbl>
+      <w:tblPr>
+        <w:tblStyle w:val="GrilTabel"/>
+        <w:tblW w:w="10632" w:type="dxa"/>
+        <w:tblInd w:w="-318" w:type="dxa"/>
+        <w:tblBorders>
+          <w:top w:val="none" w:sz="0" w:space="0" w:color="auto"/>
+          <w:left w:val="none" w:sz="0" w:space="0" w:color="auto"/>
+          <w:bottom w:val="none" w:sz="0" w:space="0" w:color="auto"/>
+          <w:right w:val="none" w:sz="0" w:space="0" w:color="auto"/>
+          <w:insideH w:val="none" w:sz="0" w:space="0" w:color="auto"/>
+          <w:insideV w:val="none" w:sz="0" w:space="0" w:color="auto"/>
+        </w:tblBorders>
+        <w:tblLayout w:type="fixed"/>
+        <w:tblLook w:val="04A0" w:firstRow="1" w:lastRow="0" w:firstColumn="1" w:lastColumn="0" w:noHBand="0" w:noVBand="1"/>
+      </w:tblPr>
+      <w:tblGrid>
+        <w:gridCol w:w="5456"/>
+        <w:gridCol w:w="5176"/>
+      </w:tblGrid>
+      <w:tr>
+        <w:trPr>
+          <w:trHeight w:val="3555"/>
+        </w:trPr>
+        <w:tc>
+          <w:tcPr>
+            <w:tcW w:w="5456" w:type="dxa"/>
+          </w:tcPr>
+          <w:p>
+            <w:pPr>
+              <w:keepNext/>
+            </w:pPr>
+            <w:r>
+              <w:pict>
+                <v:shapetype id="_x0000_t75" coordsize="21600,21600" o:spt="75" o:preferrelative="t" path="m@4@5l@4@11@9@11@9@5xe" filled="f" stroked="f">
+                  <v:stroke joinstyle="miter"/>
+                  <v:formulas>
+                    <v:f eqn="if lineDrawn pixelLineWidth 0"/>
+                    <v:f eqn="sum @0 1 0"/>
+                    <v:f eqn="sum 0 0 @1"/>
+                    <v:f eqn="prod @2 1 2"/>
+                    <v:f eqn="prod @3 21600 pixelWidth"/>
+                    <v:f eqn="prod @3 21600 pixelHeight"/>
+                    <v:f eqn="sum @0 0 1"/>
+                    <v:f eqn="prod @6 1 2"/>
+                    <v:f eqn="prod @7 21600 pixelWidth"/>
+                    <v:f eqn="sum @8 21600 0"/>
+                    <v:f eqn="prod @7 21600 pixelHeight"/>
+                    <v:f eqn="sum @10 21600 0"/>
+                  </v:formulas>
+                  <v:path o:extrusionok="f" gradientshapeok="t" o:connecttype="rect"/>
+                  <o:lock v:ext="edit" aspectratio="t"/>
+                </v:shapetype>
+                <v:shape id="_x0000_i1025" type="#_x0000_t75" style="width:246pt;height:220.5pt">
+                  <v:imagedata r:id="rId44" o:title="comp8"/>
+                </v:shape>
+              </w:pict>
+            </w:r>
+          </w:p>
+          <w:p>
+            <w:pPr>
+              <w:pStyle w:val="Legend"/>
+            </w:pPr>
+            <w:bookmarkStart w:id="94" w:name="_Ref12247641"/>
+            <w:r>
+              <w:t xml:space="preserve">Figura </w:t>
+            </w:r>
+            <w:r>
+              <w:fldChar w:fldCharType="begin"/>
+            </w:r>
+            <w:r>
+              <w:instrText xml:space="preserve"> SEQ Figura \* ARABIC </w:instrText>
+            </w:r>
+            <w:r>
+              <w:fldChar w:fldCharType="separate"/>
+            </w:r>
+            <w:r>
+              <w:rPr>
+                <w:noProof/>
+              </w:rPr>
+              <w:t>36</w:t>
+            </w:r>
+            <w:r>
+              <w:fldChar w:fldCharType="end"/>
+            </w:r>
+            <w:bookmarkEnd w:id="94"/>
+          </w:p>
+        </w:tc>
+        <w:tc>
+          <w:tcPr>
+            <w:tcW w:w="5176" w:type="dxa"/>
+          </w:tcPr>
+          <w:p>
+            <w:pPr>
+              <w:keepNext/>
+            </w:pPr>
+            <w:r>
+              <w:rPr>
+                <w:noProof/>
+                <w:lang w:eastAsia="ro-RO"/>
+              </w:rPr>
+              <w:drawing>
+                <wp:inline distT="0" distB="0" distL="0" distR="0" wp14:anchorId="6CA716B2" wp14:editId="611E9E47">
+                  <wp:extent cx="3067050" cy="2809875"/>
+                  <wp:effectExtent l="0" t="0" r="0" b="9525"/>
+                  <wp:docPr id="53" name="Imagine 53" descr="P:\licenta\QR_SearchingAlgorithm\output_graphics\generated_images\comparing_alg\comp9.png"/>
+                  <wp:cNvGraphicFramePr>
+                    <a:graphicFrameLocks xmlns:a="http://schemas.openxmlformats.org/drawingml/2006/main" noChangeAspect="1"/>
+                  </wp:cNvGraphicFramePr>
+                  <a:graphic xmlns:a="http://schemas.openxmlformats.org/drawingml/2006/main">
+                    <a:graphicData uri="http://schemas.openxmlformats.org/drawingml/2006/picture">
+                      <pic:pic xmlns:pic="http://schemas.openxmlformats.org/drawingml/2006/picture">
+                        <pic:nvPicPr>
+                          <pic:cNvPr id="0" name="Picture 25" descr="P:\licenta\QR_SearchingAlgorithm\output_graphics\generated_images\comparing_alg\comp9.png"/>
+                          <pic:cNvPicPr>
+                            <a:picLocks noChangeAspect="1" noChangeArrowheads="1"/>
+                          </pic:cNvPicPr>
+                        </pic:nvPicPr>
+                        <pic:blipFill>
+                          <a:blip r:embed="rId45">
+                            <a:extLst>
+                              <a:ext uri="{28A0092B-C50C-407E-A947-70E740481C1C}">
+                                <a14:useLocalDpi xmlns:a14="http://schemas.microsoft.com/office/drawing/2010/main" val="0"/>
+                              </a:ext>
+                            </a:extLst>
+                          </a:blip>
+                          <a:srcRect/>
+                          <a:stretch>
+                            <a:fillRect/>
+                          </a:stretch>
+                        </pic:blipFill>
+                        <pic:spPr bwMode="auto">
+                          <a:xfrm>
+                            <a:off x="0" y="0"/>
+                            <a:ext cx="3067050" cy="2809875"/>
+                          </a:xfrm>
+                          <a:prstGeom prst="rect">
+                            <a:avLst/>
+                          </a:prstGeom>
+                          <a:noFill/>
+                          <a:ln>
+                            <a:noFill/>
+                          </a:ln>
+                        </pic:spPr>
+                      </pic:pic>
+                    </a:graphicData>
+                  </a:graphic>
+                </wp:inline>
+              </w:drawing>
+            </w:r>
+          </w:p>
+          <w:p>
+            <w:pPr>
+              <w:pStyle w:val="Legend"/>
+            </w:pPr>
+            <w:bookmarkStart w:id="95" w:name="_Ref12247742"/>
+            <w:r>
+              <w:t xml:space="preserve">Figura </w:t>
+            </w:r>
+            <w:r>
+              <w:fldChar w:fldCharType="begin"/>
+            </w:r>
+            <w:r>
+              <w:instrText xml:space="preserve"> SEQ Figura \* ARABIC </w:instrText>
+            </w:r>
+            <w:r>
+              <w:fldChar w:fldCharType="separate"/>
+            </w:r>
+            <w:r>
+              <w:rPr>
+                <w:noProof/>
+              </w:rPr>
+              <w:t>37</w:t>
+            </w:r>
+            <w:r>
+              <w:fldChar w:fldCharType="end"/>
+            </w:r>
+            <w:bookmarkEnd w:id="95"/>
+          </w:p>
+        </w:tc>
+      </w:tr>
+    </w:tbl>
+    <w:p/>
+    <w:p>
+      <w:pPr>
+        <w:jc w:val="both"/>
+      </w:pPr>
+      <w:r>
+        <w:t xml:space="preserve">În imaginea din figura </w:t>
+      </w:r>
+      <w:r>
+        <w:fldChar w:fldCharType="begin"/>
+      </w:r>
+      <w:r>
+        <w:instrText xml:space="preserve"> REF _Ref12247641 \h </w:instrText>
+      </w:r>
+      <w:r>
+        <w:fldChar w:fldCharType="separate"/>
+      </w:r>
+      <w:proofErr w:type="spellStart"/>
+      <w:r>
+        <w:t>Figura</w:t>
+      </w:r>
+      <w:proofErr w:type="spellEnd"/>
+      <w:r>
+        <w:t xml:space="preserve"> </w:t>
+      </w:r>
+      <w:r>
+        <w:rPr>
+          <w:noProof/>
+        </w:rPr>
+        <w:t>36</w:t>
+      </w:r>
+      <w:r>
+        <w:fldChar w:fldCharType="end"/>
+      </w:r>
+      <w:r>
+        <w:t xml:space="preserve"> am setat un număr de </w:t>
+      </w:r>
+      <w:r>
+        <w:t xml:space="preserve">200 de observații, iar în imaginea din </w:t>
+      </w:r>
+      <w:r>
+        <w:fldChar w:fldCharType="begin"/>
+      </w:r>
+      <w:r>
+        <w:instrText xml:space="preserve"> REF _Ref12247742 \h </w:instrText>
+      </w:r>
+      <w:r>
+        <w:fldChar w:fldCharType="separate"/>
+      </w:r>
+      <w:r>
+        <w:t xml:space="preserve">Figura </w:t>
+      </w:r>
+      <w:r>
+        <w:rPr>
+          <w:noProof/>
+        </w:rPr>
+        <w:t>37</w:t>
+      </w:r>
+      <w:r>
+        <w:fldChar w:fldCharType="end"/>
+      </w:r>
+      <w:r>
+        <w:t xml:space="preserve">, am crescut numărul la 500. Pe aceste configurații se poate observa o evoluție interesantă a algoritmului </w:t>
+      </w:r>
+      <w:r>
+        <w:rPr>
+          <w:i/>
+        </w:rPr>
+        <w:t xml:space="preserve">building </w:t>
+      </w:r>
+      <w:proofErr w:type="spellStart"/>
+      <w:r>
+        <w:rPr>
+          <w:i/>
+        </w:rPr>
+        <w:t>blocks</w:t>
+      </w:r>
+      <w:proofErr w:type="spellEnd"/>
+      <w:r>
+        <w:t xml:space="preserve"> care reușește să ofere </w:t>
+      </w:r>
+      <w:r>
+        <w:t xml:space="preserve">pentru fiecare fișier soluția cea mai bună. Așadar o observație importantă o constituie faptul că algoritmul </w:t>
+      </w:r>
+      <w:r>
+        <w:rPr>
+          <w:i/>
+        </w:rPr>
+        <w:t xml:space="preserve">building </w:t>
+      </w:r>
+      <w:proofErr w:type="spellStart"/>
+      <w:r>
+        <w:rPr>
+          <w:i/>
+        </w:rPr>
+        <w:lastRenderedPageBreak/>
+        <w:t>blocks</w:t>
+      </w:r>
+      <w:proofErr w:type="spellEnd"/>
+      <w:r>
+        <w:t xml:space="preserve"> funcționează foarte bine în condițiile în care numărul de observați</w:t>
+      </w:r>
+      <w:r>
+        <w:t>i din setul de date de intrare</w:t>
+      </w:r>
+      <w:r>
+        <w:t xml:space="preserve"> este cât mai mare. O altă observație este asupra outputului algoritmului </w:t>
+      </w:r>
+      <w:proofErr w:type="spellStart"/>
+      <w:r>
+        <w:rPr>
+          <w:i/>
+        </w:rPr>
+        <w:t>hill</w:t>
+      </w:r>
+      <w:proofErr w:type="spellEnd"/>
+      <w:r>
+        <w:rPr>
+          <w:i/>
+        </w:rPr>
+        <w:t xml:space="preserve"> </w:t>
+      </w:r>
+      <w:proofErr w:type="spellStart"/>
+      <w:r>
+        <w:rPr>
+          <w:i/>
+        </w:rPr>
+        <w:t>climbing</w:t>
+      </w:r>
+      <w:proofErr w:type="spellEnd"/>
+      <w:r>
+        <w:rPr>
+          <w:i/>
+        </w:rPr>
+        <w:t>,</w:t>
+      </w:r>
+      <w:r>
+        <w:t xml:space="preserve"> care în imaginea din </w:t>
+      </w:r>
+      <w:r>
+        <w:fldChar w:fldCharType="begin"/>
+      </w:r>
+      <w:r>
+        <w:instrText xml:space="preserve"> REF _Ref12247641 \h </w:instrText>
+      </w:r>
+      <w:r>
+        <w:instrText xml:space="preserve"> \* MERGEFORMAT </w:instrText>
+      </w:r>
+      <w:r>
+        <w:fldChar w:fldCharType="separate"/>
+      </w:r>
+      <w:r>
+        <w:t xml:space="preserve">Figura </w:t>
+      </w:r>
+      <w:r>
+        <w:rPr>
+          <w:noProof/>
+        </w:rPr>
+        <w:t>36</w:t>
+      </w:r>
+      <w:r>
+        <w:fldChar w:fldCharType="end"/>
+      </w:r>
+      <w:r>
+        <w:t xml:space="preserve"> oferă cele mai eronate soluții. </w:t>
+      </w:r>
+    </w:p>
+    <w:p>
+      <w:pPr>
+        <w:jc w:val="both"/>
+        <w:rPr>
+          <w:i/>
+        </w:rPr>
+      </w:pPr>
+      <w:r>
+        <w:t xml:space="preserve">În continuare, pe același </w:t>
+      </w:r>
+      <w:proofErr w:type="spellStart"/>
+      <w:r>
+        <w:rPr>
+          <w:i/>
+        </w:rPr>
+        <w:t>template</w:t>
+      </w:r>
+      <w:proofErr w:type="spellEnd"/>
+      <w:r>
+        <w:t xml:space="preserve">, am modificat numărul total de coloane și numărul de coloane al celui mai bun candidat, între care am păstrat un raport de 50%. </w:t>
+      </w:r>
+      <w:r>
+        <w:rPr>
+          <w:i/>
+        </w:rPr>
+        <w:t xml:space="preserve"> </w:t>
+      </w:r>
+    </w:p>
+    <w:tbl>
+      <w:tblPr>
+        <w:tblStyle w:val="GrilTabel"/>
+        <w:tblW w:w="0" w:type="auto"/>
+        <w:tblBorders>
+          <w:top w:val="none" w:sz="0" w:space="0" w:color="auto"/>
+          <w:left w:val="none" w:sz="0" w:space="0" w:color="auto"/>
+          <w:bottom w:val="none" w:sz="0" w:space="0" w:color="auto"/>
+          <w:right w:val="none" w:sz="0" w:space="0" w:color="auto"/>
+          <w:insideH w:val="none" w:sz="0" w:space="0" w:color="auto"/>
+          <w:insideV w:val="none" w:sz="0" w:space="0" w:color="auto"/>
+        </w:tblBorders>
+        <w:tblLook w:val="04A0" w:firstRow="1" w:lastRow="0" w:firstColumn="1" w:lastColumn="0" w:noHBand="0" w:noVBand="1"/>
+      </w:tblPr>
+      <w:tblGrid>
+        <w:gridCol w:w="4801"/>
+        <w:gridCol w:w="4442"/>
+      </w:tblGrid>
+      <w:tr>
+        <w:tc>
+          <w:tcPr>
+            <w:tcW w:w="4621" w:type="dxa"/>
+          </w:tcPr>
+          <w:p>
+            <w:pPr>
+              <w:keepNext/>
+            </w:pPr>
+            <w:r>
+              <w:rPr>
+                <w:noProof/>
+                <w:lang w:eastAsia="ro-RO"/>
+              </w:rPr>
+              <w:drawing>
+                <wp:inline distT="0" distB="0" distL="0" distR="0" wp14:anchorId="495CE14A" wp14:editId="0B3BA76E">
+                  <wp:extent cx="3171825" cy="2780932"/>
+                  <wp:effectExtent l="0" t="0" r="0" b="635"/>
+                  <wp:docPr id="54" name="Imagine 54" descr="P:\licenta\QR_SearchingAlgorithm\output_graphics\generated_images\comparing_alg\comp10.png"/>
+                  <wp:cNvGraphicFramePr>
+                    <a:graphicFrameLocks xmlns:a="http://schemas.openxmlformats.org/drawingml/2006/main" noChangeAspect="1"/>
+                  </wp:cNvGraphicFramePr>
+                  <a:graphic xmlns:a="http://schemas.openxmlformats.org/drawingml/2006/main">
+                    <a:graphicData uri="http://schemas.openxmlformats.org/drawingml/2006/picture">
+                      <pic:pic xmlns:pic="http://schemas.openxmlformats.org/drawingml/2006/picture">
+                        <pic:nvPicPr>
+                          <pic:cNvPr id="0" name="Picture 30" descr="P:\licenta\QR_SearchingAlgorithm\output_graphics\generated_images\comparing_alg\comp10.png"/>
+                          <pic:cNvPicPr>
+                            <a:picLocks noChangeAspect="1" noChangeArrowheads="1"/>
+                          </pic:cNvPicPr>
+                        </pic:nvPicPr>
+                        <pic:blipFill>
+                          <a:blip r:embed="rId46">
+                            <a:extLst>
+                              <a:ext uri="{28A0092B-C50C-407E-A947-70E740481C1C}">
+                                <a14:useLocalDpi xmlns:a14="http://schemas.microsoft.com/office/drawing/2010/main" val="0"/>
+                              </a:ext>
+                            </a:extLst>
+                          </a:blip>
+                          <a:srcRect/>
+                          <a:stretch>
+                            <a:fillRect/>
+                          </a:stretch>
+                        </pic:blipFill>
+                        <pic:spPr bwMode="auto">
+                          <a:xfrm>
+                            <a:off x="0" y="0"/>
+                            <a:ext cx="3175884" cy="2784491"/>
+                          </a:xfrm>
+                          <a:prstGeom prst="rect">
+                            <a:avLst/>
+                          </a:prstGeom>
+                          <a:noFill/>
+                          <a:ln>
+                            <a:noFill/>
+                          </a:ln>
+                        </pic:spPr>
+                      </pic:pic>
+                    </a:graphicData>
+                  </a:graphic>
+                </wp:inline>
+              </w:drawing>
+            </w:r>
+          </w:p>
+          <w:p>
+            <w:pPr>
+              <w:pStyle w:val="Legend"/>
+            </w:pPr>
+            <w:bookmarkStart w:id="96" w:name="_Ref12248650"/>
+            <w:r>
+              <w:t xml:space="preserve">Figura </w:t>
+            </w:r>
+            <w:r>
+              <w:fldChar w:fldCharType="begin"/>
+            </w:r>
+            <w:r>
+              <w:instrText xml:space="preserve"> SEQ Figura \* ARABIC </w:instrText>
+            </w:r>
+            <w:r>
+              <w:fldChar w:fldCharType="separate"/>
+            </w:r>
+            <w:r>
+              <w:rPr>
+                <w:noProof/>
+              </w:rPr>
+              <w:t>38</w:t>
+            </w:r>
+            <w:r>
+              <w:fldChar w:fldCharType="end"/>
+            </w:r>
+            <w:bookmarkEnd w:id="96"/>
+          </w:p>
+        </w:tc>
+        <w:tc>
+          <w:tcPr>
+            <w:tcW w:w="4622" w:type="dxa"/>
+          </w:tcPr>
+          <w:p>
+            <w:pPr>
+              <w:keepNext/>
+            </w:pPr>
+            <w:r>
+              <w:rPr>
+                <w:noProof/>
+                <w:lang w:eastAsia="ro-RO"/>
+              </w:rPr>
+              <w:drawing>
+                <wp:inline distT="0" distB="0" distL="0" distR="0" wp14:anchorId="0A92EEBF" wp14:editId="41DDC950">
+                  <wp:extent cx="2923329" cy="2781300"/>
+                  <wp:effectExtent l="0" t="0" r="0" b="0"/>
+                  <wp:docPr id="55" name="Imagine 55" descr="P:\licenta\QR_SearchingAlgorithm\output_graphics\generated_images\comparing_alg\comp11.png"/>
+                  <wp:cNvGraphicFramePr>
+                    <a:graphicFrameLocks xmlns:a="http://schemas.openxmlformats.org/drawingml/2006/main" noChangeAspect="1"/>
+                  </wp:cNvGraphicFramePr>
+                  <a:graphic xmlns:a="http://schemas.openxmlformats.org/drawingml/2006/main">
+                    <a:graphicData uri="http://schemas.openxmlformats.org/drawingml/2006/picture">
+                      <pic:pic xmlns:pic="http://schemas.openxmlformats.org/drawingml/2006/picture">
+                        <pic:nvPicPr>
+                          <pic:cNvPr id="0" name="Picture 31" descr="P:\licenta\QR_SearchingAlgorithm\output_graphics\generated_images\comparing_alg\comp11.png"/>
+                          <pic:cNvPicPr>
+                            <a:picLocks noChangeAspect="1" noChangeArrowheads="1"/>
+                          </pic:cNvPicPr>
+                        </pic:nvPicPr>
+                        <pic:blipFill>
+                          <a:blip r:embed="rId47">
+                            <a:extLst>
+                              <a:ext uri="{28A0092B-C50C-407E-A947-70E740481C1C}">
+                                <a14:useLocalDpi xmlns:a14="http://schemas.microsoft.com/office/drawing/2010/main" val="0"/>
+                              </a:ext>
+                            </a:extLst>
+                          </a:blip>
+                          <a:srcRect/>
+                          <a:stretch>
+                            <a:fillRect/>
+                          </a:stretch>
+                        </pic:blipFill>
+                        <pic:spPr bwMode="auto">
+                          <a:xfrm>
+                            <a:off x="0" y="0"/>
+                            <a:ext cx="2923329" cy="2781300"/>
+                          </a:xfrm>
+                          <a:prstGeom prst="rect">
+                            <a:avLst/>
+                          </a:prstGeom>
+                          <a:noFill/>
+                          <a:ln>
+                            <a:noFill/>
+                          </a:ln>
+                        </pic:spPr>
+                      </pic:pic>
+                    </a:graphicData>
+                  </a:graphic>
+                </wp:inline>
+              </w:drawing>
+            </w:r>
+          </w:p>
+          <w:p>
+            <w:pPr>
+              <w:pStyle w:val="Legend"/>
+            </w:pPr>
+            <w:bookmarkStart w:id="97" w:name="_Ref12248652"/>
+            <w:r>
+              <w:t xml:space="preserve">Figura </w:t>
+            </w:r>
+            <w:r>
+              <w:fldChar w:fldCharType="begin"/>
+            </w:r>
+            <w:r>
+              <w:instrText xml:space="preserve"> SEQ Figura \* ARABIC </w:instrText>
+            </w:r>
+            <w:r>
+              <w:fldChar w:fldCharType="separate"/>
+            </w:r>
+            <w:r>
+              <w:rPr>
+                <w:noProof/>
+              </w:rPr>
+              <w:t>39</w:t>
+            </w:r>
+            <w:r>
+              <w:fldChar w:fldCharType="end"/>
+            </w:r>
+            <w:bookmarkEnd w:id="97"/>
+          </w:p>
+        </w:tc>
+      </w:tr>
+    </w:tbl>
+    <w:p/>
+    <w:p>
+      <w:pPr>
+        <w:jc w:val="both"/>
+      </w:pPr>
+      <w:r>
+        <w:t xml:space="preserve">În imaginea din </w:t>
+      </w:r>
+      <w:r>
+        <w:fldChar w:fldCharType="begin"/>
+      </w:r>
+      <w:r>
+        <w:instrText xml:space="preserve"> REF _Ref12248650 \h </w:instrText>
+      </w:r>
+      <w:r>
+        <w:instrText xml:space="preserve"> \* MERGEFORMAT </w:instrText>
+      </w:r>
+      <w:r>
+        <w:fldChar w:fldCharType="separate"/>
+      </w:r>
+      <w:r>
+        <w:t xml:space="preserve">Figura </w:t>
+      </w:r>
+      <w:r>
+        <w:rPr>
+          <w:noProof/>
+        </w:rPr>
+        <w:t>38</w:t>
+      </w:r>
+      <w:r>
+        <w:fldChar w:fldCharType="end"/>
+      </w:r>
+      <w:r>
+        <w:t xml:space="preserve"> precum și în imaginea din </w:t>
+      </w:r>
+      <w:r>
+        <w:fldChar w:fldCharType="begin"/>
+      </w:r>
+      <w:r>
+        <w:instrText xml:space="preserve"> REF _Ref12248652 \h </w:instrText>
+      </w:r>
+      <w:r>
+        <w:instrText xml:space="preserve"> \* MERGEFORMAT </w:instrText>
+      </w:r>
+      <w:r>
+        <w:fldChar w:fldCharType="separate"/>
+      </w:r>
+      <w:r>
+        <w:t xml:space="preserve">Figura </w:t>
+      </w:r>
+      <w:r>
+        <w:rPr>
+          <w:noProof/>
+        </w:rPr>
+        <w:t>39</w:t>
+      </w:r>
+      <w:r>
+        <w:fldChar w:fldCharType="end"/>
+      </w:r>
+      <w:r>
+        <w:t xml:space="preserve"> se observă că algoritmii </w:t>
+      </w:r>
+      <w:proofErr w:type="spellStart"/>
+      <w:r>
+        <w:rPr>
+          <w:i/>
+        </w:rPr>
+        <w:t>simulated</w:t>
+      </w:r>
+      <w:proofErr w:type="spellEnd"/>
+      <w:r>
+        <w:rPr>
+          <w:i/>
+        </w:rPr>
+        <w:t xml:space="preserve"> </w:t>
+      </w:r>
+      <w:proofErr w:type="spellStart"/>
+      <w:r>
+        <w:rPr>
+          <w:i/>
+        </w:rPr>
+        <w:t>annealing</w:t>
+      </w:r>
+      <w:proofErr w:type="spellEnd"/>
+      <w:r>
+        <w:rPr>
+          <w:i/>
+        </w:rPr>
+        <w:t xml:space="preserve"> </w:t>
+      </w:r>
+      <w:r>
+        <w:t xml:space="preserve">și </w:t>
+      </w:r>
+      <w:r>
+        <w:rPr>
+          <w:i/>
+        </w:rPr>
+        <w:t xml:space="preserve">building </w:t>
+      </w:r>
+      <w:proofErr w:type="spellStart"/>
+      <w:r>
+        <w:rPr>
+          <w:i/>
+        </w:rPr>
+        <w:t>blocks</w:t>
+      </w:r>
+      <w:proofErr w:type="spellEnd"/>
+      <w:r>
+        <w:t xml:space="preserve"> nu reușesc să cuprindă în soluțiile generate toate coloanele celui mai bun subset, și din cauza acestui fapt, eroarea a crescut până la 0.5. </w:t>
+      </w:r>
+      <w:r>
+        <w:t xml:space="preserve">În imaginea din </w:t>
+      </w:r>
+      <w:r>
+        <w:fldChar w:fldCharType="begin"/>
+      </w:r>
+      <w:r>
+        <w:instrText xml:space="preserve"> REF _Ref12248652 \h </w:instrText>
+      </w:r>
+      <w:r>
+        <w:instrText xml:space="preserve"> \* MERGEFORMAT </w:instrText>
+      </w:r>
+      <w:r>
+        <w:fldChar w:fldCharType="separate"/>
+      </w:r>
+      <w:r>
+        <w:t xml:space="preserve">Figura </w:t>
+      </w:r>
+      <w:r>
+        <w:rPr>
+          <w:noProof/>
+        </w:rPr>
+        <w:t>39</w:t>
+      </w:r>
+      <w:r>
+        <w:fldChar w:fldCharType="end"/>
+      </w:r>
+      <w:r>
+        <w:t xml:space="preserve"> se poate observa cât de mult a crescut timpul de execuție până la 40s, odată ce a crescut și cu numărul de indivizi din populație.  </w:t>
+      </w:r>
+    </w:p>
+    <w:p>
+      <w:pPr>
+        <w:jc w:val="both"/>
+      </w:pPr>
+      <w:r>
+        <w:t xml:space="preserve">În cele din urmă am rulat algoritmii pe un set de configurații în care am modificat valoarea parametrului </w:t>
+      </w:r>
+      <w:r>
+        <w:rPr>
+          <w:i/>
+        </w:rPr>
+        <w:t xml:space="preserve">standard </w:t>
+      </w:r>
+      <w:proofErr w:type="spellStart"/>
+      <w:r>
+        <w:rPr>
+          <w:i/>
+        </w:rPr>
+        <w:t>deviation</w:t>
+      </w:r>
+      <w:proofErr w:type="spellEnd"/>
+      <w:r>
+        <w:t>. Această metrică este utilizată pentru a afunda soluția celui mai bun subset într-o populație cu valori foarte diferite de la un individ la altul.  O observație importantă este faptul că acest parametru nu ar trebui sa ia valori foarte mari,</w:t>
+      </w:r>
+      <w:r>
+        <w:t xml:space="preserve"> deoarece suntem în cadrul unei probleme de regresie liniară, unde datele trebuie sa fie corelate.  </w:t>
+      </w:r>
+    </w:p>
+    <w:tbl>
+      <w:tblPr>
+        <w:tblStyle w:val="GrilTabel"/>
+        <w:tblW w:w="0" w:type="auto"/>
+        <w:tblBorders>
+          <w:top w:val="none" w:sz="0" w:space="0" w:color="auto"/>
+          <w:left w:val="none" w:sz="0" w:space="0" w:color="auto"/>
+          <w:bottom w:val="none" w:sz="0" w:space="0" w:color="auto"/>
+          <w:right w:val="none" w:sz="0" w:space="0" w:color="auto"/>
+          <w:insideH w:val="none" w:sz="0" w:space="0" w:color="auto"/>
+          <w:insideV w:val="none" w:sz="0" w:space="0" w:color="auto"/>
+        </w:tblBorders>
+        <w:tblLook w:val="04A0" w:firstRow="1" w:lastRow="0" w:firstColumn="1" w:lastColumn="0" w:noHBand="0" w:noVBand="1"/>
+      </w:tblPr>
+      <w:tblGrid>
+        <w:gridCol w:w="4671"/>
+        <w:gridCol w:w="4572"/>
+      </w:tblGrid>
+      <w:tr>
+        <w:trPr>
+          <w:trHeight w:val="4110"/>
+        </w:trPr>
+        <w:tc>
+          <w:tcPr>
+            <w:tcW w:w="5486" w:type="dxa"/>
+          </w:tcPr>
+          <w:p>
+            <w:pPr>
+              <w:keepNext/>
+            </w:pPr>
+            <w:r>
+              <w:rPr>
+                <w:noProof/>
+                <w:lang w:eastAsia="ro-RO"/>
+              </w:rPr>
+              <w:lastRenderedPageBreak/>
+              <w:drawing>
+                <wp:inline distT="0" distB="0" distL="0" distR="0" wp14:anchorId="2A4906F5" wp14:editId="4E9CBF71">
+                  <wp:extent cx="3171825" cy="2543175"/>
+                  <wp:effectExtent l="0" t="0" r="9525" b="9525"/>
+                  <wp:docPr id="56" name="Imagine 56" descr="P:\licenta\QR_SearchingAlgorithm\output_graphics\generated_images\comparing_alg\comp14.png"/>
+                  <wp:cNvGraphicFramePr>
+                    <a:graphicFrameLocks xmlns:a="http://schemas.openxmlformats.org/drawingml/2006/main" noChangeAspect="1"/>
+                  </wp:cNvGraphicFramePr>
+                  <a:graphic xmlns:a="http://schemas.openxmlformats.org/drawingml/2006/main">
+                    <a:graphicData uri="http://schemas.openxmlformats.org/drawingml/2006/picture">
+                      <pic:pic xmlns:pic="http://schemas.openxmlformats.org/drawingml/2006/picture">
+                        <pic:nvPicPr>
+                          <pic:cNvPr id="0" name="Picture 32" descr="P:\licenta\QR_SearchingAlgorithm\output_graphics\generated_images\comparing_alg\comp14.png"/>
+                          <pic:cNvPicPr>
+                            <a:picLocks noChangeAspect="1" noChangeArrowheads="1"/>
+                          </pic:cNvPicPr>
+                        </pic:nvPicPr>
+                        <pic:blipFill>
+                          <a:blip r:embed="rId48">
+                            <a:extLst>
+                              <a:ext uri="{28A0092B-C50C-407E-A947-70E740481C1C}">
+                                <a14:useLocalDpi xmlns:a14="http://schemas.microsoft.com/office/drawing/2010/main" val="0"/>
+                              </a:ext>
+                            </a:extLst>
+                          </a:blip>
+                          <a:srcRect/>
+                          <a:stretch>
+                            <a:fillRect/>
+                          </a:stretch>
+                        </pic:blipFill>
+                        <pic:spPr bwMode="auto">
+                          <a:xfrm>
+                            <a:off x="0" y="0"/>
+                            <a:ext cx="3171825" cy="2543175"/>
+                          </a:xfrm>
+                          <a:prstGeom prst="rect">
+                            <a:avLst/>
+                          </a:prstGeom>
+                          <a:noFill/>
+                          <a:ln>
+                            <a:noFill/>
+                          </a:ln>
+                        </pic:spPr>
+                      </pic:pic>
+                    </a:graphicData>
+                  </a:graphic>
+                </wp:inline>
+              </w:drawing>
+            </w:r>
+          </w:p>
+          <w:p>
+            <w:pPr>
+              <w:pStyle w:val="Legend"/>
+            </w:pPr>
+            <w:bookmarkStart w:id="98" w:name="_Ref12249695"/>
+            <w:r>
+              <w:t xml:space="preserve">Figura </w:t>
+            </w:r>
+            <w:r>
+              <w:fldChar w:fldCharType="begin"/>
+            </w:r>
+            <w:r>
+              <w:instrText xml:space="preserve"> SEQ Figura \* ARABIC </w:instrText>
+            </w:r>
+            <w:r>
+              <w:fldChar w:fldCharType="separate"/>
+            </w:r>
+            <w:r>
+              <w:rPr>
+                <w:noProof/>
+              </w:rPr>
+              <w:t>40</w:t>
+            </w:r>
+            <w:r>
+              <w:fldChar w:fldCharType="end"/>
+            </w:r>
+            <w:bookmarkEnd w:id="98"/>
+          </w:p>
+        </w:tc>
+        <w:tc>
+          <w:tcPr>
+            <w:tcW w:w="3694" w:type="dxa"/>
+          </w:tcPr>
+          <w:p>
+            <w:pPr>
+              <w:keepNext/>
+            </w:pPr>
+            <w:r>
+              <w:rPr>
+                <w:noProof/>
+                <w:lang w:eastAsia="ro-RO"/>
+              </w:rPr>
+              <w:drawing>
+                <wp:inline distT="0" distB="0" distL="0" distR="0" wp14:anchorId="6E69351A" wp14:editId="55272B98">
+                  <wp:extent cx="3110997" cy="2543175"/>
+                  <wp:effectExtent l="0" t="0" r="0" b="0"/>
+                  <wp:docPr id="57" name="Imagine 57" descr="P:\licenta\QR_SearchingAlgorithm\output_graphics\generated_images\comparing_alg\comp15.png"/>
+                  <wp:cNvGraphicFramePr>
+                    <a:graphicFrameLocks xmlns:a="http://schemas.openxmlformats.org/drawingml/2006/main" noChangeAspect="1"/>
+                  </wp:cNvGraphicFramePr>
+                  <a:graphic xmlns:a="http://schemas.openxmlformats.org/drawingml/2006/main">
+                    <a:graphicData uri="http://schemas.openxmlformats.org/drawingml/2006/picture">
+                      <pic:pic xmlns:pic="http://schemas.openxmlformats.org/drawingml/2006/picture">
+                        <pic:nvPicPr>
+                          <pic:cNvPr id="0" name="Picture 33" descr="P:\licenta\QR_SearchingAlgorithm\output_graphics\generated_images\comparing_alg\comp15.png"/>
+                          <pic:cNvPicPr>
+                            <a:picLocks noChangeAspect="1" noChangeArrowheads="1"/>
+                          </pic:cNvPicPr>
+                        </pic:nvPicPr>
+                        <pic:blipFill>
+                          <a:blip r:embed="rId49">
+                            <a:extLst>
+                              <a:ext uri="{28A0092B-C50C-407E-A947-70E740481C1C}">
+                                <a14:useLocalDpi xmlns:a14="http://schemas.microsoft.com/office/drawing/2010/main" val="0"/>
+                              </a:ext>
+                            </a:extLst>
+                          </a:blip>
+                          <a:srcRect/>
+                          <a:stretch>
+                            <a:fillRect/>
+                          </a:stretch>
+                        </pic:blipFill>
+                        <pic:spPr bwMode="auto">
+                          <a:xfrm>
+                            <a:off x="0" y="0"/>
+                            <a:ext cx="3120344" cy="2550816"/>
+                          </a:xfrm>
+                          <a:prstGeom prst="rect">
+                            <a:avLst/>
+                          </a:prstGeom>
+                          <a:noFill/>
+                          <a:ln>
+                            <a:noFill/>
+                          </a:ln>
+                        </pic:spPr>
+                      </pic:pic>
+                    </a:graphicData>
+                  </a:graphic>
+                </wp:inline>
+              </w:drawing>
+            </w:r>
+          </w:p>
+          <w:p>
+            <w:pPr>
+              <w:pStyle w:val="Legend"/>
+            </w:pPr>
+            <w:bookmarkStart w:id="99" w:name="_Ref12249697"/>
+            <w:r>
+              <w:t xml:space="preserve">Figura </w:t>
+            </w:r>
+            <w:r>
+              <w:fldChar w:fldCharType="begin"/>
+            </w:r>
+            <w:r>
+              <w:instrText xml:space="preserve"> SEQ Figura \* ARABIC </w:instrText>
+            </w:r>
+            <w:r>
+              <w:fldChar w:fldCharType="separate"/>
+            </w:r>
+            <w:r>
+              <w:rPr>
+                <w:noProof/>
+              </w:rPr>
+              <w:t>41</w:t>
+            </w:r>
+            <w:r>
+              <w:fldChar w:fldCharType="end"/>
+            </w:r>
+            <w:bookmarkEnd w:id="99"/>
+          </w:p>
+        </w:tc>
+      </w:tr>
+    </w:tbl>
+    <w:p/>
+    <w:tbl>
+      <w:tblPr>
+        <w:tblStyle w:val="GrilTabel"/>
+        <w:tblW w:w="0" w:type="auto"/>
+        <w:tblBorders>
+          <w:top w:val="none" w:sz="0" w:space="0" w:color="auto"/>
+          <w:left w:val="none" w:sz="0" w:space="0" w:color="auto"/>
+          <w:bottom w:val="none" w:sz="0" w:space="0" w:color="auto"/>
+          <w:right w:val="none" w:sz="0" w:space="0" w:color="auto"/>
+          <w:insideH w:val="none" w:sz="0" w:space="0" w:color="auto"/>
+          <w:insideV w:val="none" w:sz="0" w:space="0" w:color="auto"/>
+        </w:tblBorders>
+        <w:tblLayout w:type="fixed"/>
+        <w:tblLook w:val="04A0" w:firstRow="1" w:lastRow="0" w:firstColumn="1" w:lastColumn="0" w:noHBand="0" w:noVBand="1"/>
+      </w:tblPr>
+      <w:tblGrid>
+        <w:gridCol w:w="4644"/>
+        <w:gridCol w:w="4584"/>
+      </w:tblGrid>
+      <w:tr>
+        <w:trPr>
+          <w:trHeight w:val="4579"/>
+        </w:trPr>
+        <w:tc>
+          <w:tcPr>
+            <w:tcW w:w="4644" w:type="dxa"/>
+          </w:tcPr>
+          <w:p>
+            <w:pPr>
+              <w:keepNext/>
+            </w:pPr>
+            <w:r>
+              <w:rPr>
+                <w:noProof/>
+                <w:lang w:eastAsia="ro-RO"/>
+              </w:rPr>
+              <w:drawing>
+                <wp:inline distT="0" distB="0" distL="0" distR="0" wp14:anchorId="2AEAB451" wp14:editId="091457AD">
+                  <wp:extent cx="3114675" cy="2514600"/>
+                  <wp:effectExtent l="0" t="0" r="9525" b="0"/>
+                  <wp:docPr id="58" name="Imagine 58" descr="P:\licenta\QR_SearchingAlgorithm\output_graphics\generated_images\comparing_alg\comp16.png"/>
+                  <wp:cNvGraphicFramePr>
+                    <a:graphicFrameLocks xmlns:a="http://schemas.openxmlformats.org/drawingml/2006/main" noChangeAspect="1"/>
+                  </wp:cNvGraphicFramePr>
+                  <a:graphic xmlns:a="http://schemas.openxmlformats.org/drawingml/2006/main">
+                    <a:graphicData uri="http://schemas.openxmlformats.org/drawingml/2006/picture">
+                      <pic:pic xmlns:pic="http://schemas.openxmlformats.org/drawingml/2006/picture">
+                        <pic:nvPicPr>
+                          <pic:cNvPr id="0" name="Picture 34" descr="P:\licenta\QR_SearchingAlgorithm\output_graphics\generated_images\comparing_alg\comp16.png"/>
+                          <pic:cNvPicPr>
+                            <a:picLocks noChangeAspect="1" noChangeArrowheads="1"/>
+                          </pic:cNvPicPr>
+                        </pic:nvPicPr>
+                        <pic:blipFill>
+                          <a:blip r:embed="rId50">
+                            <a:extLst>
+                              <a:ext uri="{28A0092B-C50C-407E-A947-70E740481C1C}">
+                                <a14:useLocalDpi xmlns:a14="http://schemas.microsoft.com/office/drawing/2010/main" val="0"/>
+                              </a:ext>
+                            </a:extLst>
+                          </a:blip>
+                          <a:srcRect/>
+                          <a:stretch>
+                            <a:fillRect/>
+                          </a:stretch>
+                        </pic:blipFill>
+                        <pic:spPr bwMode="auto">
+                          <a:xfrm>
+                            <a:off x="0" y="0"/>
+                            <a:ext cx="3130470" cy="2527352"/>
+                          </a:xfrm>
+                          <a:prstGeom prst="rect">
+                            <a:avLst/>
+                          </a:prstGeom>
+                          <a:noFill/>
+                          <a:ln>
+                            <a:noFill/>
+                          </a:ln>
+                        </pic:spPr>
+                      </pic:pic>
+                    </a:graphicData>
+                  </a:graphic>
+                </wp:inline>
+              </w:drawing>
+            </w:r>
+          </w:p>
+          <w:p>
+            <w:pPr>
+              <w:pStyle w:val="Legend"/>
+            </w:pPr>
+            <w:bookmarkStart w:id="100" w:name="_Ref12249699"/>
+            <w:r>
+              <w:t xml:space="preserve">Figura </w:t>
+            </w:r>
+            <w:r>
+              <w:fldChar w:fldCharType="begin"/>
+            </w:r>
+            <w:r>
+              <w:instrText xml:space="preserve"> SEQ Figura \* ARABIC </w:instrText>
+            </w:r>
+            <w:r>
+              <w:fldChar w:fldCharType="separate"/>
+            </w:r>
+            <w:r>
+              <w:rPr>
+                <w:noProof/>
+              </w:rPr>
+              <w:t>42</w:t>
+            </w:r>
+            <w:r>
+              <w:fldChar w:fldCharType="end"/>
+            </w:r>
+            <w:bookmarkEnd w:id="100"/>
+          </w:p>
+        </w:tc>
+        <w:tc>
+          <w:tcPr>
+            <w:tcW w:w="4584" w:type="dxa"/>
+          </w:tcPr>
+          <w:p>
+            <w:pPr>
+              <w:jc w:val="both"/>
+            </w:pPr>
+            <w:r>
+              <w:t xml:space="preserve">În imaginea din </w:t>
+            </w:r>
+            <w:r>
+              <w:fldChar w:fldCharType="begin"/>
+            </w:r>
+            <w:r>
+              <w:instrText xml:space="preserve"> REF _Ref12249695 \h </w:instrText>
+            </w:r>
+            <w:r>
+              <w:instrText xml:space="preserve"> \* MERGEFORMAT </w:instrText>
+            </w:r>
+            <w:r>
+              <w:fldChar w:fldCharType="separate"/>
+            </w:r>
+            <w:r>
+              <w:t xml:space="preserve">Figura </w:t>
+            </w:r>
+            <w:r>
+              <w:rPr>
+                <w:noProof/>
+              </w:rPr>
+              <w:t>40</w:t>
+            </w:r>
+            <w:r>
+              <w:fldChar w:fldCharType="end"/>
+            </w:r>
+            <w:r>
+              <w:t xml:space="preserve"> am setat deviația standard de 0.3, iar în imaginea din </w:t>
+            </w:r>
+            <w:r>
+              <w:fldChar w:fldCharType="begin"/>
+            </w:r>
+            <w:r>
+              <w:instrText xml:space="preserve"> REF _Ref12249697 \h </w:instrText>
+            </w:r>
+            <w:r>
+              <w:instrText xml:space="preserve"> \* MERGEFORMAT </w:instrText>
+            </w:r>
+            <w:r>
+              <w:fldChar w:fldCharType="separate"/>
+            </w:r>
+            <w:r>
+              <w:t xml:space="preserve">Figura </w:t>
+            </w:r>
+            <w:r>
+              <w:rPr>
+                <w:noProof/>
+              </w:rPr>
+              <w:t>41</w:t>
+            </w:r>
+            <w:r>
+              <w:fldChar w:fldCharType="end"/>
+            </w:r>
+            <w:r>
+              <w:t xml:space="preserve">, am setat acest parametru cu valoarea 0.5. Se poate observa diferența adusă de acest parametru pe outputurile algoritmilor. </w:t>
+            </w:r>
+          </w:p>
+          <w:p>
+            <w:pPr>
+              <w:jc w:val="both"/>
+            </w:pPr>
+            <w:r>
+              <w:t xml:space="preserve">În condițiile în care datele sunt </w:t>
+            </w:r>
+            <w:proofErr w:type="spellStart"/>
+            <w:r>
+              <w:t>împraștiate</w:t>
+            </w:r>
+            <w:proofErr w:type="spellEnd"/>
+            <w:r>
+              <w:t xml:space="preserve"> față de medie, algoritmul </w:t>
+            </w:r>
+            <w:proofErr w:type="spellStart"/>
+            <w:r>
+              <w:rPr>
+                <w:i/>
+              </w:rPr>
+              <w:t>hill</w:t>
+            </w:r>
+            <w:proofErr w:type="spellEnd"/>
+            <w:r>
+              <w:rPr>
+                <w:i/>
+              </w:rPr>
+              <w:t xml:space="preserve"> </w:t>
+            </w:r>
+            <w:proofErr w:type="spellStart"/>
+            <w:r>
+              <w:rPr>
+                <w:i/>
+              </w:rPr>
+              <w:t>climbing</w:t>
+            </w:r>
+            <w:proofErr w:type="spellEnd"/>
+            <w:r>
+              <w:t xml:space="preserve"> nu reușește să obțină outputuri semnificative. Cu toate că algoritmul are valoarea 0 pentru </w:t>
+            </w:r>
+            <w:proofErr w:type="spellStart"/>
+            <w:r>
+              <w:rPr>
+                <w:i/>
+              </w:rPr>
+              <w:t>columns</w:t>
+            </w:r>
+            <w:proofErr w:type="spellEnd"/>
+            <w:r>
+              <w:rPr>
+                <w:i/>
+              </w:rPr>
+              <w:t xml:space="preserve"> </w:t>
+            </w:r>
+            <w:proofErr w:type="spellStart"/>
+            <w:r>
+              <w:rPr>
+                <w:i/>
+              </w:rPr>
+              <w:t>missmatch</w:t>
+            </w:r>
+            <w:proofErr w:type="spellEnd"/>
+            <w:r>
+              <w:t xml:space="preserve"> , acesta pierde din coloanele celui mai bun subset.</w:t>
+            </w:r>
+          </w:p>
+          <w:p>
+            <w:pPr>
+              <w:jc w:val="both"/>
+            </w:pPr>
+            <w:r>
+              <w:t xml:space="preserve">În imaginea din </w:t>
+            </w:r>
+            <w:r>
+              <w:fldChar w:fldCharType="begin"/>
+            </w:r>
+            <w:r>
+              <w:instrText xml:space="preserve"> REF _Ref12249699 \h </w:instrText>
+            </w:r>
+            <w:r>
+              <w:fldChar w:fldCharType="separate"/>
+            </w:r>
+            <w:r>
+              <w:t xml:space="preserve">Figura </w:t>
+            </w:r>
+            <w:r>
+              <w:rPr>
+                <w:noProof/>
+              </w:rPr>
+              <w:t>42</w:t>
+            </w:r>
+            <w:r>
+              <w:fldChar w:fldCharType="end"/>
+            </w:r>
+            <w:r>
+              <w:t xml:space="preserve"> am setat deviația standard cu valoare de 0.9, cu toate că așteptarea ar fi ca rezultatele să fie mai eronate, se întâmplă contrariul. </w:t>
+            </w:r>
+          </w:p>
         </w:tc>
       </w:tr>
     </w:tbl>
@@ -20843,39 +24924,207 @@
       <w:pPr>
         <w:pStyle w:val="Titlu2"/>
       </w:pPr>
-      <w:bookmarkStart w:id="76" w:name="_Toc12080776"/>
+      <w:bookmarkStart w:id="101" w:name="_Toc12080776"/>
       <w:r>
         <w:t>Avantaje versus dezavantaje</w:t>
       </w:r>
-      <w:bookmarkEnd w:id="76"/>
+      <w:bookmarkEnd w:id="101"/>
       <w:r>
         <w:t xml:space="preserve"> </w:t>
       </w:r>
     </w:p>
     <w:p>
       <w:r>
-        <w:t>Text</w:t>
-      </w:r>
-    </w:p>
-    <w:p>
-      <w:pPr>
-        <w:pStyle w:val="Titlu2"/>
-      </w:pPr>
-      <w:bookmarkStart w:id="77" w:name="_Toc12080777"/>
-      <w:r>
-        <w:t>Performanț</w:t>
-      </w:r>
-      <w:r>
-        <w:t>e</w:t>
-      </w:r>
-      <w:bookmarkEnd w:id="77"/>
-    </w:p>
-    <w:p>
-      <w:r>
-        <w:t>Text</w:t>
-      </w:r>
-    </w:p>
-    <w:p/>
+        <w:t>Având în vedere outputurile și observațiile</w:t>
+      </w:r>
+      <w:r>
+        <w:t xml:space="preserve"> </w:t>
+      </w:r>
+      <w:r>
+        <w:t>discutate în subcapito</w:t>
+      </w:r>
+      <w:r>
+        <w:t>lele precedente, dintre algoritmii implementați nu pot alege unul care să fie general valabil pentru orice set de date, care să rezolve orice tip de problemă.</w:t>
+      </w:r>
+    </w:p>
+    <w:p>
+      <w:r>
+        <w:t xml:space="preserve">Cu toate acestea am putut observa că algoritmul genetic pe toate configurațiile stabilite a  generat soluții care conțin cel mai bun subset. Cu costul de a consuma un timp mai mare și cu costul de a oferi pe lângă coloanele celui mai bun subset și pe altele, acest algoritm produce rezultate bune, eroare având  în cele mai multe cazuri valoare minimă, ceea ce oferă acestui algoritm credibilitate.  </w:t>
+      </w:r>
+    </w:p>
+    <w:p>
+      <w:r>
+        <w:lastRenderedPageBreak/>
+        <w:t xml:space="preserve">Algoritmul </w:t>
+      </w:r>
+      <w:proofErr w:type="spellStart"/>
+      <w:r>
+        <w:rPr>
+          <w:i/>
+        </w:rPr>
+        <w:t>hill</w:t>
+      </w:r>
+      <w:proofErr w:type="spellEnd"/>
+      <w:r>
+        <w:rPr>
+          <w:i/>
+        </w:rPr>
+        <w:t xml:space="preserve"> </w:t>
+      </w:r>
+      <w:proofErr w:type="spellStart"/>
+      <w:r>
+        <w:rPr>
+          <w:i/>
+        </w:rPr>
+        <w:t>climbing</w:t>
+      </w:r>
+      <w:proofErr w:type="spellEnd"/>
+      <w:r>
+        <w:t xml:space="preserve">, implementat cu o mutație care să permită individului curent </w:t>
+      </w:r>
+      <w:r>
+        <w:t xml:space="preserve">de a-și </w:t>
+      </w:r>
+      <w:proofErr w:type="spellStart"/>
+      <w:r>
+        <w:t>modifca</w:t>
+      </w:r>
+      <w:proofErr w:type="spellEnd"/>
+      <w:r>
+        <w:t xml:space="preserve"> </w:t>
+      </w:r>
+      <w:proofErr w:type="spellStart"/>
+      <w:r>
+        <w:rPr>
+          <w:i/>
+        </w:rPr>
+        <w:t>genotype</w:t>
+      </w:r>
+      <w:r>
+        <w:t>-ul</w:t>
+      </w:r>
+      <w:proofErr w:type="spellEnd"/>
+      <w:r>
+        <w:t xml:space="preserve"> la nivel de mai mulți biți și nu </w:t>
+      </w:r>
+      <w:r>
+        <w:rPr>
+          <w:i/>
+        </w:rPr>
+        <w:t xml:space="preserve">step </w:t>
+      </w:r>
+      <w:proofErr w:type="spellStart"/>
+      <w:r>
+        <w:rPr>
+          <w:i/>
+        </w:rPr>
+        <w:t>by</w:t>
+      </w:r>
+      <w:proofErr w:type="spellEnd"/>
+      <w:r>
+        <w:rPr>
+          <w:i/>
+        </w:rPr>
+        <w:t xml:space="preserve"> step</w:t>
+      </w:r>
+      <w:r>
+        <w:t xml:space="preserve">, poate genera soluții foarte bune. Deși acest algoritm oferă soluții diferite de la o rulare la alta, ceea ce îl face practic este timpul de execuție mic. </w:t>
+      </w:r>
+    </w:p>
+    <w:p>
+      <w:r>
+        <w:t xml:space="preserve">Algoritmul </w:t>
+      </w:r>
+      <w:proofErr w:type="spellStart"/>
+      <w:r>
+        <w:rPr>
+          <w:i/>
+        </w:rPr>
+        <w:t>simulated</w:t>
+      </w:r>
+      <w:proofErr w:type="spellEnd"/>
+      <w:r>
+        <w:rPr>
+          <w:i/>
+        </w:rPr>
+        <w:t xml:space="preserve"> </w:t>
+      </w:r>
+      <w:proofErr w:type="spellStart"/>
+      <w:r>
+        <w:rPr>
+          <w:i/>
+        </w:rPr>
+        <w:t>annealing</w:t>
+      </w:r>
+      <w:proofErr w:type="spellEnd"/>
+      <w:r>
+        <w:t xml:space="preserve"> vine ca o </w:t>
+      </w:r>
+      <w:proofErr w:type="spellStart"/>
+      <w:r>
+        <w:t>îmbunătațire</w:t>
+      </w:r>
+      <w:proofErr w:type="spellEnd"/>
+      <w:r>
+        <w:t xml:space="preserve"> pentru </w:t>
+      </w:r>
+      <w:proofErr w:type="spellStart"/>
+      <w:r>
+        <w:rPr>
+          <w:i/>
+        </w:rPr>
+        <w:t>hill</w:t>
+      </w:r>
+      <w:proofErr w:type="spellEnd"/>
+      <w:r>
+        <w:rPr>
+          <w:i/>
+        </w:rPr>
+        <w:t xml:space="preserve"> </w:t>
+      </w:r>
+      <w:proofErr w:type="spellStart"/>
+      <w:r>
+        <w:rPr>
+          <w:i/>
+        </w:rPr>
+        <w:t>climbing</w:t>
+      </w:r>
+      <w:proofErr w:type="spellEnd"/>
+      <w:r>
+        <w:t xml:space="preserve">, așadar </w:t>
+      </w:r>
+      <w:r>
+        <w:t xml:space="preserve">acesta poate fi utilizat </w:t>
+      </w:r>
+      <w:r>
+        <w:t xml:space="preserve">unde seturile de date nu conțin foarte </w:t>
+      </w:r>
+      <w:r>
+        <w:t>multe coloane și dorim un timp mic de așteptare.</w:t>
+      </w:r>
+    </w:p>
+    <w:p>
+      <w:r>
+        <w:t xml:space="preserve">Algoritmul </w:t>
+      </w:r>
+      <w:r>
+        <w:rPr>
+          <w:i/>
+        </w:rPr>
+        <w:t xml:space="preserve">building </w:t>
+      </w:r>
+      <w:proofErr w:type="spellStart"/>
+      <w:r>
+        <w:rPr>
+          <w:i/>
+        </w:rPr>
+        <w:t>blocks</w:t>
+      </w:r>
+      <w:proofErr w:type="spellEnd"/>
+      <w:r>
+        <w:t xml:space="preserve"> oferă soluții bune atunci când numărul de observații este mare, de asemenea la fel ca și algoritmul genetic, acesta oferă de cele mai multe ori aproximări care cuprind toate coloanele celui mai bun subset. </w:t>
+      </w:r>
+    </w:p>
     <w:p/>
     <w:p/>
     <w:p/>
@@ -20886,7 +25135,7 @@
     <w:p/>
     <w:p/>
     <w:sectPr>
-      <w:footerReference w:type="default" r:id="rId41"/>
+      <w:footerReference w:type="default" r:id="rId51"/>
       <w:pgSz w:w="11907" w:h="16839" w:code="9"/>
       <w:pgMar w:top="1440" w:right="1440" w:bottom="1440" w:left="1440" w:header="720" w:footer="720" w:gutter="0"/>
       <w:cols w:space="720"/>
@@ -20950,7 +25199,7 @@
           <w:rPr>
             <w:noProof/>
           </w:rPr>
-          <w:t>34</w:t>
+          <w:t>35</w:t>
         </w:r>
         <w:r>
           <w:fldChar w:fldCharType="end"/>
@@ -21940,6 +26189,119 @@
     </w:lvl>
   </w:abstractNum>
   <w:abstractNum w:abstractNumId="7">
+    <w:nsid w:val="5DC10A30"/>
+    <w:multiLevelType w:val="hybridMultilevel"/>
+    <w:tmpl w:val="EF46D488"/>
+    <w:lvl w:ilvl="0" w:tplc="04180001">
+      <w:start w:val="1"/>
+      <w:numFmt w:val="bullet"/>
+      <w:lvlText w:val=""/>
+      <w:lvlJc w:val="left"/>
+      <w:pPr>
+        <w:ind w:left="720" w:hanging="360"/>
+      </w:pPr>
+      <w:rPr>
+        <w:rFonts w:ascii="Symbol" w:hAnsi="Symbol" w:hint="default"/>
+      </w:rPr>
+    </w:lvl>
+    <w:lvl w:ilvl="1" w:tplc="04180003">
+      <w:start w:val="1"/>
+      <w:numFmt w:val="bullet"/>
+      <w:lvlText w:val="o"/>
+      <w:lvlJc w:val="left"/>
+      <w:pPr>
+        <w:ind w:left="1440" w:hanging="360"/>
+      </w:pPr>
+      <w:rPr>
+        <w:rFonts w:ascii="Courier New" w:hAnsi="Courier New" w:cs="Courier New" w:hint="default"/>
+      </w:rPr>
+    </w:lvl>
+    <w:lvl w:ilvl="2" w:tplc="04180005" w:tentative="1">
+      <w:start w:val="1"/>
+      <w:numFmt w:val="bullet"/>
+      <w:lvlText w:val=""/>
+      <w:lvlJc w:val="left"/>
+      <w:pPr>
+        <w:ind w:left="2160" w:hanging="360"/>
+      </w:pPr>
+      <w:rPr>
+        <w:rFonts w:ascii="Wingdings" w:hAnsi="Wingdings" w:hint="default"/>
+      </w:rPr>
+    </w:lvl>
+    <w:lvl w:ilvl="3" w:tplc="04180001" w:tentative="1">
+      <w:start w:val="1"/>
+      <w:numFmt w:val="bullet"/>
+      <w:lvlText w:val=""/>
+      <w:lvlJc w:val="left"/>
+      <w:pPr>
+        <w:ind w:left="2880" w:hanging="360"/>
+      </w:pPr>
+      <w:rPr>
+        <w:rFonts w:ascii="Symbol" w:hAnsi="Symbol" w:hint="default"/>
+      </w:rPr>
+    </w:lvl>
+    <w:lvl w:ilvl="4" w:tplc="04180003" w:tentative="1">
+      <w:start w:val="1"/>
+      <w:numFmt w:val="bullet"/>
+      <w:lvlText w:val="o"/>
+      <w:lvlJc w:val="left"/>
+      <w:pPr>
+        <w:ind w:left="3600" w:hanging="360"/>
+      </w:pPr>
+      <w:rPr>
+        <w:rFonts w:ascii="Courier New" w:hAnsi="Courier New" w:cs="Courier New" w:hint="default"/>
+      </w:rPr>
+    </w:lvl>
+    <w:lvl w:ilvl="5" w:tplc="04180005" w:tentative="1">
+      <w:start w:val="1"/>
+      <w:numFmt w:val="bullet"/>
+      <w:lvlText w:val=""/>
+      <w:lvlJc w:val="left"/>
+      <w:pPr>
+        <w:ind w:left="4320" w:hanging="360"/>
+      </w:pPr>
+      <w:rPr>
+        <w:rFonts w:ascii="Wingdings" w:hAnsi="Wingdings" w:hint="default"/>
+      </w:rPr>
+    </w:lvl>
+    <w:lvl w:ilvl="6" w:tplc="04180001" w:tentative="1">
+      <w:start w:val="1"/>
+      <w:numFmt w:val="bullet"/>
+      <w:lvlText w:val=""/>
+      <w:lvlJc w:val="left"/>
+      <w:pPr>
+        <w:ind w:left="5040" w:hanging="360"/>
+      </w:pPr>
+      <w:rPr>
+        <w:rFonts w:ascii="Symbol" w:hAnsi="Symbol" w:hint="default"/>
+      </w:rPr>
+    </w:lvl>
+    <w:lvl w:ilvl="7" w:tplc="04180003" w:tentative="1">
+      <w:start w:val="1"/>
+      <w:numFmt w:val="bullet"/>
+      <w:lvlText w:val="o"/>
+      <w:lvlJc w:val="left"/>
+      <w:pPr>
+        <w:ind w:left="5760" w:hanging="360"/>
+      </w:pPr>
+      <w:rPr>
+        <w:rFonts w:ascii="Courier New" w:hAnsi="Courier New" w:cs="Courier New" w:hint="default"/>
+      </w:rPr>
+    </w:lvl>
+    <w:lvl w:ilvl="8" w:tplc="04180005" w:tentative="1">
+      <w:start w:val="1"/>
+      <w:numFmt w:val="bullet"/>
+      <w:lvlText w:val=""/>
+      <w:lvlJc w:val="left"/>
+      <w:pPr>
+        <w:ind w:left="6480" w:hanging="360"/>
+      </w:pPr>
+      <w:rPr>
+        <w:rFonts w:ascii="Wingdings" w:hAnsi="Wingdings" w:hint="default"/>
+      </w:rPr>
+    </w:lvl>
+  </w:abstractNum>
+  <w:abstractNum w:abstractNumId="8">
     <w:nsid w:val="5DC10B12"/>
     <w:multiLevelType w:val="hybridMultilevel"/>
     <w:tmpl w:val="D108AA2A"/>
@@ -22052,7 +26414,7 @@
       </w:rPr>
     </w:lvl>
   </w:abstractNum>
-  <w:abstractNum w:abstractNumId="8">
+  <w:abstractNum w:abstractNumId="9">
     <w:nsid w:val="5F96381B"/>
     <w:multiLevelType w:val="hybridMultilevel"/>
     <w:tmpl w:val="D6949A30"/>
@@ -22165,7 +26527,7 @@
       </w:rPr>
     </w:lvl>
   </w:abstractNum>
-  <w:abstractNum w:abstractNumId="9">
+  <w:abstractNum w:abstractNumId="10">
     <w:nsid w:val="67A03D03"/>
     <w:multiLevelType w:val="hybridMultilevel"/>
     <w:tmpl w:val="D2382B48"/>
@@ -22277,7 +26639,7 @@
       </w:rPr>
     </w:lvl>
   </w:abstractNum>
-  <w:abstractNum w:abstractNumId="10">
+  <w:abstractNum w:abstractNumId="11">
     <w:nsid w:val="690770B7"/>
     <w:multiLevelType w:val="hybridMultilevel"/>
     <w:tmpl w:val="B7FA8382"/>
@@ -22363,7 +26725,7 @@
       </w:pPr>
     </w:lvl>
   </w:abstractNum>
-  <w:abstractNum w:abstractNumId="11">
+  <w:abstractNum w:abstractNumId="12">
     <w:nsid w:val="73E85CDC"/>
     <w:multiLevelType w:val="hybridMultilevel"/>
     <w:tmpl w:val="ECC60016"/>
@@ -22476,7 +26838,7 @@
       </w:rPr>
     </w:lvl>
   </w:abstractNum>
-  <w:abstractNum w:abstractNumId="12">
+  <w:abstractNum w:abstractNumId="13">
     <w:nsid w:val="75D65739"/>
     <w:multiLevelType w:val="hybridMultilevel"/>
     <w:tmpl w:val="F64A1A94"/>
@@ -22589,7 +26951,7 @@
       </w:rPr>
     </w:lvl>
   </w:abstractNum>
-  <w:abstractNum w:abstractNumId="13">
+  <w:abstractNum w:abstractNumId="14">
     <w:nsid w:val="796036CF"/>
     <w:multiLevelType w:val="hybridMultilevel"/>
     <w:tmpl w:val="8B2A3B16"/>
@@ -22705,7 +27067,7 @@
     <w:abstractNumId w:val="4"/>
   </w:num>
   <w:num w:numId="2">
-    <w:abstractNumId w:val="8"/>
+    <w:abstractNumId w:val="9"/>
   </w:num>
   <w:num w:numId="3">
     <w:abstractNumId w:val="0"/>
@@ -22714,10 +27076,10 @@
     <w:abstractNumId w:val="5"/>
   </w:num>
   <w:num w:numId="5">
-    <w:abstractNumId w:val="7"/>
+    <w:abstractNumId w:val="8"/>
   </w:num>
   <w:num w:numId="6">
-    <w:abstractNumId w:val="12"/>
+    <w:abstractNumId w:val="13"/>
   </w:num>
   <w:num w:numId="7">
     <w:abstractNumId w:val="6"/>
@@ -22753,28 +27115,31 @@
     </w:lvlOverride>
   </w:num>
   <w:num w:numId="9">
-    <w:abstractNumId w:val="11"/>
+    <w:abstractNumId w:val="12"/>
   </w:num>
   <w:num w:numId="10">
     <w:abstractNumId w:val="3"/>
   </w:num>
   <w:num w:numId="11">
-    <w:abstractNumId w:val="9"/>
+    <w:abstractNumId w:val="10"/>
   </w:num>
   <w:num w:numId="12">
-    <w:abstractNumId w:val="13"/>
+    <w:abstractNumId w:val="14"/>
   </w:num>
   <w:num w:numId="13">
-    <w:abstractNumId w:val="13"/>
+    <w:abstractNumId w:val="14"/>
   </w:num>
   <w:num w:numId="14">
     <w:abstractNumId w:val="2"/>
   </w:num>
   <w:num w:numId="15">
-    <w:abstractNumId w:val="10"/>
+    <w:abstractNumId w:val="11"/>
   </w:num>
   <w:num w:numId="16">
     <w:abstractNumId w:val="1"/>
+  </w:num>
+  <w:num w:numId="17">
+    <w:abstractNumId w:val="7"/>
   </w:num>
 </w:numbering>
 </file>
@@ -24255,7 +28620,7 @@
 </file>
 
 <file path=customXml/itemProps1.xml><?xml version="1.0" encoding="utf-8"?>
-<ds:datastoreItem xmlns:ds="http://schemas.openxmlformats.org/officeDocument/2006/customXml" ds:itemID="{3D483617-B3D6-40B6-B918-D3CF1BBA9276}">
+<ds:datastoreItem xmlns:ds="http://schemas.openxmlformats.org/officeDocument/2006/customXml" ds:itemID="{C09F785A-4D96-4005-9279-37798B7A5D16}">
   <ds:schemaRefs>
     <ds:schemaRef ds:uri="http://schemas.openxmlformats.org/officeDocument/2006/bibliography"/>
   </ds:schemaRefs>

--- a/docs/licenta_doc.docx
+++ b/docs/licenta_doc.docx
@@ -59,7 +59,7 @@
           <w:r>
             <w:fldChar w:fldCharType="separate"/>
           </w:r>
-          <w:hyperlink w:anchor="_Toc12080739" w:history="1">
+          <w:hyperlink w:anchor="_Toc12252497" w:history="1">
             <w:r>
               <w:rPr>
                 <w:rStyle w:val="Hyperlink"/>
@@ -86,7 +86,7 @@
                 <w:noProof/>
                 <w:webHidden/>
               </w:rPr>
-              <w:instrText xml:space="preserve"> PAGEREF _Toc12080739 \h </w:instrText>
+              <w:instrText xml:space="preserve"> PAGEREF _Toc12252497 \h </w:instrText>
             </w:r>
             <w:r>
               <w:rPr>
@@ -131,7 +131,7 @@
               <w:lang w:eastAsia="ro-RO"/>
             </w:rPr>
           </w:pPr>
-          <w:hyperlink w:anchor="_Toc12080740" w:history="1">
+          <w:hyperlink w:anchor="_Toc12252498" w:history="1">
             <w:r>
               <w:rPr>
                 <w:rStyle w:val="Hyperlink"/>
@@ -174,7 +174,7 @@
                 <w:noProof/>
                 <w:webHidden/>
               </w:rPr>
-              <w:instrText xml:space="preserve"> PAGEREF _Toc12080740 \h </w:instrText>
+              <w:instrText xml:space="preserve"> PAGEREF _Toc12252498 \h </w:instrText>
             </w:r>
             <w:r>
               <w:rPr>
@@ -219,7 +219,7 @@
               <w:lang w:eastAsia="ro-RO"/>
             </w:rPr>
           </w:pPr>
-          <w:hyperlink w:anchor="_Toc12080741" w:history="1">
+          <w:hyperlink w:anchor="_Toc12252499" w:history="1">
             <w:r>
               <w:rPr>
                 <w:rStyle w:val="Hyperlink"/>
@@ -262,7 +262,7 @@
                 <w:noProof/>
                 <w:webHidden/>
               </w:rPr>
-              <w:instrText xml:space="preserve"> PAGEREF _Toc12080741 \h </w:instrText>
+              <w:instrText xml:space="preserve"> PAGEREF _Toc12252499 \h </w:instrText>
             </w:r>
             <w:r>
               <w:rPr>
@@ -307,7 +307,7 @@
               <w:lang w:eastAsia="ro-RO"/>
             </w:rPr>
           </w:pPr>
-          <w:hyperlink w:anchor="_Toc12080742" w:history="1">
+          <w:hyperlink w:anchor="_Toc12252500" w:history="1">
             <w:r>
               <w:rPr>
                 <w:rStyle w:val="Hyperlink"/>
@@ -350,7 +350,7 @@
                 <w:noProof/>
                 <w:webHidden/>
               </w:rPr>
-              <w:instrText xml:space="preserve"> PAGEREF _Toc12080742 \h </w:instrText>
+              <w:instrText xml:space="preserve"> PAGEREF _Toc12252500 \h </w:instrText>
             </w:r>
             <w:r>
               <w:rPr>
@@ -370,7 +370,7 @@
                 <w:noProof/>
                 <w:webHidden/>
               </w:rPr>
-              <w:t>4</w:t>
+              <w:t>5</w:t>
             </w:r>
             <w:r>
               <w:rPr>
@@ -395,7 +395,7 @@
               <w:lang w:eastAsia="ro-RO"/>
             </w:rPr>
           </w:pPr>
-          <w:hyperlink w:anchor="_Toc12080743" w:history="1">
+          <w:hyperlink w:anchor="_Toc12252501" w:history="1">
             <w:r>
               <w:rPr>
                 <w:rStyle w:val="Hyperlink"/>
@@ -438,7 +438,7 @@
                 <w:noProof/>
                 <w:webHidden/>
               </w:rPr>
-              <w:instrText xml:space="preserve"> PAGEREF _Toc12080743 \h </w:instrText>
+              <w:instrText xml:space="preserve"> PAGEREF _Toc12252501 \h </w:instrText>
             </w:r>
             <w:r>
               <w:rPr>
@@ -458,7 +458,7 @@
                 <w:noProof/>
                 <w:webHidden/>
               </w:rPr>
-              <w:t>5</w:t>
+              <w:t>6</w:t>
             </w:r>
             <w:r>
               <w:rPr>
@@ -483,7 +483,7 @@
               <w:lang w:eastAsia="ro-RO"/>
             </w:rPr>
           </w:pPr>
-          <w:hyperlink w:anchor="_Toc12080744" w:history="1">
+          <w:hyperlink w:anchor="_Toc12252502" w:history="1">
             <w:r>
               <w:rPr>
                 <w:rStyle w:val="Hyperlink"/>
@@ -526,7 +526,7 @@
                 <w:noProof/>
                 <w:webHidden/>
               </w:rPr>
-              <w:instrText xml:space="preserve"> PAGEREF _Toc12080744 \h </w:instrText>
+              <w:instrText xml:space="preserve"> PAGEREF _Toc12252502 \h </w:instrText>
             </w:r>
             <w:r>
               <w:rPr>
@@ -546,7 +546,7 @@
                 <w:noProof/>
                 <w:webHidden/>
               </w:rPr>
-              <w:t>5</w:t>
+              <w:t>6</w:t>
             </w:r>
             <w:r>
               <w:rPr>
@@ -571,7 +571,7 @@
               <w:lang w:eastAsia="ro-RO"/>
             </w:rPr>
           </w:pPr>
-          <w:hyperlink w:anchor="_Toc12080745" w:history="1">
+          <w:hyperlink w:anchor="_Toc12252503" w:history="1">
             <w:r>
               <w:rPr>
                 <w:rStyle w:val="Hyperlink"/>
@@ -614,7 +614,7 @@
                 <w:noProof/>
                 <w:webHidden/>
               </w:rPr>
-              <w:instrText xml:space="preserve"> PAGEREF _Toc12080745 \h </w:instrText>
+              <w:instrText xml:space="preserve"> PAGEREF _Toc12252503 \h </w:instrText>
             </w:r>
             <w:r>
               <w:rPr>
@@ -634,7 +634,7 @@
                 <w:noProof/>
                 <w:webHidden/>
               </w:rPr>
-              <w:t>5</w:t>
+              <w:t>6</w:t>
             </w:r>
             <w:r>
               <w:rPr>
@@ -659,7 +659,7 @@
               <w:lang w:eastAsia="ro-RO"/>
             </w:rPr>
           </w:pPr>
-          <w:hyperlink w:anchor="_Toc12080746" w:history="1">
+          <w:hyperlink w:anchor="_Toc12252504" w:history="1">
             <w:r>
               <w:rPr>
                 <w:rStyle w:val="Hyperlink"/>
@@ -702,7 +702,7 @@
                 <w:noProof/>
                 <w:webHidden/>
               </w:rPr>
-              <w:instrText xml:space="preserve"> PAGEREF _Toc12080746 \h </w:instrText>
+              <w:instrText xml:space="preserve"> PAGEREF _Toc12252504 \h </w:instrText>
             </w:r>
             <w:r>
               <w:rPr>
@@ -722,7 +722,7 @@
                 <w:noProof/>
                 <w:webHidden/>
               </w:rPr>
-              <w:t>6</w:t>
+              <w:t>7</w:t>
             </w:r>
             <w:r>
               <w:rPr>
@@ -747,7 +747,7 @@
               <w:lang w:eastAsia="ro-RO"/>
             </w:rPr>
           </w:pPr>
-          <w:hyperlink w:anchor="_Toc12080747" w:history="1">
+          <w:hyperlink w:anchor="_Toc12252505" w:history="1">
             <w:r>
               <w:rPr>
                 <w:rStyle w:val="Hyperlink"/>
@@ -790,7 +790,7 @@
                 <w:noProof/>
                 <w:webHidden/>
               </w:rPr>
-              <w:instrText xml:space="preserve"> PAGEREF _Toc12080747 \h </w:instrText>
+              <w:instrText xml:space="preserve"> PAGEREF _Toc12252505 \h </w:instrText>
             </w:r>
             <w:r>
               <w:rPr>
@@ -810,7 +810,7 @@
                 <w:noProof/>
                 <w:webHidden/>
               </w:rPr>
-              <w:t>6</w:t>
+              <w:t>7</w:t>
             </w:r>
             <w:r>
               <w:rPr>
@@ -835,7 +835,7 @@
               <w:lang w:eastAsia="ro-RO"/>
             </w:rPr>
           </w:pPr>
-          <w:hyperlink w:anchor="_Toc12080748" w:history="1">
+          <w:hyperlink w:anchor="_Toc12252506" w:history="1">
             <w:r>
               <w:rPr>
                 <w:rStyle w:val="Hyperlink"/>
@@ -878,7 +878,7 @@
                 <w:noProof/>
                 <w:webHidden/>
               </w:rPr>
-              <w:instrText xml:space="preserve"> PAGEREF _Toc12080748 \h </w:instrText>
+              <w:instrText xml:space="preserve"> PAGEREF _Toc12252506 \h </w:instrText>
             </w:r>
             <w:r>
               <w:rPr>
@@ -898,7 +898,7 @@
                 <w:noProof/>
                 <w:webHidden/>
               </w:rPr>
-              <w:t>6</w:t>
+              <w:t>7</w:t>
             </w:r>
             <w:r>
               <w:rPr>
@@ -923,7 +923,7 @@
               <w:lang w:eastAsia="ro-RO"/>
             </w:rPr>
           </w:pPr>
-          <w:hyperlink w:anchor="_Toc12080749" w:history="1">
+          <w:hyperlink w:anchor="_Toc12252507" w:history="1">
             <w:r>
               <w:rPr>
                 <w:rStyle w:val="Hyperlink"/>
@@ -966,7 +966,7 @@
                 <w:noProof/>
                 <w:webHidden/>
               </w:rPr>
-              <w:instrText xml:space="preserve"> PAGEREF _Toc12080749 \h </w:instrText>
+              <w:instrText xml:space="preserve"> PAGEREF _Toc12252507 \h </w:instrText>
             </w:r>
             <w:r>
               <w:rPr>
@@ -986,7 +986,7 @@
                 <w:noProof/>
                 <w:webHidden/>
               </w:rPr>
-              <w:t>7</w:t>
+              <w:t>8</w:t>
             </w:r>
             <w:r>
               <w:rPr>
@@ -1011,7 +1011,7 @@
               <w:lang w:eastAsia="ro-RO"/>
             </w:rPr>
           </w:pPr>
-          <w:hyperlink w:anchor="_Toc12080750" w:history="1">
+          <w:hyperlink w:anchor="_Toc12252508" w:history="1">
             <w:r>
               <w:rPr>
                 <w:rStyle w:val="Hyperlink"/>
@@ -1054,7 +1054,7 @@
                 <w:noProof/>
                 <w:webHidden/>
               </w:rPr>
-              <w:instrText xml:space="preserve"> PAGEREF _Toc12080750 \h </w:instrText>
+              <w:instrText xml:space="preserve"> PAGEREF _Toc12252508 \h </w:instrText>
             </w:r>
             <w:r>
               <w:rPr>
@@ -1074,7 +1074,7 @@
                 <w:noProof/>
                 <w:webHidden/>
               </w:rPr>
-              <w:t>7</w:t>
+              <w:t>8</w:t>
             </w:r>
             <w:r>
               <w:rPr>
@@ -1099,7 +1099,7 @@
               <w:lang w:eastAsia="ro-RO"/>
             </w:rPr>
           </w:pPr>
-          <w:hyperlink w:anchor="_Toc12080751" w:history="1">
+          <w:hyperlink w:anchor="_Toc12252509" w:history="1">
             <w:r>
               <w:rPr>
                 <w:rStyle w:val="Hyperlink"/>
@@ -1142,7 +1142,7 @@
                 <w:noProof/>
                 <w:webHidden/>
               </w:rPr>
-              <w:instrText xml:space="preserve"> PAGEREF _Toc12080751 \h </w:instrText>
+              <w:instrText xml:space="preserve"> PAGEREF _Toc12252509 \h </w:instrText>
             </w:r>
             <w:r>
               <w:rPr>
@@ -1162,7 +1162,7 @@
                 <w:noProof/>
                 <w:webHidden/>
               </w:rPr>
-              <w:t>7</w:t>
+              <w:t>8</w:t>
             </w:r>
             <w:r>
               <w:rPr>
@@ -1187,7 +1187,7 @@
               <w:lang w:eastAsia="ro-RO"/>
             </w:rPr>
           </w:pPr>
-          <w:hyperlink w:anchor="_Toc12080752" w:history="1">
+          <w:hyperlink w:anchor="_Toc12252510" w:history="1">
             <w:r>
               <w:rPr>
                 <w:rStyle w:val="Hyperlink"/>
@@ -1230,7 +1230,7 @@
                 <w:noProof/>
                 <w:webHidden/>
               </w:rPr>
-              <w:instrText xml:space="preserve"> PAGEREF _Toc12080752 \h </w:instrText>
+              <w:instrText xml:space="preserve"> PAGEREF _Toc12252510 \h </w:instrText>
             </w:r>
             <w:r>
               <w:rPr>
@@ -1250,7 +1250,7 @@
                 <w:noProof/>
                 <w:webHidden/>
               </w:rPr>
-              <w:t>8</w:t>
+              <w:t>9</w:t>
             </w:r>
             <w:r>
               <w:rPr>
@@ -1275,7 +1275,7 @@
               <w:lang w:eastAsia="ro-RO"/>
             </w:rPr>
           </w:pPr>
-          <w:hyperlink w:anchor="_Toc12080753" w:history="1">
+          <w:hyperlink w:anchor="_Toc12252511" w:history="1">
             <w:r>
               <w:rPr>
                 <w:rStyle w:val="Hyperlink"/>
@@ -1319,7 +1319,7 @@
                 <w:noProof/>
                 <w:webHidden/>
               </w:rPr>
-              <w:instrText xml:space="preserve"> PAGEREF _Toc12080753 \h </w:instrText>
+              <w:instrText xml:space="preserve"> PAGEREF _Toc12252511 \h </w:instrText>
             </w:r>
             <w:r>
               <w:rPr>
@@ -1339,7 +1339,7 @@
                 <w:noProof/>
                 <w:webHidden/>
               </w:rPr>
-              <w:t>8</w:t>
+              <w:t>9</w:t>
             </w:r>
             <w:r>
               <w:rPr>
@@ -1364,7 +1364,7 @@
               <w:lang w:eastAsia="ro-RO"/>
             </w:rPr>
           </w:pPr>
-          <w:hyperlink w:anchor="_Toc12080754" w:history="1">
+          <w:hyperlink w:anchor="_Toc12252512" w:history="1">
             <w:r>
               <w:rPr>
                 <w:rStyle w:val="Hyperlink"/>
@@ -1408,7 +1408,7 @@
                 <w:noProof/>
                 <w:webHidden/>
               </w:rPr>
-              <w:instrText xml:space="preserve"> PAGEREF _Toc12080754 \h </w:instrText>
+              <w:instrText xml:space="preserve"> PAGEREF _Toc12252512 \h </w:instrText>
             </w:r>
             <w:r>
               <w:rPr>
@@ -1428,7 +1428,7 @@
                 <w:noProof/>
                 <w:webHidden/>
               </w:rPr>
-              <w:t>10</w:t>
+              <w:t>11</w:t>
             </w:r>
             <w:r>
               <w:rPr>
@@ -1453,7 +1453,7 @@
               <w:lang w:eastAsia="ro-RO"/>
             </w:rPr>
           </w:pPr>
-          <w:hyperlink w:anchor="_Toc12080755" w:history="1">
+          <w:hyperlink w:anchor="_Toc12252513" w:history="1">
             <w:r>
               <w:rPr>
                 <w:rStyle w:val="Hyperlink"/>
@@ -1504,7 +1504,7 @@
                 <w:noProof/>
                 <w:webHidden/>
               </w:rPr>
-              <w:instrText xml:space="preserve"> PAGEREF _Toc12080755 \h </w:instrText>
+              <w:instrText xml:space="preserve"> PAGEREF _Toc12252513 \h </w:instrText>
             </w:r>
             <w:r>
               <w:rPr>
@@ -1524,7 +1524,7 @@
                 <w:noProof/>
                 <w:webHidden/>
               </w:rPr>
-              <w:t>11</w:t>
+              <w:t>12</w:t>
             </w:r>
             <w:r>
               <w:rPr>
@@ -1549,7 +1549,7 @@
               <w:lang w:eastAsia="ro-RO"/>
             </w:rPr>
           </w:pPr>
-          <w:hyperlink w:anchor="_Toc12080756" w:history="1">
+          <w:hyperlink w:anchor="_Toc12252514" w:history="1">
             <w:r>
               <w:rPr>
                 <w:rStyle w:val="Hyperlink"/>
@@ -1592,7 +1592,7 @@
                 <w:noProof/>
                 <w:webHidden/>
               </w:rPr>
-              <w:instrText xml:space="preserve"> PAGEREF _Toc12080756 \h </w:instrText>
+              <w:instrText xml:space="preserve"> PAGEREF _Toc12252514 \h </w:instrText>
             </w:r>
             <w:r>
               <w:rPr>
@@ -1612,7 +1612,7 @@
                 <w:noProof/>
                 <w:webHidden/>
               </w:rPr>
-              <w:t>12</w:t>
+              <w:t>13</w:t>
             </w:r>
             <w:r>
               <w:rPr>
@@ -1637,7 +1637,7 @@
               <w:lang w:eastAsia="ro-RO"/>
             </w:rPr>
           </w:pPr>
-          <w:hyperlink w:anchor="_Toc12080757" w:history="1">
+          <w:hyperlink w:anchor="_Toc12252515" w:history="1">
             <w:r>
               <w:rPr>
                 <w:rStyle w:val="Hyperlink"/>
@@ -1680,7 +1680,7 @@
                 <w:noProof/>
                 <w:webHidden/>
               </w:rPr>
-              <w:instrText xml:space="preserve"> PAGEREF _Toc12080757 \h </w:instrText>
+              <w:instrText xml:space="preserve"> PAGEREF _Toc12252515 \h </w:instrText>
             </w:r>
             <w:r>
               <w:rPr>
@@ -1700,7 +1700,7 @@
                 <w:noProof/>
                 <w:webHidden/>
               </w:rPr>
-              <w:t>14</w:t>
+              <w:t>15</w:t>
             </w:r>
             <w:r>
               <w:rPr>
@@ -1725,7 +1725,7 @@
               <w:lang w:eastAsia="ro-RO"/>
             </w:rPr>
           </w:pPr>
-          <w:hyperlink w:anchor="_Toc12080758" w:history="1">
+          <w:hyperlink w:anchor="_Toc12252516" w:history="1">
             <w:r>
               <w:rPr>
                 <w:rStyle w:val="Hyperlink"/>
@@ -1768,7 +1768,7 @@
                 <w:noProof/>
                 <w:webHidden/>
               </w:rPr>
-              <w:instrText xml:space="preserve"> PAGEREF _Toc12080758 \h </w:instrText>
+              <w:instrText xml:space="preserve"> PAGEREF _Toc12252516 \h </w:instrText>
             </w:r>
             <w:r>
               <w:rPr>
@@ -1788,7 +1788,7 @@
                 <w:noProof/>
                 <w:webHidden/>
               </w:rPr>
-              <w:t>14</w:t>
+              <w:t>15</w:t>
             </w:r>
             <w:r>
               <w:rPr>
@@ -1813,7 +1813,7 @@
               <w:lang w:eastAsia="ro-RO"/>
             </w:rPr>
           </w:pPr>
-          <w:hyperlink w:anchor="_Toc12080759" w:history="1">
+          <w:hyperlink w:anchor="_Toc12252517" w:history="1">
             <w:r>
               <w:rPr>
                 <w:rStyle w:val="Hyperlink"/>
@@ -1857,7 +1857,7 @@
                 <w:noProof/>
                 <w:webHidden/>
               </w:rPr>
-              <w:instrText xml:space="preserve"> PAGEREF _Toc12080759 \h </w:instrText>
+              <w:instrText xml:space="preserve"> PAGEREF _Toc12252517 \h </w:instrText>
             </w:r>
             <w:r>
               <w:rPr>
@@ -1877,7 +1877,7 @@
                 <w:noProof/>
                 <w:webHidden/>
               </w:rPr>
-              <w:t>14</w:t>
+              <w:t>15</w:t>
             </w:r>
             <w:r>
               <w:rPr>
@@ -1902,7 +1902,7 @@
               <w:lang w:eastAsia="ro-RO"/>
             </w:rPr>
           </w:pPr>
-          <w:hyperlink w:anchor="_Toc12080760" w:history="1">
+          <w:hyperlink w:anchor="_Toc12252518" w:history="1">
             <w:r>
               <w:rPr>
                 <w:rStyle w:val="Hyperlink"/>
@@ -1946,7 +1946,7 @@
                 <w:noProof/>
                 <w:webHidden/>
               </w:rPr>
-              <w:instrText xml:space="preserve"> PAGEREF _Toc12080760 \h </w:instrText>
+              <w:instrText xml:space="preserve"> PAGEREF _Toc12252518 \h </w:instrText>
             </w:r>
             <w:r>
               <w:rPr>
@@ -1966,7 +1966,7 @@
                 <w:noProof/>
                 <w:webHidden/>
               </w:rPr>
-              <w:t>15</w:t>
+              <w:t>16</w:t>
             </w:r>
             <w:r>
               <w:rPr>
@@ -1991,7 +1991,7 @@
               <w:lang w:eastAsia="ro-RO"/>
             </w:rPr>
           </w:pPr>
-          <w:hyperlink w:anchor="_Toc12080761" w:history="1">
+          <w:hyperlink w:anchor="_Toc12252519" w:history="1">
             <w:r>
               <w:rPr>
                 <w:rStyle w:val="Hyperlink"/>
@@ -2050,7 +2050,7 @@
                 <w:noProof/>
                 <w:webHidden/>
               </w:rPr>
-              <w:instrText xml:space="preserve"> PAGEREF _Toc12080761 \h </w:instrText>
+              <w:instrText xml:space="preserve"> PAGEREF _Toc12252519 \h </w:instrText>
             </w:r>
             <w:r>
               <w:rPr>
@@ -2070,7 +2070,7 @@
                 <w:noProof/>
                 <w:webHidden/>
               </w:rPr>
-              <w:t>15</w:t>
+              <w:t>16</w:t>
             </w:r>
             <w:r>
               <w:rPr>
@@ -2095,7 +2095,7 @@
               <w:lang w:eastAsia="ro-RO"/>
             </w:rPr>
           </w:pPr>
-          <w:hyperlink w:anchor="_Toc12080762" w:history="1">
+          <w:hyperlink w:anchor="_Toc12252520" w:history="1">
             <w:r>
               <w:rPr>
                 <w:rStyle w:val="Hyperlink"/>
@@ -2154,7 +2154,7 @@
                 <w:noProof/>
                 <w:webHidden/>
               </w:rPr>
-              <w:instrText xml:space="preserve"> PAGEREF _Toc12080762 \h </w:instrText>
+              <w:instrText xml:space="preserve"> PAGEREF _Toc12252520 \h </w:instrText>
             </w:r>
             <w:r>
               <w:rPr>
@@ -2174,7 +2174,7 @@
                 <w:noProof/>
                 <w:webHidden/>
               </w:rPr>
-              <w:t>16</w:t>
+              <w:t>17</w:t>
             </w:r>
             <w:r>
               <w:rPr>
@@ -2199,7 +2199,7 @@
               <w:lang w:eastAsia="ro-RO"/>
             </w:rPr>
           </w:pPr>
-          <w:hyperlink w:anchor="_Toc12080763" w:history="1">
+          <w:hyperlink w:anchor="_Toc12252521" w:history="1">
             <w:r>
               <w:rPr>
                 <w:rStyle w:val="Hyperlink"/>
@@ -2258,7 +2258,7 @@
                 <w:noProof/>
                 <w:webHidden/>
               </w:rPr>
-              <w:instrText xml:space="preserve"> PAGEREF _Toc12080763 \h </w:instrText>
+              <w:instrText xml:space="preserve"> PAGEREF _Toc12252521 \h </w:instrText>
             </w:r>
             <w:r>
               <w:rPr>
@@ -2278,7 +2278,7 @@
                 <w:noProof/>
                 <w:webHidden/>
               </w:rPr>
-              <w:t>17</w:t>
+              <w:t>18</w:t>
             </w:r>
             <w:r>
               <w:rPr>
@@ -2303,7 +2303,7 @@
               <w:lang w:eastAsia="ro-RO"/>
             </w:rPr>
           </w:pPr>
-          <w:hyperlink w:anchor="_Toc12080764" w:history="1">
+          <w:hyperlink w:anchor="_Toc12252522" w:history="1">
             <w:r>
               <w:rPr>
                 <w:rStyle w:val="Hyperlink"/>
@@ -2346,7 +2346,7 @@
                 <w:noProof/>
                 <w:webHidden/>
               </w:rPr>
-              <w:instrText xml:space="preserve"> PAGEREF _Toc12080764 \h </w:instrText>
+              <w:instrText xml:space="preserve"> PAGEREF _Toc12252522 \h </w:instrText>
             </w:r>
             <w:r>
               <w:rPr>
@@ -2366,7 +2366,7 @@
                 <w:noProof/>
                 <w:webHidden/>
               </w:rPr>
-              <w:t>19</w:t>
+              <w:t>20</w:t>
             </w:r>
             <w:r>
               <w:rPr>
@@ -2391,7 +2391,7 @@
               <w:lang w:eastAsia="ro-RO"/>
             </w:rPr>
           </w:pPr>
-          <w:hyperlink w:anchor="_Toc12080765" w:history="1">
+          <w:hyperlink w:anchor="_Toc12252523" w:history="1">
             <w:r>
               <w:rPr>
                 <w:rStyle w:val="Hyperlink"/>
@@ -2434,7 +2434,7 @@
                 <w:noProof/>
                 <w:webHidden/>
               </w:rPr>
-              <w:instrText xml:space="preserve"> PAGEREF _Toc12080765 \h </w:instrText>
+              <w:instrText xml:space="preserve"> PAGEREF _Toc12252523 \h </w:instrText>
             </w:r>
             <w:r>
               <w:rPr>
@@ -2454,7 +2454,7 @@
                 <w:noProof/>
                 <w:webHidden/>
               </w:rPr>
-              <w:t>20</w:t>
+              <w:t>21</w:t>
             </w:r>
             <w:r>
               <w:rPr>
@@ -2479,7 +2479,7 @@
               <w:lang w:eastAsia="ro-RO"/>
             </w:rPr>
           </w:pPr>
-          <w:hyperlink w:anchor="_Toc12080766" w:history="1">
+          <w:hyperlink w:anchor="_Toc12252524" w:history="1">
             <w:r>
               <w:rPr>
                 <w:rStyle w:val="Hyperlink"/>
@@ -2522,7 +2522,7 @@
                 <w:noProof/>
                 <w:webHidden/>
               </w:rPr>
-              <w:instrText xml:space="preserve"> PAGEREF _Toc12080766 \h </w:instrText>
+              <w:instrText xml:space="preserve"> PAGEREF _Toc12252524 \h </w:instrText>
             </w:r>
             <w:r>
               <w:rPr>
@@ -2542,7 +2542,7 @@
                 <w:noProof/>
                 <w:webHidden/>
               </w:rPr>
-              <w:t>20</w:t>
+              <w:t>21</w:t>
             </w:r>
             <w:r>
               <w:rPr>
@@ -2567,7 +2567,7 @@
               <w:lang w:eastAsia="ro-RO"/>
             </w:rPr>
           </w:pPr>
-          <w:hyperlink w:anchor="_Toc12080767" w:history="1">
+          <w:hyperlink w:anchor="_Toc12252525" w:history="1">
             <w:r>
               <w:rPr>
                 <w:rStyle w:val="Hyperlink"/>
@@ -2610,7 +2610,7 @@
                 <w:noProof/>
                 <w:webHidden/>
               </w:rPr>
-              <w:instrText xml:space="preserve"> PAGEREF _Toc12080767 \h </w:instrText>
+              <w:instrText xml:space="preserve"> PAGEREF _Toc12252525 \h </w:instrText>
             </w:r>
             <w:r>
               <w:rPr>
@@ -2630,7 +2630,7 @@
                 <w:noProof/>
                 <w:webHidden/>
               </w:rPr>
-              <w:t>20</w:t>
+              <w:t>21</w:t>
             </w:r>
             <w:r>
               <w:rPr>
@@ -2655,7 +2655,7 @@
               <w:lang w:eastAsia="ro-RO"/>
             </w:rPr>
           </w:pPr>
-          <w:hyperlink w:anchor="_Toc12080768" w:history="1">
+          <w:hyperlink w:anchor="_Toc12252526" w:history="1">
             <w:r>
               <w:rPr>
                 <w:rStyle w:val="Hyperlink"/>
@@ -2698,7 +2698,7 @@
                 <w:noProof/>
                 <w:webHidden/>
               </w:rPr>
-              <w:instrText xml:space="preserve"> PAGEREF _Toc12080768 \h </w:instrText>
+              <w:instrText xml:space="preserve"> PAGEREF _Toc12252526 \h </w:instrText>
             </w:r>
             <w:r>
               <w:rPr>
@@ -2718,7 +2718,7 @@
                 <w:noProof/>
                 <w:webHidden/>
               </w:rPr>
-              <w:t>20</w:t>
+              <w:t>21</w:t>
             </w:r>
             <w:r>
               <w:rPr>
@@ -2743,7 +2743,7 @@
               <w:lang w:eastAsia="ro-RO"/>
             </w:rPr>
           </w:pPr>
-          <w:hyperlink w:anchor="_Toc12080769" w:history="1">
+          <w:hyperlink w:anchor="_Toc12252527" w:history="1">
             <w:r>
               <w:rPr>
                 <w:rStyle w:val="Hyperlink"/>
@@ -2786,7 +2786,7 @@
                 <w:noProof/>
                 <w:webHidden/>
               </w:rPr>
-              <w:instrText xml:space="preserve"> PAGEREF _Toc12080769 \h </w:instrText>
+              <w:instrText xml:space="preserve"> PAGEREF _Toc12252527 \h </w:instrText>
             </w:r>
             <w:r>
               <w:rPr>
@@ -2806,7 +2806,7 @@
                 <w:noProof/>
                 <w:webHidden/>
               </w:rPr>
-              <w:t>21</w:t>
+              <w:t>22</w:t>
             </w:r>
             <w:r>
               <w:rPr>
@@ -2831,7 +2831,7 @@
               <w:lang w:eastAsia="ro-RO"/>
             </w:rPr>
           </w:pPr>
-          <w:hyperlink w:anchor="_Toc12080770" w:history="1">
+          <w:hyperlink w:anchor="_Toc12252528" w:history="1">
             <w:r>
               <w:rPr>
                 <w:rStyle w:val="Hyperlink"/>
@@ -2874,7 +2874,7 @@
                 <w:noProof/>
                 <w:webHidden/>
               </w:rPr>
-              <w:instrText xml:space="preserve"> PAGEREF _Toc12080770 \h </w:instrText>
+              <w:instrText xml:space="preserve"> PAGEREF _Toc12252528 \h </w:instrText>
             </w:r>
             <w:r>
               <w:rPr>
@@ -2894,7 +2894,7 @@
                 <w:noProof/>
                 <w:webHidden/>
               </w:rPr>
-              <w:t>21</w:t>
+              <w:t>22</w:t>
             </w:r>
             <w:r>
               <w:rPr>
@@ -2919,7 +2919,7 @@
               <w:lang w:eastAsia="ro-RO"/>
             </w:rPr>
           </w:pPr>
-          <w:hyperlink w:anchor="_Toc12080771" w:history="1">
+          <w:hyperlink w:anchor="_Toc12252529" w:history="1">
             <w:r>
               <w:rPr>
                 <w:rStyle w:val="Hyperlink"/>
@@ -2962,7 +2962,7 @@
                 <w:noProof/>
                 <w:webHidden/>
               </w:rPr>
-              <w:instrText xml:space="preserve"> PAGEREF _Toc12080771 \h </w:instrText>
+              <w:instrText xml:space="preserve"> PAGEREF _Toc12252529 \h </w:instrText>
             </w:r>
             <w:r>
               <w:rPr>
@@ -2982,7 +2982,7 @@
                 <w:noProof/>
                 <w:webHidden/>
               </w:rPr>
-              <w:t>21</w:t>
+              <w:t>22</w:t>
             </w:r>
             <w:r>
               <w:rPr>
@@ -3007,7 +3007,7 @@
               <w:lang w:eastAsia="ro-RO"/>
             </w:rPr>
           </w:pPr>
-          <w:hyperlink w:anchor="_Toc12080772" w:history="1">
+          <w:hyperlink w:anchor="_Toc12252530" w:history="1">
             <w:r>
               <w:rPr>
                 <w:rStyle w:val="Hyperlink"/>
@@ -3050,7 +3050,7 @@
                 <w:noProof/>
                 <w:webHidden/>
               </w:rPr>
-              <w:instrText xml:space="preserve"> PAGEREF _Toc12080772 \h </w:instrText>
+              <w:instrText xml:space="preserve"> PAGEREF _Toc12252530 \h </w:instrText>
             </w:r>
             <w:r>
               <w:rPr>
@@ -3070,7 +3070,7 @@
                 <w:noProof/>
                 <w:webHidden/>
               </w:rPr>
-              <w:t>23</w:t>
+              <w:t>24</w:t>
             </w:r>
             <w:r>
               <w:rPr>
@@ -3095,7 +3095,7 @@
               <w:lang w:eastAsia="ro-RO"/>
             </w:rPr>
           </w:pPr>
-          <w:hyperlink w:anchor="_Toc12080773" w:history="1">
+          <w:hyperlink w:anchor="_Toc12252531" w:history="1">
             <w:r>
               <w:rPr>
                 <w:rStyle w:val="Hyperlink"/>
@@ -3138,7 +3138,7 @@
                 <w:noProof/>
                 <w:webHidden/>
               </w:rPr>
-              <w:instrText xml:space="preserve"> PAGEREF _Toc12080773 \h </w:instrText>
+              <w:instrText xml:space="preserve"> PAGEREF _Toc12252531 \h </w:instrText>
             </w:r>
             <w:r>
               <w:rPr>
@@ -3158,7 +3158,7 @@
                 <w:noProof/>
                 <w:webHidden/>
               </w:rPr>
-              <w:t>24</w:t>
+              <w:t>25</w:t>
             </w:r>
             <w:r>
               <w:rPr>
@@ -3183,7 +3183,7 @@
               <w:lang w:eastAsia="ro-RO"/>
             </w:rPr>
           </w:pPr>
-          <w:hyperlink w:anchor="_Toc12080774" w:history="1">
+          <w:hyperlink w:anchor="_Toc12252532" w:history="1">
             <w:r>
               <w:rPr>
                 <w:rStyle w:val="Hyperlink"/>
@@ -3226,7 +3226,7 @@
                 <w:noProof/>
                 <w:webHidden/>
               </w:rPr>
-              <w:instrText xml:space="preserve"> PAGEREF _Toc12080774 \h </w:instrText>
+              <w:instrText xml:space="preserve"> PAGEREF _Toc12252532 \h </w:instrText>
             </w:r>
             <w:r>
               <w:rPr>
@@ -3246,7 +3246,7 @@
                 <w:noProof/>
                 <w:webHidden/>
               </w:rPr>
-              <w:t>24</w:t>
+              <w:t>25</w:t>
             </w:r>
             <w:r>
               <w:rPr>
@@ -3271,7 +3271,7 @@
               <w:lang w:eastAsia="ro-RO"/>
             </w:rPr>
           </w:pPr>
-          <w:hyperlink w:anchor="_Toc12080775" w:history="1">
+          <w:hyperlink w:anchor="_Toc12252533" w:history="1">
             <w:r>
               <w:rPr>
                 <w:rStyle w:val="Hyperlink"/>
@@ -3314,7 +3314,7 @@
                 <w:noProof/>
                 <w:webHidden/>
               </w:rPr>
-              <w:instrText xml:space="preserve"> PAGEREF _Toc12080775 \h </w:instrText>
+              <w:instrText xml:space="preserve"> PAGEREF _Toc12252533 \h </w:instrText>
             </w:r>
             <w:r>
               <w:rPr>
@@ -3334,7 +3334,184 @@
                 <w:noProof/>
                 <w:webHidden/>
               </w:rPr>
-              <w:t>28</w:t>
+              <w:t>29</w:t>
+            </w:r>
+            <w:r>
+              <w:rPr>
+                <w:noProof/>
+                <w:webHidden/>
+              </w:rPr>
+              <w:fldChar w:fldCharType="end"/>
+            </w:r>
+          </w:hyperlink>
+        </w:p>
+        <w:p>
+          <w:pPr>
+            <w:pStyle w:val="Cuprins3"/>
+            <w:tabs>
+              <w:tab w:val="left" w:pos="1320"/>
+              <w:tab w:val="right" w:leader="dot" w:pos="9017"/>
+            </w:tabs>
+            <w:rPr>
+              <w:rFonts w:asciiTheme="minorHAnsi" w:eastAsiaTheme="minorEastAsia" w:hAnsiTheme="minorHAnsi"/>
+              <w:noProof/>
+              <w:sz w:val="22"/>
+              <w:lang w:eastAsia="ro-RO"/>
+            </w:rPr>
+          </w:pPr>
+          <w:hyperlink w:anchor="_Toc12252534" w:history="1">
+            <w:r>
+              <w:rPr>
+                <w:rStyle w:val="Hyperlink"/>
+                <w:noProof/>
+              </w:rPr>
+              <w:t>8.2.1</w:t>
+            </w:r>
+            <w:r>
+              <w:rPr>
+                <w:rFonts w:asciiTheme="minorHAnsi" w:eastAsiaTheme="minorEastAsia" w:hAnsiTheme="minorHAnsi"/>
+                <w:noProof/>
+                <w:sz w:val="22"/>
+                <w:lang w:eastAsia="ro-RO"/>
+              </w:rPr>
+              <w:tab/>
+            </w:r>
+            <w:r>
+              <w:rPr>
+                <w:rStyle w:val="Hyperlink"/>
+                <w:i/>
+                <w:noProof/>
+              </w:rPr>
+              <w:t>Tuning algorithms</w:t>
+            </w:r>
+            <w:r>
+              <w:rPr>
+                <w:noProof/>
+                <w:webHidden/>
+              </w:rPr>
+              <w:tab/>
+            </w:r>
+            <w:r>
+              <w:rPr>
+                <w:noProof/>
+                <w:webHidden/>
+              </w:rPr>
+              <w:fldChar w:fldCharType="begin"/>
+            </w:r>
+            <w:r>
+              <w:rPr>
+                <w:noProof/>
+                <w:webHidden/>
+              </w:rPr>
+              <w:instrText xml:space="preserve"> PAGEREF _Toc12252534 \h </w:instrText>
+            </w:r>
+            <w:r>
+              <w:rPr>
+                <w:noProof/>
+                <w:webHidden/>
+              </w:rPr>
+            </w:r>
+            <w:r>
+              <w:rPr>
+                <w:noProof/>
+                <w:webHidden/>
+              </w:rPr>
+              <w:fldChar w:fldCharType="separate"/>
+            </w:r>
+            <w:r>
+              <w:rPr>
+                <w:noProof/>
+                <w:webHidden/>
+              </w:rPr>
+              <w:t>29</w:t>
+            </w:r>
+            <w:r>
+              <w:rPr>
+                <w:noProof/>
+                <w:webHidden/>
+              </w:rPr>
+              <w:fldChar w:fldCharType="end"/>
+            </w:r>
+          </w:hyperlink>
+        </w:p>
+        <w:p>
+          <w:pPr>
+            <w:pStyle w:val="Cuprins3"/>
+            <w:tabs>
+              <w:tab w:val="left" w:pos="1320"/>
+              <w:tab w:val="right" w:leader="dot" w:pos="9017"/>
+            </w:tabs>
+            <w:rPr>
+              <w:rFonts w:asciiTheme="minorHAnsi" w:eastAsiaTheme="minorEastAsia" w:hAnsiTheme="minorHAnsi"/>
+              <w:noProof/>
+              <w:sz w:val="22"/>
+              <w:lang w:eastAsia="ro-RO"/>
+            </w:rPr>
+          </w:pPr>
+          <w:hyperlink w:anchor="_Toc12252535" w:history="1">
+            <w:r>
+              <w:rPr>
+                <w:rStyle w:val="Hyperlink"/>
+                <w:noProof/>
+              </w:rPr>
+              <w:t>8.2.2</w:t>
+            </w:r>
+            <w:r>
+              <w:rPr>
+                <w:rFonts w:asciiTheme="minorHAnsi" w:eastAsiaTheme="minorEastAsia" w:hAnsiTheme="minorHAnsi"/>
+                <w:noProof/>
+                <w:sz w:val="22"/>
+                <w:lang w:eastAsia="ro-RO"/>
+              </w:rPr>
+              <w:tab/>
+            </w:r>
+            <w:r>
+              <w:rPr>
+                <w:rStyle w:val="Hyperlink"/>
+                <w:noProof/>
+              </w:rPr>
+              <w:t>Comparație algoritmi</w:t>
+            </w:r>
+            <w:r>
+              <w:rPr>
+                <w:noProof/>
+                <w:webHidden/>
+              </w:rPr>
+              <w:tab/>
+            </w:r>
+            <w:r>
+              <w:rPr>
+                <w:noProof/>
+                <w:webHidden/>
+              </w:rPr>
+              <w:fldChar w:fldCharType="begin"/>
+            </w:r>
+            <w:r>
+              <w:rPr>
+                <w:noProof/>
+                <w:webHidden/>
+              </w:rPr>
+              <w:instrText xml:space="preserve"> PAGEREF _Toc12252535 \h </w:instrText>
+            </w:r>
+            <w:r>
+              <w:rPr>
+                <w:noProof/>
+                <w:webHidden/>
+              </w:rPr>
+            </w:r>
+            <w:r>
+              <w:rPr>
+                <w:noProof/>
+                <w:webHidden/>
+              </w:rPr>
+              <w:fldChar w:fldCharType="separate"/>
+            </w:r>
+            <w:r>
+              <w:rPr>
+                <w:noProof/>
+                <w:webHidden/>
+              </w:rPr>
+              <w:t>37</w:t>
             </w:r>
             <w:r>
               <w:rPr>
@@ -3359,7 +3536,7 @@
               <w:lang w:eastAsia="ro-RO"/>
             </w:rPr>
           </w:pPr>
-          <w:hyperlink w:anchor="_Toc12080776" w:history="1">
+          <w:hyperlink w:anchor="_Toc12252536" w:history="1">
             <w:r>
               <w:rPr>
                 <w:rStyle w:val="Hyperlink"/>
@@ -3402,7 +3579,7 @@
                 <w:noProof/>
                 <w:webHidden/>
               </w:rPr>
-              <w:instrText xml:space="preserve"> PAGEREF _Toc12080776 \h </w:instrText>
+              <w:instrText xml:space="preserve"> PAGEREF _Toc12252536 \h </w:instrText>
             </w:r>
             <w:r>
               <w:rPr>
@@ -3422,95 +3599,7 @@
                 <w:noProof/>
                 <w:webHidden/>
               </w:rPr>
-              <w:t>28</w:t>
-            </w:r>
-            <w:r>
-              <w:rPr>
-                <w:noProof/>
-                <w:webHidden/>
-              </w:rPr>
-              <w:fldChar w:fldCharType="end"/>
-            </w:r>
-          </w:hyperlink>
-        </w:p>
-        <w:p>
-          <w:pPr>
-            <w:pStyle w:val="Cuprins2"/>
-            <w:tabs>
-              <w:tab w:val="left" w:pos="880"/>
-              <w:tab w:val="right" w:leader="dot" w:pos="9017"/>
-            </w:tabs>
-            <w:rPr>
-              <w:rFonts w:asciiTheme="minorHAnsi" w:eastAsiaTheme="minorEastAsia" w:hAnsiTheme="minorHAnsi"/>
-              <w:noProof/>
-              <w:sz w:val="22"/>
-              <w:lang w:eastAsia="ro-RO"/>
-            </w:rPr>
-          </w:pPr>
-          <w:hyperlink w:anchor="_Toc12080777" w:history="1">
-            <w:r>
-              <w:rPr>
-                <w:rStyle w:val="Hyperlink"/>
-                <w:noProof/>
-              </w:rPr>
-              <w:t>8.4</w:t>
-            </w:r>
-            <w:r>
-              <w:rPr>
-                <w:rFonts w:asciiTheme="minorHAnsi" w:eastAsiaTheme="minorEastAsia" w:hAnsiTheme="minorHAnsi"/>
-                <w:noProof/>
-                <w:sz w:val="22"/>
-                <w:lang w:eastAsia="ro-RO"/>
-              </w:rPr>
-              <w:tab/>
-            </w:r>
-            <w:r>
-              <w:rPr>
-                <w:rStyle w:val="Hyperlink"/>
-                <w:noProof/>
-              </w:rPr>
-              <w:t>Performanțe</w:t>
-            </w:r>
-            <w:r>
-              <w:rPr>
-                <w:noProof/>
-                <w:webHidden/>
-              </w:rPr>
-              <w:tab/>
-            </w:r>
-            <w:r>
-              <w:rPr>
-                <w:noProof/>
-                <w:webHidden/>
-              </w:rPr>
-              <w:fldChar w:fldCharType="begin"/>
-            </w:r>
-            <w:r>
-              <w:rPr>
-                <w:noProof/>
-                <w:webHidden/>
-              </w:rPr>
-              <w:instrText xml:space="preserve"> PAGEREF _Toc12080777 \h </w:instrText>
-            </w:r>
-            <w:r>
-              <w:rPr>
-                <w:noProof/>
-                <w:webHidden/>
-              </w:rPr>
-            </w:r>
-            <w:r>
-              <w:rPr>
-                <w:noProof/>
-                <w:webHidden/>
-              </w:rPr>
-              <w:fldChar w:fldCharType="separate"/>
-            </w:r>
-            <w:r>
-              <w:rPr>
-                <w:noProof/>
-                <w:webHidden/>
-              </w:rPr>
-              <w:t>28</w:t>
+              <w:t>41</w:t>
             </w:r>
             <w:r>
               <w:rPr>
@@ -3542,7 +3631,7 @@
         </w:numPr>
         <w:ind w:left="357" w:hanging="357"/>
       </w:pPr>
-      <w:bookmarkStart w:id="0" w:name="_Toc12080739"/>
+      <w:bookmarkStart w:id="0" w:name="_Toc12252497"/>
       <w:r>
         <w:lastRenderedPageBreak/>
         <w:t>Introducere</w:t>
@@ -3594,19 +3683,22 @@
         <w:t xml:space="preserve"> dintre ele</w:t>
       </w:r>
     </w:p>
-    <w:p/>
+    <w:p>
+      <w:bookmarkStart w:id="1" w:name="_GoBack"/>
+      <w:bookmarkEnd w:id="1"/>
+    </w:p>
     <w:p>
       <w:pPr>
         <w:pStyle w:val="Titlu1"/>
       </w:pPr>
-      <w:bookmarkStart w:id="1" w:name="_Ref9462869"/>
-      <w:bookmarkStart w:id="2" w:name="_Toc12080740"/>
+      <w:bookmarkStart w:id="2" w:name="_Ref9462869"/>
+      <w:bookmarkStart w:id="3" w:name="_Toc12252498"/>
       <w:r>
         <w:lastRenderedPageBreak/>
         <w:t>Descrierea problemei</w:t>
       </w:r>
-      <w:bookmarkEnd w:id="1"/>
       <w:bookmarkEnd w:id="2"/>
+      <w:bookmarkEnd w:id="3"/>
     </w:p>
     <w:p>
       <w:pPr>
@@ -3629,11 +3721,11 @@
       <w:pPr>
         <w:pStyle w:val="Titlu2"/>
       </w:pPr>
-      <w:bookmarkStart w:id="3" w:name="_Toc12080741"/>
+      <w:bookmarkStart w:id="4" w:name="_Toc12252499"/>
       <w:r>
         <w:t>Regresie liniară</w:t>
       </w:r>
-      <w:bookmarkEnd w:id="3"/>
+      <w:bookmarkEnd w:id="4"/>
     </w:p>
     <w:p>
       <w:pPr>
@@ -4250,6 +4342,721 @@
               <w:rPr>
                 <w:rFonts w:ascii="Cambria Math" w:hAnsi="Cambria Math" w:cs="Times New Roman"/>
               </w:rPr>
+              <m:t>(</m:t>
+            </m:r>
+            <m:r>
+              <w:rPr>
+                <w:rFonts w:ascii="Cambria Math" w:hAnsi="Cambria Math" w:cs="Times New Roman"/>
+              </w:rPr>
+              <m:t>Y</m:t>
+            </m:r>
+            <m:r>
+              <w:rPr>
+                <w:rFonts w:ascii="Cambria Math" w:hAnsi="Cambria Math" w:cs="Times New Roman"/>
+              </w:rPr>
+              <m:t>-X*β')</m:t>
+            </m:r>
+          </m:e>
+        </m:nary>
+      </m:oMath>
+      <w:r>
+        <w:rPr>
+          <w:rFonts w:eastAsiaTheme="minorEastAsia" w:cs="Times New Roman"/>
+          <w:i/>
+          <w:vertAlign w:val="superscript"/>
+        </w:rPr>
+        <w:t>2</w:t>
+      </w:r>
+      <w:r>
+        <w:rPr>
+          <w:rFonts w:eastAsiaTheme="minorEastAsia" w:cs="Times New Roman"/>
+          <w:i/>
+          <w:vertAlign w:val="superscript"/>
+        </w:rPr>
+        <w:t xml:space="preserve"> </w:t>
+      </w:r>
+      <w:r>
+        <w:rPr>
+          <w:rFonts w:eastAsiaTheme="minorEastAsia" w:cs="Times New Roman"/>
+          <w:i/>
+        </w:rPr>
+        <w:t>,</w:t>
+      </w:r>
+    </w:p>
+    <w:p>
+      <w:pPr>
+        <w:jc w:val="both"/>
+        <w:rPr>
+          <w:rFonts w:eastAsiaTheme="minorEastAsia" w:cs="Times New Roman"/>
+        </w:rPr>
+      </w:pPr>
+      <w:r>
+        <w:rPr>
+          <w:rFonts w:eastAsiaTheme="minorEastAsia" w:cs="Times New Roman"/>
+        </w:rPr>
+        <w:t>unde β' reprezintă vectorul de coeficienți estimat.</w:t>
+      </w:r>
+    </w:p>
+    <w:p>
+      <w:pPr>
+        <w:jc w:val="both"/>
+        <w:rPr>
+          <w:rFonts w:eastAsiaTheme="minorEastAsia" w:cs="Times New Roman"/>
+        </w:rPr>
+      </w:pPr>
+      <w:r>
+        <w:rPr>
+          <w:rFonts w:eastAsiaTheme="minorEastAsia" w:cs="Times New Roman"/>
+        </w:rPr>
+        <w:t xml:space="preserve">Având această posibilitate de a calcula o predicție, mai departe algoritmii euristici sunt utilizați pentru a căuta cel mai bun set de coeficienți dintr-un număr mare de predicții, imposibil de a fi atins cu o un algoritm exhaustiv într-un timp convenabil. Această căutare euristică pornește cu un vector de coeficienți absolut </w:t>
+      </w:r>
+      <w:proofErr w:type="spellStart"/>
+      <w:r>
+        <w:rPr>
+          <w:rFonts w:eastAsiaTheme="minorEastAsia" w:cs="Times New Roman"/>
+          <w:i/>
+        </w:rPr>
+        <w:t>random</w:t>
+      </w:r>
+      <w:proofErr w:type="spellEnd"/>
+      <w:r>
+        <w:rPr>
+          <w:rFonts w:eastAsiaTheme="minorEastAsia" w:cs="Times New Roman"/>
+        </w:rPr>
+        <w:t xml:space="preserve"> selectat, care generează o predicție la fel, absolut </w:t>
+      </w:r>
+      <w:proofErr w:type="spellStart"/>
+      <w:r>
+        <w:rPr>
+          <w:rFonts w:eastAsiaTheme="minorEastAsia" w:cs="Times New Roman"/>
+          <w:i/>
+        </w:rPr>
+        <w:t>random</w:t>
+      </w:r>
+      <w:proofErr w:type="spellEnd"/>
+      <w:r>
+        <w:rPr>
+          <w:rFonts w:eastAsiaTheme="minorEastAsia" w:cs="Times New Roman"/>
+          <w:i/>
+        </w:rPr>
+        <w:t>,</w:t>
+      </w:r>
+      <w:r>
+        <w:rPr>
+          <w:rFonts w:eastAsiaTheme="minorEastAsia" w:cs="Times New Roman"/>
+        </w:rPr>
+        <w:t xml:space="preserve"> pentru care calculează </w:t>
+      </w:r>
+      <w:r>
+        <w:rPr>
+          <w:rFonts w:eastAsiaTheme="minorEastAsia" w:cs="Times New Roman"/>
+        </w:rPr>
+        <w:t xml:space="preserve">valoarea RSS. În continuare prin </w:t>
+      </w:r>
+      <w:r>
+        <w:rPr>
+          <w:rFonts w:eastAsiaTheme="minorEastAsia" w:cs="Times New Roman"/>
+        </w:rPr>
+        <w:lastRenderedPageBreak/>
+        <w:t xml:space="preserve">diferite procedee de a trece la un alt set de coeficienți, se vor obține tot mai multe valori de RSS din care algoritmul euristic va alege acel set care generează cea mai mică valoare RSS. </w:t>
+      </w:r>
+    </w:p>
+    <w:p>
+      <w:pPr>
+        <w:jc w:val="both"/>
+        <w:rPr>
+          <w:rFonts w:eastAsiaTheme="minorEastAsia" w:cs="Times New Roman"/>
+        </w:rPr>
+      </w:pPr>
+      <w:r>
+        <w:rPr>
+          <w:rFonts w:eastAsiaTheme="minorEastAsia" w:cs="Times New Roman"/>
+        </w:rPr>
+        <w:t xml:space="preserve">Acest proces de căutare poate fi influențat </w:t>
+      </w:r>
+      <w:r>
+        <w:rPr>
+          <w:rFonts w:eastAsiaTheme="minorEastAsia" w:cs="Times New Roman"/>
+        </w:rPr>
+        <w:t xml:space="preserve">prin diferite metode care oferă posibilitatea de a evalua posibile soluții din </w:t>
+      </w:r>
+      <w:r>
+        <w:rPr>
+          <w:rFonts w:eastAsiaTheme="minorEastAsia" w:cs="Times New Roman"/>
+          <w:i/>
+        </w:rPr>
+        <w:t>clustere</w:t>
+      </w:r>
+      <w:r>
+        <w:rPr>
+          <w:rFonts w:eastAsiaTheme="minorEastAsia" w:cs="Times New Roman"/>
+          <w:i/>
+        </w:rPr>
+        <w:t xml:space="preserve"> </w:t>
+      </w:r>
+      <w:r>
+        <w:rPr>
+          <w:rFonts w:eastAsiaTheme="minorEastAsia" w:cs="Times New Roman"/>
+        </w:rPr>
+        <w:t xml:space="preserve">diferite sau metode care influențează căutarea pe un singur </w:t>
+      </w:r>
+      <w:r>
+        <w:rPr>
+          <w:rFonts w:eastAsiaTheme="minorEastAsia" w:cs="Times New Roman"/>
+          <w:i/>
+        </w:rPr>
+        <w:t>cluster</w:t>
+      </w:r>
+      <w:r>
+        <w:rPr>
+          <w:rFonts w:eastAsiaTheme="minorEastAsia" w:cs="Times New Roman"/>
+        </w:rPr>
+        <w:t xml:space="preserve"> de soluții, aceste metode diferă de la un algoritm la altul. În general o evaluare mai amplă a spațiului de soluții </w:t>
+      </w:r>
+      <w:r>
+        <w:rPr>
+          <w:rFonts w:eastAsiaTheme="minorEastAsia" w:cs="Times New Roman"/>
+        </w:rPr>
+        <w:t xml:space="preserve">posibile </w:t>
+      </w:r>
+      <w:r>
+        <w:rPr>
+          <w:rFonts w:eastAsiaTheme="minorEastAsia" w:cs="Times New Roman"/>
+        </w:rPr>
+        <w:t>oferă aproximări mai puțin eronate, însă cu costul de a crește timpul de căutare.</w:t>
+      </w:r>
+    </w:p>
+    <w:p>
+      <w:pPr>
+        <w:pStyle w:val="Titlu2"/>
+      </w:pPr>
+      <w:bookmarkStart w:id="5" w:name="_Toc12252500"/>
+      <w:r>
+        <w:t>Descompunerea QR</w:t>
+      </w:r>
+      <w:bookmarkEnd w:id="5"/>
+    </w:p>
+    <w:p>
+      <w:pPr>
+        <w:jc w:val="both"/>
+      </w:pPr>
+      <w:r>
+        <w:t>În acest subcapitol voi descrie legătura dintre regresia liniară și descompunerea QR. Așadar regresia liniara oferă un set de coeficienți care aproximează soluția sistemului de regresie liniară cu un vector asociat de eroare. Pentru implementare am calculat acest vector de eroare cu ajutorul descompunerii set</w:t>
+      </w:r>
+      <w:r>
+        <w:t xml:space="preserve">ului de date notat cu matricea </w:t>
+      </w:r>
+      <w:proofErr w:type="spellStart"/>
+      <w:r>
+        <w:t>X</w:t>
+      </w:r>
+      <w:r>
+        <w:rPr>
+          <w:vertAlign w:val="subscript"/>
+        </w:rPr>
+        <w:t>m</w:t>
+      </w:r>
+      <w:proofErr w:type="spellEnd"/>
+      <w:r>
+        <w:rPr>
+          <w:rFonts w:cs="Times New Roman"/>
+          <w:vertAlign w:val="subscript"/>
+        </w:rPr>
+        <w:t>×</w:t>
+      </w:r>
+      <w:r>
+        <w:rPr>
+          <w:vertAlign w:val="subscript"/>
+        </w:rPr>
+        <w:t>n</w:t>
+      </w:r>
+      <w:r>
+        <w:t xml:space="preserve"> . </w:t>
+      </w:r>
+    </w:p>
+    <w:p>
+      <w:pPr>
+        <w:jc w:val="both"/>
+      </w:pPr>
+      <w:r>
+        <w:t>Descompunerea QR reprezintă o modalitate de a păstra valorile și corelația datelor din setul de intrare sub o formă care facilitează calculele matematice pentru a căuta cel mai bun set de coeficienți. Așadar această descompunere este de forma:</w:t>
+      </w:r>
+    </w:p>
+    <w:p>
+      <w:pPr>
+        <w:jc w:val="center"/>
+        <w:rPr>
+          <w:i/>
+        </w:rPr>
+      </w:pPr>
+      <w:r>
+        <w:rPr>
+          <w:i/>
+        </w:rPr>
+        <w:t>X</w:t>
+      </w:r>
+      <w:r>
+        <w:rPr>
+          <w:i/>
+        </w:rPr>
+        <w:t xml:space="preserve"> = Q</w:t>
+      </w:r>
+      <w:r>
+        <w:rPr>
+          <w:i/>
+        </w:rPr>
+        <w:t xml:space="preserve"> </w:t>
+      </w:r>
+      <w:r>
+        <w:rPr>
+          <w:rFonts w:cs="Times New Roman"/>
+          <w:i/>
+        </w:rPr>
+        <w:t>×</w:t>
+      </w:r>
+      <w:r>
+        <w:rPr>
+          <w:rFonts w:cs="Times New Roman"/>
+          <w:i/>
+        </w:rPr>
+        <w:t xml:space="preserve"> </w:t>
+      </w:r>
+      <w:r>
+        <w:rPr>
+          <w:i/>
+        </w:rPr>
+        <w:t>R,</w:t>
+      </w:r>
+    </w:p>
+    <w:p>
+      <w:pPr>
+        <w:jc w:val="both"/>
+      </w:pPr>
+      <w:r>
+        <w:t xml:space="preserve">unde </w:t>
+      </w:r>
+      <w:proofErr w:type="spellStart"/>
+      <w:r>
+        <w:t>Q</w:t>
+      </w:r>
+      <w:r>
+        <w:rPr>
+          <w:vertAlign w:val="subscript"/>
+        </w:rPr>
+        <w:t>m</w:t>
+      </w:r>
+      <w:proofErr w:type="spellEnd"/>
+      <w:r>
+        <w:rPr>
+          <w:rFonts w:cs="Times New Roman"/>
+          <w:vertAlign w:val="subscript"/>
+        </w:rPr>
+        <w:t>×</w:t>
+      </w:r>
+      <w:r>
+        <w:rPr>
+          <w:vertAlign w:val="subscript"/>
+        </w:rPr>
+        <w:t xml:space="preserve">m </w:t>
+      </w:r>
+      <w:r>
+        <w:t xml:space="preserve"> este o matrice ortogonală ceea ce înseamnă că principala proprietate a sa este faptul că Q </w:t>
+      </w:r>
+      <w:r>
+        <w:rPr>
+          <w:rFonts w:cs="Times New Roman"/>
+        </w:rPr>
+        <w:t>×</w:t>
+      </w:r>
+      <w:r>
+        <w:t xml:space="preserve"> Q</w:t>
+      </w:r>
+      <w:r>
+        <w:rPr>
+          <w:vertAlign w:val="superscript"/>
+        </w:rPr>
+        <w:t>T</w:t>
+      </w:r>
+      <w:r>
+        <w:rPr>
+          <w:vertAlign w:val="superscript"/>
+        </w:rPr>
+        <w:t xml:space="preserve"> </w:t>
+      </w:r>
+      <w:r>
+        <w:t>= I, unde I reprezintă matricea identitate, iar R</w:t>
+      </w:r>
+      <w:r>
+        <w:rPr>
+          <w:vertAlign w:val="subscript"/>
+        </w:rPr>
+        <w:t>n</w:t>
+      </w:r>
+      <w:r>
+        <w:rPr>
+          <w:rFonts w:cs="Times New Roman"/>
+          <w:vertAlign w:val="subscript"/>
+        </w:rPr>
+        <w:t>×</w:t>
+      </w:r>
+      <w:r>
+        <w:rPr>
+          <w:vertAlign w:val="subscript"/>
+        </w:rPr>
+        <w:t>n</w:t>
+      </w:r>
+      <w:r>
+        <w:t xml:space="preserve"> este o matrice superior triunghiulara. </w:t>
+      </w:r>
+      <w:r>
+        <w:t>Așadar combinația liniară va fi de forma:</w:t>
+      </w:r>
+    </w:p>
+    <w:p>
+      <w:pPr>
+        <w:jc w:val="center"/>
+        <w:rPr>
+          <w:i/>
+        </w:rPr>
+      </w:pPr>
+      <w:r>
+        <w:rPr>
+          <w:i/>
+        </w:rPr>
+        <w:t xml:space="preserve">Y = Q </w:t>
+      </w:r>
+      <w:r>
+        <w:rPr>
+          <w:rFonts w:cs="Times New Roman"/>
+          <w:i/>
+        </w:rPr>
+        <w:t xml:space="preserve">× </w:t>
+      </w:r>
+      <w:r>
+        <w:rPr>
+          <w:i/>
+        </w:rPr>
+        <w:t xml:space="preserve">R </w:t>
+      </w:r>
+      <w:r>
+        <w:rPr>
+          <w:rFonts w:cs="Times New Roman"/>
+          <w:i/>
+        </w:rPr>
+        <w:t>× β + ε</w:t>
+      </w:r>
+      <w:r>
+        <w:rPr>
+          <w:i/>
+        </w:rPr>
+        <w:t xml:space="preserve">, </w:t>
+      </w:r>
+    </w:p>
+    <w:p>
+      <w:pPr>
+        <w:jc w:val="center"/>
+        <w:rPr>
+          <w:rFonts w:cs="Times New Roman"/>
+          <w:i/>
+        </w:rPr>
+      </w:pPr>
+      <w:r>
+        <w:rPr>
+          <w:i/>
+        </w:rPr>
+        <w:t>Q</w:t>
+      </w:r>
+      <w:r>
+        <w:rPr>
+          <w:i/>
+          <w:vertAlign w:val="superscript"/>
+        </w:rPr>
+        <w:t>T</w:t>
+      </w:r>
+      <w:r>
+        <w:rPr>
+          <w:i/>
+          <w:vertAlign w:val="superscript"/>
+        </w:rPr>
+        <w:t xml:space="preserve"> </w:t>
+      </w:r>
+      <w:r>
+        <w:rPr>
+          <w:rFonts w:cs="Times New Roman"/>
+          <w:i/>
+        </w:rPr>
+        <w:t>×</w:t>
+      </w:r>
+      <w:r>
+        <w:rPr>
+          <w:rFonts w:cs="Times New Roman"/>
+          <w:i/>
+        </w:rPr>
+        <w:t xml:space="preserve"> Y =</w:t>
+      </w:r>
+      <w:r>
+        <w:rPr>
+          <w:rFonts w:cs="Times New Roman"/>
+          <w:i/>
+        </w:rPr>
+        <w:t xml:space="preserve"> </w:t>
+      </w:r>
+      <w:r>
+        <w:rPr>
+          <w:i/>
+        </w:rPr>
+        <w:t xml:space="preserve">R </w:t>
+      </w:r>
+      <w:r>
+        <w:rPr>
+          <w:rFonts w:cs="Times New Roman"/>
+          <w:i/>
+        </w:rPr>
+        <w:t>× β</w:t>
+      </w:r>
+      <w:r>
+        <w:rPr>
+          <w:rFonts w:cs="Times New Roman"/>
+          <w:i/>
+        </w:rPr>
+        <w:t>,</w:t>
+      </w:r>
+    </w:p>
+    <w:p>
+      <w:pPr>
+        <w:jc w:val="center"/>
+        <w:rPr>
+          <w:rFonts w:cs="Times New Roman"/>
+        </w:rPr>
+      </w:pPr>
+      <w:r>
+        <w:rPr>
+          <w:i/>
+        </w:rPr>
+        <w:t>Q</w:t>
+      </w:r>
+      <w:r>
+        <w:rPr>
+          <w:i/>
+          <w:vertAlign w:val="superscript"/>
+        </w:rPr>
+        <w:t xml:space="preserve">T </w:t>
+      </w:r>
+      <w:r>
+        <w:rPr>
+          <w:rFonts w:cs="Times New Roman"/>
+          <w:i/>
+        </w:rPr>
+        <w:t>× Y</w:t>
+      </w:r>
+      <w:r>
+        <w:rPr>
+          <w:rFonts w:cs="Times New Roman"/>
+          <w:i/>
+        </w:rPr>
+        <w:t xml:space="preserve"> = </w:t>
+      </w:r>
+      <w:r>
+        <w:rPr>
+          <w:rFonts w:cs="Times New Roman"/>
+          <w:i/>
+        </w:rPr>
+        <w:t>Y</w:t>
+      </w:r>
+      <w:r>
+        <w:rPr>
+          <w:rFonts w:cs="Times New Roman"/>
+          <w:i/>
+        </w:rPr>
+        <w:t>'</w:t>
+      </w:r>
+      <w:r>
+        <w:rPr>
+          <w:rFonts w:cs="Times New Roman"/>
+          <w:i/>
+        </w:rPr>
+        <w:t xml:space="preserve">, </w:t>
+      </w:r>
+      <w:r>
+        <w:rPr>
+          <w:rFonts w:cs="Times New Roman"/>
+        </w:rPr>
+        <w:t xml:space="preserve">primele n lini corespund Y1 (primele n linii din Q * </w:t>
+      </w:r>
+      <w:proofErr w:type="spellStart"/>
+      <w:r>
+        <w:rPr>
+          <w:rFonts w:cs="Times New Roman"/>
+        </w:rPr>
+        <w:t>Yn</w:t>
+      </w:r>
+      <w:proofErr w:type="spellEnd"/>
+      <w:r>
+        <w:rPr>
+          <w:rFonts w:cs="Times New Roman"/>
+        </w:rPr>
+        <w:t>)</w:t>
+      </w:r>
+    </w:p>
+    <w:p>
+      <w:pPr>
+        <w:jc w:val="center"/>
+        <w:rPr>
+          <w:rFonts w:cs="Times New Roman"/>
+        </w:rPr>
+      </w:pPr>
+      <w:r>
+        <w:rPr>
+          <w:rFonts w:cs="Times New Roman"/>
+          <w:i/>
+        </w:rPr>
+        <w:t>β</w:t>
+      </w:r>
+      <w:r>
+        <w:rPr>
+          <w:rFonts w:cs="Times New Roman"/>
+          <w:i/>
+        </w:rPr>
+        <w:t>'</w:t>
+      </w:r>
+      <w:r>
+        <w:rPr>
+          <w:rFonts w:cs="Times New Roman"/>
+          <w:i/>
+        </w:rPr>
+        <w:t xml:space="preserve"> = </w:t>
+      </w:r>
+      <w:r>
+        <w:rPr>
+          <w:i/>
+        </w:rPr>
+        <w:t>R</w:t>
+      </w:r>
+      <w:r>
+        <w:rPr>
+          <w:i/>
+          <w:vertAlign w:val="superscript"/>
+        </w:rPr>
+        <w:t xml:space="preserve">-1 </w:t>
+      </w:r>
+      <w:r>
+        <w:rPr>
+          <w:rFonts w:cs="Times New Roman"/>
+          <w:i/>
+        </w:rPr>
+        <w:t>×</w:t>
+      </w:r>
+      <w:r>
+        <w:rPr>
+          <w:i/>
+        </w:rPr>
+        <w:t xml:space="preserve"> </w:t>
+      </w:r>
+      <w:r>
+        <w:rPr>
+          <w:i/>
+        </w:rPr>
+        <w:t>Q</w:t>
+      </w:r>
+      <w:r>
+        <w:rPr>
+          <w:i/>
+          <w:vertAlign w:val="superscript"/>
+        </w:rPr>
+        <w:t xml:space="preserve">T </w:t>
+      </w:r>
+      <w:r>
+        <w:rPr>
+          <w:rFonts w:cs="Times New Roman"/>
+          <w:i/>
+        </w:rPr>
+        <w:t>× Y</w:t>
+      </w:r>
+      <w:r>
+        <w:rPr>
+          <w:rFonts w:cs="Times New Roman"/>
+          <w:i/>
+        </w:rPr>
+        <w:t xml:space="preserve"> </w:t>
+      </w:r>
+      <w:r>
+        <w:rPr>
+          <w:rFonts w:cs="Times New Roman"/>
+        </w:rPr>
+        <w:t>, R</w:t>
+      </w:r>
+      <w:r>
+        <w:rPr>
+          <w:rFonts w:cs="Times New Roman"/>
+          <w:vertAlign w:val="superscript"/>
+        </w:rPr>
+        <w:t>-1</w:t>
+      </w:r>
+      <w:r>
+        <w:rPr>
+          <w:rFonts w:cs="Times New Roman"/>
+        </w:rPr>
+        <w:t xml:space="preserve"> </w:t>
+      </w:r>
+      <w:proofErr w:type="spellStart"/>
+      <w:r>
+        <w:rPr>
+          <w:rFonts w:cs="Times New Roman"/>
+        </w:rPr>
+        <w:t>nxn</w:t>
+      </w:r>
+      <w:proofErr w:type="spellEnd"/>
+      <w:r>
+        <w:rPr>
+          <w:rFonts w:cs="Times New Roman"/>
+        </w:rPr>
+        <w:t xml:space="preserve"> * Y1</w:t>
+      </w:r>
+    </w:p>
+    <w:p>
+      <w:pPr>
+        <w:jc w:val="center"/>
+      </w:pPr>
+      <w:r>
+        <w:rPr>
+          <w:rFonts w:cs="Times New Roman"/>
+          <w:i/>
+        </w:rPr>
+        <w:t xml:space="preserve">RSS = </w:t>
+      </w:r>
+      <m:oMath>
+        <m:nary>
+          <m:naryPr>
+            <m:chr m:val="∑"/>
+            <m:grow m:val="1"/>
+            <m:ctrlPr>
+              <w:rPr>
+                <w:rFonts w:ascii="Cambria Math" w:hAnsi="Cambria Math" w:cs="Times New Roman"/>
+                <w:i/>
+              </w:rPr>
+            </m:ctrlPr>
+          </m:naryPr>
+          <m:sub>
+            <m:r>
+              <w:rPr>
+                <w:rFonts w:ascii="Cambria Math" w:eastAsia="Cambria Math" w:hAnsi="Cambria Math" w:cs="Cambria Math"/>
+              </w:rPr>
+              <m:t>i=1</m:t>
+            </m:r>
+          </m:sub>
+          <m:sup>
+            <m:r>
+              <w:rPr>
+                <w:rFonts w:ascii="Cambria Math" w:eastAsia="Cambria Math" w:hAnsi="Cambria Math" w:cs="Cambria Math"/>
+              </w:rPr>
+              <m:t>n</m:t>
+            </m:r>
+          </m:sup>
+          <m:e>
+            <m:r>
+              <w:rPr>
+                <w:rFonts w:ascii="Cambria Math" w:hAnsi="Cambria Math" w:cs="Times New Roman"/>
+              </w:rPr>
               <m:t>(Y-X*β')</m:t>
             </m:r>
           </m:e>
@@ -4261,132 +5068,174 @@
           <w:i/>
           <w:vertAlign w:val="superscript"/>
         </w:rPr>
-        <w:t>2</w:t>
+        <w:t xml:space="preserve">2 </w:t>
       </w:r>
       <w:r>
         <w:rPr>
           <w:rFonts w:eastAsiaTheme="minorEastAsia" w:cs="Times New Roman"/>
           <w:i/>
+        </w:rPr>
+        <w:t xml:space="preserve"> , </w:t>
+      </w:r>
+      <w:r>
+        <w:rPr>
+          <w:rFonts w:eastAsiaTheme="minorEastAsia" w:cs="Times New Roman"/>
+          <w:i/>
+        </w:rPr>
+        <w:t>Q</w:t>
+      </w:r>
+      <w:r>
+        <w:rPr>
+          <w:rFonts w:eastAsiaTheme="minorEastAsia" w:cs="Times New Roman"/>
+          <w:i/>
           <w:vertAlign w:val="superscript"/>
         </w:rPr>
+        <w:t>T</w:t>
+      </w:r>
+      <w:r>
+        <w:rPr>
+          <w:rFonts w:eastAsiaTheme="minorEastAsia" w:cs="Times New Roman"/>
+          <w:i/>
+          <w:vertAlign w:val="superscript"/>
+        </w:rPr>
         <w:t xml:space="preserve"> </w:t>
       </w:r>
       <w:r>
         <w:rPr>
           <w:rFonts w:eastAsiaTheme="minorEastAsia" w:cs="Times New Roman"/>
-          <w:i/>
-        </w:rPr>
-        <w:t>,</w:t>
-      </w:r>
-    </w:p>
-    <w:p>
-      <w:pPr>
-        <w:jc w:val="both"/>
+        </w:rPr>
+        <w:t>*</w:t>
+      </w:r>
+      <w:r>
         <w:rPr>
           <w:rFonts w:eastAsiaTheme="minorEastAsia" w:cs="Times New Roman"/>
-        </w:rPr>
-      </w:pPr>
+          <w:i/>
+        </w:rPr>
+        <w:t>(</w:t>
+      </w:r>
       <w:r>
         <w:rPr>
           <w:rFonts w:eastAsiaTheme="minorEastAsia" w:cs="Times New Roman"/>
         </w:rPr>
-        <w:t>unde β' reprezintă vectorul de coeficienți estimat.</w:t>
-      </w:r>
-    </w:p>
-    <w:p>
-      <w:pPr>
-        <w:jc w:val="both"/>
+        <w:t>Y – X *</w:t>
+      </w:r>
+      <w:r>
         <w:rPr>
           <w:rFonts w:eastAsiaTheme="minorEastAsia" w:cs="Times New Roman"/>
         </w:rPr>
-      </w:pPr>
+        <w:t xml:space="preserve">β') = </w:t>
+      </w:r>
+      <w:r>
+        <w:rPr>
+          <w:rFonts w:cs="Times New Roman"/>
+        </w:rPr>
+        <w:t xml:space="preserve"> </w:t>
+      </w:r>
       <w:r>
         <w:rPr>
           <w:rFonts w:eastAsiaTheme="minorEastAsia" w:cs="Times New Roman"/>
-        </w:rPr>
-        <w:t xml:space="preserve">Având această posibilitate de a calcula o predicție, mai departe algoritmii euristici sunt utilizați pentru a căuta cel mai bun set de coeficienți dintr-un număr mare de predicții, imposibil de a fi atins cu o un algoritm exhaustiv într-un timp convenabil. Această căutare euristică pornește cu un vector de coeficienți absolut </w:t>
-      </w:r>
-      <w:proofErr w:type="spellStart"/>
+          <w:i/>
+        </w:rPr>
+        <w:t>Q</w:t>
+      </w:r>
       <w:r>
         <w:rPr>
           <w:rFonts w:eastAsiaTheme="minorEastAsia" w:cs="Times New Roman"/>
           <w:i/>
-        </w:rPr>
-        <w:t>random</w:t>
-      </w:r>
-      <w:proofErr w:type="spellEnd"/>
+          <w:vertAlign w:val="superscript"/>
+        </w:rPr>
+        <w:t>T</w:t>
+      </w:r>
       <w:r>
         <w:rPr>
           <w:rFonts w:eastAsiaTheme="minorEastAsia" w:cs="Times New Roman"/>
-        </w:rPr>
-        <w:t xml:space="preserve"> selectat, care generează o predicție la fel, absolut </w:t>
-      </w:r>
-      <w:proofErr w:type="spellStart"/>
+          <w:i/>
+          <w:vertAlign w:val="superscript"/>
+        </w:rPr>
+        <w:t xml:space="preserve"> </w:t>
+      </w:r>
       <w:r>
         <w:rPr>
           <w:rFonts w:eastAsiaTheme="minorEastAsia" w:cs="Times New Roman"/>
-          <w:i/>
-        </w:rPr>
-        <w:t>random</w:t>
-      </w:r>
-      <w:proofErr w:type="spellEnd"/>
+        </w:rPr>
+        <w:t>*</w:t>
+      </w:r>
       <w:r>
         <w:rPr>
           <w:rFonts w:eastAsiaTheme="minorEastAsia" w:cs="Times New Roman"/>
           <w:i/>
         </w:rPr>
-        <w:t>,</w:t>
+        <w:t>(</w:t>
       </w:r>
       <w:r>
         <w:rPr>
           <w:rFonts w:eastAsiaTheme="minorEastAsia" w:cs="Times New Roman"/>
         </w:rPr>
-        <w:t xml:space="preserve"> pentru care calculează </w:t>
+        <w:t xml:space="preserve">Y – </w:t>
       </w:r>
       <w:r>
         <w:rPr>
           <w:rFonts w:eastAsiaTheme="minorEastAsia" w:cs="Times New Roman"/>
         </w:rPr>
-        <w:t xml:space="preserve">valoarea RSS. În continuare prin </w:t>
+        <w:t>Q*R</w:t>
       </w:r>
       <w:r>
         <w:rPr>
           <w:rFonts w:eastAsiaTheme="minorEastAsia" w:cs="Times New Roman"/>
         </w:rPr>
-        <w:lastRenderedPageBreak/>
-        <w:t xml:space="preserve">diferite procedee de a trece la un alt set de coeficienți, se vor obține tot mai multe valori de RSS din care algoritmul euristic va alege acel set care generează cea mai mică valoare RSS. </w:t>
-      </w:r>
-    </w:p>
-    <w:p>
-      <w:pPr>
-        <w:jc w:val="both"/>
+        <w:t xml:space="preserve"> *</w:t>
+      </w:r>
+      <w:r>
         <w:rPr>
           <w:rFonts w:eastAsiaTheme="minorEastAsia" w:cs="Times New Roman"/>
         </w:rPr>
-      </w:pPr>
+        <w:t>R</w:t>
+      </w:r>
       <w:r>
         <w:rPr>
           <w:rFonts w:eastAsiaTheme="minorEastAsia" w:cs="Times New Roman"/>
-        </w:rPr>
-        <w:t xml:space="preserve">Acest proces de căutare poate fi influențat </w:t>
+          <w:vertAlign w:val="superscript"/>
+        </w:rPr>
+        <w:t>-1</w:t>
       </w:r>
       <w:r>
         <w:rPr>
           <w:rFonts w:eastAsiaTheme="minorEastAsia" w:cs="Times New Roman"/>
         </w:rPr>
-        <w:t xml:space="preserve">prin diferite metode care oferă posibilitatea de a evalua posibile soluții din </w:t>
+        <w:t>*Y1</w:t>
       </w:r>
       <w:r>
         <w:rPr>
           <w:rFonts w:eastAsiaTheme="minorEastAsia" w:cs="Times New Roman"/>
-          <w:i/>
-        </w:rPr>
-        <w:t>clustere</w:t>
+        </w:rPr>
+        <w:t>)</w:t>
       </w:r>
       <w:r>
         <w:rPr>
           <w:rFonts w:eastAsiaTheme="minorEastAsia" w:cs="Times New Roman"/>
-          <w:i/>
+        </w:rPr>
+        <w:t xml:space="preserve"> = </w:t>
+      </w:r>
+      <w:r>
+        <w:rPr>
+          <w:rFonts w:eastAsiaTheme="minorEastAsia" w:cs="Times New Roman"/>
+          <w:i/>
+        </w:rPr>
+        <w:t>Q</w:t>
+      </w:r>
+      <w:r>
+        <w:rPr>
+          <w:rFonts w:eastAsiaTheme="minorEastAsia" w:cs="Times New Roman"/>
+          <w:i/>
+          <w:vertAlign w:val="superscript"/>
+        </w:rPr>
+        <w:t>T</w:t>
+      </w:r>
+      <w:r>
+        <w:rPr>
+          <w:rFonts w:eastAsiaTheme="minorEastAsia" w:cs="Times New Roman"/>
+          <w:i/>
+          <w:vertAlign w:val="superscript"/>
         </w:rPr>
         <w:t xml:space="preserve"> </w:t>
       </w:r>
@@ -4394,78 +5243,25 @@
         <w:rPr>
           <w:rFonts w:eastAsiaTheme="minorEastAsia" w:cs="Times New Roman"/>
         </w:rPr>
-        <w:t xml:space="preserve">diferite sau metode care influențează căutarea pe un singur </w:t>
+        <w:t>*</w:t>
       </w:r>
       <w:r>
         <w:rPr>
           <w:rFonts w:eastAsiaTheme="minorEastAsia" w:cs="Times New Roman"/>
-          <w:i/>
-        </w:rPr>
-        <w:t>cluster</w:t>
-      </w:r>
-      <w:r>
-        <w:rPr>
-          <w:rFonts w:eastAsiaTheme="minorEastAsia" w:cs="Times New Roman"/>
-        </w:rPr>
-        <w:t xml:space="preserve"> de soluții, aceste metode diferă de la un algoritm la altul. În general o evaluare mai amplă a spațiului de soluții </w:t>
-      </w:r>
-      <w:r>
-        <w:rPr>
-          <w:rFonts w:eastAsiaTheme="minorEastAsia" w:cs="Times New Roman"/>
-        </w:rPr>
-        <w:t xml:space="preserve">posibile </w:t>
-      </w:r>
-      <w:r>
-        <w:rPr>
-          <w:rFonts w:eastAsiaTheme="minorEastAsia" w:cs="Times New Roman"/>
-        </w:rPr>
-        <w:t>oferă aproximări mai puțin eronate, însă cu costul de a crește timpul de căutare.</w:t>
-      </w:r>
-    </w:p>
-    <w:p>
-      <w:pPr>
-        <w:pStyle w:val="Titlu2"/>
-      </w:pPr>
-      <w:bookmarkStart w:id="4" w:name="_Toc12080742"/>
-      <w:r>
-        <w:t>Descompunerea QR</w:t>
-      </w:r>
-      <w:bookmarkEnd w:id="4"/>
-    </w:p>
-    <w:p>
-      <w:pPr>
-        <w:pStyle w:val="Listparagraf"/>
-        <w:numPr>
-          <w:ilvl w:val="0"/>
-          <w:numId w:val="12"/>
-        </w:numPr>
-      </w:pPr>
-      <w:r>
-        <w:t>Def</w:t>
-      </w:r>
-    </w:p>
-    <w:p>
-      <w:pPr>
-        <w:pStyle w:val="Listparagraf"/>
-        <w:numPr>
-          <w:ilvl w:val="0"/>
-          <w:numId w:val="12"/>
-        </w:numPr>
-      </w:pPr>
-      <w:r>
-        <w:t>utilizare</w:t>
+        </w:rPr>
+        <w:t>Y – Y1 = Y2</w:t>
       </w:r>
     </w:p>
     <w:p>
       <w:pPr>
         <w:pStyle w:val="Titlu1"/>
       </w:pPr>
-      <w:bookmarkStart w:id="5" w:name="_Toc12080743"/>
+      <w:bookmarkStart w:id="6" w:name="_Toc12252501"/>
       <w:r>
         <w:lastRenderedPageBreak/>
         <w:t>Resurse utilizate</w:t>
       </w:r>
-      <w:bookmarkEnd w:id="5"/>
+      <w:bookmarkEnd w:id="6"/>
     </w:p>
     <w:p>
       <w:r>
@@ -4476,11 +5272,11 @@
       <w:pPr>
         <w:pStyle w:val="Titlu2"/>
       </w:pPr>
-      <w:bookmarkStart w:id="6" w:name="_Toc12080744"/>
+      <w:bookmarkStart w:id="7" w:name="_Toc12252502"/>
       <w:r>
         <w:t>Subcapitol 1</w:t>
       </w:r>
-      <w:bookmarkEnd w:id="6"/>
+      <w:bookmarkEnd w:id="7"/>
     </w:p>
     <w:p>
       <w:r>
@@ -4491,11 +5287,11 @@
       <w:pPr>
         <w:pStyle w:val="Titlu2"/>
       </w:pPr>
-      <w:bookmarkStart w:id="7" w:name="_Toc12080745"/>
+      <w:bookmarkStart w:id="8" w:name="_Toc12252503"/>
       <w:r>
         <w:t>Subcapitol 2</w:t>
       </w:r>
-      <w:bookmarkEnd w:id="7"/>
+      <w:bookmarkEnd w:id="8"/>
     </w:p>
     <w:p>
       <w:r>
@@ -4507,12 +5303,12 @@
       <w:pPr>
         <w:pStyle w:val="Titlu1"/>
       </w:pPr>
-      <w:bookmarkStart w:id="8" w:name="_Toc12080746"/>
+      <w:bookmarkStart w:id="9" w:name="_Toc12252504"/>
       <w:r>
         <w:lastRenderedPageBreak/>
         <w:t>Rezolvarea problemei</w:t>
       </w:r>
-      <w:bookmarkEnd w:id="8"/>
+      <w:bookmarkEnd w:id="9"/>
     </w:p>
     <w:p>
       <w:r>
@@ -4523,8 +5319,8 @@
       <w:pPr>
         <w:pStyle w:val="Titlu2"/>
       </w:pPr>
-      <w:bookmarkStart w:id="9" w:name="_Ref11796394"/>
-      <w:bookmarkStart w:id="10" w:name="_Toc12080747"/>
+      <w:bookmarkStart w:id="10" w:name="_Ref11796394"/>
+      <w:bookmarkStart w:id="11" w:name="_Toc12252505"/>
       <w:r>
         <w:t xml:space="preserve">Metoda </w:t>
       </w:r>
@@ -4543,8 +5339,8 @@
       <w:r>
         <w:t>ă</w:t>
       </w:r>
-      <w:bookmarkEnd w:id="9"/>
       <w:bookmarkEnd w:id="10"/>
+      <w:bookmarkEnd w:id="11"/>
     </w:p>
     <w:p>
       <w:r>
@@ -4556,47 +5352,9 @@
     </w:p>
     <w:p>
       <w:pPr>
-        <w:pStyle w:val="Titlu2"/>
-      </w:pPr>
-      <w:bookmarkStart w:id="11" w:name="_Toc12080748"/>
-      <w:r>
-        <w:t>Metoda eficient</w:t>
-      </w:r>
-      <w:r>
-        <w:t>ă</w:t>
-      </w:r>
-      <w:bookmarkEnd w:id="11"/>
-    </w:p>
-    <w:p>
-      <w:r>
-        <w:t>U</w:t>
-      </w:r>
-      <w:r>
-        <w:t xml:space="preserve">tilizare descompunerii QR intr-un mod eficient, astfel </w:t>
-      </w:r>
-      <w:proofErr w:type="spellStart"/>
-      <w:r>
-        <w:t>incat</w:t>
-      </w:r>
-      <w:proofErr w:type="spellEnd"/>
-      <w:r>
-        <w:t xml:space="preserve"> aceasta nu se va calcula pentru fiecare sub-model (</w:t>
-      </w:r>
-      <w:proofErr w:type="spellStart"/>
-      <w:r>
-        <w:t>explicatie</w:t>
-      </w:r>
-      <w:proofErr w:type="spellEnd"/>
-      <w:r>
-        <w:t>)</w:t>
-      </w:r>
-    </w:p>
-    <w:p/>
-    <w:p>
-      <w:pPr>
         <w:pStyle w:val="Titlu1"/>
       </w:pPr>
-      <w:bookmarkStart w:id="12" w:name="_Toc12080749"/>
+      <w:bookmarkStart w:id="12" w:name="_Toc12252507"/>
       <w:r>
         <w:lastRenderedPageBreak/>
         <w:t xml:space="preserve">Abordarea problemei </w:t>
@@ -4818,7 +5576,7 @@
       <w:pPr>
         <w:pStyle w:val="Titlu2"/>
       </w:pPr>
-      <w:bookmarkStart w:id="13" w:name="_Toc12080750"/>
+      <w:bookmarkStart w:id="13" w:name="_Toc12252508"/>
       <w:r>
         <w:t>Structur</w:t>
       </w:r>
@@ -5051,7 +5809,7 @@
       <w:pPr>
         <w:pStyle w:val="Titlu2"/>
       </w:pPr>
-      <w:bookmarkStart w:id="14" w:name="_Toc12080751"/>
+      <w:bookmarkStart w:id="14" w:name="_Toc12252509"/>
       <w:r>
         <w:t>Reprezentarea datelor</w:t>
       </w:r>
@@ -5372,7 +6130,7 @@
         <w:t xml:space="preserve"> </w:t>
       </w:r>
       <w:bookmarkStart w:id="15" w:name="_Ref9279525"/>
-      <w:bookmarkStart w:id="16" w:name="_Toc12080752"/>
+      <w:bookmarkStart w:id="16" w:name="_Toc12252510"/>
       <w:r>
         <w:t>Operatori</w:t>
       </w:r>
@@ -5489,7 +6247,7 @@
           <w:i/>
         </w:rPr>
       </w:pPr>
-      <w:bookmarkStart w:id="17" w:name="_Toc12080753"/>
+      <w:bookmarkStart w:id="17" w:name="_Toc12252511"/>
       <w:proofErr w:type="spellStart"/>
       <w:r>
         <w:rPr>
@@ -7480,7 +8238,7 @@
           <w:i/>
         </w:rPr>
       </w:pPr>
-      <w:bookmarkStart w:id="18" w:name="_Toc12080754"/>
+      <w:bookmarkStart w:id="18" w:name="_Toc12252512"/>
       <w:proofErr w:type="spellStart"/>
       <w:r>
         <w:rPr>
@@ -8341,7 +9099,7 @@
       <w:pPr>
         <w:pStyle w:val="Titlu2"/>
       </w:pPr>
-      <w:bookmarkStart w:id="19" w:name="_Toc12080755"/>
+      <w:bookmarkStart w:id="19" w:name="_Toc12252513"/>
       <w:r>
         <w:t>Func</w:t>
       </w:r>
@@ -8549,7 +9307,7 @@
         <w:pStyle w:val="Titlu2"/>
       </w:pPr>
       <w:bookmarkStart w:id="20" w:name="_Ref11603898"/>
-      <w:bookmarkStart w:id="21" w:name="_Toc12080756"/>
+      <w:bookmarkStart w:id="21" w:name="_Toc12252514"/>
       <w:r>
         <w:t>Condiț</w:t>
       </w:r>
@@ -8680,7 +9438,7 @@
         <w:pStyle w:val="Titlu1"/>
       </w:pPr>
       <w:bookmarkStart w:id="22" w:name="_Ref9244753"/>
-      <w:bookmarkStart w:id="23" w:name="_Toc12080757"/>
+      <w:bookmarkStart w:id="23" w:name="_Toc12252515"/>
       <w:r>
         <w:lastRenderedPageBreak/>
         <w:t>Algoritmi e</w:t>
@@ -8781,7 +9539,7 @@
       <w:pPr>
         <w:pStyle w:val="Titlu2"/>
       </w:pPr>
-      <w:bookmarkStart w:id="24" w:name="_Toc12080758"/>
+      <w:bookmarkStart w:id="24" w:name="_Toc12252516"/>
       <w:r>
         <w:t>Algoritm genetic nai</w:t>
       </w:r>
@@ -9091,7 +9849,7 @@
         <w:t xml:space="preserve"> </w:t>
       </w:r>
       <w:bookmarkStart w:id="25" w:name="_Ref11622559"/>
-      <w:bookmarkStart w:id="26" w:name="_Toc12080759"/>
+      <w:bookmarkStart w:id="26" w:name="_Toc12252517"/>
       <w:proofErr w:type="spellStart"/>
       <w:r>
         <w:rPr>
@@ -9235,7 +9993,7 @@
         </w:rPr>
       </w:pPr>
       <w:bookmarkStart w:id="27" w:name="_Ref11622567"/>
-      <w:bookmarkStart w:id="28" w:name="_Toc12080760"/>
+      <w:bookmarkStart w:id="28" w:name="_Toc12252518"/>
       <w:proofErr w:type="spellStart"/>
       <w:r>
         <w:rPr>
@@ -9504,7 +10262,7 @@
       <w:bookmarkStart w:id="29" w:name="_Ref9466320"/>
       <w:bookmarkStart w:id="30" w:name="_Ref11607810"/>
       <w:bookmarkStart w:id="31" w:name="_Ref11610842"/>
-      <w:bookmarkStart w:id="32" w:name="_Toc12080761"/>
+      <w:bookmarkStart w:id="32" w:name="_Toc12252519"/>
       <w:r>
         <w:rPr>
           <w:i/>
@@ -9863,7 +10621,7 @@
       </w:pPr>
       <w:bookmarkStart w:id="34" w:name="_Ref9263960"/>
       <w:bookmarkStart w:id="35" w:name="_Ref9263984"/>
-      <w:bookmarkStart w:id="36" w:name="_Toc12080762"/>
+      <w:bookmarkStart w:id="36" w:name="_Toc12252520"/>
       <w:proofErr w:type="spellStart"/>
       <w:r>
         <w:rPr>
@@ -10485,7 +11243,7 @@
       </w:pPr>
       <w:bookmarkStart w:id="38" w:name="_Ref9263866"/>
       <w:bookmarkStart w:id="39" w:name="_Ref9263891"/>
-      <w:bookmarkStart w:id="40" w:name="_Toc12080763"/>
+      <w:bookmarkStart w:id="40" w:name="_Toc12252521"/>
       <w:r>
         <w:rPr>
           <w:i/>
@@ -11447,7 +12205,7 @@
       <w:bookmarkStart w:id="44" w:name="_Ref9244702"/>
       <w:bookmarkStart w:id="45" w:name="_Ref9244757"/>
       <w:bookmarkStart w:id="46" w:name="_Ref9244812"/>
-      <w:bookmarkStart w:id="47" w:name="_Toc12080764"/>
+      <w:bookmarkStart w:id="47" w:name="_Toc12252522"/>
       <w:r>
         <w:t>Algoritmi cu restricț</w:t>
       </w:r>
@@ -11705,7 +12463,7 @@
         <w:fldChar w:fldCharType="separate"/>
       </w:r>
       <w:r>
-        <w:t>9</w:t>
+        <w:t>8</w:t>
       </w:r>
       <w:r>
         <w:fldChar w:fldCharType="end"/>
@@ -11724,7 +12482,7 @@
       <w:pPr>
         <w:pStyle w:val="Titlu1"/>
       </w:pPr>
-      <w:bookmarkStart w:id="48" w:name="_Toc12080765"/>
+      <w:bookmarkStart w:id="48" w:name="_Toc12252523"/>
       <w:r>
         <w:lastRenderedPageBreak/>
         <w:t>Implementare</w:t>
@@ -11749,7 +12507,7 @@
       <w:pPr>
         <w:pStyle w:val="Titlu2"/>
       </w:pPr>
-      <w:bookmarkStart w:id="49" w:name="_Toc12080766"/>
+      <w:bookmarkStart w:id="49" w:name="_Toc12252524"/>
       <w:r>
         <w:t>Structura general</w:t>
       </w:r>
@@ -11765,7 +12523,7 @@
       <w:pPr>
         <w:pStyle w:val="Titlu2"/>
       </w:pPr>
-      <w:bookmarkStart w:id="50" w:name="_Toc12080767"/>
+      <w:bookmarkStart w:id="50" w:name="_Toc12252525"/>
       <w:r>
         <w:t>Fișier de configuraț</w:t>
       </w:r>
@@ -11781,7 +12539,7 @@
       <w:pPr>
         <w:pStyle w:val="Titlu2"/>
       </w:pPr>
-      <w:bookmarkStart w:id="51" w:name="_Toc12080768"/>
+      <w:bookmarkStart w:id="51" w:name="_Toc12252526"/>
       <w:r>
         <w:t>Funcț</w:t>
       </w:r>
@@ -11804,7 +12562,7 @@
       <w:pPr>
         <w:pStyle w:val="Titlu1"/>
       </w:pPr>
-      <w:bookmarkStart w:id="52" w:name="_Toc12080769"/>
+      <w:bookmarkStart w:id="52" w:name="_Toc12252527"/>
       <w:r>
         <w:lastRenderedPageBreak/>
         <w:t>Reprezentarea grafică a datelor și elemente de statistică</w:t>
@@ -11885,7 +12643,7 @@
       <w:pPr>
         <w:pStyle w:val="Titlu2"/>
       </w:pPr>
-      <w:bookmarkStart w:id="53" w:name="_Toc12080770"/>
+      <w:bookmarkStart w:id="53" w:name="_Toc12252528"/>
       <w:r>
         <w:t>Generare seturi de date</w:t>
       </w:r>
@@ -12149,7 +12907,7 @@
       <w:r>
         <w:t xml:space="preserve"> </w:t>
       </w:r>
-      <w:bookmarkStart w:id="54" w:name="_Toc12080771"/>
+      <w:bookmarkStart w:id="54" w:name="_Toc12252529"/>
       <w:r>
         <w:t>Elemente de statistică</w:t>
       </w:r>
@@ -13037,7 +13795,7 @@
       <w:pPr>
         <w:pStyle w:val="Titlu2"/>
       </w:pPr>
-      <w:bookmarkStart w:id="55" w:name="_Toc12080772"/>
+      <w:bookmarkStart w:id="55" w:name="_Toc12252530"/>
       <w:r>
         <w:t>Grafice</w:t>
       </w:r>
@@ -13105,7 +13863,7 @@
         <w:t xml:space="preserve"> </w:t>
       </w:r>
       <w:bookmarkStart w:id="57" w:name="_Ref11797486"/>
-      <w:bookmarkStart w:id="58" w:name="_Toc12080773"/>
+      <w:bookmarkStart w:id="58" w:name="_Toc12252531"/>
       <w:bookmarkEnd w:id="56"/>
       <w:r>
         <w:t>Comparația algoritmilor bazată pe outputuri</w:t>
@@ -13143,7 +13901,7 @@
       <w:pPr>
         <w:pStyle w:val="Titlu2"/>
       </w:pPr>
-      <w:bookmarkStart w:id="59" w:name="_Toc12080774"/>
+      <w:bookmarkStart w:id="59" w:name="_Toc12252532"/>
       <w:r>
         <w:t>Comportamentul algoritmilor pe seturi de date reale</w:t>
       </w:r>
@@ -15655,7 +16413,7 @@
       <w:pPr>
         <w:pStyle w:val="Titlu2"/>
       </w:pPr>
-      <w:bookmarkStart w:id="69" w:name="_Toc12080775"/>
+      <w:bookmarkStart w:id="69" w:name="_Toc12252533"/>
       <w:r>
         <w:t>Comportamentul algoritmilor pe seturi de date generate</w:t>
       </w:r>
@@ -15669,6 +16427,7 @@
           <w:i/>
         </w:rPr>
       </w:pPr>
+      <w:bookmarkStart w:id="70" w:name="_Toc12252534"/>
       <w:proofErr w:type="spellStart"/>
       <w:r>
         <w:rPr>
@@ -15690,6 +16449,7 @@
         </w:rPr>
         <w:t>algorithms</w:t>
       </w:r>
+      <w:bookmarkEnd w:id="70"/>
       <w:proofErr w:type="spellEnd"/>
     </w:p>
     <w:p>
@@ -17906,7 +18666,7 @@
       <w:pPr>
         <w:pStyle w:val="Legend"/>
       </w:pPr>
-      <w:bookmarkStart w:id="70" w:name="_Ref12211403"/>
+      <w:bookmarkStart w:id="71" w:name="_Ref12211403"/>
       <w:r>
         <w:t xml:space="preserve">Tabel </w:t>
       </w:r>
@@ -17928,7 +18688,7 @@
       <w:r>
         <w:fldChar w:fldCharType="end"/>
       </w:r>
-      <w:bookmarkEnd w:id="70"/>
+      <w:bookmarkEnd w:id="71"/>
     </w:p>
     <w:p>
       <w:pPr>
@@ -18233,7 +18993,7 @@
               <w:pStyle w:val="Legend"/>
               <w:jc w:val="both"/>
             </w:pPr>
-            <w:bookmarkStart w:id="71" w:name="_Ref12202519"/>
+            <w:bookmarkStart w:id="72" w:name="_Ref12202519"/>
             <w:r>
               <w:t xml:space="preserve">Figura </w:t>
             </w:r>
@@ -18255,7 +19015,7 @@
             <w:r>
               <w:fldChar w:fldCharType="end"/>
             </w:r>
-            <w:bookmarkEnd w:id="71"/>
+            <w:bookmarkEnd w:id="72"/>
           </w:p>
           <w:p>
             <w:pPr>
@@ -18332,7 +19092,7 @@
               <w:pStyle w:val="Legend"/>
               <w:jc w:val="both"/>
             </w:pPr>
-            <w:bookmarkStart w:id="72" w:name="_Ref12202505"/>
+            <w:bookmarkStart w:id="73" w:name="_Ref12202505"/>
             <w:r>
               <w:t xml:space="preserve">Figura </w:t>
             </w:r>
@@ -18354,7 +19114,7 @@
             <w:r>
               <w:fldChar w:fldCharType="end"/>
             </w:r>
-            <w:bookmarkEnd w:id="72"/>
+            <w:bookmarkEnd w:id="73"/>
           </w:p>
         </w:tc>
       </w:tr>
@@ -18385,24 +19145,115 @@
         <w:rPr>
           <w:noProof/>
         </w:rPr>
-        <w:t>1</w:t>
+        <w:t>14</w:t>
+      </w:r>
+      <w:r>
+        <w:fldChar w:fldCharType="end"/>
+      </w:r>
+      <w:r>
+        <w:t xml:space="preserve"> și </w:t>
+      </w:r>
+      <w:r>
+        <w:fldChar w:fldCharType="begin"/>
+      </w:r>
+      <w:r>
+        <w:instrText xml:space="preserve"> REF _Ref12202505 \h </w:instrText>
+      </w:r>
+      <w:r>
+        <w:instrText xml:space="preserve"> \* MERGEFORMAT </w:instrText>
+      </w:r>
+      <w:r>
+        <w:fldChar w:fldCharType="separate"/>
+      </w:r>
+      <w:r>
+        <w:t xml:space="preserve">Figura </w:t>
       </w:r>
       <w:r>
         <w:rPr>
           <w:noProof/>
         </w:rPr>
-        <w:t>4</w:t>
+        <w:t>15</w:t>
       </w:r>
       <w:r>
         <w:fldChar w:fldCharType="end"/>
       </w:r>
       <w:r>
-        <w:t xml:space="preserve"> și </w:t>
+        <w:t xml:space="preserve"> am configurat populația indivizilor la un procent de 30% din numărul de observații, cu valoare</w:t>
+      </w:r>
+      <w:r>
+        <w:t>a de</w:t>
+      </w:r>
+      <w:r>
+        <w:t xml:space="preserve"> </w:t>
+      </w:r>
+      <w:r>
+        <w:rPr>
+          <w:i/>
+        </w:rPr>
+        <w:t>converge</w:t>
+      </w:r>
+      <w:r>
+        <w:t xml:space="preserve"> de 10</w:t>
+      </w:r>
+      <w:r>
+        <w:t xml:space="preserve">0. În </w:t>
       </w:r>
       <w:r>
         <w:fldChar w:fldCharType="begin"/>
       </w:r>
       <w:r>
+        <w:instrText xml:space="preserve"> REF _Ref12202519 \h </w:instrText>
+      </w:r>
+      <w:r>
+        <w:instrText xml:space="preserve"> \* MERGEFORMAT </w:instrText>
+      </w:r>
+      <w:r>
+        <w:fldChar w:fldCharType="separate"/>
+      </w:r>
+      <w:r>
+        <w:t xml:space="preserve">Figura </w:t>
+      </w:r>
+      <w:r>
+        <w:rPr>
+          <w:noProof/>
+        </w:rPr>
+        <w:t>14</w:t>
+      </w:r>
+      <w:r>
+        <w:fldChar w:fldCharType="end"/>
+      </w:r>
+      <w:r>
+        <w:t xml:space="preserve">, am setat pentru </w:t>
+      </w:r>
+      <w:proofErr w:type="spellStart"/>
+      <w:r>
+        <w:rPr>
+          <w:i/>
+        </w:rPr>
+        <w:t>tournament</w:t>
+      </w:r>
+      <w:proofErr w:type="spellEnd"/>
+      <w:r>
+        <w:rPr>
+          <w:i/>
+        </w:rPr>
+        <w:t xml:space="preserve"> </w:t>
+      </w:r>
+      <w:proofErr w:type="spellStart"/>
+      <w:r>
+        <w:rPr>
+          <w:i/>
+        </w:rPr>
+        <w:t>selection</w:t>
+      </w:r>
+      <w:proofErr w:type="spellEnd"/>
+      <w:r>
+        <w:t xml:space="preserve"> un procent de 10% din populație pentru fiecare turneu, iar în </w:t>
+      </w:r>
+      <w:r>
+        <w:fldChar w:fldCharType="begin"/>
+      </w:r>
+      <w:r>
         <w:instrText xml:space="preserve"> REF _Ref12202505 \h </w:instrText>
       </w:r>
       <w:r>
@@ -18424,197 +19275,94 @@
         <w:fldChar w:fldCharType="end"/>
       </w:r>
       <w:r>
-        <w:t xml:space="preserve"> am configurat populația indivizilor la un procent de 30% din numărul de observații, cu valoare</w:t>
-      </w:r>
-      <w:r>
-        <w:t>a de</w:t>
-      </w:r>
+        <w:t>, un procent de 3</w:t>
+      </w:r>
+      <w:r>
+        <w:t xml:space="preserve">0%. </w:t>
+      </w:r>
+    </w:p>
+    <w:p>
+      <w:pPr>
+        <w:jc w:val="both"/>
+        <w:rPr>
+          <w:lang w:val="en-US"/>
+        </w:rPr>
+      </w:pPr>
+      <w:r>
+        <w:t xml:space="preserve">Din cele doua imagini de poate observa că metoda de </w:t>
+      </w:r>
+      <w:proofErr w:type="spellStart"/>
+      <w:r>
+        <w:t>selcție</w:t>
+      </w:r>
+      <w:proofErr w:type="spellEnd"/>
       <w:r>
         <w:t xml:space="preserve"> </w:t>
       </w:r>
-      <w:r>
-        <w:rPr>
-          <w:i/>
-        </w:rPr>
-        <w:t>converge</w:t>
-      </w:r>
-      <w:r>
-        <w:t xml:space="preserve"> de 10</w:t>
-      </w:r>
-      <w:r>
-        <w:t xml:space="preserve">0. În </w:t>
+      <w:proofErr w:type="spellStart"/>
+      <w:r>
+        <w:rPr>
+          <w:i/>
+        </w:rPr>
+        <w:t>tourname</w:t>
+      </w:r>
+      <w:r>
+        <w:rPr>
+          <w:i/>
+        </w:rPr>
+        <w:t>nt</w:t>
+      </w:r>
+      <w:proofErr w:type="spellEnd"/>
+      <w:r>
+        <w:rPr>
+          <w:i/>
+        </w:rPr>
+        <w:t xml:space="preserve"> </w:t>
+      </w:r>
+      <w:r>
+        <w:t xml:space="preserve">generează soluții cu erori mai mici. Cele mai bune combinații de operatori </w:t>
+      </w:r>
+      <w:r>
+        <w:t>sunt generate de configurațiile de la</w:t>
+      </w:r>
+      <w:r>
+        <w:t xml:space="preserve"> iterațiile 0</w:t>
+      </w:r>
+      <w:r>
+        <w:t>,</w:t>
+      </w:r>
+      <w:r>
+        <w:t xml:space="preserve"> </w:t>
+      </w:r>
+      <w:r>
+        <w:t>1,</w:t>
+      </w:r>
+      <w:r>
+        <w:t xml:space="preserve"> </w:t>
+      </w:r>
+      <w:r>
+        <w:t>10 re</w:t>
+      </w:r>
+      <w:r>
+        <w:t>s</w:t>
+      </w:r>
+      <w:r>
+        <w:t>pectiv 12, 13, 20</w:t>
+      </w:r>
+      <w:r>
+        <w:t xml:space="preserve">, descrise în tabelul </w:t>
       </w:r>
       <w:r>
         <w:fldChar w:fldCharType="begin"/>
       </w:r>
       <w:r>
-        <w:instrText xml:space="preserve"> REF _Ref12202519 \h </w:instrText>
-      </w:r>
-      <w:r>
-        <w:instrText xml:space="preserve"> \* MERGEFORMAT </w:instrText>
+        <w:instrText xml:space="preserve"> REF _Ref12211403 \h </w:instrText>
       </w:r>
       <w:r>
         <w:fldChar w:fldCharType="separate"/>
       </w:r>
       <w:r>
-        <w:t xml:space="preserve">Figura </w:t>
-      </w:r>
-      <w:r>
-        <w:rPr>
-          <w:noProof/>
-        </w:rPr>
-        <w:t>14</w:t>
-      </w:r>
-      <w:r>
-        <w:fldChar w:fldCharType="end"/>
-      </w:r>
-      <w:r>
-        <w:t xml:space="preserve">, am setat pentru </w:t>
-      </w:r>
-      <w:proofErr w:type="spellStart"/>
-      <w:r>
-        <w:rPr>
-          <w:i/>
-        </w:rPr>
-        <w:t>tournament</w:t>
-      </w:r>
-      <w:proofErr w:type="spellEnd"/>
-      <w:r>
-        <w:rPr>
-          <w:i/>
-        </w:rPr>
-        <w:t xml:space="preserve"> </w:t>
-      </w:r>
-      <w:proofErr w:type="spellStart"/>
-      <w:r>
-        <w:rPr>
-          <w:i/>
-        </w:rPr>
-        <w:t>selection</w:t>
-      </w:r>
-      <w:proofErr w:type="spellEnd"/>
-      <w:r>
-        <w:t xml:space="preserve"> un procent de 10% din populație pentru fiecare turneu, iar în </w:t>
-      </w:r>
-      <w:r>
-        <w:fldChar w:fldCharType="begin"/>
-      </w:r>
-      <w:r>
-        <w:instrText xml:space="preserve"> REF _Ref12202505 \h </w:instrText>
-      </w:r>
-      <w:r>
-        <w:instrText xml:space="preserve"> \* MERGEFORMAT </w:instrText>
-      </w:r>
-      <w:r>
-        <w:fldChar w:fldCharType="separate"/>
-      </w:r>
-      <w:r>
-        <w:t xml:space="preserve">Figura </w:t>
-      </w:r>
-      <w:r>
-        <w:rPr>
-          <w:noProof/>
-        </w:rPr>
-        <w:t>15</w:t>
-      </w:r>
-      <w:r>
-        <w:fldChar w:fldCharType="end"/>
-      </w:r>
-      <w:r>
-        <w:t>, un procent de 3</w:t>
-      </w:r>
-      <w:r>
-        <w:t xml:space="preserve">0%. </w:t>
-      </w:r>
-    </w:p>
-    <w:p>
-      <w:pPr>
-        <w:jc w:val="both"/>
-        <w:rPr>
-          <w:lang w:val="en-US"/>
-        </w:rPr>
-      </w:pPr>
-      <w:r>
-        <w:t xml:space="preserve">Din cele doua imagini de poate observa că metoda de </w:t>
-      </w:r>
-      <w:proofErr w:type="spellStart"/>
-      <w:r>
-        <w:t>selcție</w:t>
-      </w:r>
-      <w:proofErr w:type="spellEnd"/>
-      <w:r>
-        <w:t xml:space="preserve"> </w:t>
-      </w:r>
-      <w:proofErr w:type="spellStart"/>
-      <w:r>
-        <w:rPr>
-          <w:i/>
-        </w:rPr>
-        <w:t>tourname</w:t>
-      </w:r>
-      <w:r>
-        <w:rPr>
-          <w:i/>
-        </w:rPr>
-        <w:t>nt</w:t>
-      </w:r>
-      <w:proofErr w:type="spellEnd"/>
-      <w:r>
-        <w:rPr>
-          <w:i/>
-        </w:rPr>
-        <w:t xml:space="preserve"> </w:t>
-      </w:r>
-      <w:r>
-        <w:t xml:space="preserve">generează soluții cu erori mai mici. Cele mai bune combinații de operatori </w:t>
-      </w:r>
-      <w:r>
-        <w:t>sunt generate de configurațiile de la</w:t>
-      </w:r>
-      <w:r>
-        <w:t xml:space="preserve"> iterațiile 0</w:t>
-      </w:r>
-      <w:r>
-        <w:t>,</w:t>
-      </w:r>
-      <w:r>
-        <w:t xml:space="preserve"> </w:t>
-      </w:r>
-      <w:r>
-        <w:t>1,</w:t>
-      </w:r>
-      <w:r>
-        <w:t xml:space="preserve"> </w:t>
-      </w:r>
-      <w:r>
-        <w:t>10 re</w:t>
-      </w:r>
-      <w:r>
-        <w:t>s</w:t>
-      </w:r>
-      <w:r>
-        <w:t>pectiv 12, 13, 20</w:t>
-      </w:r>
-      <w:r>
-        <w:t xml:space="preserve">, descrise în tabelul </w:t>
-      </w:r>
-      <w:r>
-        <w:fldChar w:fldCharType="begin"/>
-      </w:r>
-      <w:r>
-        <w:instrText xml:space="preserve"> REF _Ref12211403 \h </w:instrText>
-      </w:r>
-      <w:r>
-        <w:fldChar w:fldCharType="separate"/>
-      </w:r>
-      <w:r>
-        <w:t>Tab</w:t>
-      </w:r>
-      <w:r>
-        <w:t>e</w:t>
-      </w:r>
-      <w:r>
-        <w:t xml:space="preserve">l </w:t>
+        <w:t xml:space="preserve">Tabel </w:t>
       </w:r>
       <w:r>
         <w:rPr>
@@ -18759,7 +19507,7 @@
               <w:pStyle w:val="Legend"/>
               <w:jc w:val="both"/>
             </w:pPr>
-            <w:bookmarkStart w:id="73" w:name="_Ref12202482"/>
+            <w:bookmarkStart w:id="74" w:name="_Ref12202482"/>
             <w:r>
               <w:t xml:space="preserve">Figura </w:t>
             </w:r>
@@ -18781,7 +19529,7 @@
             <w:r>
               <w:fldChar w:fldCharType="end"/>
             </w:r>
-            <w:bookmarkEnd w:id="73"/>
+            <w:bookmarkEnd w:id="74"/>
           </w:p>
         </w:tc>
         <w:tc>
@@ -18991,7 +19739,7 @@
               <w:pStyle w:val="Legend"/>
               <w:jc w:val="both"/>
             </w:pPr>
-            <w:bookmarkStart w:id="74" w:name="_Ref12214215"/>
+            <w:bookmarkStart w:id="75" w:name="_Ref12214215"/>
             <w:r>
               <w:t xml:space="preserve">Figura </w:t>
             </w:r>
@@ -19013,7 +19761,7 @@
             <w:r>
               <w:fldChar w:fldCharType="end"/>
             </w:r>
-            <w:bookmarkEnd w:id="74"/>
+            <w:bookmarkEnd w:id="75"/>
           </w:p>
           <w:p>
             <w:pPr>
@@ -19360,7 +20108,7 @@
             <w:pPr>
               <w:pStyle w:val="Legend"/>
             </w:pPr>
-            <w:bookmarkStart w:id="75" w:name="_Ref12222620"/>
+            <w:bookmarkStart w:id="76" w:name="_Ref12222620"/>
             <w:r>
               <w:t xml:space="preserve">Figura </w:t>
             </w:r>
@@ -19382,7 +20130,7 @@
             <w:r>
               <w:fldChar w:fldCharType="end"/>
             </w:r>
-            <w:bookmarkEnd w:id="75"/>
+            <w:bookmarkEnd w:id="76"/>
           </w:p>
         </w:tc>
         <w:tc>
@@ -19452,7 +20200,7 @@
             <w:pPr>
               <w:pStyle w:val="Legend"/>
             </w:pPr>
-            <w:bookmarkStart w:id="76" w:name="_Ref12222625"/>
+            <w:bookmarkStart w:id="77" w:name="_Ref12222625"/>
             <w:r>
               <w:t xml:space="preserve">Figura </w:t>
             </w:r>
@@ -19474,7 +20222,7 @@
             <w:r>
               <w:fldChar w:fldCharType="end"/>
             </w:r>
-            <w:bookmarkEnd w:id="76"/>
+            <w:bookmarkEnd w:id="77"/>
           </w:p>
         </w:tc>
       </w:tr>
@@ -19744,7 +20492,7 @@
             <w:pPr>
               <w:pStyle w:val="Legend"/>
             </w:pPr>
-            <w:bookmarkStart w:id="77" w:name="_Ref12223062"/>
+            <w:bookmarkStart w:id="78" w:name="_Ref12223062"/>
             <w:r>
               <w:t xml:space="preserve">Figura </w:t>
             </w:r>
@@ -19766,7 +20514,7 @@
             <w:r>
               <w:fldChar w:fldCharType="end"/>
             </w:r>
-            <w:bookmarkEnd w:id="77"/>
+            <w:bookmarkEnd w:id="78"/>
           </w:p>
         </w:tc>
         <w:tc>
@@ -20156,7 +20904,7 @@
             <w:pPr>
               <w:pStyle w:val="Legend"/>
             </w:pPr>
-            <w:bookmarkStart w:id="78" w:name="_Ref12225992"/>
+            <w:bookmarkStart w:id="79" w:name="_Ref12225992"/>
             <w:r>
               <w:t xml:space="preserve">Figura </w:t>
             </w:r>
@@ -20178,7 +20926,7 @@
             <w:r>
               <w:fldChar w:fldCharType="end"/>
             </w:r>
-            <w:bookmarkEnd w:id="78"/>
+            <w:bookmarkEnd w:id="79"/>
           </w:p>
           <w:p/>
         </w:tc>
@@ -20249,7 +20997,7 @@
             <w:pPr>
               <w:pStyle w:val="Legend"/>
             </w:pPr>
-            <w:bookmarkStart w:id="79" w:name="_Ref12226041"/>
+            <w:bookmarkStart w:id="80" w:name="_Ref12226041"/>
             <w:r>
               <w:t xml:space="preserve">Figura </w:t>
             </w:r>
@@ -20271,7 +21019,7 @@
             <w:r>
               <w:fldChar w:fldCharType="end"/>
             </w:r>
-            <w:bookmarkEnd w:id="79"/>
+            <w:bookmarkEnd w:id="80"/>
           </w:p>
         </w:tc>
       </w:tr>
@@ -20343,7 +21091,7 @@
             <w:pPr>
               <w:pStyle w:val="Legend"/>
             </w:pPr>
-            <w:bookmarkStart w:id="80" w:name="_Ref12226268"/>
+            <w:bookmarkStart w:id="81" w:name="_Ref12226268"/>
             <w:r>
               <w:t xml:space="preserve">Figura </w:t>
             </w:r>
@@ -20365,7 +21113,7 @@
             <w:r>
               <w:fldChar w:fldCharType="end"/>
             </w:r>
-            <w:bookmarkEnd w:id="80"/>
+            <w:bookmarkEnd w:id="81"/>
           </w:p>
         </w:tc>
         <w:tc>
@@ -20435,7 +21183,7 @@
             <w:pPr>
               <w:pStyle w:val="Legend"/>
             </w:pPr>
-            <w:bookmarkStart w:id="81" w:name="_Ref12226575"/>
+            <w:bookmarkStart w:id="82" w:name="_Ref12226575"/>
             <w:r>
               <w:t xml:space="preserve">Figura </w:t>
             </w:r>
@@ -20457,7 +21205,7 @@
             <w:r>
               <w:fldChar w:fldCharType="end"/>
             </w:r>
-            <w:bookmarkEnd w:id="81"/>
+            <w:bookmarkEnd w:id="82"/>
           </w:p>
         </w:tc>
       </w:tr>
@@ -20739,7 +21487,7 @@
             <w:pPr>
               <w:pStyle w:val="Legend"/>
             </w:pPr>
-            <w:bookmarkStart w:id="82" w:name="_Ref12226782"/>
+            <w:bookmarkStart w:id="83" w:name="_Ref12226782"/>
             <w:r>
               <w:t xml:space="preserve">Figura </w:t>
             </w:r>
@@ -20761,7 +21509,7 @@
             <w:r>
               <w:fldChar w:fldCharType="end"/>
             </w:r>
-            <w:bookmarkEnd w:id="82"/>
+            <w:bookmarkEnd w:id="83"/>
           </w:p>
         </w:tc>
         <w:tc>
@@ -20831,7 +21579,7 @@
             <w:pPr>
               <w:pStyle w:val="Legend"/>
             </w:pPr>
-            <w:bookmarkStart w:id="83" w:name="_Ref12226786"/>
+            <w:bookmarkStart w:id="84" w:name="_Ref12226786"/>
             <w:r>
               <w:t xml:space="preserve">Figura </w:t>
             </w:r>
@@ -20853,7 +21601,7 @@
             <w:r>
               <w:fldChar w:fldCharType="end"/>
             </w:r>
-            <w:bookmarkEnd w:id="83"/>
+            <w:bookmarkEnd w:id="84"/>
           </w:p>
         </w:tc>
       </w:tr>
@@ -21226,7 +21974,7 @@
             <w:pPr>
               <w:pStyle w:val="Legend"/>
             </w:pPr>
-            <w:bookmarkStart w:id="84" w:name="_Ref12230008"/>
+            <w:bookmarkStart w:id="85" w:name="_Ref12230008"/>
             <w:r>
               <w:t xml:space="preserve">Figura </w:t>
             </w:r>
@@ -21248,7 +21996,7 @@
             <w:r>
               <w:fldChar w:fldCharType="end"/>
             </w:r>
-            <w:bookmarkEnd w:id="84"/>
+            <w:bookmarkEnd w:id="85"/>
           </w:p>
         </w:tc>
         <w:tc>
@@ -21318,7 +22066,7 @@
             <w:pPr>
               <w:pStyle w:val="Legend"/>
             </w:pPr>
-            <w:bookmarkStart w:id="85" w:name="_Ref12230010"/>
+            <w:bookmarkStart w:id="86" w:name="_Ref12230010"/>
             <w:r>
               <w:t xml:space="preserve">Figura </w:t>
             </w:r>
@@ -21340,7 +22088,7 @@
             <w:r>
               <w:fldChar w:fldCharType="end"/>
             </w:r>
-            <w:bookmarkEnd w:id="85"/>
+            <w:bookmarkEnd w:id="86"/>
           </w:p>
         </w:tc>
       </w:tr>
@@ -21557,7 +22305,7 @@
             <w:pPr>
               <w:pStyle w:val="Legend"/>
             </w:pPr>
-            <w:bookmarkStart w:id="86" w:name="_Ref12230873"/>
+            <w:bookmarkStart w:id="87" w:name="_Ref12230873"/>
             <w:r>
               <w:t xml:space="preserve">Figura </w:t>
             </w:r>
@@ -21579,7 +22327,7 @@
             <w:r>
               <w:fldChar w:fldCharType="end"/>
             </w:r>
-            <w:bookmarkEnd w:id="86"/>
+            <w:bookmarkEnd w:id="87"/>
           </w:p>
         </w:tc>
         <w:tc>
@@ -21649,7 +22397,7 @@
             <w:pPr>
               <w:pStyle w:val="Legend"/>
             </w:pPr>
-            <w:bookmarkStart w:id="87" w:name="_Ref12230874"/>
+            <w:bookmarkStart w:id="88" w:name="_Ref12230874"/>
             <w:r>
               <w:t xml:space="preserve">Figura </w:t>
             </w:r>
@@ -21671,7 +22419,7 @@
             <w:r>
               <w:fldChar w:fldCharType="end"/>
             </w:r>
-            <w:bookmarkEnd w:id="87"/>
+            <w:bookmarkEnd w:id="88"/>
           </w:p>
         </w:tc>
       </w:tr>
@@ -21969,7 +22717,7 @@
             <w:pPr>
               <w:pStyle w:val="Legend"/>
             </w:pPr>
-            <w:bookmarkStart w:id="88" w:name="_Ref12231648"/>
+            <w:bookmarkStart w:id="89" w:name="_Ref12231648"/>
             <w:r>
               <w:t xml:space="preserve">Figura </w:t>
             </w:r>
@@ -21991,7 +22739,7 @@
             <w:r>
               <w:fldChar w:fldCharType="end"/>
             </w:r>
-            <w:bookmarkEnd w:id="88"/>
+            <w:bookmarkEnd w:id="89"/>
           </w:p>
         </w:tc>
         <w:tc>
@@ -22061,7 +22809,7 @@
             <w:pPr>
               <w:pStyle w:val="Legend"/>
             </w:pPr>
-            <w:bookmarkStart w:id="89" w:name="_Ref12231650"/>
+            <w:bookmarkStart w:id="90" w:name="_Ref12231650"/>
             <w:r>
               <w:t xml:space="preserve">Figura </w:t>
             </w:r>
@@ -22083,7 +22831,7 @@
             <w:r>
               <w:fldChar w:fldCharType="end"/>
             </w:r>
-            <w:bookmarkEnd w:id="89"/>
+            <w:bookmarkEnd w:id="90"/>
           </w:p>
         </w:tc>
       </w:tr>
@@ -22249,9 +22997,11 @@
       <w:pPr>
         <w:pStyle w:val="Titlu3"/>
       </w:pPr>
+      <w:bookmarkStart w:id="91" w:name="_Toc12252535"/>
       <w:r>
         <w:t>Comparație algoritmi</w:t>
       </w:r>
+      <w:bookmarkEnd w:id="91"/>
     </w:p>
     <w:p>
       <w:pPr>
@@ -22911,7 +23661,7 @@
               <w:pStyle w:val="Legend"/>
               <w:jc w:val="both"/>
             </w:pPr>
-            <w:bookmarkStart w:id="90" w:name="_Ref12245982"/>
+            <w:bookmarkStart w:id="92" w:name="_Ref12245982"/>
             <w:r>
               <w:t xml:space="preserve">Figura </w:t>
             </w:r>
@@ -22933,7 +23683,7 @@
             <w:r>
               <w:fldChar w:fldCharType="end"/>
             </w:r>
-            <w:bookmarkEnd w:id="90"/>
+            <w:bookmarkEnd w:id="92"/>
           </w:p>
         </w:tc>
         <w:tc>
@@ -22979,13 +23729,7 @@
               <w:fldChar w:fldCharType="separate"/>
             </w:r>
             <w:r>
-              <w:t>Fig</w:t>
-            </w:r>
-            <w:r>
-              <w:t>u</w:t>
-            </w:r>
-            <w:r>
-              <w:t xml:space="preserve">ra </w:t>
+              <w:t xml:space="preserve">Figura </w:t>
             </w:r>
             <w:r>
               <w:rPr>
@@ -23206,7 +23950,7 @@
               <w:pStyle w:val="Legend"/>
               <w:jc w:val="both"/>
             </w:pPr>
-            <w:bookmarkStart w:id="91" w:name="_Ref12246582"/>
+            <w:bookmarkStart w:id="93" w:name="_Ref12246582"/>
             <w:r>
               <w:t xml:space="preserve">Figura </w:t>
             </w:r>
@@ -23228,7 +23972,7 @@
             <w:r>
               <w:fldChar w:fldCharType="end"/>
             </w:r>
-            <w:bookmarkEnd w:id="91"/>
+            <w:bookmarkEnd w:id="93"/>
           </w:p>
         </w:tc>
         <w:tc>
@@ -23488,7 +24232,7 @@
               <w:pStyle w:val="Legend"/>
               <w:jc w:val="both"/>
             </w:pPr>
-            <w:bookmarkStart w:id="92" w:name="_Ref12247179"/>
+            <w:bookmarkStart w:id="94" w:name="_Ref12247179"/>
             <w:r>
               <w:t xml:space="preserve">Figura </w:t>
             </w:r>
@@ -23510,7 +24254,7 @@
             <w:r>
               <w:fldChar w:fldCharType="end"/>
             </w:r>
-            <w:bookmarkEnd w:id="92"/>
+            <w:bookmarkEnd w:id="94"/>
           </w:p>
         </w:tc>
         <w:tc>
@@ -23630,8 +24374,6 @@
       <w:pPr>
         <w:jc w:val="both"/>
       </w:pPr>
-      <w:bookmarkStart w:id="93" w:name="_GoBack"/>
-      <w:bookmarkEnd w:id="93"/>
     </w:p>
     <w:p>
       <w:r>
@@ -23738,7 +24480,7 @@
             <w:pPr>
               <w:pStyle w:val="Legend"/>
             </w:pPr>
-            <w:bookmarkStart w:id="94" w:name="_Ref12247641"/>
+            <w:bookmarkStart w:id="95" w:name="_Ref12247641"/>
             <w:r>
               <w:t xml:space="preserve">Figura </w:t>
             </w:r>
@@ -23760,7 +24502,7 @@
             <w:r>
               <w:fldChar w:fldCharType="end"/>
             </w:r>
-            <w:bookmarkEnd w:id="94"/>
+            <w:bookmarkEnd w:id="95"/>
           </w:p>
         </w:tc>
         <w:tc>
@@ -23830,7 +24572,7 @@
             <w:pPr>
               <w:pStyle w:val="Legend"/>
             </w:pPr>
-            <w:bookmarkStart w:id="95" w:name="_Ref12247742"/>
+            <w:bookmarkStart w:id="96" w:name="_Ref12247742"/>
             <w:r>
               <w:t xml:space="preserve">Figura </w:t>
             </w:r>
@@ -23852,7 +24594,7 @@
             <w:r>
               <w:fldChar w:fldCharType="end"/>
             </w:r>
-            <w:bookmarkEnd w:id="95"/>
+            <w:bookmarkEnd w:id="96"/>
           </w:p>
         </w:tc>
       </w:tr>
@@ -24138,7 +24880,7 @@
             <w:pPr>
               <w:pStyle w:val="Legend"/>
             </w:pPr>
-            <w:bookmarkStart w:id="96" w:name="_Ref12248650"/>
+            <w:bookmarkStart w:id="97" w:name="_Ref12248650"/>
             <w:r>
               <w:t xml:space="preserve">Figura </w:t>
             </w:r>
@@ -24160,7 +24902,7 @@
             <w:r>
               <w:fldChar w:fldCharType="end"/>
             </w:r>
-            <w:bookmarkEnd w:id="96"/>
+            <w:bookmarkEnd w:id="97"/>
           </w:p>
         </w:tc>
         <w:tc>
@@ -24230,7 +24972,7 @@
             <w:pPr>
               <w:pStyle w:val="Legend"/>
             </w:pPr>
-            <w:bookmarkStart w:id="97" w:name="_Ref12248652"/>
+            <w:bookmarkStart w:id="98" w:name="_Ref12248652"/>
             <w:r>
               <w:t xml:space="preserve">Figura </w:t>
             </w:r>
@@ -24252,7 +24994,7 @@
             <w:r>
               <w:fldChar w:fldCharType="end"/>
             </w:r>
-            <w:bookmarkEnd w:id="97"/>
+            <w:bookmarkEnd w:id="98"/>
           </w:p>
         </w:tc>
       </w:tr>
@@ -24516,7 +25258,7 @@
             <w:pPr>
               <w:pStyle w:val="Legend"/>
             </w:pPr>
-            <w:bookmarkStart w:id="98" w:name="_Ref12249695"/>
+            <w:bookmarkStart w:id="99" w:name="_Ref12249695"/>
             <w:r>
               <w:t xml:space="preserve">Figura </w:t>
             </w:r>
@@ -24538,7 +25280,7 @@
             <w:r>
               <w:fldChar w:fldCharType="end"/>
             </w:r>
-            <w:bookmarkEnd w:id="98"/>
+            <w:bookmarkEnd w:id="99"/>
           </w:p>
         </w:tc>
         <w:tc>
@@ -24608,7 +25350,7 @@
             <w:pPr>
               <w:pStyle w:val="Legend"/>
             </w:pPr>
-            <w:bookmarkStart w:id="99" w:name="_Ref12249697"/>
+            <w:bookmarkStart w:id="100" w:name="_Ref12249697"/>
             <w:r>
               <w:t xml:space="preserve">Figura </w:t>
             </w:r>
@@ -24630,7 +25372,7 @@
             <w:r>
               <w:fldChar w:fldCharType="end"/>
             </w:r>
-            <w:bookmarkEnd w:id="99"/>
+            <w:bookmarkEnd w:id="100"/>
           </w:p>
         </w:tc>
       </w:tr>
@@ -24726,7 +25468,7 @@
             <w:pPr>
               <w:pStyle w:val="Legend"/>
             </w:pPr>
-            <w:bookmarkStart w:id="100" w:name="_Ref12249699"/>
+            <w:bookmarkStart w:id="101" w:name="_Ref12249699"/>
             <w:r>
               <w:t xml:space="preserve">Figura </w:t>
             </w:r>
@@ -24748,7 +25490,7 @@
             <w:r>
               <w:fldChar w:fldCharType="end"/>
             </w:r>
-            <w:bookmarkEnd w:id="100"/>
+            <w:bookmarkEnd w:id="101"/>
           </w:p>
         </w:tc>
         <w:tc>
@@ -24924,11 +25666,11 @@
       <w:pPr>
         <w:pStyle w:val="Titlu2"/>
       </w:pPr>
-      <w:bookmarkStart w:id="101" w:name="_Toc12080776"/>
+      <w:bookmarkStart w:id="102" w:name="_Toc12252536"/>
       <w:r>
         <w:t>Avantaje versus dezavantaje</w:t>
       </w:r>
-      <w:bookmarkEnd w:id="101"/>
+      <w:bookmarkEnd w:id="102"/>
       <w:r>
         <w:t xml:space="preserve"> </w:t>
       </w:r>
@@ -25199,7 +25941,7 @@
           <w:rPr>
             <w:noProof/>
           </w:rPr>
-          <w:t>35</w:t>
+          <w:t>3</w:t>
         </w:r>
         <w:r>
           <w:fldChar w:fldCharType="end"/>
@@ -28620,7 +29362,7 @@
 </file>
 
 <file path=customXml/itemProps1.xml><?xml version="1.0" encoding="utf-8"?>
-<ds:datastoreItem xmlns:ds="http://schemas.openxmlformats.org/officeDocument/2006/customXml" ds:itemID="{C09F785A-4D96-4005-9279-37798B7A5D16}">
+<ds:datastoreItem xmlns:ds="http://schemas.openxmlformats.org/officeDocument/2006/customXml" ds:itemID="{E44F7DF8-6CBB-4431-A323-D8E0B59A8FB0}">
   <ds:schemaRefs>
     <ds:schemaRef ds:uri="http://schemas.openxmlformats.org/officeDocument/2006/bibliography"/>
   </ds:schemaRefs>
